--- a/foundations_of_ecoevo.docx
+++ b/foundations_of_ecoevo.docx
@@ -7,7 +7,57 @@
         <w:pStyle w:val="Title"/>
       </w:pPr>
       <w:r>
-        <w:t xml:space="preserve">Foundations</w:t>
+        <w:t xml:space="preserve">Darwin’s</w:t>
+      </w:r>
+      <w:r>
+        <w:t xml:space="preserve"> </w:t>
+      </w:r>
+      <w:r>
+        <w:t xml:space="preserve">Dream:</w:t>
+      </w:r>
+      <w:r>
+        <w:t xml:space="preserve"> </w:t>
+      </w:r>
+      <w:r>
+        <w:t xml:space="preserve">Unifying</w:t>
+      </w:r>
+      <w:r>
+        <w:t xml:space="preserve"> </w:t>
+      </w:r>
+      <w:r>
+        <w:t xml:space="preserve">ecological</w:t>
+      </w:r>
+      <w:r>
+        <w:t xml:space="preserve"> </w:t>
+      </w:r>
+      <w:r>
+        <w:t xml:space="preserve">and</w:t>
+      </w:r>
+      <w:r>
+        <w:t xml:space="preserve"> </w:t>
+      </w:r>
+      <w:r>
+        <w:t xml:space="preserve">evolutionary</w:t>
+      </w:r>
+      <w:r>
+        <w:t xml:space="preserve"> </w:t>
+      </w:r>
+      <w:r>
+        <w:t xml:space="preserve">change</w:t>
+      </w:r>
+    </w:p>
+    <w:p>
+      <w:pPr>
+        <w:pStyle w:val="Date"/>
+      </w:pPr>
+      <w:r>
+        <w:t xml:space="preserve">[1]</w:t>
+      </w:r>
+      <w:r>
+        <w:t xml:space="preserve"> </w:t>
+      </w:r>
+      <w:r>
+        <w:t xml:space="preserve">Department</w:t>
       </w:r>
       <w:r>
         <w:t xml:space="preserve"> </w:t>
@@ -19,7 +69,7 @@
         <w:t xml:space="preserve"> </w:t>
       </w:r>
       <w:r>
-        <w:t xml:space="preserve">ecological</w:t>
+        <w:t xml:space="preserve">Biological</w:t>
       </w:r>
       <w:r>
         <w:t xml:space="preserve"> </w:t>
@@ -31,21 +81,49 @@
         <w:t xml:space="preserve"> </w:t>
       </w:r>
       <w:r>
-        <w:t xml:space="preserve">evolutionary</w:t>
-      </w:r>
-      <w:r>
-        <w:t xml:space="preserve"> </w:t>
-      </w:r>
-      <w:r>
-        <w:t xml:space="preserve">change</w:t>
-      </w:r>
-    </w:p>
-    <w:p>
-      <w:pPr>
-        <w:pStyle w:val="Date"/>
-      </w:pPr>
-      <w:r>
-        <w:t xml:space="preserve">[1]</w:t>
+        <w:t xml:space="preserve">Environmental</w:t>
+      </w:r>
+      <w:r>
+        <w:t xml:space="preserve"> </w:t>
+      </w:r>
+      <w:r>
+        <w:t xml:space="preserve">Sciences,</w:t>
+      </w:r>
+      <w:r>
+        <w:t xml:space="preserve"> </w:t>
+      </w:r>
+      <w:r>
+        <w:t xml:space="preserve">University</w:t>
+      </w:r>
+      <w:r>
+        <w:t xml:space="preserve"> </w:t>
+      </w:r>
+      <w:r>
+        <w:t xml:space="preserve">of</w:t>
+      </w:r>
+      <w:r>
+        <w:t xml:space="preserve"> </w:t>
+      </w:r>
+      <w:r>
+        <w:t xml:space="preserve">Stirling,</w:t>
+      </w:r>
+      <w:r>
+        <w:t xml:space="preserve"> </w:t>
+      </w:r>
+      <w:r>
+        <w:t xml:space="preserve">Stirling,</w:t>
+      </w:r>
+      <w:r>
+        <w:t xml:space="preserve"> </w:t>
+      </w:r>
+      <w:r>
+        <w:t xml:space="preserve">Scotland</w:t>
+      </w:r>
+      <w:r>
+        <w:t xml:space="preserve"> </w:t>
+      </w:r>
+      <w:r>
+        <w:t xml:space="preserve">[2]</w:t>
       </w:r>
       <w:r>
         <w:t xml:space="preserve"> </w:t>
@@ -58,72 +136,6 @@
       </w:r>
       <w:r>
         <w:t xml:space="preserve">of</w:t>
-      </w:r>
-      <w:r>
-        <w:t xml:space="preserve"> </w:t>
-      </w:r>
-      <w:r>
-        <w:t xml:space="preserve">Biological</w:t>
-      </w:r>
-      <w:r>
-        <w:t xml:space="preserve"> </w:t>
-      </w:r>
-      <w:r>
-        <w:t xml:space="preserve">and</w:t>
-      </w:r>
-      <w:r>
-        <w:t xml:space="preserve"> </w:t>
-      </w:r>
-      <w:r>
-        <w:t xml:space="preserve">Environmental</w:t>
-      </w:r>
-      <w:r>
-        <w:t xml:space="preserve"> </w:t>
-      </w:r>
-      <w:r>
-        <w:t xml:space="preserve">Sciences,</w:t>
-      </w:r>
-      <w:r>
-        <w:t xml:space="preserve"> </w:t>
-      </w:r>
-      <w:r>
-        <w:t xml:space="preserve">University</w:t>
-      </w:r>
-      <w:r>
-        <w:t xml:space="preserve"> </w:t>
-      </w:r>
-      <w:r>
-        <w:t xml:space="preserve">of</w:t>
-      </w:r>
-      <w:r>
-        <w:t xml:space="preserve"> </w:t>
-      </w:r>
-      <w:r>
-        <w:t xml:space="preserve">Stirling,</w:t>
-      </w:r>
-      <w:r>
-        <w:t xml:space="preserve"> </w:t>
-      </w:r>
-      <w:r>
-        <w:t xml:space="preserve">Stirling,</w:t>
-      </w:r>
-      <w:r>
-        <w:t xml:space="preserve"> </w:t>
-      </w:r>
-      <w:r>
-        <w:t xml:space="preserve">Scotland</w:t>
-      </w:r>
-      <w:r>
-        <w:t xml:space="preserve"> </w:t>
-      </w:r>
-      <w:r>
-        <w:t xml:space="preserve">[2]</w:t>
-      </w:r>
-      <w:r>
-        <w:t xml:space="preserve"> </w:t>
-      </w:r>
-      <w:r>
-        <w:t xml:space="preserve">Department</w:t>
       </w:r>
       <w:r>
         <w:t xml:space="preserve"> </w:t>
@@ -279,6 +291,16 @@
         </w:rPr>
         <w:t xml:space="preserve">Our unification further demonstrates the equivalence between mean population growth rate and evolutionary fitness, shows how ecological and evolutionary change are reflected in the first and second statistical moments of fitness, respectively, and links this change to ecosystem function.</w:t>
       </w:r>
+      <w:r>
+        <w:t xml:space="preserve"> </w:t>
+      </w:r>
+      <w:r>
+        <w:rPr>
+          <w:bCs/>
+          <w:b/>
+        </w:rPr>
+        <w:t xml:space="preserve">Finally, we outline how our proposed framework can be used to unify social evolution and density-dependent population growth.</w:t>
+      </w:r>
     </w:p>
     <w:bookmarkEnd w:id="21"/>
     <w:bookmarkStart w:id="22" w:name="introduction"/>
@@ -375,7 +397,7 @@
           <w:rPr>
             <w:rStyle w:val="Hyperlink"/>
           </w:rPr>
-          <w:t xml:space="preserve">George R. Price 1995</w:t>
+          <w:t xml:space="preserve">Price 1995</w:t>
         </w:r>
       </w:hyperlink>
       <w:r>
@@ -708,7 +730,7 @@
           <w:rPr>
             <w:rStyle w:val="Hyperlink"/>
           </w:rPr>
-          <w:t xml:space="preserve">George R. Price 1970</w:t>
+          <w:t xml:space="preserve">Price 1970</w:t>
         </w:r>
       </w:hyperlink>
       <w:r>
@@ -804,7 +826,7 @@
           <w:rPr>
             <w:rStyle w:val="Hyperlink"/>
           </w:rPr>
-          <w:t xml:space="preserve">George R. Price 1970</w:t>
+          <w:t xml:space="preserve">Price 1970</w:t>
         </w:r>
       </w:hyperlink>
       <w:r>
@@ -1493,7 +1515,7 @@
           <w:rPr>
             <w:rStyle w:val="Hyperlink"/>
           </w:rPr>
-          <w:t xml:space="preserve">George R. Price 1970</w:t>
+          <w:t xml:space="preserve">Price 1970</w:t>
         </w:r>
       </w:hyperlink>
       <w:r>
@@ -1953,26 +1975,26 @@
       <w:r>
         <w:t xml:space="preserve"> </w:t>
       </w:r>
+      <w:hyperlink w:anchor="ref-Lehtonen2016">
+        <w:r>
+          <w:rPr>
+            <w:rStyle w:val="Hyperlink"/>
+          </w:rPr>
+          <w:t xml:space="preserve">Lehtonen 2016</w:t>
+        </w:r>
+      </w:hyperlink>
+      <w:r>
+        <w:t xml:space="preserve">,</w:t>
+      </w:r>
+      <w:r>
+        <w:t xml:space="preserve"> </w:t>
+      </w:r>
       <w:hyperlink w:anchor="ref-Lehtonen2018">
         <w:r>
           <w:rPr>
             <w:rStyle w:val="Hyperlink"/>
           </w:rPr>
-          <w:t xml:space="preserve">Lehtonen 2018</w:t>
-        </w:r>
-      </w:hyperlink>
-      <w:r>
-        <w:t xml:space="preserve">,</w:t>
-      </w:r>
-      <w:r>
-        <w:t xml:space="preserve"> </w:t>
-      </w:r>
-      <w:hyperlink w:anchor="ref-Lehtonen2016">
-        <w:r>
-          <w:rPr>
-            <w:rStyle w:val="Hyperlink"/>
-          </w:rPr>
-          <w:t xml:space="preserve">2016</w:t>
+          <w:t xml:space="preserve">2018</w:t>
         </w:r>
       </w:hyperlink>
       <w:r>
@@ -2067,20 +2089,7 @@
         <w:t xml:space="preserve"> </w:t>
       </w:r>
       <w:r>
-        <w:t xml:space="preserve">(Baravalle et al. </w:t>
-      </w:r>
-      <w:r>
-        <w:rPr>
-          <w:iCs/>
-          <w:i/>
-        </w:rPr>
-        <w:t xml:space="preserve">in press</w:t>
-      </w:r>
-      <w:r>
-        <w:t xml:space="preserve">,</w:t>
-      </w:r>
-      <w:r>
-        <w:t xml:space="preserve"> </w:t>
+        <w:t xml:space="preserve">(</w:t>
       </w:r>
       <w:hyperlink w:anchor="ref-VanVeelen2020">
         <w:r>
@@ -2091,7 +2100,24 @@
         </w:r>
       </w:hyperlink>
       <w:r>
+        <w:t xml:space="preserve">;</w:t>
+      </w:r>
+      <w:r>
+        <w:t xml:space="preserve"> </w:t>
+      </w:r>
+      <w:hyperlink w:anchor="ref-Baravalle2024">
+        <w:r>
+          <w:rPr>
+            <w:rStyle w:val="Hyperlink"/>
+          </w:rPr>
+          <w:t xml:space="preserve">Baravalle et al. 2024</w:t>
+        </w:r>
+      </w:hyperlink>
+      <w:r>
         <w:t xml:space="preserve">)</w:t>
+      </w:r>
+      <w:r>
+        <w:t xml:space="preserve">.</w:t>
       </w:r>
     </w:p>
     <w:p>
@@ -2345,7 +2371,7 @@
           <w:rPr>
             <w:rStyle w:val="Hyperlink"/>
           </w:rPr>
-          <w:t xml:space="preserve">George R. Price 1970</w:t>
+          <w:t xml:space="preserve">Price 1970</w:t>
         </w:r>
       </w:hyperlink>
       <w:r>
@@ -2396,12 +2422,12 @@
       <w:r>
         <w:t xml:space="preserve"> </w:t>
       </w:r>
-      <w:hyperlink w:anchor="ref-Lehtonen2017">
-        <w:r>
-          <w:rPr>
-            <w:rStyle w:val="Hyperlink"/>
-          </w:rPr>
-          <w:t xml:space="preserve">Lehtonen 2017</w:t>
+      <w:hyperlink w:anchor="ref-Lehtonen2018">
+        <w:r>
+          <w:rPr>
+            <w:rStyle w:val="Hyperlink"/>
+          </w:rPr>
+          <w:t xml:space="preserve">Lehtonen 2018</w:t>
         </w:r>
       </w:hyperlink>
       <w:r>
@@ -2464,12 +2490,12 @@
       <w:r>
         <w:t xml:space="preserve"> </w:t>
       </w:r>
-      <w:hyperlink w:anchor="ref-Bell2009a">
-        <w:r>
-          <w:rPr>
-            <w:rStyle w:val="Hyperlink"/>
-          </w:rPr>
-          <w:t xml:space="preserve">Bell, Richerson, and McElreath 2009</w:t>
+      <w:hyperlink w:anchor="ref-MacCallum2012">
+        <w:r>
+          <w:rPr>
+            <w:rStyle w:val="Hyperlink"/>
+          </w:rPr>
+          <w:t xml:space="preserve">MacCallum et al. 2012</w:t>
         </w:r>
       </w:hyperlink>
       <w:r>
@@ -2478,12 +2504,12 @@
       <w:r>
         <w:t xml:space="preserve"> </w:t>
       </w:r>
-      <w:hyperlink w:anchor="ref-MacCallum2012">
-        <w:r>
-          <w:rPr>
-            <w:rStyle w:val="Hyperlink"/>
-          </w:rPr>
-          <w:t xml:space="preserve">MacCallum et al. 2012</w:t>
+      <w:hyperlink w:anchor="ref-Frank2015">
+        <w:r>
+          <w:rPr>
+            <w:rStyle w:val="Hyperlink"/>
+          </w:rPr>
+          <w:t xml:space="preserve">Frank 2015</w:t>
         </w:r>
       </w:hyperlink>
       <w:r>
@@ -2492,12 +2518,26 @@
       <w:r>
         <w:t xml:space="preserve"> </w:t>
       </w:r>
-      <w:hyperlink w:anchor="ref-Frank2015">
-        <w:r>
-          <w:rPr>
-            <w:rStyle w:val="Hyperlink"/>
-          </w:rPr>
-          <w:t xml:space="preserve">Frank 2015</w:t>
+      <w:hyperlink w:anchor="ref-Godsoe2021">
+        <w:r>
+          <w:rPr>
+            <w:rStyle w:val="Hyperlink"/>
+          </w:rPr>
+          <w:t xml:space="preserve">Godsoe et al. 2021</w:t>
+        </w:r>
+      </w:hyperlink>
+      <w:r>
+        <w:t xml:space="preserve">;</w:t>
+      </w:r>
+      <w:r>
+        <w:t xml:space="preserve"> </w:t>
+      </w:r>
+      <w:hyperlink w:anchor="ref-Ulrich2024">
+        <w:r>
+          <w:rPr>
+            <w:rStyle w:val="Hyperlink"/>
+          </w:rPr>
+          <w:t xml:space="preserve">Ulrich et al. 2024</w:t>
         </w:r>
       </w:hyperlink>
       <w:r>
@@ -2982,21 +3022,7 @@
         <w:t xml:space="preserve"> </w:t>
       </w:r>
       <w:r>
-        <w:t xml:space="preserve">The total number of individuals in the population at</w:t>
-      </w:r>
-      <w:r>
-        <w:t xml:space="preserve"> </w:t>
-      </w:r>
-      <m:oMath>
-        <m:r>
-          <m:t>t</m:t>
-        </m:r>
-      </m:oMath>
-      <w:r>
-        <w:t xml:space="preserve"> </w:t>
-      </w:r>
-      <w:r>
-        <w:t xml:space="preserve">is</w:t>
+        <w:t xml:space="preserve">The total number of individuals in the population is</w:t>
       </w:r>
       <w:r>
         <w:t xml:space="preserve"> </w:t>
@@ -3368,87 +3394,6 @@
         <w:t xml:space="preserve"> </w:t>
       </w:r>
       <w:r>
-        <w:t xml:space="preserve">Since we assume that individuals are identical, we can drop the subscript</w:t>
-      </w:r>
-      <w:r>
-        <w:t xml:space="preserve"> </w:t>
-      </w:r>
-      <m:oMath>
-        <m:r>
-          <m:t>i</m:t>
-        </m:r>
-      </m:oMath>
-      <w:r>
-        <w:t xml:space="preserve"> </w:t>
-      </w:r>
-      <w:r>
-        <w:t xml:space="preserve">such that</w:t>
-      </w:r>
-      <w:r>
-        <w:t xml:space="preserve"> </w:t>
-      </w:r>
-      <m:oMath>
-        <m:sSub>
-          <m:e>
-            <m:r>
-              <m:t>β</m:t>
-            </m:r>
-          </m:e>
-          <m:sub>
-            <m:r>
-              <m:t>i</m:t>
-            </m:r>
-          </m:sub>
-        </m:sSub>
-        <m:r>
-          <m:rPr>
-            <m:sty m:val="p"/>
-          </m:rPr>
-          <m:t>=</m:t>
-        </m:r>
-        <m:r>
-          <m:t>β</m:t>
-        </m:r>
-      </m:oMath>
-      <w:r>
-        <w:t xml:space="preserve"> </w:t>
-      </w:r>
-      <w:r>
-        <w:t xml:space="preserve">and</w:t>
-      </w:r>
-      <w:r>
-        <w:t xml:space="preserve"> </w:t>
-      </w:r>
-      <m:oMath>
-        <m:sSub>
-          <m:e>
-            <m:r>
-              <m:t>δ</m:t>
-            </m:r>
-          </m:e>
-          <m:sub>
-            <m:r>
-              <m:t>i</m:t>
-            </m:r>
-          </m:sub>
-        </m:sSub>
-        <m:r>
-          <m:rPr>
-            <m:sty m:val="p"/>
-          </m:rPr>
-          <m:t>=</m:t>
-        </m:r>
-        <m:r>
-          <m:t>δ</m:t>
-        </m:r>
-      </m:oMath>
-      <w:r>
-        <w:t xml:space="preserve">.</w:t>
-      </w:r>
-      <w:r>
-        <w:t xml:space="preserve"> </w:t>
-      </w:r>
-      <w:r>
         <w:t xml:space="preserve">In this case,</w:t>
       </w:r>
     </w:p>
@@ -3505,18 +3450,36 @@
                   <m:grow/>
                 </m:dPr>
                 <m:e>
-                  <m:r>
-                    <m:t>β</m:t>
-                  </m:r>
+                  <m:sSub>
+                    <m:e>
+                      <m:r>
+                        <m:t>β</m:t>
+                      </m:r>
+                    </m:e>
+                    <m:sub>
+                      <m:r>
+                        <m:t>i</m:t>
+                      </m:r>
+                    </m:sub>
+                  </m:sSub>
                   <m:r>
                     <m:rPr>
                       <m:sty m:val="p"/>
                     </m:rPr>
                     <m:t>−</m:t>
                   </m:r>
-                  <m:r>
-                    <m:t>δ</m:t>
-                  </m:r>
+                  <m:sSub>
+                    <m:e>
+                      <m:r>
+                        <m:t>δ</m:t>
+                      </m:r>
+                    </m:e>
+                    <m:sub>
+                      <m:r>
+                        <m:t>i</m:t>
+                      </m:r>
+                    </m:sub>
+                  </m:sSub>
                   <m:r>
                     <m:rPr>
                       <m:sty m:val="p"/>
@@ -3543,6 +3506,87 @@
       <w:pPr>
         <w:pStyle w:val="FirstParagraph"/>
       </w:pPr>
+      <w:r>
+        <w:t xml:space="preserve">Since we assume that individuals are identical, we can drop the subscript</w:t>
+      </w:r>
+      <w:r>
+        <w:t xml:space="preserve"> </w:t>
+      </w:r>
+      <m:oMath>
+        <m:r>
+          <m:t>i</m:t>
+        </m:r>
+      </m:oMath>
+      <w:r>
+        <w:t xml:space="preserve"> </w:t>
+      </w:r>
+      <w:r>
+        <w:t xml:space="preserve">such that</w:t>
+      </w:r>
+      <w:r>
+        <w:t xml:space="preserve"> </w:t>
+      </w:r>
+      <m:oMath>
+        <m:sSub>
+          <m:e>
+            <m:r>
+              <m:t>β</m:t>
+            </m:r>
+          </m:e>
+          <m:sub>
+            <m:r>
+              <m:t>i</m:t>
+            </m:r>
+          </m:sub>
+        </m:sSub>
+        <m:r>
+          <m:rPr>
+            <m:sty m:val="p"/>
+          </m:rPr>
+          <m:t>=</m:t>
+        </m:r>
+        <m:r>
+          <m:t>β</m:t>
+        </m:r>
+      </m:oMath>
+      <w:r>
+        <w:t xml:space="preserve"> </w:t>
+      </w:r>
+      <w:r>
+        <w:t xml:space="preserve">and</w:t>
+      </w:r>
+      <w:r>
+        <w:t xml:space="preserve"> </w:t>
+      </w:r>
+      <m:oMath>
+        <m:sSub>
+          <m:e>
+            <m:r>
+              <m:t>δ</m:t>
+            </m:r>
+          </m:e>
+          <m:sub>
+            <m:r>
+              <m:t>i</m:t>
+            </m:r>
+          </m:sub>
+        </m:sSub>
+        <m:r>
+          <m:rPr>
+            <m:sty m:val="p"/>
+          </m:rPr>
+          <m:t>=</m:t>
+        </m:r>
+        <m:r>
+          <m:t>δ</m:t>
+        </m:r>
+      </m:oMath>
+      <w:r>
+        <w:t xml:space="preserve">.</w:t>
+      </w:r>
+      <w:r>
+        <w:t xml:space="preserve"> </w:t>
+      </w:r>
       <w:r>
         <w:t xml:space="preserve">Summing from 1 to</w:t>
       </w:r>
@@ -3638,7 +3682,7 @@
         <w:t xml:space="preserve"> </w:t>
       </w:r>
       <w:r>
-        <w:t xml:space="preserve">as the population size in</w:t>
+        <w:t xml:space="preserve">as the population size at</w:t>
       </w:r>
       <w:r>
         <w:t xml:space="preserve"> </w:t>
@@ -4275,7 +4319,7 @@
         <w:pStyle w:val="FirstParagraph"/>
       </w:pPr>
       <w:r>
-        <w:t xml:space="preserve">We can break this down further and multiply each side by</w:t>
+        <w:t xml:space="preserve">We can break eqn 5 down further and multiply each side by</w:t>
       </w:r>
       <w:r>
         <w:t xml:space="preserve"> </w:t>
@@ -4510,7 +4554,7 @@
         <w:pStyle w:val="FirstParagraph"/>
       </w:pPr>
       <w:r>
-        <w:t xml:space="preserve">We can rewrite the terms on the right-hand side of eqn 6 as expected values,</w:t>
+        <w:t xml:space="preserve">We can rewrite the terms on the right-hand side of eqn 6 as expected values and remove the subscripts,</w:t>
       </w:r>
     </w:p>
     <w:p>
@@ -4560,30 +4604,12 @@
               <m:grow/>
             </m:dPr>
             <m:e>
-              <m:sSub>
-                <m:e>
-                  <m:r>
-                    <m:t>w</m:t>
-                  </m:r>
-                </m:e>
-                <m:sub>
-                  <m:r>
-                    <m:t>i</m:t>
-                  </m:r>
-                </m:sub>
-              </m:sSub>
-              <m:sSub>
-                <m:e>
-                  <m:r>
-                    <m:t>z</m:t>
-                  </m:r>
-                </m:e>
-                <m:sub>
-                  <m:r>
-                    <m:t>i</m:t>
-                  </m:r>
-                </m:sub>
-              </m:sSub>
+              <m:r>
+                <m:t>w</m:t>
+              </m:r>
+              <m:r>
+                <m:t>z</m:t>
+              </m:r>
             </m:e>
           </m:d>
           <m:r>
@@ -4606,33 +4632,15 @@
               <m:grow/>
             </m:dPr>
             <m:e>
-              <m:sSub>
-                <m:e>
-                  <m:r>
-                    <m:t>w</m:t>
-                  </m:r>
-                </m:e>
-                <m:sub>
-                  <m:r>
-                    <m:t>i</m:t>
-                  </m:r>
-                </m:sub>
-              </m:sSub>
+              <m:r>
+                <m:t>w</m:t>
+              </m:r>
               <m:r>
                 <m:t>Δ</m:t>
               </m:r>
-              <m:sSub>
-                <m:e>
-                  <m:r>
-                    <m:t>z</m:t>
-                  </m:r>
-                </m:e>
-                <m:sub>
-                  <m:r>
-                    <m:t>i</m:t>
-                  </m:r>
-                </m:sub>
-              </m:sSub>
+              <m:r>
+                <m:t>z</m:t>
+              </m:r>
             </m:e>
           </m:d>
           <m:r>
@@ -4903,159 +4911,13 @@
         <w:t xml:space="preserve">(</w:t>
       </w:r>
       <m:oMath>
-        <m:r>
-          <m:t>z</m:t>
-        </m:r>
-        <m:r>
-          <m:rPr>
-            <m:sty m:val="p"/>
-          </m:rPr>
-          <m:t>′</m:t>
-        </m:r>
-      </m:oMath>
-      <w:r>
-        <w:t xml:space="preserve">) because we need to weigh</w:t>
-      </w:r>
-      <w:r>
-        <w:t xml:space="preserve"> </w:t>
-      </w:r>
-      <m:oMath>
-        <m:r>
-          <m:t>N</m:t>
-        </m:r>
-      </m:oMath>
-      <w:r>
-        <w:t xml:space="preserve"> </w:t>
-      </w:r>
-      <w:r>
-        <w:t xml:space="preserve">by the mean fitness of the population at</w:t>
-      </w:r>
-      <w:r>
-        <w:t xml:space="preserve"> </w:t>
-      </w:r>
-      <m:oMath>
-        <m:r>
-          <m:t>t</m:t>
-        </m:r>
-      </m:oMath>
-      <w:r>
-        <w:t xml:space="preserve"> </w:t>
-      </w:r>
-      <w:r>
-        <w:t xml:space="preserve">to account for any change in population size from</w:t>
-      </w:r>
-      <w:r>
-        <w:t xml:space="preserve"> </w:t>
-      </w:r>
-      <m:oMath>
-        <m:r>
-          <m:t>t</m:t>
-        </m:r>
-      </m:oMath>
-      <w:r>
-        <w:t xml:space="preserve"> </w:t>
-      </w:r>
-      <w:r>
-        <w:t xml:space="preserve">to</w:t>
-      </w:r>
-      <w:r>
-        <w:t xml:space="preserve"> </w:t>
-      </w:r>
-      <m:oMath>
-        <m:r>
-          <m:t>t</m:t>
-        </m:r>
-        <m:r>
-          <m:rPr>
-            <m:sty m:val="p"/>
-          </m:rPr>
-          <m:t>+</m:t>
-        </m:r>
-        <m:r>
-          <m:t>1</m:t>
-        </m:r>
-      </m:oMath>
-      <w:r>
-        <w:t xml:space="preserve">.</w:t>
-      </w:r>
-      <w:r>
-        <w:t xml:space="preserve"> </w:t>
-      </w:r>
-      <w:r>
-        <w:t xml:space="preserve">We need the mean</w:t>
-      </w:r>
-      <w:r>
-        <w:t xml:space="preserve"> </w:t>
-      </w:r>
-      <m:oMath>
-        <m:r>
-          <m:t>z</m:t>
-        </m:r>
-      </m:oMath>
-      <w:r>
-        <w:t xml:space="preserve"> </w:t>
-      </w:r>
-      <w:r>
-        <w:t xml:space="preserve">across</w:t>
-      </w:r>
-      <w:r>
-        <w:t xml:space="preserve"> </w:t>
-      </w:r>
-      <m:oMath>
-        <m:r>
-          <m:t>N</m:t>
-        </m:r>
-      </m:oMath>
-      <w:r>
-        <w:t xml:space="preserve"> </w:t>
-      </w:r>
-      <w:r>
-        <w:t xml:space="preserve">at</w:t>
-      </w:r>
-      <w:r>
-        <w:t xml:space="preserve"> </w:t>
-      </w:r>
-      <m:oMath>
-        <m:r>
-          <m:t>t</m:t>
-        </m:r>
-      </m:oMath>
-      <w:r>
-        <w:t xml:space="preserve">.</w:t>
-      </w:r>
-    </w:p>
-    <w:p>
-      <w:pPr>
-        <w:pStyle w:val="BodyText"/>
-      </w:pPr>
-      <w:r>
-        <w:t xml:space="preserve">For example, if mean fitness at</w:t>
-      </w:r>
-      <w:r>
-        <w:t xml:space="preserve"> </w:t>
-      </w:r>
-      <m:oMath>
-        <m:r>
-          <m:t>t</m:t>
-        </m:r>
-      </m:oMath>
-      <w:r>
-        <w:t xml:space="preserve"> </w:t>
-      </w:r>
-      <w:r>
-        <w:t xml:space="preserve">is 2 (i.e.,</w:t>
-      </w:r>
-      <w:r>
-        <w:t xml:space="preserve"> </w:t>
-      </w:r>
-      <m:oMath>
         <m:acc>
           <m:accPr>
             <m:chr m:val="‾"/>
           </m:accPr>
           <m:e>
             <m:r>
-              <m:t>w</m:t>
+              <m:t>z</m:t>
             </m:r>
           </m:e>
         </m:acc>
@@ -5063,28 +4925,53 @@
           <m:rPr>
             <m:sty m:val="p"/>
           </m:rPr>
-          <m:t>=</m:t>
-        </m:r>
-        <m:r>
-          <m:t>2</m:t>
-        </m:r>
-      </m:oMath>
-      <w:r>
-        <w:t xml:space="preserve">), then half as many individuals will have contributed to</w:t>
-      </w:r>
-      <w:r>
-        <w:t xml:space="preserve"> </w:t>
-      </w:r>
-      <m:oMath>
-        <m:r>
-          <m:t>Ω</m:t>
-        </m:r>
-      </m:oMath>
-      <w:r>
-        <w:t xml:space="preserve"> </w:t>
-      </w:r>
-      <w:r>
-        <w:t xml:space="preserve">in</w:t>
+          <m:t>′</m:t>
+        </m:r>
+      </m:oMath>
+      <w:r>
+        <w:t xml:space="preserve">) because we need to weigh</w:t>
+      </w:r>
+      <w:r>
+        <w:t xml:space="preserve"> </w:t>
+      </w:r>
+      <m:oMath>
+        <m:r>
+          <m:t>N</m:t>
+        </m:r>
+      </m:oMath>
+      <w:r>
+        <w:t xml:space="preserve"> </w:t>
+      </w:r>
+      <w:r>
+        <w:t xml:space="preserve">by the mean fitness of the population at</w:t>
+      </w:r>
+      <w:r>
+        <w:t xml:space="preserve"> </w:t>
+      </w:r>
+      <m:oMath>
+        <m:r>
+          <m:t>t</m:t>
+        </m:r>
+      </m:oMath>
+      <w:r>
+        <w:t xml:space="preserve"> </w:t>
+      </w:r>
+      <w:r>
+        <w:t xml:space="preserve">to account for any change in population size from</w:t>
+      </w:r>
+      <w:r>
+        <w:t xml:space="preserve"> </w:t>
+      </w:r>
+      <m:oMath>
+        <m:r>
+          <m:t>t</m:t>
+        </m:r>
+      </m:oMath>
+      <w:r>
+        <w:t xml:space="preserve"> </w:t>
+      </w:r>
+      <w:r>
+        <w:t xml:space="preserve">to</w:t>
       </w:r>
       <w:r>
         <w:t xml:space="preserve"> </w:t>
@@ -5104,10 +4991,29 @@
         </m:r>
       </m:oMath>
       <w:r>
-        <w:t xml:space="preserve"> </w:t>
-      </w:r>
-      <w:r>
-        <w:t xml:space="preserve">than would have if</w:t>
+        <w:t xml:space="preserve">.</w:t>
+      </w:r>
+    </w:p>
+    <w:p>
+      <w:pPr>
+        <w:pStyle w:val="BodyText"/>
+      </w:pPr>
+      <w:r>
+        <w:t xml:space="preserve">For example, if mean fitness at</w:t>
+      </w:r>
+      <w:r>
+        <w:t xml:space="preserve"> </w:t>
+      </w:r>
+      <m:oMath>
+        <m:r>
+          <m:t>t</m:t>
+        </m:r>
+      </m:oMath>
+      <w:r>
+        <w:t xml:space="preserve"> </w:t>
+      </w:r>
+      <w:r>
+        <w:t xml:space="preserve">is 2 (i.e.,</w:t>
       </w:r>
       <w:r>
         <w:t xml:space="preserve"> </w:t>
@@ -5130,59 +5036,25 @@
           <m:t>=</m:t>
         </m:r>
         <m:r>
-          <m:t>1</m:t>
-        </m:r>
-      </m:oMath>
-      <w:r>
-        <w:t xml:space="preserve"> </w:t>
-      </w:r>
-      <w:r>
-        <w:t xml:space="preserve">(i.e., there are</w:t>
-      </w:r>
-      <w:r>
-        <w:t xml:space="preserve"> </w:t>
-      </w:r>
-      <m:oMath>
-        <m:r>
-          <m:t>N</m:t>
-        </m:r>
-      </m:oMath>
-      <w:r>
-        <w:t xml:space="preserve"> </w:t>
-      </w:r>
-      <w:r>
-        <w:t xml:space="preserve">individuals at</w:t>
-      </w:r>
-      <w:r>
-        <w:t xml:space="preserve"> </w:t>
-      </w:r>
-      <m:oMath>
-        <m:r>
-          <m:t>t</m:t>
-        </m:r>
-      </m:oMath>
-      <w:r>
-        <w:t xml:space="preserve"> </w:t>
-      </w:r>
-      <w:r>
-        <w:t xml:space="preserve">and</w:t>
-      </w:r>
-      <w:r>
-        <w:t xml:space="preserve"> </w:t>
-      </w:r>
-      <m:oMath>
-        <m:r>
           <m:t>2</m:t>
         </m:r>
-        <m:r>
-          <m:t>N</m:t>
-        </m:r>
-      </m:oMath>
-      <w:r>
-        <w:t xml:space="preserve"> </w:t>
-      </w:r>
-      <w:r>
-        <w:t xml:space="preserve">individuals at</w:t>
+      </m:oMath>
+      <w:r>
+        <w:t xml:space="preserve">), then half as many individuals will have contributed to</w:t>
+      </w:r>
+      <w:r>
+        <w:t xml:space="preserve"> </w:t>
+      </w:r>
+      <m:oMath>
+        <m:r>
+          <m:t>Ω</m:t>
+        </m:r>
+      </m:oMath>
+      <w:r>
+        <w:t xml:space="preserve"> </w:t>
+      </w:r>
+      <w:r>
+        <w:t xml:space="preserve">in</w:t>
       </w:r>
       <w:r>
         <w:t xml:space="preserve"> </w:t>
@@ -5202,13 +5074,10 @@
         </m:r>
       </m:oMath>
       <w:r>
-        <w:t xml:space="preserve">).</w:t>
-      </w:r>
-      <w:r>
-        <w:t xml:space="preserve"> </w:t>
-      </w:r>
-      <w:r>
-        <w:t xml:space="preserve">We therefore need to multiply the mean trait value of</w:t>
+        <w:t xml:space="preserve"> </w:t>
+      </w:r>
+      <w:r>
+        <w:t xml:space="preserve">than would have if</w:t>
       </w:r>
       <w:r>
         <w:t xml:space="preserve"> </w:t>
@@ -5220,7 +5089,7 @@
           </m:accPr>
           <m:e>
             <m:r>
-              <m:t>z</m:t>
+              <m:t>w</m:t>
             </m:r>
           </m:e>
         </m:acc>
@@ -5228,14 +5097,62 @@
           <m:rPr>
             <m:sty m:val="p"/>
           </m:rPr>
-          <m:t>′</m:t>
-        </m:r>
-      </m:oMath>
-      <w:r>
-        <w:t xml:space="preserve"> </w:t>
-      </w:r>
-      <w:r>
-        <w:t xml:space="preserve">(at</w:t>
+          <m:t>=</m:t>
+        </m:r>
+        <m:r>
+          <m:t>1</m:t>
+        </m:r>
+      </m:oMath>
+      <w:r>
+        <w:t xml:space="preserve"> </w:t>
+      </w:r>
+      <w:r>
+        <w:t xml:space="preserve">(i.e., there are</w:t>
+      </w:r>
+      <w:r>
+        <w:t xml:space="preserve"> </w:t>
+      </w:r>
+      <m:oMath>
+        <m:r>
+          <m:t>N</m:t>
+        </m:r>
+      </m:oMath>
+      <w:r>
+        <w:t xml:space="preserve"> </w:t>
+      </w:r>
+      <w:r>
+        <w:t xml:space="preserve">individuals at</w:t>
+      </w:r>
+      <w:r>
+        <w:t xml:space="preserve"> </w:t>
+      </w:r>
+      <m:oMath>
+        <m:r>
+          <m:t>t</m:t>
+        </m:r>
+      </m:oMath>
+      <w:r>
+        <w:t xml:space="preserve"> </w:t>
+      </w:r>
+      <w:r>
+        <w:t xml:space="preserve">and</w:t>
+      </w:r>
+      <w:r>
+        <w:t xml:space="preserve"> </w:t>
+      </w:r>
+      <m:oMath>
+        <m:r>
+          <m:t>2</m:t>
+        </m:r>
+        <m:r>
+          <m:t>N</m:t>
+        </m:r>
+      </m:oMath>
+      <w:r>
+        <w:t xml:space="preserve"> </w:t>
+      </w:r>
+      <w:r>
+        <w:t xml:space="preserve">individuals at</w:t>
       </w:r>
       <w:r>
         <w:t xml:space="preserve"> </w:t>
@@ -5255,7 +5172,13 @@
         </m:r>
       </m:oMath>
       <w:r>
-        <w:t xml:space="preserve">) by the mean fitness of</w:t>
+        <w:t xml:space="preserve">).</w:t>
+      </w:r>
+      <w:r>
+        <w:t xml:space="preserve"> </w:t>
+      </w:r>
+      <w:r>
+        <w:t xml:space="preserve">We therefore need to multiply the mean trait value</w:t>
       </w:r>
       <w:r>
         <w:t xml:space="preserve"> </w:t>
@@ -5267,16 +5190,22 @@
           </m:accPr>
           <m:e>
             <m:r>
-              <m:t>w</m:t>
+              <m:t>z</m:t>
             </m:r>
           </m:e>
         </m:acc>
-      </m:oMath>
-      <w:r>
-        <w:t xml:space="preserve"> </w:t>
-      </w:r>
-      <w:r>
-        <w:t xml:space="preserve">at</w:t>
+        <m:r>
+          <m:rPr>
+            <m:sty m:val="p"/>
+          </m:rPr>
+          <m:t>′</m:t>
+        </m:r>
+      </m:oMath>
+      <w:r>
+        <w:t xml:space="preserve"> </w:t>
+      </w:r>
+      <w:r>
+        <w:t xml:space="preserve">(at</w:t>
       </w:r>
       <w:r>
         <w:t xml:space="preserve"> </w:t>
@@ -5285,12 +5214,50 @@
         <m:r>
           <m:t>t</m:t>
         </m:r>
-      </m:oMath>
-      <w:r>
-        <w:t xml:space="preserve"> </w:t>
-      </w:r>
-      <w:r>
-        <w:t xml:space="preserve">to recover the mean contribution of the</w:t>
+        <m:r>
+          <m:rPr>
+            <m:sty m:val="p"/>
+          </m:rPr>
+          <m:t>+</m:t>
+        </m:r>
+        <m:r>
+          <m:t>1</m:t>
+        </m:r>
+      </m:oMath>
+      <w:r>
+        <w:t xml:space="preserve">) by the mean fitness</w:t>
+      </w:r>
+      <w:r>
+        <w:t xml:space="preserve"> </w:t>
+      </w:r>
+      <m:oMath>
+        <m:acc>
+          <m:accPr>
+            <m:chr m:val="‾"/>
+          </m:accPr>
+          <m:e>
+            <m:r>
+              <m:t>w</m:t>
+            </m:r>
+          </m:e>
+        </m:acc>
+      </m:oMath>
+      <w:r>
+        <w:t xml:space="preserve"> </w:t>
+      </w:r>
+      <w:r>
+        <w:t xml:space="preserve">(at</w:t>
+      </w:r>
+      <w:r>
+        <w:t xml:space="preserve"> </w:t>
+      </w:r>
+      <m:oMath>
+        <m:r>
+          <m:t>t</m:t>
+        </m:r>
+      </m:oMath>
+      <w:r>
+        <w:t xml:space="preserve">) to recover the mean contribution of the</w:t>
       </w:r>
       <w:r>
         <w:t xml:space="preserve"> </w:t>
@@ -5421,15 +5388,50 @@
         <w:t xml:space="preserve"> </w:t>
       </w:r>
       <w:r>
-        <w:t xml:space="preserve">(note</w:t>
-      </w:r>
-      <w:r>
-        <w:t xml:space="preserve"> </w:t>
-      </w:r>
-      <m:oMath>
-        <m:r>
-          <m:t>λ</m:t>
-        </m:r>
+        <w:t xml:space="preserve">times mean trait value at</w:t>
+      </w:r>
+      <w:r>
+        <w:t xml:space="preserve"> </w:t>
+      </w:r>
+      <m:oMath>
+        <m:r>
+          <m:t>t</m:t>
+        </m:r>
+        <m:r>
+          <m:rPr>
+            <m:sty m:val="p"/>
+          </m:rPr>
+          <m:t>+</m:t>
+        </m:r>
+        <m:r>
+          <m:t>1</m:t>
+        </m:r>
+      </m:oMath>
+      <w:r>
+        <w:t xml:space="preserve">.</w:t>
+      </w:r>
+      <w:r>
+        <w:t xml:space="preserve"> </w:t>
+      </w:r>
+      <w:r>
+        <w:t xml:space="preserve">This is consistent with the population ecology derivation from the previous section where</w:t>
+      </w:r>
+      <w:r>
+        <w:t xml:space="preserve"> </w:t>
+      </w:r>
+      <m:oMath>
+        <m:sSub>
+          <m:e>
+            <m:r>
+              <m:t>z</m:t>
+            </m:r>
+          </m:e>
+          <m:sub>
+            <m:r>
+              <m:t>i</m:t>
+            </m:r>
+          </m:sub>
+        </m:sSub>
         <m:r>
           <m:rPr>
             <m:sty m:val="p"/>
@@ -5437,7 +5439,68 @@
           <m:t>=</m:t>
         </m:r>
         <m:r>
-          <m:t>N</m:t>
+          <m:t>1</m:t>
+        </m:r>
+      </m:oMath>
+      <w:r>
+        <w:t xml:space="preserve"> </w:t>
+      </w:r>
+      <w:r>
+        <w:t xml:space="preserve">by definition, and</w:t>
+      </w:r>
+      <w:r>
+        <w:t xml:space="preserve"> </w:t>
+      </w:r>
+      <m:oMath>
+        <m:r>
+          <m:t>Ω</m:t>
+        </m:r>
+        <m:r>
+          <m:rPr>
+            <m:sty m:val="p"/>
+          </m:rPr>
+          <m:t>=</m:t>
+        </m:r>
+        <m:sSub>
+          <m:e>
+            <m:r>
+              <m:t>N</m:t>
+            </m:r>
+          </m:e>
+          <m:sub>
+            <m:r>
+              <m:t>t</m:t>
+            </m:r>
+            <m:r>
+              <m:rPr>
+                <m:sty m:val="p"/>
+              </m:rPr>
+              <m:t>+</m:t>
+            </m:r>
+            <m:r>
+              <m:t>1</m:t>
+            </m:r>
+          </m:sub>
+        </m:sSub>
+      </m:oMath>
+      <w:r>
+        <w:t xml:space="preserve"> </w:t>
+      </w:r>
+      <w:r>
+        <w:t xml:space="preserve">(note</w:t>
+      </w:r>
+      <w:r>
+        <w:t xml:space="preserve"> </w:t>
+      </w:r>
+      <m:oMath>
+        <m:r>
+          <m:t>λ</m:t>
+        </m:r>
+        <m:r>
+          <m:rPr>
+            <m:sty m:val="p"/>
+          </m:rPr>
+          <m:t>=</m:t>
         </m:r>
         <m:acc>
           <m:accPr>
@@ -5451,33 +5514,13 @@
         </m:acc>
       </m:oMath>
       <w:r>
-        <w:t xml:space="preserve">) times mean trait value at</w:t>
-      </w:r>
-      <w:r>
-        <w:t xml:space="preserve"> </w:t>
-      </w:r>
-      <m:oMath>
-        <m:r>
-          <m:t>t</m:t>
-        </m:r>
-        <m:r>
-          <m:rPr>
-            <m:sty m:val="p"/>
-          </m:rPr>
-          <m:t>+</m:t>
-        </m:r>
-        <m:r>
-          <m:t>1</m:t>
-        </m:r>
-      </m:oMath>
-      <w:r>
-        <w:t xml:space="preserve">.</w:t>
-      </w:r>
-      <w:r>
-        <w:t xml:space="preserve"> </w:t>
-      </w:r>
-      <w:r>
-        <w:t xml:space="preserve">We can therefore rewrite,</w:t>
+        <w:t xml:space="preserve">).</w:t>
+      </w:r>
+      <w:r>
+        <w:t xml:space="preserve"> </w:t>
+      </w:r>
+      <w:r>
+        <w:t xml:space="preserve">We can therefore rewrite eqn 7,</w:t>
       </w:r>
     </w:p>
     <w:p>
@@ -5535,30 +5578,12 @@
               <m:grow/>
             </m:dPr>
             <m:e>
-              <m:sSub>
-                <m:e>
-                  <m:r>
-                    <m:t>w</m:t>
-                  </m:r>
-                </m:e>
-                <m:sub>
-                  <m:r>
-                    <m:t>i</m:t>
-                  </m:r>
-                </m:sub>
-              </m:sSub>
-              <m:sSub>
-                <m:e>
-                  <m:r>
-                    <m:t>z</m:t>
-                  </m:r>
-                </m:e>
-                <m:sub>
-                  <m:r>
-                    <m:t>i</m:t>
-                  </m:r>
-                </m:sub>
-              </m:sSub>
+              <m:r>
+                <m:t>w</m:t>
+              </m:r>
+              <m:r>
+                <m:t>z</m:t>
+              </m:r>
             </m:e>
           </m:d>
           <m:r>
@@ -5581,33 +5606,15 @@
               <m:grow/>
             </m:dPr>
             <m:e>
-              <m:sSub>
-                <m:e>
-                  <m:r>
-                    <m:t>w</m:t>
-                  </m:r>
-                </m:e>
-                <m:sub>
-                  <m:r>
-                    <m:t>i</m:t>
-                  </m:r>
-                </m:sub>
-              </m:sSub>
+              <m:r>
+                <m:t>w</m:t>
+              </m:r>
               <m:r>
                 <m:t>Δ</m:t>
               </m:r>
-              <m:sSub>
-                <m:e>
-                  <m:r>
-                    <m:t>z</m:t>
-                  </m:r>
-                </m:e>
-                <m:sub>
-                  <m:r>
-                    <m:t>i</m:t>
-                  </m:r>
-                </m:sub>
-              </m:sSub>
+              <m:r>
+                <m:t>z</m:t>
+              </m:r>
             </m:e>
           </m:d>
           <m:r>
@@ -5940,36 +5947,18 @@
               <m:grow/>
             </m:dPr>
             <m:e>
-              <m:sSub>
-                <m:e>
-                  <m:r>
-                    <m:t>w</m:t>
-                  </m:r>
-                </m:e>
-                <m:sub>
-                  <m:r>
-                    <m:t>i</m:t>
-                  </m:r>
-                </m:sub>
-              </m:sSub>
+              <m:r>
+                <m:t>w</m:t>
+              </m:r>
               <m:r>
                 <m:rPr>
                   <m:sty m:val="p"/>
                 </m:rPr>
                 <m:t>,</m:t>
               </m:r>
-              <m:sSub>
-                <m:e>
-                  <m:r>
-                    <m:t>z</m:t>
-                  </m:r>
-                </m:e>
-                <m:sub>
-                  <m:r>
-                    <m:t>i</m:t>
-                  </m:r>
-                </m:sub>
-              </m:sSub>
+              <m:r>
+                <m:t>z</m:t>
+              </m:r>
             </m:e>
           </m:d>
           <m:r>
@@ -6018,33 +6007,15 @@
               <m:grow/>
             </m:dPr>
             <m:e>
-              <m:sSub>
-                <m:e>
-                  <m:r>
-                    <m:t>w</m:t>
-                  </m:r>
-                </m:e>
-                <m:sub>
-                  <m:r>
-                    <m:t>i</m:t>
-                  </m:r>
-                </m:sub>
-              </m:sSub>
+              <m:r>
+                <m:t>w</m:t>
+              </m:r>
               <m:r>
                 <m:t>Δ</m:t>
               </m:r>
-              <m:sSub>
-                <m:e>
-                  <m:r>
-                    <m:t>z</m:t>
-                  </m:r>
-                </m:e>
-                <m:sub>
-                  <m:r>
-                    <m:t>i</m:t>
-                  </m:r>
-                </m:sub>
-              </m:sSub>
+              <m:r>
+                <m:t>z</m:t>
+              </m:r>
             </m:e>
           </m:d>
           <m:r>
@@ -6157,36 +6128,18 @@
               <m:grow/>
             </m:dPr>
             <m:e>
-              <m:sSub>
-                <m:e>
-                  <m:r>
-                    <m:t>w</m:t>
-                  </m:r>
-                </m:e>
-                <m:sub>
-                  <m:r>
-                    <m:t>i</m:t>
-                  </m:r>
-                </m:sub>
-              </m:sSub>
+              <m:r>
+                <m:t>w</m:t>
+              </m:r>
               <m:r>
                 <m:rPr>
                   <m:sty m:val="p"/>
                 </m:rPr>
                 <m:t>,</m:t>
               </m:r>
-              <m:sSub>
-                <m:e>
-                  <m:r>
-                    <m:t>z</m:t>
-                  </m:r>
-                </m:e>
-                <m:sub>
-                  <m:r>
-                    <m:t>i</m:t>
-                  </m:r>
-                </m:sub>
-              </m:sSub>
+              <m:r>
+                <m:t>z</m:t>
+              </m:r>
             </m:e>
           </m:d>
           <m:r>
@@ -6209,33 +6162,15 @@
               <m:grow/>
             </m:dPr>
             <m:e>
-              <m:sSub>
-                <m:e>
-                  <m:r>
-                    <m:t>w</m:t>
-                  </m:r>
-                </m:e>
-                <m:sub>
-                  <m:r>
-                    <m:t>i</m:t>
-                  </m:r>
-                </m:sub>
-              </m:sSub>
+              <m:r>
+                <m:t>w</m:t>
+              </m:r>
               <m:r>
                 <m:t>Δ</m:t>
               </m:r>
-              <m:sSub>
-                <m:e>
-                  <m:r>
-                    <m:t>z</m:t>
-                  </m:r>
-                </m:e>
-                <m:sub>
-                  <m:r>
-                    <m:t>i</m:t>
-                  </m:r>
-                </m:sub>
-              </m:sSub>
+              <m:r>
+                <m:t>z</m:t>
+              </m:r>
             </m:e>
           </m:d>
           <m:r>
@@ -6261,18 +6196,16 @@
         <m:r>
           <m:t>Δ</m:t>
         </m:r>
-        <m:sSub>
+        <m:acc>
+          <m:accPr>
+            <m:chr m:val="‾"/>
+          </m:accPr>
           <m:e>
             <m:r>
               <m:t>z</m:t>
             </m:r>
           </m:e>
-          <m:sub>
-            <m:r>
-              <m:t>i</m:t>
-            </m:r>
-          </m:sub>
-        </m:sSub>
+        </m:acc>
         <m:r>
           <m:rPr>
             <m:sty m:val="p"/>
@@ -6287,18 +6220,16 @@
             <m:grow/>
           </m:dPr>
           <m:e>
-            <m:sSub>
+            <m:acc>
+              <m:accPr>
+                <m:chr m:val="‾"/>
+              </m:accPr>
               <m:e>
                 <m:r>
                   <m:t>z</m:t>
                 </m:r>
               </m:e>
-              <m:sub>
-                <m:r>
-                  <m:t>i</m:t>
-                </m:r>
-              </m:sub>
-            </m:sSub>
+            </m:acc>
             <m:r>
               <m:rPr>
                 <m:sty m:val="p"/>
@@ -6311,18 +6242,16 @@
               </m:rPr>
               <m:t>−</m:t>
             </m:r>
-            <m:sSub>
+            <m:acc>
+              <m:accPr>
+                <m:chr m:val="‾"/>
+              </m:accPr>
               <m:e>
                 <m:r>
                   <m:t>z</m:t>
                 </m:r>
               </m:e>
-              <m:sub>
-                <m:r>
-                  <m:t>i</m:t>
-                </m:r>
-              </m:sub>
-            </m:sSub>
+            </m:acc>
           </m:e>
         </m:d>
       </m:oMath>
@@ -6394,36 +6323,18 @@
               <m:grow/>
             </m:dPr>
             <m:e>
-              <m:sSub>
-                <m:e>
-                  <m:r>
-                    <m:t>w</m:t>
-                  </m:r>
-                </m:e>
-                <m:sub>
-                  <m:r>
-                    <m:t>i</m:t>
-                  </m:r>
-                </m:sub>
-              </m:sSub>
+              <m:r>
+                <m:t>w</m:t>
+              </m:r>
               <m:r>
                 <m:rPr>
                   <m:sty m:val="p"/>
                 </m:rPr>
                 <m:t>,</m:t>
               </m:r>
-              <m:sSub>
-                <m:e>
-                  <m:r>
-                    <m:t>z</m:t>
-                  </m:r>
-                </m:e>
-                <m:sub>
-                  <m:r>
-                    <m:t>i</m:t>
-                  </m:r>
-                </m:sub>
-              </m:sSub>
+              <m:r>
+                <m:t>z</m:t>
+              </m:r>
             </m:e>
           </m:d>
           <m:r>
@@ -6446,33 +6357,15 @@
               <m:grow/>
             </m:dPr>
             <m:e>
-              <m:sSub>
-                <m:e>
-                  <m:r>
-                    <m:t>w</m:t>
-                  </m:r>
-                </m:e>
-                <m:sub>
-                  <m:r>
-                    <m:t>i</m:t>
-                  </m:r>
-                </m:sub>
-              </m:sSub>
+              <m:r>
+                <m:t>w</m:t>
+              </m:r>
               <m:r>
                 <m:t>Δ</m:t>
               </m:r>
-              <m:sSub>
-                <m:e>
-                  <m:r>
-                    <m:t>z</m:t>
-                  </m:r>
-                </m:e>
-                <m:sub>
-                  <m:r>
-                    <m:t>i</m:t>
-                  </m:r>
-                </m:sub>
-              </m:sSub>
+              <m:r>
+                <m:t>z</m:t>
+              </m:r>
             </m:e>
           </m:d>
           <m:r>
@@ -6572,7 +6465,53 @@
         <w:pStyle w:val="FirstParagraph"/>
       </w:pPr>
       <w:r>
-        <w:t xml:space="preserve">Conceptual unification has a critical role in advancing scientific theory.</w:t>
+        <w:t xml:space="preserve">A classical sign of scientific progress is the ability to connect disparate theories and models to show how empirical and theoretical models are logical (mathematical) consequences of more fundamental ones</w:t>
+      </w:r>
+      <w:r>
+        <w:t xml:space="preserve"> </w:t>
+      </w:r>
+      <w:r>
+        <w:t xml:space="preserve">(</w:t>
+      </w:r>
+      <w:hyperlink w:anchor="ref-Nagel1961">
+        <w:r>
+          <w:rPr>
+            <w:rStyle w:val="Hyperlink"/>
+          </w:rPr>
+          <w:t xml:space="preserve">Nagel 1961</w:t>
+        </w:r>
+      </w:hyperlink>
+      <w:r>
+        <w:t xml:space="preserve">)</w:t>
+      </w:r>
+      <w:r>
+        <w:t xml:space="preserve">.</w:t>
+      </w:r>
+      <w:r>
+        <w:t xml:space="preserve"> </w:t>
+      </w:r>
+      <w:r>
+        <w:t xml:space="preserve">Conceptual unification therefore has a critical role in advancing scientific theory</w:t>
+      </w:r>
+      <w:r>
+        <w:t xml:space="preserve"> </w:t>
+      </w:r>
+      <w:r>
+        <w:t xml:space="preserve">(</w:t>
+      </w:r>
+      <w:hyperlink w:anchor="ref-Morrison2000">
+        <w:r>
+          <w:rPr>
+            <w:rStyle w:val="Hyperlink"/>
+          </w:rPr>
+          <w:t xml:space="preserve">Morrison 2000</w:t>
+        </w:r>
+      </w:hyperlink>
+      <w:r>
+        <w:t xml:space="preserve">)</w:t>
+      </w:r>
+      <w:r>
+        <w:t xml:space="preserve">.</w:t>
       </w:r>
       <w:r>
         <w:t xml:space="preserve"> </w:t>
@@ -6697,9 +6636,6 @@
           </m:rPr>
           <m:t>=</m:t>
         </m:r>
-        <m:r>
-          <m:t>λ</m:t>
-        </m:r>
         <m:sSub>
           <m:e>
             <m:r>
@@ -6712,6 +6648,9 @@
             </m:r>
           </m:sub>
         </m:sSub>
+        <m:r>
+          <m:t>λ</m:t>
+        </m:r>
       </m:oMath>
       <w:r>
         <w:t xml:space="preserve">).</w:t>
@@ -6798,7 +6737,7 @@
           <w:rPr>
             <w:rStyle w:val="Hyperlink"/>
           </w:rPr>
-          <w:t xml:space="preserve">George R. Price 1970</w:t>
+          <w:t xml:space="preserve">Price 1970</w:t>
         </w:r>
       </w:hyperlink>
       <w:r>
@@ -6841,7 +6780,7 @@
           <w:rPr>
             <w:rStyle w:val="Hyperlink"/>
           </w:rPr>
-          <w:t xml:space="preserve">George R. Price 1970</w:t>
+          <w:t xml:space="preserve">Price 1970</w:t>
         </w:r>
       </w:hyperlink>
       <w:r>
@@ -6967,7 +6906,7 @@
         <w:t xml:space="preserve"> </w:t>
       </w:r>
       <w:r>
-        <w:t xml:space="preserve">Because of its abstract nature and lack of any system specific assumptions, the Price equation makes no predictions about what will happen in any particular system</w:t>
+        <w:t xml:space="preserve">Because of its abstract nature and lack of any system-specific assumptions, the Price equation makes no predictions about what will happen in any particular system</w:t>
       </w:r>
       <w:r>
         <w:t xml:space="preserve"> </w:t>
@@ -7013,426 +6952,11 @@
       <w:r>
         <w:t xml:space="preserve">In eqn 1, we therefore have a fundamental equation from which we can derive complete ecological and evolutionary change in any closed biological population.</w:t>
       </w:r>
-    </w:p>
-    <w:p>
-      <w:pPr>
-        <w:pStyle w:val="BodyText"/>
-      </w:pPr>
-      <w:r>
-        <w:t xml:space="preserve">Our unification and derivation of fundamental equations of ecology and evolution recovers and formalises well-known properties of biological systems.</w:t>
-      </w:r>
-      <w:r>
-        <w:t xml:space="preserve"> </w:t>
-      </w:r>
-      <w:r>
-        <w:t xml:space="preserve">The expressions</w:t>
-      </w:r>
-      <w:r>
-        <w:t xml:space="preserve"> </w:t>
-      </w:r>
-      <m:oMath>
-        <m:sSub>
-          <m:e>
-            <m:r>
-              <m:t>β</m:t>
-            </m:r>
-          </m:e>
-          <m:sub>
-            <m:r>
-              <m:t>i</m:t>
-            </m:r>
-          </m:sub>
-        </m:sSub>
-        <m:r>
-          <m:rPr>
-            <m:sty m:val="p"/>
-          </m:rPr>
-          <m:t>−</m:t>
-        </m:r>
-        <m:sSub>
-          <m:e>
-            <m:r>
-              <m:t>δ</m:t>
-            </m:r>
-          </m:e>
-          <m:sub>
-            <m:r>
-              <m:t>i</m:t>
-            </m:r>
-          </m:sub>
-        </m:sSub>
-        <m:r>
-          <m:rPr>
-            <m:sty m:val="p"/>
-          </m:rPr>
-          <m:t>+</m:t>
-        </m:r>
-        <m:r>
-          <m:t>1</m:t>
-        </m:r>
-      </m:oMath>
-      <w:r>
-        <w:t xml:space="preserve"> </w:t>
-      </w:r>
-      <w:r>
-        <w:t xml:space="preserve">and</w:t>
-      </w:r>
-      <w:r>
-        <w:t xml:space="preserve"> </w:t>
-      </w:r>
-      <m:oMath>
-        <m:sSub>
-          <m:e>
-            <m:r>
-              <m:t>z</m:t>
-            </m:r>
-          </m:e>
-          <m:sub>
-            <m:r>
-              <m:t>i</m:t>
-            </m:r>
-          </m:sub>
-        </m:sSub>
-        <m:r>
-          <m:rPr>
-            <m:sty m:val="p"/>
-          </m:rPr>
-          <m:t>−</m:t>
-        </m:r>
-        <m:r>
-          <m:t>Δ</m:t>
-        </m:r>
-        <m:sSub>
-          <m:e>
-            <m:r>
-              <m:t>z</m:t>
-            </m:r>
-          </m:e>
-          <m:sub>
-            <m:r>
-              <m:t>i</m:t>
-            </m:r>
-          </m:sub>
-        </m:sSub>
-      </m:oMath>
-      <w:r>
-        <w:t xml:space="preserve"> </w:t>
-      </w:r>
-      <w:r>
-        <w:t xml:space="preserve">can be interpreted to represent the ecological and evolutionary components of a system, respectively.</w:t>
-      </w:r>
-      <w:r>
-        <w:t xml:space="preserve"> </w:t>
-      </w:r>
-      <w:r>
-        <w:t xml:space="preserve">When focused only on change in population size, we set</w:t>
-      </w:r>
-      <w:r>
-        <w:t xml:space="preserve"> </w:t>
-      </w:r>
-      <m:oMath>
-        <m:sSub>
-          <m:e>
-            <m:r>
-              <m:t>z</m:t>
-            </m:r>
-          </m:e>
-          <m:sub>
-            <m:r>
-              <m:t>i</m:t>
-            </m:r>
-          </m:sub>
-        </m:sSub>
-        <m:r>
-          <m:rPr>
-            <m:sty m:val="p"/>
-          </m:rPr>
-          <m:t>=</m:t>
-        </m:r>
-        <m:r>
-          <m:t>1</m:t>
-        </m:r>
-      </m:oMath>
-      <w:r>
-        <w:t xml:space="preserve"> </w:t>
-      </w:r>
-      <w:r>
-        <w:t xml:space="preserve">and</w:t>
-      </w:r>
-      <w:r>
-        <w:t xml:space="preserve"> </w:t>
-      </w:r>
-      <m:oMath>
-        <m:r>
-          <m:t>Δ</m:t>
-        </m:r>
-        <m:sSub>
-          <m:e>
-            <m:r>
-              <m:t>z</m:t>
-            </m:r>
-          </m:e>
-          <m:sub>
-            <m:r>
-              <m:t>i</m:t>
-            </m:r>
-          </m:sub>
-        </m:sSub>
-        <m:r>
-          <m:rPr>
-            <m:sty m:val="p"/>
-          </m:rPr>
-          <m:t>=</m:t>
-        </m:r>
-        <m:r>
-          <m:t>0</m:t>
-        </m:r>
-      </m:oMath>
-      <w:r>
-        <w:t xml:space="preserve">, then we can derive the fundamentals of population ecology without considering evolution.</w:t>
-      </w:r>
-      <w:r>
-        <w:t xml:space="preserve"> </w:t>
-      </w:r>
-      <w:r>
-        <w:t xml:space="preserve">Interestingly, the same is not true when focused only on evolutionary change.</w:t>
-      </w:r>
-      <w:r>
-        <w:t xml:space="preserve"> </w:t>
-      </w:r>
-      <w:r>
-        <w:t xml:space="preserve">If we set</w:t>
-      </w:r>
-      <w:r>
-        <w:t xml:space="preserve"> </w:t>
-      </w:r>
-      <m:oMath>
-        <m:sSub>
-          <m:e>
-            <m:r>
-              <m:t>β</m:t>
-            </m:r>
-          </m:e>
-          <m:sub>
-            <m:r>
-              <m:t>i</m:t>
-            </m:r>
-          </m:sub>
-        </m:sSub>
-        <m:r>
-          <m:rPr>
-            <m:sty m:val="p"/>
-          </m:rPr>
-          <m:t>=</m:t>
-        </m:r>
-        <m:r>
-          <m:t>0</m:t>
-        </m:r>
-      </m:oMath>
-      <w:r>
-        <w:t xml:space="preserve"> </w:t>
-      </w:r>
-      <w:r>
-        <w:t xml:space="preserve">and</w:t>
-      </w:r>
-      <w:r>
-        <w:t xml:space="preserve"> </w:t>
-      </w:r>
-      <m:oMath>
-        <m:sSub>
-          <m:e>
-            <m:r>
-              <m:t>δ</m:t>
-            </m:r>
-          </m:e>
-          <m:sub>
-            <m:r>
-              <m:t>i</m:t>
-            </m:r>
-          </m:sub>
-        </m:sSub>
-        <m:r>
-          <m:rPr>
-            <m:sty m:val="p"/>
-          </m:rPr>
-          <m:t>=</m:t>
-        </m:r>
-        <m:r>
-          <m:t>0</m:t>
-        </m:r>
-      </m:oMath>
-      <w:r>
-        <w:t xml:space="preserve"> </w:t>
-      </w:r>
-      <w:r>
-        <w:t xml:space="preserve">(no birth or death), then there is no variance in fitness (</w:t>
-      </w:r>
-      <m:oMath>
-        <m:sSub>
-          <m:e>
-            <m:r>
-              <m:t>w</m:t>
-            </m:r>
-          </m:e>
-          <m:sub>
-            <m:r>
-              <m:t>i</m:t>
-            </m:r>
-          </m:sub>
-        </m:sSub>
-        <m:r>
-          <m:rPr>
-            <m:sty m:val="p"/>
-          </m:rPr>
-          <m:t>=</m:t>
-        </m:r>
-        <m:r>
-          <m:t>1</m:t>
-        </m:r>
-      </m:oMath>
-      <w:r>
-        <w:t xml:space="preserve"> </w:t>
-      </w:r>
-      <w:r>
-        <w:t xml:space="preserve">for all individuals), and evolution does not occur (note that evolution can still occur in a population at equilibrium where</w:t>
-      </w:r>
-      <w:r>
-        <w:t xml:space="preserve"> </w:t>
-      </w:r>
-      <m:oMath>
-        <m:sSub>
-          <m:e>
-            <m:r>
-              <m:t>β</m:t>
-            </m:r>
-          </m:e>
-          <m:sub>
-            <m:r>
-              <m:t>i</m:t>
-            </m:r>
-          </m:sub>
-        </m:sSub>
-        <m:r>
-          <m:rPr>
-            <m:sty m:val="p"/>
-          </m:rPr>
-          <m:t>=</m:t>
-        </m:r>
-        <m:sSub>
-          <m:e>
-            <m:r>
-              <m:t>δ</m:t>
-            </m:r>
-          </m:e>
-          <m:sub>
-            <m:r>
-              <m:t>i</m:t>
-            </m:r>
-          </m:sub>
-        </m:sSub>
-      </m:oMath>
-      <w:r>
-        <w:t xml:space="preserve">).</w:t>
-      </w:r>
-      <w:r>
-        <w:t xml:space="preserve"> </w:t>
-      </w:r>
-      <w:r>
-        <w:t xml:space="preserve">Fundamentally, evolutionary change is therefore enacted through ecological change, i.e., individual births and deaths, but ecological change does not necessarily imply evolution.</w:t>
-      </w:r>
-      <w:r>
-        <w:t xml:space="preserve"> </w:t>
-      </w:r>
-      <w:r>
-        <w:t xml:space="preserve">And while the link to population change is intuitive from the structure of eqn 1, the link to the Price equation is much less intuitive, especially after eqn 5 in our derivation.</w:t>
-      </w:r>
-      <w:r>
-        <w:t xml:space="preserve"> </w:t>
-      </w:r>
-      <w:r>
-        <w:t xml:space="preserve">The Price equation describes change in any evolving system, not just biological systems</w:t>
-      </w:r>
-      <w:r>
-        <w:t xml:space="preserve"> </w:t>
-      </w:r>
-      <w:r>
-        <w:t xml:space="preserve">(</w:t>
-      </w:r>
-      <w:hyperlink w:anchor="ref-Fox2006">
-        <w:r>
-          <w:rPr>
-            <w:rStyle w:val="Hyperlink"/>
-          </w:rPr>
-          <w:t xml:space="preserve">Fox 2006</w:t>
-        </w:r>
-      </w:hyperlink>
-      <w:r>
-        <w:t xml:space="preserve">;</w:t>
-      </w:r>
-      <w:r>
-        <w:t xml:space="preserve"> </w:t>
-      </w:r>
-      <w:hyperlink w:anchor="ref-Brantingham2007">
-        <w:r>
-          <w:rPr>
-            <w:rStyle w:val="Hyperlink"/>
-          </w:rPr>
-          <w:t xml:space="preserve">Brantingham 2007</w:t>
-        </w:r>
-      </w:hyperlink>
-      <w:r>
-        <w:t xml:space="preserve">;</w:t>
-      </w:r>
-      <w:r>
-        <w:t xml:space="preserve"> </w:t>
-      </w:r>
-      <w:hyperlink w:anchor="ref-Bell2009a">
-        <w:r>
-          <w:rPr>
-            <w:rStyle w:val="Hyperlink"/>
-          </w:rPr>
-          <w:t xml:space="preserve">Bell, Richerson, and McElreath 2009</w:t>
-        </w:r>
-      </w:hyperlink>
-      <w:r>
-        <w:t xml:space="preserve">;</w:t>
-      </w:r>
-      <w:r>
-        <w:t xml:space="preserve"> </w:t>
-      </w:r>
-      <w:hyperlink w:anchor="ref-MacCallum2012">
-        <w:r>
-          <w:rPr>
-            <w:rStyle w:val="Hyperlink"/>
-          </w:rPr>
-          <w:t xml:space="preserve">MacCallum et al. 2012</w:t>
-        </w:r>
-      </w:hyperlink>
-      <w:r>
-        <w:t xml:space="preserve">;</w:t>
-      </w:r>
-      <w:r>
-        <w:t xml:space="preserve"> </w:t>
-      </w:r>
-      <w:hyperlink w:anchor="ref-Frank2015">
-        <w:r>
-          <w:rPr>
-            <w:rStyle w:val="Hyperlink"/>
-          </w:rPr>
-          <w:t xml:space="preserve">Frank 2015</w:t>
-        </w:r>
-      </w:hyperlink>
-      <w:r>
-        <w:t xml:space="preserve">)</w:t>
-      </w:r>
-      <w:r>
-        <w:t xml:space="preserve">.</w:t>
-      </w:r>
-      <w:r>
-        <w:t xml:space="preserve"> </w:t>
-      </w:r>
-      <w:r>
-        <w:t xml:space="preserve">It is perhaps unsurprising that a derivation of ecological and evolutionary change from a common starting point requires relatively more labour to recover the Price equation.</w:t>
+      <w:r>
+        <w:t xml:space="preserve"> </w:t>
+      </w:r>
+      <w:r>
+        <w:t xml:space="preserve">We anticipate that this will be useful for eco-evolutionary theory in the same way that the Price equation is useful for evolutionary theory: facilitating specific model development and identifying new conceptual insights, unresolved errors, and sources of model disagreements.</w:t>
       </w:r>
     </w:p>
     <w:p>
@@ -7918,7 +7442,7 @@
         <w:t xml:space="preserve"> </w:t>
       </w:r>
       <w:r>
-        <w:t xml:space="preserve">Population growth rate reflects mean population fitness</w:t>
+        <w:t xml:space="preserve">Population growth rate reflects mean fitness</w:t>
       </w:r>
       <w:r>
         <w:t xml:space="preserve"> </w:t>
@@ -8031,7 +7555,7 @@
         <w:pStyle w:val="BodyText"/>
       </w:pPr>
       <w:r>
-        <w:t xml:space="preserve">All of these connections may also help to explain, at least partially, some of the success of classical population genetic models.</w:t>
+        <w:t xml:space="preserve">Our unification may also help explain, at least partially, some of the success of classical population genetic models.</w:t>
       </w:r>
       <w:r>
         <w:t xml:space="preserve"> </w:t>
@@ -8125,7 +7649,7 @@
           <w:rPr>
             <w:rStyle w:val="Hyperlink"/>
           </w:rPr>
-          <w:t xml:space="preserve">1960</w:t>
+          <w:t xml:space="preserve">1959</w:t>
         </w:r>
       </w:hyperlink>
       <w:r>
@@ -8273,25 +7797,27 @@
         <w:t xml:space="preserve"> </w:t>
       </w:r>
       <w:r>
-        <w:t xml:space="preserve">Our eqn 1 contains ecology at its core, and we show how the Price equation logically follows from it.</w:t>
-      </w:r>
-      <w:r>
-        <w:t xml:space="preserve"> </w:t>
-      </w:r>
-      <w:r>
-        <w:t xml:space="preserve">We therefore conclude that population and quantitative genetics equations contain ecology (no matter how hidden) as a mathematical necessity</w:t>
-      </w:r>
-      <w:r>
-        <w:t xml:space="preserve"> </w:t>
-      </w:r>
-      <w:r>
-        <w:t xml:space="preserve">And since we cannot have evolution without ecology, the ecological nature of evolution is implicit in population and quantitative genetic models.</w:t>
-      </w:r>
-      <w:r>
-        <w:t xml:space="preserve"> </w:t>
-      </w:r>
-      <w:r>
-        <w:t xml:space="preserve">A classical sign of scientific progress is the ability to connect disparate theories and models to show how empirical and theoretical models are logical (mathematical) consequences of more fundamental ones</w:t>
+        <w:t xml:space="preserve">Our eqn 1 contains ecology at its core, and we show how the Price equation logically follows from it after accounting for absolute population growth (eqn 8).</w:t>
+      </w:r>
+      <w:r>
+        <w:t xml:space="preserve"> </w:t>
+      </w:r>
+      <w:r>
+        <w:t xml:space="preserve">We therefore conclude that population and quantitative genetic equations contain ecology (no matter how hidden), and the ecological nature of evolution is implicit in population and quantitative genetic models.</w:t>
+      </w:r>
+    </w:p>
+    <w:p>
+      <w:pPr>
+        <w:pStyle w:val="BodyText"/>
+      </w:pPr>
+      <w:r>
+        <w:t xml:space="preserve">We have focused on the dynamics of a closed population, and in doing so leave ecological and evolutionary change attributable to migration for future work.</w:t>
+      </w:r>
+      <w:r>
+        <w:t xml:space="preserve"> </w:t>
+      </w:r>
+      <w:r>
+        <w:t xml:space="preserve">In population ecology, immigration and emigration can be incorporated by adding a term for each to the right-hand side of the equation in Box 1</w:t>
       </w:r>
       <w:r>
         <w:t xml:space="preserve"> </w:t>
@@ -8299,12 +7825,12 @@
       <w:r>
         <w:t xml:space="preserve">(</w:t>
       </w:r>
-      <w:hyperlink w:anchor="ref-Nagel1961">
-        <w:r>
-          <w:rPr>
-            <w:rStyle w:val="Hyperlink"/>
-          </w:rPr>
-          <w:t xml:space="preserve">Nagel 1961</w:t>
+      <w:hyperlink w:anchor="ref-Gotelli2001">
+        <w:r>
+          <w:rPr>
+            <w:rStyle w:val="Hyperlink"/>
+          </w:rPr>
+          <w:t xml:space="preserve">Gotelli 2001</w:t>
         </w:r>
       </w:hyperlink>
       <w:r>
@@ -8313,300 +7839,957 @@
       <w:r>
         <w:t xml:space="preserve">.</w:t>
       </w:r>
+      <w:r>
+        <w:t xml:space="preserve"> </w:t>
+      </w:r>
+      <w:r>
+        <w:t xml:space="preserve">In evolution, because the Price equation relies on mapping ancestor-descendant relationships, accounting for migration is more challenging.</w:t>
+      </w:r>
+      <w:r>
+        <w:t xml:space="preserve"> </w:t>
+      </w:r>
+      <w:r>
+        <w:t xml:space="preserve">Kerr and Godfrey-Smith (</w:t>
+      </w:r>
+      <w:hyperlink w:anchor="ref-Kerr2009">
+        <w:r>
+          <w:rPr>
+            <w:rStyle w:val="Hyperlink"/>
+          </w:rPr>
+          <w:t xml:space="preserve">2009</w:t>
+        </w:r>
+      </w:hyperlink>
+      <w:r>
+        <w:t xml:space="preserve">)</w:t>
+      </w:r>
+      <w:r>
+        <w:t xml:space="preserve"> </w:t>
+      </w:r>
+      <w:r>
+        <w:t xml:space="preserve">demonstrate how the Price equation can be extended to allow for arbitrary links between ancestors and descendants, thereby extending the Price equation to allow for immigration and emigration.</w:t>
+      </w:r>
+      <w:r>
+        <w:t xml:space="preserve"> </w:t>
+      </w:r>
+      <w:r>
+        <w:t xml:space="preserve">Frank (</w:t>
+      </w:r>
+      <w:hyperlink w:anchor="ref-Frank2012">
+        <w:r>
+          <w:rPr>
+            <w:rStyle w:val="Hyperlink"/>
+          </w:rPr>
+          <w:t xml:space="preserve">2012</w:t>
+        </w:r>
+      </w:hyperlink>
+      <w:r>
+        <w:t xml:space="preserve">)</w:t>
+      </w:r>
+      <w:r>
+        <w:t xml:space="preserve"> </w:t>
+      </w:r>
+      <w:r>
+        <w:t xml:space="preserve">presents a simplified version of</w:t>
+      </w:r>
+      <w:r>
+        <w:t xml:space="preserve"> </w:t>
+      </w:r>
+      <w:r>
+        <w:t xml:space="preserve">Kerr and Godfrey-Smith (</w:t>
+      </w:r>
+      <w:hyperlink w:anchor="ref-Kerr2009">
+        <w:r>
+          <w:rPr>
+            <w:rStyle w:val="Hyperlink"/>
+          </w:rPr>
+          <w:t xml:space="preserve">2009</w:t>
+        </w:r>
+      </w:hyperlink>
+      <w:r>
+        <w:t xml:space="preserve">)</w:t>
+      </w:r>
+      <w:r>
+        <w:t xml:space="preserve"> </w:t>
+      </w:r>
+      <w:r>
+        <w:t xml:space="preserve">that allows some fraction of descendants to be unconnected to ancestors.</w:t>
+      </w:r>
+      <w:r>
+        <w:t xml:space="preserve"> </w:t>
+      </w:r>
+      <w:r>
+        <w:t xml:space="preserve">In both ecology and evolution, accounting for migration is done through the use of additional terms on the right-hand side of the equations.</w:t>
+      </w:r>
     </w:p>
     <w:p>
       <w:pPr>
         <w:pStyle w:val="BodyText"/>
       </w:pPr>
       <w:r>
-        <w:t xml:space="preserve">We have focused on the dynamics of a closed population, and in doing so leave ecological and evolutionary change attributable migration for future work.</w:t>
-      </w:r>
-      <w:r>
-        <w:t xml:space="preserve"> </w:t>
-      </w:r>
-      <w:r>
-        <w:t xml:space="preserve">In population ecology, immigration and emigration can be incorporated by adding a term for each to the right-hand side of the equation in Box 1</w:t>
-      </w:r>
+        <w:t xml:space="preserve">Our fundamental equation is complete and exact.</w:t>
+      </w:r>
+      <w:r>
+        <w:t xml:space="preserve"> </w:t>
+      </w:r>
+      <w:r>
+        <w:t xml:space="preserve">It therefore implicitly includes any effects of density dependence on population growth (see Box 1), or any social effects on evolutionary change (see Box 2).</w:t>
+      </w:r>
+      <w:r>
+        <w:t xml:space="preserve"> </w:t>
+      </w:r>
+      <w:r>
+        <w:t xml:space="preserve">We can make both of these effects explicit with the same partition in the summation on the right-hand side of eqn 1.</w:t>
+      </w:r>
+      <w:r>
+        <w:t xml:space="preserve"> </w:t>
+      </w:r>
+      <w:r>
+        <w:t xml:space="preserve">To do this, we multiply the expression</w:t>
+      </w:r>
+      <w:r>
+        <w:t xml:space="preserve"> </w:t>
+      </w:r>
+      <m:oMath>
+        <m:d>
+          <m:dPr>
+            <m:begChr m:val="("/>
+            <m:endChr m:val=")"/>
+            <m:sepChr m:val=""/>
+            <m:grow/>
+          </m:dPr>
+          <m:e>
+            <m:sSub>
+              <m:e>
+                <m:r>
+                  <m:t>β</m:t>
+                </m:r>
+              </m:e>
+              <m:sub>
+                <m:r>
+                  <m:t>i</m:t>
+                </m:r>
+              </m:sub>
+            </m:sSub>
+            <m:r>
+              <m:rPr>
+                <m:sty m:val="p"/>
+              </m:rPr>
+              <m:t>−</m:t>
+            </m:r>
+            <m:sSub>
+              <m:e>
+                <m:r>
+                  <m:t>δ</m:t>
+                </m:r>
+              </m:e>
+              <m:sub>
+                <m:r>
+                  <m:t>i</m:t>
+                </m:r>
+              </m:sub>
+            </m:sSub>
+            <m:r>
+              <m:rPr>
+                <m:sty m:val="p"/>
+              </m:rPr>
+              <m:t>+</m:t>
+            </m:r>
+            <m:r>
+              <m:t>1</m:t>
+            </m:r>
+          </m:e>
+        </m:d>
+        <m:d>
+          <m:dPr>
+            <m:begChr m:val="("/>
+            <m:endChr m:val=")"/>
+            <m:sepChr m:val=""/>
+            <m:grow/>
+          </m:dPr>
+          <m:e>
+            <m:sSub>
+              <m:e>
+                <m:r>
+                  <m:t>z</m:t>
+                </m:r>
+              </m:e>
+              <m:sub>
+                <m:r>
+                  <m:t>i</m:t>
+                </m:r>
+              </m:sub>
+            </m:sSub>
+            <m:r>
+              <m:rPr>
+                <m:sty m:val="p"/>
+              </m:rPr>
+              <m:t>+</m:t>
+            </m:r>
+            <m:r>
+              <m:t>Δ</m:t>
+            </m:r>
+            <m:sSub>
+              <m:e>
+                <m:r>
+                  <m:t>z</m:t>
+                </m:r>
+              </m:e>
+              <m:sub>
+                <m:r>
+                  <m:t>i</m:t>
+                </m:r>
+              </m:sub>
+            </m:sSub>
+          </m:e>
+        </m:d>
+      </m:oMath>
+      <w:r>
+        <w:t xml:space="preserve"> </w:t>
+      </w:r>
+      <w:r>
+        <w:t xml:space="preserve">by</w:t>
+      </w:r>
+      <w:r>
+        <w:t xml:space="preserve"> </w:t>
+      </w:r>
+      <m:oMath>
+        <m:d>
+          <m:dPr>
+            <m:begChr m:val="("/>
+            <m:endChr m:val=")"/>
+            <m:sepChr m:val=""/>
+            <m:grow/>
+          </m:dPr>
+          <m:e>
+            <m:r>
+              <m:t>1</m:t>
+            </m:r>
+            <m:r>
+              <m:rPr>
+                <m:sty m:val="p"/>
+              </m:rPr>
+              <m:t>−</m:t>
+            </m:r>
+            <m:nary>
+              <m:naryPr>
+                <m:chr m:val="∑"/>
+                <m:limLoc m:val="undOvr"/>
+                <m:subHide m:val="0"/>
+                <m:supHide m:val="0"/>
+              </m:naryPr>
+              <m:sub>
+                <m:r>
+                  <m:t>j</m:t>
+                </m:r>
+                <m:r>
+                  <m:rPr>
+                    <m:sty m:val="p"/>
+                  </m:rPr>
+                  <m:t>=</m:t>
+                </m:r>
+                <m:r>
+                  <m:t>1</m:t>
+                </m:r>
+              </m:sub>
+              <m:sup>
+                <m:r>
+                  <m:t>N</m:t>
+                </m:r>
+              </m:sup>
+              <m:e>
+                <m:sSub>
+                  <m:e>
+                    <m:r>
+                      <m:t>a</m:t>
+                    </m:r>
+                  </m:e>
+                  <m:sub>
+                    <m:r>
+                      <m:t>i</m:t>
+                    </m:r>
+                    <m:r>
+                      <m:t>j</m:t>
+                    </m:r>
+                  </m:sub>
+                </m:sSub>
+              </m:e>
+            </m:nary>
+            <m:d>
+              <m:dPr>
+                <m:begChr m:val="("/>
+                <m:endChr m:val=")"/>
+                <m:sepChr m:val=""/>
+                <m:grow/>
+              </m:dPr>
+              <m:e>
+                <m:sSub>
+                  <m:e>
+                    <m:r>
+                      <m:t>z</m:t>
+                    </m:r>
+                  </m:e>
+                  <m:sub>
+                    <m:r>
+                      <m:t>j</m:t>
+                    </m:r>
+                  </m:sub>
+                </m:sSub>
+                <m:r>
+                  <m:rPr>
+                    <m:sty m:val="p"/>
+                  </m:rPr>
+                  <m:t>+</m:t>
+                </m:r>
+                <m:r>
+                  <m:t>Δ</m:t>
+                </m:r>
+                <m:sSub>
+                  <m:e>
+                    <m:r>
+                      <m:t>z</m:t>
+                    </m:r>
+                  </m:e>
+                  <m:sub>
+                    <m:r>
+                      <m:t>j</m:t>
+                    </m:r>
+                  </m:sub>
+                </m:sSub>
+              </m:e>
+            </m:d>
+          </m:e>
+        </m:d>
+      </m:oMath>
+      <w:r>
+        <w:t xml:space="preserve">, where</w:t>
+      </w:r>
+      <w:r>
+        <w:t xml:space="preserve"> </w:t>
+      </w:r>
+      <m:oMath>
+        <m:r>
+          <m:t>j</m:t>
+        </m:r>
+      </m:oMath>
+      <w:r>
+        <w:t xml:space="preserve"> </w:t>
+      </w:r>
+      <w:r>
+        <w:t xml:space="preserve">indexes the same individuals as</w:t>
+      </w:r>
+      <w:r>
+        <w:t xml:space="preserve"> </w:t>
+      </w:r>
+      <m:oMath>
+        <m:r>
+          <m:t>i</m:t>
+        </m:r>
+      </m:oMath>
+      <w:r>
+        <w:t xml:space="preserve">, and</w:t>
+      </w:r>
+      <w:r>
+        <w:t xml:space="preserve"> </w:t>
+      </w:r>
+      <m:oMath>
+        <m:sSub>
+          <m:e>
+            <m:r>
+              <m:t>a</m:t>
+            </m:r>
+          </m:e>
+          <m:sub>
+            <m:r>
+              <m:t>i</m:t>
+            </m:r>
+            <m:r>
+              <m:t>j</m:t>
+            </m:r>
+          </m:sub>
+        </m:sSub>
+      </m:oMath>
+      <w:r>
+        <w:t xml:space="preserve"> </w:t>
+      </w:r>
+      <w:r>
+        <w:t xml:space="preserve">defines the effect</w:t>
+      </w:r>
+      <w:r>
+        <w:t xml:space="preserve"> </w:t>
+      </w:r>
+      <m:oMath>
+        <m:r>
+          <m:t>j</m:t>
+        </m:r>
+      </m:oMath>
+      <w:r>
+        <w:t xml:space="preserve"> </w:t>
+      </w:r>
+      <w:r>
+        <w:t xml:space="preserve">has on the contribution of</w:t>
+      </w:r>
+      <w:r>
+        <w:t xml:space="preserve"> </w:t>
+      </w:r>
+      <m:oMath>
+        <m:r>
+          <m:t>i</m:t>
+        </m:r>
+      </m:oMath>
+      <w:r>
+        <w:t xml:space="preserve"> </w:t>
+      </w:r>
+      <w:r>
+        <w:t xml:space="preserve">to</w:t>
+      </w:r>
+      <w:r>
+        <w:t xml:space="preserve"> </w:t>
+      </w:r>
+      <m:oMath>
+        <m:r>
+          <m:t>Ω</m:t>
+        </m:r>
+      </m:oMath>
+      <w:r>
+        <w:t xml:space="preserve">.</w:t>
+      </w:r>
+      <w:r>
+        <w:t xml:space="preserve"> </w:t>
+      </w:r>
+      <w:r>
+        <w:t xml:space="preserve">In evolutionary terms,</w:t>
+      </w:r>
+      <w:r>
+        <w:t xml:space="preserve"> </w:t>
+      </w:r>
+      <m:oMath>
+        <m:sSub>
+          <m:e>
+            <m:r>
+              <m:t>a</m:t>
+            </m:r>
+          </m:e>
+          <m:sub>
+            <m:r>
+              <m:t>i</m:t>
+            </m:r>
+            <m:r>
+              <m:t>j</m:t>
+            </m:r>
+          </m:sub>
+        </m:sSub>
+      </m:oMath>
+      <w:r>
+        <w:t xml:space="preserve"> </w:t>
+      </w:r>
+      <w:r>
+        <w:t xml:space="preserve">defines how</w:t>
+      </w:r>
+      <w:r>
+        <w:t xml:space="preserve"> </w:t>
+      </w:r>
+      <m:oMath>
+        <m:r>
+          <m:t>j</m:t>
+        </m:r>
+      </m:oMath>
+      <w:r>
+        <w:t xml:space="preserve"> </w:t>
+      </w:r>
+      <w:r>
+        <w:t xml:space="preserve">modulates the fitness of</w:t>
+      </w:r>
+      <w:r>
+        <w:t xml:space="preserve"> </w:t>
+      </w:r>
+      <m:oMath>
+        <m:r>
+          <m:t>i</m:t>
+        </m:r>
+      </m:oMath>
       <w:r>
         <w:t xml:space="preserve"> </w:t>
       </w:r>
       <w:r>
         <w:t xml:space="preserve">(</w:t>
       </w:r>
-      <w:hyperlink w:anchor="ref-Gotelli2001">
-        <w:r>
-          <w:rPr>
-            <w:rStyle w:val="Hyperlink"/>
-          </w:rPr>
-          <w:t xml:space="preserve">Gotelli 2001</w:t>
+      <m:oMath>
+        <m:sSub>
+          <m:e>
+            <m:r>
+              <m:t>w</m:t>
+            </m:r>
+          </m:e>
+          <m:sub>
+            <m:r>
+              <m:t>i</m:t>
+            </m:r>
+          </m:sub>
+        </m:sSub>
+      </m:oMath>
+      <w:r>
+        <w:t xml:space="preserve">).</w:t>
+      </w:r>
+      <w:r>
+        <w:t xml:space="preserve"> </w:t>
+      </w:r>
+      <w:r>
+        <w:t xml:space="preserve">In ecological terms,</w:t>
+      </w:r>
+      <w:r>
+        <w:t xml:space="preserve"> </w:t>
+      </w:r>
+      <m:oMath>
+        <m:sSub>
+          <m:e>
+            <m:r>
+              <m:t>a</m:t>
+            </m:r>
+          </m:e>
+          <m:sub>
+            <m:r>
+              <m:t>i</m:t>
+            </m:r>
+            <m:r>
+              <m:t>j</m:t>
+            </m:r>
+          </m:sub>
+        </m:sSub>
+      </m:oMath>
+      <w:r>
+        <w:t xml:space="preserve"> </w:t>
+      </w:r>
+      <w:r>
+        <w:t xml:space="preserve">defines how</w:t>
+      </w:r>
+      <w:r>
+        <w:t xml:space="preserve"> </w:t>
+      </w:r>
+      <m:oMath>
+        <m:r>
+          <m:t>j</m:t>
+        </m:r>
+      </m:oMath>
+      <w:r>
+        <w:t xml:space="preserve"> </w:t>
+      </w:r>
+      <w:r>
+        <w:t xml:space="preserve">modulates the contribution of</w:t>
+      </w:r>
+      <w:r>
+        <w:t xml:space="preserve"> </w:t>
+      </w:r>
+      <m:oMath>
+        <m:r>
+          <m:t>i</m:t>
+        </m:r>
+      </m:oMath>
+      <w:r>
+        <w:t xml:space="preserve"> </w:t>
+      </w:r>
+      <w:r>
+        <w:t xml:space="preserve">to total population growth.</w:t>
+      </w:r>
+      <w:r>
+        <w:t xml:space="preserve"> </w:t>
+      </w:r>
+      <w:r>
+        <w:t xml:space="preserve">If we define</w:t>
+      </w:r>
+      <w:r>
+        <w:t xml:space="preserve"> </w:t>
+      </w:r>
+      <m:oMath>
+        <m:r>
+          <m:t>α</m:t>
+        </m:r>
+      </m:oMath>
+      <w:r>
+        <w:t xml:space="preserve"> </w:t>
+      </w:r>
+      <w:r>
+        <w:t xml:space="preserve">as the summed effect of all individuals on a focal</w:t>
+      </w:r>
+      <w:r>
+        <w:t xml:space="preserve"> </w:t>
+      </w:r>
+      <m:oMath>
+        <m:r>
+          <m:t>i</m:t>
+        </m:r>
+      </m:oMath>
+      <w:r>
+        <w:t xml:space="preserve"> </w:t>
+      </w:r>
+      <w:r>
+        <w:t xml:space="preserve">(i.e.,</w:t>
+      </w:r>
+      <w:r>
+        <w:t xml:space="preserve"> </w:t>
+      </w:r>
+      <m:oMath>
+        <m:r>
+          <m:t>α</m:t>
+        </m:r>
+        <m:r>
+          <m:rPr>
+            <m:sty m:val="p"/>
+          </m:rPr>
+          <m:t>=</m:t>
+        </m:r>
+        <m:nary>
+          <m:naryPr>
+            <m:chr m:val="∑"/>
+            <m:limLoc m:val="undOvr"/>
+            <m:subHide m:val="0"/>
+            <m:supHide m:val="0"/>
+          </m:naryPr>
+          <m:sub>
+            <m:r>
+              <m:t>j</m:t>
+            </m:r>
+            <m:r>
+              <m:rPr>
+                <m:sty m:val="p"/>
+              </m:rPr>
+              <m:t>=</m:t>
+            </m:r>
+            <m:r>
+              <m:t>1</m:t>
+            </m:r>
+          </m:sub>
+          <m:sup>
+            <m:r>
+              <m:t>N</m:t>
+            </m:r>
+          </m:sup>
+          <m:e>
+            <m:sSub>
+              <m:e>
+                <m:r>
+                  <m:t>a</m:t>
+                </m:r>
+              </m:e>
+              <m:sub>
+                <m:r>
+                  <m:t>i</m:t>
+                </m:r>
+                <m:r>
+                  <m:t>j</m:t>
+                </m:r>
+              </m:sub>
+            </m:sSub>
+          </m:e>
+        </m:nary>
+      </m:oMath>
+      <w:r>
+        <w:t xml:space="preserve">), then we can partition ecological change into density-independent and density-dependent effects and derive a discrete time logistic growth equation.</w:t>
+      </w:r>
+      <w:r>
+        <w:t xml:space="preserve"> </w:t>
+      </w:r>
+      <w:r>
+        <w:t xml:space="preserve">We save these derivations for a future investigations focused on evolutionary and community ecology.</w:t>
+      </w:r>
+    </w:p>
+    <w:p>
+      <w:pPr>
+        <w:pStyle w:val="BodyText"/>
+      </w:pPr>
+      <w:r>
+        <w:t xml:space="preserve">We have shown that we can derive the fundamental equations of population ecology and biological evolution from a single unifying equation.</w:t>
+      </w:r>
+      <w:r>
+        <w:t xml:space="preserve"> </w:t>
+      </w:r>
+      <w:r>
+        <w:t xml:space="preserve">Lastly, we propose our eqn 1 as a potential starting point for defining ecosystem function and further conceptual unification between ecology, evolution, and ecosystem function.</w:t>
+      </w:r>
+      <w:r>
+        <w:t xml:space="preserve"> </w:t>
+      </w:r>
+      <w:r>
+        <w:t xml:space="preserve">The Price equation has previously been used to investigate ecosystem function</w:t>
+      </w:r>
+      <w:r>
+        <w:t xml:space="preserve"> </w:t>
+      </w:r>
+      <w:r>
+        <w:t xml:space="preserve">(</w:t>
+      </w:r>
+      <w:hyperlink w:anchor="ref-Loreau2001">
+        <w:r>
+          <w:rPr>
+            <w:rStyle w:val="Hyperlink"/>
+          </w:rPr>
+          <w:t xml:space="preserve">Loreau and Hector 2001</w:t>
+        </w:r>
+      </w:hyperlink>
+      <w:r>
+        <w:t xml:space="preserve">;</w:t>
+      </w:r>
+      <w:r>
+        <w:t xml:space="preserve"> </w:t>
+      </w:r>
+      <w:hyperlink w:anchor="ref-Fox2006">
+        <w:r>
+          <w:rPr>
+            <w:rStyle w:val="Hyperlink"/>
+          </w:rPr>
+          <w:t xml:space="preserve">Fox 2006</w:t>
         </w:r>
       </w:hyperlink>
       <w:r>
         <w:t xml:space="preserve">)</w:t>
       </w:r>
       <w:r>
+        <w:t xml:space="preserve">, but not with any attempt towards conceptual unification with evolutionary biology.</w:t>
+      </w:r>
+      <w:r>
+        <w:t xml:space="preserve"> </w:t>
+      </w:r>
+      <w:r>
+        <w:t xml:space="preserve">For example,</w:t>
+      </w:r>
+      <w:r>
+        <w:t xml:space="preserve"> </w:t>
+      </w:r>
+      <w:r>
+        <w:t xml:space="preserve">Fox (</w:t>
+      </w:r>
+      <w:hyperlink w:anchor="ref-Fox2006">
+        <w:r>
+          <w:rPr>
+            <w:rStyle w:val="Hyperlink"/>
+          </w:rPr>
+          <w:t xml:space="preserve">2006</w:t>
+        </w:r>
+      </w:hyperlink>
+      <w:r>
+        <w:t xml:space="preserve">)</w:t>
+      </w:r>
+      <w:r>
+        <w:t xml:space="preserve"> </w:t>
+      </w:r>
+      <w:r>
+        <w:t xml:space="preserve">applied the abstract properties of the Price equation to partition total change in ecosystem function into separate components attributable to species richness, species composition, and context dependent effects.</w:t>
+      </w:r>
+      <w:r>
+        <w:t xml:space="preserve"> </w:t>
+      </w:r>
+      <w:r>
+        <w:t xml:space="preserve">This approach provides a framework for comparing the effects of biodiversity on ecosystem function in empirical systems</w:t>
+      </w:r>
+      <w:r>
+        <w:t xml:space="preserve"> </w:t>
+      </w:r>
+      <w:r>
+        <w:t xml:space="preserve">(e.g.,</w:t>
+      </w:r>
+      <w:r>
+        <w:t xml:space="preserve"> </w:t>
+      </w:r>
+      <w:hyperlink w:anchor="ref-Fox2006">
+        <w:r>
+          <w:rPr>
+            <w:rStyle w:val="Hyperlink"/>
+          </w:rPr>
+          <w:t xml:space="preserve">Fox 2006</w:t>
+        </w:r>
+      </w:hyperlink>
+      <w:r>
+        <w:t xml:space="preserve">;</w:t>
+      </w:r>
+      <w:r>
+        <w:t xml:space="preserve"> </w:t>
+      </w:r>
+      <w:hyperlink w:anchor="ref-Winfree2015">
+        <w:r>
+          <w:rPr>
+            <w:rStyle w:val="Hyperlink"/>
+          </w:rPr>
+          <w:t xml:space="preserve">Winfree et al. 2015</w:t>
+        </w:r>
+      </w:hyperlink>
+      <w:r>
+        <w:t xml:space="preserve">;</w:t>
+      </w:r>
+      <w:r>
+        <w:t xml:space="preserve"> </w:t>
+      </w:r>
+      <w:hyperlink w:anchor="ref-Mateo-Tomas2017">
+        <w:r>
+          <w:rPr>
+            <w:rStyle w:val="Hyperlink"/>
+          </w:rPr>
+          <w:t xml:space="preserve">Mateo-Tomás et al. 2017</w:t>
+        </w:r>
+      </w:hyperlink>
+      <w:r>
+        <w:t xml:space="preserve">)</w:t>
+      </w:r>
+      <w:r>
         <w:t xml:space="preserve">.</w:t>
       </w:r>
       <w:r>
         <w:t xml:space="preserve"> </w:t>
       </w:r>
       <w:r>
-        <w:t xml:space="preserve">In evolution, because the Price equation relies on mapping ancestor-descendant relationships, accounting for migration is more challenging.</w:t>
-      </w:r>
-      <w:r>
-        <w:t xml:space="preserve"> </w:t>
-      </w:r>
-      <w:r>
-        <w:t xml:space="preserve">Kerr and Godfrey-Smith (</w:t>
-      </w:r>
-      <w:hyperlink w:anchor="ref-Kerr2009">
-        <w:r>
-          <w:rPr>
-            <w:rStyle w:val="Hyperlink"/>
-          </w:rPr>
-          <w:t xml:space="preserve">2009</w:t>
-        </w:r>
-      </w:hyperlink>
-      <w:r>
-        <w:t xml:space="preserve">)</w:t>
-      </w:r>
-      <w:r>
-        <w:t xml:space="preserve"> </w:t>
-      </w:r>
-      <w:r>
-        <w:t xml:space="preserve">demonstrate how the Price equation can be extended to allow for arbitrary links between ancestors and descendants, thereby extending the Price equation to allow for immigration and emigration.</w:t>
-      </w:r>
-      <w:r>
-        <w:t xml:space="preserve"> </w:t>
-      </w:r>
-      <w:r>
-        <w:t xml:space="preserve">Frank (</w:t>
-      </w:r>
-      <w:hyperlink w:anchor="ref-Frank2012">
-        <w:r>
-          <w:rPr>
-            <w:rStyle w:val="Hyperlink"/>
-          </w:rPr>
-          <w:t xml:space="preserve">2012</w:t>
-        </w:r>
-      </w:hyperlink>
-      <w:r>
-        <w:t xml:space="preserve">)</w:t>
-      </w:r>
-      <w:r>
-        <w:t xml:space="preserve"> </w:t>
-      </w:r>
-      <w:r>
-        <w:t xml:space="preserve">presents a simplified version of</w:t>
-      </w:r>
-      <w:r>
-        <w:t xml:space="preserve"> </w:t>
-      </w:r>
-      <w:r>
-        <w:t xml:space="preserve">Kerr and Godfrey-Smith (</w:t>
-      </w:r>
-      <w:hyperlink w:anchor="ref-Kerr2009">
-        <w:r>
-          <w:rPr>
-            <w:rStyle w:val="Hyperlink"/>
-          </w:rPr>
-          <w:t xml:space="preserve">2009</w:t>
-        </w:r>
-      </w:hyperlink>
-      <w:r>
-        <w:t xml:space="preserve">)</w:t>
-      </w:r>
-      <w:r>
-        <w:t xml:space="preserve"> </w:t>
-      </w:r>
-      <w:r>
-        <w:t xml:space="preserve">that allows some fraction of descendants to be unconnected to ancestors.</w:t>
-      </w:r>
-      <w:r>
-        <w:t xml:space="preserve"> </w:t>
-      </w:r>
-      <w:r>
-        <w:t xml:space="preserve">In both ecology and evolution, accounting for migration is done through the use of additional terms on the right-hand side of equations.</w:t>
-      </w:r>
-    </w:p>
-    <w:p>
-      <w:pPr>
-        <w:pStyle w:val="BodyText"/>
-      </w:pPr>
-      <w:r>
-        <w:t xml:space="preserve">We have shown that we can derive the fundamental equations of population ecology and biological evolution from a single unifying equation.</w:t>
-      </w:r>
-      <w:r>
-        <w:t xml:space="preserve"> </w:t>
-      </w:r>
-      <w:r>
-        <w:t xml:space="preserve">Lastly, we propose our eqn 1 as a potential starting point for defining ecosystem function and further conceptual unification between ecosystem function, ecology, and evolution.</w:t>
-      </w:r>
-      <w:r>
-        <w:t xml:space="preserve"> </w:t>
-      </w:r>
-      <w:r>
-        <w:t xml:space="preserve">The Price equation has previously been used to investigate ecosystem function</w:t>
-      </w:r>
-      <w:r>
-        <w:t xml:space="preserve"> </w:t>
-      </w:r>
-      <w:r>
-        <w:t xml:space="preserve">(</w:t>
-      </w:r>
-      <w:hyperlink w:anchor="ref-Loreau2001">
-        <w:r>
-          <w:rPr>
-            <w:rStyle w:val="Hyperlink"/>
-          </w:rPr>
-          <w:t xml:space="preserve">Loreau and Hector 2001</w:t>
-        </w:r>
-      </w:hyperlink>
-      <w:r>
-        <w:t xml:space="preserve">;</w:t>
-      </w:r>
-      <w:r>
-        <w:t xml:space="preserve"> </w:t>
-      </w:r>
-      <w:hyperlink w:anchor="ref-Fox2006">
-        <w:r>
-          <w:rPr>
-            <w:rStyle w:val="Hyperlink"/>
-          </w:rPr>
-          <w:t xml:space="preserve">Fox 2006</w:t>
-        </w:r>
-      </w:hyperlink>
-      <w:r>
-        <w:t xml:space="preserve">)</w:t>
-      </w:r>
-      <w:r>
-        <w:t xml:space="preserve">, but not with any attempt towards conceptual unification with evolutionary biology.</w:t>
-      </w:r>
-      <w:r>
-        <w:t xml:space="preserve"> </w:t>
-      </w:r>
-      <w:r>
-        <w:t xml:space="preserve">For example,</w:t>
-      </w:r>
-      <w:r>
-        <w:t xml:space="preserve"> </w:t>
-      </w:r>
-      <w:r>
-        <w:t xml:space="preserve">Fox (</w:t>
-      </w:r>
-      <w:hyperlink w:anchor="ref-Fox2006">
-        <w:r>
-          <w:rPr>
-            <w:rStyle w:val="Hyperlink"/>
-          </w:rPr>
-          <w:t xml:space="preserve">2006</w:t>
-        </w:r>
-      </w:hyperlink>
-      <w:r>
-        <w:t xml:space="preserve">)</w:t>
-      </w:r>
-      <w:r>
-        <w:t xml:space="preserve"> </w:t>
-      </w:r>
-      <w:r>
-        <w:t xml:space="preserve">applied the abstract properties of the Price equation to partition total change in ecosystem function into separate components attributable to species richness, species composition, and context dependent effects.</w:t>
-      </w:r>
-      <w:r>
-        <w:t xml:space="preserve"> </w:t>
-      </w:r>
-      <w:r>
-        <w:t xml:space="preserve">This approach provides a framework for comparing the effects of biodiversity on ecosystem function in empirical systems</w:t>
-      </w:r>
-      <w:r>
-        <w:t xml:space="preserve"> </w:t>
-      </w:r>
-      <w:r>
-        <w:t xml:space="preserve">(e.g.,</w:t>
-      </w:r>
-      <w:r>
-        <w:t xml:space="preserve"> </w:t>
-      </w:r>
-      <w:hyperlink w:anchor="ref-Fox2006">
-        <w:r>
-          <w:rPr>
-            <w:rStyle w:val="Hyperlink"/>
-          </w:rPr>
-          <w:t xml:space="preserve">Fox 2006</w:t>
-        </w:r>
-      </w:hyperlink>
-      <w:r>
-        <w:t xml:space="preserve">;</w:t>
-      </w:r>
-      <w:r>
-        <w:t xml:space="preserve"> </w:t>
-      </w:r>
-      <w:hyperlink w:anchor="ref-Winfree2015">
-        <w:r>
-          <w:rPr>
-            <w:rStyle w:val="Hyperlink"/>
-          </w:rPr>
-          <w:t xml:space="preserve">Winfree et al. 2015</w:t>
-        </w:r>
-      </w:hyperlink>
-      <w:r>
-        <w:t xml:space="preserve">;</w:t>
-      </w:r>
-      <w:r>
-        <w:t xml:space="preserve"> </w:t>
-      </w:r>
-      <w:hyperlink w:anchor="ref-Mateo-Tomas2017">
-        <w:r>
-          <w:rPr>
-            <w:rStyle w:val="Hyperlink"/>
-          </w:rPr>
-          <w:t xml:space="preserve">Mateo-Tomás et al. 2017</w:t>
-        </w:r>
-      </w:hyperlink>
-      <w:r>
-        <w:t xml:space="preserve">)</w:t>
+        <w:t xml:space="preserve">Instead, our eqn 1 defines</w:t>
+      </w:r>
+      <w:r>
+        <w:t xml:space="preserve"> </w:t>
+      </w:r>
+      <m:oMath>
+        <m:r>
+          <m:t>Ω</m:t>
+        </m:r>
+      </m:oMath>
+      <w:r>
+        <w:t xml:space="preserve"> </w:t>
+      </w:r>
+      <w:r>
+        <w:t xml:space="preserve">as total ecosystem function contributed by a focal population (e.g., biomass production, decomposition, photosynthetic rate).</w:t>
+      </w:r>
+      <w:r>
+        <w:t xml:space="preserve"> </w:t>
+      </w:r>
+      <w:r>
+        <w:t xml:space="preserve">It is therefore possible to investigate ecological, evolutionary, and ecosystem function change from the same shared framework.</w:t>
+      </w:r>
+    </w:p>
+    <w:bookmarkEnd w:id="26"/>
+    <w:bookmarkStart w:id="27" w:name="acknowledgements"/>
+    <w:p>
+      <w:pPr>
+        <w:pStyle w:val="Heading1"/>
+      </w:pPr>
+      <w:r>
+        <w:t xml:space="preserve">Acknowledgements</w:t>
+      </w:r>
+    </w:p>
+    <w:p>
+      <w:pPr>
+        <w:pStyle w:val="FirstParagraph"/>
+      </w:pPr>
+      <w:r>
+        <w:t xml:space="preserve">This manuscript was supported by joint funding between the French Foundation for Research on Biodiversity (FRB) Centre for the Synthesis and Analysis of Biodiversity (CESAB) and the German Centre for Integrative Biodiversity Research (sDiv).</w:t>
+      </w:r>
+      <w:r>
+        <w:t xml:space="preserve"> </w:t>
+      </w:r>
+      <w:r>
+        <w:t xml:space="preserve">It was written as part of the Unification of Modern Coexistence Theory and Price Equation (UNICOP) project.</w:t>
+      </w:r>
+      <w:r>
+        <w:t xml:space="preserve"> </w:t>
+      </w:r>
+      <w:r>
+        <w:t xml:space="preserve">Victor J. Luque was also supported by the Spanish Ministry of Science and Innovation (Project: PID2021-128835NB-I00), and the Conselleria d’Innovaci</w:t>
+      </w:r>
+      <w:r>
+        <w:t xml:space="preserve">$\'{o}$</w:t>
+      </w:r>
+      <w:r>
+        <w:t xml:space="preserve">, Universitats, Ci</w:t>
+      </w:r>
+      <w:r>
+        <w:t xml:space="preserve">$\`{e}$</w:t>
+      </w:r>
+      <w:r>
+        <w:t xml:space="preserve">ncia i Societat Digital – Generalitat Valenciana (Project: CIGE/2023/16).</w:t>
+      </w:r>
+      <w:r>
+        <w:t xml:space="preserve"> </w:t>
+      </w:r>
+      <w:r>
+        <w:t xml:space="preserve">We are grateful for many conversations with S</w:t>
+      </w:r>
+      <w:r>
+        <w:t xml:space="preserve">$\'{e}$</w:t>
+      </w:r>
+      <w:r>
+        <w:t xml:space="preserve">bastien Lion, Kelsey Lyberger, Swati Patel, and especially Lynn Govaert, whose questions helped us clarify the relationship between population growth and fitness.</w:t>
+      </w:r>
+      <w:r>
+        <w:t xml:space="preserve"> </w:t>
+      </w:r>
+      <w:r>
+        <w:t xml:space="preserve">Brad Duthie would also like to thank Brent Danielson and Stan Harpole.</w:t>
+      </w:r>
+      <w:r>
+        <w:t xml:space="preserve"> </w:t>
+      </w:r>
+      <w:r>
+        <w:t xml:space="preserve">Victor J. Luque would also like to thank Lorenzo Baravalle, Pau Carazo, Santiago Ginnobili, Manuel Serra, and Ariel Roff</w:t>
+      </w:r>
+      <w:r>
+        <w:t xml:space="preserve">$\'{e}$</w:t>
       </w:r>
       <w:r>
         <w:t xml:space="preserve">.</w:t>
       </w:r>
-      <w:r>
-        <w:t xml:space="preserve"> </w:t>
-      </w:r>
-      <w:r>
-        <w:t xml:space="preserve">Instead, our eqn 1 defines</w:t>
-      </w:r>
-      <w:r>
-        <w:t xml:space="preserve"> </w:t>
-      </w:r>
-      <m:oMath>
-        <m:r>
-          <m:t>Ω</m:t>
-        </m:r>
-      </m:oMath>
-      <w:r>
-        <w:t xml:space="preserve"> </w:t>
-      </w:r>
-      <w:r>
-        <w:t xml:space="preserve">as total ecosystem function contributed by a focal population (e.g., biomass production, decomposition, photosynthetic rate).</w:t>
-      </w:r>
-      <w:r>
-        <w:t xml:space="preserve"> </w:t>
-      </w:r>
-      <w:r>
-        <w:t xml:space="preserve">It is therefore possible to investigate ecosystem function, population ecology, and population evolution from the same shared framework.</w:t>
-      </w:r>
-    </w:p>
-    <w:bookmarkEnd w:id="26"/>
-    <w:bookmarkStart w:id="127" w:name="references"/>
+    </w:p>
+    <w:bookmarkEnd w:id="27"/>
+    <w:bookmarkStart w:id="28" w:name="author-contributions"/>
     <w:p>
       <w:pPr>
         <w:pStyle w:val="Heading1"/>
       </w:pPr>
       <w:r>
+        <w:t xml:space="preserve">Author Contributions</w:t>
+      </w:r>
+    </w:p>
+    <w:p>
+      <w:pPr>
+        <w:pStyle w:val="FirstParagraph"/>
+      </w:pPr>
+      <w:r>
+        <w:t xml:space="preserve">Both authors came up with the question idea.</w:t>
+      </w:r>
+      <w:r>
+        <w:t xml:space="preserve"> </w:t>
+      </w:r>
+      <w:r>
+        <w:t xml:space="preserve">Following many discussions between the authors, ABD proposed the initial equation with subsequent exploration and development from both authors.</w:t>
+      </w:r>
+      <w:r>
+        <w:t xml:space="preserve"> </w:t>
+      </w:r>
+      <w:r>
+        <w:t xml:space="preserve">Both authors contributed to the writing.</w:t>
+      </w:r>
+    </w:p>
+    <w:bookmarkEnd w:id="28"/>
+    <w:bookmarkStart w:id="29" w:name="competing-interests"/>
+    <w:p>
+      <w:pPr>
+        <w:pStyle w:val="Heading1"/>
+      </w:pPr>
+      <w:r>
+        <w:t xml:space="preserve">Competing Interests</w:t>
+      </w:r>
+    </w:p>
+    <w:p>
+      <w:pPr>
+        <w:pStyle w:val="FirstParagraph"/>
+      </w:pPr>
+      <w:r>
+        <w:t xml:space="preserve">The authors declare no competing interests.</w:t>
+      </w:r>
+    </w:p>
+    <w:bookmarkEnd w:id="29"/>
+    <w:bookmarkStart w:id="145" w:name="references"/>
+    <w:p>
+      <w:pPr>
+        <w:pStyle w:val="Heading1"/>
+      </w:pPr>
+      <w:r>
         <w:t xml:space="preserve">References</w:t>
       </w:r>
     </w:p>
-    <w:bookmarkStart w:id="126" w:name="refs"/>
-    <w:bookmarkStart w:id="28" w:name="ref-Baravalle2022"/>
+    <w:bookmarkStart w:id="144" w:name="refs"/>
+    <w:bookmarkStart w:id="31" w:name="ref-Baravalle2022"/>
     <w:p>
       <w:pPr>
         <w:pStyle w:val="Bibliography"/>
@@ -8639,7 +8822,7 @@
       <w:r>
         <w:t xml:space="preserve"> </w:t>
       </w:r>
-      <w:hyperlink r:id="rId27">
+      <w:hyperlink r:id="rId30">
         <w:r>
           <w:rPr>
             <w:rStyle w:val="Hyperlink"/>
@@ -8651,14 +8834,63 @@
         <w:t xml:space="preserve">.</w:t>
       </w:r>
     </w:p>
-    <w:bookmarkEnd w:id="28"/>
-    <w:bookmarkStart w:id="30" w:name="ref-Bell2009a"/>
+    <w:bookmarkEnd w:id="31"/>
+    <w:bookmarkStart w:id="33" w:name="ref-Baravalle2024"/>
     <w:p>
       <w:pPr>
         <w:pStyle w:val="Bibliography"/>
       </w:pPr>
       <w:r>
-        <w:t xml:space="preserve">Bell, A. V., P. J. Richerson, and R. McElreath. 2009.</w:t>
+        <w:t xml:space="preserve">Baravalle, Lorenzo, Ariel Roffé, Victor J. Luque, and Santiago Ginnobili. 2024.</w:t>
+      </w:r>
+      <w:r>
+        <w:t xml:space="preserve"> </w:t>
+      </w:r>
+      <w:r>
+        <w:t xml:space="preserve">“The Value of Price.”</w:t>
+      </w:r>
+      <w:r>
+        <w:t xml:space="preserve"> </w:t>
+      </w:r>
+      <w:r>
+        <w:t xml:space="preserve">In</w:t>
+      </w:r>
+      <w:r>
+        <w:t xml:space="preserve"> </w:t>
+      </w:r>
+      <w:r>
+        <w:rPr>
+          <w:iCs/>
+          <w:i/>
+        </w:rPr>
+        <w:t xml:space="preserve">Biological Theory</w:t>
+      </w:r>
+      <w:r>
+        <w:t xml:space="preserve">.</w:t>
+      </w:r>
+      <w:r>
+        <w:t xml:space="preserve"> </w:t>
+      </w:r>
+      <w:hyperlink r:id="rId32">
+        <w:r>
+          <w:rPr>
+            <w:rStyle w:val="Hyperlink"/>
+          </w:rPr>
+          <w:t xml:space="preserve">https://doi.org/10.1007/s13752-024-00482-4</w:t>
+        </w:r>
+      </w:hyperlink>
+      <w:r>
+        <w:t xml:space="preserve">.</w:t>
+      </w:r>
+    </w:p>
+    <w:bookmarkEnd w:id="33"/>
+    <w:bookmarkStart w:id="35" w:name="ref-Brantingham2007"/>
+    <w:p>
+      <w:pPr>
+        <w:pStyle w:val="Bibliography"/>
+      </w:pPr>
+      <w:r>
+        <w:t xml:space="preserve">Brantingham, P. Jeffrey. 2007.</w:t>
       </w:r>
       <w:r>
         <w:t xml:space="preserve"> </w:t>
@@ -8667,7 +8899,1467 @@
         <w:t xml:space="preserve">“</w:t>
       </w:r>
       <w:r>
-        <w:t xml:space="preserve">Culture rather than genes provides greater scope for the evolution of large-scale human prosociality</w:t>
+        <w:t xml:space="preserve">A unified evolutionary model of archaeological style and function based on the Price equation</w:t>
+      </w:r>
+      <w:r>
+        <w:t xml:space="preserve">.”</w:t>
+      </w:r>
+      <w:r>
+        <w:t xml:space="preserve"> </w:t>
+      </w:r>
+      <w:r>
+        <w:rPr>
+          <w:iCs/>
+          <w:i/>
+        </w:rPr>
+        <w:t xml:space="preserve">American Antiquity</w:t>
+      </w:r>
+      <w:r>
+        <w:t xml:space="preserve"> </w:t>
+      </w:r>
+      <w:r>
+        <w:t xml:space="preserve">72 (3): 395–416.</w:t>
+      </w:r>
+      <w:r>
+        <w:t xml:space="preserve"> </w:t>
+      </w:r>
+      <w:hyperlink r:id="rId34">
+        <w:r>
+          <w:rPr>
+            <w:rStyle w:val="Hyperlink"/>
+          </w:rPr>
+          <w:t xml:space="preserve">https://doi.org/10.2307/40035853</w:t>
+        </w:r>
+      </w:hyperlink>
+      <w:r>
+        <w:t xml:space="preserve">.</w:t>
+      </w:r>
+    </w:p>
+    <w:bookmarkEnd w:id="35"/>
+    <w:bookmarkStart w:id="37" w:name="ref-Caswell1988"/>
+    <w:p>
+      <w:pPr>
+        <w:pStyle w:val="Bibliography"/>
+      </w:pPr>
+      <w:r>
+        <w:t xml:space="preserve">Caswell, Hal. 1988.</w:t>
+      </w:r>
+      <w:r>
+        <w:t xml:space="preserve"> </w:t>
+      </w:r>
+      <w:r>
+        <w:t xml:space="preserve">“Theory and Models in Ecology: A Different Perspective.”</w:t>
+      </w:r>
+      <w:r>
+        <w:t xml:space="preserve"> </w:t>
+      </w:r>
+      <w:r>
+        <w:rPr>
+          <w:iCs/>
+          <w:i/>
+        </w:rPr>
+        <w:t xml:space="preserve">Ecological Modelling</w:t>
+      </w:r>
+      <w:r>
+        <w:t xml:space="preserve"> </w:t>
+      </w:r>
+      <w:r>
+        <w:t xml:space="preserve">43 (1-2): 33–44.</w:t>
+      </w:r>
+      <w:r>
+        <w:t xml:space="preserve"> </w:t>
+      </w:r>
+      <w:hyperlink r:id="rId36">
+        <w:r>
+          <w:rPr>
+            <w:rStyle w:val="Hyperlink"/>
+          </w:rPr>
+          <w:t xml:space="preserve">https://doi.org/10.1016/0304-3800(88)90071-3</w:t>
+        </w:r>
+      </w:hyperlink>
+      <w:r>
+        <w:t xml:space="preserve">.</w:t>
+      </w:r>
+    </w:p>
+    <w:bookmarkEnd w:id="37"/>
+    <w:bookmarkStart w:id="38" w:name="ref-Charlesworth1980"/>
+    <w:p>
+      <w:pPr>
+        <w:pStyle w:val="Bibliography"/>
+      </w:pPr>
+      <w:r>
+        <w:t xml:space="preserve">Charlesworth, Brian. 1980.</w:t>
+      </w:r>
+      <w:r>
+        <w:t xml:space="preserve"> </w:t>
+      </w:r>
+      <w:r>
+        <w:rPr>
+          <w:iCs/>
+          <w:i/>
+        </w:rPr>
+        <w:t xml:space="preserve">Evolution in Age-Structured Populations</w:t>
+      </w:r>
+      <w:r>
+        <w:t xml:space="preserve">. Cambridge Studies in Mathematical Biology. Cambridge: Cambridge University Press.</w:t>
+      </w:r>
+    </w:p>
+    <w:bookmarkEnd w:id="38"/>
+    <w:bookmarkStart w:id="40" w:name="ref-Collins2009"/>
+    <w:p>
+      <w:pPr>
+        <w:pStyle w:val="Bibliography"/>
+      </w:pPr>
+      <w:r>
+        <w:t xml:space="preserve">Collins, Sinéad, and Andy Gardner. 2009.</w:t>
+      </w:r>
+      <w:r>
+        <w:t xml:space="preserve"> </w:t>
+      </w:r>
+      <w:r>
+        <w:t xml:space="preserve">“</w:t>
+      </w:r>
+      <w:r>
+        <w:t xml:space="preserve">Integrating physiological, ecological and evolutionary change: A Price equation approach</w:t>
+      </w:r>
+      <w:r>
+        <w:t xml:space="preserve">.”</w:t>
+      </w:r>
+      <w:r>
+        <w:t xml:space="preserve"> </w:t>
+      </w:r>
+      <w:r>
+        <w:rPr>
+          <w:iCs/>
+          <w:i/>
+        </w:rPr>
+        <w:t xml:space="preserve">Ecology Letters</w:t>
+      </w:r>
+      <w:r>
+        <w:t xml:space="preserve"> </w:t>
+      </w:r>
+      <w:r>
+        <w:t xml:space="preserve">12 (8): 744–57.</w:t>
+      </w:r>
+      <w:r>
+        <w:t xml:space="preserve"> </w:t>
+      </w:r>
+      <w:hyperlink r:id="rId39">
+        <w:r>
+          <w:rPr>
+            <w:rStyle w:val="Hyperlink"/>
+          </w:rPr>
+          <w:t xml:space="preserve">https://doi.org/10.1111/j.1461-0248.2009.01340.x</w:t>
+        </w:r>
+      </w:hyperlink>
+      <w:r>
+        <w:t xml:space="preserve">.</w:t>
+      </w:r>
+    </w:p>
+    <w:bookmarkEnd w:id="40"/>
+    <w:bookmarkStart w:id="41" w:name="ref-Connor2004"/>
+    <w:p>
+      <w:pPr>
+        <w:pStyle w:val="Bibliography"/>
+      </w:pPr>
+      <w:r>
+        <w:t xml:space="preserve">Connor, J., and Daniel L. Hartl. 2004.</w:t>
+      </w:r>
+      <w:r>
+        <w:t xml:space="preserve"> </w:t>
+      </w:r>
+      <w:r>
+        <w:rPr>
+          <w:iCs/>
+          <w:i/>
+        </w:rPr>
+        <w:t xml:space="preserve">A premier of ecological genetics</w:t>
+      </w:r>
+      <w:r>
+        <w:t xml:space="preserve">. Sinauer Associates Incorporated.</w:t>
+      </w:r>
+    </w:p>
+    <w:bookmarkEnd w:id="41"/>
+    <w:bookmarkStart w:id="42" w:name="ref-Dobzhansky1970"/>
+    <w:p>
+      <w:pPr>
+        <w:pStyle w:val="Bibliography"/>
+      </w:pPr>
+      <w:r>
+        <w:t xml:space="preserve">Dobzhansky, Theodosius. 1970.</w:t>
+      </w:r>
+      <w:r>
+        <w:t xml:space="preserve"> </w:t>
+      </w:r>
+      <w:r>
+        <w:rPr>
+          <w:iCs/>
+          <w:i/>
+        </w:rPr>
+        <w:t xml:space="preserve">Genetics of the Evolutionary Process</w:t>
+      </w:r>
+      <w:r>
+        <w:t xml:space="preserve">. Vol. 139. Columbia University Press.</w:t>
+      </w:r>
+    </w:p>
+    <w:bookmarkEnd w:id="42"/>
+    <w:bookmarkStart w:id="44" w:name="ref-Edelaar2023"/>
+    <w:p>
+      <w:pPr>
+        <w:pStyle w:val="Bibliography"/>
+      </w:pPr>
+      <w:r>
+        <w:t xml:space="preserve">Edelaar, Pim, Jun Otsuka, and Victor J. Luque. 2023.</w:t>
+      </w:r>
+      <w:r>
+        <w:t xml:space="preserve"> </w:t>
+      </w:r>
+      <w:r>
+        <w:t xml:space="preserve">“</w:t>
+      </w:r>
+      <w:r>
+        <w:t xml:space="preserve">A generalised approach to the study and understanding of adaptive evolution</w:t>
+      </w:r>
+      <w:r>
+        <w:t xml:space="preserve">.”</w:t>
+      </w:r>
+      <w:r>
+        <w:t xml:space="preserve"> </w:t>
+      </w:r>
+      <w:r>
+        <w:rPr>
+          <w:iCs/>
+          <w:i/>
+        </w:rPr>
+        <w:t xml:space="preserve">Biological Reviews</w:t>
+      </w:r>
+      <w:r>
+        <w:t xml:space="preserve"> </w:t>
+      </w:r>
+      <w:r>
+        <w:t xml:space="preserve">98 (1): 352–75.</w:t>
+      </w:r>
+      <w:r>
+        <w:t xml:space="preserve"> </w:t>
+      </w:r>
+      <w:hyperlink r:id="rId43">
+        <w:r>
+          <w:rPr>
+            <w:rStyle w:val="Hyperlink"/>
+          </w:rPr>
+          <w:t xml:space="preserve">https://doi.org/10.1111/brv.12910</w:t>
+        </w:r>
+      </w:hyperlink>
+      <w:r>
+        <w:t xml:space="preserve">.</w:t>
+      </w:r>
+    </w:p>
+    <w:bookmarkEnd w:id="44"/>
+    <w:bookmarkStart w:id="45" w:name="ref-Fisher1930"/>
+    <w:p>
+      <w:pPr>
+        <w:pStyle w:val="Bibliography"/>
+      </w:pPr>
+      <w:r>
+        <w:t xml:space="preserve">Fisher, Ronald A. 1930.</w:t>
+      </w:r>
+      <w:r>
+        <w:t xml:space="preserve"> </w:t>
+      </w:r>
+      <w:r>
+        <w:rPr>
+          <w:iCs/>
+          <w:i/>
+        </w:rPr>
+        <w:t xml:space="preserve">The Genetical Theory of Natural Selection</w:t>
+      </w:r>
+      <w:r>
+        <w:t xml:space="preserve">. Oxford University Press, Oxford, UK.</w:t>
+      </w:r>
+    </w:p>
+    <w:bookmarkEnd w:id="45"/>
+    <w:bookmarkStart w:id="47" w:name="ref-Fox2006"/>
+    <w:p>
+      <w:pPr>
+        <w:pStyle w:val="Bibliography"/>
+      </w:pPr>
+      <w:r>
+        <w:t xml:space="preserve">Fox, Jeremy W. 2006.</w:t>
+      </w:r>
+      <w:r>
+        <w:t xml:space="preserve"> </w:t>
+      </w:r>
+      <w:r>
+        <w:t xml:space="preserve">“</w:t>
+      </w:r>
+      <w:r>
+        <w:t xml:space="preserve">Using the price equation to partition the effects of biodiversity loss on ecosystem function</w:t>
+      </w:r>
+      <w:r>
+        <w:t xml:space="preserve">.”</w:t>
+      </w:r>
+      <w:r>
+        <w:t xml:space="preserve"> </w:t>
+      </w:r>
+      <w:r>
+        <w:rPr>
+          <w:iCs/>
+          <w:i/>
+        </w:rPr>
+        <w:t xml:space="preserve">Ecology</w:t>
+      </w:r>
+      <w:r>
+        <w:t xml:space="preserve"> </w:t>
+      </w:r>
+      <w:r>
+        <w:t xml:space="preserve">87 (11): 2687–96.</w:t>
+      </w:r>
+      <w:r>
+        <w:t xml:space="preserve"> </w:t>
+      </w:r>
+      <w:hyperlink r:id="rId46">
+        <w:r>
+          <w:rPr>
+            <w:rStyle w:val="Hyperlink"/>
+          </w:rPr>
+          <w:t xml:space="preserve">https://doi.org/10.1890/0012-9658(2006)87[2687:utpetp]2.0.co;2</w:t>
+        </w:r>
+      </w:hyperlink>
+      <w:r>
+        <w:t xml:space="preserve">.</w:t>
+      </w:r>
+    </w:p>
+    <w:bookmarkEnd w:id="47"/>
+    <w:bookmarkStart w:id="49" w:name="ref-Frank1995"/>
+    <w:p>
+      <w:pPr>
+        <w:pStyle w:val="Bibliography"/>
+      </w:pPr>
+      <w:r>
+        <w:t xml:space="preserve">Frank, Steven A. 1995.</w:t>
+      </w:r>
+      <w:r>
+        <w:t xml:space="preserve"> </w:t>
+      </w:r>
+      <w:r>
+        <w:t xml:space="preserve">“</w:t>
+      </w:r>
+      <w:r>
+        <w:t xml:space="preserve">George Price’s contributions to evolutionary genetics</w:t>
+      </w:r>
+      <w:r>
+        <w:t xml:space="preserve">.”</w:t>
+      </w:r>
+      <w:r>
+        <w:t xml:space="preserve"> </w:t>
+      </w:r>
+      <w:r>
+        <w:rPr>
+          <w:iCs/>
+          <w:i/>
+        </w:rPr>
+        <w:t xml:space="preserve">Journal of Theoretical Biology</w:t>
+      </w:r>
+      <w:r>
+        <w:t xml:space="preserve"> </w:t>
+      </w:r>
+      <w:r>
+        <w:t xml:space="preserve">175: 373–88.</w:t>
+      </w:r>
+      <w:r>
+        <w:t xml:space="preserve"> </w:t>
+      </w:r>
+      <w:hyperlink r:id="rId48">
+        <w:r>
+          <w:rPr>
+            <w:rStyle w:val="Hyperlink"/>
+          </w:rPr>
+          <w:t xml:space="preserve">https://doi.org/10.1006/jtbi.1995.0148</w:t>
+        </w:r>
+      </w:hyperlink>
+      <w:r>
+        <w:t xml:space="preserve">.</w:t>
+      </w:r>
+    </w:p>
+    <w:bookmarkEnd w:id="49"/>
+    <w:bookmarkStart w:id="51" w:name="ref-Frank1997"/>
+    <w:p>
+      <w:pPr>
+        <w:pStyle w:val="Bibliography"/>
+      </w:pPr>
+      <w:r>
+        <w:t xml:space="preserve">———. 1997.</w:t>
+      </w:r>
+      <w:r>
+        <w:t xml:space="preserve"> </w:t>
+      </w:r>
+      <w:r>
+        <w:t xml:space="preserve">“</w:t>
+      </w:r>
+      <w:r>
+        <w:t xml:space="preserve">The Price equation, Fisher’s fundamental theorem, kin selection, and causal analysis</w:t>
+      </w:r>
+      <w:r>
+        <w:t xml:space="preserve">.”</w:t>
+      </w:r>
+      <w:r>
+        <w:t xml:space="preserve"> </w:t>
+      </w:r>
+      <w:r>
+        <w:rPr>
+          <w:iCs/>
+          <w:i/>
+        </w:rPr>
+        <w:t xml:space="preserve">Evolution</w:t>
+      </w:r>
+      <w:r>
+        <w:t xml:space="preserve"> </w:t>
+      </w:r>
+      <w:r>
+        <w:t xml:space="preserve">51 (6): 1712–29.</w:t>
+      </w:r>
+      <w:r>
+        <w:t xml:space="preserve"> </w:t>
+      </w:r>
+      <w:hyperlink r:id="rId50">
+        <w:r>
+          <w:rPr>
+            <w:rStyle w:val="Hyperlink"/>
+          </w:rPr>
+          <w:t xml:space="preserve">https://doi.org/10.1111/j.1558-5646.1997.tb05096.x</w:t>
+        </w:r>
+      </w:hyperlink>
+      <w:r>
+        <w:t xml:space="preserve">.</w:t>
+      </w:r>
+    </w:p>
+    <w:bookmarkEnd w:id="51"/>
+    <w:bookmarkStart w:id="53" w:name="ref-Frank2012"/>
+    <w:p>
+      <w:pPr>
+        <w:pStyle w:val="Bibliography"/>
+      </w:pPr>
+      <w:r>
+        <w:t xml:space="preserve">———. 2012.</w:t>
+      </w:r>
+      <w:r>
+        <w:t xml:space="preserve"> </w:t>
+      </w:r>
+      <w:r>
+        <w:t xml:space="preserve">“</w:t>
+      </w:r>
+      <w:r>
+        <w:t xml:space="preserve">Natural selection. IV. The Price equation</w:t>
+      </w:r>
+      <w:r>
+        <w:t xml:space="preserve">.”</w:t>
+      </w:r>
+      <w:r>
+        <w:t xml:space="preserve"> </w:t>
+      </w:r>
+      <w:r>
+        <w:rPr>
+          <w:iCs/>
+          <w:i/>
+        </w:rPr>
+        <w:t xml:space="preserve">Journal of Evolutionary Biology</w:t>
+      </w:r>
+      <w:r>
+        <w:t xml:space="preserve"> </w:t>
+      </w:r>
+      <w:r>
+        <w:t xml:space="preserve">25: 1002–19.</w:t>
+      </w:r>
+      <w:r>
+        <w:t xml:space="preserve"> </w:t>
+      </w:r>
+      <w:hyperlink r:id="rId52">
+        <w:r>
+          <w:rPr>
+            <w:rStyle w:val="Hyperlink"/>
+          </w:rPr>
+          <w:t xml:space="preserve">https://doi.org/10.1111/j.1420-9101.2012.02498.x</w:t>
+        </w:r>
+      </w:hyperlink>
+      <w:r>
+        <w:t xml:space="preserve">.</w:t>
+      </w:r>
+    </w:p>
+    <w:bookmarkEnd w:id="53"/>
+    <w:bookmarkStart w:id="55" w:name="ref-Frank2015"/>
+    <w:p>
+      <w:pPr>
+        <w:pStyle w:val="Bibliography"/>
+      </w:pPr>
+      <w:r>
+        <w:t xml:space="preserve">———. 2015.</w:t>
+      </w:r>
+      <w:r>
+        <w:t xml:space="preserve"> </w:t>
+      </w:r>
+      <w:r>
+        <w:t xml:space="preserve">“</w:t>
+      </w:r>
+      <w:r>
+        <w:t xml:space="preserve">D’Alembert’s direct and inertial forces acting on populations: The price equation and the fundamental theorem of natural selection</w:t>
+      </w:r>
+      <w:r>
+        <w:t xml:space="preserve">.”</w:t>
+      </w:r>
+      <w:r>
+        <w:t xml:space="preserve"> </w:t>
+      </w:r>
+      <w:r>
+        <w:rPr>
+          <w:iCs/>
+          <w:i/>
+        </w:rPr>
+        <w:t xml:space="preserve">Entropy</w:t>
+      </w:r>
+      <w:r>
+        <w:t xml:space="preserve"> </w:t>
+      </w:r>
+      <w:r>
+        <w:t xml:space="preserve">17 (10): 7087–7100.</w:t>
+      </w:r>
+      <w:r>
+        <w:t xml:space="preserve"> </w:t>
+      </w:r>
+      <w:hyperlink r:id="rId54">
+        <w:r>
+          <w:rPr>
+            <w:rStyle w:val="Hyperlink"/>
+          </w:rPr>
+          <w:t xml:space="preserve">https://doi.org/10.3390/e17107087</w:t>
+        </w:r>
+      </w:hyperlink>
+      <w:r>
+        <w:t xml:space="preserve">.</w:t>
+      </w:r>
+    </w:p>
+    <w:bookmarkEnd w:id="55"/>
+    <w:bookmarkStart w:id="57" w:name="ref-Frank2016"/>
+    <w:p>
+      <w:pPr>
+        <w:pStyle w:val="Bibliography"/>
+      </w:pPr>
+      <w:r>
+        <w:t xml:space="preserve">———. 2016.</w:t>
+      </w:r>
+      <w:r>
+        <w:t xml:space="preserve"> </w:t>
+      </w:r>
+      <w:r>
+        <w:t xml:space="preserve">“</w:t>
+      </w:r>
+      <w:r>
+        <w:t xml:space="preserve">Common probability patterns arise from simple invariances</w:t>
+      </w:r>
+      <w:r>
+        <w:t xml:space="preserve">.”</w:t>
+      </w:r>
+      <w:r>
+        <w:t xml:space="preserve"> </w:t>
+      </w:r>
+      <w:r>
+        <w:rPr>
+          <w:iCs/>
+          <w:i/>
+        </w:rPr>
+        <w:t xml:space="preserve">Entropy</w:t>
+      </w:r>
+      <w:r>
+        <w:t xml:space="preserve"> </w:t>
+      </w:r>
+      <w:r>
+        <w:t xml:space="preserve">18 (5): 1–22.</w:t>
+      </w:r>
+      <w:r>
+        <w:t xml:space="preserve"> </w:t>
+      </w:r>
+      <w:hyperlink r:id="rId56">
+        <w:r>
+          <w:rPr>
+            <w:rStyle w:val="Hyperlink"/>
+          </w:rPr>
+          <w:t xml:space="preserve">https://doi.org/10.3390/e18050192</w:t>
+        </w:r>
+      </w:hyperlink>
+      <w:r>
+        <w:t xml:space="preserve">.</w:t>
+      </w:r>
+    </w:p>
+    <w:bookmarkEnd w:id="57"/>
+    <w:bookmarkStart w:id="59" w:name="ref-Frank2015a"/>
+    <w:p>
+      <w:pPr>
+        <w:pStyle w:val="Bibliography"/>
+      </w:pPr>
+      <w:r>
+        <w:t xml:space="preserve">———. 2017.</w:t>
+      </w:r>
+      <w:r>
+        <w:t xml:space="preserve"> </w:t>
+      </w:r>
+      <w:r>
+        <w:t xml:space="preserve">“</w:t>
+      </w:r>
+      <w:r>
+        <w:t xml:space="preserve">Universal expressions of population change by the Price equation: natural selection, information, and maximum entropy production</w:t>
+      </w:r>
+      <w:r>
+        <w:t xml:space="preserve">.”</w:t>
+      </w:r>
+      <w:r>
+        <w:t xml:space="preserve"> </w:t>
+      </w:r>
+      <w:r>
+        <w:rPr>
+          <w:iCs/>
+          <w:i/>
+        </w:rPr>
+        <w:t xml:space="preserve">Ecology and Evolution</w:t>
+      </w:r>
+      <w:r>
+        <w:t xml:space="preserve">, no. February: 1–16.</w:t>
+      </w:r>
+      <w:r>
+        <w:t xml:space="preserve"> </w:t>
+      </w:r>
+      <w:hyperlink r:id="rId58">
+        <w:r>
+          <w:rPr>
+            <w:rStyle w:val="Hyperlink"/>
+          </w:rPr>
+          <w:t xml:space="preserve">https://doi.org/10.1002/ece3.2922</w:t>
+        </w:r>
+      </w:hyperlink>
+      <w:r>
+        <w:t xml:space="preserve">.</w:t>
+      </w:r>
+    </w:p>
+    <w:bookmarkEnd w:id="59"/>
+    <w:bookmarkStart w:id="61" w:name="ref-Gardner2008"/>
+    <w:p>
+      <w:pPr>
+        <w:pStyle w:val="Bibliography"/>
+      </w:pPr>
+      <w:r>
+        <w:t xml:space="preserve">Gardner, Andy. 2008.</w:t>
+      </w:r>
+      <w:r>
+        <w:t xml:space="preserve"> </w:t>
+      </w:r>
+      <w:r>
+        <w:t xml:space="preserve">“</w:t>
+      </w:r>
+      <w:r>
+        <w:t xml:space="preserve">The Price equation</w:t>
+      </w:r>
+      <w:r>
+        <w:t xml:space="preserve">.”</w:t>
+      </w:r>
+      <w:r>
+        <w:t xml:space="preserve"> </w:t>
+      </w:r>
+      <w:r>
+        <w:rPr>
+          <w:iCs/>
+          <w:i/>
+        </w:rPr>
+        <w:t xml:space="preserve">Current Biology</w:t>
+      </w:r>
+      <w:r>
+        <w:t xml:space="preserve"> </w:t>
+      </w:r>
+      <w:r>
+        <w:t xml:space="preserve">18 (5): 198–202.</w:t>
+      </w:r>
+      <w:r>
+        <w:t xml:space="preserve"> </w:t>
+      </w:r>
+      <w:hyperlink r:id="rId60">
+        <w:r>
+          <w:rPr>
+            <w:rStyle w:val="Hyperlink"/>
+          </w:rPr>
+          <w:t xml:space="preserve">https://doi.org/10.1016/j.cub.2008.01.005</w:t>
+        </w:r>
+      </w:hyperlink>
+      <w:r>
+        <w:t xml:space="preserve">.</w:t>
+      </w:r>
+    </w:p>
+    <w:bookmarkEnd w:id="61"/>
+    <w:bookmarkStart w:id="63" w:name="ref-Gardner2020"/>
+    <w:p>
+      <w:pPr>
+        <w:pStyle w:val="Bibliography"/>
+      </w:pPr>
+      <w:r>
+        <w:t xml:space="preserve">———. 2020.</w:t>
+      </w:r>
+      <w:r>
+        <w:t xml:space="preserve"> </w:t>
+      </w:r>
+      <w:r>
+        <w:t xml:space="preserve">“</w:t>
+      </w:r>
+      <w:r>
+        <w:t xml:space="preserve">Price’s equation made clear</w:t>
+      </w:r>
+      <w:r>
+        <w:t xml:space="preserve">.”</w:t>
+      </w:r>
+      <w:r>
+        <w:t xml:space="preserve"> </w:t>
+      </w:r>
+      <w:r>
+        <w:rPr>
+          <w:iCs/>
+          <w:i/>
+        </w:rPr>
+        <w:t xml:space="preserve">Philosophical Transactions of the Royal Society B: Biological Sciences</w:t>
+      </w:r>
+      <w:r>
+        <w:t xml:space="preserve"> </w:t>
+      </w:r>
+      <w:r>
+        <w:t xml:space="preserve">375 (1797): 20190361.</w:t>
+      </w:r>
+      <w:r>
+        <w:t xml:space="preserve"> </w:t>
+      </w:r>
+      <w:hyperlink r:id="rId62">
+        <w:r>
+          <w:rPr>
+            <w:rStyle w:val="Hyperlink"/>
+          </w:rPr>
+          <w:t xml:space="preserve">https://doi.org/10.1098/rstb.2019.0361</w:t>
+        </w:r>
+      </w:hyperlink>
+      <w:r>
+        <w:t xml:space="preserve">.</w:t>
+      </w:r>
+    </w:p>
+    <w:bookmarkEnd w:id="63"/>
+    <w:bookmarkStart w:id="65" w:name="ref-Gayon2019"/>
+    <w:p>
+      <w:pPr>
+        <w:pStyle w:val="Bibliography"/>
+      </w:pPr>
+      <w:r>
+        <w:t xml:space="preserve">Gayon, Jean, and Philippe Huneman. 2019.</w:t>
+      </w:r>
+      <w:r>
+        <w:t xml:space="preserve"> </w:t>
+      </w:r>
+      <w:r>
+        <w:t xml:space="preserve">“The Modern Synthesis: Theoretical or Institutional Event?”</w:t>
+      </w:r>
+      <w:r>
+        <w:t xml:space="preserve"> </w:t>
+      </w:r>
+      <w:r>
+        <w:rPr>
+          <w:iCs/>
+          <w:i/>
+        </w:rPr>
+        <w:t xml:space="preserve">Journal of the History of Biology</w:t>
+      </w:r>
+      <w:r>
+        <w:t xml:space="preserve"> </w:t>
+      </w:r>
+      <w:r>
+        <w:t xml:space="preserve">52 (4): 519–35.</w:t>
+      </w:r>
+      <w:r>
+        <w:t xml:space="preserve"> </w:t>
+      </w:r>
+      <w:hyperlink r:id="rId64">
+        <w:r>
+          <w:rPr>
+            <w:rStyle w:val="Hyperlink"/>
+          </w:rPr>
+          <w:t xml:space="preserve">https://doi.org/10.1007/s10739-019-09569-2</w:t>
+        </w:r>
+      </w:hyperlink>
+      <w:r>
+        <w:t xml:space="preserve">.</w:t>
+      </w:r>
+    </w:p>
+    <w:bookmarkEnd w:id="65"/>
+    <w:bookmarkStart w:id="67" w:name="ref-Godsoe2021"/>
+    <w:p>
+      <w:pPr>
+        <w:pStyle w:val="Bibliography"/>
+      </w:pPr>
+      <w:r>
+        <w:t xml:space="preserve">Godsoe, William, Katherine E. Eisen, Daniel Stanton, and Katherine M. Sirianni. 2021.</w:t>
+      </w:r>
+      <w:r>
+        <w:t xml:space="preserve"> </w:t>
+      </w:r>
+      <w:r>
+        <w:t xml:space="preserve">“Selection and Biodiversity Change.”</w:t>
+      </w:r>
+      <w:r>
+        <w:t xml:space="preserve"> </w:t>
+      </w:r>
+      <w:r>
+        <w:rPr>
+          <w:iCs/>
+          <w:i/>
+        </w:rPr>
+        <w:t xml:space="preserve">Theoretical Ecology</w:t>
+      </w:r>
+      <w:r>
+        <w:t xml:space="preserve"> </w:t>
+      </w:r>
+      <w:r>
+        <w:t xml:space="preserve">14 (3): 367–79.</w:t>
+      </w:r>
+      <w:r>
+        <w:t xml:space="preserve"> </w:t>
+      </w:r>
+      <w:hyperlink r:id="rId66">
+        <w:r>
+          <w:rPr>
+            <w:rStyle w:val="Hyperlink"/>
+          </w:rPr>
+          <w:t xml:space="preserve">https://doi.org/10.1007/s12080-020-00478-3</w:t>
+        </w:r>
+      </w:hyperlink>
+      <w:r>
+        <w:t xml:space="preserve">.</w:t>
+      </w:r>
+    </w:p>
+    <w:bookmarkEnd w:id="67"/>
+    <w:bookmarkStart w:id="68" w:name="ref-Gotelli2001"/>
+    <w:p>
+      <w:pPr>
+        <w:pStyle w:val="Bibliography"/>
+      </w:pPr>
+      <w:r>
+        <w:t xml:space="preserve">Gotelli, Nicholas J. 2001.</w:t>
+      </w:r>
+      <w:r>
+        <w:t xml:space="preserve"> </w:t>
+      </w:r>
+      <w:r>
+        <w:t xml:space="preserve">“A Primer of Ecology. Sinauer Associate.”</w:t>
+      </w:r>
+      <w:r>
+        <w:t xml:space="preserve"> </w:t>
+      </w:r>
+      <w:r>
+        <w:rPr>
+          <w:iCs/>
+          <w:i/>
+        </w:rPr>
+        <w:t xml:space="preserve">Inc. Sunderland, MA</w:t>
+      </w:r>
+      <w:r>
+        <w:t xml:space="preserve">.</w:t>
+      </w:r>
+    </w:p>
+    <w:bookmarkEnd w:id="68"/>
+    <w:bookmarkStart w:id="70" w:name="ref-Govaert2019"/>
+    <w:p>
+      <w:pPr>
+        <w:pStyle w:val="Bibliography"/>
+      </w:pPr>
+      <w:r>
+        <w:t xml:space="preserve">Govaert, Lynn, Emanuel A. Fronhofer, Sébastien Lion, Christophe Eizaguirre, Dries Bonte, Martijn Egas, Andrew P. Hendry, et al. 2019.</w:t>
+      </w:r>
+      <w:r>
+        <w:t xml:space="preserve"> </w:t>
+      </w:r>
+      <w:r>
+        <w:t xml:space="preserve">“</w:t>
+      </w:r>
+      <w:r>
+        <w:t xml:space="preserve">Eco-evolutionary feedbacks—Theoretical models and perspectives</w:t>
+      </w:r>
+      <w:r>
+        <w:t xml:space="preserve">.”</w:t>
+      </w:r>
+      <w:r>
+        <w:t xml:space="preserve"> </w:t>
+      </w:r>
+      <w:r>
+        <w:rPr>
+          <w:iCs/>
+          <w:i/>
+        </w:rPr>
+        <w:t xml:space="preserve">Functional Ecology</w:t>
+      </w:r>
+      <w:r>
+        <w:t xml:space="preserve"> </w:t>
+      </w:r>
+      <w:r>
+        <w:t xml:space="preserve">33 (1): 13–30.</w:t>
+      </w:r>
+      <w:r>
+        <w:t xml:space="preserve"> </w:t>
+      </w:r>
+      <w:hyperlink r:id="rId69">
+        <w:r>
+          <w:rPr>
+            <w:rStyle w:val="Hyperlink"/>
+          </w:rPr>
+          <w:t xml:space="preserve">https://doi.org/10.1111/1365-2435.13241</w:t>
+        </w:r>
+      </w:hyperlink>
+      <w:r>
+        <w:t xml:space="preserve">.</w:t>
+      </w:r>
+    </w:p>
+    <w:bookmarkEnd w:id="70"/>
+    <w:bookmarkStart w:id="72" w:name="ref-Kerr2009"/>
+    <w:p>
+      <w:pPr>
+        <w:pStyle w:val="Bibliography"/>
+      </w:pPr>
+      <w:r>
+        <w:t xml:space="preserve">Kerr, Benjamin, and Peter Godfrey-Smith. 2009.</w:t>
+      </w:r>
+      <w:r>
+        <w:t xml:space="preserve"> </w:t>
+      </w:r>
+      <w:r>
+        <w:t xml:space="preserve">“</w:t>
+      </w:r>
+      <w:r>
+        <w:t xml:space="preserve">Generalization of the price equation for evolutionary change</w:t>
+      </w:r>
+      <w:r>
+        <w:t xml:space="preserve">.”</w:t>
+      </w:r>
+      <w:r>
+        <w:t xml:space="preserve"> </w:t>
+      </w:r>
+      <w:r>
+        <w:rPr>
+          <w:iCs/>
+          <w:i/>
+        </w:rPr>
+        <w:t xml:space="preserve">Evolution</w:t>
+      </w:r>
+      <w:r>
+        <w:t xml:space="preserve"> </w:t>
+      </w:r>
+      <w:r>
+        <w:t xml:space="preserve">63 (2): 531–36.</w:t>
+      </w:r>
+      <w:r>
+        <w:t xml:space="preserve"> </w:t>
+      </w:r>
+      <w:hyperlink r:id="rId71">
+        <w:r>
+          <w:rPr>
+            <w:rStyle w:val="Hyperlink"/>
+          </w:rPr>
+          <w:t xml:space="preserve">https://doi.org/10.1111/j.1558-5646.2008.00570.x</w:t>
+        </w:r>
+      </w:hyperlink>
+      <w:r>
+        <w:t xml:space="preserve">.</w:t>
+      </w:r>
+    </w:p>
+    <w:bookmarkEnd w:id="72"/>
+    <w:bookmarkStart w:id="73" w:name="ref-Kitcher1993"/>
+    <w:p>
+      <w:pPr>
+        <w:pStyle w:val="Bibliography"/>
+      </w:pPr>
+      <w:r>
+        <w:t xml:space="preserve">Kitcher, Philip. 1993.</w:t>
+      </w:r>
+      <w:r>
+        <w:t xml:space="preserve"> </w:t>
+      </w:r>
+      <w:r>
+        <w:rPr>
+          <w:iCs/>
+          <w:i/>
+        </w:rPr>
+        <w:t xml:space="preserve">The advancement of science</w:t>
+      </w:r>
+      <w:r>
+        <w:t xml:space="preserve">. New York: Oxford University Press.</w:t>
+      </w:r>
+    </w:p>
+    <w:bookmarkEnd w:id="73"/>
+    <w:bookmarkStart w:id="75" w:name="ref-Lande1982"/>
+    <w:p>
+      <w:pPr>
+        <w:pStyle w:val="Bibliography"/>
+      </w:pPr>
+      <w:r>
+        <w:t xml:space="preserve">Lande, Russell. 1982.</w:t>
+      </w:r>
+      <w:r>
+        <w:t xml:space="preserve"> </w:t>
+      </w:r>
+      <w:r>
+        <w:t xml:space="preserve">“</w:t>
+      </w:r>
+      <w:r>
+        <w:t xml:space="preserve">A quantitative genetic theory of life history evolution</w:t>
+      </w:r>
+      <w:r>
+        <w:t xml:space="preserve">.”</w:t>
+      </w:r>
+      <w:r>
+        <w:t xml:space="preserve"> </w:t>
+      </w:r>
+      <w:r>
+        <w:rPr>
+          <w:iCs/>
+          <w:i/>
+        </w:rPr>
+        <w:t xml:space="preserve">Ecology</w:t>
+      </w:r>
+      <w:r>
+        <w:t xml:space="preserve"> </w:t>
+      </w:r>
+      <w:r>
+        <w:t xml:space="preserve">63 (3): 607–15.</w:t>
+      </w:r>
+      <w:r>
+        <w:t xml:space="preserve"> </w:t>
+      </w:r>
+      <w:hyperlink r:id="rId74">
+        <w:r>
+          <w:rPr>
+            <w:rStyle w:val="Hyperlink"/>
+          </w:rPr>
+          <w:t xml:space="preserve">https://doi.org/10.2307/1936778</w:t>
+        </w:r>
+      </w:hyperlink>
+      <w:r>
+        <w:t xml:space="preserve">.</w:t>
+      </w:r>
+    </w:p>
+    <w:bookmarkEnd w:id="75"/>
+    <w:bookmarkStart w:id="77" w:name="ref-Lehtonen2016"/>
+    <w:p>
+      <w:pPr>
+        <w:pStyle w:val="Bibliography"/>
+      </w:pPr>
+      <w:r>
+        <w:t xml:space="preserve">Lehtonen, Jussi. 2016.</w:t>
+      </w:r>
+      <w:r>
+        <w:t xml:space="preserve"> </w:t>
+      </w:r>
+      <w:r>
+        <w:t xml:space="preserve">“</w:t>
+      </w:r>
+      <w:r>
+        <w:t xml:space="preserve">Multilevel selection in kin selection language</w:t>
+      </w:r>
+      <w:r>
+        <w:t xml:space="preserve">.”</w:t>
+      </w:r>
+      <w:r>
+        <w:t xml:space="preserve"> </w:t>
+      </w:r>
+      <w:r>
+        <w:rPr>
+          <w:iCs/>
+          <w:i/>
+        </w:rPr>
+        <w:t xml:space="preserve">Trends in Ecology and Evolution</w:t>
+      </w:r>
+      <w:r>
+        <w:t xml:space="preserve"> </w:t>
+      </w:r>
+      <w:r>
+        <w:t xml:space="preserve">xx: 1–11.</w:t>
+      </w:r>
+      <w:r>
+        <w:t xml:space="preserve"> </w:t>
+      </w:r>
+      <w:hyperlink r:id="rId76">
+        <w:r>
+          <w:rPr>
+            <w:rStyle w:val="Hyperlink"/>
+          </w:rPr>
+          <w:t xml:space="preserve">https://doi.org/10.1016/j.tree.2016.07.006</w:t>
+        </w:r>
+      </w:hyperlink>
+      <w:r>
+        <w:t xml:space="preserve">.</w:t>
+      </w:r>
+    </w:p>
+    <w:bookmarkEnd w:id="77"/>
+    <w:bookmarkStart w:id="79" w:name="ref-Lehtonen2018"/>
+    <w:p>
+      <w:pPr>
+        <w:pStyle w:val="Bibliography"/>
+      </w:pPr>
+      <w:r>
+        <w:t xml:space="preserve">———. 2018.</w:t>
+      </w:r>
+      <w:r>
+        <w:t xml:space="preserve"> </w:t>
+      </w:r>
+      <w:r>
+        <w:t xml:space="preserve">“</w:t>
+      </w:r>
+      <w:r>
+        <w:t xml:space="preserve">The Price equation, gradient dynamics, and continuous trait game theory</w:t>
+      </w:r>
+      <w:r>
+        <w:t xml:space="preserve">.”</w:t>
+      </w:r>
+      <w:r>
+        <w:t xml:space="preserve"> </w:t>
+      </w:r>
+      <w:r>
+        <w:rPr>
+          <w:iCs/>
+          <w:i/>
+        </w:rPr>
+        <w:t xml:space="preserve">American Naturalist</w:t>
+      </w:r>
+      <w:r>
+        <w:t xml:space="preserve"> </w:t>
+      </w:r>
+      <w:r>
+        <w:t xml:space="preserve">191 (1): 146–53.</w:t>
+      </w:r>
+      <w:r>
+        <w:t xml:space="preserve"> </w:t>
+      </w:r>
+      <w:hyperlink r:id="rId78">
+        <w:r>
+          <w:rPr>
+            <w:rStyle w:val="Hyperlink"/>
+          </w:rPr>
+          <w:t xml:space="preserve">https://doi.org/10.1086/694891</w:t>
+        </w:r>
+      </w:hyperlink>
+      <w:r>
+        <w:t xml:space="preserve">.</w:t>
+      </w:r>
+    </w:p>
+    <w:bookmarkEnd w:id="79"/>
+    <w:bookmarkStart w:id="81" w:name="ref-Lehtonen2020"/>
+    <w:p>
+      <w:pPr>
+        <w:pStyle w:val="Bibliography"/>
+      </w:pPr>
+      <w:r>
+        <w:t xml:space="preserve">Lehtonen, Jussi, Samir Okasha, and Heikki Helanterä. 2020.</w:t>
+      </w:r>
+      <w:r>
+        <w:t xml:space="preserve"> </w:t>
+      </w:r>
+      <w:r>
+        <w:t xml:space="preserve">“</w:t>
+      </w:r>
+      <w:r>
+        <w:t xml:space="preserve">Fifty years of the Price equation</w:t>
+      </w:r>
+      <w:r>
+        <w:t xml:space="preserve">.”</w:t>
+      </w:r>
+      <w:r>
+        <w:t xml:space="preserve"> </w:t>
+      </w:r>
+      <w:r>
+        <w:rPr>
+          <w:iCs/>
+          <w:i/>
+        </w:rPr>
+        <w:t xml:space="preserve">Philosophical Transactions of the Royal Society B: Biological Sciences</w:t>
+      </w:r>
+      <w:r>
+        <w:t xml:space="preserve"> </w:t>
+      </w:r>
+      <w:r>
+        <w:t xml:space="preserve">375 (1797): 20190350.</w:t>
+      </w:r>
+      <w:r>
+        <w:t xml:space="preserve"> </w:t>
+      </w:r>
+      <w:hyperlink r:id="rId80">
+        <w:r>
+          <w:rPr>
+            <w:rStyle w:val="Hyperlink"/>
+          </w:rPr>
+          <w:t xml:space="preserve">https://doi.org/10.1098/rstb.2019.0350</w:t>
+        </w:r>
+      </w:hyperlink>
+      <w:r>
+        <w:t xml:space="preserve">.</w:t>
+      </w:r>
+    </w:p>
+    <w:bookmarkEnd w:id="81"/>
+    <w:bookmarkStart w:id="83" w:name="ref-Lewens2015"/>
+    <w:p>
+      <w:pPr>
+        <w:pStyle w:val="Bibliography"/>
+      </w:pPr>
+      <w:r>
+        <w:t xml:space="preserve">Lewens, Tim. 2015.</w:t>
+      </w:r>
+      <w:r>
+        <w:t xml:space="preserve"> </w:t>
+      </w:r>
+      <w:r>
+        <w:rPr>
+          <w:iCs/>
+          <w:i/>
+        </w:rPr>
+        <w:t xml:space="preserve">Cultural Evolution: Conceptual Challenges</w:t>
+      </w:r>
+      <w:r>
+        <w:t xml:space="preserve">. Oxford University Press.</w:t>
+      </w:r>
+      <w:r>
+        <w:t xml:space="preserve"> </w:t>
+      </w:r>
+      <w:hyperlink r:id="rId82">
+        <w:r>
+          <w:rPr>
+            <w:rStyle w:val="Hyperlink"/>
+          </w:rPr>
+          <w:t xml:space="preserve">https://doi.org/10.1093/acprof:oso/9780199674183.001.0001</w:t>
+        </w:r>
+      </w:hyperlink>
+      <w:r>
+        <w:t xml:space="preserve">.</w:t>
+      </w:r>
+    </w:p>
+    <w:bookmarkEnd w:id="83"/>
+    <w:bookmarkStart w:id="85" w:name="ref-Lion2018"/>
+    <w:p>
+      <w:pPr>
+        <w:pStyle w:val="Bibliography"/>
+      </w:pPr>
+      <w:r>
+        <w:t xml:space="preserve">Lion, Sébastien. 2018.</w:t>
+      </w:r>
+      <w:r>
+        <w:t xml:space="preserve"> </w:t>
+      </w:r>
+      <w:r>
+        <w:t xml:space="preserve">“</w:t>
+      </w:r>
+      <w:r>
+        <w:t xml:space="preserve">Theoretical approaches in evolutionary ecology: environmental feedback as a unifying perspective</w:t>
+      </w:r>
+      <w:r>
+        <w:t xml:space="preserve">.”</w:t>
+      </w:r>
+      <w:r>
+        <w:t xml:space="preserve"> </w:t>
+      </w:r>
+      <w:r>
+        <w:rPr>
+          <w:iCs/>
+          <w:i/>
+        </w:rPr>
+        <w:t xml:space="preserve">American Naturalist</w:t>
+      </w:r>
+      <w:r>
+        <w:t xml:space="preserve"> </w:t>
+      </w:r>
+      <w:r>
+        <w:t xml:space="preserve">191 (1).</w:t>
+      </w:r>
+      <w:r>
+        <w:t xml:space="preserve"> </w:t>
+      </w:r>
+      <w:hyperlink r:id="rId84">
+        <w:r>
+          <w:rPr>
+            <w:rStyle w:val="Hyperlink"/>
+          </w:rPr>
+          <w:t xml:space="preserve">https://doi.org/10.1086/694865</w:t>
+        </w:r>
+      </w:hyperlink>
+      <w:r>
+        <w:t xml:space="preserve">.</w:t>
+      </w:r>
+    </w:p>
+    <w:bookmarkEnd w:id="85"/>
+    <w:bookmarkStart w:id="87" w:name="ref-Loreau2001"/>
+    <w:p>
+      <w:pPr>
+        <w:pStyle w:val="Bibliography"/>
+      </w:pPr>
+      <w:r>
+        <w:t xml:space="preserve">Loreau, Michel, and Andy Hector. 2001.</w:t>
+      </w:r>
+      <w:r>
+        <w:t xml:space="preserve"> </w:t>
+      </w:r>
+      <w:r>
+        <w:t xml:space="preserve">“</w:t>
+      </w:r>
+      <w:r>
+        <w:t xml:space="preserve">Partitioning selection and complementarity in biodiversity experiments</w:t>
+      </w:r>
+      <w:r>
+        <w:t xml:space="preserve">.”</w:t>
+      </w:r>
+      <w:r>
+        <w:t xml:space="preserve"> </w:t>
+      </w:r>
+      <w:r>
+        <w:rPr>
+          <w:iCs/>
+          <w:i/>
+        </w:rPr>
+        <w:t xml:space="preserve">Nature</w:t>
+      </w:r>
+      <w:r>
+        <w:t xml:space="preserve"> </w:t>
+      </w:r>
+      <w:r>
+        <w:t xml:space="preserve">412: 72–76.</w:t>
+      </w:r>
+      <w:r>
+        <w:t xml:space="preserve"> </w:t>
+      </w:r>
+      <w:hyperlink r:id="rId86">
+        <w:r>
+          <w:rPr>
+            <w:rStyle w:val="Hyperlink"/>
+          </w:rPr>
+          <w:t xml:space="preserve">https://doi.org/10.1038/35083573</w:t>
+        </w:r>
+      </w:hyperlink>
+      <w:r>
+        <w:t xml:space="preserve">.</w:t>
+      </w:r>
+    </w:p>
+    <w:bookmarkEnd w:id="87"/>
+    <w:bookmarkStart w:id="89" w:name="ref-Luque2016"/>
+    <w:p>
+      <w:pPr>
+        <w:pStyle w:val="Bibliography"/>
+      </w:pPr>
+      <w:r>
+        <w:t xml:space="preserve">Luque, Victor J. 2017.</w:t>
+      </w:r>
+      <w:r>
+        <w:t xml:space="preserve"> </w:t>
+      </w:r>
+      <w:r>
+        <w:t xml:space="preserve">“</w:t>
+      </w:r>
+      <w:r>
+        <w:t xml:space="preserve">One equation to rule them all: a philosophical analysis of the Price equation</w:t>
+      </w:r>
+      <w:r>
+        <w:t xml:space="preserve">.”</w:t>
+      </w:r>
+      <w:r>
+        <w:t xml:space="preserve"> </w:t>
+      </w:r>
+      <w:r>
+        <w:rPr>
+          <w:iCs/>
+          <w:i/>
+        </w:rPr>
+        <w:t xml:space="preserve">Biology and Philosophy</w:t>
+      </w:r>
+      <w:r>
+        <w:t xml:space="preserve"> </w:t>
+      </w:r>
+      <w:r>
+        <w:t xml:space="preserve">32 (1): 1–29.</w:t>
+      </w:r>
+      <w:r>
+        <w:t xml:space="preserve"> </w:t>
+      </w:r>
+      <w:hyperlink r:id="rId88">
+        <w:r>
+          <w:rPr>
+            <w:rStyle w:val="Hyperlink"/>
+          </w:rPr>
+          <w:t xml:space="preserve">https://doi.org/10.1007/s10539-016-9538-y</w:t>
+        </w:r>
+      </w:hyperlink>
+      <w:r>
+        <w:t xml:space="preserve">.</w:t>
+      </w:r>
+    </w:p>
+    <w:bookmarkEnd w:id="89"/>
+    <w:bookmarkStart w:id="91" w:name="ref-Luque2021"/>
+    <w:p>
+      <w:pPr>
+        <w:pStyle w:val="Bibliography"/>
+      </w:pPr>
+      <w:r>
+        <w:t xml:space="preserve">Luque, Victor J., and Lorenzo Baravalle. 2021.</w:t>
+      </w:r>
+      <w:r>
+        <w:t xml:space="preserve"> </w:t>
+      </w:r>
+      <w:r>
+        <w:t xml:space="preserve">“</w:t>
+      </w:r>
+      <w:r>
+        <w:t xml:space="preserve">The mirror of physics: on how the price equation can unify evolutionary biology</w:t>
+      </w:r>
+      <w:r>
+        <w:t xml:space="preserve">.”</w:t>
+      </w:r>
+      <w:r>
+        <w:t xml:space="preserve"> </w:t>
+      </w:r>
+      <w:r>
+        <w:rPr>
+          <w:iCs/>
+          <w:i/>
+        </w:rPr>
+        <w:t xml:space="preserve">Synthese</w:t>
+      </w:r>
+      <w:r>
+        <w:t xml:space="preserve"> </w:t>
+      </w:r>
+      <w:r>
+        <w:t xml:space="preserve">199: 12439–62.</w:t>
+      </w:r>
+      <w:r>
+        <w:t xml:space="preserve"> </w:t>
+      </w:r>
+      <w:hyperlink r:id="rId90">
+        <w:r>
+          <w:rPr>
+            <w:rStyle w:val="Hyperlink"/>
+          </w:rPr>
+          <w:t xml:space="preserve">https://doi.org/10.1007/s11229-021-03339-6</w:t>
+        </w:r>
+      </w:hyperlink>
+      <w:r>
+        <w:t xml:space="preserve">.</w:t>
+      </w:r>
+    </w:p>
+    <w:bookmarkEnd w:id="91"/>
+    <w:bookmarkStart w:id="93" w:name="ref-MacCallum2012"/>
+    <w:p>
+      <w:pPr>
+        <w:pStyle w:val="Bibliography"/>
+      </w:pPr>
+      <w:r>
+        <w:t xml:space="preserve">MacCallum, Robert M., Matthias Mauch, Austin Burt, and Armand M. Leroi. 2012.</w:t>
+      </w:r>
+      <w:r>
+        <w:t xml:space="preserve"> </w:t>
+      </w:r>
+      <w:r>
+        <w:t xml:space="preserve">“</w:t>
+      </w:r>
+      <w:r>
+        <w:t xml:space="preserve">Evolution of music by public choice</w:t>
       </w:r>
       <w:r>
         <w:t xml:space="preserve">.”</w:t>
@@ -8686,31 +10378,31 @@
         <w:t xml:space="preserve"> </w:t>
       </w:r>
       <w:r>
-        <w:t xml:space="preserve">106 (42): 17671–74.</w:t>
-      </w:r>
-      <w:r>
-        <w:t xml:space="preserve"> </w:t>
-      </w:r>
-      <w:hyperlink r:id="rId29">
-        <w:r>
-          <w:rPr>
-            <w:rStyle w:val="Hyperlink"/>
-          </w:rPr>
-          <w:t xml:space="preserve">https://doi.org/10.1073/pnas.0903232106</w:t>
+        <w:t xml:space="preserve">109 (30): 12081–86.</w:t>
+      </w:r>
+      <w:r>
+        <w:t xml:space="preserve"> </w:t>
+      </w:r>
+      <w:hyperlink r:id="rId92">
+        <w:r>
+          <w:rPr>
+            <w:rStyle w:val="Hyperlink"/>
+          </w:rPr>
+          <w:t xml:space="preserve">https://doi.org/10.5061/dryad.h0228</w:t>
         </w:r>
       </w:hyperlink>
       <w:r>
         <w:t xml:space="preserve">.</w:t>
       </w:r>
     </w:p>
-    <w:bookmarkEnd w:id="30"/>
-    <w:bookmarkStart w:id="32" w:name="ref-Brantingham2007"/>
+    <w:bookmarkEnd w:id="93"/>
+    <w:bookmarkStart w:id="95" w:name="ref-MacColl2011"/>
     <w:p>
       <w:pPr>
         <w:pStyle w:val="Bibliography"/>
       </w:pPr>
       <w:r>
-        <w:t xml:space="preserve">Brantingham, P Jeffrey. 2007.</w:t>
+        <w:t xml:space="preserve">MacColl, Andrew D. C. 2011.</w:t>
       </w:r>
       <w:r>
         <w:t xml:space="preserve"> </w:t>
@@ -8719,7 +10411,7 @@
         <w:t xml:space="preserve">“</w:t>
       </w:r>
       <w:r>
-        <w:t xml:space="preserve">A unified evolutionary model of archaeological style and function based on the Price equation</w:t>
+        <w:t xml:space="preserve">The ecological causes of evolution</w:t>
       </w:r>
       <w:r>
         <w:t xml:space="preserve">.”</w:t>
@@ -8732,43 +10424,973 @@
           <w:iCs/>
           <w:i/>
         </w:rPr>
-        <w:t xml:space="preserve">American Antiquity</w:t>
-      </w:r>
-      <w:r>
-        <w:t xml:space="preserve"> </w:t>
-      </w:r>
-      <w:r>
-        <w:t xml:space="preserve">72 (3): 395–416.</w:t>
-      </w:r>
-      <w:r>
-        <w:t xml:space="preserve"> </w:t>
-      </w:r>
-      <w:hyperlink r:id="rId31">
-        <w:r>
-          <w:rPr>
-            <w:rStyle w:val="Hyperlink"/>
-          </w:rPr>
-          <w:t xml:space="preserve">https://doi.org/10.2307/40035853</w:t>
+        <w:t xml:space="preserve">Trends in Ecology and Evolution</w:t>
+      </w:r>
+      <w:r>
+        <w:t xml:space="preserve"> </w:t>
+      </w:r>
+      <w:r>
+        <w:t xml:space="preserve">26 (10): 514–22.</w:t>
+      </w:r>
+      <w:r>
+        <w:t xml:space="preserve"> </w:t>
+      </w:r>
+      <w:hyperlink r:id="rId94">
+        <w:r>
+          <w:rPr>
+            <w:rStyle w:val="Hyperlink"/>
+          </w:rPr>
+          <w:t xml:space="preserve">https://doi.org/10.1016/j.tree.2011.06.009</w:t>
         </w:r>
       </w:hyperlink>
       <w:r>
         <w:t xml:space="preserve">.</w:t>
       </w:r>
     </w:p>
-    <w:bookmarkEnd w:id="32"/>
-    <w:bookmarkStart w:id="33" w:name="ref-Caswell1988"/>
+    <w:bookmarkEnd w:id="95"/>
+    <w:bookmarkStart w:id="97" w:name="ref-Mateo-Tomas2017"/>
     <w:p>
       <w:pPr>
         <w:pStyle w:val="Bibliography"/>
       </w:pPr>
       <w:r>
-        <w:t xml:space="preserve">Caswell, Hal. 1988.</w:t>
-      </w:r>
-      <w:r>
-        <w:t xml:space="preserve"> </w:t>
-      </w:r>
-      <w:r>
-        <w:t xml:space="preserve">“Theory and Models in Ecology: A Different Perspective.”</w:t>
+        <w:t xml:space="preserve">Mateo-Tomás, Patricia, Pedro P. Olea, Marcos Moleón, Nuria Selva, and José A. Sánchez-Zapata. 2017.</w:t>
+      </w:r>
+      <w:r>
+        <w:t xml:space="preserve"> </w:t>
+      </w:r>
+      <w:r>
+        <w:t xml:space="preserve">“</w:t>
+      </w:r>
+      <w:r>
+        <w:t xml:space="preserve">Both rare and common species support ecosystem services in scavenger communities</w:t>
+      </w:r>
+      <w:r>
+        <w:t xml:space="preserve">.”</w:t>
+      </w:r>
+      <w:r>
+        <w:t xml:space="preserve"> </w:t>
+      </w:r>
+      <w:r>
+        <w:rPr>
+          <w:iCs/>
+          <w:i/>
+        </w:rPr>
+        <w:t xml:space="preserve">Global Ecology and Biogeography</w:t>
+      </w:r>
+      <w:r>
+        <w:t xml:space="preserve"> </w:t>
+      </w:r>
+      <w:r>
+        <w:t xml:space="preserve">26 (12): 1459–70.</w:t>
+      </w:r>
+      <w:r>
+        <w:t xml:space="preserve"> </w:t>
+      </w:r>
+      <w:hyperlink r:id="rId96">
+        <w:r>
+          <w:rPr>
+            <w:rStyle w:val="Hyperlink"/>
+          </w:rPr>
+          <w:t xml:space="preserve">https://doi.org/10.1111/geb.12673</w:t>
+        </w:r>
+      </w:hyperlink>
+      <w:r>
+        <w:t xml:space="preserve">.</w:t>
+      </w:r>
+    </w:p>
+    <w:bookmarkEnd w:id="97"/>
+    <w:bookmarkStart w:id="99" w:name="ref-Mayr1960"/>
+    <w:p>
+      <w:pPr>
+        <w:pStyle w:val="Bibliography"/>
+      </w:pPr>
+      <w:r>
+        <w:t xml:space="preserve">Mayr, Ernst. 1959.</w:t>
+      </w:r>
+      <w:r>
+        <w:t xml:space="preserve"> </w:t>
+      </w:r>
+      <w:r>
+        <w:t xml:space="preserve">“Where Are We? Genetics and Twentieth Century Darwinism.”</w:t>
+      </w:r>
+      <w:r>
+        <w:t xml:space="preserve"> </w:t>
+      </w:r>
+      <w:r>
+        <w:t xml:space="preserve">In</w:t>
+      </w:r>
+      <w:r>
+        <w:t xml:space="preserve"> </w:t>
+      </w:r>
+      <w:r>
+        <w:rPr>
+          <w:iCs/>
+          <w:i/>
+        </w:rPr>
+        <w:t xml:space="preserve">Cold Spring Harbor Symposia on Quantitative Biology</w:t>
+      </w:r>
+      <w:r>
+        <w:t xml:space="preserve">, 24:1–14.</w:t>
+      </w:r>
+      <w:r>
+        <w:t xml:space="preserve"> </w:t>
+      </w:r>
+      <w:hyperlink r:id="rId98">
+        <w:r>
+          <w:rPr>
+            <w:rStyle w:val="Hyperlink"/>
+          </w:rPr>
+          <w:t xml:space="preserve">https://doi.org/10.1101/SQB.1959.024.01.003</w:t>
+        </w:r>
+      </w:hyperlink>
+      <w:r>
+        <w:t xml:space="preserve">.</w:t>
+      </w:r>
+    </w:p>
+    <w:bookmarkEnd w:id="99"/>
+    <w:bookmarkStart w:id="100" w:name="ref-Morrison2000"/>
+    <w:p>
+      <w:pPr>
+        <w:pStyle w:val="Bibliography"/>
+      </w:pPr>
+      <w:r>
+        <w:t xml:space="preserve">Morrison, Margaret. 2000.</w:t>
+      </w:r>
+      <w:r>
+        <w:t xml:space="preserve"> </w:t>
+      </w:r>
+      <w:r>
+        <w:rPr>
+          <w:iCs/>
+          <w:i/>
+        </w:rPr>
+        <w:t xml:space="preserve">Unifying Scientific Theories: Physical Concepts and Mathematical Structures</w:t>
+      </w:r>
+      <w:r>
+        <w:t xml:space="preserve">. Cambridge University Press.</w:t>
+      </w:r>
+    </w:p>
+    <w:bookmarkEnd w:id="100"/>
+    <w:bookmarkStart w:id="101" w:name="ref-Nagel1961"/>
+    <w:p>
+      <w:pPr>
+        <w:pStyle w:val="Bibliography"/>
+      </w:pPr>
+      <w:r>
+        <w:t xml:space="preserve">Nagel, Ernest. 1961.</w:t>
+      </w:r>
+      <w:r>
+        <w:t xml:space="preserve"> </w:t>
+      </w:r>
+      <w:r>
+        <w:rPr>
+          <w:iCs/>
+          <w:i/>
+        </w:rPr>
+        <w:t xml:space="preserve">The Structure of Science: Problems in the Logic of Scientific Explanation</w:t>
+      </w:r>
+      <w:r>
+        <w:t xml:space="preserve">. New York, NY, USA: Harcourt, Brace &amp; World.</w:t>
+      </w:r>
+    </w:p>
+    <w:bookmarkEnd w:id="101"/>
+    <w:bookmarkStart w:id="102" w:name="ref-Odling-smee2003"/>
+    <w:p>
+      <w:pPr>
+        <w:pStyle w:val="Bibliography"/>
+      </w:pPr>
+      <w:r>
+        <w:t xml:space="preserve">Odling-Smee, F. John, Kevin N. Laland, and Marcus W. Feldman. 2003.</w:t>
+      </w:r>
+      <w:r>
+        <w:t xml:space="preserve"> </w:t>
+      </w:r>
+      <w:r>
+        <w:rPr>
+          <w:iCs/>
+          <w:i/>
+        </w:rPr>
+        <w:t xml:space="preserve">Niche Construction: The Neglected Process in Evolution</w:t>
+      </w:r>
+      <w:r>
+        <w:t xml:space="preserve">. Princeton University Press.</w:t>
+      </w:r>
+    </w:p>
+    <w:bookmarkEnd w:id="102"/>
+    <w:bookmarkStart w:id="104" w:name="ref-Okasha2006"/>
+    <w:p>
+      <w:pPr>
+        <w:pStyle w:val="Bibliography"/>
+      </w:pPr>
+      <w:r>
+        <w:t xml:space="preserve">Okasha, Samir. 2006.</w:t>
+      </w:r>
+      <w:r>
+        <w:t xml:space="preserve"> </w:t>
+      </w:r>
+      <w:r>
+        <w:rPr>
+          <w:iCs/>
+          <w:i/>
+        </w:rPr>
+        <w:t xml:space="preserve">Evolution and the Levels of Selection</w:t>
+      </w:r>
+      <w:r>
+        <w:t xml:space="preserve">. Oxford University Press.</w:t>
+      </w:r>
+      <w:r>
+        <w:t xml:space="preserve"> </w:t>
+      </w:r>
+      <w:hyperlink r:id="rId103">
+        <w:r>
+          <w:rPr>
+            <w:rStyle w:val="Hyperlink"/>
+          </w:rPr>
+          <w:t xml:space="preserve">https://doi.org/10.1093/acprof:oso/9780199267972.001.0001</w:t>
+        </w:r>
+      </w:hyperlink>
+      <w:r>
+        <w:t xml:space="preserve">.</w:t>
+      </w:r>
+    </w:p>
+    <w:bookmarkEnd w:id="104"/>
+    <w:bookmarkStart w:id="106" w:name="ref-Okasha2020"/>
+    <w:p>
+      <w:pPr>
+        <w:pStyle w:val="Bibliography"/>
+      </w:pPr>
+      <w:r>
+        <w:t xml:space="preserve">Okasha, Samir, and Jun Otsuka. 2020.</w:t>
+      </w:r>
+      <w:r>
+        <w:t xml:space="preserve"> </w:t>
+      </w:r>
+      <w:r>
+        <w:t xml:space="preserve">“</w:t>
+      </w:r>
+      <w:r>
+        <w:t xml:space="preserve">The Price equation and the causal analysis of evolutionary change</w:t>
+      </w:r>
+      <w:r>
+        <w:t xml:space="preserve">.”</w:t>
+      </w:r>
+      <w:r>
+        <w:t xml:space="preserve"> </w:t>
+      </w:r>
+      <w:r>
+        <w:rPr>
+          <w:iCs/>
+          <w:i/>
+        </w:rPr>
+        <w:t xml:space="preserve">Philosophical Transactions of the Royal Society B: Biological Sciences</w:t>
+      </w:r>
+      <w:r>
+        <w:t xml:space="preserve"> </w:t>
+      </w:r>
+      <w:r>
+        <w:t xml:space="preserve">375 (1797): 20190365.</w:t>
+      </w:r>
+      <w:r>
+        <w:t xml:space="preserve"> </w:t>
+      </w:r>
+      <w:hyperlink r:id="rId105">
+        <w:r>
+          <w:rPr>
+            <w:rStyle w:val="Hyperlink"/>
+          </w:rPr>
+          <w:t xml:space="preserve">https://doi.org/10.1098/rstb.2019.0365</w:t>
+        </w:r>
+      </w:hyperlink>
+      <w:r>
+        <w:t xml:space="preserve">.</w:t>
+      </w:r>
+    </w:p>
+    <w:bookmarkEnd w:id="106"/>
+    <w:bookmarkStart w:id="108" w:name="ref-Page2002"/>
+    <w:p>
+      <w:pPr>
+        <w:pStyle w:val="Bibliography"/>
+      </w:pPr>
+      <w:r>
+        <w:t xml:space="preserve">Page, Karen M., and Martin A. Nowak. 2002.</w:t>
+      </w:r>
+      <w:r>
+        <w:t xml:space="preserve"> </w:t>
+      </w:r>
+      <w:r>
+        <w:t xml:space="preserve">“Unifying Evolutionary Dynamics.”</w:t>
+      </w:r>
+      <w:r>
+        <w:t xml:space="preserve"> </w:t>
+      </w:r>
+      <w:r>
+        <w:rPr>
+          <w:iCs/>
+          <w:i/>
+        </w:rPr>
+        <w:t xml:space="preserve">Journal of Theoretical Biology</w:t>
+      </w:r>
+      <w:r>
+        <w:t xml:space="preserve"> </w:t>
+      </w:r>
+      <w:r>
+        <w:t xml:space="preserve">219 (1): 93–98.</w:t>
+      </w:r>
+      <w:r>
+        <w:t xml:space="preserve"> </w:t>
+      </w:r>
+      <w:hyperlink r:id="rId107">
+        <w:r>
+          <w:rPr>
+            <w:rStyle w:val="Hyperlink"/>
+          </w:rPr>
+          <w:t xml:space="preserve">https://doi.org/10.1006/jtbi.2002.3112</w:t>
+        </w:r>
+      </w:hyperlink>
+      <w:r>
+        <w:t xml:space="preserve">.</w:t>
+      </w:r>
+    </w:p>
+    <w:bookmarkEnd w:id="108"/>
+    <w:bookmarkStart w:id="110" w:name="ref-Patel2018"/>
+    <w:p>
+      <w:pPr>
+        <w:pStyle w:val="Bibliography"/>
+      </w:pPr>
+      <w:r>
+        <w:t xml:space="preserve">Patel, Swati, Michael H. Cortez, and Sebastian J. Schreiber. 2018.</w:t>
+      </w:r>
+      <w:r>
+        <w:t xml:space="preserve"> </w:t>
+      </w:r>
+      <w:r>
+        <w:t xml:space="preserve">“</w:t>
+      </w:r>
+      <w:r>
+        <w:t xml:space="preserve">Partitioning the effects of eco-evolutionary feedbacks on community stability</w:t>
+      </w:r>
+      <w:r>
+        <w:t xml:space="preserve">.”</w:t>
+      </w:r>
+      <w:r>
+        <w:t xml:space="preserve"> </w:t>
+      </w:r>
+      <w:r>
+        <w:rPr>
+          <w:iCs/>
+          <w:i/>
+        </w:rPr>
+        <w:t xml:space="preserve">American Naturalist</w:t>
+      </w:r>
+      <w:r>
+        <w:t xml:space="preserve"> </w:t>
+      </w:r>
+      <w:r>
+        <w:t xml:space="preserve">191 (3): 1–29.</w:t>
+      </w:r>
+      <w:r>
+        <w:t xml:space="preserve"> </w:t>
+      </w:r>
+      <w:hyperlink r:id="rId109">
+        <w:r>
+          <w:rPr>
+            <w:rStyle w:val="Hyperlink"/>
+          </w:rPr>
+          <w:t xml:space="preserve">https://doi.org/10.1101/104505</w:t>
+        </w:r>
+      </w:hyperlink>
+      <w:r>
+        <w:t xml:space="preserve">.</w:t>
+      </w:r>
+    </w:p>
+    <w:bookmarkEnd w:id="110"/>
+    <w:bookmarkStart w:id="112" w:name="ref-Pigliucci2009"/>
+    <w:p>
+      <w:pPr>
+        <w:pStyle w:val="Bibliography"/>
+      </w:pPr>
+      <w:r>
+        <w:t xml:space="preserve">Pigliucci, Massimo. 2009.</w:t>
+      </w:r>
+      <w:r>
+        <w:t xml:space="preserve"> </w:t>
+      </w:r>
+      <w:r>
+        <w:t xml:space="preserve">“</w:t>
+      </w:r>
+      <w:r>
+        <w:t xml:space="preserve">An extended synthesis for evolutionary biology</w:t>
+      </w:r>
+      <w:r>
+        <w:t xml:space="preserve">.”</w:t>
+      </w:r>
+      <w:r>
+        <w:t xml:space="preserve"> </w:t>
+      </w:r>
+      <w:r>
+        <w:rPr>
+          <w:iCs/>
+          <w:i/>
+        </w:rPr>
+        <w:t xml:space="preserve">Annals of the New York Academy of Sciences</w:t>
+      </w:r>
+      <w:r>
+        <w:t xml:space="preserve"> </w:t>
+      </w:r>
+      <w:r>
+        <w:t xml:space="preserve">1168: 218–28.</w:t>
+      </w:r>
+      <w:r>
+        <w:t xml:space="preserve"> </w:t>
+      </w:r>
+      <w:hyperlink r:id="rId111">
+        <w:r>
+          <w:rPr>
+            <w:rStyle w:val="Hyperlink"/>
+          </w:rPr>
+          <w:t xml:space="preserve">https://doi.org/10.1111/j.1749-6632.2009.04578.x</w:t>
+        </w:r>
+      </w:hyperlink>
+      <w:r>
+        <w:t xml:space="preserve">.</w:t>
+      </w:r>
+    </w:p>
+    <w:bookmarkEnd w:id="112"/>
+    <w:bookmarkStart w:id="114" w:name="ref-Price1970"/>
+    <w:p>
+      <w:pPr>
+        <w:pStyle w:val="Bibliography"/>
+      </w:pPr>
+      <w:r>
+        <w:t xml:space="preserve">Price, George R. 1970.</w:t>
+      </w:r>
+      <w:r>
+        <w:t xml:space="preserve"> </w:t>
+      </w:r>
+      <w:r>
+        <w:t xml:space="preserve">“</w:t>
+      </w:r>
+      <w:r>
+        <w:t xml:space="preserve">Selection and covariance</w:t>
+      </w:r>
+      <w:r>
+        <w:t xml:space="preserve">.”</w:t>
+      </w:r>
+      <w:r>
+        <w:t xml:space="preserve"> </w:t>
+      </w:r>
+      <w:hyperlink r:id="rId113">
+        <w:r>
+          <w:rPr>
+            <w:rStyle w:val="Hyperlink"/>
+          </w:rPr>
+          <w:t xml:space="preserve">https://doi.org/10.1038/227520a0</w:t>
+        </w:r>
+      </w:hyperlink>
+      <w:r>
+        <w:t xml:space="preserve">.</w:t>
+      </w:r>
+    </w:p>
+    <w:bookmarkEnd w:id="114"/>
+    <w:bookmarkStart w:id="116" w:name="ref-Price1972"/>
+    <w:p>
+      <w:pPr>
+        <w:pStyle w:val="Bibliography"/>
+      </w:pPr>
+      <w:r>
+        <w:t xml:space="preserve">———. 1972.</w:t>
+      </w:r>
+      <w:r>
+        <w:t xml:space="preserve"> </w:t>
+      </w:r>
+      <w:r>
+        <w:t xml:space="preserve">“</w:t>
+      </w:r>
+      <w:r>
+        <w:t xml:space="preserve">Extension of covariance selection mathematics</w:t>
+      </w:r>
+      <w:r>
+        <w:t xml:space="preserve">.”</w:t>
+      </w:r>
+      <w:r>
+        <w:t xml:space="preserve"> </w:t>
+      </w:r>
+      <w:r>
+        <w:rPr>
+          <w:iCs/>
+          <w:i/>
+        </w:rPr>
+        <w:t xml:space="preserve">Annals of Human Genetics</w:t>
+      </w:r>
+      <w:r>
+        <w:t xml:space="preserve"> </w:t>
+      </w:r>
+      <w:r>
+        <w:t xml:space="preserve">35 (4): 485–90.</w:t>
+      </w:r>
+      <w:r>
+        <w:t xml:space="preserve"> </w:t>
+      </w:r>
+      <w:hyperlink r:id="rId115">
+        <w:r>
+          <w:rPr>
+            <w:rStyle w:val="Hyperlink"/>
+          </w:rPr>
+          <w:t xml:space="preserve">https://doi.org/10.1111/j.1469-1809.1957.tb01874.x</w:t>
+        </w:r>
+      </w:hyperlink>
+      <w:r>
+        <w:t xml:space="preserve">.</w:t>
+      </w:r>
+    </w:p>
+    <w:bookmarkEnd w:id="116"/>
+    <w:bookmarkStart w:id="118" w:name="ref-Price1995"/>
+    <w:p>
+      <w:pPr>
+        <w:pStyle w:val="Bibliography"/>
+      </w:pPr>
+      <w:r>
+        <w:t xml:space="preserve">———. 1995.</w:t>
+      </w:r>
+      <w:r>
+        <w:t xml:space="preserve"> </w:t>
+      </w:r>
+      <w:r>
+        <w:t xml:space="preserve">“</w:t>
+      </w:r>
+      <w:r>
+        <w:t xml:space="preserve">The nature of selection</w:t>
+      </w:r>
+      <w:r>
+        <w:t xml:space="preserve">.”</w:t>
+      </w:r>
+      <w:r>
+        <w:t xml:space="preserve"> </w:t>
+      </w:r>
+      <w:r>
+        <w:rPr>
+          <w:iCs/>
+          <w:i/>
+        </w:rPr>
+        <w:t xml:space="preserve">Journal of Theoretical Biology</w:t>
+      </w:r>
+      <w:r>
+        <w:t xml:space="preserve"> </w:t>
+      </w:r>
+      <w:r>
+        <w:t xml:space="preserve">175 (3): 389–96.</w:t>
+      </w:r>
+      <w:r>
+        <w:t xml:space="preserve"> </w:t>
+      </w:r>
+      <w:hyperlink r:id="rId117">
+        <w:r>
+          <w:rPr>
+            <w:rStyle w:val="Hyperlink"/>
+          </w:rPr>
+          <w:t xml:space="preserve">https://doi.org/10.1006/jtbi.1995.0149</w:t>
+        </w:r>
+      </w:hyperlink>
+      <w:r>
+        <w:t xml:space="preserve">.</w:t>
+      </w:r>
+    </w:p>
+    <w:bookmarkEnd w:id="118"/>
+    <w:bookmarkStart w:id="120" w:name="ref-Queller2017"/>
+    <w:p>
+      <w:pPr>
+        <w:pStyle w:val="Bibliography"/>
+      </w:pPr>
+      <w:r>
+        <w:t xml:space="preserve">Queller, David C. 2017.</w:t>
+      </w:r>
+      <w:r>
+        <w:t xml:space="preserve"> </w:t>
+      </w:r>
+      <w:r>
+        <w:t xml:space="preserve">“</w:t>
+      </w:r>
+      <w:r>
+        <w:t xml:space="preserve">Fundamental theorems of evolution</w:t>
+      </w:r>
+      <w:r>
+        <w:t xml:space="preserve">.”</w:t>
+      </w:r>
+      <w:r>
+        <w:t xml:space="preserve"> </w:t>
+      </w:r>
+      <w:r>
+        <w:rPr>
+          <w:iCs/>
+          <w:i/>
+        </w:rPr>
+        <w:t xml:space="preserve">American Naturalist</w:t>
+      </w:r>
+      <w:r>
+        <w:t xml:space="preserve"> </w:t>
+      </w:r>
+      <w:r>
+        <w:t xml:space="preserve">189 (4): 000–000.</w:t>
+      </w:r>
+      <w:r>
+        <w:t xml:space="preserve"> </w:t>
+      </w:r>
+      <w:hyperlink r:id="rId119">
+        <w:r>
+          <w:rPr>
+            <w:rStyle w:val="Hyperlink"/>
+          </w:rPr>
+          <w:t xml:space="preserve">https://doi.org/10.1086/690937</w:t>
+        </w:r>
+      </w:hyperlink>
+      <w:r>
+        <w:t xml:space="preserve">.</w:t>
+      </w:r>
+    </w:p>
+    <w:bookmarkEnd w:id="120"/>
+    <w:bookmarkStart w:id="121" w:name="ref-Rice2004"/>
+    <w:p>
+      <w:pPr>
+        <w:pStyle w:val="Bibliography"/>
+      </w:pPr>
+      <w:r>
+        <w:t xml:space="preserve">Rice, Sean H. 2004.</w:t>
+      </w:r>
+      <w:r>
+        <w:t xml:space="preserve"> </w:t>
+      </w:r>
+      <w:r>
+        <w:rPr>
+          <w:iCs/>
+          <w:i/>
+        </w:rPr>
+        <w:t xml:space="preserve">Evolutionary theory: mathematical and conceptual foundations</w:t>
+      </w:r>
+      <w:r>
+        <w:t xml:space="preserve">. Sinauer Associates Incorporated.</w:t>
+      </w:r>
+    </w:p>
+    <w:bookmarkEnd w:id="121"/>
+    <w:bookmarkStart w:id="123" w:name="ref-Rice2020"/>
+    <w:p>
+      <w:pPr>
+        <w:pStyle w:val="Bibliography"/>
+      </w:pPr>
+      <w:r>
+        <w:t xml:space="preserve">———. 2020.</w:t>
+      </w:r>
+      <w:r>
+        <w:t xml:space="preserve"> </w:t>
+      </w:r>
+      <w:r>
+        <w:t xml:space="preserve">“</w:t>
+      </w:r>
+      <w:r>
+        <w:t xml:space="preserve">Universal rules for the interaction of selection and transmission in evolution</w:t>
+      </w:r>
+      <w:r>
+        <w:t xml:space="preserve">.”</w:t>
+      </w:r>
+      <w:r>
+        <w:t xml:space="preserve"> </w:t>
+      </w:r>
+      <w:r>
+        <w:rPr>
+          <w:iCs/>
+          <w:i/>
+        </w:rPr>
+        <w:t xml:space="preserve">Philosophical Transactions of the Royal Society B: Biological Sciences</w:t>
+      </w:r>
+      <w:r>
+        <w:t xml:space="preserve"> </w:t>
+      </w:r>
+      <w:r>
+        <w:t xml:space="preserve">375 (1797).</w:t>
+      </w:r>
+      <w:r>
+        <w:t xml:space="preserve"> </w:t>
+      </w:r>
+      <w:hyperlink r:id="rId122">
+        <w:r>
+          <w:rPr>
+            <w:rStyle w:val="Hyperlink"/>
+          </w:rPr>
+          <w:t xml:space="preserve">https://doi.org/10.1098/rstb.2019.0353</w:t>
+        </w:r>
+      </w:hyperlink>
+      <w:r>
+        <w:t xml:space="preserve">.</w:t>
+      </w:r>
+    </w:p>
+    <w:bookmarkEnd w:id="123"/>
+    <w:bookmarkStart w:id="125" w:name="ref-Rice2009"/>
+    <w:p>
+      <w:pPr>
+        <w:pStyle w:val="Bibliography"/>
+      </w:pPr>
+      <w:r>
+        <w:t xml:space="preserve">Rice, Sean H., and Anthony Papadopoulos. 2009.</w:t>
+      </w:r>
+      <w:r>
+        <w:t xml:space="preserve"> </w:t>
+      </w:r>
+      <w:r>
+        <w:t xml:space="preserve">“</w:t>
+      </w:r>
+      <w:r>
+        <w:t xml:space="preserve">Evolution with stochastic fitness and stochastic migration</w:t>
+      </w:r>
+      <w:r>
+        <w:t xml:space="preserve">.”</w:t>
+      </w:r>
+      <w:r>
+        <w:t xml:space="preserve"> </w:t>
+      </w:r>
+      <w:r>
+        <w:rPr>
+          <w:iCs/>
+          <w:i/>
+        </w:rPr>
+        <w:t xml:space="preserve">PLoS One</w:t>
+      </w:r>
+      <w:r>
+        <w:t xml:space="preserve"> </w:t>
+      </w:r>
+      <w:r>
+        <w:t xml:space="preserve">4 (10).</w:t>
+      </w:r>
+      <w:r>
+        <w:t xml:space="preserve"> </w:t>
+      </w:r>
+      <w:hyperlink r:id="rId124">
+        <w:r>
+          <w:rPr>
+            <w:rStyle w:val="Hyperlink"/>
+          </w:rPr>
+          <w:t xml:space="preserve">https://doi.org/10.1371/journal.pone.0007130</w:t>
+        </w:r>
+      </w:hyperlink>
+      <w:r>
+        <w:t xml:space="preserve">.</w:t>
+      </w:r>
+    </w:p>
+    <w:bookmarkEnd w:id="125"/>
+    <w:bookmarkStart w:id="127" w:name="ref-Robertson1966"/>
+    <w:p>
+      <w:pPr>
+        <w:pStyle w:val="Bibliography"/>
+      </w:pPr>
+      <w:r>
+        <w:t xml:space="preserve">Robertson, Alan. 1966.</w:t>
+      </w:r>
+      <w:r>
+        <w:t xml:space="preserve"> </w:t>
+      </w:r>
+      <w:r>
+        <w:t xml:space="preserve">“</w:t>
+      </w:r>
+      <w:r>
+        <w:t xml:space="preserve">A mathematical model of the culling process in dairy cattle</w:t>
+      </w:r>
+      <w:r>
+        <w:t xml:space="preserve">.”</w:t>
+      </w:r>
+      <w:r>
+        <w:t xml:space="preserve"> </w:t>
+      </w:r>
+      <w:r>
+        <w:rPr>
+          <w:iCs/>
+          <w:i/>
+        </w:rPr>
+        <w:t xml:space="preserve">Animal Science</w:t>
+      </w:r>
+      <w:r>
+        <w:t xml:space="preserve"> </w:t>
+      </w:r>
+      <w:r>
+        <w:t xml:space="preserve">8 (1): 95–108.</w:t>
+      </w:r>
+      <w:r>
+        <w:t xml:space="preserve"> </w:t>
+      </w:r>
+      <w:hyperlink r:id="rId126">
+        <w:r>
+          <w:rPr>
+            <w:rStyle w:val="Hyperlink"/>
+          </w:rPr>
+          <w:t xml:space="preserve">https://doi.org/10.1017/S0003356100037752</w:t>
+        </w:r>
+      </w:hyperlink>
+      <w:r>
+        <w:t xml:space="preserve">.</w:t>
+      </w:r>
+    </w:p>
+    <w:bookmarkEnd w:id="127"/>
+    <w:bookmarkStart w:id="129" w:name="ref-Roff2008"/>
+    <w:p>
+      <w:pPr>
+        <w:pStyle w:val="Bibliography"/>
+      </w:pPr>
+      <w:r>
+        <w:t xml:space="preserve">Roff, Derek A. 2008.</w:t>
+      </w:r>
+      <w:r>
+        <w:t xml:space="preserve"> </w:t>
+      </w:r>
+      <w:r>
+        <w:t xml:space="preserve">“</w:t>
+      </w:r>
+      <w:r>
+        <w:t xml:space="preserve">Defining fitness in evolutionary models</w:t>
+      </w:r>
+      <w:r>
+        <w:t xml:space="preserve">.”</w:t>
+      </w:r>
+      <w:r>
+        <w:t xml:space="preserve"> </w:t>
+      </w:r>
+      <w:r>
+        <w:rPr>
+          <w:iCs/>
+          <w:i/>
+        </w:rPr>
+        <w:t xml:space="preserve">Journal of Genetics</w:t>
+      </w:r>
+      <w:r>
+        <w:t xml:space="preserve"> </w:t>
+      </w:r>
+      <w:r>
+        <w:t xml:space="preserve">87 (4): 339–48.</w:t>
+      </w:r>
+      <w:r>
+        <w:t xml:space="preserve"> </w:t>
+      </w:r>
+      <w:hyperlink r:id="rId128">
+        <w:r>
+          <w:rPr>
+            <w:rStyle w:val="Hyperlink"/>
+          </w:rPr>
+          <w:t xml:space="preserve">https://doi.org/10.1007/s12041-008-0056-9</w:t>
+        </w:r>
+      </w:hyperlink>
+      <w:r>
+        <w:t xml:space="preserve">.</w:t>
+      </w:r>
+    </w:p>
+    <w:bookmarkEnd w:id="129"/>
+    <w:bookmarkStart w:id="131" w:name="ref-Shennan2011"/>
+    <w:p>
+      <w:pPr>
+        <w:pStyle w:val="Bibliography"/>
+      </w:pPr>
+      <w:r>
+        <w:t xml:space="preserve">Shennan, Stephen. 2011.</w:t>
+      </w:r>
+      <w:r>
+        <w:t xml:space="preserve"> </w:t>
+      </w:r>
+      <w:r>
+        <w:t xml:space="preserve">“</w:t>
+      </w:r>
+      <w:r>
+        <w:t xml:space="preserve">Descent with modification and the archaeological record</w:t>
+      </w:r>
+      <w:r>
+        <w:t xml:space="preserve">.”</w:t>
+      </w:r>
+      <w:r>
+        <w:t xml:space="preserve"> </w:t>
+      </w:r>
+      <w:r>
+        <w:rPr>
+          <w:iCs/>
+          <w:i/>
+        </w:rPr>
+        <w:t xml:space="preserve">Philosophical Transactions of the Royal Society B: Biological Sciences</w:t>
+      </w:r>
+      <w:r>
+        <w:t xml:space="preserve"> </w:t>
+      </w:r>
+      <w:r>
+        <w:t xml:space="preserve">366 (1567): 1070–79.</w:t>
+      </w:r>
+      <w:r>
+        <w:t xml:space="preserve"> </w:t>
+      </w:r>
+      <w:hyperlink r:id="rId130">
+        <w:r>
+          <w:rPr>
+            <w:rStyle w:val="Hyperlink"/>
+          </w:rPr>
+          <w:t xml:space="preserve">https://doi.org/10.1098/rstb.2010.0380</w:t>
+        </w:r>
+      </w:hyperlink>
+      <w:r>
+        <w:t xml:space="preserve">.</w:t>
+      </w:r>
+    </w:p>
+    <w:bookmarkEnd w:id="131"/>
+    <w:bookmarkStart w:id="133" w:name="ref-Turchin2001"/>
+    <w:p>
+      <w:pPr>
+        <w:pStyle w:val="Bibliography"/>
+      </w:pPr>
+      <w:r>
+        <w:t xml:space="preserve">Turchin, Peter. 2001.</w:t>
+      </w:r>
+      <w:r>
+        <w:t xml:space="preserve"> </w:t>
+      </w:r>
+      <w:r>
+        <w:t xml:space="preserve">“Does Population Ecology Have General Laws?”</w:t>
+      </w:r>
+      <w:r>
+        <w:t xml:space="preserve"> </w:t>
+      </w:r>
+      <w:r>
+        <w:rPr>
+          <w:iCs/>
+          <w:i/>
+        </w:rPr>
+        <w:t xml:space="preserve">Oikos</w:t>
+      </w:r>
+      <w:r>
+        <w:t xml:space="preserve"> </w:t>
+      </w:r>
+      <w:r>
+        <w:t xml:space="preserve">94 (1): 17–26.</w:t>
+      </w:r>
+      <w:r>
+        <w:t xml:space="preserve"> </w:t>
+      </w:r>
+      <w:hyperlink r:id="rId132">
+        <w:r>
+          <w:rPr>
+            <w:rStyle w:val="Hyperlink"/>
+          </w:rPr>
+          <w:t xml:space="preserve">https://doi.org/10.1034/j.1600-0706.2001.11310.x</w:t>
+        </w:r>
+      </w:hyperlink>
+      <w:r>
+        <w:t xml:space="preserve">.</w:t>
+      </w:r>
+    </w:p>
+    <w:bookmarkEnd w:id="133"/>
+    <w:bookmarkStart w:id="135" w:name="ref-Ulrich2024"/>
+    <w:p>
+      <w:pPr>
+        <w:pStyle w:val="Bibliography"/>
+      </w:pPr>
+      <w:r>
+        <w:t xml:space="preserve">Ulrich, Werner, Nicholas J. Gotelli, Giovanni Strona, and William Godsoe. 2024.</w:t>
+      </w:r>
+      <w:r>
+        <w:t xml:space="preserve"> </w:t>
+      </w:r>
+      <w:r>
+        <w:t xml:space="preserve">“Reconsidering the Price Equation: Benchmarking the Analytical Power of Additive Partitioning in Ecology.”</w:t>
       </w:r>
       <w:r>
         <w:t xml:space="preserve"> </w:t>
@@ -8784,17 +11406,43 @@
         <w:t xml:space="preserve"> </w:t>
       </w:r>
       <w:r>
-        <w:t xml:space="preserve">43 (1-2): 33–44.</w:t>
-      </w:r>
-    </w:p>
-    <w:bookmarkEnd w:id="33"/>
-    <w:bookmarkStart w:id="34" w:name="ref-Charlesworth1980"/>
+        <w:t xml:space="preserve">491: 110695.</w:t>
+      </w:r>
+      <w:r>
+        <w:t xml:space="preserve"> </w:t>
+      </w:r>
+      <w:hyperlink r:id="rId134">
+        <w:r>
+          <w:rPr>
+            <w:rStyle w:val="Hyperlink"/>
+          </w:rPr>
+          <w:t xml:space="preserve">https://doi.org/10.1016/j.ecolmodel.2024.110695</w:t>
+        </w:r>
+      </w:hyperlink>
+      <w:r>
+        <w:t xml:space="preserve">.</w:t>
+      </w:r>
+    </w:p>
+    <w:bookmarkEnd w:id="135"/>
+    <w:bookmarkStart w:id="137" w:name="ref-VanVeelen2005"/>
     <w:p>
       <w:pPr>
         <w:pStyle w:val="Bibliography"/>
       </w:pPr>
       <w:r>
-        <w:t xml:space="preserve">Charlesworth, Brian. 1980.</w:t>
+        <w:t xml:space="preserve">van Veelen, Matthijs. 2005.</w:t>
+      </w:r>
+      <w:r>
+        <w:t xml:space="preserve"> </w:t>
+      </w:r>
+      <w:r>
+        <w:t xml:space="preserve">“</w:t>
+      </w:r>
+      <w:r>
+        <w:t xml:space="preserve">On the use of the Price equation</w:t>
+      </w:r>
+      <w:r>
+        <w:t xml:space="preserve">.”</w:t>
       </w:r>
       <w:r>
         <w:t xml:space="preserve"> </w:t>
@@ -8804,20 +11452,37 @@
           <w:iCs/>
           <w:i/>
         </w:rPr>
-        <w:t xml:space="preserve">Evolution in Age-Structured Populations / Brian Charlesworth.</w:t>
-      </w:r>
-      <w:r>
-        <w:t xml:space="preserve"> Cambridge Studies in Mathematical Biology. Cambridge [Eng.] ; Cambridge University Press.</w:t>
-      </w:r>
-    </w:p>
-    <w:bookmarkEnd w:id="34"/>
-    <w:bookmarkStart w:id="36" w:name="ref-Collins2009"/>
+        <w:t xml:space="preserve">Journal of Theoretical Biology</w:t>
+      </w:r>
+      <w:r>
+        <w:t xml:space="preserve"> </w:t>
+      </w:r>
+      <w:r>
+        <w:t xml:space="preserve">237 (4): 412–26.</w:t>
+      </w:r>
+      <w:r>
+        <w:t xml:space="preserve"> </w:t>
+      </w:r>
+      <w:hyperlink r:id="rId136">
+        <w:r>
+          <w:rPr>
+            <w:rStyle w:val="Hyperlink"/>
+          </w:rPr>
+          <w:t xml:space="preserve">https://doi.org/10.1016/j.jtbi.2005.04.026</w:t>
+        </w:r>
+      </w:hyperlink>
+      <w:r>
+        <w:t xml:space="preserve">.</w:t>
+      </w:r>
+    </w:p>
+    <w:bookmarkEnd w:id="137"/>
+    <w:bookmarkStart w:id="139" w:name="ref-VanVeelen2020"/>
     <w:p>
       <w:pPr>
         <w:pStyle w:val="Bibliography"/>
       </w:pPr>
       <w:r>
-        <w:t xml:space="preserve">Collins, Sinéad, and Andy Gardner. 2009.</w:t>
+        <w:t xml:space="preserve">———. 2020.</w:t>
       </w:r>
       <w:r>
         <w:t xml:space="preserve"> </w:t>
@@ -8826,7 +11491,111 @@
         <w:t xml:space="preserve">“</w:t>
       </w:r>
       <w:r>
-        <w:t xml:space="preserve">Integrating physiological, ecological and evolutionary change: A Price equation approach</w:t>
+        <w:t xml:space="preserve">The problem with the Price equation</w:t>
+      </w:r>
+      <w:r>
+        <w:t xml:space="preserve">.”</w:t>
+      </w:r>
+      <w:r>
+        <w:t xml:space="preserve"> </w:t>
+      </w:r>
+      <w:r>
+        <w:rPr>
+          <w:iCs/>
+          <w:i/>
+        </w:rPr>
+        <w:t xml:space="preserve">Philosophical Transactions of the Royal Society B: Biological Sciences</w:t>
+      </w:r>
+      <w:r>
+        <w:t xml:space="preserve"> </w:t>
+      </w:r>
+      <w:r>
+        <w:t xml:space="preserve">375 (1797): 20190355.</w:t>
+      </w:r>
+      <w:r>
+        <w:t xml:space="preserve"> </w:t>
+      </w:r>
+      <w:hyperlink r:id="rId138">
+        <w:r>
+          <w:rPr>
+            <w:rStyle w:val="Hyperlink"/>
+          </w:rPr>
+          <w:t xml:space="preserve">https://doi.org/10.1098/rstb.2019.0355</w:t>
+        </w:r>
+      </w:hyperlink>
+      <w:r>
+        <w:t xml:space="preserve">.</w:t>
+      </w:r>
+    </w:p>
+    <w:bookmarkEnd w:id="139"/>
+    <w:bookmarkStart w:id="141" w:name="ref-VanVeelen2012"/>
+    <w:p>
+      <w:pPr>
+        <w:pStyle w:val="Bibliography"/>
+      </w:pPr>
+      <w:r>
+        <w:t xml:space="preserve">van Veelen, Matthijs, Julián García, Maurice W. Sabelis, and Martijn Egas. 2012.</w:t>
+      </w:r>
+      <w:r>
+        <w:t xml:space="preserve"> </w:t>
+      </w:r>
+      <w:r>
+        <w:t xml:space="preserve">“</w:t>
+      </w:r>
+      <w:r>
+        <w:t xml:space="preserve">Group selection and inclusive fitness are not equivalent; the Price equation vs. models and statistics</w:t>
+      </w:r>
+      <w:r>
+        <w:t xml:space="preserve">.”</w:t>
+      </w:r>
+      <w:r>
+        <w:t xml:space="preserve"> </w:t>
+      </w:r>
+      <w:r>
+        <w:rPr>
+          <w:iCs/>
+          <w:i/>
+        </w:rPr>
+        <w:t xml:space="preserve">Journal of Theoretical Biology</w:t>
+      </w:r>
+      <w:r>
+        <w:t xml:space="preserve"> </w:t>
+      </w:r>
+      <w:r>
+        <w:t xml:space="preserve">299 (April): 64–80.</w:t>
+      </w:r>
+      <w:r>
+        <w:t xml:space="preserve"> </w:t>
+      </w:r>
+      <w:hyperlink r:id="rId140">
+        <w:r>
+          <w:rPr>
+            <w:rStyle w:val="Hyperlink"/>
+          </w:rPr>
+          <w:t xml:space="preserve">https://doi.org/10.1016/j.jtbi.2011.07.025</w:t>
+        </w:r>
+      </w:hyperlink>
+      <w:r>
+        <w:t xml:space="preserve">.</w:t>
+      </w:r>
+    </w:p>
+    <w:bookmarkEnd w:id="141"/>
+    <w:bookmarkStart w:id="143" w:name="ref-Winfree2015"/>
+    <w:p>
+      <w:pPr>
+        <w:pStyle w:val="Bibliography"/>
+      </w:pPr>
+      <w:r>
+        <w:t xml:space="preserve">Winfree, Rachael, Jeremy W. Fox, Neal M. Williams, James R. Reilly, and Daniel P. Cariveau. 2015.</w:t>
+      </w:r>
+      <w:r>
+        <w:t xml:space="preserve"> </w:t>
+      </w:r>
+      <w:r>
+        <w:t xml:space="preserve">“</w:t>
+      </w:r>
+      <w:r>
+        <w:t xml:space="preserve">Abundance of common species, not species richness, drives delivery of a real-world ecosystem service</w:t>
       </w:r>
       <w:r>
         <w:t xml:space="preserve">.”</w:t>
@@ -8845,2393 +11614,26 @@
         <w:t xml:space="preserve"> </w:t>
       </w:r>
       <w:r>
-        <w:t xml:space="preserve">12 (8): 744–57.</w:t>
-      </w:r>
-      <w:r>
-        <w:t xml:space="preserve"> </w:t>
-      </w:r>
-      <w:hyperlink r:id="rId35">
-        <w:r>
-          <w:rPr>
-            <w:rStyle w:val="Hyperlink"/>
-          </w:rPr>
-          <w:t xml:space="preserve">https://doi.org/10.1111/j.1461-0248.2009.01340.x</w:t>
+        <w:t xml:space="preserve">18: 626–35.</w:t>
+      </w:r>
+      <w:r>
+        <w:t xml:space="preserve"> </w:t>
+      </w:r>
+      <w:hyperlink r:id="rId142">
+        <w:r>
+          <w:rPr>
+            <w:rStyle w:val="Hyperlink"/>
+          </w:rPr>
+          <w:t xml:space="preserve">https://doi.org/10.1111/ele.12424</w:t>
         </w:r>
       </w:hyperlink>
       <w:r>
         <w:t xml:space="preserve">.</w:t>
       </w:r>
     </w:p>
-    <w:bookmarkEnd w:id="36"/>
-    <w:bookmarkStart w:id="37" w:name="ref-Connor2004"/>
-    <w:p>
-      <w:pPr>
-        <w:pStyle w:val="Bibliography"/>
-      </w:pPr>
-      <w:r>
-        <w:t xml:space="preserve">Connor, J, and D Hartl. 2004.</w:t>
-      </w:r>
-      <w:r>
-        <w:t xml:space="preserve"> </w:t>
-      </w:r>
-      <w:r>
-        <w:rPr>
-          <w:iCs/>
-          <w:i/>
-        </w:rPr>
-        <w:t xml:space="preserve">A premier of ecological genetics</w:t>
-      </w:r>
-      <w:r>
-        <w:t xml:space="preserve">. Sinauer Associates Incorporated.</w:t>
-      </w:r>
-    </w:p>
-    <w:bookmarkEnd w:id="37"/>
-    <w:bookmarkStart w:id="38" w:name="ref-Dobzhansky1970"/>
-    <w:p>
-      <w:pPr>
-        <w:pStyle w:val="Bibliography"/>
-      </w:pPr>
-      <w:r>
-        <w:t xml:space="preserve">Dobzhansky, Theodosius. 1970.</w:t>
-      </w:r>
-      <w:r>
-        <w:t xml:space="preserve"> </w:t>
-      </w:r>
-      <w:r>
-        <w:rPr>
-          <w:iCs/>
-          <w:i/>
-        </w:rPr>
-        <w:t xml:space="preserve">Genetics of the Evolutionary Process</w:t>
-      </w:r>
-      <w:r>
-        <w:t xml:space="preserve">. Vol. 139. Columbia University Press.</w:t>
-      </w:r>
-    </w:p>
-    <w:bookmarkEnd w:id="38"/>
-    <w:bookmarkStart w:id="40" w:name="ref-Edelaar2023"/>
-    <w:p>
-      <w:pPr>
-        <w:pStyle w:val="Bibliography"/>
-      </w:pPr>
-      <w:r>
-        <w:t xml:space="preserve">Edelaar, Pim, Jun Otsuka, and Victor J. Luque. 2023.</w:t>
-      </w:r>
-      <w:r>
-        <w:t xml:space="preserve"> </w:t>
-      </w:r>
-      <w:r>
-        <w:t xml:space="preserve">“</w:t>
-      </w:r>
-      <w:r>
-        <w:t xml:space="preserve">A generalised approach to the study and understanding of adaptive evolution</w:t>
-      </w:r>
-      <w:r>
-        <w:t xml:space="preserve">.”</w:t>
-      </w:r>
-      <w:r>
-        <w:t xml:space="preserve"> </w:t>
-      </w:r>
-      <w:r>
-        <w:rPr>
-          <w:iCs/>
-          <w:i/>
-        </w:rPr>
-        <w:t xml:space="preserve">Biological Reviews</w:t>
-      </w:r>
-      <w:r>
-        <w:t xml:space="preserve"> </w:t>
-      </w:r>
-      <w:r>
-        <w:t xml:space="preserve">98 (1): 352–75.</w:t>
-      </w:r>
-      <w:r>
-        <w:t xml:space="preserve"> </w:t>
-      </w:r>
-      <w:hyperlink r:id="rId39">
-        <w:r>
-          <w:rPr>
-            <w:rStyle w:val="Hyperlink"/>
-          </w:rPr>
-          <w:t xml:space="preserve">https://doi.org/10.1111/brv.12910</w:t>
-        </w:r>
-      </w:hyperlink>
-      <w:r>
-        <w:t xml:space="preserve">.</w:t>
-      </w:r>
-    </w:p>
-    <w:bookmarkEnd w:id="40"/>
-    <w:bookmarkStart w:id="41" w:name="ref-Fisher1930"/>
-    <w:p>
-      <w:pPr>
-        <w:pStyle w:val="Bibliography"/>
-      </w:pPr>
-      <w:r>
-        <w:t xml:space="preserve">Fisher, R. A. 1930.</w:t>
-      </w:r>
-      <w:r>
-        <w:t xml:space="preserve"> </w:t>
-      </w:r>
-      <w:r>
-        <w:rPr>
-          <w:iCs/>
-          <w:i/>
-        </w:rPr>
-        <w:t xml:space="preserve">The Genetical Theory of Natural Selection</w:t>
-      </w:r>
-      <w:r>
-        <w:t xml:space="preserve">. Oxford University Press, Oxford, UK.</w:t>
-      </w:r>
-    </w:p>
-    <w:bookmarkEnd w:id="41"/>
-    <w:bookmarkStart w:id="42" w:name="ref-Fox2006"/>
-    <w:p>
-      <w:pPr>
-        <w:pStyle w:val="Bibliography"/>
-      </w:pPr>
-      <w:r>
-        <w:t xml:space="preserve">Fox, Jeremy W. 2006.</w:t>
-      </w:r>
-      <w:r>
-        <w:t xml:space="preserve"> </w:t>
-      </w:r>
-      <w:r>
-        <w:t xml:space="preserve">“</w:t>
-      </w:r>
-      <w:r>
-        <w:t xml:space="preserve">Using the price equation to partition the effects of biodiversity loss on ecosystem function</w:t>
-      </w:r>
-      <w:r>
-        <w:t xml:space="preserve">.”</w:t>
-      </w:r>
-      <w:r>
-        <w:t xml:space="preserve"> </w:t>
-      </w:r>
-      <w:r>
-        <w:rPr>
-          <w:iCs/>
-          <w:i/>
-        </w:rPr>
-        <w:t xml:space="preserve">Ecology</w:t>
-      </w:r>
-      <w:r>
-        <w:t xml:space="preserve"> </w:t>
-      </w:r>
-      <w:r>
-        <w:t xml:space="preserve">87 (11): 2687–96.</w:t>
-      </w:r>
-    </w:p>
-    <w:bookmarkEnd w:id="42"/>
-    <w:bookmarkStart w:id="43" w:name="ref-Frank1995"/>
-    <w:p>
-      <w:pPr>
-        <w:pStyle w:val="Bibliography"/>
-      </w:pPr>
-      <w:r>
-        <w:t xml:space="preserve">Frank, Steven A. 1995.</w:t>
-      </w:r>
-      <w:r>
-        <w:t xml:space="preserve"> </w:t>
-      </w:r>
-      <w:r>
-        <w:t xml:space="preserve">“</w:t>
-      </w:r>
-      <w:r>
-        <w:t xml:space="preserve">George Price’s contributions to evolutionary genetics</w:t>
-      </w:r>
-      <w:r>
-        <w:t xml:space="preserve">.”</w:t>
-      </w:r>
-      <w:r>
-        <w:t xml:space="preserve"> </w:t>
-      </w:r>
-      <w:r>
-        <w:rPr>
-          <w:iCs/>
-          <w:i/>
-        </w:rPr>
-        <w:t xml:space="preserve">Journal of Theoretical Biology</w:t>
-      </w:r>
-      <w:r>
-        <w:t xml:space="preserve"> </w:t>
-      </w:r>
-      <w:r>
-        <w:t xml:space="preserve">175: 373–88.</w:t>
-      </w:r>
-    </w:p>
-    <w:bookmarkEnd w:id="43"/>
-    <w:bookmarkStart w:id="44" w:name="ref-Frank1997"/>
-    <w:p>
-      <w:pPr>
-        <w:pStyle w:val="Bibliography"/>
-      </w:pPr>
-      <w:r>
-        <w:t xml:space="preserve">———. 1997.</w:t>
-      </w:r>
-      <w:r>
-        <w:t xml:space="preserve"> </w:t>
-      </w:r>
-      <w:r>
-        <w:t xml:space="preserve">“</w:t>
-      </w:r>
-      <w:r>
-        <w:t xml:space="preserve">The Price equation, Fisher’s fundamental theorem, kin selection, and causal analysis</w:t>
-      </w:r>
-      <w:r>
-        <w:t xml:space="preserve">.”</w:t>
-      </w:r>
-      <w:r>
-        <w:t xml:space="preserve"> </w:t>
-      </w:r>
-      <w:r>
-        <w:rPr>
-          <w:iCs/>
-          <w:i/>
-        </w:rPr>
-        <w:t xml:space="preserve">Evolution</w:t>
-      </w:r>
-      <w:r>
-        <w:t xml:space="preserve"> </w:t>
-      </w:r>
-      <w:r>
-        <w:t xml:space="preserve">51 (6): 1712–29.</w:t>
-      </w:r>
-    </w:p>
-    <w:bookmarkEnd w:id="44"/>
-    <w:bookmarkStart w:id="46" w:name="ref-Frank2012"/>
-    <w:p>
-      <w:pPr>
-        <w:pStyle w:val="Bibliography"/>
-      </w:pPr>
-      <w:r>
-        <w:t xml:space="preserve">———. 2012.</w:t>
-      </w:r>
-      <w:r>
-        <w:t xml:space="preserve"> </w:t>
-      </w:r>
-      <w:r>
-        <w:t xml:space="preserve">“</w:t>
-      </w:r>
-      <w:r>
-        <w:t xml:space="preserve">Natural selection. IV. The Price equation</w:t>
-      </w:r>
-      <w:r>
-        <w:t xml:space="preserve">.”</w:t>
-      </w:r>
-      <w:r>
-        <w:t xml:space="preserve"> </w:t>
-      </w:r>
-      <w:r>
-        <w:rPr>
-          <w:iCs/>
-          <w:i/>
-        </w:rPr>
-        <w:t xml:space="preserve">Journal of Evolutionary Biology</w:t>
-      </w:r>
-      <w:r>
-        <w:t xml:space="preserve"> </w:t>
-      </w:r>
-      <w:r>
-        <w:t xml:space="preserve">25: 1002–19.</w:t>
-      </w:r>
-      <w:r>
-        <w:t xml:space="preserve"> </w:t>
-      </w:r>
-      <w:hyperlink r:id="rId45">
-        <w:r>
-          <w:rPr>
-            <w:rStyle w:val="Hyperlink"/>
-          </w:rPr>
-          <w:t xml:space="preserve">https://doi.org/10.1111/j.1420-9101.2012.02498.x</w:t>
-        </w:r>
-      </w:hyperlink>
-      <w:r>
-        <w:t xml:space="preserve">.</w:t>
-      </w:r>
-    </w:p>
-    <w:bookmarkEnd w:id="46"/>
-    <w:bookmarkStart w:id="48" w:name="ref-Frank2015"/>
-    <w:p>
-      <w:pPr>
-        <w:pStyle w:val="Bibliography"/>
-      </w:pPr>
-      <w:r>
-        <w:t xml:space="preserve">———. 2015.</w:t>
-      </w:r>
-      <w:r>
-        <w:t xml:space="preserve"> </w:t>
-      </w:r>
-      <w:r>
-        <w:t xml:space="preserve">“</w:t>
-      </w:r>
-      <w:r>
-        <w:t xml:space="preserve">D’Alembert’s direct and inertial forces acting on populations: The price equation and the fundamental theorem of natural selection</w:t>
-      </w:r>
-      <w:r>
-        <w:t xml:space="preserve">.”</w:t>
-      </w:r>
-      <w:r>
-        <w:t xml:space="preserve"> </w:t>
-      </w:r>
-      <w:r>
-        <w:rPr>
-          <w:iCs/>
-          <w:i/>
-        </w:rPr>
-        <w:t xml:space="preserve">Entropy</w:t>
-      </w:r>
-      <w:r>
-        <w:t xml:space="preserve"> </w:t>
-      </w:r>
-      <w:r>
-        <w:t xml:space="preserve">17 (10): 7087–7100.</w:t>
-      </w:r>
-      <w:r>
-        <w:t xml:space="preserve"> </w:t>
-      </w:r>
-      <w:hyperlink r:id="rId47">
-        <w:r>
-          <w:rPr>
-            <w:rStyle w:val="Hyperlink"/>
-          </w:rPr>
-          <w:t xml:space="preserve">https://doi.org/10.3390/e17107087</w:t>
-        </w:r>
-      </w:hyperlink>
-      <w:r>
-        <w:t xml:space="preserve">.</w:t>
-      </w:r>
-    </w:p>
-    <w:bookmarkEnd w:id="48"/>
-    <w:bookmarkStart w:id="50" w:name="ref-Frank2016"/>
-    <w:p>
-      <w:pPr>
-        <w:pStyle w:val="Bibliography"/>
-      </w:pPr>
-      <w:r>
-        <w:t xml:space="preserve">———. 2016.</w:t>
-      </w:r>
-      <w:r>
-        <w:t xml:space="preserve"> </w:t>
-      </w:r>
-      <w:r>
-        <w:t xml:space="preserve">“</w:t>
-      </w:r>
-      <w:r>
-        <w:t xml:space="preserve">Common probability patterns arise from simple invariances</w:t>
-      </w:r>
-      <w:r>
-        <w:t xml:space="preserve">.”</w:t>
-      </w:r>
-      <w:r>
-        <w:t xml:space="preserve"> </w:t>
-      </w:r>
-      <w:r>
-        <w:rPr>
-          <w:iCs/>
-          <w:i/>
-        </w:rPr>
-        <w:t xml:space="preserve">Entropy</w:t>
-      </w:r>
-      <w:r>
-        <w:t xml:space="preserve"> </w:t>
-      </w:r>
-      <w:r>
-        <w:t xml:space="preserve">18 (5): 1–22.</w:t>
-      </w:r>
-      <w:r>
-        <w:t xml:space="preserve"> </w:t>
-      </w:r>
-      <w:hyperlink r:id="rId49">
-        <w:r>
-          <w:rPr>
-            <w:rStyle w:val="Hyperlink"/>
-          </w:rPr>
-          <w:t xml:space="preserve">https://doi.org/10.3390/e18050192</w:t>
-        </w:r>
-      </w:hyperlink>
-      <w:r>
-        <w:t xml:space="preserve">.</w:t>
-      </w:r>
-    </w:p>
-    <w:bookmarkEnd w:id="50"/>
-    <w:bookmarkStart w:id="52" w:name="ref-Frank2015a"/>
-    <w:p>
-      <w:pPr>
-        <w:pStyle w:val="Bibliography"/>
-      </w:pPr>
-      <w:r>
-        <w:t xml:space="preserve">———. 2017.</w:t>
-      </w:r>
-      <w:r>
-        <w:t xml:space="preserve"> </w:t>
-      </w:r>
-      <w:r>
-        <w:t xml:space="preserve">“</w:t>
-      </w:r>
-      <w:r>
-        <w:t xml:space="preserve">Universal expressions of population change by the Price equation: natural selection, information, and maximum entropy production</w:t>
-      </w:r>
-      <w:r>
-        <w:t xml:space="preserve">.”</w:t>
-      </w:r>
-      <w:r>
-        <w:t xml:space="preserve"> </w:t>
-      </w:r>
-      <w:r>
-        <w:rPr>
-          <w:iCs/>
-          <w:i/>
-        </w:rPr>
-        <w:t xml:space="preserve">Ecology and Evolution</w:t>
-      </w:r>
-      <w:r>
-        <w:t xml:space="preserve">, no. February: 1–16.</w:t>
-      </w:r>
-      <w:r>
-        <w:t xml:space="preserve"> </w:t>
-      </w:r>
-      <w:hyperlink r:id="rId51">
-        <w:r>
-          <w:rPr>
-            <w:rStyle w:val="Hyperlink"/>
-          </w:rPr>
-          <w:t xml:space="preserve">https://doi.org/10.1002/ece3.2922</w:t>
-        </w:r>
-      </w:hyperlink>
-      <w:r>
-        <w:t xml:space="preserve">.</w:t>
-      </w:r>
-    </w:p>
-    <w:bookmarkEnd w:id="52"/>
-    <w:bookmarkStart w:id="54" w:name="ref-Gardner2008"/>
-    <w:p>
-      <w:pPr>
-        <w:pStyle w:val="Bibliography"/>
-      </w:pPr>
-      <w:r>
-        <w:t xml:space="preserve">Gardner, Andy. 2008.</w:t>
-      </w:r>
-      <w:r>
-        <w:t xml:space="preserve"> </w:t>
-      </w:r>
-      <w:r>
-        <w:t xml:space="preserve">“</w:t>
-      </w:r>
-      <w:r>
-        <w:t xml:space="preserve">The Price equation</w:t>
-      </w:r>
-      <w:r>
-        <w:t xml:space="preserve">.”</w:t>
-      </w:r>
-      <w:r>
-        <w:t xml:space="preserve"> </w:t>
-      </w:r>
-      <w:r>
-        <w:rPr>
-          <w:iCs/>
-          <w:i/>
-        </w:rPr>
-        <w:t xml:space="preserve">Current Biology</w:t>
-      </w:r>
-      <w:r>
-        <w:t xml:space="preserve"> </w:t>
-      </w:r>
-      <w:r>
-        <w:t xml:space="preserve">18 (5): 198–202.</w:t>
-      </w:r>
-      <w:r>
-        <w:t xml:space="preserve"> </w:t>
-      </w:r>
-      <w:hyperlink r:id="rId53">
-        <w:r>
-          <w:rPr>
-            <w:rStyle w:val="Hyperlink"/>
-          </w:rPr>
-          <w:t xml:space="preserve">https://doi.org/10.1016/j.cub.2008.01.005</w:t>
-        </w:r>
-      </w:hyperlink>
-      <w:r>
-        <w:t xml:space="preserve">.</w:t>
-      </w:r>
-    </w:p>
-    <w:bookmarkEnd w:id="54"/>
-    <w:bookmarkStart w:id="56" w:name="ref-Gardner2020"/>
-    <w:p>
-      <w:pPr>
-        <w:pStyle w:val="Bibliography"/>
-      </w:pPr>
-      <w:r>
-        <w:t xml:space="preserve">———. 2020.</w:t>
-      </w:r>
-      <w:r>
-        <w:t xml:space="preserve"> </w:t>
-      </w:r>
-      <w:r>
-        <w:t xml:space="preserve">“</w:t>
-      </w:r>
-      <w:r>
-        <w:t xml:space="preserve">Price’s equation made clear</w:t>
-      </w:r>
-      <w:r>
-        <w:t xml:space="preserve">.”</w:t>
-      </w:r>
-      <w:r>
-        <w:t xml:space="preserve"> </w:t>
-      </w:r>
-      <w:r>
-        <w:rPr>
-          <w:iCs/>
-          <w:i/>
-        </w:rPr>
-        <w:t xml:space="preserve">Philosophical Transactions of the Royal Society B: Biological Sciences</w:t>
-      </w:r>
-      <w:r>
-        <w:t xml:space="preserve"> </w:t>
-      </w:r>
-      <w:r>
-        <w:t xml:space="preserve">375 (1797): 20190361.</w:t>
-      </w:r>
-      <w:r>
-        <w:t xml:space="preserve"> </w:t>
-      </w:r>
-      <w:hyperlink r:id="rId55">
-        <w:r>
-          <w:rPr>
-            <w:rStyle w:val="Hyperlink"/>
-          </w:rPr>
-          <w:t xml:space="preserve">https://doi.org/10.1098/rstb.2019.0361</w:t>
-        </w:r>
-      </w:hyperlink>
-      <w:r>
-        <w:t xml:space="preserve">.</w:t>
-      </w:r>
-    </w:p>
-    <w:bookmarkEnd w:id="56"/>
-    <w:bookmarkStart w:id="57" w:name="ref-Gayon2019"/>
-    <w:p>
-      <w:pPr>
-        <w:pStyle w:val="Bibliography"/>
-      </w:pPr>
-      <w:r>
-        <w:t xml:space="preserve">Gayon, Jean, and Philippe Huneman. 2019.</w:t>
-      </w:r>
-      <w:r>
-        <w:t xml:space="preserve"> </w:t>
-      </w:r>
-      <w:r>
-        <w:t xml:space="preserve">“The Modern Synthesis: Theoretical or Institutional Event?”</w:t>
-      </w:r>
-      <w:r>
-        <w:t xml:space="preserve"> </w:t>
-      </w:r>
-      <w:r>
-        <w:rPr>
-          <w:iCs/>
-          <w:i/>
-        </w:rPr>
-        <w:t xml:space="preserve">Journal of the History of Biology</w:t>
-      </w:r>
-      <w:r>
-        <w:t xml:space="preserve"> </w:t>
-      </w:r>
-      <w:r>
-        <w:t xml:space="preserve">52 (4): 519–35.</w:t>
-      </w:r>
-    </w:p>
-    <w:bookmarkEnd w:id="57"/>
-    <w:bookmarkStart w:id="58" w:name="ref-Gotelli2001"/>
-    <w:p>
-      <w:pPr>
-        <w:pStyle w:val="Bibliography"/>
-      </w:pPr>
-      <w:r>
-        <w:t xml:space="preserve">Gotelli, NJ. 2001.</w:t>
-      </w:r>
-      <w:r>
-        <w:t xml:space="preserve"> </w:t>
-      </w:r>
-      <w:r>
-        <w:t xml:space="preserve">“A Primer of Ecology. Sinauer Associate.”</w:t>
-      </w:r>
-      <w:r>
-        <w:t xml:space="preserve"> </w:t>
-      </w:r>
-      <w:r>
-        <w:rPr>
-          <w:iCs/>
-          <w:i/>
-        </w:rPr>
-        <w:t xml:space="preserve">Inc. Sunderland, MA</w:t>
-      </w:r>
-      <w:r>
-        <w:t xml:space="preserve">.</w:t>
-      </w:r>
-    </w:p>
-    <w:bookmarkEnd w:id="58"/>
-    <w:bookmarkStart w:id="60" w:name="ref-Govaert2019"/>
-    <w:p>
-      <w:pPr>
-        <w:pStyle w:val="Bibliography"/>
-      </w:pPr>
-      <w:r>
-        <w:t xml:space="preserve">Govaert, Lynn, Emanuel A Fronhofer, Sébastien Lion, Christophe Eizaguirre, Dries Bonte, Martijn Egas, Andrew P Hendry, et al. 2019.</w:t>
-      </w:r>
-      <w:r>
-        <w:t xml:space="preserve"> </w:t>
-      </w:r>
-      <w:r>
-        <w:t xml:space="preserve">“</w:t>
-      </w:r>
-      <w:r>
-        <w:t xml:space="preserve">Eco-evolutionary feedbacks—Theoretical models and perspectives</w:t>
-      </w:r>
-      <w:r>
-        <w:t xml:space="preserve">.”</w:t>
-      </w:r>
-      <w:r>
-        <w:t xml:space="preserve"> </w:t>
-      </w:r>
-      <w:r>
-        <w:rPr>
-          <w:iCs/>
-          <w:i/>
-        </w:rPr>
-        <w:t xml:space="preserve">Functional Ecology</w:t>
-      </w:r>
-      <w:r>
-        <w:t xml:space="preserve"> </w:t>
-      </w:r>
-      <w:r>
-        <w:t xml:space="preserve">33 (1): 13–30.</w:t>
-      </w:r>
-      <w:r>
-        <w:t xml:space="preserve"> </w:t>
-      </w:r>
-      <w:hyperlink r:id="rId59">
-        <w:r>
-          <w:rPr>
-            <w:rStyle w:val="Hyperlink"/>
-          </w:rPr>
-          <w:t xml:space="preserve">https://doi.org/10.1111/1365-2435.13241</w:t>
-        </w:r>
-      </w:hyperlink>
-      <w:r>
-        <w:t xml:space="preserve">.</w:t>
-      </w:r>
-    </w:p>
-    <w:bookmarkEnd w:id="60"/>
-    <w:bookmarkStart w:id="62" w:name="ref-Kerr2009"/>
-    <w:p>
-      <w:pPr>
-        <w:pStyle w:val="Bibliography"/>
-      </w:pPr>
-      <w:r>
-        <w:t xml:space="preserve">Kerr, Benjamin, and Peter Godfrey-Smith. 2009.</w:t>
-      </w:r>
-      <w:r>
-        <w:t xml:space="preserve"> </w:t>
-      </w:r>
-      <w:r>
-        <w:t xml:space="preserve">“</w:t>
-      </w:r>
-      <w:r>
-        <w:t xml:space="preserve">Generalization of the price equation for evolutionary change</w:t>
-      </w:r>
-      <w:r>
-        <w:t xml:space="preserve">.”</w:t>
-      </w:r>
-      <w:r>
-        <w:t xml:space="preserve"> </w:t>
-      </w:r>
-      <w:r>
-        <w:rPr>
-          <w:iCs/>
-          <w:i/>
-        </w:rPr>
-        <w:t xml:space="preserve">Evolution</w:t>
-      </w:r>
-      <w:r>
-        <w:t xml:space="preserve"> </w:t>
-      </w:r>
-      <w:r>
-        <w:t xml:space="preserve">63 (2): 531–36.</w:t>
-      </w:r>
-      <w:r>
-        <w:t xml:space="preserve"> </w:t>
-      </w:r>
-      <w:hyperlink r:id="rId61">
-        <w:r>
-          <w:rPr>
-            <w:rStyle w:val="Hyperlink"/>
-          </w:rPr>
-          <w:t xml:space="preserve">https://doi.org/10.1111/j.1558-5646.2008.00570.x</w:t>
-        </w:r>
-      </w:hyperlink>
-      <w:r>
-        <w:t xml:space="preserve">.</w:t>
-      </w:r>
-    </w:p>
-    <w:bookmarkEnd w:id="62"/>
-    <w:bookmarkStart w:id="63" w:name="ref-Kitcher1993"/>
-    <w:p>
-      <w:pPr>
-        <w:pStyle w:val="Bibliography"/>
-      </w:pPr>
-      <w:r>
-        <w:t xml:space="preserve">Kitcher, P. 1993.</w:t>
-      </w:r>
-      <w:r>
-        <w:t xml:space="preserve"> </w:t>
-      </w:r>
-      <w:r>
-        <w:rPr>
-          <w:iCs/>
-          <w:i/>
-        </w:rPr>
-        <w:t xml:space="preserve">The advancement of science</w:t>
-      </w:r>
-      <w:r>
-        <w:t xml:space="preserve">. New York: Oxford University Press.</w:t>
-      </w:r>
-    </w:p>
-    <w:bookmarkEnd w:id="63"/>
-    <w:bookmarkStart w:id="65" w:name="ref-Lande1982"/>
-    <w:p>
-      <w:pPr>
-        <w:pStyle w:val="Bibliography"/>
-      </w:pPr>
-      <w:r>
-        <w:t xml:space="preserve">Lande, Russell. 1982.</w:t>
-      </w:r>
-      <w:r>
-        <w:t xml:space="preserve"> </w:t>
-      </w:r>
-      <w:r>
-        <w:t xml:space="preserve">“</w:t>
-      </w:r>
-      <w:r>
-        <w:t xml:space="preserve">A quantitative genetic theory of life history evolution</w:t>
-      </w:r>
-      <w:r>
-        <w:t xml:space="preserve">.”</w:t>
-      </w:r>
-      <w:r>
-        <w:t xml:space="preserve"> </w:t>
-      </w:r>
-      <w:r>
-        <w:rPr>
-          <w:iCs/>
-          <w:i/>
-        </w:rPr>
-        <w:t xml:space="preserve">Ecology</w:t>
-      </w:r>
-      <w:r>
-        <w:t xml:space="preserve"> </w:t>
-      </w:r>
-      <w:r>
-        <w:t xml:space="preserve">63 (3): 607–15.</w:t>
-      </w:r>
-      <w:r>
-        <w:t xml:space="preserve"> </w:t>
-      </w:r>
-      <w:hyperlink r:id="rId64">
-        <w:r>
-          <w:rPr>
-            <w:rStyle w:val="Hyperlink"/>
-          </w:rPr>
-          <w:t xml:space="preserve">http://www.primes.colostate.edu/Lande 1982.pdf</w:t>
-        </w:r>
-      </w:hyperlink>
-      <w:r>
-        <w:t xml:space="preserve">.</w:t>
-      </w:r>
-    </w:p>
-    <w:bookmarkEnd w:id="65"/>
-    <w:bookmarkStart w:id="67" w:name="ref-Lehtonen2016"/>
-    <w:p>
-      <w:pPr>
-        <w:pStyle w:val="Bibliography"/>
-      </w:pPr>
-      <w:r>
-        <w:t xml:space="preserve">Lehtonen, Jussi. 2016.</w:t>
-      </w:r>
-      <w:r>
-        <w:t xml:space="preserve"> </w:t>
-      </w:r>
-      <w:r>
-        <w:t xml:space="preserve">“</w:t>
-      </w:r>
-      <w:r>
-        <w:t xml:space="preserve">Multilevel selection in kin selection language</w:t>
-      </w:r>
-      <w:r>
-        <w:t xml:space="preserve">.”</w:t>
-      </w:r>
-      <w:r>
-        <w:t xml:space="preserve"> </w:t>
-      </w:r>
-      <w:r>
-        <w:rPr>
-          <w:iCs/>
-          <w:i/>
-        </w:rPr>
-        <w:t xml:space="preserve">Trends in Ecology &amp; Evolution</w:t>
-      </w:r>
-      <w:r>
-        <w:t xml:space="preserve"> </w:t>
-      </w:r>
-      <w:r>
-        <w:t xml:space="preserve">xx: 1–11.</w:t>
-      </w:r>
-      <w:r>
-        <w:t xml:space="preserve"> </w:t>
-      </w:r>
-      <w:hyperlink r:id="rId66">
-        <w:r>
-          <w:rPr>
-            <w:rStyle w:val="Hyperlink"/>
-          </w:rPr>
-          <w:t xml:space="preserve">https://doi.org/10.1016/j.tree.2016.07.006</w:t>
-        </w:r>
-      </w:hyperlink>
-      <w:r>
-        <w:t xml:space="preserve">.</w:t>
-      </w:r>
-    </w:p>
-    <w:bookmarkEnd w:id="67"/>
-    <w:bookmarkStart w:id="69" w:name="ref-Lehtonen2017"/>
-    <w:p>
-      <w:pPr>
-        <w:pStyle w:val="Bibliography"/>
-      </w:pPr>
-      <w:r>
-        <w:t xml:space="preserve">———. 2017.</w:t>
-      </w:r>
-      <w:r>
-        <w:t xml:space="preserve"> </w:t>
-      </w:r>
-      <w:r>
-        <w:t xml:space="preserve">“</w:t>
-      </w:r>
-      <w:r>
-        <w:t xml:space="preserve">The Price equation, gradient dynamics, and continuous trait game theory</w:t>
-      </w:r>
-      <w:r>
-        <w:t xml:space="preserve">.”</w:t>
-      </w:r>
-      <w:r>
-        <w:t xml:space="preserve"> </w:t>
-      </w:r>
-      <w:r>
-        <w:rPr>
-          <w:iCs/>
-          <w:i/>
-        </w:rPr>
-        <w:t xml:space="preserve">American Naturalist</w:t>
-      </w:r>
-      <w:r>
-        <w:t xml:space="preserve"> </w:t>
-      </w:r>
-      <w:r>
-        <w:t xml:space="preserve">191 (1): 000–000.</w:t>
-      </w:r>
-      <w:r>
-        <w:t xml:space="preserve"> </w:t>
-      </w:r>
-      <w:hyperlink r:id="rId68">
-        <w:r>
-          <w:rPr>
-            <w:rStyle w:val="Hyperlink"/>
-          </w:rPr>
-          <w:t xml:space="preserve">https://doi.org/10.1086/694891</w:t>
-        </w:r>
-      </w:hyperlink>
-      <w:r>
-        <w:t xml:space="preserve">.</w:t>
-      </w:r>
-    </w:p>
-    <w:bookmarkEnd w:id="69"/>
-    <w:bookmarkStart w:id="70" w:name="ref-Lehtonen2018"/>
-    <w:p>
-      <w:pPr>
-        <w:pStyle w:val="Bibliography"/>
-      </w:pPr>
-      <w:r>
-        <w:t xml:space="preserve">———. 2018.</w:t>
-      </w:r>
-      <w:r>
-        <w:t xml:space="preserve"> </w:t>
-      </w:r>
-      <w:r>
-        <w:t xml:space="preserve">“</w:t>
-      </w:r>
-      <w:r>
-        <w:t xml:space="preserve">The price equation, gradient dynamics, and continuous trait game theory</w:t>
-      </w:r>
-      <w:r>
-        <w:t xml:space="preserve">.”</w:t>
-      </w:r>
-      <w:r>
-        <w:t xml:space="preserve"> </w:t>
-      </w:r>
-      <w:r>
-        <w:rPr>
-          <w:iCs/>
-          <w:i/>
-        </w:rPr>
-        <w:t xml:space="preserve">American Naturalist</w:t>
-      </w:r>
-      <w:r>
-        <w:t xml:space="preserve"> </w:t>
-      </w:r>
-      <w:r>
-        <w:t xml:space="preserve">191 (1): 146–53.</w:t>
-      </w:r>
-      <w:r>
-        <w:t xml:space="preserve"> </w:t>
-      </w:r>
-      <w:hyperlink r:id="rId68">
-        <w:r>
-          <w:rPr>
-            <w:rStyle w:val="Hyperlink"/>
-          </w:rPr>
-          <w:t xml:space="preserve">https://doi.org/10.1086/694891</w:t>
-        </w:r>
-      </w:hyperlink>
-      <w:r>
-        <w:t xml:space="preserve">.</w:t>
-      </w:r>
-    </w:p>
-    <w:bookmarkEnd w:id="70"/>
-    <w:bookmarkStart w:id="72" w:name="ref-Lehtonen2020"/>
-    <w:p>
-      <w:pPr>
-        <w:pStyle w:val="Bibliography"/>
-      </w:pPr>
-      <w:r>
-        <w:t xml:space="preserve">Lehtonen, Jussi, Samir Okasha, and Heikki Helanterä. 2020.</w:t>
-      </w:r>
-      <w:r>
-        <w:t xml:space="preserve"> </w:t>
-      </w:r>
-      <w:r>
-        <w:t xml:space="preserve">“</w:t>
-      </w:r>
-      <w:r>
-        <w:t xml:space="preserve">Fifty years of the Price equation</w:t>
-      </w:r>
-      <w:r>
-        <w:t xml:space="preserve">.”</w:t>
-      </w:r>
-      <w:r>
-        <w:t xml:space="preserve"> </w:t>
-      </w:r>
-      <w:r>
-        <w:rPr>
-          <w:iCs/>
-          <w:i/>
-        </w:rPr>
-        <w:t xml:space="preserve">Philosophical Transactions of the Royal Society B: Biological Sciences</w:t>
-      </w:r>
-      <w:r>
-        <w:t xml:space="preserve"> </w:t>
-      </w:r>
-      <w:r>
-        <w:t xml:space="preserve">375 (1797): 20190350.</w:t>
-      </w:r>
-      <w:r>
-        <w:t xml:space="preserve"> </w:t>
-      </w:r>
-      <w:hyperlink r:id="rId71">
-        <w:r>
-          <w:rPr>
-            <w:rStyle w:val="Hyperlink"/>
-          </w:rPr>
-          <w:t xml:space="preserve">https://doi.org/10.1098/rstb.2019.0350</w:t>
-        </w:r>
-      </w:hyperlink>
-      <w:r>
-        <w:t xml:space="preserve">.</w:t>
-      </w:r>
-    </w:p>
-    <w:bookmarkEnd w:id="72"/>
-    <w:bookmarkStart w:id="73" w:name="ref-Lewens2015"/>
-    <w:p>
-      <w:pPr>
-        <w:pStyle w:val="Bibliography"/>
-      </w:pPr>
-      <w:r>
-        <w:t xml:space="preserve">Lewens, Tim. 2015.</w:t>
-      </w:r>
-      <w:r>
-        <w:t xml:space="preserve"> </w:t>
-      </w:r>
-      <w:r>
-        <w:rPr>
-          <w:iCs/>
-          <w:i/>
-        </w:rPr>
-        <w:t xml:space="preserve">Cultural Evolution: Conceptual Challenges</w:t>
-      </w:r>
-      <w:r>
-        <w:t xml:space="preserve">. OUP Oxford.</w:t>
-      </w:r>
-    </w:p>
-    <w:bookmarkEnd w:id="73"/>
-    <w:bookmarkStart w:id="75" w:name="ref-Lion2018"/>
-    <w:p>
-      <w:pPr>
-        <w:pStyle w:val="Bibliography"/>
-      </w:pPr>
-      <w:r>
-        <w:t xml:space="preserve">Lion, Sébastien. 2018.</w:t>
-      </w:r>
-      <w:r>
-        <w:t xml:space="preserve"> </w:t>
-      </w:r>
-      <w:r>
-        <w:t xml:space="preserve">“</w:t>
-      </w:r>
-      <w:r>
-        <w:t xml:space="preserve">Theoretical approaches in evolutionary ecology: environmental feedback as a unifying perspective</w:t>
-      </w:r>
-      <w:r>
-        <w:t xml:space="preserve">.”</w:t>
-      </w:r>
-      <w:r>
-        <w:t xml:space="preserve"> </w:t>
-      </w:r>
-      <w:r>
-        <w:rPr>
-          <w:iCs/>
-          <w:i/>
-        </w:rPr>
-        <w:t xml:space="preserve">American Naturalist</w:t>
-      </w:r>
-      <w:r>
-        <w:t xml:space="preserve"> </w:t>
-      </w:r>
-      <w:r>
-        <w:t xml:space="preserve">191 (1).</w:t>
-      </w:r>
-      <w:r>
-        <w:t xml:space="preserve"> </w:t>
-      </w:r>
-      <w:hyperlink r:id="rId74">
-        <w:r>
-          <w:rPr>
-            <w:rStyle w:val="Hyperlink"/>
-          </w:rPr>
-          <w:t xml:space="preserve">https://doi.org/10.1086/694865</w:t>
-        </w:r>
-      </w:hyperlink>
-      <w:r>
-        <w:t xml:space="preserve">.</w:t>
-      </w:r>
-    </w:p>
-    <w:bookmarkEnd w:id="75"/>
-    <w:bookmarkStart w:id="76" w:name="ref-Loreau2001"/>
-    <w:p>
-      <w:pPr>
-        <w:pStyle w:val="Bibliography"/>
-      </w:pPr>
-      <w:r>
-        <w:t xml:space="preserve">Loreau, Michel, and Andy Hector. 2001.</w:t>
-      </w:r>
-      <w:r>
-        <w:t xml:space="preserve"> </w:t>
-      </w:r>
-      <w:r>
-        <w:t xml:space="preserve">“</w:t>
-      </w:r>
-      <w:r>
-        <w:t xml:space="preserve">Partitioning selection and complemen- tarity in biodiversity experiments</w:t>
-      </w:r>
-      <w:r>
-        <w:t xml:space="preserve">.”</w:t>
-      </w:r>
-      <w:r>
-        <w:t xml:space="preserve"> </w:t>
-      </w:r>
-      <w:r>
-        <w:rPr>
-          <w:iCs/>
-          <w:i/>
-        </w:rPr>
-        <w:t xml:space="preserve">Nature</w:t>
-      </w:r>
-      <w:r>
-        <w:t xml:space="preserve"> </w:t>
-      </w:r>
-      <w:r>
-        <w:t xml:space="preserve">412: 72–76.</w:t>
-      </w:r>
-    </w:p>
-    <w:bookmarkEnd w:id="76"/>
-    <w:bookmarkStart w:id="78" w:name="ref-Luque2016"/>
-    <w:p>
-      <w:pPr>
-        <w:pStyle w:val="Bibliography"/>
-      </w:pPr>
-      <w:r>
-        <w:t xml:space="preserve">Luque, Victor J. 2017.</w:t>
-      </w:r>
-      <w:r>
-        <w:t xml:space="preserve"> </w:t>
-      </w:r>
-      <w:r>
-        <w:t xml:space="preserve">“</w:t>
-      </w:r>
-      <w:r>
-        <w:t xml:space="preserve">One equation to rule them all: a philosophical analysis of the Price equation</w:t>
-      </w:r>
-      <w:r>
-        <w:t xml:space="preserve">.”</w:t>
-      </w:r>
-      <w:r>
-        <w:t xml:space="preserve"> </w:t>
-      </w:r>
-      <w:r>
-        <w:rPr>
-          <w:iCs/>
-          <w:i/>
-        </w:rPr>
-        <w:t xml:space="preserve">Biology and Philosophy</w:t>
-      </w:r>
-      <w:r>
-        <w:t xml:space="preserve"> </w:t>
-      </w:r>
-      <w:r>
-        <w:t xml:space="preserve">32 (1): 1–29.</w:t>
-      </w:r>
-      <w:r>
-        <w:t xml:space="preserve"> </w:t>
-      </w:r>
-      <w:hyperlink r:id="rId77">
-        <w:r>
-          <w:rPr>
-            <w:rStyle w:val="Hyperlink"/>
-          </w:rPr>
-          <w:t xml:space="preserve">https://doi.org/10.1007/s10539-016-9538-y</w:t>
-        </w:r>
-      </w:hyperlink>
-      <w:r>
-        <w:t xml:space="preserve">.</w:t>
-      </w:r>
-    </w:p>
-    <w:bookmarkEnd w:id="78"/>
-    <w:bookmarkStart w:id="80" w:name="ref-Luque2021"/>
-    <w:p>
-      <w:pPr>
-        <w:pStyle w:val="Bibliography"/>
-      </w:pPr>
-      <w:r>
-        <w:t xml:space="preserve">Luque, Victor J, and Lorenzo Baravalle. 2021.</w:t>
-      </w:r>
-      <w:r>
-        <w:t xml:space="preserve"> </w:t>
-      </w:r>
-      <w:r>
-        <w:t xml:space="preserve">“</w:t>
-      </w:r>
-      <w:r>
-        <w:t xml:space="preserve">The mirror of physics: on how the price equation can unify evolutionary biology</w:t>
-      </w:r>
-      <w:r>
-        <w:t xml:space="preserve">.”</w:t>
-      </w:r>
-      <w:r>
-        <w:t xml:space="preserve"> </w:t>
-      </w:r>
-      <w:r>
-        <w:rPr>
-          <w:iCs/>
-          <w:i/>
-        </w:rPr>
-        <w:t xml:space="preserve">Synthese</w:t>
-      </w:r>
-      <w:r>
-        <w:t xml:space="preserve">, no. 0123456789.</w:t>
-      </w:r>
-      <w:r>
-        <w:t xml:space="preserve"> </w:t>
-      </w:r>
-      <w:hyperlink r:id="rId79">
-        <w:r>
-          <w:rPr>
-            <w:rStyle w:val="Hyperlink"/>
-          </w:rPr>
-          <w:t xml:space="preserve">https://doi.org/10.1007/s11229-021-03339-6</w:t>
-        </w:r>
-      </w:hyperlink>
-      <w:r>
-        <w:t xml:space="preserve">.</w:t>
-      </w:r>
-    </w:p>
-    <w:bookmarkEnd w:id="80"/>
-    <w:bookmarkStart w:id="82" w:name="ref-MacCallum2012"/>
-    <w:p>
-      <w:pPr>
-        <w:pStyle w:val="Bibliography"/>
-      </w:pPr>
-      <w:r>
-        <w:t xml:space="preserve">MacCallum, Robert M, Matthias Mauch, Austin Burt, and Armand M Leroi. 2012.</w:t>
-      </w:r>
-      <w:r>
-        <w:t xml:space="preserve"> </w:t>
-      </w:r>
-      <w:r>
-        <w:t xml:space="preserve">“</w:t>
-      </w:r>
-      <w:r>
-        <w:t xml:space="preserve">Evolution of music by public choice</w:t>
-      </w:r>
-      <w:r>
-        <w:t xml:space="preserve">.”</w:t>
-      </w:r>
-      <w:r>
-        <w:t xml:space="preserve"> </w:t>
-      </w:r>
-      <w:r>
-        <w:rPr>
-          <w:iCs/>
-          <w:i/>
-        </w:rPr>
-        <w:t xml:space="preserve">Proceedings of the National Academy of Sciences</w:t>
-      </w:r>
-      <w:r>
-        <w:t xml:space="preserve"> </w:t>
-      </w:r>
-      <w:r>
-        <w:t xml:space="preserve">109 (30): 12081–86.</w:t>
-      </w:r>
-      <w:r>
-        <w:t xml:space="preserve"> </w:t>
-      </w:r>
-      <w:hyperlink r:id="rId81">
-        <w:r>
-          <w:rPr>
-            <w:rStyle w:val="Hyperlink"/>
-          </w:rPr>
-          <w:t xml:space="preserve">https://doi.org/10.5061/dryad.h0228</w:t>
-        </w:r>
-      </w:hyperlink>
-      <w:r>
-        <w:t xml:space="preserve">.</w:t>
-      </w:r>
-    </w:p>
-    <w:bookmarkEnd w:id="82"/>
-    <w:bookmarkStart w:id="84" w:name="ref-MacColl2011"/>
-    <w:p>
-      <w:pPr>
-        <w:pStyle w:val="Bibliography"/>
-      </w:pPr>
-      <w:r>
-        <w:t xml:space="preserve">MacColl, Andrew D. C. 2011.</w:t>
-      </w:r>
-      <w:r>
-        <w:t xml:space="preserve"> </w:t>
-      </w:r>
-      <w:r>
-        <w:t xml:space="preserve">“</w:t>
-      </w:r>
-      <w:r>
-        <w:t xml:space="preserve">The ecological causes of evolution</w:t>
-      </w:r>
-      <w:r>
-        <w:t xml:space="preserve">.”</w:t>
-      </w:r>
-      <w:r>
-        <w:t xml:space="preserve"> </w:t>
-      </w:r>
-      <w:r>
-        <w:rPr>
-          <w:iCs/>
-          <w:i/>
-        </w:rPr>
-        <w:t xml:space="preserve">Trends in Ecology and Evolution</w:t>
-      </w:r>
-      <w:r>
-        <w:t xml:space="preserve"> </w:t>
-      </w:r>
-      <w:r>
-        <w:t xml:space="preserve">26 (10): 514–22.</w:t>
-      </w:r>
-      <w:r>
-        <w:t xml:space="preserve"> </w:t>
-      </w:r>
-      <w:hyperlink r:id="rId83">
-        <w:r>
-          <w:rPr>
-            <w:rStyle w:val="Hyperlink"/>
-          </w:rPr>
-          <w:t xml:space="preserve">https://doi.org/10.1016/j.tree.2011.06.009</w:t>
-        </w:r>
-      </w:hyperlink>
-      <w:r>
-        <w:t xml:space="preserve">.</w:t>
-      </w:r>
-    </w:p>
-    <w:bookmarkEnd w:id="84"/>
-    <w:bookmarkStart w:id="86" w:name="ref-Mateo-Tomas2017"/>
-    <w:p>
-      <w:pPr>
-        <w:pStyle w:val="Bibliography"/>
-      </w:pPr>
-      <w:r>
-        <w:t xml:space="preserve">Mateo-Tomás, Patricia, Pedro P. Olea, Marcos Moleón, Nuria Selva, and José A. Sánchez-Zapata. 2017.</w:t>
-      </w:r>
-      <w:r>
-        <w:t xml:space="preserve"> </w:t>
-      </w:r>
-      <w:r>
-        <w:t xml:space="preserve">“</w:t>
-      </w:r>
-      <w:r>
-        <w:t xml:space="preserve">Both rare and common species support ecosystem services in scavenger communities</w:t>
-      </w:r>
-      <w:r>
-        <w:t xml:space="preserve">.”</w:t>
-      </w:r>
-      <w:r>
-        <w:t xml:space="preserve"> </w:t>
-      </w:r>
-      <w:r>
-        <w:rPr>
-          <w:iCs/>
-          <w:i/>
-        </w:rPr>
-        <w:t xml:space="preserve">Global Ecology and Biogeography</w:t>
-      </w:r>
-      <w:r>
-        <w:t xml:space="preserve"> </w:t>
-      </w:r>
-      <w:r>
-        <w:t xml:space="preserve">26 (12): 1459–70.</w:t>
-      </w:r>
-      <w:r>
-        <w:t xml:space="preserve"> </w:t>
-      </w:r>
-      <w:hyperlink r:id="rId85">
-        <w:r>
-          <w:rPr>
-            <w:rStyle w:val="Hyperlink"/>
-          </w:rPr>
-          <w:t xml:space="preserve">https://doi.org/10.1111/geb.12673</w:t>
-        </w:r>
-      </w:hyperlink>
-      <w:r>
-        <w:t xml:space="preserve">.</w:t>
-      </w:r>
-    </w:p>
-    <w:bookmarkEnd w:id="86"/>
-    <w:bookmarkStart w:id="87" w:name="ref-Mayr1960"/>
-    <w:p>
-      <w:pPr>
-        <w:pStyle w:val="Bibliography"/>
-      </w:pPr>
-      <w:r>
-        <w:t xml:space="preserve">Mayr, Ernst. 1960.</w:t>
-      </w:r>
-      <w:r>
-        <w:t xml:space="preserve"> </w:t>
-      </w:r>
-      <w:r>
-        <w:rPr>
-          <w:iCs/>
-          <w:i/>
-        </w:rPr>
-        <w:t xml:space="preserve">The Emergence of Evolutionary Novelties</w:t>
-      </w:r>
-      <w:r>
-        <w:t xml:space="preserve">.</w:t>
-      </w:r>
-      <w:r>
-        <w:t xml:space="preserve"> </w:t>
-      </w:r>
-      <w:r>
-        <w:rPr>
-          <w:iCs/>
-          <w:i/>
-        </w:rPr>
-        <w:t xml:space="preserve">Evolution After Darwin</w:t>
-      </w:r>
-      <w:r>
-        <w:t xml:space="preserve">. Vol. 1. University of Chicago Press.</w:t>
-      </w:r>
-    </w:p>
-    <w:bookmarkEnd w:id="87"/>
-    <w:bookmarkStart w:id="88" w:name="ref-Nagel1961"/>
-    <w:p>
-      <w:pPr>
-        <w:pStyle w:val="Bibliography"/>
-      </w:pPr>
-      <w:r>
-        <w:t xml:space="preserve">Nagel, Ernest. 1961.</w:t>
-      </w:r>
-      <w:r>
-        <w:t xml:space="preserve"> </w:t>
-      </w:r>
-      <w:r>
-        <w:rPr>
-          <w:iCs/>
-          <w:i/>
-        </w:rPr>
-        <w:t xml:space="preserve">The Structure of Science: Problems in the Logic of Scientific Explanation</w:t>
-      </w:r>
-      <w:r>
-        <w:t xml:space="preserve">. New York, NY, USA: Harcourt, Brace &amp; World.</w:t>
-      </w:r>
-    </w:p>
-    <w:bookmarkEnd w:id="88"/>
-    <w:bookmarkStart w:id="90" w:name="ref-Odling-smee2003"/>
-    <w:p>
-      <w:pPr>
-        <w:pStyle w:val="Bibliography"/>
-      </w:pPr>
-      <w:r>
-        <w:t xml:space="preserve">Odling-Smee, FJ, Kevin N Laland, and Marcus W Feldman. 2003.</w:t>
-      </w:r>
-      <w:r>
-        <w:t xml:space="preserve"> </w:t>
-      </w:r>
-      <w:r>
-        <w:rPr>
-          <w:iCs/>
-          <w:i/>
-        </w:rPr>
-        <w:t xml:space="preserve">Niche Construction: The Neglected Process in Evolution (MPB-37)</w:t>
-      </w:r>
-      <w:r>
-        <w:t xml:space="preserve">. Princeton University Press.</w:t>
-      </w:r>
-      <w:r>
-        <w:t xml:space="preserve"> </w:t>
-      </w:r>
-      <w:hyperlink r:id="rId89">
-        <w:r>
-          <w:rPr>
-            <w:rStyle w:val="Hyperlink"/>
-          </w:rPr>
-          <w:t xml:space="preserve">http://www.jstor.org/stable/j.ctt24hqpd</w:t>
-        </w:r>
-      </w:hyperlink>
-      <w:r>
-        <w:t xml:space="preserve">.</w:t>
-      </w:r>
-    </w:p>
-    <w:bookmarkEnd w:id="90"/>
-    <w:bookmarkStart w:id="91" w:name="ref-Okasha2006"/>
-    <w:p>
-      <w:pPr>
-        <w:pStyle w:val="Bibliography"/>
-      </w:pPr>
-      <w:r>
-        <w:t xml:space="preserve">Okasha, Samir. 2006.</w:t>
-      </w:r>
-      <w:r>
-        <w:t xml:space="preserve"> </w:t>
-      </w:r>
-      <w:r>
-        <w:rPr>
-          <w:iCs/>
-          <w:i/>
-        </w:rPr>
-        <w:t xml:space="preserve">Evolution and the Levels of Selection</w:t>
-      </w:r>
-      <w:r>
-        <w:t xml:space="preserve">. Clarendon Press.</w:t>
-      </w:r>
-    </w:p>
-    <w:bookmarkEnd w:id="91"/>
-    <w:bookmarkStart w:id="93" w:name="ref-Okasha2020"/>
-    <w:p>
-      <w:pPr>
-        <w:pStyle w:val="Bibliography"/>
-      </w:pPr>
-      <w:r>
-        <w:t xml:space="preserve">Okasha, Samir, and Jun Otsuka. 2020.</w:t>
-      </w:r>
-      <w:r>
-        <w:t xml:space="preserve"> </w:t>
-      </w:r>
-      <w:r>
-        <w:t xml:space="preserve">“</w:t>
-      </w:r>
-      <w:r>
-        <w:t xml:space="preserve">The Price equation and the causal analysis of evolutionary change</w:t>
-      </w:r>
-      <w:r>
-        <w:t xml:space="preserve">.”</w:t>
-      </w:r>
-      <w:r>
-        <w:t xml:space="preserve"> </w:t>
-      </w:r>
-      <w:r>
-        <w:rPr>
-          <w:iCs/>
-          <w:i/>
-        </w:rPr>
-        <w:t xml:space="preserve">Philosophical Transactions of the Royal Society B: Biological Sciences</w:t>
-      </w:r>
-      <w:r>
-        <w:t xml:space="preserve"> </w:t>
-      </w:r>
-      <w:r>
-        <w:t xml:space="preserve">375 (1797): 20190365.</w:t>
-      </w:r>
-      <w:r>
-        <w:t xml:space="preserve"> </w:t>
-      </w:r>
-      <w:hyperlink r:id="rId92">
-        <w:r>
-          <w:rPr>
-            <w:rStyle w:val="Hyperlink"/>
-          </w:rPr>
-          <w:t xml:space="preserve">https://doi.org/10.1098/rstb.2019.0365</w:t>
-        </w:r>
-      </w:hyperlink>
-      <w:r>
-        <w:t xml:space="preserve">.</w:t>
-      </w:r>
-    </w:p>
-    <w:bookmarkEnd w:id="93"/>
-    <w:bookmarkStart w:id="94" w:name="ref-Page2002"/>
-    <w:p>
-      <w:pPr>
-        <w:pStyle w:val="Bibliography"/>
-      </w:pPr>
-      <w:r>
-        <w:t xml:space="preserve">Page, Karen M, and Martin A Nowak. 2002.</w:t>
-      </w:r>
-      <w:r>
-        <w:t xml:space="preserve"> </w:t>
-      </w:r>
-      <w:r>
-        <w:t xml:space="preserve">“Unifying Evolutionary Dynamics.”</w:t>
-      </w:r>
-      <w:r>
-        <w:t xml:space="preserve"> </w:t>
-      </w:r>
-      <w:r>
-        <w:rPr>
-          <w:iCs/>
-          <w:i/>
-        </w:rPr>
-        <w:t xml:space="preserve">Journal of Theoretical Biology</w:t>
-      </w:r>
-      <w:r>
-        <w:t xml:space="preserve"> </w:t>
-      </w:r>
-      <w:r>
-        <w:t xml:space="preserve">219 (1): 93–98.</w:t>
-      </w:r>
-    </w:p>
-    <w:bookmarkEnd w:id="94"/>
-    <w:bookmarkStart w:id="96" w:name="ref-Patel2018"/>
-    <w:p>
-      <w:pPr>
-        <w:pStyle w:val="Bibliography"/>
-      </w:pPr>
-      <w:r>
-        <w:t xml:space="preserve">Patel, Swati, Michael H Cortez, and Sebastian J Schreiber. 2018.</w:t>
-      </w:r>
-      <w:r>
-        <w:t xml:space="preserve"> </w:t>
-      </w:r>
-      <w:r>
-        <w:t xml:space="preserve">“</w:t>
-      </w:r>
-      <w:r>
-        <w:t xml:space="preserve">Partitioning the effects of eco-evolutionary feedbacks on community stability</w:t>
-      </w:r>
-      <w:r>
-        <w:t xml:space="preserve">.”</w:t>
-      </w:r>
-      <w:r>
-        <w:t xml:space="preserve"> </w:t>
-      </w:r>
-      <w:r>
-        <w:rPr>
-          <w:iCs/>
-          <w:i/>
-        </w:rPr>
-        <w:t xml:space="preserve">American Naturalist</w:t>
-      </w:r>
-      <w:r>
-        <w:t xml:space="preserve"> </w:t>
-      </w:r>
-      <w:r>
-        <w:t xml:space="preserve">191 (3): 1–29.</w:t>
-      </w:r>
-      <w:r>
-        <w:t xml:space="preserve"> </w:t>
-      </w:r>
-      <w:hyperlink r:id="rId95">
-        <w:r>
-          <w:rPr>
-            <w:rStyle w:val="Hyperlink"/>
-          </w:rPr>
-          <w:t xml:space="preserve">https://doi.org/10.1101/104505</w:t>
-        </w:r>
-      </w:hyperlink>
-      <w:r>
-        <w:t xml:space="preserve">.</w:t>
-      </w:r>
-    </w:p>
-    <w:bookmarkEnd w:id="96"/>
-    <w:bookmarkStart w:id="98" w:name="ref-Pigliucci2009"/>
-    <w:p>
-      <w:pPr>
-        <w:pStyle w:val="Bibliography"/>
-      </w:pPr>
-      <w:r>
-        <w:t xml:space="preserve">Pigliucci, Massimo. 2009.</w:t>
-      </w:r>
-      <w:r>
-        <w:t xml:space="preserve"> </w:t>
-      </w:r>
-      <w:r>
-        <w:t xml:space="preserve">“</w:t>
-      </w:r>
-      <w:r>
-        <w:t xml:space="preserve">An extended synthesis for evolutionary biology</w:t>
-      </w:r>
-      <w:r>
-        <w:t xml:space="preserve">.”</w:t>
-      </w:r>
-      <w:r>
-        <w:t xml:space="preserve"> </w:t>
-      </w:r>
-      <w:r>
-        <w:rPr>
-          <w:iCs/>
-          <w:i/>
-        </w:rPr>
-        <w:t xml:space="preserve">Annals of the New York Academy of Sciences</w:t>
-      </w:r>
-      <w:r>
-        <w:t xml:space="preserve"> </w:t>
-      </w:r>
-      <w:r>
-        <w:t xml:space="preserve">1168: 218–28.</w:t>
-      </w:r>
-      <w:r>
-        <w:t xml:space="preserve"> </w:t>
-      </w:r>
-      <w:hyperlink r:id="rId97">
-        <w:r>
-          <w:rPr>
-            <w:rStyle w:val="Hyperlink"/>
-          </w:rPr>
-          <w:t xml:space="preserve">https://doi.org/10.1111/j.1749-6632.2009.04578.x</w:t>
-        </w:r>
-      </w:hyperlink>
-      <w:r>
-        <w:t xml:space="preserve">.</w:t>
-      </w:r>
-    </w:p>
-    <w:bookmarkEnd w:id="98"/>
-    <w:bookmarkStart w:id="100" w:name="ref-Price1970"/>
-    <w:p>
-      <w:pPr>
-        <w:pStyle w:val="Bibliography"/>
-      </w:pPr>
-      <w:r>
-        <w:t xml:space="preserve">Price, George R. 1970.</w:t>
-      </w:r>
-      <w:r>
-        <w:t xml:space="preserve"> </w:t>
-      </w:r>
-      <w:r>
-        <w:t xml:space="preserve">“</w:t>
-      </w:r>
-      <w:r>
-        <w:t xml:space="preserve">Selection and covariance</w:t>
-      </w:r>
-      <w:r>
-        <w:t xml:space="preserve">.”</w:t>
-      </w:r>
-      <w:r>
-        <w:t xml:space="preserve"> </w:t>
-      </w:r>
-      <w:hyperlink r:id="rId99">
-        <w:r>
-          <w:rPr>
-            <w:rStyle w:val="Hyperlink"/>
-          </w:rPr>
-          <w:t xml:space="preserve">https://doi.org/10.1038/227520a0</w:t>
-        </w:r>
-      </w:hyperlink>
-      <w:r>
-        <w:t xml:space="preserve">.</w:t>
-      </w:r>
-    </w:p>
-    <w:bookmarkEnd w:id="100"/>
-    <w:bookmarkStart w:id="102" w:name="ref-Price1972"/>
-    <w:p>
-      <w:pPr>
-        <w:pStyle w:val="Bibliography"/>
-      </w:pPr>
-      <w:r>
-        <w:t xml:space="preserve">———. 1972.</w:t>
-      </w:r>
-      <w:r>
-        <w:t xml:space="preserve"> </w:t>
-      </w:r>
-      <w:r>
-        <w:t xml:space="preserve">“</w:t>
-      </w:r>
-      <w:r>
-        <w:t xml:space="preserve">Extension of covariance selection mathematics</w:t>
-      </w:r>
-      <w:r>
-        <w:t xml:space="preserve">.”</w:t>
-      </w:r>
-      <w:r>
-        <w:t xml:space="preserve"> </w:t>
-      </w:r>
-      <w:r>
-        <w:rPr>
-          <w:iCs/>
-          <w:i/>
-        </w:rPr>
-        <w:t xml:space="preserve">Annals of Human Genetics</w:t>
-      </w:r>
-      <w:r>
-        <w:t xml:space="preserve"> </w:t>
-      </w:r>
-      <w:r>
-        <w:t xml:space="preserve">35 (4): 485–90.</w:t>
-      </w:r>
-      <w:r>
-        <w:t xml:space="preserve"> </w:t>
-      </w:r>
-      <w:hyperlink r:id="rId101">
-        <w:r>
-          <w:rPr>
-            <w:rStyle w:val="Hyperlink"/>
-          </w:rPr>
-          <w:t xml:space="preserve">https://doi.org/10.1111/j.1469-1809.1957.tb01874.x</w:t>
-        </w:r>
-      </w:hyperlink>
-      <w:r>
-        <w:t xml:space="preserve">.</w:t>
-      </w:r>
-    </w:p>
-    <w:bookmarkEnd w:id="102"/>
-    <w:bookmarkStart w:id="104" w:name="ref-Price1995"/>
-    <w:p>
-      <w:pPr>
-        <w:pStyle w:val="Bibliography"/>
-      </w:pPr>
-      <w:r>
-        <w:t xml:space="preserve">Price, George R. 1995.</w:t>
-      </w:r>
-      <w:r>
-        <w:t xml:space="preserve"> </w:t>
-      </w:r>
-      <w:r>
-        <w:t xml:space="preserve">“</w:t>
-      </w:r>
-      <w:r>
-        <w:t xml:space="preserve">The nature of selection</w:t>
-      </w:r>
-      <w:r>
-        <w:t xml:space="preserve">.”</w:t>
-      </w:r>
-      <w:r>
-        <w:t xml:space="preserve"> </w:t>
-      </w:r>
-      <w:r>
-        <w:rPr>
-          <w:iCs/>
-          <w:i/>
-        </w:rPr>
-        <w:t xml:space="preserve">Journal of Theoretical Biology</w:t>
-      </w:r>
-      <w:r>
-        <w:t xml:space="preserve"> </w:t>
-      </w:r>
-      <w:r>
-        <w:t xml:space="preserve">175 (3): 389–96.</w:t>
-      </w:r>
-      <w:r>
-        <w:t xml:space="preserve"> </w:t>
-      </w:r>
-      <w:hyperlink r:id="rId103">
-        <w:r>
-          <w:rPr>
-            <w:rStyle w:val="Hyperlink"/>
-          </w:rPr>
-          <w:t xml:space="preserve">https://doi.org/10.1006/jtbi.1995.0149</w:t>
-        </w:r>
-      </w:hyperlink>
-      <w:r>
-        <w:t xml:space="preserve">.</w:t>
-      </w:r>
-    </w:p>
-    <w:bookmarkEnd w:id="104"/>
-    <w:bookmarkStart w:id="106" w:name="ref-Queller2017"/>
-    <w:p>
-      <w:pPr>
-        <w:pStyle w:val="Bibliography"/>
-      </w:pPr>
-      <w:r>
-        <w:t xml:space="preserve">Queller, David C. 2017.</w:t>
-      </w:r>
-      <w:r>
-        <w:t xml:space="preserve"> </w:t>
-      </w:r>
-      <w:r>
-        <w:t xml:space="preserve">“</w:t>
-      </w:r>
-      <w:r>
-        <w:t xml:space="preserve">Fundamental theorems of evolution</w:t>
-      </w:r>
-      <w:r>
-        <w:t xml:space="preserve">.”</w:t>
-      </w:r>
-      <w:r>
-        <w:t xml:space="preserve"> </w:t>
-      </w:r>
-      <w:r>
-        <w:rPr>
-          <w:iCs/>
-          <w:i/>
-        </w:rPr>
-        <w:t xml:space="preserve">American Naturalist</w:t>
-      </w:r>
-      <w:r>
-        <w:t xml:space="preserve"> </w:t>
-      </w:r>
-      <w:r>
-        <w:t xml:space="preserve">189 (4): 000–000.</w:t>
-      </w:r>
-      <w:r>
-        <w:t xml:space="preserve"> </w:t>
-      </w:r>
-      <w:hyperlink r:id="rId105">
-        <w:r>
-          <w:rPr>
-            <w:rStyle w:val="Hyperlink"/>
-          </w:rPr>
-          <w:t xml:space="preserve">https://doi.org/10.1086/690937</w:t>
-        </w:r>
-      </w:hyperlink>
-      <w:r>
-        <w:t xml:space="preserve">.</w:t>
-      </w:r>
-    </w:p>
-    <w:bookmarkEnd w:id="106"/>
-    <w:bookmarkStart w:id="107" w:name="ref-Rice2004"/>
-    <w:p>
-      <w:pPr>
-        <w:pStyle w:val="Bibliography"/>
-      </w:pPr>
-      <w:r>
-        <w:t xml:space="preserve">Rice, Sean H. 2004.</w:t>
-      </w:r>
-      <w:r>
-        <w:t xml:space="preserve"> </w:t>
-      </w:r>
-      <w:r>
-        <w:rPr>
-          <w:iCs/>
-          <w:i/>
-        </w:rPr>
-        <w:t xml:space="preserve">Evolutionary theory: mathematical and conceptual foundations</w:t>
-      </w:r>
-      <w:r>
-        <w:t xml:space="preserve">. Sinauer Associates Incorporated.</w:t>
-      </w:r>
-    </w:p>
-    <w:bookmarkEnd w:id="107"/>
-    <w:bookmarkStart w:id="109" w:name="ref-Rice2020"/>
-    <w:p>
-      <w:pPr>
-        <w:pStyle w:val="Bibliography"/>
-      </w:pPr>
-      <w:r>
-        <w:t xml:space="preserve">———. 2020.</w:t>
-      </w:r>
-      <w:r>
-        <w:t xml:space="preserve"> </w:t>
-      </w:r>
-      <w:r>
-        <w:t xml:space="preserve">“</w:t>
-      </w:r>
-      <w:r>
-        <w:t xml:space="preserve">Universal rules for the interaction of selection and transmission in evolution</w:t>
-      </w:r>
-      <w:r>
-        <w:t xml:space="preserve">.”</w:t>
-      </w:r>
-      <w:r>
-        <w:t xml:space="preserve"> </w:t>
-      </w:r>
-      <w:r>
-        <w:rPr>
-          <w:iCs/>
-          <w:i/>
-        </w:rPr>
-        <w:t xml:space="preserve">Philosophical Transactions of the Royal Society B: Biological Sciences</w:t>
-      </w:r>
-      <w:r>
-        <w:t xml:space="preserve"> </w:t>
-      </w:r>
-      <w:r>
-        <w:t xml:space="preserve">375 (1797).</w:t>
-      </w:r>
-      <w:r>
-        <w:t xml:space="preserve"> </w:t>
-      </w:r>
-      <w:hyperlink r:id="rId108">
-        <w:r>
-          <w:rPr>
-            <w:rStyle w:val="Hyperlink"/>
-          </w:rPr>
-          <w:t xml:space="preserve">https://doi.org/10.1098/rstb.2019.0353</w:t>
-        </w:r>
-      </w:hyperlink>
-      <w:r>
-        <w:t xml:space="preserve">.</w:t>
-      </w:r>
-    </w:p>
-    <w:bookmarkEnd w:id="109"/>
-    <w:bookmarkStart w:id="111" w:name="ref-Rice2009"/>
-    <w:p>
-      <w:pPr>
-        <w:pStyle w:val="Bibliography"/>
-      </w:pPr>
-      <w:r>
-        <w:t xml:space="preserve">Rice, Sean H, and Anthony Papadopoulos. 2009.</w:t>
-      </w:r>
-      <w:r>
-        <w:t xml:space="preserve"> </w:t>
-      </w:r>
-      <w:r>
-        <w:t xml:space="preserve">“</w:t>
-      </w:r>
-      <w:r>
-        <w:t xml:space="preserve">Evolution with stochastic fitness and stochastic migration</w:t>
-      </w:r>
-      <w:r>
-        <w:t xml:space="preserve">.”</w:t>
-      </w:r>
-      <w:r>
-        <w:t xml:space="preserve"> </w:t>
-      </w:r>
-      <w:r>
-        <w:rPr>
-          <w:iCs/>
-          <w:i/>
-        </w:rPr>
-        <w:t xml:space="preserve">PLoS One</w:t>
-      </w:r>
-      <w:r>
-        <w:t xml:space="preserve"> </w:t>
-      </w:r>
-      <w:r>
-        <w:t xml:space="preserve">4 (10).</w:t>
-      </w:r>
-      <w:r>
-        <w:t xml:space="preserve"> </w:t>
-      </w:r>
-      <w:hyperlink r:id="rId110">
-        <w:r>
-          <w:rPr>
-            <w:rStyle w:val="Hyperlink"/>
-          </w:rPr>
-          <w:t xml:space="preserve">https://doi.org/10.1371/journal.pone.0007130</w:t>
-        </w:r>
-      </w:hyperlink>
-      <w:r>
-        <w:t xml:space="preserve">.</w:t>
-      </w:r>
-    </w:p>
-    <w:bookmarkEnd w:id="111"/>
-    <w:bookmarkStart w:id="112" w:name="ref-Robertson1966"/>
-    <w:p>
-      <w:pPr>
-        <w:pStyle w:val="Bibliography"/>
-      </w:pPr>
-      <w:r>
-        <w:t xml:space="preserve">Robertson, Alan. 1966.</w:t>
-      </w:r>
-      <w:r>
-        <w:t xml:space="preserve"> </w:t>
-      </w:r>
-      <w:r>
-        <w:t xml:space="preserve">“</w:t>
-      </w:r>
-      <w:r>
-        <w:t xml:space="preserve">A mathematical model of the culling process in dairy cattle</w:t>
-      </w:r>
-      <w:r>
-        <w:t xml:space="preserve">.”</w:t>
-      </w:r>
-      <w:r>
-        <w:t xml:space="preserve"> </w:t>
-      </w:r>
-      <w:r>
-        <w:rPr>
-          <w:iCs/>
-          <w:i/>
-        </w:rPr>
-        <w:t xml:space="preserve">Animal Science</w:t>
-      </w:r>
-      <w:r>
-        <w:t xml:space="preserve"> </w:t>
-      </w:r>
-      <w:r>
-        <w:t xml:space="preserve">8 (1): 95–108.</w:t>
-      </w:r>
-    </w:p>
-    <w:bookmarkEnd w:id="112"/>
-    <w:bookmarkStart w:id="114" w:name="ref-Roff2008"/>
-    <w:p>
-      <w:pPr>
-        <w:pStyle w:val="Bibliography"/>
-      </w:pPr>
-      <w:r>
-        <w:t xml:space="preserve">Roff, Derek A. 2008.</w:t>
-      </w:r>
-      <w:r>
-        <w:t xml:space="preserve"> </w:t>
-      </w:r>
-      <w:r>
-        <w:t xml:space="preserve">“</w:t>
-      </w:r>
-      <w:r>
-        <w:t xml:space="preserve">Defining fitness in evolutionary models</w:t>
-      </w:r>
-      <w:r>
-        <w:t xml:space="preserve">.”</w:t>
-      </w:r>
-      <w:r>
-        <w:t xml:space="preserve"> </w:t>
-      </w:r>
-      <w:r>
-        <w:rPr>
-          <w:iCs/>
-          <w:i/>
-        </w:rPr>
-        <w:t xml:space="preserve">Journal of Genetics</w:t>
-      </w:r>
-      <w:r>
-        <w:t xml:space="preserve"> </w:t>
-      </w:r>
-      <w:r>
-        <w:t xml:space="preserve">87 (4): 339–48.</w:t>
-      </w:r>
-      <w:r>
-        <w:t xml:space="preserve"> </w:t>
-      </w:r>
-      <w:hyperlink r:id="rId113">
-        <w:r>
-          <w:rPr>
-            <w:rStyle w:val="Hyperlink"/>
-          </w:rPr>
-          <w:t xml:space="preserve">https://doi.org/10.1007/s12041-008-0056-9</w:t>
-        </w:r>
-      </w:hyperlink>
-      <w:r>
-        <w:t xml:space="preserve">.</w:t>
-      </w:r>
-    </w:p>
-    <w:bookmarkEnd w:id="114"/>
-    <w:bookmarkStart w:id="116" w:name="ref-Shennan2011"/>
-    <w:p>
-      <w:pPr>
-        <w:pStyle w:val="Bibliography"/>
-      </w:pPr>
-      <w:r>
-        <w:t xml:space="preserve">Shennan, S. 2011.</w:t>
-      </w:r>
-      <w:r>
-        <w:t xml:space="preserve"> </w:t>
-      </w:r>
-      <w:r>
-        <w:t xml:space="preserve">“</w:t>
-      </w:r>
-      <w:r>
-        <w:t xml:space="preserve">Descent with modification and the archaeological record</w:t>
-      </w:r>
-      <w:r>
-        <w:t xml:space="preserve">.”</w:t>
-      </w:r>
-      <w:r>
-        <w:t xml:space="preserve"> </w:t>
-      </w:r>
-      <w:r>
-        <w:rPr>
-          <w:iCs/>
-          <w:i/>
-        </w:rPr>
-        <w:t xml:space="preserve">Philosophical Transactions of the Royal Society B: Biological Sciences</w:t>
-      </w:r>
-      <w:r>
-        <w:t xml:space="preserve"> </w:t>
-      </w:r>
-      <w:r>
-        <w:t xml:space="preserve">366 (1567): 1070–79.</w:t>
-      </w:r>
-      <w:r>
-        <w:t xml:space="preserve"> </w:t>
-      </w:r>
-      <w:hyperlink r:id="rId115">
-        <w:r>
-          <w:rPr>
-            <w:rStyle w:val="Hyperlink"/>
-          </w:rPr>
-          <w:t xml:space="preserve">https://doi.org/10.1098/rstb.2010.0380</w:t>
-        </w:r>
-      </w:hyperlink>
-      <w:r>
-        <w:t xml:space="preserve">.</w:t>
-      </w:r>
-    </w:p>
-    <w:bookmarkEnd w:id="116"/>
-    <w:bookmarkStart w:id="117" w:name="ref-Turchin2001"/>
-    <w:p>
-      <w:pPr>
-        <w:pStyle w:val="Bibliography"/>
-      </w:pPr>
-      <w:r>
-        <w:t xml:space="preserve">Turchin, Peter. 2001.</w:t>
-      </w:r>
-      <w:r>
-        <w:t xml:space="preserve"> </w:t>
-      </w:r>
-      <w:r>
-        <w:t xml:space="preserve">“Does Population Ecology Have General Laws?”</w:t>
-      </w:r>
-      <w:r>
-        <w:t xml:space="preserve"> </w:t>
-      </w:r>
-      <w:r>
-        <w:rPr>
-          <w:iCs/>
-          <w:i/>
-        </w:rPr>
-        <w:t xml:space="preserve">Oikos</w:t>
-      </w:r>
-      <w:r>
-        <w:t xml:space="preserve"> </w:t>
-      </w:r>
-      <w:r>
-        <w:t xml:space="preserve">94 (1): 17–26.</w:t>
-      </w:r>
-    </w:p>
-    <w:bookmarkEnd w:id="117"/>
-    <w:bookmarkStart w:id="119" w:name="ref-VanVeelen2005"/>
-    <w:p>
-      <w:pPr>
-        <w:pStyle w:val="Bibliography"/>
-      </w:pPr>
-      <w:r>
-        <w:t xml:space="preserve">van Veelen, Matthijs. 2005.</w:t>
-      </w:r>
-      <w:r>
-        <w:t xml:space="preserve"> </w:t>
-      </w:r>
-      <w:r>
-        <w:t xml:space="preserve">“</w:t>
-      </w:r>
-      <w:r>
-        <w:t xml:space="preserve">On the use of the Price equation</w:t>
-      </w:r>
-      <w:r>
-        <w:t xml:space="preserve">.”</w:t>
-      </w:r>
-      <w:r>
-        <w:t xml:space="preserve"> </w:t>
-      </w:r>
-      <w:r>
-        <w:rPr>
-          <w:iCs/>
-          <w:i/>
-        </w:rPr>
-        <w:t xml:space="preserve">Journal of Theoretical Biology</w:t>
-      </w:r>
-      <w:r>
-        <w:t xml:space="preserve"> </w:t>
-      </w:r>
-      <w:r>
-        <w:t xml:space="preserve">237 (4): 412–26.</w:t>
-      </w:r>
-      <w:r>
-        <w:t xml:space="preserve"> </w:t>
-      </w:r>
-      <w:hyperlink r:id="rId118">
-        <w:r>
-          <w:rPr>
-            <w:rStyle w:val="Hyperlink"/>
-          </w:rPr>
-          <w:t xml:space="preserve">https://doi.org/10.1016/j.jtbi.2005.04.026</w:t>
-        </w:r>
-      </w:hyperlink>
-      <w:r>
-        <w:t xml:space="preserve">.</w:t>
-      </w:r>
-    </w:p>
-    <w:bookmarkEnd w:id="119"/>
-    <w:bookmarkStart w:id="121" w:name="ref-VanVeelen2020"/>
-    <w:p>
-      <w:pPr>
-        <w:pStyle w:val="Bibliography"/>
-      </w:pPr>
-      <w:r>
-        <w:t xml:space="preserve">———. 2020.</w:t>
-      </w:r>
-      <w:r>
-        <w:t xml:space="preserve"> </w:t>
-      </w:r>
-      <w:r>
-        <w:t xml:space="preserve">“</w:t>
-      </w:r>
-      <w:r>
-        <w:t xml:space="preserve">The problem with the Price equation</w:t>
-      </w:r>
-      <w:r>
-        <w:t xml:space="preserve">.”</w:t>
-      </w:r>
-      <w:r>
-        <w:t xml:space="preserve"> </w:t>
-      </w:r>
-      <w:r>
-        <w:rPr>
-          <w:iCs/>
-          <w:i/>
-        </w:rPr>
-        <w:t xml:space="preserve">Philosophical Transactions of the Royal Society B: Biological Sciences</w:t>
-      </w:r>
-      <w:r>
-        <w:t xml:space="preserve"> </w:t>
-      </w:r>
-      <w:r>
-        <w:t xml:space="preserve">375 (1797): 20190355.</w:t>
-      </w:r>
-      <w:r>
-        <w:t xml:space="preserve"> </w:t>
-      </w:r>
-      <w:hyperlink r:id="rId120">
-        <w:r>
-          <w:rPr>
-            <w:rStyle w:val="Hyperlink"/>
-          </w:rPr>
-          <w:t xml:space="preserve">https://doi.org/10.1098/rstb.2019.0355</w:t>
-        </w:r>
-      </w:hyperlink>
-      <w:r>
-        <w:t xml:space="preserve">.</w:t>
-      </w:r>
-    </w:p>
-    <w:bookmarkEnd w:id="121"/>
-    <w:bookmarkStart w:id="123" w:name="ref-VanVeelen2012"/>
-    <w:p>
-      <w:pPr>
-        <w:pStyle w:val="Bibliography"/>
-      </w:pPr>
-      <w:r>
-        <w:t xml:space="preserve">van Veelen, Matthijs, Julián García, Maurice W Sabelis, and Martijn Egas. 2012.</w:t>
-      </w:r>
-      <w:r>
-        <w:t xml:space="preserve"> </w:t>
-      </w:r>
-      <w:r>
-        <w:t xml:space="preserve">“</w:t>
-      </w:r>
-      <w:r>
-        <w:t xml:space="preserve">Group selection and inclusive fitness are not equivalent; the Price equation vs. models and statistics</w:t>
-      </w:r>
-      <w:r>
-        <w:t xml:space="preserve">.”</w:t>
-      </w:r>
-      <w:r>
-        <w:t xml:space="preserve"> </w:t>
-      </w:r>
-      <w:r>
-        <w:rPr>
-          <w:iCs/>
-          <w:i/>
-        </w:rPr>
-        <w:t xml:space="preserve">Journal of Theoretical Biology</w:t>
-      </w:r>
-      <w:r>
-        <w:t xml:space="preserve"> </w:t>
-      </w:r>
-      <w:r>
-        <w:t xml:space="preserve">299 (April): 64–80.</w:t>
-      </w:r>
-      <w:r>
-        <w:t xml:space="preserve"> </w:t>
-      </w:r>
-      <w:hyperlink r:id="rId122">
-        <w:r>
-          <w:rPr>
-            <w:rStyle w:val="Hyperlink"/>
-          </w:rPr>
-          <w:t xml:space="preserve">https://doi.org/10.1016/j.jtbi.2011.07.025</w:t>
-        </w:r>
-      </w:hyperlink>
-      <w:r>
-        <w:t xml:space="preserve">.</w:t>
-      </w:r>
-    </w:p>
-    <w:bookmarkEnd w:id="123"/>
-    <w:bookmarkStart w:id="125" w:name="ref-Winfree2015"/>
-    <w:p>
-      <w:pPr>
-        <w:pStyle w:val="Bibliography"/>
-      </w:pPr>
-      <w:r>
-        <w:t xml:space="preserve">Winfree, Rachael, Jeremy W. Fox, Neal M. Williams, James R. Reilly, and Daniel P. Cariveau. 2015.</w:t>
-      </w:r>
-      <w:r>
-        <w:t xml:space="preserve"> </w:t>
-      </w:r>
-      <w:r>
-        <w:t xml:space="preserve">“</w:t>
-      </w:r>
-      <w:r>
-        <w:t xml:space="preserve">Abundance of common species, not species richness, drives delivery of a real-world ecosystem service</w:t>
-      </w:r>
-      <w:r>
-        <w:t xml:space="preserve">.”</w:t>
-      </w:r>
-      <w:r>
-        <w:t xml:space="preserve"> </w:t>
-      </w:r>
-      <w:r>
-        <w:rPr>
-          <w:iCs/>
-          <w:i/>
-        </w:rPr>
-        <w:t xml:space="preserve">Ecology Letters</w:t>
-      </w:r>
-      <w:r>
-        <w:t xml:space="preserve">, n/a–.</w:t>
-      </w:r>
-      <w:r>
-        <w:t xml:space="preserve"> </w:t>
-      </w:r>
-      <w:hyperlink r:id="rId124">
-        <w:r>
-          <w:rPr>
-            <w:rStyle w:val="Hyperlink"/>
-          </w:rPr>
-          <w:t xml:space="preserve">https://doi.org/10.1111/ele.12424</w:t>
-        </w:r>
-      </w:hyperlink>
-      <w:r>
-        <w:t xml:space="preserve">.</w:t>
-      </w:r>
-    </w:p>
-    <w:bookmarkEnd w:id="125"/>
-    <w:bookmarkEnd w:id="126"/>
-    <w:bookmarkEnd w:id="127"/>
+    <w:bookmarkEnd w:id="143"/>
+    <w:bookmarkEnd w:id="144"/>
+    <w:bookmarkEnd w:id="145"/>
     <w:sectPr/>
   </w:body>
 </w:document>

--- a/foundations_of_ecoevo.docx
+++ b/foundations_of_ecoevo.docx
@@ -235,71 +235,61 @@
         <w:pStyle w:val="FirstParagraph"/>
       </w:pPr>
       <w:r>
+        <w:t xml:space="preserve">Biological evolution is realised through the same mechanisms of birth and death that underlie change in population density.</w:t>
+      </w:r>
+      <w:r>
+        <w:t xml:space="preserve"> </w:t>
+      </w:r>
+      <w:r>
+        <w:t xml:space="preserve">The deep interdependence between ecology and evolution is well-established, but much theory in each discipline has been developed in isolation.</w:t>
+      </w:r>
+      <w:r>
+        <w:t xml:space="preserve"> </w:t>
+      </w:r>
+      <w:r>
+        <w:t xml:space="preserve">While recent work has accomplished eco-evolutionary synthesis, a gap remains between the logical foundations of ecology and evolution.</w:t>
+      </w:r>
+      <w:r>
+        <w:t xml:space="preserve"> </w:t>
+      </w:r>
+      <w:r>
+        <w:t xml:space="preserve">We bridge this gap with a new equation that defines a summed value for a characteristic across individuals in a population, from which the fundamental equations of population ecology and evolutionary biology (the Price equation) are derived.</w:t>
+      </w:r>
+      <w:r>
+        <w:t xml:space="preserve"> </w:t>
+      </w:r>
+      <w:r>
+        <w:t xml:space="preserve">We thereby unify the fundamental equations of population ecology and biological evolution under a general framework.</w:t>
+      </w:r>
+      <w:r>
+        <w:t xml:space="preserve"> </w:t>
+      </w:r>
+      <w:r>
+        <w:t xml:space="preserve">Our unification further demonstrates the equivalence between mean population growth rate and evolutionary fitness, shows how ecological and evolutionary change are reflected in the first and second statistical moments of fitness, respectively, and links this change to ecosystem function.</w:t>
+      </w:r>
+      <w:r>
+        <w:t xml:space="preserve"> </w:t>
+      </w:r>
+      <w:r>
+        <w:t xml:space="preserve">Finally, we outline how our proposed framework can be used to unify social evolution and density-dependent population growth.</w:t>
+      </w:r>
+    </w:p>
+    <w:p>
+      <w:pPr>
+        <w:pStyle w:val="BodyText"/>
+      </w:pPr>
+      <w:r>
         <w:rPr>
           <w:bCs/>
           <w:b/>
         </w:rPr>
-        <w:t xml:space="preserve">Biological evolution is realised through the same mechanisms of birth and death that underlie change in population density.</w:t>
-      </w:r>
-      <w:r>
-        <w:t xml:space="preserve"> </w:t>
-      </w:r>
-      <w:r>
-        <w:rPr>
-          <w:bCs/>
-          <w:b/>
-        </w:rPr>
-        <w:t xml:space="preserve">The deep interdependence between ecology and evolution is well-established, but much theory in each discipline has been developed in isolation.</w:t>
-      </w:r>
-      <w:r>
-        <w:t xml:space="preserve"> </w:t>
-      </w:r>
-      <w:r>
-        <w:rPr>
-          <w:bCs/>
-          <w:b/>
-        </w:rPr>
-        <w:t xml:space="preserve">While recent work has accomplished eco-evolutionary synthesis, a gap remains between the logical foundations of ecology and evolution.</w:t>
-      </w:r>
-      <w:r>
-        <w:t xml:space="preserve"> </w:t>
-      </w:r>
-      <w:r>
-        <w:rPr>
-          <w:bCs/>
-          <w:b/>
-        </w:rPr>
-        <w:t xml:space="preserve">We bridge this gap with a new equation that defines a summed value for a characteristic across individuals in a population, from which the fundamental equations of population ecology and evolutionary biology (the Price equation) are derived.</w:t>
-      </w:r>
-      <w:r>
-        <w:t xml:space="preserve"> </w:t>
-      </w:r>
-      <w:r>
-        <w:rPr>
-          <w:bCs/>
-          <w:b/>
-        </w:rPr>
-        <w:t xml:space="preserve">We thereby unify the fundamental equations of population ecology and biological evolution under a general framework.</w:t>
-      </w:r>
-      <w:r>
-        <w:t xml:space="preserve"> </w:t>
-      </w:r>
-      <w:r>
-        <w:rPr>
-          <w:bCs/>
-          <w:b/>
-        </w:rPr>
-        <w:t xml:space="preserve">Our unification further demonstrates the equivalence between mean population growth rate and evolutionary fitness, shows how ecological and evolutionary change are reflected in the first and second statistical moments of fitness, respectively, and links this change to ecosystem function.</w:t>
-      </w:r>
-      <w:r>
-        <w:t xml:space="preserve"> </w:t>
-      </w:r>
-      <w:r>
-        <w:rPr>
-          <w:bCs/>
-          <w:b/>
-        </w:rPr>
-        <w:t xml:space="preserve">Finally, we outline how our proposed framework can be used to unify social evolution and density-dependent population growth.</w:t>
+        <w:t xml:space="preserve">Key words:</w:t>
+      </w:r>
+      <w:r>
+        <w:t xml:space="preserve"> </w:t>
+      </w:r>
+      <w:r>
+        <w:t xml:space="preserve">Ecology, Evolution, Eco-Evolutionary Theory, Fundamental Theorem, Price Equation, Population Growth</w:t>
       </w:r>
     </w:p>
     <w:bookmarkEnd w:id="21"/>
@@ -387,10 +377,7 @@
         <w:t xml:space="preserve"> </w:t>
       </w:r>
       <w:r>
-        <w:t xml:space="preserve">(e.g.,</w:t>
-      </w:r>
-      <w:r>
-        <w:t xml:space="preserve"> </w:t>
+        <w:t xml:space="preserve">(</w:t>
       </w:r>
       <w:hyperlink w:anchor="ref-Price1995">
         <w:r>
@@ -548,10 +535,7 @@
         <w:t xml:space="preserve"> </w:t>
       </w:r>
       <w:r>
-        <w:t xml:space="preserve">(e.g.,</w:t>
-      </w:r>
-      <w:r>
-        <w:t xml:space="preserve"> </w:t>
+        <w:t xml:space="preserve">(</w:t>
       </w:r>
       <w:hyperlink w:anchor="ref-Lion2018">
         <w:r>
@@ -572,7 +556,7 @@
           <w:rPr>
             <w:rStyle w:val="Hyperlink"/>
           </w:rPr>
-          <w:t xml:space="preserve">Patel, Cortez, and Schreiber 2018</w:t>
+          <w:t xml:space="preserve">Patel et al. 2018</w:t>
         </w:r>
       </w:hyperlink>
       <w:r>
@@ -854,7 +838,7 @@
           <w:rPr>
             <w:rStyle w:val="Hyperlink"/>
           </w:rPr>
-          <w:t xml:space="preserve">Lehtonen, Okasha, and Helanterä 2020</w:t>
+          <w:t xml:space="preserve">Lehtonen et al. 2020</w:t>
         </w:r>
       </w:hyperlink>
       <w:r>
@@ -1961,6 +1945,34 @@
       <w:r>
         <w:t xml:space="preserve">(</w:t>
       </w:r>
+      <w:hyperlink w:anchor="ref-Lehtonen2016">
+        <w:r>
+          <w:rPr>
+            <w:rStyle w:val="Hyperlink"/>
+          </w:rPr>
+          <w:t xml:space="preserve">Lehtonen 2016</w:t>
+        </w:r>
+      </w:hyperlink>
+      <w:r>
+        <w:t xml:space="preserve">,</w:t>
+      </w:r>
+      <w:r>
+        <w:t xml:space="preserve"> </w:t>
+      </w:r>
+      <w:hyperlink w:anchor="ref-Lehtonen2018">
+        <w:r>
+          <w:rPr>
+            <w:rStyle w:val="Hyperlink"/>
+          </w:rPr>
+          <w:t xml:space="preserve">2018</w:t>
+        </w:r>
+      </w:hyperlink>
+      <w:r>
+        <w:t xml:space="preserve">;</w:t>
+      </w:r>
+      <w:r>
+        <w:t xml:space="preserve"> </w:t>
+      </w:r>
       <w:hyperlink w:anchor="ref-Queller2017">
         <w:r>
           <w:rPr>
@@ -1970,51 +1982,37 @@
         </w:r>
       </w:hyperlink>
       <w:r>
+        <w:t xml:space="preserve">)</w:t>
+      </w:r>
+      <w:r>
+        <w:t xml:space="preserve">. This abstractness is also key to developing a more general view of evolution</w:t>
+      </w:r>
+      <w:r>
+        <w:t xml:space="preserve"> </w:t>
+      </w:r>
+      <w:r>
+        <w:t xml:space="preserve">(</w:t>
+      </w:r>
+      <w:hyperlink w:anchor="ref-Rice2020">
+        <w:r>
+          <w:rPr>
+            <w:rStyle w:val="Hyperlink"/>
+          </w:rPr>
+          <w:t xml:space="preserve">Rice 2020</w:t>
+        </w:r>
+      </w:hyperlink>
+      <w:r>
         <w:t xml:space="preserve">;</w:t>
       </w:r>
       <w:r>
         <w:t xml:space="preserve"> </w:t>
       </w:r>
-      <w:hyperlink w:anchor="ref-Lehtonen2016">
-        <w:r>
-          <w:rPr>
-            <w:rStyle w:val="Hyperlink"/>
-          </w:rPr>
-          <w:t xml:space="preserve">Lehtonen 2016</w:t>
-        </w:r>
-      </w:hyperlink>
-      <w:r>
-        <w:t xml:space="preserve">,</w:t>
-      </w:r>
-      <w:r>
-        <w:t xml:space="preserve"> </w:t>
-      </w:r>
-      <w:hyperlink w:anchor="ref-Lehtonen2018">
-        <w:r>
-          <w:rPr>
-            <w:rStyle w:val="Hyperlink"/>
-          </w:rPr>
-          <w:t xml:space="preserve">2018</w:t>
-        </w:r>
-      </w:hyperlink>
-      <w:r>
-        <w:t xml:space="preserve">)</w:t>
-      </w:r>
-      <w:r>
-        <w:t xml:space="preserve">. This abstractness is also key to developing a more general view of evolution</w:t>
-      </w:r>
-      <w:r>
-        <w:t xml:space="preserve"> </w:t>
-      </w:r>
-      <w:r>
-        <w:t xml:space="preserve">(</w:t>
-      </w:r>
-      <w:hyperlink w:anchor="ref-Rice2020">
-        <w:r>
-          <w:rPr>
-            <w:rStyle w:val="Hyperlink"/>
-          </w:rPr>
-          <w:t xml:space="preserve">Rice 2020</w:t>
+      <w:hyperlink w:anchor="ref-Luque2021">
+        <w:r>
+          <w:rPr>
+            <w:rStyle w:val="Hyperlink"/>
+          </w:rPr>
+          <w:t xml:space="preserve">Luque and Baravalle 2021</w:t>
         </w:r>
       </w:hyperlink>
       <w:r>
@@ -2023,26 +2021,12 @@
       <w:r>
         <w:t xml:space="preserve"> </w:t>
       </w:r>
-      <w:hyperlink w:anchor="ref-Luque2021">
-        <w:r>
-          <w:rPr>
-            <w:rStyle w:val="Hyperlink"/>
-          </w:rPr>
-          <w:t xml:space="preserve">Luque and Baravalle 2021</w:t>
-        </w:r>
-      </w:hyperlink>
-      <w:r>
-        <w:t xml:space="preserve">;</w:t>
-      </w:r>
-      <w:r>
-        <w:t xml:space="preserve"> </w:t>
-      </w:r>
       <w:hyperlink w:anchor="ref-Edelaar2023">
         <w:r>
           <w:rPr>
             <w:rStyle w:val="Hyperlink"/>
           </w:rPr>
-          <w:t xml:space="preserve">Edelaar, Otsuka, and Luque 2023</w:t>
+          <w:t xml:space="preserve">Edelaar et al. 2023</w:t>
         </w:r>
       </w:hyperlink>
       <w:r>
@@ -2154,10 +2138,7 @@
         <w:t xml:space="preserve"> </w:t>
       </w:r>
       <w:r>
-        <w:t xml:space="preserve">(e.g.,</w:t>
-      </w:r>
-      <w:r>
-        <w:t xml:space="preserve"> </w:t>
+        <w:t xml:space="preserve">(</w:t>
       </w:r>
       <w:hyperlink w:anchor="ref-Page2002">
         <w:r>
@@ -2422,6 +2403,20 @@
       <w:r>
         <w:t xml:space="preserve"> </w:t>
       </w:r>
+      <w:hyperlink w:anchor="ref-Queller2017">
+        <w:r>
+          <w:rPr>
+            <w:rStyle w:val="Hyperlink"/>
+          </w:rPr>
+          <w:t xml:space="preserve">Queller 2017</w:t>
+        </w:r>
+      </w:hyperlink>
+      <w:r>
+        <w:t xml:space="preserve">;</w:t>
+      </w:r>
+      <w:r>
+        <w:t xml:space="preserve"> </w:t>
+      </w:r>
       <w:hyperlink w:anchor="ref-Lehtonen2018">
         <w:r>
           <w:rPr>
@@ -2431,17 +2426,99 @@
         </w:r>
       </w:hyperlink>
       <w:r>
+        <w:t xml:space="preserve">)</w:t>
+      </w:r>
+      <w:r>
+        <w:t xml:space="preserve">.</w:t>
+      </w:r>
+      <w:r>
+        <w:t xml:space="preserve"> </w:t>
+      </w:r>
+      <w:r>
+        <w:t xml:space="preserve">It has also been highly useful for integrating evolutionary theory across disciplines</w:t>
+      </w:r>
+      <w:r>
+        <w:t xml:space="preserve"> </w:t>
+      </w:r>
+      <w:r>
+        <w:t xml:space="preserve">(</w:t>
+      </w:r>
+      <w:hyperlink w:anchor="ref-Fox2006">
+        <w:r>
+          <w:rPr>
+            <w:rStyle w:val="Hyperlink"/>
+          </w:rPr>
+          <w:t xml:space="preserve">Fox 2006</w:t>
+        </w:r>
+      </w:hyperlink>
+      <w:r>
         <w:t xml:space="preserve">;</w:t>
       </w:r>
       <w:r>
         <w:t xml:space="preserve"> </w:t>
       </w:r>
-      <w:hyperlink w:anchor="ref-Queller2017">
-        <w:r>
-          <w:rPr>
-            <w:rStyle w:val="Hyperlink"/>
-          </w:rPr>
-          <w:t xml:space="preserve">Queller 2017</w:t>
+      <w:hyperlink w:anchor="ref-Brantingham2007">
+        <w:r>
+          <w:rPr>
+            <w:rStyle w:val="Hyperlink"/>
+          </w:rPr>
+          <w:t xml:space="preserve">Brantingham 2007</w:t>
+        </w:r>
+      </w:hyperlink>
+      <w:r>
+        <w:t xml:space="preserve">;</w:t>
+      </w:r>
+      <w:r>
+        <w:t xml:space="preserve"> </w:t>
+      </w:r>
+      <w:hyperlink w:anchor="ref-MacCallum2012">
+        <w:r>
+          <w:rPr>
+            <w:rStyle w:val="Hyperlink"/>
+          </w:rPr>
+          <w:t xml:space="preserve">MacCallum et al. 2012</w:t>
+        </w:r>
+      </w:hyperlink>
+      <w:r>
+        <w:t xml:space="preserve">;</w:t>
+      </w:r>
+      <w:r>
+        <w:t xml:space="preserve"> </w:t>
+      </w:r>
+      <w:hyperlink w:anchor="ref-Frank2015">
+        <w:r>
+          <w:rPr>
+            <w:rStyle w:val="Hyperlink"/>
+          </w:rPr>
+          <w:t xml:space="preserve">Frank 2015</w:t>
+        </w:r>
+      </w:hyperlink>
+      <w:r>
+        <w:t xml:space="preserve">;</w:t>
+      </w:r>
+      <w:r>
+        <w:t xml:space="preserve"> </w:t>
+      </w:r>
+      <w:hyperlink w:anchor="ref-Godsoe2021">
+        <w:r>
+          <w:rPr>
+            <w:rStyle w:val="Hyperlink"/>
+          </w:rPr>
+          <w:t xml:space="preserve">Godsoe et al. 2021</w:t>
+        </w:r>
+      </w:hyperlink>
+      <w:r>
+        <w:t xml:space="preserve">;</w:t>
+      </w:r>
+      <w:r>
+        <w:t xml:space="preserve"> </w:t>
+      </w:r>
+      <w:hyperlink w:anchor="ref-Ulrich2024">
+        <w:r>
+          <w:rPr>
+            <w:rStyle w:val="Hyperlink"/>
+          </w:rPr>
+          <w:t xml:space="preserve">Ulrich et al. 2024</w:t>
         </w:r>
       </w:hyperlink>
       <w:r>
@@ -2454,7 +2531,7 @@
         <w:t xml:space="preserve"> </w:t>
       </w:r>
       <w:r>
-        <w:t xml:space="preserve">It has also been highly useful for integrating evolutionary theory across disciplines</w:t>
+        <w:t xml:space="preserve">These properties would seem to make it an intuitive starting point for a logical foundation of ecology and evolution, perhaps through some kind of mathematical equivalence</w:t>
       </w:r>
       <w:r>
         <w:t xml:space="preserve"> </w:t>
@@ -2462,153 +2539,48 @@
       <w:r>
         <w:t xml:space="preserve">(</w:t>
       </w:r>
-      <w:hyperlink w:anchor="ref-Fox2006">
-        <w:r>
-          <w:rPr>
-            <w:rStyle w:val="Hyperlink"/>
-          </w:rPr>
-          <w:t xml:space="preserve">Fox 2006</w:t>
-        </w:r>
-      </w:hyperlink>
-      <w:r>
-        <w:t xml:space="preserve">;</w:t>
-      </w:r>
-      <w:r>
-        <w:t xml:space="preserve"> </w:t>
-      </w:r>
-      <w:hyperlink w:anchor="ref-Brantingham2007">
-        <w:r>
-          <w:rPr>
-            <w:rStyle w:val="Hyperlink"/>
-          </w:rPr>
-          <w:t xml:space="preserve">Brantingham 2007</w:t>
-        </w:r>
-      </w:hyperlink>
-      <w:r>
-        <w:t xml:space="preserve">;</w:t>
-      </w:r>
-      <w:r>
-        <w:t xml:space="preserve"> </w:t>
-      </w:r>
-      <w:hyperlink w:anchor="ref-MacCallum2012">
-        <w:r>
-          <w:rPr>
-            <w:rStyle w:val="Hyperlink"/>
-          </w:rPr>
-          <w:t xml:space="preserve">MacCallum et al. 2012</w:t>
-        </w:r>
-      </w:hyperlink>
-      <w:r>
-        <w:t xml:space="preserve">;</w:t>
-      </w:r>
-      <w:r>
-        <w:t xml:space="preserve"> </w:t>
-      </w:r>
-      <w:hyperlink w:anchor="ref-Frank2015">
-        <w:r>
-          <w:rPr>
-            <w:rStyle w:val="Hyperlink"/>
-          </w:rPr>
-          <w:t xml:space="preserve">Frank 2015</w:t>
-        </w:r>
-      </w:hyperlink>
-      <w:r>
-        <w:t xml:space="preserve">;</w:t>
-      </w:r>
-      <w:r>
-        <w:t xml:space="preserve"> </w:t>
-      </w:r>
-      <w:hyperlink w:anchor="ref-Godsoe2021">
-        <w:r>
-          <w:rPr>
-            <w:rStyle w:val="Hyperlink"/>
-          </w:rPr>
-          <w:t xml:space="preserve">Godsoe et al. 2021</w:t>
-        </w:r>
-      </w:hyperlink>
-      <w:r>
-        <w:t xml:space="preserve">;</w:t>
-      </w:r>
-      <w:r>
-        <w:t xml:space="preserve"> </w:t>
-      </w:r>
-      <w:hyperlink w:anchor="ref-Ulrich2024">
-        <w:r>
-          <w:rPr>
-            <w:rStyle w:val="Hyperlink"/>
-          </w:rPr>
-          <w:t xml:space="preserve">Ulrich et al. 2024</w:t>
+      <w:hyperlink w:anchor="ref-Page2002">
+        <w:r>
+          <w:rPr>
+            <w:rStyle w:val="Hyperlink"/>
+          </w:rPr>
+          <w:t xml:space="preserve">Page and Nowak 2002</w:t>
         </w:r>
       </w:hyperlink>
       <w:r>
         <w:t xml:space="preserve">)</w:t>
       </w:r>
       <w:r>
-        <w:t xml:space="preserve">.</w:t>
-      </w:r>
-      <w:r>
-        <w:t xml:space="preserve"> </w:t>
-      </w:r>
-      <w:r>
-        <w:t xml:space="preserve">These properties would seem to make it an intuitive starting point for a logical foundation of ecology and evolution, perhaps through some kind of mathematical equivalence</w:t>
-      </w:r>
-      <w:r>
-        <w:t xml:space="preserve"> </w:t>
-      </w:r>
-      <w:r>
-        <w:t xml:space="preserve">(e.g.,</w:t>
-      </w:r>
-      <w:r>
-        <w:t xml:space="preserve"> </w:t>
-      </w:r>
-      <w:hyperlink w:anchor="ref-Page2002">
-        <w:r>
-          <w:rPr>
-            <w:rStyle w:val="Hyperlink"/>
-          </w:rPr>
-          <w:t xml:space="preserve">Page and Nowak 2002</w:t>
+        <w:t xml:space="preserve"> </w:t>
+      </w:r>
+      <w:r>
+        <w:t xml:space="preserve">or addition of terms</w:t>
+      </w:r>
+      <w:r>
+        <w:t xml:space="preserve"> </w:t>
+      </w:r>
+      <w:r>
+        <w:t xml:space="preserve">(</w:t>
+      </w:r>
+      <w:hyperlink w:anchor="ref-Collins2009">
+        <w:r>
+          <w:rPr>
+            <w:rStyle w:val="Hyperlink"/>
+          </w:rPr>
+          <w:t xml:space="preserve">Collins and Gardner 2009</w:t>
         </w:r>
       </w:hyperlink>
       <w:r>
         <w:t xml:space="preserve">)</w:t>
       </w:r>
       <w:r>
-        <w:t xml:space="preserve"> </w:t>
-      </w:r>
-      <w:r>
-        <w:t xml:space="preserve">or addition of terms</w:t>
-      </w:r>
-      <w:r>
-        <w:t xml:space="preserve"> </w:t>
-      </w:r>
-      <w:r>
-        <w:t xml:space="preserve">(e.g.,</w:t>
-      </w:r>
-      <w:r>
-        <w:t xml:space="preserve"> </w:t>
-      </w:r>
-      <w:hyperlink w:anchor="ref-Collins2009">
-        <w:r>
-          <w:rPr>
-            <w:rStyle w:val="Hyperlink"/>
-          </w:rPr>
-          <w:t xml:space="preserve">Collins and Gardner 2009</w:t>
-        </w:r>
-      </w:hyperlink>
-      <w:r>
-        <w:t xml:space="preserve">)</w:t>
-      </w:r>
-      <w:r>
         <w:t xml:space="preserve">, or through the use of its recursive structure</w:t>
       </w:r>
       <w:r>
         <w:t xml:space="preserve"> </w:t>
       </w:r>
       <w:r>
-        <w:t xml:space="preserve">(e.g.,</w:t>
-      </w:r>
-      <w:r>
-        <w:t xml:space="preserve"> </w:t>
+        <w:t xml:space="preserve">(</w:t>
       </w:r>
       <w:hyperlink w:anchor="ref-Kerr2009">
         <w:r>
@@ -4015,10 +3987,7 @@
         <w:t xml:space="preserve"> </w:t>
       </w:r>
       <w:r>
-        <w:t xml:space="preserve">(eqn 3,</w:t>
-      </w:r>
-      <w:r>
-        <w:t xml:space="preserve"> </w:t>
+        <w:t xml:space="preserve">(</w:t>
       </w:r>
       <w:hyperlink w:anchor="ref-Turchin2001">
         <w:r>
@@ -4032,7 +4001,10 @@
         <w:t xml:space="preserve">)</w:t>
       </w:r>
       <w:r>
-        <w:t xml:space="preserve">.</w:t>
+        <w:t xml:space="preserve"> </w:t>
+      </w:r>
+      <w:r>
+        <w:t xml:space="preserve">(eqn 3).</w:t>
       </w:r>
     </w:p>
     <w:bookmarkEnd w:id="24"/>
@@ -6770,10 +6742,7 @@
         <w:t xml:space="preserve"> </w:t>
       </w:r>
       <w:r>
-        <w:t xml:space="preserve">(e.g., individuals, alleles,</w:t>
-      </w:r>
-      <w:r>
-        <w:t xml:space="preserve"> </w:t>
+        <w:t xml:space="preserve">(</w:t>
       </w:r>
       <w:hyperlink w:anchor="ref-Price1970">
         <w:r>
@@ -6815,85 +6784,111 @@
         <w:t xml:space="preserve">)</w:t>
       </w:r>
       <w:r>
+        <w:t xml:space="preserve"> </w:t>
+      </w:r>
+      <w:r>
+        <w:t xml:space="preserve">(e.g., individuals, alleles).</w:t>
+      </w:r>
+      <w:r>
+        <w:t xml:space="preserve"> </w:t>
+      </w:r>
+      <w:r>
+        <w:t xml:space="preserve">This derivation partitions total characteristic change into different components, making it possible to isolate evolutionary mechanisms (e.g., selection) and levels of biological organisation (e.g., group, individual)</w:t>
+      </w:r>
+      <w:r>
+        <w:t xml:space="preserve"> </w:t>
+      </w:r>
+      <w:r>
+        <w:t xml:space="preserve">(</w:t>
+      </w:r>
+      <w:hyperlink w:anchor="ref-Frank1995">
+        <w:r>
+          <w:rPr>
+            <w:rStyle w:val="Hyperlink"/>
+          </w:rPr>
+          <w:t xml:space="preserve">Frank 1995</w:t>
+        </w:r>
+      </w:hyperlink>
+      <w:r>
+        <w:t xml:space="preserve">,</w:t>
+      </w:r>
+      <w:r>
+        <w:t xml:space="preserve"> </w:t>
+      </w:r>
+      <w:hyperlink w:anchor="ref-Frank2012">
+        <w:r>
+          <w:rPr>
+            <w:rStyle w:val="Hyperlink"/>
+          </w:rPr>
+          <w:t xml:space="preserve">2012</w:t>
+        </w:r>
+      </w:hyperlink>
+      <w:r>
+        <w:t xml:space="preserve">;</w:t>
+      </w:r>
+      <w:r>
+        <w:t xml:space="preserve"> </w:t>
+      </w:r>
+      <w:hyperlink w:anchor="ref-Kerr2009">
+        <w:r>
+          <w:rPr>
+            <w:rStyle w:val="Hyperlink"/>
+          </w:rPr>
+          <w:t xml:space="preserve">Kerr and Godfrey-Smith 2009</w:t>
+        </w:r>
+      </w:hyperlink>
+      <w:r>
+        <w:t xml:space="preserve">;</w:t>
+      </w:r>
+      <w:r>
+        <w:t xml:space="preserve"> </w:t>
+      </w:r>
+      <w:hyperlink w:anchor="ref-Luque2016">
+        <w:r>
+          <w:rPr>
+            <w:rStyle w:val="Hyperlink"/>
+          </w:rPr>
+          <w:t xml:space="preserve">Luque 2017</w:t>
+        </w:r>
+      </w:hyperlink>
+      <w:r>
+        <w:t xml:space="preserve">;</w:t>
+      </w:r>
+      <w:r>
+        <w:t xml:space="preserve"> </w:t>
+      </w:r>
+      <w:hyperlink w:anchor="ref-Okasha2020">
+        <w:r>
+          <w:rPr>
+            <w:rStyle w:val="Hyperlink"/>
+          </w:rPr>
+          <w:t xml:space="preserve">Okasha and Otsuka 2020</w:t>
+        </w:r>
+      </w:hyperlink>
+      <w:r>
+        <w:t xml:space="preserve">)</w:t>
+      </w:r>
+      <w:r>
         <w:t xml:space="preserve">.</w:t>
       </w:r>
       <w:r>
         <w:t xml:space="preserve"> </w:t>
       </w:r>
       <w:r>
-        <w:t xml:space="preserve">This derivation partitions total characteristic change into different components, making it possible to isolate evolutionary mechanisms (e.g., selection) and levels of biological organisation</w:t>
-      </w:r>
-      <w:r>
-        <w:t xml:space="preserve"> </w:t>
-      </w:r>
-      <w:r>
-        <w:t xml:space="preserve">(e.g., group, individual,</w:t>
-      </w:r>
-      <w:r>
-        <w:t xml:space="preserve"> </w:t>
-      </w:r>
-      <w:hyperlink w:anchor="ref-Frank1995">
-        <w:r>
-          <w:rPr>
-            <w:rStyle w:val="Hyperlink"/>
-          </w:rPr>
-          <w:t xml:space="preserve">Frank 1995</w:t>
-        </w:r>
-      </w:hyperlink>
-      <w:r>
-        <w:t xml:space="preserve">,</w:t>
-      </w:r>
-      <w:r>
-        <w:t xml:space="preserve"> </w:t>
-      </w:r>
-      <w:hyperlink w:anchor="ref-Frank2012">
-        <w:r>
-          <w:rPr>
-            <w:rStyle w:val="Hyperlink"/>
-          </w:rPr>
-          <w:t xml:space="preserve">2012</w:t>
-        </w:r>
-      </w:hyperlink>
-      <w:r>
-        <w:t xml:space="preserve">;</w:t>
-      </w:r>
-      <w:r>
-        <w:t xml:space="preserve"> </w:t>
-      </w:r>
-      <w:hyperlink w:anchor="ref-Kerr2009">
-        <w:r>
-          <w:rPr>
-            <w:rStyle w:val="Hyperlink"/>
-          </w:rPr>
-          <w:t xml:space="preserve">Kerr and Godfrey-Smith 2009</w:t>
-        </w:r>
-      </w:hyperlink>
-      <w:r>
-        <w:t xml:space="preserve">;</w:t>
-      </w:r>
-      <w:r>
-        <w:t xml:space="preserve"> </w:t>
-      </w:r>
-      <w:hyperlink w:anchor="ref-Luque2016">
-        <w:r>
-          <w:rPr>
-            <w:rStyle w:val="Hyperlink"/>
-          </w:rPr>
-          <w:t xml:space="preserve">Luque 2017</w:t>
-        </w:r>
-      </w:hyperlink>
-      <w:r>
-        <w:t xml:space="preserve">;</w:t>
-      </w:r>
-      <w:r>
-        <w:t xml:space="preserve"> </w:t>
-      </w:r>
-      <w:hyperlink w:anchor="ref-Okasha2020">
-        <w:r>
-          <w:rPr>
-            <w:rStyle w:val="Hyperlink"/>
-          </w:rPr>
-          <w:t xml:space="preserve">Okasha and Otsuka 2020</w:t>
+        <w:t xml:space="preserve">Because of its abstract nature and lack of any system-specific assumptions, the Price equation makes no predictions about what will happen in any particular system</w:t>
+      </w:r>
+      <w:r>
+        <w:t xml:space="preserve"> </w:t>
+      </w:r>
+      <w:r>
+        <w:t xml:space="preserve">(</w:t>
+      </w:r>
+      <w:hyperlink w:anchor="ref-Gardner2020">
+        <w:r>
+          <w:rPr>
+            <w:rStyle w:val="Hyperlink"/>
+          </w:rPr>
+          <w:t xml:space="preserve">Gardner 2020</w:t>
         </w:r>
       </w:hyperlink>
       <w:r>
@@ -6906,82 +6901,59 @@
         <w:t xml:space="preserve"> </w:t>
       </w:r>
       <w:r>
-        <w:t xml:space="preserve">Because of its abstract nature and lack of any system-specific assumptions, the Price equation makes no predictions about what will happen in any particular system</w:t>
+        <w:t xml:space="preserve">Its role is not to predict, but to formally and completely define and separate components of evolutionary change.</w:t>
+      </w:r>
+      <w:r>
+        <w:t xml:space="preserve"> </w:t>
+      </w:r>
+      <w:r>
+        <w:t xml:space="preserve">The same is true of the general equation for population change (eqns 2 and 3), at least as we have used it here where it serves to define what population growth means in ecology.</w:t>
+      </w:r>
+      <w:r>
+        <w:t xml:space="preserve"> </w:t>
+      </w:r>
+      <w:r>
+        <w:t xml:space="preserve">This equation formally and completely describes population change in terms of births and deaths.</w:t>
+      </w:r>
+      <w:r>
+        <w:t xml:space="preserve"> </w:t>
+      </w:r>
+      <w:r>
+        <w:t xml:space="preserve">In eqn 1, we therefore have a fundamental equation from which we can derive complete ecological and evolutionary change in any closed biological population.</w:t>
+      </w:r>
+      <w:r>
+        <w:t xml:space="preserve"> </w:t>
+      </w:r>
+      <w:r>
+        <w:t xml:space="preserve">We anticipate that this will be useful for eco-evolutionary theory in the same way that the Price equation is useful for evolutionary theory: facilitating specific model development and identifying new conceptual insights, unresolved errors, and sources of model disagreements.</w:t>
+      </w:r>
+    </w:p>
+    <w:p>
+      <w:pPr>
+        <w:pStyle w:val="BodyText"/>
+      </w:pPr>
+      <w:r>
+        <w:t xml:space="preserve">Our unification demonstrates the equivalence between the finite rate of increase</w:t>
+      </w:r>
+      <w:r>
+        <w:t xml:space="preserve"> </w:t>
+      </w:r>
+      <m:oMath>
+        <m:r>
+          <m:t>λ</m:t>
+        </m:r>
+      </m:oMath>
+      <w:r>
+        <w:t xml:space="preserve"> </w:t>
+      </w:r>
+      <w:r>
+        <w:t xml:space="preserve">(Box 1)</w:t>
       </w:r>
       <w:r>
         <w:t xml:space="preserve"> </w:t>
       </w:r>
       <w:r>
         <w:t xml:space="preserve">(</w:t>
-      </w:r>
-      <w:hyperlink w:anchor="ref-Gardner2020">
-        <w:r>
-          <w:rPr>
-            <w:rStyle w:val="Hyperlink"/>
-          </w:rPr>
-          <w:t xml:space="preserve">Gardner 2020</w:t>
-        </w:r>
-      </w:hyperlink>
-      <w:r>
-        <w:t xml:space="preserve">)</w:t>
-      </w:r>
-      <w:r>
-        <w:t xml:space="preserve">.</w:t>
-      </w:r>
-      <w:r>
-        <w:t xml:space="preserve"> </w:t>
-      </w:r>
-      <w:r>
-        <w:t xml:space="preserve">Its role is not to predict, but to formally and completely define and separate components of evolutionary change.</w:t>
-      </w:r>
-      <w:r>
-        <w:t xml:space="preserve"> </w:t>
-      </w:r>
-      <w:r>
-        <w:t xml:space="preserve">The same is true of the general equation for population change (eqns 2 and 3), at least as we have used it here where it serves to define what population growth means in ecology.</w:t>
-      </w:r>
-      <w:r>
-        <w:t xml:space="preserve"> </w:t>
-      </w:r>
-      <w:r>
-        <w:t xml:space="preserve">This equation formally and completely describes population change in terms of births and deaths.</w:t>
-      </w:r>
-      <w:r>
-        <w:t xml:space="preserve"> </w:t>
-      </w:r>
-      <w:r>
-        <w:t xml:space="preserve">In eqn 1, we therefore have a fundamental equation from which we can derive complete ecological and evolutionary change in any closed biological population.</w:t>
-      </w:r>
-      <w:r>
-        <w:t xml:space="preserve"> </w:t>
-      </w:r>
-      <w:r>
-        <w:t xml:space="preserve">We anticipate that this will be useful for eco-evolutionary theory in the same way that the Price equation is useful for evolutionary theory: facilitating specific model development and identifying new conceptual insights, unresolved errors, and sources of model disagreements.</w:t>
-      </w:r>
-    </w:p>
-    <w:p>
-      <w:pPr>
-        <w:pStyle w:val="BodyText"/>
-      </w:pPr>
-      <w:r>
-        <w:t xml:space="preserve">Our unification demonstrates the equivalence between the finite rate of increase</w:t>
-      </w:r>
-      <w:r>
-        <w:t xml:space="preserve"> </w:t>
-      </w:r>
-      <m:oMath>
-        <m:r>
-          <m:t>λ</m:t>
-        </m:r>
-      </m:oMath>
-      <w:r>
-        <w:t xml:space="preserve"> </w:t>
-      </w:r>
-      <w:r>
-        <w:t xml:space="preserve">(Box 1,</w:t>
-      </w:r>
-      <w:r>
-        <w:t xml:space="preserve"> </w:t>
       </w:r>
       <w:hyperlink w:anchor="ref-Gotelli2001">
         <w:r>
@@ -7153,10 +7125,7 @@
         <w:t xml:space="preserve"> </w:t>
       </w:r>
       <w:r>
-        <w:t xml:space="preserve">(e.g.,</w:t>
-      </w:r>
-      <w:r>
-        <w:t xml:space="preserve"> </w:t>
+        <w:t xml:space="preserve">(</w:t>
       </w:r>
       <w:hyperlink w:anchor="ref-Fisher1930">
         <w:r>
@@ -7502,10 +7471,13 @@
         <w:t xml:space="preserve"> </w:t>
       </w:r>
       <w:r>
-        <w:t xml:space="preserve">(i.e., Fisher’s fundamental theorem,</w:t>
-      </w:r>
-      <w:r>
-        <w:t xml:space="preserve"> </w:t>
+        <w:t xml:space="preserve">(i.e., Fisher’s fundamental theorem)</w:t>
+      </w:r>
+      <w:r>
+        <w:t xml:space="preserve"> </w:t>
+      </w:r>
+      <w:r>
+        <w:t xml:space="preserve">(</w:t>
       </w:r>
       <w:hyperlink w:anchor="ref-Frank1997">
         <w:r>
@@ -7561,16 +7533,13 @@
         <w:t xml:space="preserve"> </w:t>
       </w:r>
       <w:r>
-        <w:t xml:space="preserve">For decades, population genetics (and to some extent quantitative genetics) has been accused of being a reductionistic view of evolution, reducing everything to changes in allele frequencies and abstracting away from individuals and their environments</w:t>
-      </w:r>
-      <w:r>
-        <w:t xml:space="preserve"> </w:t>
-      </w:r>
-      <w:r>
-        <w:t xml:space="preserve">(e.g., the ecological interactions,</w:t>
-      </w:r>
-      <w:r>
-        <w:t xml:space="preserve"> </w:t>
+        <w:t xml:space="preserve">For decades, population genetics (and to some extent quantitative genetics) has been accused of being a reductionistic view of evolution, reducing everything to changes in allele frequencies and abstracting away from individuals and their environments (the ecological interactions)</w:t>
+      </w:r>
+      <w:r>
+        <w:t xml:space="preserve"> </w:t>
+      </w:r>
+      <w:r>
+        <w:t xml:space="preserve">(</w:t>
       </w:r>
       <w:hyperlink w:anchor="ref-MacColl2011">
         <w:r>
@@ -7623,7 +7592,7 @@
           <w:rPr>
             <w:rStyle w:val="Hyperlink"/>
           </w:rPr>
-          <w:t xml:space="preserve">Odling-Smee, Laland, and Feldman 2003</w:t>
+          <w:t xml:space="preserve">Odling-Smee et al. 2003</w:t>
         </w:r>
       </w:hyperlink>
       <w:r>
@@ -8584,10 +8553,7 @@
         <w:t xml:space="preserve"> </w:t>
       </w:r>
       <w:r>
-        <w:t xml:space="preserve">(e.g.,</w:t>
-      </w:r>
-      <w:r>
-        <w:t xml:space="preserve"> </w:t>
+        <w:t xml:space="preserve">(</w:t>
       </w:r>
       <w:hyperlink w:anchor="ref-Fox2006">
         <w:r>
@@ -8779,29 +8745,877 @@
       </w:r>
     </w:p>
     <w:bookmarkEnd w:id="29"/>
-    <w:bookmarkStart w:id="145" w:name="references"/>
+    <w:bookmarkStart w:id="30" w:name="data-availability"/>
     <w:p>
       <w:pPr>
         <w:pStyle w:val="Heading1"/>
       </w:pPr>
       <w:r>
+        <w:t xml:space="preserve">Data Availability</w:t>
+      </w:r>
+    </w:p>
+    <w:p>
+      <w:pPr>
+        <w:pStyle w:val="FirstParagraph"/>
+      </w:pPr>
+      <w:r>
+        <w:t xml:space="preserve">This work does not include any data.</w:t>
+      </w:r>
+    </w:p>
+    <w:bookmarkEnd w:id="30"/>
+    <w:bookmarkStart w:id="146" w:name="references"/>
+    <w:p>
+      <w:pPr>
+        <w:pStyle w:val="Heading1"/>
+      </w:pPr>
+      <w:r>
         <w:t xml:space="preserve">References</w:t>
       </w:r>
     </w:p>
-    <w:bookmarkStart w:id="144" w:name="refs"/>
-    <w:bookmarkStart w:id="31" w:name="ref-Baravalle2022"/>
+    <w:bookmarkStart w:id="145" w:name="refs"/>
+    <w:bookmarkStart w:id="32" w:name="ref-Baravalle2022"/>
     <w:p>
       <w:pPr>
         <w:pStyle w:val="Bibliography"/>
       </w:pPr>
       <w:r>
-        <w:t xml:space="preserve">Baravalle, Lorenzo, and Victor J. Luque. 2022.</w:t>
-      </w:r>
-      <w:r>
-        <w:t xml:space="preserve"> </w:t>
-      </w:r>
-      <w:r>
-        <w:t xml:space="preserve">“Towards a Pricean Foundation for Cultural Evolutionary Theory.”</w:t>
+        <w:t xml:space="preserve">Baravalle, L., and V. J. Luque. 2022.</w:t>
+      </w:r>
+      <w:r>
+        <w:t xml:space="preserve"> </w:t>
+      </w:r>
+      <w:hyperlink r:id="rId31">
+        <w:r>
+          <w:rPr>
+            <w:rStyle w:val="Hyperlink"/>
+          </w:rPr>
+          <w:t xml:space="preserve">Towards a pricean foundation for cultural evolutionary theory</w:t>
+        </w:r>
+      </w:hyperlink>
+      <w:r>
+        <w:t xml:space="preserve">. Theoria 37:209–231.</w:t>
+      </w:r>
+    </w:p>
+    <w:bookmarkEnd w:id="32"/>
+    <w:bookmarkStart w:id="34" w:name="ref-Baravalle2024"/>
+    <w:p>
+      <w:pPr>
+        <w:pStyle w:val="Bibliography"/>
+      </w:pPr>
+      <w:r>
+        <w:t xml:space="preserve">Baravalle, L., A. Roffé, V. J. Luque, and S. Ginnobili. 2024.</w:t>
+      </w:r>
+      <w:r>
+        <w:t xml:space="preserve"> </w:t>
+      </w:r>
+      <w:hyperlink r:id="rId33">
+        <w:r>
+          <w:rPr>
+            <w:rStyle w:val="Hyperlink"/>
+          </w:rPr>
+          <w:t xml:space="preserve">The value of price</w:t>
+        </w:r>
+      </w:hyperlink>
+      <w:r>
+        <w:t xml:space="preserve">. Biological Theory.</w:t>
+      </w:r>
+    </w:p>
+    <w:bookmarkEnd w:id="34"/>
+    <w:bookmarkStart w:id="36" w:name="ref-Brantingham2007"/>
+    <w:p>
+      <w:pPr>
+        <w:pStyle w:val="Bibliography"/>
+      </w:pPr>
+      <w:r>
+        <w:t xml:space="preserve">Brantingham, P. J. 2007.</w:t>
+      </w:r>
+      <w:r>
+        <w:t xml:space="preserve"> </w:t>
+      </w:r>
+      <w:hyperlink r:id="rId35">
+        <w:r>
+          <w:rPr>
+            <w:rStyle w:val="Hyperlink"/>
+          </w:rPr>
+          <w:t xml:space="preserve">A unified evolutionary model of archaeological style and function based on the Price equation</w:t>
+        </w:r>
+      </w:hyperlink>
+      <w:r>
+        <w:t xml:space="preserve">. American Antiquity 72:395–416.</w:t>
+      </w:r>
+    </w:p>
+    <w:bookmarkEnd w:id="36"/>
+    <w:bookmarkStart w:id="38" w:name="ref-Caswell1988"/>
+    <w:p>
+      <w:pPr>
+        <w:pStyle w:val="Bibliography"/>
+      </w:pPr>
+      <w:r>
+        <w:t xml:space="preserve">Caswell, H. 1988.</w:t>
+      </w:r>
+      <w:r>
+        <w:t xml:space="preserve"> </w:t>
+      </w:r>
+      <w:hyperlink r:id="rId37">
+        <w:r>
+          <w:rPr>
+            <w:rStyle w:val="Hyperlink"/>
+          </w:rPr>
+          <w:t xml:space="preserve">Theory and models in ecology: A different perspective</w:t>
+        </w:r>
+      </w:hyperlink>
+      <w:r>
+        <w:t xml:space="preserve">. Ecological modelling 43:33–44.</w:t>
+      </w:r>
+    </w:p>
+    <w:bookmarkEnd w:id="38"/>
+    <w:bookmarkStart w:id="39" w:name="ref-Charlesworth1980"/>
+    <w:p>
+      <w:pPr>
+        <w:pStyle w:val="Bibliography"/>
+      </w:pPr>
+      <w:r>
+        <w:t xml:space="preserve">Charlesworth, B. 1980. Evolution in age-structured populations. Cambridge studies in mathematical biology. Cambridge University Press, Cambridge.</w:t>
+      </w:r>
+    </w:p>
+    <w:bookmarkEnd w:id="39"/>
+    <w:bookmarkStart w:id="41" w:name="ref-Collins2009"/>
+    <w:p>
+      <w:pPr>
+        <w:pStyle w:val="Bibliography"/>
+      </w:pPr>
+      <w:r>
+        <w:t xml:space="preserve">Collins, S., and A. Gardner. 2009.</w:t>
+      </w:r>
+      <w:r>
+        <w:t xml:space="preserve"> </w:t>
+      </w:r>
+      <w:hyperlink r:id="rId40">
+        <w:r>
+          <w:rPr>
+            <w:rStyle w:val="Hyperlink"/>
+          </w:rPr>
+          <w:t xml:space="preserve">Integrating physiological, ecological and evolutionary change: A Price equation approach</w:t>
+        </w:r>
+      </w:hyperlink>
+      <w:r>
+        <w:t xml:space="preserve">. Ecology Letters 12:744–757.</w:t>
+      </w:r>
+    </w:p>
+    <w:bookmarkEnd w:id="41"/>
+    <w:bookmarkStart w:id="42" w:name="ref-Connor2004"/>
+    <w:p>
+      <w:pPr>
+        <w:pStyle w:val="Bibliography"/>
+      </w:pPr>
+      <w:r>
+        <w:t xml:space="preserve">Connor, J., and D. L. Hartl. 2004.</w:t>
+      </w:r>
+      <w:r>
+        <w:t xml:space="preserve"> </w:t>
+      </w:r>
+      <w:r>
+        <w:t xml:space="preserve">A premier of ecological genetics</w:t>
+      </w:r>
+      <w:r>
+        <w:t xml:space="preserve">. Sinauer Associates Incorporated.</w:t>
+      </w:r>
+    </w:p>
+    <w:bookmarkEnd w:id="42"/>
+    <w:bookmarkStart w:id="43" w:name="ref-Dobzhansky1970"/>
+    <w:p>
+      <w:pPr>
+        <w:pStyle w:val="Bibliography"/>
+      </w:pPr>
+      <w:r>
+        <w:t xml:space="preserve">Dobzhansky, T. 1970. Genetics of the evolutionary process (Vol. 139). Columbia University Press.</w:t>
+      </w:r>
+    </w:p>
+    <w:bookmarkEnd w:id="43"/>
+    <w:bookmarkStart w:id="45" w:name="ref-Edelaar2023"/>
+    <w:p>
+      <w:pPr>
+        <w:pStyle w:val="Bibliography"/>
+      </w:pPr>
+      <w:r>
+        <w:t xml:space="preserve">Edelaar, Pim, J. Otsuka, and V. J. Luque. 2023.</w:t>
+      </w:r>
+      <w:r>
+        <w:t xml:space="preserve"> </w:t>
+      </w:r>
+      <w:hyperlink r:id="rId44">
+        <w:r>
+          <w:rPr>
+            <w:rStyle w:val="Hyperlink"/>
+          </w:rPr>
+          <w:t xml:space="preserve">A generalised approach to the study and understanding of adaptive evolution</w:t>
+        </w:r>
+      </w:hyperlink>
+      <w:r>
+        <w:t xml:space="preserve">. Biological Reviews 98:352–375.</w:t>
+      </w:r>
+    </w:p>
+    <w:bookmarkEnd w:id="45"/>
+    <w:bookmarkStart w:id="46" w:name="ref-Fisher1930"/>
+    <w:p>
+      <w:pPr>
+        <w:pStyle w:val="Bibliography"/>
+      </w:pPr>
+      <w:r>
+        <w:t xml:space="preserve">Fisher, R. A. 1930. The genetical theory of natural selection. Oxford University Press, Oxford, UK.</w:t>
+      </w:r>
+    </w:p>
+    <w:bookmarkEnd w:id="46"/>
+    <w:bookmarkStart w:id="48" w:name="ref-Fox2006"/>
+    <w:p>
+      <w:pPr>
+        <w:pStyle w:val="Bibliography"/>
+      </w:pPr>
+      <w:r>
+        <w:t xml:space="preserve">Fox, J. W. 2006.</w:t>
+      </w:r>
+      <w:r>
+        <w:t xml:space="preserve"> </w:t>
+      </w:r>
+      <w:hyperlink r:id="rId47">
+        <w:r>
+          <w:rPr>
+            <w:rStyle w:val="Hyperlink"/>
+          </w:rPr>
+          <w:t xml:space="preserve">Using the price equation to partition the effects of biodiversity loss on ecosystem function</w:t>
+        </w:r>
+      </w:hyperlink>
+      <w:r>
+        <w:t xml:space="preserve">. Ecology 87:2687–2696.</w:t>
+      </w:r>
+    </w:p>
+    <w:bookmarkEnd w:id="48"/>
+    <w:bookmarkStart w:id="50" w:name="ref-Frank1995"/>
+    <w:p>
+      <w:pPr>
+        <w:pStyle w:val="Bibliography"/>
+      </w:pPr>
+      <w:r>
+        <w:t xml:space="preserve">Frank, S. A. 1995.</w:t>
+      </w:r>
+      <w:r>
+        <w:t xml:space="preserve"> </w:t>
+      </w:r>
+      <w:hyperlink r:id="rId49">
+        <w:r>
+          <w:rPr>
+            <w:rStyle w:val="Hyperlink"/>
+          </w:rPr>
+          <w:t xml:space="preserve">George Price’s contributions to evolutionary genetics</w:t>
+        </w:r>
+      </w:hyperlink>
+      <w:r>
+        <w:t xml:space="preserve">. Journal of Theoretical Biology 175:373–388.</w:t>
+      </w:r>
+    </w:p>
+    <w:bookmarkEnd w:id="50"/>
+    <w:bookmarkStart w:id="52" w:name="ref-Frank1997"/>
+    <w:p>
+      <w:pPr>
+        <w:pStyle w:val="Bibliography"/>
+      </w:pPr>
+      <w:r>
+        <w:t xml:space="preserve">———. 1997.</w:t>
+      </w:r>
+      <w:r>
+        <w:t xml:space="preserve"> </w:t>
+      </w:r>
+      <w:hyperlink r:id="rId51">
+        <w:r>
+          <w:rPr>
+            <w:rStyle w:val="Hyperlink"/>
+          </w:rPr>
+          <w:t xml:space="preserve">The Price equation, Fisher’s fundamental theorem, kin selection, and causal analysis</w:t>
+        </w:r>
+      </w:hyperlink>
+      <w:r>
+        <w:t xml:space="preserve">. Evolution 51:1712–1729.</w:t>
+      </w:r>
+    </w:p>
+    <w:bookmarkEnd w:id="52"/>
+    <w:bookmarkStart w:id="54" w:name="ref-Frank2012"/>
+    <w:p>
+      <w:pPr>
+        <w:pStyle w:val="Bibliography"/>
+      </w:pPr>
+      <w:r>
+        <w:t xml:space="preserve">———. 2012.</w:t>
+      </w:r>
+      <w:r>
+        <w:t xml:space="preserve"> </w:t>
+      </w:r>
+      <w:hyperlink r:id="rId53">
+        <w:r>
+          <w:rPr>
+            <w:rStyle w:val="Hyperlink"/>
+          </w:rPr>
+          <w:t xml:space="preserve">Natural selection. IV. The Price equation</w:t>
+        </w:r>
+      </w:hyperlink>
+      <w:r>
+        <w:t xml:space="preserve">. Journal of Evolutionary Biology 25:1002–1019.</w:t>
+      </w:r>
+    </w:p>
+    <w:bookmarkEnd w:id="54"/>
+    <w:bookmarkStart w:id="56" w:name="ref-Frank2015"/>
+    <w:p>
+      <w:pPr>
+        <w:pStyle w:val="Bibliography"/>
+      </w:pPr>
+      <w:r>
+        <w:t xml:space="preserve">———. 2015.</w:t>
+      </w:r>
+      <w:r>
+        <w:t xml:space="preserve"> </w:t>
+      </w:r>
+      <w:hyperlink r:id="rId55">
+        <w:r>
+          <w:rPr>
+            <w:rStyle w:val="Hyperlink"/>
+          </w:rPr>
+          <w:t xml:space="preserve">D’Alembert’s direct and inertial forces acting on populations: The price equation and the fundamental theorem of natural selection</w:t>
+        </w:r>
+      </w:hyperlink>
+      <w:r>
+        <w:t xml:space="preserve">. Entropy 17:7087–7100.</w:t>
+      </w:r>
+    </w:p>
+    <w:bookmarkEnd w:id="56"/>
+    <w:bookmarkStart w:id="58" w:name="ref-Frank2016"/>
+    <w:p>
+      <w:pPr>
+        <w:pStyle w:val="Bibliography"/>
+      </w:pPr>
+      <w:r>
+        <w:t xml:space="preserve">———. 2016.</w:t>
+      </w:r>
+      <w:r>
+        <w:t xml:space="preserve"> </w:t>
+      </w:r>
+      <w:hyperlink r:id="rId57">
+        <w:r>
+          <w:rPr>
+            <w:rStyle w:val="Hyperlink"/>
+          </w:rPr>
+          <w:t xml:space="preserve">Common probability patterns arise from simple invariances</w:t>
+        </w:r>
+      </w:hyperlink>
+      <w:r>
+        <w:t xml:space="preserve">. Entropy 18:1–22.</w:t>
+      </w:r>
+    </w:p>
+    <w:bookmarkEnd w:id="58"/>
+    <w:bookmarkStart w:id="60" w:name="ref-Frank2015a"/>
+    <w:p>
+      <w:pPr>
+        <w:pStyle w:val="Bibliography"/>
+      </w:pPr>
+      <w:r>
+        <w:t xml:space="preserve">———. 2017.</w:t>
+      </w:r>
+      <w:r>
+        <w:t xml:space="preserve"> </w:t>
+      </w:r>
+      <w:hyperlink r:id="rId59">
+        <w:r>
+          <w:rPr>
+            <w:rStyle w:val="Hyperlink"/>
+          </w:rPr>
+          <w:t xml:space="preserve">Universal expressions of population change by the Price equation: natural selection, information, and maximum entropy production</w:t>
+        </w:r>
+      </w:hyperlink>
+      <w:r>
+        <w:t xml:space="preserve">. Ecology and Evolution 1–16.</w:t>
+      </w:r>
+    </w:p>
+    <w:bookmarkEnd w:id="60"/>
+    <w:bookmarkStart w:id="62" w:name="ref-Gardner2008"/>
+    <w:p>
+      <w:pPr>
+        <w:pStyle w:val="Bibliography"/>
+      </w:pPr>
+      <w:r>
+        <w:t xml:space="preserve">Gardner, A. 2008.</w:t>
+      </w:r>
+      <w:r>
+        <w:t xml:space="preserve"> </w:t>
+      </w:r>
+      <w:hyperlink r:id="rId61">
+        <w:r>
+          <w:rPr>
+            <w:rStyle w:val="Hyperlink"/>
+          </w:rPr>
+          <w:t xml:space="preserve">The Price equation</w:t>
+        </w:r>
+      </w:hyperlink>
+      <w:r>
+        <w:t xml:space="preserve">. Current Biology 18:198–202.</w:t>
+      </w:r>
+    </w:p>
+    <w:bookmarkEnd w:id="62"/>
+    <w:bookmarkStart w:id="64" w:name="ref-Gardner2020"/>
+    <w:p>
+      <w:pPr>
+        <w:pStyle w:val="Bibliography"/>
+      </w:pPr>
+      <w:r>
+        <w:t xml:space="preserve">———. 2020.</w:t>
+      </w:r>
+      <w:r>
+        <w:t xml:space="preserve"> </w:t>
+      </w:r>
+      <w:hyperlink r:id="rId63">
+        <w:r>
+          <w:rPr>
+            <w:rStyle w:val="Hyperlink"/>
+          </w:rPr>
+          <w:t xml:space="preserve">Price’s equation made clear</w:t>
+        </w:r>
+      </w:hyperlink>
+      <w:r>
+        <w:t xml:space="preserve">. Philosophical Transactions of the Royal Society B: Biological Sciences 375:20190361.</w:t>
+      </w:r>
+    </w:p>
+    <w:bookmarkEnd w:id="64"/>
+    <w:bookmarkStart w:id="66" w:name="ref-Gayon2019"/>
+    <w:p>
+      <w:pPr>
+        <w:pStyle w:val="Bibliography"/>
+      </w:pPr>
+      <w:r>
+        <w:t xml:space="preserve">Gayon, J., and P. Huneman. 2019.</w:t>
+      </w:r>
+      <w:r>
+        <w:t xml:space="preserve"> </w:t>
+      </w:r>
+      <w:hyperlink r:id="rId65">
+        <w:r>
+          <w:rPr>
+            <w:rStyle w:val="Hyperlink"/>
+          </w:rPr>
+          <w:t xml:space="preserve">The modern synthesis: Theoretical or institutional event?</w:t>
+        </w:r>
+      </w:hyperlink>
+      <w:r>
+        <w:t xml:space="preserve"> Journal of the History of Biology 52:519–535.</w:t>
+      </w:r>
+    </w:p>
+    <w:bookmarkEnd w:id="66"/>
+    <w:bookmarkStart w:id="68" w:name="ref-Godsoe2021"/>
+    <w:p>
+      <w:pPr>
+        <w:pStyle w:val="Bibliography"/>
+      </w:pPr>
+      <w:r>
+        <w:t xml:space="preserve">Godsoe, W., K. E. Eisen, D. Stanton, and K. M. Sirianni. 2021.</w:t>
+      </w:r>
+      <w:r>
+        <w:t xml:space="preserve"> </w:t>
+      </w:r>
+      <w:hyperlink r:id="rId67">
+        <w:r>
+          <w:rPr>
+            <w:rStyle w:val="Hyperlink"/>
+          </w:rPr>
+          <w:t xml:space="preserve">Selection and biodiversity change</w:t>
+        </w:r>
+      </w:hyperlink>
+      <w:r>
+        <w:t xml:space="preserve">. Theoretical Ecology 14:367–379.</w:t>
+      </w:r>
+    </w:p>
+    <w:bookmarkEnd w:id="68"/>
+    <w:bookmarkStart w:id="69" w:name="ref-Gotelli2001"/>
+    <w:p>
+      <w:pPr>
+        <w:pStyle w:val="Bibliography"/>
+      </w:pPr>
+      <w:r>
+        <w:t xml:space="preserve">Gotelli, N. J. 2001. A primer of ecology. Sinauer associate. Inc. Sunderland, MA.</w:t>
+      </w:r>
+    </w:p>
+    <w:bookmarkEnd w:id="69"/>
+    <w:bookmarkStart w:id="71" w:name="ref-Govaert2019"/>
+    <w:p>
+      <w:pPr>
+        <w:pStyle w:val="Bibliography"/>
+      </w:pPr>
+      <w:r>
+        <w:t xml:space="preserve">Govaert, L., E. A. Fronhofer, S. Lion, C. Eizaguirre, D. Bonte, M. Egas, A. P. Hendry, et al. 2019.</w:t>
+      </w:r>
+      <w:r>
+        <w:t xml:space="preserve"> </w:t>
+      </w:r>
+      <w:hyperlink r:id="rId70">
+        <w:r>
+          <w:rPr>
+            <w:rStyle w:val="Hyperlink"/>
+          </w:rPr>
+          <w:t xml:space="preserve">Eco-evolutionary feedbacks—Theoretical models and perspectives</w:t>
+        </w:r>
+      </w:hyperlink>
+      <w:r>
+        <w:t xml:space="preserve">. Functional Ecology 33:13–30.</w:t>
+      </w:r>
+    </w:p>
+    <w:bookmarkEnd w:id="71"/>
+    <w:bookmarkStart w:id="73" w:name="ref-Kerr2009"/>
+    <w:p>
+      <w:pPr>
+        <w:pStyle w:val="Bibliography"/>
+      </w:pPr>
+      <w:r>
+        <w:t xml:space="preserve">Kerr, B., and P. Godfrey-Smith. 2009.</w:t>
+      </w:r>
+      <w:r>
+        <w:t xml:space="preserve"> </w:t>
+      </w:r>
+      <w:hyperlink r:id="rId72">
+        <w:r>
+          <w:rPr>
+            <w:rStyle w:val="Hyperlink"/>
+          </w:rPr>
+          <w:t xml:space="preserve">Generalization of the price equation for evolutionary change</w:t>
+        </w:r>
+      </w:hyperlink>
+      <w:r>
+        <w:t xml:space="preserve">. Evolution 63:531–536.</w:t>
+      </w:r>
+    </w:p>
+    <w:bookmarkEnd w:id="73"/>
+    <w:bookmarkStart w:id="74" w:name="ref-Kitcher1993"/>
+    <w:p>
+      <w:pPr>
+        <w:pStyle w:val="Bibliography"/>
+      </w:pPr>
+      <w:r>
+        <w:t xml:space="preserve">Kitcher, P. 1993.</w:t>
+      </w:r>
+      <w:r>
+        <w:t xml:space="preserve"> </w:t>
+      </w:r>
+      <w:r>
+        <w:t xml:space="preserve">The advancement of science</w:t>
+      </w:r>
+      <w:r>
+        <w:t xml:space="preserve">. Oxford University Press, New York.</w:t>
+      </w:r>
+    </w:p>
+    <w:bookmarkEnd w:id="74"/>
+    <w:bookmarkStart w:id="76" w:name="ref-Lande1982"/>
+    <w:p>
+      <w:pPr>
+        <w:pStyle w:val="Bibliography"/>
+      </w:pPr>
+      <w:r>
+        <w:t xml:space="preserve">Lande, R. 1982.</w:t>
+      </w:r>
+      <w:r>
+        <w:t xml:space="preserve"> </w:t>
+      </w:r>
+      <w:hyperlink r:id="rId75">
+        <w:r>
+          <w:rPr>
+            <w:rStyle w:val="Hyperlink"/>
+          </w:rPr>
+          <w:t xml:space="preserve">A quantitative genetic theory of life history evolution</w:t>
+        </w:r>
+      </w:hyperlink>
+      <w:r>
+        <w:t xml:space="preserve">. Ecology 63:607–615.</w:t>
+      </w:r>
+    </w:p>
+    <w:bookmarkEnd w:id="76"/>
+    <w:bookmarkStart w:id="78" w:name="ref-Lehtonen2016"/>
+    <w:p>
+      <w:pPr>
+        <w:pStyle w:val="Bibliography"/>
+      </w:pPr>
+      <w:r>
+        <w:t xml:space="preserve">Lehtonen, J. 2016.</w:t>
+      </w:r>
+      <w:r>
+        <w:t xml:space="preserve"> </w:t>
+      </w:r>
+      <w:hyperlink r:id="rId77">
+        <w:r>
+          <w:rPr>
+            <w:rStyle w:val="Hyperlink"/>
+          </w:rPr>
+          <w:t xml:space="preserve">Multilevel selection in kin selection language</w:t>
+        </w:r>
+      </w:hyperlink>
+      <w:r>
+        <w:t xml:space="preserve">. Trends in Ecology and Evolution xx:1–11.</w:t>
+      </w:r>
+    </w:p>
+    <w:bookmarkEnd w:id="78"/>
+    <w:bookmarkStart w:id="80" w:name="ref-Lehtonen2018"/>
+    <w:p>
+      <w:pPr>
+        <w:pStyle w:val="Bibliography"/>
+      </w:pPr>
+      <w:r>
+        <w:t xml:space="preserve">———. 2018.</w:t>
+      </w:r>
+      <w:r>
+        <w:t xml:space="preserve"> </w:t>
+      </w:r>
+      <w:hyperlink r:id="rId79">
+        <w:r>
+          <w:rPr>
+            <w:rStyle w:val="Hyperlink"/>
+          </w:rPr>
+          <w:t xml:space="preserve">The Price equation, gradient dynamics, and continuous trait game theory</w:t>
+        </w:r>
+      </w:hyperlink>
+      <w:r>
+        <w:t xml:space="preserve">. American Naturalist 191:146–153.</w:t>
+      </w:r>
+    </w:p>
+    <w:bookmarkEnd w:id="80"/>
+    <w:bookmarkStart w:id="82" w:name="ref-Lehtonen2020"/>
+    <w:p>
+      <w:pPr>
+        <w:pStyle w:val="Bibliography"/>
+      </w:pPr>
+      <w:r>
+        <w:t xml:space="preserve">Lehtonen, J., S. Okasha, and H. Helanterä. 2020.</w:t>
+      </w:r>
+      <w:r>
+        <w:t xml:space="preserve"> </w:t>
+      </w:r>
+      <w:hyperlink r:id="rId81">
+        <w:r>
+          <w:rPr>
+            <w:rStyle w:val="Hyperlink"/>
+          </w:rPr>
+          <w:t xml:space="preserve">Fifty years of the Price equation</w:t>
+        </w:r>
+      </w:hyperlink>
+      <w:r>
+        <w:t xml:space="preserve">. Philosophical Transactions of the Royal Society B: Biological Sciences 375:20190350.</w:t>
+      </w:r>
+    </w:p>
+    <w:bookmarkEnd w:id="82"/>
+    <w:bookmarkStart w:id="84" w:name="ref-Lewens2015"/>
+    <w:p>
+      <w:pPr>
+        <w:pStyle w:val="Bibliography"/>
+      </w:pPr>
+      <w:r>
+        <w:t xml:space="preserve">Lewens, T. 2015.</w:t>
+      </w:r>
+      <w:r>
+        <w:t xml:space="preserve"> </w:t>
+      </w:r>
+      <w:hyperlink r:id="rId83">
+        <w:r>
+          <w:rPr>
+            <w:rStyle w:val="Hyperlink"/>
+          </w:rPr>
+          <w:t xml:space="preserve">Cultural evolution: Conceptual challenges</w:t>
+        </w:r>
+      </w:hyperlink>
+      <w:r>
+        <w:t xml:space="preserve">. Oxford University Press.</w:t>
+      </w:r>
+    </w:p>
+    <w:bookmarkEnd w:id="84"/>
+    <w:bookmarkStart w:id="86" w:name="ref-Lion2018"/>
+    <w:p>
+      <w:pPr>
+        <w:pStyle w:val="Bibliography"/>
+      </w:pPr>
+      <w:r>
+        <w:t xml:space="preserve">Lion, S. 2018.</w:t>
+      </w:r>
+      <w:r>
+        <w:t xml:space="preserve"> </w:t>
+      </w:r>
+      <w:hyperlink r:id="rId85">
+        <w:r>
+          <w:rPr>
+            <w:rStyle w:val="Hyperlink"/>
+          </w:rPr>
+          <w:t xml:space="preserve">Theoretical approaches in evolutionary ecology: environmental feedback as a unifying perspective</w:t>
+        </w:r>
+      </w:hyperlink>
+      <w:r>
+        <w:t xml:space="preserve">. American Naturalist 191.</w:t>
+      </w:r>
+    </w:p>
+    <w:bookmarkEnd w:id="86"/>
+    <w:bookmarkStart w:id="88" w:name="ref-Loreau2001"/>
+    <w:p>
+      <w:pPr>
+        <w:pStyle w:val="Bibliography"/>
+      </w:pPr>
+      <w:r>
+        <w:t xml:space="preserve">Loreau, M., and A. Hector. 2001.</w:t>
+      </w:r>
+      <w:r>
+        <w:t xml:space="preserve"> </w:t>
+      </w:r>
+      <w:hyperlink r:id="rId87">
+        <w:r>
+          <w:rPr>
+            <w:rStyle w:val="Hyperlink"/>
+          </w:rPr>
+          <w:t xml:space="preserve">Partitioning selection and complementarity in biodiversity experiments</w:t>
+        </w:r>
+      </w:hyperlink>
+      <w:r>
+        <w:t xml:space="preserve">. Nature 412:72–76.</w:t>
+      </w:r>
+    </w:p>
+    <w:bookmarkEnd w:id="88"/>
+    <w:bookmarkStart w:id="90" w:name="ref-Luque2016"/>
+    <w:p>
+      <w:pPr>
+        <w:pStyle w:val="Bibliography"/>
+      </w:pPr>
+      <w:r>
+        <w:t xml:space="preserve">Luque, V. J. 2017.</w:t>
+      </w:r>
+      <w:r>
+        <w:t xml:space="preserve"> </w:t>
+      </w:r>
+      <w:hyperlink r:id="rId89">
+        <w:r>
+          <w:rPr>
+            <w:rStyle w:val="Hyperlink"/>
+          </w:rPr>
+          <w:t xml:space="preserve">One equation to rule them all: a philosophical analysis of the Price equation</w:t>
+        </w:r>
+      </w:hyperlink>
+      <w:r>
+        <w:t xml:space="preserve">. Biology and Philosophy 32:1–29.</w:t>
+      </w:r>
+    </w:p>
+    <w:bookmarkEnd w:id="90"/>
+    <w:bookmarkStart w:id="92" w:name="ref-Luque2021"/>
+    <w:p>
+      <w:pPr>
+        <w:pStyle w:val="Bibliography"/>
+      </w:pPr>
+      <w:r>
+        <w:t xml:space="preserve">Luque, V. J., and L. Baravalle. 2021.</w:t>
+      </w:r>
+      <w:r>
+        <w:t xml:space="preserve"> </w:t>
+      </w:r>
+      <w:hyperlink r:id="rId91">
+        <w:r>
+          <w:rPr>
+            <w:rStyle w:val="Hyperlink"/>
+          </w:rPr>
+          <w:t xml:space="preserve">The mirror of physics: on how the price equation can unify evolutionary biology</w:t>
+        </w:r>
+      </w:hyperlink>
+      <w:r>
+        <w:t xml:space="preserve">. Synthese 199:12439–12462.</w:t>
+      </w:r>
+    </w:p>
+    <w:bookmarkEnd w:id="92"/>
+    <w:bookmarkStart w:id="94" w:name="ref-MacCallum2012"/>
+    <w:p>
+      <w:pPr>
+        <w:pStyle w:val="Bibliography"/>
+      </w:pPr>
+      <w:r>
+        <w:t xml:space="preserve">MacCallum, R. M., M. Mauch, A. Burt, and A. M. Leroi. 2012.</w:t>
+      </w:r>
+      <w:r>
+        <w:t xml:space="preserve"> </w:t>
+      </w:r>
+      <w:hyperlink r:id="rId93">
+        <w:r>
+          <w:rPr>
+            <w:rStyle w:val="Hyperlink"/>
+          </w:rPr>
+          <w:t xml:space="preserve">Evolution of music by public choice</w:t>
+        </w:r>
+      </w:hyperlink>
+      <w:r>
+        <w:t xml:space="preserve">. Proceedings of the National Academy of Sciences 109:12081–12086.</w:t>
+      </w:r>
+    </w:p>
+    <w:bookmarkEnd w:id="94"/>
+    <w:bookmarkStart w:id="96" w:name="ref-MacColl2011"/>
+    <w:p>
+      <w:pPr>
+        <w:pStyle w:val="Bibliography"/>
+      </w:pPr>
+      <w:r>
+        <w:t xml:space="preserve">MacColl, A. D. C. 2011.</w:t>
+      </w:r>
+      <w:r>
+        <w:t xml:space="preserve"> </w:t>
+      </w:r>
+      <w:hyperlink r:id="rId95">
+        <w:r>
+          <w:rPr>
+            <w:rStyle w:val="Hyperlink"/>
+          </w:rPr>
+          <w:t xml:space="preserve">The ecological causes of evolution</w:t>
+        </w:r>
+      </w:hyperlink>
+      <w:r>
+        <w:t xml:space="preserve">. Trends in Ecology and Evolution 26:514–522.</w:t>
+      </w:r>
+    </w:p>
+    <w:bookmarkEnd w:id="96"/>
+    <w:bookmarkStart w:id="98" w:name="ref-Mateo-Tomas2017"/>
+    <w:p>
+      <w:pPr>
+        <w:pStyle w:val="Bibliography"/>
+      </w:pPr>
+      <w:r>
+        <w:t xml:space="preserve">Mateo-Tomás, P., P. P. Olea, M. Moleón, N. Selva, and J. A. Sánchez-Zapata. 2017.</w:t>
+      </w:r>
+      <w:r>
+        <w:t xml:space="preserve"> </w:t>
+      </w:r>
+      <w:hyperlink r:id="rId97">
+        <w:r>
+          <w:rPr>
+            <w:rStyle w:val="Hyperlink"/>
+          </w:rPr>
+          <w:t xml:space="preserve">Both rare and common species support ecosystem services in scavenger communities</w:t>
+        </w:r>
+      </w:hyperlink>
+      <w:r>
+        <w:t xml:space="preserve">. Global Ecology and Biogeography 26:1459–1470.</w:t>
+      </w:r>
+    </w:p>
+    <w:bookmarkEnd w:id="98"/>
+    <w:bookmarkStart w:id="100" w:name="ref-Mayr1960"/>
+    <w:p>
+      <w:pPr>
+        <w:pStyle w:val="Bibliography"/>
+      </w:pPr>
+      <w:r>
+        <w:t xml:space="preserve">Mayr, E. 1959.</w:t>
+      </w:r>
+      <w:r>
+        <w:t xml:space="preserve"> </w:t>
+      </w:r>
+      <w:hyperlink r:id="rId99">
+        <w:r>
+          <w:rPr>
+            <w:rStyle w:val="Hyperlink"/>
+          </w:rPr>
+          <w:t xml:space="preserve">Where are we? Genetics and twentieth century darwinism</w:t>
+        </w:r>
+      </w:hyperlink>
+      <w:r>
+        <w:t xml:space="preserve">. Pages 1–14</w:t>
       </w:r>
       <w:r>
         <w:t xml:space="preserve"> </w:t>
@@ -8811,2829 +9625,544 @@
           <w:iCs/>
           <w:i/>
         </w:rPr>
-        <w:t xml:space="preserve">Theoria</w:t>
-      </w:r>
-      <w:r>
-        <w:t xml:space="preserve"> </w:t>
-      </w:r>
-      <w:r>
-        <w:t xml:space="preserve">37 (2): 209–31.</w:t>
-      </w:r>
-      <w:r>
-        <w:t xml:space="preserve"> </w:t>
-      </w:r>
-      <w:hyperlink r:id="rId30">
-        <w:r>
-          <w:rPr>
-            <w:rStyle w:val="Hyperlink"/>
-          </w:rPr>
-          <w:t xml:space="preserve">https://doi.org/10.1387/theoria.21940</w:t>
+        <w:t xml:space="preserve">in</w:t>
+      </w:r>
+      <w:r>
+        <w:t xml:space="preserve">Cold spring harbor symposia on quantitative biology (Vol. 24).</w:t>
+      </w:r>
+    </w:p>
+    <w:bookmarkEnd w:id="100"/>
+    <w:bookmarkStart w:id="101" w:name="ref-Morrison2000"/>
+    <w:p>
+      <w:pPr>
+        <w:pStyle w:val="Bibliography"/>
+      </w:pPr>
+      <w:r>
+        <w:t xml:space="preserve">Morrison, M. 2000. Unifying scientific theories: Physical concepts and mathematical structures. Cambridge University Press.</w:t>
+      </w:r>
+    </w:p>
+    <w:bookmarkEnd w:id="101"/>
+    <w:bookmarkStart w:id="102" w:name="ref-Nagel1961"/>
+    <w:p>
+      <w:pPr>
+        <w:pStyle w:val="Bibliography"/>
+      </w:pPr>
+      <w:r>
+        <w:t xml:space="preserve">Nagel, E. 1961. The structure of science: Problems in the logic of scientific explanation. Harcourt, Brace &amp; World, New York, NY, USA.</w:t>
+      </w:r>
+    </w:p>
+    <w:bookmarkEnd w:id="102"/>
+    <w:bookmarkStart w:id="103" w:name="ref-Odling-smee2003"/>
+    <w:p>
+      <w:pPr>
+        <w:pStyle w:val="Bibliography"/>
+      </w:pPr>
+      <w:r>
+        <w:t xml:space="preserve">Odling-Smee, F. J., K. N. Laland, and M. W. Feldman. 2003. Niche construction: The neglected process in evolution. Princeton University Press.</w:t>
+      </w:r>
+    </w:p>
+    <w:bookmarkEnd w:id="103"/>
+    <w:bookmarkStart w:id="105" w:name="ref-Okasha2006"/>
+    <w:p>
+      <w:pPr>
+        <w:pStyle w:val="Bibliography"/>
+      </w:pPr>
+      <w:r>
+        <w:t xml:space="preserve">Okasha, S. 2006.</w:t>
+      </w:r>
+      <w:r>
+        <w:t xml:space="preserve"> </w:t>
+      </w:r>
+      <w:hyperlink r:id="rId104">
+        <w:r>
+          <w:rPr>
+            <w:rStyle w:val="Hyperlink"/>
+          </w:rPr>
+          <w:t xml:space="preserve">Evolution and the levels of selection</w:t>
+        </w:r>
+      </w:hyperlink>
+      <w:r>
+        <w:t xml:space="preserve">. Oxford University Press.</w:t>
+      </w:r>
+    </w:p>
+    <w:bookmarkEnd w:id="105"/>
+    <w:bookmarkStart w:id="107" w:name="ref-Okasha2020"/>
+    <w:p>
+      <w:pPr>
+        <w:pStyle w:val="Bibliography"/>
+      </w:pPr>
+      <w:r>
+        <w:t xml:space="preserve">Okasha, S., and J. Otsuka. 2020.</w:t>
+      </w:r>
+      <w:r>
+        <w:t xml:space="preserve"> </w:t>
+      </w:r>
+      <w:hyperlink r:id="rId106">
+        <w:r>
+          <w:rPr>
+            <w:rStyle w:val="Hyperlink"/>
+          </w:rPr>
+          <w:t xml:space="preserve">The Price equation and the causal analysis of evolutionary change</w:t>
+        </w:r>
+      </w:hyperlink>
+      <w:r>
+        <w:t xml:space="preserve">. Philosophical Transactions of the Royal Society B: Biological Sciences 375:20190365.</w:t>
+      </w:r>
+    </w:p>
+    <w:bookmarkEnd w:id="107"/>
+    <w:bookmarkStart w:id="109" w:name="ref-Page2002"/>
+    <w:p>
+      <w:pPr>
+        <w:pStyle w:val="Bibliography"/>
+      </w:pPr>
+      <w:r>
+        <w:t xml:space="preserve">Page, K. M., and M. A. Nowak. 2002.</w:t>
+      </w:r>
+      <w:r>
+        <w:t xml:space="preserve"> </w:t>
+      </w:r>
+      <w:hyperlink r:id="rId108">
+        <w:r>
+          <w:rPr>
+            <w:rStyle w:val="Hyperlink"/>
+          </w:rPr>
+          <w:t xml:space="preserve">Unifying evolutionary dynamics</w:t>
+        </w:r>
+      </w:hyperlink>
+      <w:r>
+        <w:t xml:space="preserve">. Journal of theoretical biology 219:93–98.</w:t>
+      </w:r>
+    </w:p>
+    <w:bookmarkEnd w:id="109"/>
+    <w:bookmarkStart w:id="111" w:name="ref-Patel2018"/>
+    <w:p>
+      <w:pPr>
+        <w:pStyle w:val="Bibliography"/>
+      </w:pPr>
+      <w:r>
+        <w:t xml:space="preserve">Patel, S., M. H. Cortez, and S. J. Schreiber. 2018.</w:t>
+      </w:r>
+      <w:r>
+        <w:t xml:space="preserve"> </w:t>
+      </w:r>
+      <w:hyperlink r:id="rId110">
+        <w:r>
+          <w:rPr>
+            <w:rStyle w:val="Hyperlink"/>
+          </w:rPr>
+          <w:t xml:space="preserve">Partitioning the effects of eco-evolutionary feedbacks on community stability</w:t>
+        </w:r>
+      </w:hyperlink>
+      <w:r>
+        <w:t xml:space="preserve">. American Naturalist 191:1–29.</w:t>
+      </w:r>
+    </w:p>
+    <w:bookmarkEnd w:id="111"/>
+    <w:bookmarkStart w:id="113" w:name="ref-Pigliucci2009"/>
+    <w:p>
+      <w:pPr>
+        <w:pStyle w:val="Bibliography"/>
+      </w:pPr>
+      <w:r>
+        <w:t xml:space="preserve">Pigliucci, M. 2009.</w:t>
+      </w:r>
+      <w:r>
+        <w:t xml:space="preserve"> </w:t>
+      </w:r>
+      <w:hyperlink r:id="rId112">
+        <w:r>
+          <w:rPr>
+            <w:rStyle w:val="Hyperlink"/>
+          </w:rPr>
+          <w:t xml:space="preserve">An extended synthesis for evolutionary biology</w:t>
+        </w:r>
+      </w:hyperlink>
+      <w:r>
+        <w:t xml:space="preserve">. Annals of the New York Academy of Sciences 1168:218–228.</w:t>
+      </w:r>
+    </w:p>
+    <w:bookmarkEnd w:id="113"/>
+    <w:bookmarkStart w:id="115" w:name="ref-Price1970"/>
+    <w:p>
+      <w:pPr>
+        <w:pStyle w:val="Bibliography"/>
+      </w:pPr>
+      <w:r>
+        <w:t xml:space="preserve">Price, G. R. 1970.</w:t>
+      </w:r>
+      <w:r>
+        <w:t xml:space="preserve"> </w:t>
+      </w:r>
+      <w:hyperlink r:id="rId114">
+        <w:r>
+          <w:rPr>
+            <w:rStyle w:val="Hyperlink"/>
+          </w:rPr>
+          <w:t xml:space="preserve">Selection and covariance</w:t>
         </w:r>
       </w:hyperlink>
       <w:r>
         <w:t xml:space="preserve">.</w:t>
       </w:r>
     </w:p>
-    <w:bookmarkEnd w:id="31"/>
-    <w:bookmarkStart w:id="33" w:name="ref-Baravalle2024"/>
+    <w:bookmarkEnd w:id="115"/>
+    <w:bookmarkStart w:id="117" w:name="ref-Price1972"/>
     <w:p>
       <w:pPr>
         <w:pStyle w:val="Bibliography"/>
       </w:pPr>
       <w:r>
-        <w:t xml:space="preserve">Baravalle, Lorenzo, Ariel Roffé, Victor J. Luque, and Santiago Ginnobili. 2024.</w:t>
-      </w:r>
-      <w:r>
-        <w:t xml:space="preserve"> </w:t>
-      </w:r>
-      <w:r>
-        <w:t xml:space="preserve">“The Value of Price.”</w:t>
-      </w:r>
-      <w:r>
-        <w:t xml:space="preserve"> </w:t>
-      </w:r>
-      <w:r>
-        <w:t xml:space="preserve">In</w:t>
-      </w:r>
-      <w:r>
-        <w:t xml:space="preserve"> </w:t>
-      </w:r>
-      <w:r>
-        <w:rPr>
-          <w:iCs/>
-          <w:i/>
-        </w:rPr>
-        <w:t xml:space="preserve">Biological Theory</w:t>
-      </w:r>
-      <w:r>
-        <w:t xml:space="preserve">.</w:t>
-      </w:r>
-      <w:r>
-        <w:t xml:space="preserve"> </w:t>
-      </w:r>
-      <w:hyperlink r:id="rId32">
-        <w:r>
-          <w:rPr>
-            <w:rStyle w:val="Hyperlink"/>
-          </w:rPr>
-          <w:t xml:space="preserve">https://doi.org/10.1007/s13752-024-00482-4</w:t>
-        </w:r>
-      </w:hyperlink>
-      <w:r>
-        <w:t xml:space="preserve">.</w:t>
-      </w:r>
-    </w:p>
-    <w:bookmarkEnd w:id="33"/>
-    <w:bookmarkStart w:id="35" w:name="ref-Brantingham2007"/>
+        <w:t xml:space="preserve">———. 1972.</w:t>
+      </w:r>
+      <w:r>
+        <w:t xml:space="preserve"> </w:t>
+      </w:r>
+      <w:hyperlink r:id="rId116">
+        <w:r>
+          <w:rPr>
+            <w:rStyle w:val="Hyperlink"/>
+          </w:rPr>
+          <w:t xml:space="preserve">Extension of covariance selection mathematics</w:t>
+        </w:r>
+      </w:hyperlink>
+      <w:r>
+        <w:t xml:space="preserve">. Annals of Human Genetics 35:485–490.</w:t>
+      </w:r>
+    </w:p>
+    <w:bookmarkEnd w:id="117"/>
+    <w:bookmarkStart w:id="119" w:name="ref-Price1995"/>
     <w:p>
       <w:pPr>
         <w:pStyle w:val="Bibliography"/>
       </w:pPr>
       <w:r>
-        <w:t xml:space="preserve">Brantingham, P. Jeffrey. 2007.</w:t>
-      </w:r>
-      <w:r>
-        <w:t xml:space="preserve"> </w:t>
-      </w:r>
-      <w:r>
-        <w:t xml:space="preserve">“</w:t>
-      </w:r>
-      <w:r>
-        <w:t xml:space="preserve">A unified evolutionary model of archaeological style and function based on the Price equation</w:t>
-      </w:r>
-      <w:r>
-        <w:t xml:space="preserve">.”</w:t>
-      </w:r>
-      <w:r>
-        <w:t xml:space="preserve"> </w:t>
-      </w:r>
-      <w:r>
-        <w:rPr>
-          <w:iCs/>
-          <w:i/>
-        </w:rPr>
-        <w:t xml:space="preserve">American Antiquity</w:t>
-      </w:r>
-      <w:r>
-        <w:t xml:space="preserve"> </w:t>
-      </w:r>
-      <w:r>
-        <w:t xml:space="preserve">72 (3): 395–416.</w:t>
-      </w:r>
-      <w:r>
-        <w:t xml:space="preserve"> </w:t>
-      </w:r>
-      <w:hyperlink r:id="rId34">
-        <w:r>
-          <w:rPr>
-            <w:rStyle w:val="Hyperlink"/>
-          </w:rPr>
-          <w:t xml:space="preserve">https://doi.org/10.2307/40035853</w:t>
-        </w:r>
-      </w:hyperlink>
-      <w:r>
-        <w:t xml:space="preserve">.</w:t>
-      </w:r>
-    </w:p>
-    <w:bookmarkEnd w:id="35"/>
-    <w:bookmarkStart w:id="37" w:name="ref-Caswell1988"/>
+        <w:t xml:space="preserve">———. 1995.</w:t>
+      </w:r>
+      <w:r>
+        <w:t xml:space="preserve"> </w:t>
+      </w:r>
+      <w:hyperlink r:id="rId118">
+        <w:r>
+          <w:rPr>
+            <w:rStyle w:val="Hyperlink"/>
+          </w:rPr>
+          <w:t xml:space="preserve">The nature of selection</w:t>
+        </w:r>
+      </w:hyperlink>
+      <w:r>
+        <w:t xml:space="preserve">. Journal of Theoretical Biology 175:389–396.</w:t>
+      </w:r>
+    </w:p>
+    <w:bookmarkEnd w:id="119"/>
+    <w:bookmarkStart w:id="121" w:name="ref-Queller2017"/>
     <w:p>
       <w:pPr>
         <w:pStyle w:val="Bibliography"/>
       </w:pPr>
       <w:r>
-        <w:t xml:space="preserve">Caswell, Hal. 1988.</w:t>
-      </w:r>
-      <w:r>
-        <w:t xml:space="preserve"> </w:t>
-      </w:r>
-      <w:r>
-        <w:t xml:space="preserve">“Theory and Models in Ecology: A Different Perspective.”</w:t>
-      </w:r>
-      <w:r>
-        <w:t xml:space="preserve"> </w:t>
-      </w:r>
-      <w:r>
-        <w:rPr>
-          <w:iCs/>
-          <w:i/>
-        </w:rPr>
-        <w:t xml:space="preserve">Ecological Modelling</w:t>
-      </w:r>
-      <w:r>
-        <w:t xml:space="preserve"> </w:t>
-      </w:r>
-      <w:r>
-        <w:t xml:space="preserve">43 (1-2): 33–44.</w:t>
-      </w:r>
-      <w:r>
-        <w:t xml:space="preserve"> </w:t>
-      </w:r>
-      <w:hyperlink r:id="rId36">
-        <w:r>
-          <w:rPr>
-            <w:rStyle w:val="Hyperlink"/>
-          </w:rPr>
-          <w:t xml:space="preserve">https://doi.org/10.1016/0304-3800(88)90071-3</w:t>
-        </w:r>
-      </w:hyperlink>
-      <w:r>
-        <w:t xml:space="preserve">.</w:t>
-      </w:r>
-    </w:p>
-    <w:bookmarkEnd w:id="37"/>
-    <w:bookmarkStart w:id="38" w:name="ref-Charlesworth1980"/>
+        <w:t xml:space="preserve">Queller, D. C. 2017.</w:t>
+      </w:r>
+      <w:r>
+        <w:t xml:space="preserve"> </w:t>
+      </w:r>
+      <w:hyperlink r:id="rId120">
+        <w:r>
+          <w:rPr>
+            <w:rStyle w:val="Hyperlink"/>
+          </w:rPr>
+          <w:t xml:space="preserve">Fundamental theorems of evolution</w:t>
+        </w:r>
+      </w:hyperlink>
+      <w:r>
+        <w:t xml:space="preserve">. American Naturalist 189:000–000.</w:t>
+      </w:r>
+    </w:p>
+    <w:bookmarkEnd w:id="121"/>
+    <w:bookmarkStart w:id="122" w:name="ref-Rice2004"/>
     <w:p>
       <w:pPr>
         <w:pStyle w:val="Bibliography"/>
       </w:pPr>
       <w:r>
-        <w:t xml:space="preserve">Charlesworth, Brian. 1980.</w:t>
-      </w:r>
-      <w:r>
-        <w:t xml:space="preserve"> </w:t>
-      </w:r>
-      <w:r>
-        <w:rPr>
-          <w:iCs/>
-          <w:i/>
-        </w:rPr>
-        <w:t xml:space="preserve">Evolution in Age-Structured Populations</w:t>
-      </w:r>
-      <w:r>
-        <w:t xml:space="preserve">. Cambridge Studies in Mathematical Biology. Cambridge: Cambridge University Press.</w:t>
-      </w:r>
-    </w:p>
-    <w:bookmarkEnd w:id="38"/>
-    <w:bookmarkStart w:id="40" w:name="ref-Collins2009"/>
+        <w:t xml:space="preserve">Rice, S. H. 2004.</w:t>
+      </w:r>
+      <w:r>
+        <w:t xml:space="preserve"> </w:t>
+      </w:r>
+      <w:r>
+        <w:t xml:space="preserve">Evolutionary theory: mathematical and conceptual foundations</w:t>
+      </w:r>
+      <w:r>
+        <w:t xml:space="preserve">. Sinauer Associates Incorporated.</w:t>
+      </w:r>
+    </w:p>
+    <w:bookmarkEnd w:id="122"/>
+    <w:bookmarkStart w:id="124" w:name="ref-Rice2020"/>
     <w:p>
       <w:pPr>
         <w:pStyle w:val="Bibliography"/>
       </w:pPr>
       <w:r>
-        <w:t xml:space="preserve">Collins, Sinéad, and Andy Gardner. 2009.</w:t>
-      </w:r>
-      <w:r>
-        <w:t xml:space="preserve"> </w:t>
-      </w:r>
-      <w:r>
-        <w:t xml:space="preserve">“</w:t>
-      </w:r>
-      <w:r>
-        <w:t xml:space="preserve">Integrating physiological, ecological and evolutionary change: A Price equation approach</w:t>
-      </w:r>
-      <w:r>
-        <w:t xml:space="preserve">.”</w:t>
-      </w:r>
-      <w:r>
-        <w:t xml:space="preserve"> </w:t>
-      </w:r>
-      <w:r>
-        <w:rPr>
-          <w:iCs/>
-          <w:i/>
-        </w:rPr>
-        <w:t xml:space="preserve">Ecology Letters</w:t>
-      </w:r>
-      <w:r>
-        <w:t xml:space="preserve"> </w:t>
-      </w:r>
-      <w:r>
-        <w:t xml:space="preserve">12 (8): 744–57.</w:t>
-      </w:r>
-      <w:r>
-        <w:t xml:space="preserve"> </w:t>
-      </w:r>
-      <w:hyperlink r:id="rId39">
-        <w:r>
-          <w:rPr>
-            <w:rStyle w:val="Hyperlink"/>
-          </w:rPr>
-          <w:t xml:space="preserve">https://doi.org/10.1111/j.1461-0248.2009.01340.x</w:t>
-        </w:r>
-      </w:hyperlink>
-      <w:r>
-        <w:t xml:space="preserve">.</w:t>
-      </w:r>
-    </w:p>
-    <w:bookmarkEnd w:id="40"/>
-    <w:bookmarkStart w:id="41" w:name="ref-Connor2004"/>
+        <w:t xml:space="preserve">———. 2020.</w:t>
+      </w:r>
+      <w:r>
+        <w:t xml:space="preserve"> </w:t>
+      </w:r>
+      <w:hyperlink r:id="rId123">
+        <w:r>
+          <w:rPr>
+            <w:rStyle w:val="Hyperlink"/>
+          </w:rPr>
+          <w:t xml:space="preserve">Universal rules for the interaction of selection and transmission in evolution</w:t>
+        </w:r>
+      </w:hyperlink>
+      <w:r>
+        <w:t xml:space="preserve">. Philosophical Transactions of the Royal Society B: Biological Sciences 375.</w:t>
+      </w:r>
+    </w:p>
+    <w:bookmarkEnd w:id="124"/>
+    <w:bookmarkStart w:id="126" w:name="ref-Rice2009"/>
     <w:p>
       <w:pPr>
         <w:pStyle w:val="Bibliography"/>
       </w:pPr>
       <w:r>
-        <w:t xml:space="preserve">Connor, J., and Daniel L. Hartl. 2004.</w:t>
-      </w:r>
-      <w:r>
-        <w:t xml:space="preserve"> </w:t>
-      </w:r>
-      <w:r>
-        <w:rPr>
-          <w:iCs/>
-          <w:i/>
-        </w:rPr>
-        <w:t xml:space="preserve">A premier of ecological genetics</w:t>
-      </w:r>
-      <w:r>
-        <w:t xml:space="preserve">. Sinauer Associates Incorporated.</w:t>
-      </w:r>
-    </w:p>
-    <w:bookmarkEnd w:id="41"/>
-    <w:bookmarkStart w:id="42" w:name="ref-Dobzhansky1970"/>
+        <w:t xml:space="preserve">Rice, S. H., and A. Papadopoulos. 2009.</w:t>
+      </w:r>
+      <w:r>
+        <w:t xml:space="preserve"> </w:t>
+      </w:r>
+      <w:hyperlink r:id="rId125">
+        <w:r>
+          <w:rPr>
+            <w:rStyle w:val="Hyperlink"/>
+          </w:rPr>
+          <w:t xml:space="preserve">Evolution with stochastic fitness and stochastic migration</w:t>
+        </w:r>
+      </w:hyperlink>
+      <w:r>
+        <w:t xml:space="preserve">. PLoS One 4.</w:t>
+      </w:r>
+    </w:p>
+    <w:bookmarkEnd w:id="126"/>
+    <w:bookmarkStart w:id="128" w:name="ref-Robertson1966"/>
     <w:p>
       <w:pPr>
         <w:pStyle w:val="Bibliography"/>
       </w:pPr>
       <w:r>
-        <w:t xml:space="preserve">Dobzhansky, Theodosius. 1970.</w:t>
-      </w:r>
-      <w:r>
-        <w:t xml:space="preserve"> </w:t>
-      </w:r>
-      <w:r>
-        <w:rPr>
-          <w:iCs/>
-          <w:i/>
-        </w:rPr>
-        <w:t xml:space="preserve">Genetics of the Evolutionary Process</w:t>
-      </w:r>
-      <w:r>
-        <w:t xml:space="preserve">. Vol. 139. Columbia University Press.</w:t>
-      </w:r>
-    </w:p>
-    <w:bookmarkEnd w:id="42"/>
-    <w:bookmarkStart w:id="44" w:name="ref-Edelaar2023"/>
+        <w:t xml:space="preserve">Robertson, A. 1966.</w:t>
+      </w:r>
+      <w:r>
+        <w:t xml:space="preserve"> </w:t>
+      </w:r>
+      <w:hyperlink r:id="rId127">
+        <w:r>
+          <w:rPr>
+            <w:rStyle w:val="Hyperlink"/>
+          </w:rPr>
+          <w:t xml:space="preserve">A mathematical model of the culling process in dairy cattle</w:t>
+        </w:r>
+      </w:hyperlink>
+      <w:r>
+        <w:t xml:space="preserve">. Animal Science 8:95–108.</w:t>
+      </w:r>
+    </w:p>
+    <w:bookmarkEnd w:id="128"/>
+    <w:bookmarkStart w:id="130" w:name="ref-Roff2008"/>
     <w:p>
       <w:pPr>
         <w:pStyle w:val="Bibliography"/>
       </w:pPr>
       <w:r>
-        <w:t xml:space="preserve">Edelaar, Pim, Jun Otsuka, and Victor J. Luque. 2023.</w:t>
-      </w:r>
-      <w:r>
-        <w:t xml:space="preserve"> </w:t>
-      </w:r>
-      <w:r>
-        <w:t xml:space="preserve">“</w:t>
-      </w:r>
-      <w:r>
-        <w:t xml:space="preserve">A generalised approach to the study and understanding of adaptive evolution</w:t>
-      </w:r>
-      <w:r>
-        <w:t xml:space="preserve">.”</w:t>
-      </w:r>
-      <w:r>
-        <w:t xml:space="preserve"> </w:t>
-      </w:r>
-      <w:r>
-        <w:rPr>
-          <w:iCs/>
-          <w:i/>
-        </w:rPr>
-        <w:t xml:space="preserve">Biological Reviews</w:t>
-      </w:r>
-      <w:r>
-        <w:t xml:space="preserve"> </w:t>
-      </w:r>
-      <w:r>
-        <w:t xml:space="preserve">98 (1): 352–75.</w:t>
-      </w:r>
-      <w:r>
-        <w:t xml:space="preserve"> </w:t>
-      </w:r>
-      <w:hyperlink r:id="rId43">
-        <w:r>
-          <w:rPr>
-            <w:rStyle w:val="Hyperlink"/>
-          </w:rPr>
-          <w:t xml:space="preserve">https://doi.org/10.1111/brv.12910</w:t>
-        </w:r>
-      </w:hyperlink>
-      <w:r>
-        <w:t xml:space="preserve">.</w:t>
-      </w:r>
-    </w:p>
-    <w:bookmarkEnd w:id="44"/>
-    <w:bookmarkStart w:id="45" w:name="ref-Fisher1930"/>
+        <w:t xml:space="preserve">Roff, D. A. 2008.</w:t>
+      </w:r>
+      <w:r>
+        <w:t xml:space="preserve"> </w:t>
+      </w:r>
+      <w:hyperlink r:id="rId129">
+        <w:r>
+          <w:rPr>
+            <w:rStyle w:val="Hyperlink"/>
+          </w:rPr>
+          <w:t xml:space="preserve">Defining fitness in evolutionary models</w:t>
+        </w:r>
+      </w:hyperlink>
+      <w:r>
+        <w:t xml:space="preserve">. Journal of Genetics 87:339–348.</w:t>
+      </w:r>
+    </w:p>
+    <w:bookmarkEnd w:id="130"/>
+    <w:bookmarkStart w:id="132" w:name="ref-Shennan2011"/>
     <w:p>
       <w:pPr>
         <w:pStyle w:val="Bibliography"/>
       </w:pPr>
       <w:r>
-        <w:t xml:space="preserve">Fisher, Ronald A. 1930.</w:t>
-      </w:r>
-      <w:r>
-        <w:t xml:space="preserve"> </w:t>
-      </w:r>
-      <w:r>
-        <w:rPr>
-          <w:iCs/>
-          <w:i/>
-        </w:rPr>
-        <w:t xml:space="preserve">The Genetical Theory of Natural Selection</w:t>
-      </w:r>
-      <w:r>
-        <w:t xml:space="preserve">. Oxford University Press, Oxford, UK.</w:t>
-      </w:r>
-    </w:p>
-    <w:bookmarkEnd w:id="45"/>
-    <w:bookmarkStart w:id="47" w:name="ref-Fox2006"/>
+        <w:t xml:space="preserve">Shennan, S. 2011.</w:t>
+      </w:r>
+      <w:r>
+        <w:t xml:space="preserve"> </w:t>
+      </w:r>
+      <w:hyperlink r:id="rId131">
+        <w:r>
+          <w:rPr>
+            <w:rStyle w:val="Hyperlink"/>
+          </w:rPr>
+          <w:t xml:space="preserve">Descent with modification and the archaeological record</w:t>
+        </w:r>
+      </w:hyperlink>
+      <w:r>
+        <w:t xml:space="preserve">. Philosophical Transactions of the Royal Society B: Biological Sciences 366:1070–1079.</w:t>
+      </w:r>
+    </w:p>
+    <w:bookmarkEnd w:id="132"/>
+    <w:bookmarkStart w:id="134" w:name="ref-Turchin2001"/>
     <w:p>
       <w:pPr>
         <w:pStyle w:val="Bibliography"/>
       </w:pPr>
       <w:r>
-        <w:t xml:space="preserve">Fox, Jeremy W. 2006.</w:t>
-      </w:r>
-      <w:r>
-        <w:t xml:space="preserve"> </w:t>
-      </w:r>
-      <w:r>
-        <w:t xml:space="preserve">“</w:t>
-      </w:r>
-      <w:r>
-        <w:t xml:space="preserve">Using the price equation to partition the effects of biodiversity loss on ecosystem function</w:t>
-      </w:r>
-      <w:r>
-        <w:t xml:space="preserve">.”</w:t>
-      </w:r>
-      <w:r>
-        <w:t xml:space="preserve"> </w:t>
-      </w:r>
-      <w:r>
-        <w:rPr>
-          <w:iCs/>
-          <w:i/>
-        </w:rPr>
-        <w:t xml:space="preserve">Ecology</w:t>
-      </w:r>
-      <w:r>
-        <w:t xml:space="preserve"> </w:t>
-      </w:r>
-      <w:r>
-        <w:t xml:space="preserve">87 (11): 2687–96.</w:t>
-      </w:r>
-      <w:r>
-        <w:t xml:space="preserve"> </w:t>
-      </w:r>
-      <w:hyperlink r:id="rId46">
-        <w:r>
-          <w:rPr>
-            <w:rStyle w:val="Hyperlink"/>
-          </w:rPr>
-          <w:t xml:space="preserve">https://doi.org/10.1890/0012-9658(2006)87[2687:utpetp]2.0.co;2</w:t>
-        </w:r>
-      </w:hyperlink>
-      <w:r>
-        <w:t xml:space="preserve">.</w:t>
-      </w:r>
-    </w:p>
-    <w:bookmarkEnd w:id="47"/>
-    <w:bookmarkStart w:id="49" w:name="ref-Frank1995"/>
+        <w:t xml:space="preserve">Turchin, P. 2001.</w:t>
+      </w:r>
+      <w:r>
+        <w:t xml:space="preserve"> </w:t>
+      </w:r>
+      <w:hyperlink r:id="rId133">
+        <w:r>
+          <w:rPr>
+            <w:rStyle w:val="Hyperlink"/>
+          </w:rPr>
+          <w:t xml:space="preserve">Does population ecology have general laws?</w:t>
+        </w:r>
+      </w:hyperlink>
+      <w:r>
+        <w:t xml:space="preserve"> Oikos 94:17–26.</w:t>
+      </w:r>
+    </w:p>
+    <w:bookmarkEnd w:id="134"/>
+    <w:bookmarkStart w:id="136" w:name="ref-Ulrich2024"/>
     <w:p>
       <w:pPr>
         <w:pStyle w:val="Bibliography"/>
       </w:pPr>
       <w:r>
-        <w:t xml:space="preserve">Frank, Steven A. 1995.</w:t>
-      </w:r>
-      <w:r>
-        <w:t xml:space="preserve"> </w:t>
-      </w:r>
-      <w:r>
-        <w:t xml:space="preserve">“</w:t>
-      </w:r>
-      <w:r>
-        <w:t xml:space="preserve">George Price’s contributions to evolutionary genetics</w:t>
-      </w:r>
-      <w:r>
-        <w:t xml:space="preserve">.”</w:t>
-      </w:r>
-      <w:r>
-        <w:t xml:space="preserve"> </w:t>
-      </w:r>
-      <w:r>
-        <w:rPr>
-          <w:iCs/>
-          <w:i/>
-        </w:rPr>
-        <w:t xml:space="preserve">Journal of Theoretical Biology</w:t>
-      </w:r>
-      <w:r>
-        <w:t xml:space="preserve"> </w:t>
-      </w:r>
-      <w:r>
-        <w:t xml:space="preserve">175: 373–88.</w:t>
-      </w:r>
-      <w:r>
-        <w:t xml:space="preserve"> </w:t>
-      </w:r>
-      <w:hyperlink r:id="rId48">
-        <w:r>
-          <w:rPr>
-            <w:rStyle w:val="Hyperlink"/>
-          </w:rPr>
-          <w:t xml:space="preserve">https://doi.org/10.1006/jtbi.1995.0148</w:t>
-        </w:r>
-      </w:hyperlink>
-      <w:r>
-        <w:t xml:space="preserve">.</w:t>
-      </w:r>
-    </w:p>
-    <w:bookmarkEnd w:id="49"/>
-    <w:bookmarkStart w:id="51" w:name="ref-Frank1997"/>
+        <w:t xml:space="preserve">Ulrich, W., N. J. Gotelli, G. Strona, and W. Godsoe. 2024.</w:t>
+      </w:r>
+      <w:r>
+        <w:t xml:space="preserve"> </w:t>
+      </w:r>
+      <w:hyperlink r:id="rId135">
+        <w:r>
+          <w:rPr>
+            <w:rStyle w:val="Hyperlink"/>
+          </w:rPr>
+          <w:t xml:space="preserve">Reconsidering the price equation: Benchmarking the analytical power of additive partitioning in ecology</w:t>
+        </w:r>
+      </w:hyperlink>
+      <w:r>
+        <w:t xml:space="preserve">. Ecological Modelling 491:110695.</w:t>
+      </w:r>
+    </w:p>
+    <w:bookmarkEnd w:id="136"/>
+    <w:bookmarkStart w:id="138" w:name="ref-VanVeelen2005"/>
     <w:p>
       <w:pPr>
         <w:pStyle w:val="Bibliography"/>
       </w:pPr>
       <w:r>
-        <w:t xml:space="preserve">———. 1997.</w:t>
-      </w:r>
-      <w:r>
-        <w:t xml:space="preserve"> </w:t>
-      </w:r>
-      <w:r>
-        <w:t xml:space="preserve">“</w:t>
-      </w:r>
-      <w:r>
-        <w:t xml:space="preserve">The Price equation, Fisher’s fundamental theorem, kin selection, and causal analysis</w:t>
-      </w:r>
-      <w:r>
-        <w:t xml:space="preserve">.”</w:t>
-      </w:r>
-      <w:r>
-        <w:t xml:space="preserve"> </w:t>
-      </w:r>
-      <w:r>
-        <w:rPr>
-          <w:iCs/>
-          <w:i/>
-        </w:rPr>
-        <w:t xml:space="preserve">Evolution</w:t>
-      </w:r>
-      <w:r>
-        <w:t xml:space="preserve"> </w:t>
-      </w:r>
-      <w:r>
-        <w:t xml:space="preserve">51 (6): 1712–29.</w:t>
-      </w:r>
-      <w:r>
-        <w:t xml:space="preserve"> </w:t>
-      </w:r>
-      <w:hyperlink r:id="rId50">
-        <w:r>
-          <w:rPr>
-            <w:rStyle w:val="Hyperlink"/>
-          </w:rPr>
-          <w:t xml:space="preserve">https://doi.org/10.1111/j.1558-5646.1997.tb05096.x</w:t>
-        </w:r>
-      </w:hyperlink>
-      <w:r>
-        <w:t xml:space="preserve">.</w:t>
-      </w:r>
-    </w:p>
-    <w:bookmarkEnd w:id="51"/>
-    <w:bookmarkStart w:id="53" w:name="ref-Frank2012"/>
+        <w:t xml:space="preserve">van Veelen, M. 2005.</w:t>
+      </w:r>
+      <w:r>
+        <w:t xml:space="preserve"> </w:t>
+      </w:r>
+      <w:hyperlink r:id="rId137">
+        <w:r>
+          <w:rPr>
+            <w:rStyle w:val="Hyperlink"/>
+          </w:rPr>
+          <w:t xml:space="preserve">On the use of the Price equation</w:t>
+        </w:r>
+      </w:hyperlink>
+      <w:r>
+        <w:t xml:space="preserve">. Journal of Theoretical Biology 237:412–426.</w:t>
+      </w:r>
+    </w:p>
+    <w:bookmarkEnd w:id="138"/>
+    <w:bookmarkStart w:id="140" w:name="ref-VanVeelen2020"/>
     <w:p>
       <w:pPr>
         <w:pStyle w:val="Bibliography"/>
       </w:pPr>
       <w:r>
-        <w:t xml:space="preserve">———. 2012.</w:t>
-      </w:r>
-      <w:r>
-        <w:t xml:space="preserve"> </w:t>
-      </w:r>
-      <w:r>
-        <w:t xml:space="preserve">“</w:t>
-      </w:r>
-      <w:r>
-        <w:t xml:space="preserve">Natural selection. IV. The Price equation</w:t>
-      </w:r>
-      <w:r>
-        <w:t xml:space="preserve">.”</w:t>
-      </w:r>
-      <w:r>
-        <w:t xml:space="preserve"> </w:t>
-      </w:r>
-      <w:r>
-        <w:rPr>
-          <w:iCs/>
-          <w:i/>
-        </w:rPr>
-        <w:t xml:space="preserve">Journal of Evolutionary Biology</w:t>
-      </w:r>
-      <w:r>
-        <w:t xml:space="preserve"> </w:t>
-      </w:r>
-      <w:r>
-        <w:t xml:space="preserve">25: 1002–19.</w:t>
-      </w:r>
-      <w:r>
-        <w:t xml:space="preserve"> </w:t>
-      </w:r>
-      <w:hyperlink r:id="rId52">
-        <w:r>
-          <w:rPr>
-            <w:rStyle w:val="Hyperlink"/>
-          </w:rPr>
-          <w:t xml:space="preserve">https://doi.org/10.1111/j.1420-9101.2012.02498.x</w:t>
-        </w:r>
-      </w:hyperlink>
-      <w:r>
-        <w:t xml:space="preserve">.</w:t>
-      </w:r>
-    </w:p>
-    <w:bookmarkEnd w:id="53"/>
-    <w:bookmarkStart w:id="55" w:name="ref-Frank2015"/>
+        <w:t xml:space="preserve">———. 2020.</w:t>
+      </w:r>
+      <w:r>
+        <w:t xml:space="preserve"> </w:t>
+      </w:r>
+      <w:hyperlink r:id="rId139">
+        <w:r>
+          <w:rPr>
+            <w:rStyle w:val="Hyperlink"/>
+          </w:rPr>
+          <w:t xml:space="preserve">The problem with the Price equation</w:t>
+        </w:r>
+      </w:hyperlink>
+      <w:r>
+        <w:t xml:space="preserve">. Philosophical Transactions of the Royal Society B: Biological Sciences 375:20190355.</w:t>
+      </w:r>
+    </w:p>
+    <w:bookmarkEnd w:id="140"/>
+    <w:bookmarkStart w:id="142" w:name="ref-VanVeelen2012"/>
     <w:p>
       <w:pPr>
         <w:pStyle w:val="Bibliography"/>
       </w:pPr>
       <w:r>
-        <w:t xml:space="preserve">———. 2015.</w:t>
-      </w:r>
-      <w:r>
-        <w:t xml:space="preserve"> </w:t>
-      </w:r>
-      <w:r>
-        <w:t xml:space="preserve">“</w:t>
-      </w:r>
-      <w:r>
-        <w:t xml:space="preserve">D’Alembert’s direct and inertial forces acting on populations: The price equation and the fundamental theorem of natural selection</w:t>
-      </w:r>
-      <w:r>
-        <w:t xml:space="preserve">.”</w:t>
-      </w:r>
-      <w:r>
-        <w:t xml:space="preserve"> </w:t>
-      </w:r>
-      <w:r>
-        <w:rPr>
-          <w:iCs/>
-          <w:i/>
-        </w:rPr>
-        <w:t xml:space="preserve">Entropy</w:t>
-      </w:r>
-      <w:r>
-        <w:t xml:space="preserve"> </w:t>
-      </w:r>
-      <w:r>
-        <w:t xml:space="preserve">17 (10): 7087–7100.</w:t>
-      </w:r>
-      <w:r>
-        <w:t xml:space="preserve"> </w:t>
-      </w:r>
-      <w:hyperlink r:id="rId54">
-        <w:r>
-          <w:rPr>
-            <w:rStyle w:val="Hyperlink"/>
-          </w:rPr>
-          <w:t xml:space="preserve">https://doi.org/10.3390/e17107087</w:t>
-        </w:r>
-      </w:hyperlink>
-      <w:r>
-        <w:t xml:space="preserve">.</w:t>
-      </w:r>
-    </w:p>
-    <w:bookmarkEnd w:id="55"/>
-    <w:bookmarkStart w:id="57" w:name="ref-Frank2016"/>
+        <w:t xml:space="preserve">van Veelen, M., J. García, M. W. Sabelis, and M. Egas. 2012.</w:t>
+      </w:r>
+      <w:r>
+        <w:t xml:space="preserve"> </w:t>
+      </w:r>
+      <w:hyperlink r:id="rId141">
+        <w:r>
+          <w:rPr>
+            <w:rStyle w:val="Hyperlink"/>
+          </w:rPr>
+          <w:t xml:space="preserve">Group selection and inclusive fitness are not equivalent; the Price equation vs. models and statistics</w:t>
+        </w:r>
+      </w:hyperlink>
+      <w:r>
+        <w:t xml:space="preserve">. Journal of Theoretical Biology 299:64–80.</w:t>
+      </w:r>
+    </w:p>
+    <w:bookmarkEnd w:id="142"/>
+    <w:bookmarkStart w:id="144" w:name="ref-Winfree2015"/>
     <w:p>
       <w:pPr>
         <w:pStyle w:val="Bibliography"/>
       </w:pPr>
       <w:r>
-        <w:t xml:space="preserve">———. 2016.</w:t>
-      </w:r>
-      <w:r>
-        <w:t xml:space="preserve"> </w:t>
-      </w:r>
-      <w:r>
-        <w:t xml:space="preserve">“</w:t>
-      </w:r>
-      <w:r>
-        <w:t xml:space="preserve">Common probability patterns arise from simple invariances</w:t>
-      </w:r>
-      <w:r>
-        <w:t xml:space="preserve">.”</w:t>
-      </w:r>
-      <w:r>
-        <w:t xml:space="preserve"> </w:t>
-      </w:r>
-      <w:r>
-        <w:rPr>
-          <w:iCs/>
-          <w:i/>
-        </w:rPr>
-        <w:t xml:space="preserve">Entropy</w:t>
-      </w:r>
-      <w:r>
-        <w:t xml:space="preserve"> </w:t>
-      </w:r>
-      <w:r>
-        <w:t xml:space="preserve">18 (5): 1–22.</w:t>
-      </w:r>
-      <w:r>
-        <w:t xml:space="preserve"> </w:t>
-      </w:r>
-      <w:hyperlink r:id="rId56">
-        <w:r>
-          <w:rPr>
-            <w:rStyle w:val="Hyperlink"/>
-          </w:rPr>
-          <w:t xml:space="preserve">https://doi.org/10.3390/e18050192</w:t>
-        </w:r>
-      </w:hyperlink>
-      <w:r>
-        <w:t xml:space="preserve">.</w:t>
-      </w:r>
-    </w:p>
-    <w:bookmarkEnd w:id="57"/>
-    <w:bookmarkStart w:id="59" w:name="ref-Frank2015a"/>
-    <w:p>
-      <w:pPr>
-        <w:pStyle w:val="Bibliography"/>
-      </w:pPr>
-      <w:r>
-        <w:t xml:space="preserve">———. 2017.</w:t>
-      </w:r>
-      <w:r>
-        <w:t xml:space="preserve"> </w:t>
-      </w:r>
-      <w:r>
-        <w:t xml:space="preserve">“</w:t>
-      </w:r>
-      <w:r>
-        <w:t xml:space="preserve">Universal expressions of population change by the Price equation: natural selection, information, and maximum entropy production</w:t>
-      </w:r>
-      <w:r>
-        <w:t xml:space="preserve">.”</w:t>
-      </w:r>
-      <w:r>
-        <w:t xml:space="preserve"> </w:t>
-      </w:r>
-      <w:r>
-        <w:rPr>
-          <w:iCs/>
-          <w:i/>
-        </w:rPr>
-        <w:t xml:space="preserve">Ecology and Evolution</w:t>
-      </w:r>
-      <w:r>
-        <w:t xml:space="preserve">, no. February: 1–16.</w:t>
-      </w:r>
-      <w:r>
-        <w:t xml:space="preserve"> </w:t>
-      </w:r>
-      <w:hyperlink r:id="rId58">
-        <w:r>
-          <w:rPr>
-            <w:rStyle w:val="Hyperlink"/>
-          </w:rPr>
-          <w:t xml:space="preserve">https://doi.org/10.1002/ece3.2922</w:t>
-        </w:r>
-      </w:hyperlink>
-      <w:r>
-        <w:t xml:space="preserve">.</w:t>
-      </w:r>
-    </w:p>
-    <w:bookmarkEnd w:id="59"/>
-    <w:bookmarkStart w:id="61" w:name="ref-Gardner2008"/>
-    <w:p>
-      <w:pPr>
-        <w:pStyle w:val="Bibliography"/>
-      </w:pPr>
-      <w:r>
-        <w:t xml:space="preserve">Gardner, Andy. 2008.</w:t>
-      </w:r>
-      <w:r>
-        <w:t xml:space="preserve"> </w:t>
-      </w:r>
-      <w:r>
-        <w:t xml:space="preserve">“</w:t>
-      </w:r>
-      <w:r>
-        <w:t xml:space="preserve">The Price equation</w:t>
-      </w:r>
-      <w:r>
-        <w:t xml:space="preserve">.”</w:t>
-      </w:r>
-      <w:r>
-        <w:t xml:space="preserve"> </w:t>
-      </w:r>
-      <w:r>
-        <w:rPr>
-          <w:iCs/>
-          <w:i/>
-        </w:rPr>
-        <w:t xml:space="preserve">Current Biology</w:t>
-      </w:r>
-      <w:r>
-        <w:t xml:space="preserve"> </w:t>
-      </w:r>
-      <w:r>
-        <w:t xml:space="preserve">18 (5): 198–202.</w:t>
-      </w:r>
-      <w:r>
-        <w:t xml:space="preserve"> </w:t>
-      </w:r>
-      <w:hyperlink r:id="rId60">
-        <w:r>
-          <w:rPr>
-            <w:rStyle w:val="Hyperlink"/>
-          </w:rPr>
-          <w:t xml:space="preserve">https://doi.org/10.1016/j.cub.2008.01.005</w:t>
-        </w:r>
-      </w:hyperlink>
-      <w:r>
-        <w:t xml:space="preserve">.</w:t>
-      </w:r>
-    </w:p>
-    <w:bookmarkEnd w:id="61"/>
-    <w:bookmarkStart w:id="63" w:name="ref-Gardner2020"/>
-    <w:p>
-      <w:pPr>
-        <w:pStyle w:val="Bibliography"/>
-      </w:pPr>
-      <w:r>
-        <w:t xml:space="preserve">———. 2020.</w:t>
-      </w:r>
-      <w:r>
-        <w:t xml:space="preserve"> </w:t>
-      </w:r>
-      <w:r>
-        <w:t xml:space="preserve">“</w:t>
-      </w:r>
-      <w:r>
-        <w:t xml:space="preserve">Price’s equation made clear</w:t>
-      </w:r>
-      <w:r>
-        <w:t xml:space="preserve">.”</w:t>
-      </w:r>
-      <w:r>
-        <w:t xml:space="preserve"> </w:t>
-      </w:r>
-      <w:r>
-        <w:rPr>
-          <w:iCs/>
-          <w:i/>
-        </w:rPr>
-        <w:t xml:space="preserve">Philosophical Transactions of the Royal Society B: Biological Sciences</w:t>
-      </w:r>
-      <w:r>
-        <w:t xml:space="preserve"> </w:t>
-      </w:r>
-      <w:r>
-        <w:t xml:space="preserve">375 (1797): 20190361.</w:t>
-      </w:r>
-      <w:r>
-        <w:t xml:space="preserve"> </w:t>
-      </w:r>
-      <w:hyperlink r:id="rId62">
-        <w:r>
-          <w:rPr>
-            <w:rStyle w:val="Hyperlink"/>
-          </w:rPr>
-          <w:t xml:space="preserve">https://doi.org/10.1098/rstb.2019.0361</w:t>
-        </w:r>
-      </w:hyperlink>
-      <w:r>
-        <w:t xml:space="preserve">.</w:t>
-      </w:r>
-    </w:p>
-    <w:bookmarkEnd w:id="63"/>
-    <w:bookmarkStart w:id="65" w:name="ref-Gayon2019"/>
-    <w:p>
-      <w:pPr>
-        <w:pStyle w:val="Bibliography"/>
-      </w:pPr>
-      <w:r>
-        <w:t xml:space="preserve">Gayon, Jean, and Philippe Huneman. 2019.</w:t>
-      </w:r>
-      <w:r>
-        <w:t xml:space="preserve"> </w:t>
-      </w:r>
-      <w:r>
-        <w:t xml:space="preserve">“The Modern Synthesis: Theoretical or Institutional Event?”</w:t>
-      </w:r>
-      <w:r>
-        <w:t xml:space="preserve"> </w:t>
-      </w:r>
-      <w:r>
-        <w:rPr>
-          <w:iCs/>
-          <w:i/>
-        </w:rPr>
-        <w:t xml:space="preserve">Journal of the History of Biology</w:t>
-      </w:r>
-      <w:r>
-        <w:t xml:space="preserve"> </w:t>
-      </w:r>
-      <w:r>
-        <w:t xml:space="preserve">52 (4): 519–35.</w:t>
-      </w:r>
-      <w:r>
-        <w:t xml:space="preserve"> </w:t>
-      </w:r>
-      <w:hyperlink r:id="rId64">
-        <w:r>
-          <w:rPr>
-            <w:rStyle w:val="Hyperlink"/>
-          </w:rPr>
-          <w:t xml:space="preserve">https://doi.org/10.1007/s10739-019-09569-2</w:t>
-        </w:r>
-      </w:hyperlink>
-      <w:r>
-        <w:t xml:space="preserve">.</w:t>
-      </w:r>
-    </w:p>
-    <w:bookmarkEnd w:id="65"/>
-    <w:bookmarkStart w:id="67" w:name="ref-Godsoe2021"/>
-    <w:p>
-      <w:pPr>
-        <w:pStyle w:val="Bibliography"/>
-      </w:pPr>
-      <w:r>
-        <w:t xml:space="preserve">Godsoe, William, Katherine E. Eisen, Daniel Stanton, and Katherine M. Sirianni. 2021.</w:t>
-      </w:r>
-      <w:r>
-        <w:t xml:space="preserve"> </w:t>
-      </w:r>
-      <w:r>
-        <w:t xml:space="preserve">“Selection and Biodiversity Change.”</w:t>
-      </w:r>
-      <w:r>
-        <w:t xml:space="preserve"> </w:t>
-      </w:r>
-      <w:r>
-        <w:rPr>
-          <w:iCs/>
-          <w:i/>
-        </w:rPr>
-        <w:t xml:space="preserve">Theoretical Ecology</w:t>
-      </w:r>
-      <w:r>
-        <w:t xml:space="preserve"> </w:t>
-      </w:r>
-      <w:r>
-        <w:t xml:space="preserve">14 (3): 367–79.</w:t>
-      </w:r>
-      <w:r>
-        <w:t xml:space="preserve"> </w:t>
-      </w:r>
-      <w:hyperlink r:id="rId66">
-        <w:r>
-          <w:rPr>
-            <w:rStyle w:val="Hyperlink"/>
-          </w:rPr>
-          <w:t xml:space="preserve">https://doi.org/10.1007/s12080-020-00478-3</w:t>
-        </w:r>
-      </w:hyperlink>
-      <w:r>
-        <w:t xml:space="preserve">.</w:t>
-      </w:r>
-    </w:p>
-    <w:bookmarkEnd w:id="67"/>
-    <w:bookmarkStart w:id="68" w:name="ref-Gotelli2001"/>
-    <w:p>
-      <w:pPr>
-        <w:pStyle w:val="Bibliography"/>
-      </w:pPr>
-      <w:r>
-        <w:t xml:space="preserve">Gotelli, Nicholas J. 2001.</w:t>
-      </w:r>
-      <w:r>
-        <w:t xml:space="preserve"> </w:t>
-      </w:r>
-      <w:r>
-        <w:t xml:space="preserve">“A Primer of Ecology. Sinauer Associate.”</w:t>
-      </w:r>
-      <w:r>
-        <w:t xml:space="preserve"> </w:t>
-      </w:r>
-      <w:r>
-        <w:rPr>
-          <w:iCs/>
-          <w:i/>
-        </w:rPr>
-        <w:t xml:space="preserve">Inc. Sunderland, MA</w:t>
-      </w:r>
-      <w:r>
-        <w:t xml:space="preserve">.</w:t>
-      </w:r>
-    </w:p>
-    <w:bookmarkEnd w:id="68"/>
-    <w:bookmarkStart w:id="70" w:name="ref-Govaert2019"/>
-    <w:p>
-      <w:pPr>
-        <w:pStyle w:val="Bibliography"/>
-      </w:pPr>
-      <w:r>
-        <w:t xml:space="preserve">Govaert, Lynn, Emanuel A. Fronhofer, Sébastien Lion, Christophe Eizaguirre, Dries Bonte, Martijn Egas, Andrew P. Hendry, et al. 2019.</w:t>
-      </w:r>
-      <w:r>
-        <w:t xml:space="preserve"> </w:t>
-      </w:r>
-      <w:r>
-        <w:t xml:space="preserve">“</w:t>
-      </w:r>
-      <w:r>
-        <w:t xml:space="preserve">Eco-evolutionary feedbacks—Theoretical models and perspectives</w:t>
-      </w:r>
-      <w:r>
-        <w:t xml:space="preserve">.”</w:t>
-      </w:r>
-      <w:r>
-        <w:t xml:space="preserve"> </w:t>
-      </w:r>
-      <w:r>
-        <w:rPr>
-          <w:iCs/>
-          <w:i/>
-        </w:rPr>
-        <w:t xml:space="preserve">Functional Ecology</w:t>
-      </w:r>
-      <w:r>
-        <w:t xml:space="preserve"> </w:t>
-      </w:r>
-      <w:r>
-        <w:t xml:space="preserve">33 (1): 13–30.</w:t>
-      </w:r>
-      <w:r>
-        <w:t xml:space="preserve"> </w:t>
-      </w:r>
-      <w:hyperlink r:id="rId69">
-        <w:r>
-          <w:rPr>
-            <w:rStyle w:val="Hyperlink"/>
-          </w:rPr>
-          <w:t xml:space="preserve">https://doi.org/10.1111/1365-2435.13241</w:t>
-        </w:r>
-      </w:hyperlink>
-      <w:r>
-        <w:t xml:space="preserve">.</w:t>
-      </w:r>
-    </w:p>
-    <w:bookmarkEnd w:id="70"/>
-    <w:bookmarkStart w:id="72" w:name="ref-Kerr2009"/>
-    <w:p>
-      <w:pPr>
-        <w:pStyle w:val="Bibliography"/>
-      </w:pPr>
-      <w:r>
-        <w:t xml:space="preserve">Kerr, Benjamin, and Peter Godfrey-Smith. 2009.</w:t>
-      </w:r>
-      <w:r>
-        <w:t xml:space="preserve"> </w:t>
-      </w:r>
-      <w:r>
-        <w:t xml:space="preserve">“</w:t>
-      </w:r>
-      <w:r>
-        <w:t xml:space="preserve">Generalization of the price equation for evolutionary change</w:t>
-      </w:r>
-      <w:r>
-        <w:t xml:space="preserve">.”</w:t>
-      </w:r>
-      <w:r>
-        <w:t xml:space="preserve"> </w:t>
-      </w:r>
-      <w:r>
-        <w:rPr>
-          <w:iCs/>
-          <w:i/>
-        </w:rPr>
-        <w:t xml:space="preserve">Evolution</w:t>
-      </w:r>
-      <w:r>
-        <w:t xml:space="preserve"> </w:t>
-      </w:r>
-      <w:r>
-        <w:t xml:space="preserve">63 (2): 531–36.</w:t>
-      </w:r>
-      <w:r>
-        <w:t xml:space="preserve"> </w:t>
-      </w:r>
-      <w:hyperlink r:id="rId71">
-        <w:r>
-          <w:rPr>
-            <w:rStyle w:val="Hyperlink"/>
-          </w:rPr>
-          <w:t xml:space="preserve">https://doi.org/10.1111/j.1558-5646.2008.00570.x</w:t>
-        </w:r>
-      </w:hyperlink>
-      <w:r>
-        <w:t xml:space="preserve">.</w:t>
-      </w:r>
-    </w:p>
-    <w:bookmarkEnd w:id="72"/>
-    <w:bookmarkStart w:id="73" w:name="ref-Kitcher1993"/>
-    <w:p>
-      <w:pPr>
-        <w:pStyle w:val="Bibliography"/>
-      </w:pPr>
-      <w:r>
-        <w:t xml:space="preserve">Kitcher, Philip. 1993.</w:t>
-      </w:r>
-      <w:r>
-        <w:t xml:space="preserve"> </w:t>
-      </w:r>
-      <w:r>
-        <w:rPr>
-          <w:iCs/>
-          <w:i/>
-        </w:rPr>
-        <w:t xml:space="preserve">The advancement of science</w:t>
-      </w:r>
-      <w:r>
-        <w:t xml:space="preserve">. New York: Oxford University Press.</w:t>
-      </w:r>
-    </w:p>
-    <w:bookmarkEnd w:id="73"/>
-    <w:bookmarkStart w:id="75" w:name="ref-Lande1982"/>
-    <w:p>
-      <w:pPr>
-        <w:pStyle w:val="Bibliography"/>
-      </w:pPr>
-      <w:r>
-        <w:t xml:space="preserve">Lande, Russell. 1982.</w:t>
-      </w:r>
-      <w:r>
-        <w:t xml:space="preserve"> </w:t>
-      </w:r>
-      <w:r>
-        <w:t xml:space="preserve">“</w:t>
-      </w:r>
-      <w:r>
-        <w:t xml:space="preserve">A quantitative genetic theory of life history evolution</w:t>
-      </w:r>
-      <w:r>
-        <w:t xml:space="preserve">.”</w:t>
-      </w:r>
-      <w:r>
-        <w:t xml:space="preserve"> </w:t>
-      </w:r>
-      <w:r>
-        <w:rPr>
-          <w:iCs/>
-          <w:i/>
-        </w:rPr>
-        <w:t xml:space="preserve">Ecology</w:t>
-      </w:r>
-      <w:r>
-        <w:t xml:space="preserve"> </w:t>
-      </w:r>
-      <w:r>
-        <w:t xml:space="preserve">63 (3): 607–15.</w:t>
-      </w:r>
-      <w:r>
-        <w:t xml:space="preserve"> </w:t>
-      </w:r>
-      <w:hyperlink r:id="rId74">
-        <w:r>
-          <w:rPr>
-            <w:rStyle w:val="Hyperlink"/>
-          </w:rPr>
-          <w:t xml:space="preserve">https://doi.org/10.2307/1936778</w:t>
-        </w:r>
-      </w:hyperlink>
-      <w:r>
-        <w:t xml:space="preserve">.</w:t>
-      </w:r>
-    </w:p>
-    <w:bookmarkEnd w:id="75"/>
-    <w:bookmarkStart w:id="77" w:name="ref-Lehtonen2016"/>
-    <w:p>
-      <w:pPr>
-        <w:pStyle w:val="Bibliography"/>
-      </w:pPr>
-      <w:r>
-        <w:t xml:space="preserve">Lehtonen, Jussi. 2016.</w:t>
-      </w:r>
-      <w:r>
-        <w:t xml:space="preserve"> </w:t>
-      </w:r>
-      <w:r>
-        <w:t xml:space="preserve">“</w:t>
-      </w:r>
-      <w:r>
-        <w:t xml:space="preserve">Multilevel selection in kin selection language</w:t>
-      </w:r>
-      <w:r>
-        <w:t xml:space="preserve">.”</w:t>
-      </w:r>
-      <w:r>
-        <w:t xml:space="preserve"> </w:t>
-      </w:r>
-      <w:r>
-        <w:rPr>
-          <w:iCs/>
-          <w:i/>
-        </w:rPr>
-        <w:t xml:space="preserve">Trends in Ecology and Evolution</w:t>
-      </w:r>
-      <w:r>
-        <w:t xml:space="preserve"> </w:t>
-      </w:r>
-      <w:r>
-        <w:t xml:space="preserve">xx: 1–11.</w:t>
-      </w:r>
-      <w:r>
-        <w:t xml:space="preserve"> </w:t>
-      </w:r>
-      <w:hyperlink r:id="rId76">
-        <w:r>
-          <w:rPr>
-            <w:rStyle w:val="Hyperlink"/>
-          </w:rPr>
-          <w:t xml:space="preserve">https://doi.org/10.1016/j.tree.2016.07.006</w:t>
-        </w:r>
-      </w:hyperlink>
-      <w:r>
-        <w:t xml:space="preserve">.</w:t>
-      </w:r>
-    </w:p>
-    <w:bookmarkEnd w:id="77"/>
-    <w:bookmarkStart w:id="79" w:name="ref-Lehtonen2018"/>
-    <w:p>
-      <w:pPr>
-        <w:pStyle w:val="Bibliography"/>
-      </w:pPr>
-      <w:r>
-        <w:t xml:space="preserve">———. 2018.</w:t>
-      </w:r>
-      <w:r>
-        <w:t xml:space="preserve"> </w:t>
-      </w:r>
-      <w:r>
-        <w:t xml:space="preserve">“</w:t>
-      </w:r>
-      <w:r>
-        <w:t xml:space="preserve">The Price equation, gradient dynamics, and continuous trait game theory</w:t>
-      </w:r>
-      <w:r>
-        <w:t xml:space="preserve">.”</w:t>
-      </w:r>
-      <w:r>
-        <w:t xml:space="preserve"> </w:t>
-      </w:r>
-      <w:r>
-        <w:rPr>
-          <w:iCs/>
-          <w:i/>
-        </w:rPr>
-        <w:t xml:space="preserve">American Naturalist</w:t>
-      </w:r>
-      <w:r>
-        <w:t xml:space="preserve"> </w:t>
-      </w:r>
-      <w:r>
-        <w:t xml:space="preserve">191 (1): 146–53.</w:t>
-      </w:r>
-      <w:r>
-        <w:t xml:space="preserve"> </w:t>
-      </w:r>
-      <w:hyperlink r:id="rId78">
-        <w:r>
-          <w:rPr>
-            <w:rStyle w:val="Hyperlink"/>
-          </w:rPr>
-          <w:t xml:space="preserve">https://doi.org/10.1086/694891</w:t>
-        </w:r>
-      </w:hyperlink>
-      <w:r>
-        <w:t xml:space="preserve">.</w:t>
-      </w:r>
-    </w:p>
-    <w:bookmarkEnd w:id="79"/>
-    <w:bookmarkStart w:id="81" w:name="ref-Lehtonen2020"/>
-    <w:p>
-      <w:pPr>
-        <w:pStyle w:val="Bibliography"/>
-      </w:pPr>
-      <w:r>
-        <w:t xml:space="preserve">Lehtonen, Jussi, Samir Okasha, and Heikki Helanterä. 2020.</w:t>
-      </w:r>
-      <w:r>
-        <w:t xml:space="preserve"> </w:t>
-      </w:r>
-      <w:r>
-        <w:t xml:space="preserve">“</w:t>
-      </w:r>
-      <w:r>
-        <w:t xml:space="preserve">Fifty years of the Price equation</w:t>
-      </w:r>
-      <w:r>
-        <w:t xml:space="preserve">.”</w:t>
-      </w:r>
-      <w:r>
-        <w:t xml:space="preserve"> </w:t>
-      </w:r>
-      <w:r>
-        <w:rPr>
-          <w:iCs/>
-          <w:i/>
-        </w:rPr>
-        <w:t xml:space="preserve">Philosophical Transactions of the Royal Society B: Biological Sciences</w:t>
-      </w:r>
-      <w:r>
-        <w:t xml:space="preserve"> </w:t>
-      </w:r>
-      <w:r>
-        <w:t xml:space="preserve">375 (1797): 20190350.</w:t>
-      </w:r>
-      <w:r>
-        <w:t xml:space="preserve"> </w:t>
-      </w:r>
-      <w:hyperlink r:id="rId80">
-        <w:r>
-          <w:rPr>
-            <w:rStyle w:val="Hyperlink"/>
-          </w:rPr>
-          <w:t xml:space="preserve">https://doi.org/10.1098/rstb.2019.0350</w:t>
-        </w:r>
-      </w:hyperlink>
-      <w:r>
-        <w:t xml:space="preserve">.</w:t>
-      </w:r>
-    </w:p>
-    <w:bookmarkEnd w:id="81"/>
-    <w:bookmarkStart w:id="83" w:name="ref-Lewens2015"/>
-    <w:p>
-      <w:pPr>
-        <w:pStyle w:val="Bibliography"/>
-      </w:pPr>
-      <w:r>
-        <w:t xml:space="preserve">Lewens, Tim. 2015.</w:t>
-      </w:r>
-      <w:r>
-        <w:t xml:space="preserve"> </w:t>
-      </w:r>
-      <w:r>
-        <w:rPr>
-          <w:iCs/>
-          <w:i/>
-        </w:rPr>
-        <w:t xml:space="preserve">Cultural Evolution: Conceptual Challenges</w:t>
-      </w:r>
-      <w:r>
-        <w:t xml:space="preserve">. Oxford University Press.</w:t>
-      </w:r>
-      <w:r>
-        <w:t xml:space="preserve"> </w:t>
-      </w:r>
-      <w:hyperlink r:id="rId82">
-        <w:r>
-          <w:rPr>
-            <w:rStyle w:val="Hyperlink"/>
-          </w:rPr>
-          <w:t xml:space="preserve">https://doi.org/10.1093/acprof:oso/9780199674183.001.0001</w:t>
-        </w:r>
-      </w:hyperlink>
-      <w:r>
-        <w:t xml:space="preserve">.</w:t>
-      </w:r>
-    </w:p>
-    <w:bookmarkEnd w:id="83"/>
-    <w:bookmarkStart w:id="85" w:name="ref-Lion2018"/>
-    <w:p>
-      <w:pPr>
-        <w:pStyle w:val="Bibliography"/>
-      </w:pPr>
-      <w:r>
-        <w:t xml:space="preserve">Lion, Sébastien. 2018.</w:t>
-      </w:r>
-      <w:r>
-        <w:t xml:space="preserve"> </w:t>
-      </w:r>
-      <w:r>
-        <w:t xml:space="preserve">“</w:t>
-      </w:r>
-      <w:r>
-        <w:t xml:space="preserve">Theoretical approaches in evolutionary ecology: environmental feedback as a unifying perspective</w:t>
-      </w:r>
-      <w:r>
-        <w:t xml:space="preserve">.”</w:t>
-      </w:r>
-      <w:r>
-        <w:t xml:space="preserve"> </w:t>
-      </w:r>
-      <w:r>
-        <w:rPr>
-          <w:iCs/>
-          <w:i/>
-        </w:rPr>
-        <w:t xml:space="preserve">American Naturalist</w:t>
-      </w:r>
-      <w:r>
-        <w:t xml:space="preserve"> </w:t>
-      </w:r>
-      <w:r>
-        <w:t xml:space="preserve">191 (1).</w:t>
-      </w:r>
-      <w:r>
-        <w:t xml:space="preserve"> </w:t>
-      </w:r>
-      <w:hyperlink r:id="rId84">
-        <w:r>
-          <w:rPr>
-            <w:rStyle w:val="Hyperlink"/>
-          </w:rPr>
-          <w:t xml:space="preserve">https://doi.org/10.1086/694865</w:t>
-        </w:r>
-      </w:hyperlink>
-      <w:r>
-        <w:t xml:space="preserve">.</w:t>
-      </w:r>
-    </w:p>
-    <w:bookmarkEnd w:id="85"/>
-    <w:bookmarkStart w:id="87" w:name="ref-Loreau2001"/>
-    <w:p>
-      <w:pPr>
-        <w:pStyle w:val="Bibliography"/>
-      </w:pPr>
-      <w:r>
-        <w:t xml:space="preserve">Loreau, Michel, and Andy Hector. 2001.</w:t>
-      </w:r>
-      <w:r>
-        <w:t xml:space="preserve"> </w:t>
-      </w:r>
-      <w:r>
-        <w:t xml:space="preserve">“</w:t>
-      </w:r>
-      <w:r>
-        <w:t xml:space="preserve">Partitioning selection and complementarity in biodiversity experiments</w:t>
-      </w:r>
-      <w:r>
-        <w:t xml:space="preserve">.”</w:t>
-      </w:r>
-      <w:r>
-        <w:t xml:space="preserve"> </w:t>
-      </w:r>
-      <w:r>
-        <w:rPr>
-          <w:iCs/>
-          <w:i/>
-        </w:rPr>
-        <w:t xml:space="preserve">Nature</w:t>
-      </w:r>
-      <w:r>
-        <w:t xml:space="preserve"> </w:t>
-      </w:r>
-      <w:r>
-        <w:t xml:space="preserve">412: 72–76.</w:t>
-      </w:r>
-      <w:r>
-        <w:t xml:space="preserve"> </w:t>
-      </w:r>
-      <w:hyperlink r:id="rId86">
-        <w:r>
-          <w:rPr>
-            <w:rStyle w:val="Hyperlink"/>
-          </w:rPr>
-          <w:t xml:space="preserve">https://doi.org/10.1038/35083573</w:t>
-        </w:r>
-      </w:hyperlink>
-      <w:r>
-        <w:t xml:space="preserve">.</w:t>
-      </w:r>
-    </w:p>
-    <w:bookmarkEnd w:id="87"/>
-    <w:bookmarkStart w:id="89" w:name="ref-Luque2016"/>
-    <w:p>
-      <w:pPr>
-        <w:pStyle w:val="Bibliography"/>
-      </w:pPr>
-      <w:r>
-        <w:t xml:space="preserve">Luque, Victor J. 2017.</w:t>
-      </w:r>
-      <w:r>
-        <w:t xml:space="preserve"> </w:t>
-      </w:r>
-      <w:r>
-        <w:t xml:space="preserve">“</w:t>
-      </w:r>
-      <w:r>
-        <w:t xml:space="preserve">One equation to rule them all: a philosophical analysis of the Price equation</w:t>
-      </w:r>
-      <w:r>
-        <w:t xml:space="preserve">.”</w:t>
-      </w:r>
-      <w:r>
-        <w:t xml:space="preserve"> </w:t>
-      </w:r>
-      <w:r>
-        <w:rPr>
-          <w:iCs/>
-          <w:i/>
-        </w:rPr>
-        <w:t xml:space="preserve">Biology and Philosophy</w:t>
-      </w:r>
-      <w:r>
-        <w:t xml:space="preserve"> </w:t>
-      </w:r>
-      <w:r>
-        <w:t xml:space="preserve">32 (1): 1–29.</w:t>
-      </w:r>
-      <w:r>
-        <w:t xml:space="preserve"> </w:t>
-      </w:r>
-      <w:hyperlink r:id="rId88">
-        <w:r>
-          <w:rPr>
-            <w:rStyle w:val="Hyperlink"/>
-          </w:rPr>
-          <w:t xml:space="preserve">https://doi.org/10.1007/s10539-016-9538-y</w:t>
-        </w:r>
-      </w:hyperlink>
-      <w:r>
-        <w:t xml:space="preserve">.</w:t>
-      </w:r>
-    </w:p>
-    <w:bookmarkEnd w:id="89"/>
-    <w:bookmarkStart w:id="91" w:name="ref-Luque2021"/>
-    <w:p>
-      <w:pPr>
-        <w:pStyle w:val="Bibliography"/>
-      </w:pPr>
-      <w:r>
-        <w:t xml:space="preserve">Luque, Victor J., and Lorenzo Baravalle. 2021.</w:t>
-      </w:r>
-      <w:r>
-        <w:t xml:space="preserve"> </w:t>
-      </w:r>
-      <w:r>
-        <w:t xml:space="preserve">“</w:t>
-      </w:r>
-      <w:r>
-        <w:t xml:space="preserve">The mirror of physics: on how the price equation can unify evolutionary biology</w:t>
-      </w:r>
-      <w:r>
-        <w:t xml:space="preserve">.”</w:t>
-      </w:r>
-      <w:r>
-        <w:t xml:space="preserve"> </w:t>
-      </w:r>
-      <w:r>
-        <w:rPr>
-          <w:iCs/>
-          <w:i/>
-        </w:rPr>
-        <w:t xml:space="preserve">Synthese</w:t>
-      </w:r>
-      <w:r>
-        <w:t xml:space="preserve"> </w:t>
-      </w:r>
-      <w:r>
-        <w:t xml:space="preserve">199: 12439–62.</w:t>
-      </w:r>
-      <w:r>
-        <w:t xml:space="preserve"> </w:t>
-      </w:r>
-      <w:hyperlink r:id="rId90">
-        <w:r>
-          <w:rPr>
-            <w:rStyle w:val="Hyperlink"/>
-          </w:rPr>
-          <w:t xml:space="preserve">https://doi.org/10.1007/s11229-021-03339-6</w:t>
-        </w:r>
-      </w:hyperlink>
-      <w:r>
-        <w:t xml:space="preserve">.</w:t>
-      </w:r>
-    </w:p>
-    <w:bookmarkEnd w:id="91"/>
-    <w:bookmarkStart w:id="93" w:name="ref-MacCallum2012"/>
-    <w:p>
-      <w:pPr>
-        <w:pStyle w:val="Bibliography"/>
-      </w:pPr>
-      <w:r>
-        <w:t xml:space="preserve">MacCallum, Robert M., Matthias Mauch, Austin Burt, and Armand M. Leroi. 2012.</w:t>
-      </w:r>
-      <w:r>
-        <w:t xml:space="preserve"> </w:t>
-      </w:r>
-      <w:r>
-        <w:t xml:space="preserve">“</w:t>
-      </w:r>
-      <w:r>
-        <w:t xml:space="preserve">Evolution of music by public choice</w:t>
-      </w:r>
-      <w:r>
-        <w:t xml:space="preserve">.”</w:t>
-      </w:r>
-      <w:r>
-        <w:t xml:space="preserve"> </w:t>
-      </w:r>
-      <w:r>
-        <w:rPr>
-          <w:iCs/>
-          <w:i/>
-        </w:rPr>
-        <w:t xml:space="preserve">Proceedings of the National Academy of Sciences</w:t>
-      </w:r>
-      <w:r>
-        <w:t xml:space="preserve"> </w:t>
-      </w:r>
-      <w:r>
-        <w:t xml:space="preserve">109 (30): 12081–86.</w:t>
-      </w:r>
-      <w:r>
-        <w:t xml:space="preserve"> </w:t>
-      </w:r>
-      <w:hyperlink r:id="rId92">
-        <w:r>
-          <w:rPr>
-            <w:rStyle w:val="Hyperlink"/>
-          </w:rPr>
-          <w:t xml:space="preserve">https://doi.org/10.5061/dryad.h0228</w:t>
-        </w:r>
-      </w:hyperlink>
-      <w:r>
-        <w:t xml:space="preserve">.</w:t>
-      </w:r>
-    </w:p>
-    <w:bookmarkEnd w:id="93"/>
-    <w:bookmarkStart w:id="95" w:name="ref-MacColl2011"/>
-    <w:p>
-      <w:pPr>
-        <w:pStyle w:val="Bibliography"/>
-      </w:pPr>
-      <w:r>
-        <w:t xml:space="preserve">MacColl, Andrew D. C. 2011.</w:t>
-      </w:r>
-      <w:r>
-        <w:t xml:space="preserve"> </w:t>
-      </w:r>
-      <w:r>
-        <w:t xml:space="preserve">“</w:t>
-      </w:r>
-      <w:r>
-        <w:t xml:space="preserve">The ecological causes of evolution</w:t>
-      </w:r>
-      <w:r>
-        <w:t xml:space="preserve">.”</w:t>
-      </w:r>
-      <w:r>
-        <w:t xml:space="preserve"> </w:t>
-      </w:r>
-      <w:r>
-        <w:rPr>
-          <w:iCs/>
-          <w:i/>
-        </w:rPr>
-        <w:t xml:space="preserve">Trends in Ecology and Evolution</w:t>
-      </w:r>
-      <w:r>
-        <w:t xml:space="preserve"> </w:t>
-      </w:r>
-      <w:r>
-        <w:t xml:space="preserve">26 (10): 514–22.</w:t>
-      </w:r>
-      <w:r>
-        <w:t xml:space="preserve"> </w:t>
-      </w:r>
-      <w:hyperlink r:id="rId94">
-        <w:r>
-          <w:rPr>
-            <w:rStyle w:val="Hyperlink"/>
-          </w:rPr>
-          <w:t xml:space="preserve">https://doi.org/10.1016/j.tree.2011.06.009</w:t>
-        </w:r>
-      </w:hyperlink>
-      <w:r>
-        <w:t xml:space="preserve">.</w:t>
-      </w:r>
-    </w:p>
-    <w:bookmarkEnd w:id="95"/>
-    <w:bookmarkStart w:id="97" w:name="ref-Mateo-Tomas2017"/>
-    <w:p>
-      <w:pPr>
-        <w:pStyle w:val="Bibliography"/>
-      </w:pPr>
-      <w:r>
-        <w:t xml:space="preserve">Mateo-Tomás, Patricia, Pedro P. Olea, Marcos Moleón, Nuria Selva, and José A. Sánchez-Zapata. 2017.</w:t>
-      </w:r>
-      <w:r>
-        <w:t xml:space="preserve"> </w:t>
-      </w:r>
-      <w:r>
-        <w:t xml:space="preserve">“</w:t>
-      </w:r>
-      <w:r>
-        <w:t xml:space="preserve">Both rare and common species support ecosystem services in scavenger communities</w:t>
-      </w:r>
-      <w:r>
-        <w:t xml:space="preserve">.”</w:t>
-      </w:r>
-      <w:r>
-        <w:t xml:space="preserve"> </w:t>
-      </w:r>
-      <w:r>
-        <w:rPr>
-          <w:iCs/>
-          <w:i/>
-        </w:rPr>
-        <w:t xml:space="preserve">Global Ecology and Biogeography</w:t>
-      </w:r>
-      <w:r>
-        <w:t xml:space="preserve"> </w:t>
-      </w:r>
-      <w:r>
-        <w:t xml:space="preserve">26 (12): 1459–70.</w:t>
-      </w:r>
-      <w:r>
-        <w:t xml:space="preserve"> </w:t>
-      </w:r>
-      <w:hyperlink r:id="rId96">
-        <w:r>
-          <w:rPr>
-            <w:rStyle w:val="Hyperlink"/>
-          </w:rPr>
-          <w:t xml:space="preserve">https://doi.org/10.1111/geb.12673</w:t>
-        </w:r>
-      </w:hyperlink>
-      <w:r>
-        <w:t xml:space="preserve">.</w:t>
-      </w:r>
-    </w:p>
-    <w:bookmarkEnd w:id="97"/>
-    <w:bookmarkStart w:id="99" w:name="ref-Mayr1960"/>
-    <w:p>
-      <w:pPr>
-        <w:pStyle w:val="Bibliography"/>
-      </w:pPr>
-      <w:r>
-        <w:t xml:space="preserve">Mayr, Ernst. 1959.</w:t>
-      </w:r>
-      <w:r>
-        <w:t xml:space="preserve"> </w:t>
-      </w:r>
-      <w:r>
-        <w:t xml:space="preserve">“Where Are We? Genetics and Twentieth Century Darwinism.”</w:t>
-      </w:r>
-      <w:r>
-        <w:t xml:space="preserve"> </w:t>
-      </w:r>
-      <w:r>
-        <w:t xml:space="preserve">In</w:t>
-      </w:r>
-      <w:r>
-        <w:t xml:space="preserve"> </w:t>
-      </w:r>
-      <w:r>
-        <w:rPr>
-          <w:iCs/>
-          <w:i/>
-        </w:rPr>
-        <w:t xml:space="preserve">Cold Spring Harbor Symposia on Quantitative Biology</w:t>
-      </w:r>
-      <w:r>
-        <w:t xml:space="preserve">, 24:1–14.</w:t>
-      </w:r>
-      <w:r>
-        <w:t xml:space="preserve"> </w:t>
-      </w:r>
-      <w:hyperlink r:id="rId98">
-        <w:r>
-          <w:rPr>
-            <w:rStyle w:val="Hyperlink"/>
-          </w:rPr>
-          <w:t xml:space="preserve">https://doi.org/10.1101/SQB.1959.024.01.003</w:t>
-        </w:r>
-      </w:hyperlink>
-      <w:r>
-        <w:t xml:space="preserve">.</w:t>
-      </w:r>
-    </w:p>
-    <w:bookmarkEnd w:id="99"/>
-    <w:bookmarkStart w:id="100" w:name="ref-Morrison2000"/>
-    <w:p>
-      <w:pPr>
-        <w:pStyle w:val="Bibliography"/>
-      </w:pPr>
-      <w:r>
-        <w:t xml:space="preserve">Morrison, Margaret. 2000.</w:t>
-      </w:r>
-      <w:r>
-        <w:t xml:space="preserve"> </w:t>
-      </w:r>
-      <w:r>
-        <w:rPr>
-          <w:iCs/>
-          <w:i/>
-        </w:rPr>
-        <w:t xml:space="preserve">Unifying Scientific Theories: Physical Concepts and Mathematical Structures</w:t>
-      </w:r>
-      <w:r>
-        <w:t xml:space="preserve">. Cambridge University Press.</w:t>
-      </w:r>
-    </w:p>
-    <w:bookmarkEnd w:id="100"/>
-    <w:bookmarkStart w:id="101" w:name="ref-Nagel1961"/>
-    <w:p>
-      <w:pPr>
-        <w:pStyle w:val="Bibliography"/>
-      </w:pPr>
-      <w:r>
-        <w:t xml:space="preserve">Nagel, Ernest. 1961.</w:t>
-      </w:r>
-      <w:r>
-        <w:t xml:space="preserve"> </w:t>
-      </w:r>
-      <w:r>
-        <w:rPr>
-          <w:iCs/>
-          <w:i/>
-        </w:rPr>
-        <w:t xml:space="preserve">The Structure of Science: Problems in the Logic of Scientific Explanation</w:t>
-      </w:r>
-      <w:r>
-        <w:t xml:space="preserve">. New York, NY, USA: Harcourt, Brace &amp; World.</w:t>
-      </w:r>
-    </w:p>
-    <w:bookmarkEnd w:id="101"/>
-    <w:bookmarkStart w:id="102" w:name="ref-Odling-smee2003"/>
-    <w:p>
-      <w:pPr>
-        <w:pStyle w:val="Bibliography"/>
-      </w:pPr>
-      <w:r>
-        <w:t xml:space="preserve">Odling-Smee, F. John, Kevin N. Laland, and Marcus W. Feldman. 2003.</w:t>
-      </w:r>
-      <w:r>
-        <w:t xml:space="preserve"> </w:t>
-      </w:r>
-      <w:r>
-        <w:rPr>
-          <w:iCs/>
-          <w:i/>
-        </w:rPr>
-        <w:t xml:space="preserve">Niche Construction: The Neglected Process in Evolution</w:t>
-      </w:r>
-      <w:r>
-        <w:t xml:space="preserve">. Princeton University Press.</w:t>
-      </w:r>
-    </w:p>
-    <w:bookmarkEnd w:id="102"/>
-    <w:bookmarkStart w:id="104" w:name="ref-Okasha2006"/>
-    <w:p>
-      <w:pPr>
-        <w:pStyle w:val="Bibliography"/>
-      </w:pPr>
-      <w:r>
-        <w:t xml:space="preserve">Okasha, Samir. 2006.</w:t>
-      </w:r>
-      <w:r>
-        <w:t xml:space="preserve"> </w:t>
-      </w:r>
-      <w:r>
-        <w:rPr>
-          <w:iCs/>
-          <w:i/>
-        </w:rPr>
-        <w:t xml:space="preserve">Evolution and the Levels of Selection</w:t>
-      </w:r>
-      <w:r>
-        <w:t xml:space="preserve">. Oxford University Press.</w:t>
-      </w:r>
-      <w:r>
-        <w:t xml:space="preserve"> </w:t>
-      </w:r>
-      <w:hyperlink r:id="rId103">
-        <w:r>
-          <w:rPr>
-            <w:rStyle w:val="Hyperlink"/>
-          </w:rPr>
-          <w:t xml:space="preserve">https://doi.org/10.1093/acprof:oso/9780199267972.001.0001</w:t>
-        </w:r>
-      </w:hyperlink>
-      <w:r>
-        <w:t xml:space="preserve">.</w:t>
-      </w:r>
-    </w:p>
-    <w:bookmarkEnd w:id="104"/>
-    <w:bookmarkStart w:id="106" w:name="ref-Okasha2020"/>
-    <w:p>
-      <w:pPr>
-        <w:pStyle w:val="Bibliography"/>
-      </w:pPr>
-      <w:r>
-        <w:t xml:space="preserve">Okasha, Samir, and Jun Otsuka. 2020.</w:t>
-      </w:r>
-      <w:r>
-        <w:t xml:space="preserve"> </w:t>
-      </w:r>
-      <w:r>
-        <w:t xml:space="preserve">“</w:t>
-      </w:r>
-      <w:r>
-        <w:t xml:space="preserve">The Price equation and the causal analysis of evolutionary change</w:t>
-      </w:r>
-      <w:r>
-        <w:t xml:space="preserve">.”</w:t>
-      </w:r>
-      <w:r>
-        <w:t xml:space="preserve"> </w:t>
-      </w:r>
-      <w:r>
-        <w:rPr>
-          <w:iCs/>
-          <w:i/>
-        </w:rPr>
-        <w:t xml:space="preserve">Philosophical Transactions of the Royal Society B: Biological Sciences</w:t>
-      </w:r>
-      <w:r>
-        <w:t xml:space="preserve"> </w:t>
-      </w:r>
-      <w:r>
-        <w:t xml:space="preserve">375 (1797): 20190365.</w:t>
-      </w:r>
-      <w:r>
-        <w:t xml:space="preserve"> </w:t>
-      </w:r>
-      <w:hyperlink r:id="rId105">
-        <w:r>
-          <w:rPr>
-            <w:rStyle w:val="Hyperlink"/>
-          </w:rPr>
-          <w:t xml:space="preserve">https://doi.org/10.1098/rstb.2019.0365</w:t>
-        </w:r>
-      </w:hyperlink>
-      <w:r>
-        <w:t xml:space="preserve">.</w:t>
-      </w:r>
-    </w:p>
-    <w:bookmarkEnd w:id="106"/>
-    <w:bookmarkStart w:id="108" w:name="ref-Page2002"/>
-    <w:p>
-      <w:pPr>
-        <w:pStyle w:val="Bibliography"/>
-      </w:pPr>
-      <w:r>
-        <w:t xml:space="preserve">Page, Karen M., and Martin A. Nowak. 2002.</w:t>
-      </w:r>
-      <w:r>
-        <w:t xml:space="preserve"> </w:t>
-      </w:r>
-      <w:r>
-        <w:t xml:space="preserve">“Unifying Evolutionary Dynamics.”</w:t>
-      </w:r>
-      <w:r>
-        <w:t xml:space="preserve"> </w:t>
-      </w:r>
-      <w:r>
-        <w:rPr>
-          <w:iCs/>
-          <w:i/>
-        </w:rPr>
-        <w:t xml:space="preserve">Journal of Theoretical Biology</w:t>
-      </w:r>
-      <w:r>
-        <w:t xml:space="preserve"> </w:t>
-      </w:r>
-      <w:r>
-        <w:t xml:space="preserve">219 (1): 93–98.</w:t>
-      </w:r>
-      <w:r>
-        <w:t xml:space="preserve"> </w:t>
-      </w:r>
-      <w:hyperlink r:id="rId107">
-        <w:r>
-          <w:rPr>
-            <w:rStyle w:val="Hyperlink"/>
-          </w:rPr>
-          <w:t xml:space="preserve">https://doi.org/10.1006/jtbi.2002.3112</w:t>
-        </w:r>
-      </w:hyperlink>
-      <w:r>
-        <w:t xml:space="preserve">.</w:t>
-      </w:r>
-    </w:p>
-    <w:bookmarkEnd w:id="108"/>
-    <w:bookmarkStart w:id="110" w:name="ref-Patel2018"/>
-    <w:p>
-      <w:pPr>
-        <w:pStyle w:val="Bibliography"/>
-      </w:pPr>
-      <w:r>
-        <w:t xml:space="preserve">Patel, Swati, Michael H. Cortez, and Sebastian J. Schreiber. 2018.</w:t>
-      </w:r>
-      <w:r>
-        <w:t xml:space="preserve"> </w:t>
-      </w:r>
-      <w:r>
-        <w:t xml:space="preserve">“</w:t>
-      </w:r>
-      <w:r>
-        <w:t xml:space="preserve">Partitioning the effects of eco-evolutionary feedbacks on community stability</w:t>
-      </w:r>
-      <w:r>
-        <w:t xml:space="preserve">.”</w:t>
-      </w:r>
-      <w:r>
-        <w:t xml:space="preserve"> </w:t>
-      </w:r>
-      <w:r>
-        <w:rPr>
-          <w:iCs/>
-          <w:i/>
-        </w:rPr>
-        <w:t xml:space="preserve">American Naturalist</w:t>
-      </w:r>
-      <w:r>
-        <w:t xml:space="preserve"> </w:t>
-      </w:r>
-      <w:r>
-        <w:t xml:space="preserve">191 (3): 1–29.</w:t>
-      </w:r>
-      <w:r>
-        <w:t xml:space="preserve"> </w:t>
-      </w:r>
-      <w:hyperlink r:id="rId109">
-        <w:r>
-          <w:rPr>
-            <w:rStyle w:val="Hyperlink"/>
-          </w:rPr>
-          <w:t xml:space="preserve">https://doi.org/10.1101/104505</w:t>
-        </w:r>
-      </w:hyperlink>
-      <w:r>
-        <w:t xml:space="preserve">.</w:t>
-      </w:r>
-    </w:p>
-    <w:bookmarkEnd w:id="110"/>
-    <w:bookmarkStart w:id="112" w:name="ref-Pigliucci2009"/>
-    <w:p>
-      <w:pPr>
-        <w:pStyle w:val="Bibliography"/>
-      </w:pPr>
-      <w:r>
-        <w:t xml:space="preserve">Pigliucci, Massimo. 2009.</w:t>
-      </w:r>
-      <w:r>
-        <w:t xml:space="preserve"> </w:t>
-      </w:r>
-      <w:r>
-        <w:t xml:space="preserve">“</w:t>
-      </w:r>
-      <w:r>
-        <w:t xml:space="preserve">An extended synthesis for evolutionary biology</w:t>
-      </w:r>
-      <w:r>
-        <w:t xml:space="preserve">.”</w:t>
-      </w:r>
-      <w:r>
-        <w:t xml:space="preserve"> </w:t>
-      </w:r>
-      <w:r>
-        <w:rPr>
-          <w:iCs/>
-          <w:i/>
-        </w:rPr>
-        <w:t xml:space="preserve">Annals of the New York Academy of Sciences</w:t>
-      </w:r>
-      <w:r>
-        <w:t xml:space="preserve"> </w:t>
-      </w:r>
-      <w:r>
-        <w:t xml:space="preserve">1168: 218–28.</w:t>
-      </w:r>
-      <w:r>
-        <w:t xml:space="preserve"> </w:t>
-      </w:r>
-      <w:hyperlink r:id="rId111">
-        <w:r>
-          <w:rPr>
-            <w:rStyle w:val="Hyperlink"/>
-          </w:rPr>
-          <w:t xml:space="preserve">https://doi.org/10.1111/j.1749-6632.2009.04578.x</w:t>
-        </w:r>
-      </w:hyperlink>
-      <w:r>
-        <w:t xml:space="preserve">.</w:t>
-      </w:r>
-    </w:p>
-    <w:bookmarkEnd w:id="112"/>
-    <w:bookmarkStart w:id="114" w:name="ref-Price1970"/>
-    <w:p>
-      <w:pPr>
-        <w:pStyle w:val="Bibliography"/>
-      </w:pPr>
-      <w:r>
-        <w:t xml:space="preserve">Price, George R. 1970.</w:t>
-      </w:r>
-      <w:r>
-        <w:t xml:space="preserve"> </w:t>
-      </w:r>
-      <w:r>
-        <w:t xml:space="preserve">“</w:t>
-      </w:r>
-      <w:r>
-        <w:t xml:space="preserve">Selection and covariance</w:t>
-      </w:r>
-      <w:r>
-        <w:t xml:space="preserve">.”</w:t>
-      </w:r>
-      <w:r>
-        <w:t xml:space="preserve"> </w:t>
-      </w:r>
-      <w:hyperlink r:id="rId113">
-        <w:r>
-          <w:rPr>
-            <w:rStyle w:val="Hyperlink"/>
-          </w:rPr>
-          <w:t xml:space="preserve">https://doi.org/10.1038/227520a0</w:t>
-        </w:r>
-      </w:hyperlink>
-      <w:r>
-        <w:t xml:space="preserve">.</w:t>
-      </w:r>
-    </w:p>
-    <w:bookmarkEnd w:id="114"/>
-    <w:bookmarkStart w:id="116" w:name="ref-Price1972"/>
-    <w:p>
-      <w:pPr>
-        <w:pStyle w:val="Bibliography"/>
-      </w:pPr>
-      <w:r>
-        <w:t xml:space="preserve">———. 1972.</w:t>
-      </w:r>
-      <w:r>
-        <w:t xml:space="preserve"> </w:t>
-      </w:r>
-      <w:r>
-        <w:t xml:space="preserve">“</w:t>
-      </w:r>
-      <w:r>
-        <w:t xml:space="preserve">Extension of covariance selection mathematics</w:t>
-      </w:r>
-      <w:r>
-        <w:t xml:space="preserve">.”</w:t>
-      </w:r>
-      <w:r>
-        <w:t xml:space="preserve"> </w:t>
-      </w:r>
-      <w:r>
-        <w:rPr>
-          <w:iCs/>
-          <w:i/>
-        </w:rPr>
-        <w:t xml:space="preserve">Annals of Human Genetics</w:t>
-      </w:r>
-      <w:r>
-        <w:t xml:space="preserve"> </w:t>
-      </w:r>
-      <w:r>
-        <w:t xml:space="preserve">35 (4): 485–90.</w:t>
-      </w:r>
-      <w:r>
-        <w:t xml:space="preserve"> </w:t>
-      </w:r>
-      <w:hyperlink r:id="rId115">
-        <w:r>
-          <w:rPr>
-            <w:rStyle w:val="Hyperlink"/>
-          </w:rPr>
-          <w:t xml:space="preserve">https://doi.org/10.1111/j.1469-1809.1957.tb01874.x</w:t>
-        </w:r>
-      </w:hyperlink>
-      <w:r>
-        <w:t xml:space="preserve">.</w:t>
-      </w:r>
-    </w:p>
-    <w:bookmarkEnd w:id="116"/>
-    <w:bookmarkStart w:id="118" w:name="ref-Price1995"/>
-    <w:p>
-      <w:pPr>
-        <w:pStyle w:val="Bibliography"/>
-      </w:pPr>
-      <w:r>
-        <w:t xml:space="preserve">———. 1995.</w:t>
-      </w:r>
-      <w:r>
-        <w:t xml:space="preserve"> </w:t>
-      </w:r>
-      <w:r>
-        <w:t xml:space="preserve">“</w:t>
-      </w:r>
-      <w:r>
-        <w:t xml:space="preserve">The nature of selection</w:t>
-      </w:r>
-      <w:r>
-        <w:t xml:space="preserve">.”</w:t>
-      </w:r>
-      <w:r>
-        <w:t xml:space="preserve"> </w:t>
-      </w:r>
-      <w:r>
-        <w:rPr>
-          <w:iCs/>
-          <w:i/>
-        </w:rPr>
-        <w:t xml:space="preserve">Journal of Theoretical Biology</w:t>
-      </w:r>
-      <w:r>
-        <w:t xml:space="preserve"> </w:t>
-      </w:r>
-      <w:r>
-        <w:t xml:space="preserve">175 (3): 389–96.</w:t>
-      </w:r>
-      <w:r>
-        <w:t xml:space="preserve"> </w:t>
-      </w:r>
-      <w:hyperlink r:id="rId117">
-        <w:r>
-          <w:rPr>
-            <w:rStyle w:val="Hyperlink"/>
-          </w:rPr>
-          <w:t xml:space="preserve">https://doi.org/10.1006/jtbi.1995.0149</w:t>
-        </w:r>
-      </w:hyperlink>
-      <w:r>
-        <w:t xml:space="preserve">.</w:t>
-      </w:r>
-    </w:p>
-    <w:bookmarkEnd w:id="118"/>
-    <w:bookmarkStart w:id="120" w:name="ref-Queller2017"/>
-    <w:p>
-      <w:pPr>
-        <w:pStyle w:val="Bibliography"/>
-      </w:pPr>
-      <w:r>
-        <w:t xml:space="preserve">Queller, David C. 2017.</w:t>
-      </w:r>
-      <w:r>
-        <w:t xml:space="preserve"> </w:t>
-      </w:r>
-      <w:r>
-        <w:t xml:space="preserve">“</w:t>
-      </w:r>
-      <w:r>
-        <w:t xml:space="preserve">Fundamental theorems of evolution</w:t>
-      </w:r>
-      <w:r>
-        <w:t xml:space="preserve">.”</w:t>
-      </w:r>
-      <w:r>
-        <w:t xml:space="preserve"> </w:t>
-      </w:r>
-      <w:r>
-        <w:rPr>
-          <w:iCs/>
-          <w:i/>
-        </w:rPr>
-        <w:t xml:space="preserve">American Naturalist</w:t>
-      </w:r>
-      <w:r>
-        <w:t xml:space="preserve"> </w:t>
-      </w:r>
-      <w:r>
-        <w:t xml:space="preserve">189 (4): 000–000.</w:t>
-      </w:r>
-      <w:r>
-        <w:t xml:space="preserve"> </w:t>
-      </w:r>
-      <w:hyperlink r:id="rId119">
-        <w:r>
-          <w:rPr>
-            <w:rStyle w:val="Hyperlink"/>
-          </w:rPr>
-          <w:t xml:space="preserve">https://doi.org/10.1086/690937</w:t>
-        </w:r>
-      </w:hyperlink>
-      <w:r>
-        <w:t xml:space="preserve">.</w:t>
-      </w:r>
-    </w:p>
-    <w:bookmarkEnd w:id="120"/>
-    <w:bookmarkStart w:id="121" w:name="ref-Rice2004"/>
-    <w:p>
-      <w:pPr>
-        <w:pStyle w:val="Bibliography"/>
-      </w:pPr>
-      <w:r>
-        <w:t xml:space="preserve">Rice, Sean H. 2004.</w:t>
-      </w:r>
-      <w:r>
-        <w:t xml:space="preserve"> </w:t>
-      </w:r>
-      <w:r>
-        <w:rPr>
-          <w:iCs/>
-          <w:i/>
-        </w:rPr>
-        <w:t xml:space="preserve">Evolutionary theory: mathematical and conceptual foundations</w:t>
-      </w:r>
-      <w:r>
-        <w:t xml:space="preserve">. Sinauer Associates Incorporated.</w:t>
-      </w:r>
-    </w:p>
-    <w:bookmarkEnd w:id="121"/>
-    <w:bookmarkStart w:id="123" w:name="ref-Rice2020"/>
-    <w:p>
-      <w:pPr>
-        <w:pStyle w:val="Bibliography"/>
-      </w:pPr>
-      <w:r>
-        <w:t xml:space="preserve">———. 2020.</w:t>
-      </w:r>
-      <w:r>
-        <w:t xml:space="preserve"> </w:t>
-      </w:r>
-      <w:r>
-        <w:t xml:space="preserve">“</w:t>
-      </w:r>
-      <w:r>
-        <w:t xml:space="preserve">Universal rules for the interaction of selection and transmission in evolution</w:t>
-      </w:r>
-      <w:r>
-        <w:t xml:space="preserve">.”</w:t>
-      </w:r>
-      <w:r>
-        <w:t xml:space="preserve"> </w:t>
-      </w:r>
-      <w:r>
-        <w:rPr>
-          <w:iCs/>
-          <w:i/>
-        </w:rPr>
-        <w:t xml:space="preserve">Philosophical Transactions of the Royal Society B: Biological Sciences</w:t>
-      </w:r>
-      <w:r>
-        <w:t xml:space="preserve"> </w:t>
-      </w:r>
-      <w:r>
-        <w:t xml:space="preserve">375 (1797).</w:t>
-      </w:r>
-      <w:r>
-        <w:t xml:space="preserve"> </w:t>
-      </w:r>
-      <w:hyperlink r:id="rId122">
-        <w:r>
-          <w:rPr>
-            <w:rStyle w:val="Hyperlink"/>
-          </w:rPr>
-          <w:t xml:space="preserve">https://doi.org/10.1098/rstb.2019.0353</w:t>
-        </w:r>
-      </w:hyperlink>
-      <w:r>
-        <w:t xml:space="preserve">.</w:t>
-      </w:r>
-    </w:p>
-    <w:bookmarkEnd w:id="123"/>
-    <w:bookmarkStart w:id="125" w:name="ref-Rice2009"/>
-    <w:p>
-      <w:pPr>
-        <w:pStyle w:val="Bibliography"/>
-      </w:pPr>
-      <w:r>
-        <w:t xml:space="preserve">Rice, Sean H., and Anthony Papadopoulos. 2009.</w:t>
-      </w:r>
-      <w:r>
-        <w:t xml:space="preserve"> </w:t>
-      </w:r>
-      <w:r>
-        <w:t xml:space="preserve">“</w:t>
-      </w:r>
-      <w:r>
-        <w:t xml:space="preserve">Evolution with stochastic fitness and stochastic migration</w:t>
-      </w:r>
-      <w:r>
-        <w:t xml:space="preserve">.”</w:t>
-      </w:r>
-      <w:r>
-        <w:t xml:space="preserve"> </w:t>
-      </w:r>
-      <w:r>
-        <w:rPr>
-          <w:iCs/>
-          <w:i/>
-        </w:rPr>
-        <w:t xml:space="preserve">PLoS One</w:t>
-      </w:r>
-      <w:r>
-        <w:t xml:space="preserve"> </w:t>
-      </w:r>
-      <w:r>
-        <w:t xml:space="preserve">4 (10).</w:t>
-      </w:r>
-      <w:r>
-        <w:t xml:space="preserve"> </w:t>
-      </w:r>
-      <w:hyperlink r:id="rId124">
-        <w:r>
-          <w:rPr>
-            <w:rStyle w:val="Hyperlink"/>
-          </w:rPr>
-          <w:t xml:space="preserve">https://doi.org/10.1371/journal.pone.0007130</w:t>
-        </w:r>
-      </w:hyperlink>
-      <w:r>
-        <w:t xml:space="preserve">.</w:t>
-      </w:r>
-    </w:p>
-    <w:bookmarkEnd w:id="125"/>
-    <w:bookmarkStart w:id="127" w:name="ref-Robertson1966"/>
-    <w:p>
-      <w:pPr>
-        <w:pStyle w:val="Bibliography"/>
-      </w:pPr>
-      <w:r>
-        <w:t xml:space="preserve">Robertson, Alan. 1966.</w:t>
-      </w:r>
-      <w:r>
-        <w:t xml:space="preserve"> </w:t>
-      </w:r>
-      <w:r>
-        <w:t xml:space="preserve">“</w:t>
-      </w:r>
-      <w:r>
-        <w:t xml:space="preserve">A mathematical model of the culling process in dairy cattle</w:t>
-      </w:r>
-      <w:r>
-        <w:t xml:space="preserve">.”</w:t>
-      </w:r>
-      <w:r>
-        <w:t xml:space="preserve"> </w:t>
-      </w:r>
-      <w:r>
-        <w:rPr>
-          <w:iCs/>
-          <w:i/>
-        </w:rPr>
-        <w:t xml:space="preserve">Animal Science</w:t>
-      </w:r>
-      <w:r>
-        <w:t xml:space="preserve"> </w:t>
-      </w:r>
-      <w:r>
-        <w:t xml:space="preserve">8 (1): 95–108.</w:t>
-      </w:r>
-      <w:r>
-        <w:t xml:space="preserve"> </w:t>
-      </w:r>
-      <w:hyperlink r:id="rId126">
-        <w:r>
-          <w:rPr>
-            <w:rStyle w:val="Hyperlink"/>
-          </w:rPr>
-          <w:t xml:space="preserve">https://doi.org/10.1017/S0003356100037752</w:t>
-        </w:r>
-      </w:hyperlink>
-      <w:r>
-        <w:t xml:space="preserve">.</w:t>
-      </w:r>
-    </w:p>
-    <w:bookmarkEnd w:id="127"/>
-    <w:bookmarkStart w:id="129" w:name="ref-Roff2008"/>
-    <w:p>
-      <w:pPr>
-        <w:pStyle w:val="Bibliography"/>
-      </w:pPr>
-      <w:r>
-        <w:t xml:space="preserve">Roff, Derek A. 2008.</w:t>
-      </w:r>
-      <w:r>
-        <w:t xml:space="preserve"> </w:t>
-      </w:r>
-      <w:r>
-        <w:t xml:space="preserve">“</w:t>
-      </w:r>
-      <w:r>
-        <w:t xml:space="preserve">Defining fitness in evolutionary models</w:t>
-      </w:r>
-      <w:r>
-        <w:t xml:space="preserve">.”</w:t>
-      </w:r>
-      <w:r>
-        <w:t xml:space="preserve"> </w:t>
-      </w:r>
-      <w:r>
-        <w:rPr>
-          <w:iCs/>
-          <w:i/>
-        </w:rPr>
-        <w:t xml:space="preserve">Journal of Genetics</w:t>
-      </w:r>
-      <w:r>
-        <w:t xml:space="preserve"> </w:t>
-      </w:r>
-      <w:r>
-        <w:t xml:space="preserve">87 (4): 339–48.</w:t>
-      </w:r>
-      <w:r>
-        <w:t xml:space="preserve"> </w:t>
-      </w:r>
-      <w:hyperlink r:id="rId128">
-        <w:r>
-          <w:rPr>
-            <w:rStyle w:val="Hyperlink"/>
-          </w:rPr>
-          <w:t xml:space="preserve">https://doi.org/10.1007/s12041-008-0056-9</w:t>
-        </w:r>
-      </w:hyperlink>
-      <w:r>
-        <w:t xml:space="preserve">.</w:t>
-      </w:r>
-    </w:p>
-    <w:bookmarkEnd w:id="129"/>
-    <w:bookmarkStart w:id="131" w:name="ref-Shennan2011"/>
-    <w:p>
-      <w:pPr>
-        <w:pStyle w:val="Bibliography"/>
-      </w:pPr>
-      <w:r>
-        <w:t xml:space="preserve">Shennan, Stephen. 2011.</w:t>
-      </w:r>
-      <w:r>
-        <w:t xml:space="preserve"> </w:t>
-      </w:r>
-      <w:r>
-        <w:t xml:space="preserve">“</w:t>
-      </w:r>
-      <w:r>
-        <w:t xml:space="preserve">Descent with modification and the archaeological record</w:t>
-      </w:r>
-      <w:r>
-        <w:t xml:space="preserve">.”</w:t>
-      </w:r>
-      <w:r>
-        <w:t xml:space="preserve"> </w:t>
-      </w:r>
-      <w:r>
-        <w:rPr>
-          <w:iCs/>
-          <w:i/>
-        </w:rPr>
-        <w:t xml:space="preserve">Philosophical Transactions of the Royal Society B: Biological Sciences</w:t>
-      </w:r>
-      <w:r>
-        <w:t xml:space="preserve"> </w:t>
-      </w:r>
-      <w:r>
-        <w:t xml:space="preserve">366 (1567): 1070–79.</w:t>
-      </w:r>
-      <w:r>
-        <w:t xml:space="preserve"> </w:t>
-      </w:r>
-      <w:hyperlink r:id="rId130">
-        <w:r>
-          <w:rPr>
-            <w:rStyle w:val="Hyperlink"/>
-          </w:rPr>
-          <w:t xml:space="preserve">https://doi.org/10.1098/rstb.2010.0380</w:t>
-        </w:r>
-      </w:hyperlink>
-      <w:r>
-        <w:t xml:space="preserve">.</w:t>
-      </w:r>
-    </w:p>
-    <w:bookmarkEnd w:id="131"/>
-    <w:bookmarkStart w:id="133" w:name="ref-Turchin2001"/>
-    <w:p>
-      <w:pPr>
-        <w:pStyle w:val="Bibliography"/>
-      </w:pPr>
-      <w:r>
-        <w:t xml:space="preserve">Turchin, Peter. 2001.</w:t>
-      </w:r>
-      <w:r>
-        <w:t xml:space="preserve"> </w:t>
-      </w:r>
-      <w:r>
-        <w:t xml:space="preserve">“Does Population Ecology Have General Laws?”</w:t>
-      </w:r>
-      <w:r>
-        <w:t xml:space="preserve"> </w:t>
-      </w:r>
-      <w:r>
-        <w:rPr>
-          <w:iCs/>
-          <w:i/>
-        </w:rPr>
-        <w:t xml:space="preserve">Oikos</w:t>
-      </w:r>
-      <w:r>
-        <w:t xml:space="preserve"> </w:t>
-      </w:r>
-      <w:r>
-        <w:t xml:space="preserve">94 (1): 17–26.</w:t>
-      </w:r>
-      <w:r>
-        <w:t xml:space="preserve"> </w:t>
-      </w:r>
-      <w:hyperlink r:id="rId132">
-        <w:r>
-          <w:rPr>
-            <w:rStyle w:val="Hyperlink"/>
-          </w:rPr>
-          <w:t xml:space="preserve">https://doi.org/10.1034/j.1600-0706.2001.11310.x</w:t>
-        </w:r>
-      </w:hyperlink>
-      <w:r>
-        <w:t xml:space="preserve">.</w:t>
-      </w:r>
-    </w:p>
-    <w:bookmarkEnd w:id="133"/>
-    <w:bookmarkStart w:id="135" w:name="ref-Ulrich2024"/>
-    <w:p>
-      <w:pPr>
-        <w:pStyle w:val="Bibliography"/>
-      </w:pPr>
-      <w:r>
-        <w:t xml:space="preserve">Ulrich, Werner, Nicholas J. Gotelli, Giovanni Strona, and William Godsoe. 2024.</w:t>
-      </w:r>
-      <w:r>
-        <w:t xml:space="preserve"> </w:t>
-      </w:r>
-      <w:r>
-        <w:t xml:space="preserve">“Reconsidering the Price Equation: Benchmarking the Analytical Power of Additive Partitioning in Ecology.”</w:t>
-      </w:r>
-      <w:r>
-        <w:t xml:space="preserve"> </w:t>
-      </w:r>
-      <w:r>
-        <w:rPr>
-          <w:iCs/>
-          <w:i/>
-        </w:rPr>
-        <w:t xml:space="preserve">Ecological Modelling</w:t>
-      </w:r>
-      <w:r>
-        <w:t xml:space="preserve"> </w:t>
-      </w:r>
-      <w:r>
-        <w:t xml:space="preserve">491: 110695.</w:t>
-      </w:r>
-      <w:r>
-        <w:t xml:space="preserve"> </w:t>
-      </w:r>
-      <w:hyperlink r:id="rId134">
-        <w:r>
-          <w:rPr>
-            <w:rStyle w:val="Hyperlink"/>
-          </w:rPr>
-          <w:t xml:space="preserve">https://doi.org/10.1016/j.ecolmodel.2024.110695</w:t>
-        </w:r>
-      </w:hyperlink>
-      <w:r>
-        <w:t xml:space="preserve">.</w:t>
-      </w:r>
-    </w:p>
-    <w:bookmarkEnd w:id="135"/>
-    <w:bookmarkStart w:id="137" w:name="ref-VanVeelen2005"/>
-    <w:p>
-      <w:pPr>
-        <w:pStyle w:val="Bibliography"/>
-      </w:pPr>
-      <w:r>
-        <w:t xml:space="preserve">van Veelen, Matthijs. 2005.</w:t>
-      </w:r>
-      <w:r>
-        <w:t xml:space="preserve"> </w:t>
-      </w:r>
-      <w:r>
-        <w:t xml:space="preserve">“</w:t>
-      </w:r>
-      <w:r>
-        <w:t xml:space="preserve">On the use of the Price equation</w:t>
-      </w:r>
-      <w:r>
-        <w:t xml:space="preserve">.”</w:t>
-      </w:r>
-      <w:r>
-        <w:t xml:space="preserve"> </w:t>
-      </w:r>
-      <w:r>
-        <w:rPr>
-          <w:iCs/>
-          <w:i/>
-        </w:rPr>
-        <w:t xml:space="preserve">Journal of Theoretical Biology</w:t>
-      </w:r>
-      <w:r>
-        <w:t xml:space="preserve"> </w:t>
-      </w:r>
-      <w:r>
-        <w:t xml:space="preserve">237 (4): 412–26.</w:t>
-      </w:r>
-      <w:r>
-        <w:t xml:space="preserve"> </w:t>
-      </w:r>
-      <w:hyperlink r:id="rId136">
-        <w:r>
-          <w:rPr>
-            <w:rStyle w:val="Hyperlink"/>
-          </w:rPr>
-          <w:t xml:space="preserve">https://doi.org/10.1016/j.jtbi.2005.04.026</w:t>
-        </w:r>
-      </w:hyperlink>
-      <w:r>
-        <w:t xml:space="preserve">.</w:t>
-      </w:r>
-    </w:p>
-    <w:bookmarkEnd w:id="137"/>
-    <w:bookmarkStart w:id="139" w:name="ref-VanVeelen2020"/>
-    <w:p>
-      <w:pPr>
-        <w:pStyle w:val="Bibliography"/>
-      </w:pPr>
-      <w:r>
-        <w:t xml:space="preserve">———. 2020.</w:t>
-      </w:r>
-      <w:r>
-        <w:t xml:space="preserve"> </w:t>
-      </w:r>
-      <w:r>
-        <w:t xml:space="preserve">“</w:t>
-      </w:r>
-      <w:r>
-        <w:t xml:space="preserve">The problem with the Price equation</w:t>
-      </w:r>
-      <w:r>
-        <w:t xml:space="preserve">.”</w:t>
-      </w:r>
-      <w:r>
-        <w:t xml:space="preserve"> </w:t>
-      </w:r>
-      <w:r>
-        <w:rPr>
-          <w:iCs/>
-          <w:i/>
-        </w:rPr>
-        <w:t xml:space="preserve">Philosophical Transactions of the Royal Society B: Biological Sciences</w:t>
-      </w:r>
-      <w:r>
-        <w:t xml:space="preserve"> </w:t>
-      </w:r>
-      <w:r>
-        <w:t xml:space="preserve">375 (1797): 20190355.</w:t>
-      </w:r>
-      <w:r>
-        <w:t xml:space="preserve"> </w:t>
-      </w:r>
-      <w:hyperlink r:id="rId138">
-        <w:r>
-          <w:rPr>
-            <w:rStyle w:val="Hyperlink"/>
-          </w:rPr>
-          <w:t xml:space="preserve">https://doi.org/10.1098/rstb.2019.0355</w:t>
-        </w:r>
-      </w:hyperlink>
-      <w:r>
-        <w:t xml:space="preserve">.</w:t>
-      </w:r>
-    </w:p>
-    <w:bookmarkEnd w:id="139"/>
-    <w:bookmarkStart w:id="141" w:name="ref-VanVeelen2012"/>
-    <w:p>
-      <w:pPr>
-        <w:pStyle w:val="Bibliography"/>
-      </w:pPr>
-      <w:r>
-        <w:t xml:space="preserve">van Veelen, Matthijs, Julián García, Maurice W. Sabelis, and Martijn Egas. 2012.</w:t>
-      </w:r>
-      <w:r>
-        <w:t xml:space="preserve"> </w:t>
-      </w:r>
-      <w:r>
-        <w:t xml:space="preserve">“</w:t>
-      </w:r>
-      <w:r>
-        <w:t xml:space="preserve">Group selection and inclusive fitness are not equivalent; the Price equation vs. models and statistics</w:t>
-      </w:r>
-      <w:r>
-        <w:t xml:space="preserve">.”</w:t>
-      </w:r>
-      <w:r>
-        <w:t xml:space="preserve"> </w:t>
-      </w:r>
-      <w:r>
-        <w:rPr>
-          <w:iCs/>
-          <w:i/>
-        </w:rPr>
-        <w:t xml:space="preserve">Journal of Theoretical Biology</w:t>
-      </w:r>
-      <w:r>
-        <w:t xml:space="preserve"> </w:t>
-      </w:r>
-      <w:r>
-        <w:t xml:space="preserve">299 (April): 64–80.</w:t>
-      </w:r>
-      <w:r>
-        <w:t xml:space="preserve"> </w:t>
-      </w:r>
-      <w:hyperlink r:id="rId140">
-        <w:r>
-          <w:rPr>
-            <w:rStyle w:val="Hyperlink"/>
-          </w:rPr>
-          <w:t xml:space="preserve">https://doi.org/10.1016/j.jtbi.2011.07.025</w:t>
-        </w:r>
-      </w:hyperlink>
-      <w:r>
-        <w:t xml:space="preserve">.</w:t>
-      </w:r>
-    </w:p>
-    <w:bookmarkEnd w:id="141"/>
-    <w:bookmarkStart w:id="143" w:name="ref-Winfree2015"/>
-    <w:p>
-      <w:pPr>
-        <w:pStyle w:val="Bibliography"/>
-      </w:pPr>
-      <w:r>
-        <w:t xml:space="preserve">Winfree, Rachael, Jeremy W. Fox, Neal M. Williams, James R. Reilly, and Daniel P. Cariveau. 2015.</w:t>
-      </w:r>
-      <w:r>
-        <w:t xml:space="preserve"> </w:t>
-      </w:r>
-      <w:r>
-        <w:t xml:space="preserve">“</w:t>
-      </w:r>
-      <w:r>
-        <w:t xml:space="preserve">Abundance of common species, not species richness, drives delivery of a real-world ecosystem service</w:t>
-      </w:r>
-      <w:r>
-        <w:t xml:space="preserve">.”</w:t>
-      </w:r>
-      <w:r>
-        <w:t xml:space="preserve"> </w:t>
-      </w:r>
-      <w:r>
-        <w:rPr>
-          <w:iCs/>
-          <w:i/>
-        </w:rPr>
-        <w:t xml:space="preserve">Ecology Letters</w:t>
-      </w:r>
-      <w:r>
-        <w:t xml:space="preserve"> </w:t>
-      </w:r>
-      <w:r>
-        <w:t xml:space="preserve">18: 626–35.</w:t>
-      </w:r>
-      <w:r>
-        <w:t xml:space="preserve"> </w:t>
-      </w:r>
-      <w:hyperlink r:id="rId142">
-        <w:r>
-          <w:rPr>
-            <w:rStyle w:val="Hyperlink"/>
-          </w:rPr>
-          <w:t xml:space="preserve">https://doi.org/10.1111/ele.12424</w:t>
-        </w:r>
-      </w:hyperlink>
-      <w:r>
-        <w:t xml:space="preserve">.</w:t>
-      </w:r>
-    </w:p>
-    <w:bookmarkEnd w:id="143"/>
+        <w:t xml:space="preserve">Winfree, R., J. W. Fox, N. M. Williams, J. R. Reilly, and D. P. Cariveau. 2015.</w:t>
+      </w:r>
+      <w:r>
+        <w:t xml:space="preserve"> </w:t>
+      </w:r>
+      <w:hyperlink r:id="rId143">
+        <w:r>
+          <w:rPr>
+            <w:rStyle w:val="Hyperlink"/>
+          </w:rPr>
+          <w:t xml:space="preserve">Abundance of common species, not species richness, drives delivery of a real-world ecosystem service</w:t>
+        </w:r>
+      </w:hyperlink>
+      <w:r>
+        <w:t xml:space="preserve">. Ecology Letters 18:626–635.</w:t>
+      </w:r>
+    </w:p>
     <w:bookmarkEnd w:id="144"/>
     <w:bookmarkEnd w:id="145"/>
+    <w:bookmarkEnd w:id="146"/>
     <w:sectPr/>
   </w:body>
 </w:document>

--- a/foundations_of_ecoevo.docx
+++ b/foundations_of_ecoevo.docx
@@ -7,19 +7,13 @@
         <w:pStyle w:val="Title"/>
       </w:pPr>
       <w:r>
-        <w:t xml:space="preserve">Darwin’s</w:t>
-      </w:r>
-      <w:r>
-        <w:t xml:space="preserve"> </w:t>
-      </w:r>
-      <w:r>
-        <w:t xml:space="preserve">Dream:</w:t>
-      </w:r>
-      <w:r>
-        <w:t xml:space="preserve"> </w:t>
-      </w:r>
-      <w:r>
-        <w:t xml:space="preserve">Unifying</w:t>
+        <w:t xml:space="preserve">Foundations</w:t>
+      </w:r>
+      <w:r>
+        <w:t xml:space="preserve"> </w:t>
+      </w:r>
+      <w:r>
+        <w:t xml:space="preserve">of</w:t>
       </w:r>
       <w:r>
         <w:t xml:space="preserve"> </w:t>
@@ -265,7 +259,7 @@
         <w:t xml:space="preserve"> </w:t>
       </w:r>
       <w:r>
-        <w:t xml:space="preserve">Our unification further demonstrates the equivalence between mean population growth rate and evolutionary fitness, shows how ecological and evolutionary change are reflected in the first and second statistical moments of fitness, respectively, and links this change to ecosystem function.</w:t>
+        <w:t xml:space="preserve">Our unification further demonstrates the equivalence between mean population growth rate and evolutionary fitness and links this change to ecosystem function.</w:t>
       </w:r>
       <w:r>
         <w:t xml:space="preserve"> </w:t>
@@ -280,8 +274,8 @@
       </w:pPr>
       <w:r>
         <w:rPr>
+          <w:b/>
           <w:bCs/>
-          <w:b/>
         </w:rPr>
         <w:t xml:space="preserve">Key words:</w:t>
       </w:r>
@@ -339,13 +333,7 @@
         <w:t xml:space="preserve"> </w:t>
       </w:r>
       <w:r>
-        <w:t xml:space="preserve">In theoretical physics, Newton’s unification of celestial and terrestrial motion, and Maxwell’s unification of electricity and magnetism, are among the most important advances in scientific history.</w:t>
-      </w:r>
-      <w:r>
-        <w:t xml:space="preserve"> </w:t>
-      </w:r>
-      <w:r>
-        <w:t xml:space="preserve">Likewise, in the life sciences, the modern synthesis of natural selection and Mendelian inheritance revolutionised how mechanisms underlying evolution and genetics are understood and applied</w:t>
+        <w:t xml:space="preserve">In evolutionary biology, the Price equation (Box 1) provides a unifying framework for evolutionary theory by exhaustively and exactly describing evolutionary change for any closed evolving population</w:t>
       </w:r>
       <w:r>
         <w:t xml:space="preserve"> </w:t>
@@ -353,12 +341,40 @@
       <w:r>
         <w:t xml:space="preserve">(</w:t>
       </w:r>
-      <w:hyperlink w:anchor="ref-Gayon2019">
-        <w:r>
-          <w:rPr>
-            <w:rStyle w:val="Hyperlink"/>
-          </w:rPr>
-          <w:t xml:space="preserve">Gayon and Huneman 2019</w:t>
+      <w:hyperlink w:anchor="ref-Price1970">
+        <w:r>
+          <w:rPr>
+            <w:rStyle w:val="Hyperlink"/>
+          </w:rPr>
+          <w:t xml:space="preserve">Price 1970</w:t>
+        </w:r>
+      </w:hyperlink>
+      <w:r>
+        <w:t xml:space="preserve">;</w:t>
+      </w:r>
+      <w:r>
+        <w:t xml:space="preserve"> </w:t>
+      </w:r>
+      <w:hyperlink w:anchor="ref-Luque2016">
+        <w:r>
+          <w:rPr>
+            <w:rStyle w:val="Hyperlink"/>
+          </w:rPr>
+          <w:t xml:space="preserve">Luque 2017</w:t>
+        </w:r>
+      </w:hyperlink>
+      <w:r>
+        <w:t xml:space="preserve">;</w:t>
+      </w:r>
+      <w:r>
+        <w:t xml:space="preserve"> </w:t>
+      </w:r>
+      <w:hyperlink w:anchor="ref-Lehtonen2020">
+        <w:r>
+          <w:rPr>
+            <w:rStyle w:val="Hyperlink"/>
+          </w:rPr>
+          <w:t xml:space="preserve">Lehtonen et al. 2020</w:t>
         </w:r>
       </w:hyperlink>
       <w:r>
@@ -371,7 +387,7 @@
         <w:t xml:space="preserve"> </w:t>
       </w:r>
       <w:r>
-        <w:t xml:space="preserve">The analogy to physics is imperfect because evolution encompasses non-biological systems with non-genetic inheritance</w:t>
+        <w:t xml:space="preserve">The Price equation is therefore fundamental, in the sense that it binds together all of evolutionary theory by formally defining what evolutionary change is and is not</w:t>
       </w:r>
       <w:r>
         <w:t xml:space="preserve"> </w:t>
@@ -379,12 +395,12 @@
       <w:r>
         <w:t xml:space="preserve">(</w:t>
       </w:r>
-      <w:hyperlink w:anchor="ref-Price1995">
-        <w:r>
-          <w:rPr>
-            <w:rStyle w:val="Hyperlink"/>
-          </w:rPr>
-          <w:t xml:space="preserve">Price 1995</w:t>
+      <w:hyperlink w:anchor="ref-Price1970">
+        <w:r>
+          <w:rPr>
+            <w:rStyle w:val="Hyperlink"/>
+          </w:rPr>
+          <w:t xml:space="preserve">Price 1970</w:t>
         </w:r>
       </w:hyperlink>
       <w:r>
@@ -393,12 +409,12 @@
       <w:r>
         <w:t xml:space="preserve"> </w:t>
       </w:r>
-      <w:hyperlink w:anchor="ref-Shennan2011">
-        <w:r>
-          <w:rPr>
-            <w:rStyle w:val="Hyperlink"/>
-          </w:rPr>
-          <w:t xml:space="preserve">Shennan 2011</w:t>
+      <w:hyperlink w:anchor="ref-Rice2004">
+        <w:r>
+          <w:rPr>
+            <w:rStyle w:val="Hyperlink"/>
+          </w:rPr>
+          <w:t xml:space="preserve">Rice 2004</w:t>
         </w:r>
       </w:hyperlink>
       <w:r>
@@ -407,12 +423,12 @@
       <w:r>
         <w:t xml:space="preserve"> </w:t>
       </w:r>
-      <w:hyperlink w:anchor="ref-MacCallum2012">
-        <w:r>
-          <w:rPr>
-            <w:rStyle w:val="Hyperlink"/>
-          </w:rPr>
-          <w:t xml:space="preserve">MacCallum et al. 2012</w:t>
+      <w:hyperlink w:anchor="ref-Gardner2008">
+        <w:r>
+          <w:rPr>
+            <w:rStyle w:val="Hyperlink"/>
+          </w:rPr>
+          <w:t xml:space="preserve">Gardner 2008</w:t>
         </w:r>
       </w:hyperlink>
       <w:r>
@@ -421,25 +437,91 @@
       <w:r>
         <w:t xml:space="preserve"> </w:t>
       </w:r>
-      <w:hyperlink w:anchor="ref-Lewens2015">
-        <w:r>
-          <w:rPr>
-            <w:rStyle w:val="Hyperlink"/>
-          </w:rPr>
-          <w:t xml:space="preserve">Lewens 2015</w:t>
+      <w:hyperlink w:anchor="ref-Frank2015a">
+        <w:r>
+          <w:rPr>
+            <w:rStyle w:val="Hyperlink"/>
+          </w:rPr>
+          <w:t xml:space="preserve">Frank 2017</w:t>
+        </w:r>
+      </w:hyperlink>
+      <w:r>
+        <w:t xml:space="preserve">;</w:t>
+      </w:r>
+      <w:r>
+        <w:t xml:space="preserve"> </w:t>
+      </w:r>
+      <w:hyperlink w:anchor="ref-Luque2016">
+        <w:r>
+          <w:rPr>
+            <w:rStyle w:val="Hyperlink"/>
+          </w:rPr>
+          <w:t xml:space="preserve">Luque 2017</w:t>
+        </w:r>
+      </w:hyperlink>
+      <w:r>
+        <w:t xml:space="preserve">;</w:t>
+      </w:r>
+      <w:r>
+        <w:t xml:space="preserve"> </w:t>
+      </w:r>
+      <w:hyperlink w:anchor="ref-Luque2021">
+        <w:r>
+          <w:rPr>
+            <w:rStyle w:val="Hyperlink"/>
+          </w:rPr>
+          <w:t xml:space="preserve">Luque and Baravalle 2021</w:t>
         </w:r>
       </w:hyperlink>
       <w:r>
         <w:t xml:space="preserve">)</w:t>
       </w:r>
       <w:r>
-        <w:t xml:space="preserve">, but to illustrate our point, we restrict our focus to biological evolution.</w:t>
-      </w:r>
-      <w:r>
-        <w:t xml:space="preserve"> </w:t>
-      </w:r>
-      <w:r>
-        <w:t xml:space="preserve">Following the modern synthesis, patterns in evolutionary biology and genetics could be interpreted through a common framework.</w:t>
+        <w:t xml:space="preserve">.</w:t>
+      </w:r>
+      <w:r>
+        <w:t xml:space="preserve"> </w:t>
+      </w:r>
+      <w:r>
+        <w:t xml:space="preserve">Using this formal definition, the scope of, and relationships among, sub-disciplines within evolutionary theory can be clarified.</w:t>
+      </w:r>
+      <w:r>
+        <w:t xml:space="preserve"> </w:t>
+      </w:r>
+      <w:r>
+        <w:t xml:space="preserve">For example, fundamental equations of both population and quantitative genetics can be derived from the Price equation</w:t>
+      </w:r>
+      <w:r>
+        <w:t xml:space="preserve"> </w:t>
+      </w:r>
+      <w:r>
+        <w:t xml:space="preserve">(</w:t>
+      </w:r>
+      <w:hyperlink w:anchor="ref-Queller2017">
+        <w:r>
+          <w:rPr>
+            <w:rStyle w:val="Hyperlink"/>
+          </w:rPr>
+          <w:t xml:space="preserve">Queller 2017</w:t>
+        </w:r>
+      </w:hyperlink>
+      <w:r>
+        <w:t xml:space="preserve">)</w:t>
+      </w:r>
+      <w:r>
+        <w:t xml:space="preserve">.</w:t>
+      </w:r>
+      <w:r>
+        <w:t xml:space="preserve"> </w:t>
+      </w:r>
+      <w:r>
+        <w:t xml:space="preserve">This provides conceptual clarity by demonstrating the logical consistency of different theoretical frameworks within evolutionary biology.</w:t>
+      </w:r>
+      <w:r>
+        <w:t xml:space="preserve"> </w:t>
+      </w:r>
+      <w:r>
+        <w:t xml:space="preserve">Our aim here is to propose an equation that extends this conceptual clarity to include population change and thereby provide a formal and exact definition of joint ecological and evolutionary change.</w:t>
       </w:r>
     </w:p>
     <w:p>
@@ -447,31 +529,7 @@
         <w:pStyle w:val="BodyText"/>
       </w:pPr>
       <w:r>
-        <w:t xml:space="preserve">Selection, mutation, recombination, migration, and drift all have predictable consequences for both phenotypes and genotypes in a population.</w:t>
-      </w:r>
-      <w:r>
-        <w:t xml:space="preserve"> </w:t>
-      </w:r>
-      <w:r>
-        <w:t xml:space="preserve">These mechanisms are therefore foundational to understanding evolution and genetics, and their roles in explaining evolutionary and genetic phenomena are no more conceptually pluralistic than that of gravity in explaining celestial and terrestrial motion.</w:t>
-      </w:r>
-      <w:r>
-        <w:t xml:space="preserve"> </w:t>
-      </w:r>
-      <w:r>
-        <w:t xml:space="preserve">Instead, biologists understand that each of these mechanisms will jointly affect genetic composition and evolutionary change in a population.</w:t>
-      </w:r>
-      <w:r>
-        <w:t xml:space="preserve"> </w:t>
-      </w:r>
-      <w:r>
-        <w:t xml:space="preserve">For example, all else being equal, drift will lead to a loss of both heterozygosity and adaptive phenotypes.</w:t>
-      </w:r>
-      <w:r>
-        <w:t xml:space="preserve"> </w:t>
-      </w:r>
-      <w:r>
-        <w:t xml:space="preserve">This constrains the possible relations that can exist between genetic composition and evolutionary change and therefore clarifies the scope of hypotheses that are biologically coherent</w:t>
+        <w:t xml:space="preserve">In biological populations, ecological change is caused by the same processes of individual birth and death that cause changes in allele frequencies and phenotypes</w:t>
       </w:r>
       <w:r>
         <w:t xml:space="preserve"> </w:t>
@@ -479,12 +537,40 @@
       <w:r>
         <w:t xml:space="preserve">(</w:t>
       </w:r>
-      <w:hyperlink w:anchor="ref-Caswell1988">
-        <w:r>
-          <w:rPr>
-            <w:rStyle w:val="Hyperlink"/>
-          </w:rPr>
-          <w:t xml:space="preserve">Caswell 1988</w:t>
+      <w:hyperlink w:anchor="ref-Turchin2001">
+        <w:r>
+          <w:rPr>
+            <w:rStyle w:val="Hyperlink"/>
+          </w:rPr>
+          <w:t xml:space="preserve">Turchin 2001</w:t>
+        </w:r>
+      </w:hyperlink>
+      <w:r>
+        <w:t xml:space="preserve">;</w:t>
+      </w:r>
+      <w:r>
+        <w:t xml:space="preserve"> </w:t>
+      </w:r>
+      <w:hyperlink w:anchor="ref-Connor2004">
+        <w:r>
+          <w:rPr>
+            <w:rStyle w:val="Hyperlink"/>
+          </w:rPr>
+          <w:t xml:space="preserve">Connor and Hartl 2004</w:t>
+        </w:r>
+      </w:hyperlink>
+      <w:r>
+        <w:t xml:space="preserve">;</w:t>
+      </w:r>
+      <w:r>
+        <w:t xml:space="preserve"> </w:t>
+      </w:r>
+      <w:hyperlink w:anchor="ref-Barfield2011">
+        <w:r>
+          <w:rPr>
+            <w:rStyle w:val="Hyperlink"/>
+          </w:rPr>
+          <w:t xml:space="preserve">Barfield et al. 2011</w:t>
         </w:r>
       </w:hyperlink>
       <w:r>
@@ -497,459 +583,106 @@
         <w:t xml:space="preserve"> </w:t>
       </w:r>
       <w:r>
-        <w:t xml:space="preserve">It would obviously be mistaken to model a population in which drift had inconsistent effects on evolution and genetics, but such mistakes would surely be common without the foundational theory required to unify the two subjects.</w:t>
-      </w:r>
-      <w:r>
-        <w:t xml:space="preserve"> </w:t>
-      </w:r>
-      <w:r>
-        <w:t xml:space="preserve">The absence of this theory is almost unthinkable in modern biology.</w:t>
-      </w:r>
-      <w:r>
-        <w:t xml:space="preserve"> </w:t>
-      </w:r>
-      <w:r>
-        <w:t xml:space="preserve">Evolution and genetics are arguably as intertwined in biology as electricity and magnetism are in physics.</w:t>
-      </w:r>
-    </w:p>
-    <w:p>
-      <w:pPr>
-        <w:pStyle w:val="BodyText"/>
-      </w:pPr>
-      <w:r>
-        <w:t xml:space="preserve">In contrast, theory underlying ecology and evolution has not been so tightly intertwined.</w:t>
-      </w:r>
-      <w:r>
-        <w:t xml:space="preserve"> </w:t>
-      </w:r>
-      <w:r>
-        <w:t xml:space="preserve">Until recently, population ecology and evolution in particular have taken almost parallel paths for developing theory.</w:t>
-      </w:r>
-      <w:r>
-        <w:t xml:space="preserve"> </w:t>
-      </w:r>
-      <w:r>
-        <w:t xml:space="preserve">Although many revelatory models exist to connect ecological and evolutionary phenomena</w:t>
-      </w:r>
-      <w:r>
-        <w:t xml:space="preserve"> </w:t>
-      </w:r>
-      <w:r>
-        <w:t xml:space="preserve">(</w:t>
-      </w:r>
-      <w:hyperlink w:anchor="ref-Lion2018">
-        <w:r>
-          <w:rPr>
-            <w:rStyle w:val="Hyperlink"/>
-          </w:rPr>
-          <w:t xml:space="preserve">Lion 2018</w:t>
-        </w:r>
-      </w:hyperlink>
-      <w:r>
-        <w:t xml:space="preserve">;</w:t>
-      </w:r>
-      <w:r>
-        <w:t xml:space="preserve"> </w:t>
-      </w:r>
-      <w:hyperlink w:anchor="ref-Patel2018">
-        <w:r>
-          <w:rPr>
-            <w:rStyle w:val="Hyperlink"/>
-          </w:rPr>
-          <w:t xml:space="preserve">Patel et al. 2018</w:t>
-        </w:r>
-      </w:hyperlink>
-      <w:r>
-        <w:t xml:space="preserve">;</w:t>
-      </w:r>
-      <w:r>
-        <w:t xml:space="preserve"> </w:t>
-      </w:r>
-      <w:hyperlink w:anchor="ref-Govaert2019">
-        <w:r>
-          <w:rPr>
-            <w:rStyle w:val="Hyperlink"/>
-          </w:rPr>
-          <w:t xml:space="preserve">Govaert et al. 2019</w:t>
-        </w:r>
-      </w:hyperlink>
-      <w:r>
-        <w:t xml:space="preserve">)</w:t>
-      </w:r>
-      <w:r>
-        <w:t xml:space="preserve">, the foundational assumptions and equations of ecology and evolution in these models remain mostly separated conceptually.</w:t>
-      </w:r>
-      <w:r>
-        <w:t xml:space="preserve"> </w:t>
-      </w:r>
-      <w:r>
-        <w:t xml:space="preserve">But like the mechanisms driving evolutionary and genetic change, those that drive ecological and evolutionary change are well-established with predictable joint consequences.</w:t>
-      </w:r>
-      <w:r>
-        <w:t xml:space="preserve"> </w:t>
-      </w:r>
-      <w:r>
-        <w:t xml:space="preserve">In evolution, natural selection, drift, and gene flow are all instantiated through a combination of different ecological factors</w:t>
-      </w:r>
-      <w:r>
-        <w:t xml:space="preserve"> </w:t>
-      </w:r>
-      <w:r>
-        <w:t xml:space="preserve">(</w:t>
-      </w:r>
-      <w:hyperlink w:anchor="ref-Connor2004">
-        <w:r>
-          <w:rPr>
-            <w:rStyle w:val="Hyperlink"/>
-          </w:rPr>
-          <w:t xml:space="preserve">Connor and Hartl 2004</w:t>
-        </w:r>
-      </w:hyperlink>
-      <w:r>
-        <w:t xml:space="preserve">)</w:t>
-      </w:r>
-      <w:r>
-        <w:t xml:space="preserve">.</w:t>
-      </w:r>
-      <w:r>
-        <w:t xml:space="preserve"> </w:t>
-      </w:r>
-      <w:r>
-        <w:t xml:space="preserve">Most notably, change in population density and phenotype are both caused by individual birth and death</w:t>
-      </w:r>
-      <w:r>
-        <w:t xml:space="preserve"> </w:t>
-      </w:r>
-      <w:r>
-        <w:t xml:space="preserve">(</w:t>
-      </w:r>
-      <w:hyperlink w:anchor="ref-Turchin2001">
-        <w:r>
-          <w:rPr>
-            <w:rStyle w:val="Hyperlink"/>
-          </w:rPr>
-          <w:t xml:space="preserve">Turchin 2001</w:t>
-        </w:r>
-      </w:hyperlink>
-      <w:r>
-        <w:t xml:space="preserve">)</w:t>
-      </w:r>
-      <w:r>
-        <w:t xml:space="preserve">.</w:t>
-      </w:r>
-      <w:r>
-        <w:t xml:space="preserve"> </w:t>
-      </w:r>
-      <w:r>
-        <w:t xml:space="preserve">This should allow biologists to place ecological and evolutionary change on a shared theoretical foundation.</w:t>
-      </w:r>
-    </w:p>
-    <w:p>
-      <w:pPr>
-        <w:pStyle w:val="BodyText"/>
-      </w:pPr>
-      <w:r>
-        <w:t xml:space="preserve">We believe that such a foundation exists for population ecology and evolutionary biology, and that it can bridge the fundamental equations of both subjects and serve as a starting point for understanding change in any population.</w:t>
-      </w:r>
-      <w:r>
-        <w:t xml:space="preserve"> </w:t>
-      </w:r>
-      <w:r>
-        <w:t xml:space="preserve">Turchin (</w:t>
-      </w:r>
-      <w:hyperlink w:anchor="ref-Turchin2001">
-        <w:r>
-          <w:rPr>
-            <w:rStyle w:val="Hyperlink"/>
-          </w:rPr>
-          <w:t xml:space="preserve">2001</w:t>
-        </w:r>
-      </w:hyperlink>
-      <w:r>
-        <w:t xml:space="preserve">)</w:t>
-      </w:r>
-      <w:r>
-        <w:t xml:space="preserve"> </w:t>
-      </w:r>
-      <w:r>
-        <w:t xml:space="preserve">argues for a simple birth and death model (Box 1) as a fundamental equation of population ecology, and for exponential growth to consequently be as fundamental to ecology as Newton’s first law of motion is to physics.</w:t>
-      </w:r>
-      <w:r>
-        <w:t xml:space="preserve"> </w:t>
-      </w:r>
-      <w:r>
-        <w:t xml:space="preserve">Turchin (</w:t>
-      </w:r>
-      <w:hyperlink w:anchor="ref-Turchin2001">
-        <w:r>
-          <w:rPr>
-            <w:rStyle w:val="Hyperlink"/>
-          </w:rPr>
-          <w:t xml:space="preserve">2001</w:t>
-        </w:r>
-      </w:hyperlink>
-      <w:r>
-        <w:t xml:space="preserve">)</w:t>
-      </w:r>
-      <w:r>
-        <w:t xml:space="preserve"> </w:t>
-      </w:r>
-      <w:r>
-        <w:t xml:space="preserve">argues that general principles are needed to establish a logical foundation for population ecology.</w:t>
-      </w:r>
-      <w:r>
-        <w:t xml:space="preserve"> </w:t>
-      </w:r>
-      <w:r>
-        <w:t xml:space="preserve">In evolutionary biology, the Price equation (Box 2) is almost universally regarded as fundamental</w:t>
-      </w:r>
-      <w:r>
-        <w:t xml:space="preserve"> </w:t>
-      </w:r>
-      <w:r>
-        <w:t xml:space="preserve">(</w:t>
-      </w:r>
-      <w:hyperlink w:anchor="ref-Price1970">
-        <w:r>
-          <w:rPr>
-            <w:rStyle w:val="Hyperlink"/>
-          </w:rPr>
-          <w:t xml:space="preserve">Price 1970</w:t>
-        </w:r>
-      </w:hyperlink>
-      <w:r>
-        <w:t xml:space="preserve">;</w:t>
-      </w:r>
-      <w:r>
-        <w:t xml:space="preserve"> </w:t>
-      </w:r>
-      <w:hyperlink w:anchor="ref-Rice2004">
-        <w:r>
-          <w:rPr>
-            <w:rStyle w:val="Hyperlink"/>
-          </w:rPr>
-          <w:t xml:space="preserve">Rice 2004</w:t>
-        </w:r>
-      </w:hyperlink>
-      <w:r>
-        <w:t xml:space="preserve">;</w:t>
-      </w:r>
-      <w:r>
-        <w:t xml:space="preserve"> </w:t>
-      </w:r>
-      <w:hyperlink w:anchor="ref-Gardner2008">
-        <w:r>
-          <w:rPr>
-            <w:rStyle w:val="Hyperlink"/>
-          </w:rPr>
-          <w:t xml:space="preserve">Gardner 2008</w:t>
-        </w:r>
-      </w:hyperlink>
-      <w:r>
-        <w:t xml:space="preserve">;</w:t>
-      </w:r>
-      <w:r>
-        <w:t xml:space="preserve"> </w:t>
-      </w:r>
-      <w:hyperlink w:anchor="ref-Frank2015a">
-        <w:r>
-          <w:rPr>
-            <w:rStyle w:val="Hyperlink"/>
-          </w:rPr>
-          <w:t xml:space="preserve">Frank 2017</w:t>
-        </w:r>
-      </w:hyperlink>
-      <w:r>
-        <w:t xml:space="preserve">;</w:t>
-      </w:r>
-      <w:r>
-        <w:t xml:space="preserve"> </w:t>
-      </w:r>
-      <w:hyperlink w:anchor="ref-Luque2016">
-        <w:r>
-          <w:rPr>
-            <w:rStyle w:val="Hyperlink"/>
-          </w:rPr>
-          <w:t xml:space="preserve">Luque 2017</w:t>
-        </w:r>
-      </w:hyperlink>
-      <w:r>
-        <w:t xml:space="preserve">;</w:t>
-      </w:r>
-      <w:r>
-        <w:t xml:space="preserve"> </w:t>
-      </w:r>
-      <w:hyperlink w:anchor="ref-Luque2021">
-        <w:r>
-          <w:rPr>
-            <w:rStyle w:val="Hyperlink"/>
-          </w:rPr>
-          <w:t xml:space="preserve">Luque and Baravalle 2021</w:t>
-        </w:r>
-      </w:hyperlink>
-      <w:r>
-        <w:t xml:space="preserve">)</w:t>
-      </w:r>
-      <w:r>
-        <w:t xml:space="preserve">.</w:t>
-      </w:r>
-      <w:r>
-        <w:t xml:space="preserve"> </w:t>
-      </w:r>
-      <w:r>
-        <w:t xml:space="preserve">It exhaustively and exactly describes evolutionary change for any closed evolving population</w:t>
-      </w:r>
-      <w:r>
-        <w:t xml:space="preserve"> </w:t>
-      </w:r>
-      <w:r>
-        <w:t xml:space="preserve">(</w:t>
-      </w:r>
-      <w:hyperlink w:anchor="ref-Price1970">
-        <w:r>
-          <w:rPr>
-            <w:rStyle w:val="Hyperlink"/>
-          </w:rPr>
-          <w:t xml:space="preserve">Price 1970</w:t>
-        </w:r>
-      </w:hyperlink>
-      <w:r>
-        <w:t xml:space="preserve">;</w:t>
-      </w:r>
-      <w:r>
-        <w:t xml:space="preserve"> </w:t>
-      </w:r>
-      <w:hyperlink w:anchor="ref-Luque2016">
-        <w:r>
-          <w:rPr>
-            <w:rStyle w:val="Hyperlink"/>
-          </w:rPr>
-          <w:t xml:space="preserve">Luque 2017</w:t>
-        </w:r>
-      </w:hyperlink>
-      <w:r>
-        <w:t xml:space="preserve">;</w:t>
-      </w:r>
-      <w:r>
-        <w:t xml:space="preserve"> </w:t>
-      </w:r>
-      <w:hyperlink w:anchor="ref-Lehtonen2020">
-        <w:r>
-          <w:rPr>
-            <w:rStyle w:val="Hyperlink"/>
-          </w:rPr>
-          <w:t xml:space="preserve">Lehtonen et al. 2020</w:t>
-        </w:r>
-      </w:hyperlink>
-      <w:r>
-        <w:t xml:space="preserve">)</w:t>
-      </w:r>
-      <w:r>
-        <w:t xml:space="preserve">, and it serves as the starting point for all other fundamental equations in evolution</w:t>
-      </w:r>
-      <w:r>
-        <w:t xml:space="preserve"> </w:t>
-      </w:r>
-      <w:r>
-        <w:t xml:space="preserve">(</w:t>
-      </w:r>
-      <w:hyperlink w:anchor="ref-Queller2017">
-        <w:r>
-          <w:rPr>
-            <w:rStyle w:val="Hyperlink"/>
-          </w:rPr>
-          <w:t xml:space="preserve">Queller 2017</w:t>
-        </w:r>
-      </w:hyperlink>
-      <w:r>
-        <w:t xml:space="preserve">)</w:t>
-      </w:r>
-      <w:r>
-        <w:t xml:space="preserve">.</w:t>
-      </w:r>
-      <w:r>
-        <w:t xml:space="preserve"> </w:t>
-      </w:r>
-      <w:r>
-        <w:t xml:space="preserve">We believe that this logical foundation can be made sufficiently broad to encompass both population and evolutionary change.</w:t>
-      </w:r>
-    </w:p>
-    <w:p>
-      <w:pPr>
-        <w:pStyle w:val="BodyText"/>
-      </w:pPr>
-      <w:r>
-        <w:t xml:space="preserve">We propose an equation from which the fundamental ecological and evolutionary equations can be derived.</w:t>
-      </w:r>
-      <w:r>
-        <w:t xml:space="preserve"> </w:t>
-      </w:r>
-      <w:r>
-        <w:t xml:space="preserve">Derivation follows by adding assumptions that are specific to population ecology or evolution in the same way that key equations of population genetics (e.g., average excess) or quantitative genetics (e.g., Breeder’s equation) can be derived from the Price equation</w:t>
-      </w:r>
-      <w:r>
-        <w:t xml:space="preserve"> </w:t>
-      </w:r>
-      <w:r>
-        <w:t xml:space="preserve">(</w:t>
-      </w:r>
-      <w:hyperlink w:anchor="ref-Queller2017">
-        <w:r>
-          <w:rPr>
-            <w:rStyle w:val="Hyperlink"/>
-          </w:rPr>
-          <w:t xml:space="preserve">Queller 2017</w:t>
-        </w:r>
-      </w:hyperlink>
-      <w:r>
-        <w:t xml:space="preserve">)</w:t>
-      </w:r>
-      <w:r>
-        <w:t xml:space="preserve">.</w:t>
-      </w:r>
-      <w:r>
-        <w:t xml:space="preserve"> </w:t>
-      </w:r>
-      <w:r>
-        <w:t xml:space="preserve">We hope that our equation can provide a starting point for building a shared logical framework between ecology and evolution.</w:t>
-      </w:r>
-    </w:p>
-    <w:p>
-      <w:r>
-        <w:pict>
-          <v:rect style="width:0;height:1.5pt" o:hralign="center" o:hrstd="t" o:hr="t"/>
-        </w:pict>
-      </w:r>
-    </w:p>
-    <w:p>
-      <w:pPr>
-        <w:pStyle w:val="BlockText"/>
-      </w:pPr>
-      <w:r>
-        <w:rPr>
-          <w:bCs/>
-          <w:b/>
-        </w:rPr>
-        <w:t xml:space="preserve">Box 1:</w:t>
-      </w:r>
-      <w:r>
-        <w:t xml:space="preserve"> </w:t>
-      </w:r>
-      <w:r>
-        <w:t xml:space="preserve">The number of individuals in any closed population (</w:t>
-      </w:r>
-      <m:oMath>
-        <m:r>
-          <m:t>N</m:t>
-        </m:r>
-      </m:oMath>
-      <w:r>
-        <w:t xml:space="preserve">) at any given time (</w:t>
-      </w:r>
-      <m:oMath>
-        <m:r>
-          <m:t>t</m:t>
-        </m:r>
+        <w:t xml:space="preserve">As with evolution, a fundamental equation can exhaustively and exactly define population change.</w:t>
+      </w:r>
+      <w:r>
+        <w:t xml:space="preserve"> </w:t>
+      </w:r>
+      <w:r>
+        <w:t xml:space="preserve">Unlike the Price equation, this fundamental equation is perhaps self-evident; population change is simply the addition of births and subtraction of deaths from current population size (</w:t>
+      </w:r>
+      <m:oMath>
+        <m:sSub>
+          <m:e>
+            <m:r>
+              <m:t>N</m:t>
+            </m:r>
+          </m:e>
+          <m:sub>
+            <m:r>
+              <m:t>t</m:t>
+            </m:r>
+          </m:sub>
+        </m:sSub>
+      </m:oMath>
+      <w:r>
+        <w:t xml:space="preserve">) to recover the new population size (</w:t>
+      </w:r>
+      <m:oMath>
+        <m:sSub>
+          <m:e>
+            <m:r>
+              <m:t>N</m:t>
+            </m:r>
+          </m:e>
+          <m:sub>
+            <m:r>
+              <m:t>t</m:t>
+            </m:r>
+            <m:r>
+              <m:rPr>
+                <m:sty m:val="p"/>
+              </m:rPr>
+              <m:t>+</m:t>
+            </m:r>
+            <m:r>
+              <m:t>1</m:t>
+            </m:r>
+          </m:sub>
+        </m:sSub>
+      </m:oMath>
+      <w:r>
+        <w:t xml:space="preserve">; Box 2).</w:t>
+      </w:r>
+      <w:r>
+        <w:t xml:space="preserve"> </w:t>
+      </w:r>
+      <w:r>
+        <w:t xml:space="preserve">By definition, this relationship of</w:t>
+      </w:r>
+      <w:r>
+        <w:t xml:space="preserve"> </w:t>
+      </w:r>
+      <m:oMath>
+        <m:sSub>
+          <m:e>
+            <m:r>
+              <m:t>N</m:t>
+            </m:r>
+          </m:e>
+          <m:sub>
+            <m:r>
+              <m:t>t</m:t>
+            </m:r>
+            <m:r>
+              <m:rPr>
+                <m:sty m:val="p"/>
+              </m:rPr>
+              <m:t>+</m:t>
+            </m:r>
+            <m:r>
+              <m:t>1</m:t>
+            </m:r>
+          </m:sub>
+        </m:sSub>
+        <m:r>
+          <m:rPr>
+            <m:sty m:val="p"/>
+          </m:rPr>
+          <m:t>=</m:t>
+        </m:r>
+        <m:sSub>
+          <m:e>
+            <m:r>
+              <m:t>N</m:t>
+            </m:r>
+          </m:e>
+          <m:sub>
+            <m:r>
+              <m:t>t</m:t>
+            </m:r>
+          </m:sub>
+        </m:sSub>
         <m:r>
           <m:rPr>
             <m:sty m:val="p"/>
@@ -957,31 +690,6 @@
           <m:t>+</m:t>
         </m:r>
         <m:r>
-          <m:t>1</m:t>
-        </m:r>
-      </m:oMath>
-      <w:r>
-        <w:t xml:space="preserve">) is determined by the existing number of individuals (</w:t>
-      </w:r>
-      <m:oMath>
-        <m:sSub>
-          <m:e>
-            <m:r>
-              <m:t>N</m:t>
-            </m:r>
-          </m:e>
-          <m:sub>
-            <m:r>
-              <m:t>t</m:t>
-            </m:r>
-          </m:sub>
-        </m:sSub>
-      </m:oMath>
-      <w:r>
-        <w:t xml:space="preserve">), plus the number of births (</w:t>
-      </w:r>
-      <m:oMath>
-        <m:r>
           <m:t>B</m:t>
         </m:r>
         <m:r>
@@ -998,314 +706,6 @@
         </m:r>
         <m:r>
           <m:t>s</m:t>
-        </m:r>
-      </m:oMath>
-      <w:r>
-        <w:t xml:space="preserve">) minus the number of deaths (</w:t>
-      </w:r>
-      <m:oMath>
-        <m:r>
-          <m:t>D</m:t>
-        </m:r>
-        <m:r>
-          <m:t>e</m:t>
-        </m:r>
-        <m:r>
-          <m:t>a</m:t>
-        </m:r>
-        <m:r>
-          <m:t>t</m:t>
-        </m:r>
-        <m:r>
-          <m:t>h</m:t>
-        </m:r>
-        <m:r>
-          <m:t>s</m:t>
-        </m:r>
-      </m:oMath>
-      <w:r>
-        <w:t xml:space="preserve">),</w:t>
-      </w:r>
-    </w:p>
-    <w:p>
-      <w:pPr>
-        <w:pStyle w:val="BlockText"/>
-      </w:pPr>
-      <m:oMathPara>
-        <m:oMathParaPr>
-          <m:jc m:val="center"/>
-        </m:oMathParaPr>
-        <m:oMath>
-          <m:sSub>
-            <m:e>
-              <m:r>
-                <m:t>N</m:t>
-              </m:r>
-            </m:e>
-            <m:sub>
-              <m:r>
-                <m:t>t</m:t>
-              </m:r>
-              <m:r>
-                <m:rPr>
-                  <m:sty m:val="p"/>
-                </m:rPr>
-                <m:t>+</m:t>
-              </m:r>
-              <m:r>
-                <m:t>1</m:t>
-              </m:r>
-            </m:sub>
-          </m:sSub>
-          <m:r>
-            <m:rPr>
-              <m:sty m:val="p"/>
-            </m:rPr>
-            <m:t>=</m:t>
-          </m:r>
-          <m:sSub>
-            <m:e>
-              <m:r>
-                <m:t>N</m:t>
-              </m:r>
-            </m:e>
-            <m:sub>
-              <m:r>
-                <m:t>t</m:t>
-              </m:r>
-            </m:sub>
-          </m:sSub>
-          <m:r>
-            <m:rPr>
-              <m:sty m:val="p"/>
-            </m:rPr>
-            <m:t>+</m:t>
-          </m:r>
-          <m:r>
-            <m:t>B</m:t>
-          </m:r>
-          <m:r>
-            <m:t>i</m:t>
-          </m:r>
-          <m:r>
-            <m:t>r</m:t>
-          </m:r>
-          <m:r>
-            <m:t>t</m:t>
-          </m:r>
-          <m:r>
-            <m:t>h</m:t>
-          </m:r>
-          <m:r>
-            <m:t>s</m:t>
-          </m:r>
-          <m:r>
-            <m:rPr>
-              <m:sty m:val="p"/>
-            </m:rPr>
-            <m:t>−</m:t>
-          </m:r>
-          <m:r>
-            <m:t>D</m:t>
-          </m:r>
-          <m:r>
-            <m:t>e</m:t>
-          </m:r>
-          <m:r>
-            <m:t>a</m:t>
-          </m:r>
-          <m:r>
-            <m:t>t</m:t>
-          </m:r>
-          <m:r>
-            <m:t>h</m:t>
-          </m:r>
-          <m:r>
-            <m:t>s</m:t>
-          </m:r>
-          <m:r>
-            <m:rPr>
-              <m:sty m:val="p"/>
-            </m:rPr>
-            <m:t>.</m:t>
-          </m:r>
-        </m:oMath>
-      </m:oMathPara>
-    </w:p>
-    <w:p>
-      <w:pPr>
-        <w:pStyle w:val="BlockText"/>
-      </w:pPr>
-      <w:r>
-        <w:t xml:space="preserve">This equation is necessarily true for any closed population. Despite its simplicity, it is a general equation for defining population change and a starting point for understanding population ecology.</w:t>
-      </w:r>
-      <w:r>
-        <w:t xml:space="preserve"> </w:t>
-      </w:r>
-      <w:r>
-        <w:t xml:space="preserve">Turchin (</w:t>
-      </w:r>
-      <w:hyperlink w:anchor="ref-Turchin2001">
-        <w:r>
-          <w:rPr>
-            <w:rStyle w:val="Hyperlink"/>
-          </w:rPr>
-          <w:t xml:space="preserve">2001</w:t>
-        </w:r>
-      </w:hyperlink>
-      <w:r>
-        <w:t xml:space="preserve">)</w:t>
-      </w:r>
-      <w:r>
-        <w:t xml:space="preserve"> </w:t>
-      </w:r>
-      <w:r>
-        <w:t xml:space="preserve">notes that a consequence of this fundamental equation is the tendency for populations to grow exponentially (technically geometrically in the above case where time is discrete). This inherent underlying tendency towards exponential growth persists even as the complexities of real populations, such as structure, stochasticity, or density-dependent effects are added to population models</w:t>
-      </w:r>
-      <w:r>
-        <w:t xml:space="preserve"> </w:t>
-      </w:r>
-      <w:r>
-        <w:t xml:space="preserve">(</w:t>
-      </w:r>
-      <w:hyperlink w:anchor="ref-Turchin2001">
-        <w:r>
-          <w:rPr>
-            <w:rStyle w:val="Hyperlink"/>
-          </w:rPr>
-          <w:t xml:space="preserve">Turchin 2001</w:t>
-        </w:r>
-      </w:hyperlink>
-      <w:r>
-        <w:t xml:space="preserve">)</w:t>
-      </w:r>
-      <w:r>
-        <w:t xml:space="preserve">. Given the assumption that all individuals in the population are identical, a per capita rate of birth,</w:t>
-      </w:r>
-      <w:r>
-        <w:t xml:space="preserve"> </w:t>
-      </w:r>
-      <m:oMath>
-        <m:r>
-          <m:t>B</m:t>
-        </m:r>
-        <m:r>
-          <m:t>i</m:t>
-        </m:r>
-        <m:r>
-          <m:t>r</m:t>
-        </m:r>
-        <m:r>
-          <m:t>t</m:t>
-        </m:r>
-        <m:r>
-          <m:t>h</m:t>
-        </m:r>
-        <m:r>
-          <m:t>s</m:t>
-        </m:r>
-        <m:r>
-          <m:rPr>
-            <m:sty m:val="p"/>
-          </m:rPr>
-          <m:t>=</m:t>
-        </m:r>
-        <m:r>
-          <m:t>b</m:t>
-        </m:r>
-        <m:sSub>
-          <m:e>
-            <m:r>
-              <m:t>N</m:t>
-            </m:r>
-          </m:e>
-          <m:sub>
-            <m:r>
-              <m:t>t</m:t>
-            </m:r>
-          </m:sub>
-        </m:sSub>
-      </m:oMath>
-      <w:r>
-        <w:t xml:space="preserve"> </w:t>
-      </w:r>
-      <w:r>
-        <w:t xml:space="preserve">and death,</w:t>
-      </w:r>
-      <w:r>
-        <w:t xml:space="preserve"> </w:t>
-      </w:r>
-      <m:oMath>
-        <m:r>
-          <m:t>D</m:t>
-        </m:r>
-        <m:r>
-          <m:t>e</m:t>
-        </m:r>
-        <m:r>
-          <m:t>a</m:t>
-        </m:r>
-        <m:r>
-          <m:t>t</m:t>
-        </m:r>
-        <m:r>
-          <m:t>h</m:t>
-        </m:r>
-        <m:r>
-          <m:t>s</m:t>
-        </m:r>
-        <m:r>
-          <m:rPr>
-            <m:sty m:val="p"/>
-          </m:rPr>
-          <m:t>=</m:t>
-        </m:r>
-        <m:r>
-          <m:t>d</m:t>
-        </m:r>
-        <m:sSub>
-          <m:e>
-            <m:r>
-              <m:t>N</m:t>
-            </m:r>
-          </m:e>
-          <m:sub>
-            <m:r>
-              <m:t>t</m:t>
-            </m:r>
-          </m:sub>
-        </m:sSub>
-      </m:oMath>
-      <w:r>
-        <w:t xml:space="preserve"> </w:t>
-      </w:r>
-      <w:r>
-        <w:t xml:space="preserve">can be defined. Rearranging and defining</w:t>
-      </w:r>
-      <w:r>
-        <w:t xml:space="preserve"> </w:t>
-      </w:r>
-      <m:oMath>
-        <m:r>
-          <m:t>λ</m:t>
-        </m:r>
-        <m:r>
-          <m:rPr>
-            <m:sty m:val="p"/>
-          </m:rPr>
-          <m:t>=</m:t>
-        </m:r>
-        <m:r>
-          <m:t>1</m:t>
-        </m:r>
-        <m:r>
-          <m:rPr>
-            <m:sty m:val="p"/>
-          </m:rPr>
-          <m:t>+</m:t>
-        </m:r>
-        <m:r>
-          <m:t>b</m:t>
         </m:r>
         <m:r>
           <m:rPr>
@@ -1314,78 +714,117 @@
           <m:t>−</m:t>
         </m:r>
         <m:r>
-          <m:t>d</m:t>
-        </m:r>
-      </m:oMath>
-      <w:r>
-        <w:t xml:space="preserve"> </w:t>
-      </w:r>
-      <w:r>
-        <w:t xml:space="preserve">gives,</w:t>
-      </w:r>
-      <w:r>
-        <w:t xml:space="preserve"> </w:t>
-      </w:r>
-      <m:oMath>
-        <m:sSub>
-          <m:e>
-            <m:r>
-              <m:t>N</m:t>
-            </m:r>
-          </m:e>
-          <m:sub>
-            <m:r>
-              <m:t>t</m:t>
-            </m:r>
-            <m:r>
-              <m:rPr>
-                <m:sty m:val="p"/>
-              </m:rPr>
-              <m:t>+</m:t>
-            </m:r>
-            <m:r>
-              <m:t>1</m:t>
-            </m:r>
-          </m:sub>
-        </m:sSub>
-        <m:r>
-          <m:rPr>
-            <m:sty m:val="p"/>
-          </m:rPr>
-          <m:t>=</m:t>
-        </m:r>
-        <m:sSub>
-          <m:e>
-            <m:r>
-              <m:t>N</m:t>
-            </m:r>
-          </m:e>
-          <m:sub>
-            <m:r>
-              <m:t>t</m:t>
-            </m:r>
-          </m:sub>
-        </m:sSub>
-        <m:r>
-          <m:t>λ</m:t>
-        </m:r>
-      </m:oMath>
-      <w:r>
-        <w:t xml:space="preserve">. Here</w:t>
-      </w:r>
-      <w:r>
-        <w:t xml:space="preserve"> </w:t>
-      </w:r>
-      <m:oMath>
-        <m:r>
-          <m:t>λ</m:t>
-        </m:r>
-      </m:oMath>
-      <w:r>
-        <w:t xml:space="preserve"> </w:t>
-      </w:r>
-      <w:r>
-        <w:t xml:space="preserve">is the finite rate of increase</w:t>
+          <m:t>D</m:t>
+        </m:r>
+        <m:r>
+          <m:t>e</m:t>
+        </m:r>
+        <m:r>
+          <m:t>a</m:t>
+        </m:r>
+        <m:r>
+          <m:t>t</m:t>
+        </m:r>
+        <m:r>
+          <m:t>h</m:t>
+        </m:r>
+        <m:r>
+          <m:t>s</m:t>
+        </m:r>
+      </m:oMath>
+      <w:r>
+        <w:t xml:space="preserve"> </w:t>
+      </w:r>
+      <w:r>
+        <w:t xml:space="preserve">applies to any closed population.</w:t>
+      </w:r>
+      <w:r>
+        <w:t xml:space="preserve"> </w:t>
+      </w:r>
+      <w:r>
+        <w:t xml:space="preserve">Turchin (</w:t>
+      </w:r>
+      <w:hyperlink w:anchor="ref-Turchin2001">
+        <w:r>
+          <w:rPr>
+            <w:rStyle w:val="Hyperlink"/>
+          </w:rPr>
+          <w:t xml:space="preserve">2001</w:t>
+        </w:r>
+      </w:hyperlink>
+      <w:r>
+        <w:t xml:space="preserve">)</w:t>
+      </w:r>
+      <w:r>
+        <w:t xml:space="preserve"> </w:t>
+      </w:r>
+      <w:r>
+        <w:t xml:space="preserve">argues that general principles are needed to establish a logical foundation for population ecology, and this simple birth and death model and the consequences that logically follow from it (e.g., exponential population growth) is fundamental to population ecology.</w:t>
+      </w:r>
+      <w:r>
+        <w:t xml:space="preserve"> </w:t>
+      </w:r>
+      <w:r>
+        <w:t xml:space="preserve">Any unifying definition of joint ecological and evolutionary change must be able to derive both the Price equation and this birth and death model.</w:t>
+      </w:r>
+    </w:p>
+    <w:p>
+      <w:pPr>
+        <w:pStyle w:val="BodyText"/>
+      </w:pPr>
+      <w:r>
+        <w:t xml:space="preserve">The interdependence of ecological and evolutionary processes has long been recognised</w:t>
+      </w:r>
+      <w:r>
+        <w:t xml:space="preserve"> </w:t>
+      </w:r>
+      <w:r>
+        <w:t xml:space="preserve">(e.g.,</w:t>
+      </w:r>
+      <w:r>
+        <w:t xml:space="preserve"> </w:t>
+      </w:r>
+      <w:hyperlink w:anchor="ref-Darwin1859">
+        <w:r>
+          <w:rPr>
+            <w:rStyle w:val="Hyperlink"/>
+          </w:rPr>
+          <w:t xml:space="preserve">Darwin 1859</w:t>
+        </w:r>
+      </w:hyperlink>
+      <w:r>
+        <w:t xml:space="preserve">;</w:t>
+      </w:r>
+      <w:r>
+        <w:t xml:space="preserve"> </w:t>
+      </w:r>
+      <w:hyperlink w:anchor="ref-Fisher1958">
+        <w:r>
+          <w:rPr>
+            <w:rStyle w:val="Hyperlink"/>
+          </w:rPr>
+          <w:t xml:space="preserve">Fisher 1958</w:t>
+        </w:r>
+      </w:hyperlink>
+      <w:r>
+        <w:t xml:space="preserve">;</w:t>
+      </w:r>
+      <w:r>
+        <w:t xml:space="preserve"> </w:t>
+      </w:r>
+      <w:hyperlink w:anchor="ref-Pelletier2009">
+        <w:r>
+          <w:rPr>
+            <w:rStyle w:val="Hyperlink"/>
+          </w:rPr>
+          <w:t xml:space="preserve">Pelletier et al. 2009</w:t>
+        </w:r>
+      </w:hyperlink>
+      <w:r>
+        <w:t xml:space="preserve">)</w:t>
+      </w:r>
+      <w:r>
+        <w:t xml:space="preserve">, but the rise of eco-evolutionary models, which incorporate both, is relatively recent following a widespread recognition that ecology and evolution can happen on similar timescales</w:t>
       </w:r>
       <w:r>
         <w:t xml:space="preserve"> </w:t>
@@ -1393,68 +832,478 @@
       <w:r>
         <w:t xml:space="preserve">(</w:t>
       </w:r>
-      <w:hyperlink w:anchor="ref-Gotelli2001">
-        <w:r>
-          <w:rPr>
-            <w:rStyle w:val="Hyperlink"/>
-          </w:rPr>
-          <w:t xml:space="preserve">Gotelli 2001</w:t>
+      <w:hyperlink w:anchor="ref-Govaert2019">
+        <w:r>
+          <w:rPr>
+            <w:rStyle w:val="Hyperlink"/>
+          </w:rPr>
+          <w:t xml:space="preserve">Govaert et al. 2019</w:t>
+        </w:r>
+      </w:hyperlink>
+      <w:r>
+        <w:t xml:space="preserve">;</w:t>
+      </w:r>
+      <w:r>
+        <w:t xml:space="preserve"> </w:t>
+      </w:r>
+      <w:hyperlink w:anchor="ref-Yamamichi2023">
+        <w:r>
+          <w:rPr>
+            <w:rStyle w:val="Hyperlink"/>
+          </w:rPr>
+          <w:t xml:space="preserve">Yamamichi et al. 2023</w:t>
         </w:r>
       </w:hyperlink>
       <w:r>
         <w:t xml:space="preserve">)</w:t>
       </w:r>
       <w:r>
-        <w:t xml:space="preserve">, and note that because</w:t>
-      </w:r>
-      <w:r>
-        <w:t xml:space="preserve"> </w:t>
-      </w:r>
-      <m:oMath>
-        <m:r>
-          <m:t>0</m:t>
-        </m:r>
-        <m:r>
-          <m:rPr>
-            <m:sty m:val="p"/>
-          </m:rPr>
-          <m:t>≤</m:t>
-        </m:r>
-        <m:r>
-          <m:t>d</m:t>
-        </m:r>
-        <m:r>
-          <m:rPr>
-            <m:sty m:val="p"/>
-          </m:rPr>
-          <m:t>≤</m:t>
-        </m:r>
-        <m:r>
-          <m:t>1</m:t>
-        </m:r>
-      </m:oMath>
-      <w:r>
-        <w:t xml:space="preserve">,</w:t>
-      </w:r>
-      <w:r>
-        <w:t xml:space="preserve"> </w:t>
-      </w:r>
-      <m:oMath>
-        <m:r>
-          <m:t>λ</m:t>
-        </m:r>
-        <m:r>
-          <m:rPr>
-            <m:sty m:val="p"/>
-          </m:rPr>
-          <m:t>≥</m:t>
-        </m:r>
-        <m:r>
-          <m:t>0</m:t>
-        </m:r>
-      </m:oMath>
-      <w:r>
-        <w:t xml:space="preserve">. Verbally, the change in size of any closed population equals its existing size times its finite rate of increase.</w:t>
+        <w:t xml:space="preserve">.</w:t>
+      </w:r>
+      <w:r>
+        <w:t xml:space="preserve"> </w:t>
+      </w:r>
+      <w:r>
+        <w:t xml:space="preserve">Currently, a universally recognised formal definition of eco-evolutionary change is lacking, with some theoreticians broadly interpreting</w:t>
+      </w:r>
+      <w:r>
+        <w:t xml:space="preserve"> </w:t>
+      </w:r>
+      <w:r>
+        <w:t xml:space="preserve">“</w:t>
+      </w:r>
+      <w:r>
+        <w:t xml:space="preserve">eco-evolutionary dynamics</w:t>
+      </w:r>
+      <w:r>
+        <w:t xml:space="preserve">”</w:t>
+      </w:r>
+      <w:r>
+        <w:t xml:space="preserve"> </w:t>
+      </w:r>
+      <w:r>
+        <w:t xml:space="preserve">to allow for a separation of ecological and evolutionary timescales</w:t>
+      </w:r>
+      <w:r>
+        <w:t xml:space="preserve"> </w:t>
+      </w:r>
+      <w:r>
+        <w:t xml:space="preserve">(</w:t>
+      </w:r>
+      <w:hyperlink w:anchor="ref-Lion2023">
+        <w:r>
+          <w:rPr>
+            <w:rStyle w:val="Hyperlink"/>
+          </w:rPr>
+          <w:t xml:space="preserve">Lion et al. 2023</w:t>
+        </w:r>
+      </w:hyperlink>
+      <w:r>
+        <w:t xml:space="preserve">)</w:t>
+      </w:r>
+      <w:r>
+        <w:t xml:space="preserve"> </w:t>
+      </w:r>
+      <w:r>
+        <w:t xml:space="preserve">and others advocating for a more narrow interpretation in which no such separation is permitted</w:t>
+      </w:r>
+      <w:r>
+        <w:t xml:space="preserve"> </w:t>
+      </w:r>
+      <w:r>
+        <w:t xml:space="preserve">(</w:t>
+      </w:r>
+      <w:hyperlink w:anchor="ref-Bassar2021">
+        <w:r>
+          <w:rPr>
+            <w:rStyle w:val="Hyperlink"/>
+          </w:rPr>
+          <w:t xml:space="preserve">Bassar et al. 2021</w:t>
+        </w:r>
+      </w:hyperlink>
+      <w:r>
+        <w:t xml:space="preserve">)</w:t>
+      </w:r>
+      <w:r>
+        <w:t xml:space="preserve">.</w:t>
+      </w:r>
+      <w:r>
+        <w:t xml:space="preserve"> </w:t>
+      </w:r>
+      <w:r>
+        <w:t xml:space="preserve">Bassar et al. (</w:t>
+      </w:r>
+      <w:hyperlink w:anchor="ref-Bassar2021">
+        <w:r>
+          <w:rPr>
+            <w:rStyle w:val="Hyperlink"/>
+          </w:rPr>
+          <w:t xml:space="preserve">2021</w:t>
+        </w:r>
+      </w:hyperlink>
+      <w:r>
+        <w:t xml:space="preserve">)</w:t>
+      </w:r>
+      <w:r>
+        <w:t xml:space="preserve"> </w:t>
+      </w:r>
+      <w:r>
+        <w:t xml:space="preserve">identify two types of eco-evolutionary models that follow from these interpretations.</w:t>
+      </w:r>
+      <w:r>
+        <w:t xml:space="preserve"> </w:t>
+      </w:r>
+      <w:r>
+        <w:t xml:space="preserve">The first type uses separate equations to model population change versus evolutionary change, thereby allowing for any number of ecological, evolutionary, or environmental feedbacks</w:t>
+      </w:r>
+      <w:r>
+        <w:t xml:space="preserve"> </w:t>
+      </w:r>
+      <w:r>
+        <w:t xml:space="preserve">(e.g.,</w:t>
+      </w:r>
+      <w:r>
+        <w:t xml:space="preserve"> </w:t>
+      </w:r>
+      <w:hyperlink w:anchor="ref-Lion2018">
+        <w:r>
+          <w:rPr>
+            <w:rStyle w:val="Hyperlink"/>
+          </w:rPr>
+          <w:t xml:space="preserve">Lion 2018</w:t>
+        </w:r>
+      </w:hyperlink>
+      <w:r>
+        <w:t xml:space="preserve">;</w:t>
+      </w:r>
+      <w:r>
+        <w:t xml:space="preserve"> </w:t>
+      </w:r>
+      <w:hyperlink w:anchor="ref-Patel2018">
+        <w:r>
+          <w:rPr>
+            <w:rStyle w:val="Hyperlink"/>
+          </w:rPr>
+          <w:t xml:space="preserve">Patel et al. 2018</w:t>
+        </w:r>
+      </w:hyperlink>
+      <w:r>
+        <w:t xml:space="preserve">;</w:t>
+      </w:r>
+      <w:r>
+        <w:t xml:space="preserve"> </w:t>
+      </w:r>
+      <w:hyperlink w:anchor="ref-Lion2023">
+        <w:r>
+          <w:rPr>
+            <w:rStyle w:val="Hyperlink"/>
+          </w:rPr>
+          <w:t xml:space="preserve">Lion et al. 2023</w:t>
+        </w:r>
+      </w:hyperlink>
+      <w:r>
+        <w:t xml:space="preserve">)</w:t>
+      </w:r>
+      <w:r>
+        <w:t xml:space="preserve">.</w:t>
+      </w:r>
+      <w:r>
+        <w:t xml:space="preserve"> </w:t>
+      </w:r>
+      <w:r>
+        <w:t xml:space="preserve">The second type models population demographics as functions of quantitative traits, with ecological and evolutionary change following from demographic processes and trait distributions operating on the same timescale</w:t>
+      </w:r>
+      <w:r>
+        <w:t xml:space="preserve"> </w:t>
+      </w:r>
+      <w:r>
+        <w:t xml:space="preserve">(e.g.,</w:t>
+      </w:r>
+      <w:r>
+        <w:t xml:space="preserve"> </w:t>
+      </w:r>
+      <w:hyperlink w:anchor="ref-Barfield2011">
+        <w:r>
+          <w:rPr>
+            <w:rStyle w:val="Hyperlink"/>
+          </w:rPr>
+          <w:t xml:space="preserve">Barfield et al. 2011</w:t>
+        </w:r>
+      </w:hyperlink>
+      <w:r>
+        <w:t xml:space="preserve">;</w:t>
+      </w:r>
+      <w:r>
+        <w:t xml:space="preserve"> </w:t>
+      </w:r>
+      <w:hyperlink w:anchor="ref-Simmonds2020">
+        <w:r>
+          <w:rPr>
+            <w:rStyle w:val="Hyperlink"/>
+          </w:rPr>
+          <w:t xml:space="preserve">Simmonds et al. 2020</w:t>
+        </w:r>
+      </w:hyperlink>
+      <w:r>
+        <w:t xml:space="preserve">;</w:t>
+      </w:r>
+      <w:r>
+        <w:t xml:space="preserve"> </w:t>
+      </w:r>
+      <w:hyperlink w:anchor="ref-Jaggi2024">
+        <w:r>
+          <w:rPr>
+            <w:rStyle w:val="Hyperlink"/>
+          </w:rPr>
+          <w:t xml:space="preserve">Jaggi et al. 2024</w:t>
+        </w:r>
+      </w:hyperlink>
+      <w:r>
+        <w:t xml:space="preserve">)</w:t>
+      </w:r>
+      <w:r>
+        <w:t xml:space="preserve">.</w:t>
+      </w:r>
+      <w:r>
+        <w:t xml:space="preserve"> </w:t>
+      </w:r>
+      <w:r>
+        <w:t xml:space="preserve">Both model types can be very general, but like all predictive models, they rely on simplifying assumptions for tractability</w:t>
+      </w:r>
+      <w:r>
+        <w:t xml:space="preserve"> </w:t>
+      </w:r>
+      <w:r>
+        <w:t xml:space="preserve">(</w:t>
+      </w:r>
+      <w:hyperlink w:anchor="ref-Levins1966">
+        <w:r>
+          <w:rPr>
+            <w:rStyle w:val="Hyperlink"/>
+          </w:rPr>
+          <w:t xml:space="preserve">Levins 1966</w:t>
+        </w:r>
+      </w:hyperlink>
+      <w:r>
+        <w:t xml:space="preserve">;</w:t>
+      </w:r>
+      <w:r>
+        <w:t xml:space="preserve"> </w:t>
+      </w:r>
+      <w:hyperlink w:anchor="ref-Luque2016">
+        <w:r>
+          <w:rPr>
+            <w:rStyle w:val="Hyperlink"/>
+          </w:rPr>
+          <w:t xml:space="preserve">Luque 2017</w:t>
+        </w:r>
+      </w:hyperlink>
+      <w:r>
+        <w:t xml:space="preserve">)</w:t>
+      </w:r>
+      <w:r>
+        <w:t xml:space="preserve">.</w:t>
+      </w:r>
+      <w:r>
+        <w:t xml:space="preserve"> </w:t>
+      </w:r>
+      <w:r>
+        <w:t xml:space="preserve">These simplifying assumptions are often grounded in the Price equation to demonstrate accuracy and logical consistency when modelling evolutionary change</w:t>
+      </w:r>
+      <w:r>
+        <w:t xml:space="preserve"> </w:t>
+      </w:r>
+      <w:r>
+        <w:t xml:space="preserve">(e.g.,</w:t>
+      </w:r>
+      <w:r>
+        <w:t xml:space="preserve"> </w:t>
+      </w:r>
+      <w:hyperlink w:anchor="ref-Coulson2008">
+        <w:r>
+          <w:rPr>
+            <w:rStyle w:val="Hyperlink"/>
+          </w:rPr>
+          <w:t xml:space="preserve">Coulson and Tuljapurkar 2008</w:t>
+        </w:r>
+      </w:hyperlink>
+      <w:r>
+        <w:t xml:space="preserve">;</w:t>
+      </w:r>
+      <w:r>
+        <w:t xml:space="preserve"> </w:t>
+      </w:r>
+      <w:hyperlink w:anchor="ref-Barfield2011">
+        <w:r>
+          <w:rPr>
+            <w:rStyle w:val="Hyperlink"/>
+          </w:rPr>
+          <w:t xml:space="preserve">Barfield et al. 2011</w:t>
+        </w:r>
+      </w:hyperlink>
+      <w:r>
+        <w:t xml:space="preserve">;</w:t>
+      </w:r>
+      <w:r>
+        <w:t xml:space="preserve"> </w:t>
+      </w:r>
+      <w:hyperlink w:anchor="ref-Rees2016">
+        <w:r>
+          <w:rPr>
+            <w:rStyle w:val="Hyperlink"/>
+          </w:rPr>
+          <w:t xml:space="preserve">Rees and Ellner 2016</w:t>
+        </w:r>
+      </w:hyperlink>
+      <w:r>
+        <w:t xml:space="preserve">;</w:t>
+      </w:r>
+      <w:r>
+        <w:t xml:space="preserve"> </w:t>
+      </w:r>
+      <w:hyperlink w:anchor="ref-Lion2018">
+        <w:r>
+          <w:rPr>
+            <w:rStyle w:val="Hyperlink"/>
+          </w:rPr>
+          <w:t xml:space="preserve">Lion 2018</w:t>
+        </w:r>
+      </w:hyperlink>
+      <w:r>
+        <w:t xml:space="preserve">)</w:t>
+      </w:r>
+      <w:r>
+        <w:t xml:space="preserve">.</w:t>
+      </w:r>
+      <w:r>
+        <w:t xml:space="preserve"> </w:t>
+      </w:r>
+      <w:r>
+        <w:t xml:space="preserve">For example,</w:t>
+      </w:r>
+      <w:r>
+        <w:t xml:space="preserve"> </w:t>
+      </w:r>
+      <w:r>
+        <w:t xml:space="preserve">Barfield et al. (</w:t>
+      </w:r>
+      <w:hyperlink w:anchor="ref-Barfield2011">
+        <w:r>
+          <w:rPr>
+            <w:rStyle w:val="Hyperlink"/>
+          </w:rPr>
+          <w:t xml:space="preserve">2011</w:t>
+        </w:r>
+      </w:hyperlink>
+      <w:r>
+        <w:t xml:space="preserve">)</w:t>
+      </w:r>
+      <w:r>
+        <w:t xml:space="preserve"> </w:t>
+      </w:r>
+      <w:r>
+        <w:t xml:space="preserve">link their model back to</w:t>
+      </w:r>
+      <w:r>
+        <w:t xml:space="preserve"> </w:t>
+      </w:r>
+      <w:r>
+        <w:t xml:space="preserve">Price (</w:t>
+      </w:r>
+      <w:hyperlink w:anchor="ref-Price1970">
+        <w:r>
+          <w:rPr>
+            <w:rStyle w:val="Hyperlink"/>
+          </w:rPr>
+          <w:t xml:space="preserve">1970</w:t>
+        </w:r>
+      </w:hyperlink>
+      <w:r>
+        <w:t xml:space="preserve">)</w:t>
+      </w:r>
+      <w:r>
+        <w:t xml:space="preserve">, which they consider to be a</w:t>
+      </w:r>
+      <w:r>
+        <w:t xml:space="preserve"> </w:t>
+      </w:r>
+      <w:r>
+        <w:t xml:space="preserve">“</w:t>
+      </w:r>
+      <w:r>
+        <w:t xml:space="preserve">universal law of evolution</w:t>
+      </w:r>
+      <w:r>
+        <w:t xml:space="preserve">”</w:t>
+      </w:r>
+      <w:r>
+        <w:t xml:space="preserve">, to place their conclusions concerning stage structured evolution in the broader context of evolutionary theory.</w:t>
+      </w:r>
+      <w:r>
+        <w:t xml:space="preserve"> </w:t>
+      </w:r>
+      <w:r>
+        <w:t xml:space="preserve">The role of fundamental equations is therefore important for unifying theory</w:t>
+      </w:r>
+      <w:r>
+        <w:t xml:space="preserve"> </w:t>
+      </w:r>
+      <w:r>
+        <w:t xml:space="preserve">(</w:t>
+      </w:r>
+      <w:hyperlink w:anchor="ref-Luque2016">
+        <w:r>
+          <w:rPr>
+            <w:rStyle w:val="Hyperlink"/>
+          </w:rPr>
+          <w:t xml:space="preserve">Luque 2017</w:t>
+        </w:r>
+      </w:hyperlink>
+      <w:r>
+        <w:t xml:space="preserve">)</w:t>
+      </w:r>
+      <w:r>
+        <w:t xml:space="preserve">, and we believe that a fundamental equation of eco-evolutionary change is needed.</w:t>
+      </w:r>
+    </w:p>
+    <w:p>
+      <w:pPr>
+        <w:pStyle w:val="BodyText"/>
+      </w:pPr>
+      <w:r>
+        <w:t xml:space="preserve">We present an equation from which the fundamental equations of ecology and evolutionary biology can be derived.</w:t>
+      </w:r>
+      <w:r>
+        <w:t xml:space="preserve"> </w:t>
+      </w:r>
+      <w:r>
+        <w:t xml:space="preserve">Derivation follows by adding assumptions that are specific to population ecology or evolution in the same way that key equations of population genetics (e.g., average excess) or quantitative genetics (e.g., Breeder’s equation) can be derived from the Price equation</w:t>
+      </w:r>
+      <w:r>
+        <w:t xml:space="preserve"> </w:t>
+      </w:r>
+      <w:r>
+        <w:t xml:space="preserve">(</w:t>
+      </w:r>
+      <w:hyperlink w:anchor="ref-Queller2017">
+        <w:r>
+          <w:rPr>
+            <w:rStyle w:val="Hyperlink"/>
+          </w:rPr>
+          <w:t xml:space="preserve">Queller 2017</w:t>
+        </w:r>
+      </w:hyperlink>
+      <w:r>
+        <w:t xml:space="preserve">)</w:t>
+      </w:r>
+      <w:r>
+        <w:t xml:space="preserve">.</w:t>
+      </w:r>
+      <w:r>
+        <w:t xml:space="preserve"> </w:t>
+      </w:r>
+      <w:r>
+        <w:t xml:space="preserve">We propose our equation as a formal definition of eco-evolutionary change.</w:t>
       </w:r>
     </w:p>
     <w:p>
@@ -1465,22 +1314,15 @@
       </w:r>
     </w:p>
     <w:p>
-      <w:r>
-        <w:pict>
-          <v:rect style="width:0;height:1.5pt" o:hralign="center" o:hrstd="t" o:hr="t"/>
-        </w:pict>
-      </w:r>
-    </w:p>
-    <w:p>
       <w:pPr>
         <w:pStyle w:val="BlockText"/>
       </w:pPr>
       <w:r>
         <w:rPr>
+          <w:b/>
           <w:bCs/>
-          <w:b/>
         </w:rPr>
-        <w:t xml:space="preserve">Box 2:</w:t>
+        <w:t xml:space="preserve">Box 1:</w:t>
       </w:r>
       <w:r>
         <w:t xml:space="preserve"> </w:t>
@@ -1937,7 +1779,7 @@
         <w:t xml:space="preserve">)</w:t>
       </w:r>
       <w:r>
-        <w:t xml:space="preserve">, and its greatest weakness. The abstract nature of the Price equation places it at the top of the hierarchy of fundamental theorems of evolution from which the rest (Robertson’s theorem, Fischer’s fundamental theorem, breeder’s equation, Hamilton’s rule, adaptive dynamics, etc.) can be easily derived</w:t>
+        <w:t xml:space="preserve">, and its greatest weakness. The abstract nature of the Price equation places it at the top of the hierarchy of fundamental theorems of evolution from which the rest (Robertson’s theorem, Fisher’s fundamental theorem, breeder’s equation, Hamilton’s rule, adaptive dynamics, etc.) can be easily derived</w:t>
       </w:r>
       <w:r>
         <w:t xml:space="preserve"> </w:t>
@@ -2111,6 +1953,556 @@
         </w:pict>
       </w:r>
     </w:p>
+    <w:p>
+      <w:r>
+        <w:pict>
+          <v:rect style="width:0;height:1.5pt" o:hralign="center" o:hrstd="t" o:hr="t"/>
+        </w:pict>
+      </w:r>
+    </w:p>
+    <w:p>
+      <w:pPr>
+        <w:pStyle w:val="BlockText"/>
+      </w:pPr>
+      <w:r>
+        <w:rPr>
+          <w:b/>
+          <w:bCs/>
+        </w:rPr>
+        <w:t xml:space="preserve">Box 2:</w:t>
+      </w:r>
+      <w:r>
+        <w:t xml:space="preserve"> </w:t>
+      </w:r>
+      <w:r>
+        <w:t xml:space="preserve">The number of individuals in any closed population (</w:t>
+      </w:r>
+      <m:oMath>
+        <m:r>
+          <m:t>N</m:t>
+        </m:r>
+      </m:oMath>
+      <w:r>
+        <w:t xml:space="preserve">) at any given time (</w:t>
+      </w:r>
+      <m:oMath>
+        <m:r>
+          <m:t>t</m:t>
+        </m:r>
+        <m:r>
+          <m:rPr>
+            <m:sty m:val="p"/>
+          </m:rPr>
+          <m:t>+</m:t>
+        </m:r>
+        <m:r>
+          <m:t>1</m:t>
+        </m:r>
+      </m:oMath>
+      <w:r>
+        <w:t xml:space="preserve">) is determined by the existing number of individuals (</w:t>
+      </w:r>
+      <m:oMath>
+        <m:sSub>
+          <m:e>
+            <m:r>
+              <m:t>N</m:t>
+            </m:r>
+          </m:e>
+          <m:sub>
+            <m:r>
+              <m:t>t</m:t>
+            </m:r>
+          </m:sub>
+        </m:sSub>
+      </m:oMath>
+      <w:r>
+        <w:t xml:space="preserve">), plus the number of births (</w:t>
+      </w:r>
+      <m:oMath>
+        <m:r>
+          <m:t>B</m:t>
+        </m:r>
+        <m:r>
+          <m:t>i</m:t>
+        </m:r>
+        <m:r>
+          <m:t>r</m:t>
+        </m:r>
+        <m:r>
+          <m:t>t</m:t>
+        </m:r>
+        <m:r>
+          <m:t>h</m:t>
+        </m:r>
+        <m:r>
+          <m:t>s</m:t>
+        </m:r>
+      </m:oMath>
+      <w:r>
+        <w:t xml:space="preserve">) minus the number of deaths (</w:t>
+      </w:r>
+      <m:oMath>
+        <m:r>
+          <m:t>D</m:t>
+        </m:r>
+        <m:r>
+          <m:t>e</m:t>
+        </m:r>
+        <m:r>
+          <m:t>a</m:t>
+        </m:r>
+        <m:r>
+          <m:t>t</m:t>
+        </m:r>
+        <m:r>
+          <m:t>h</m:t>
+        </m:r>
+        <m:r>
+          <m:t>s</m:t>
+        </m:r>
+      </m:oMath>
+      <w:r>
+        <w:t xml:space="preserve">),</w:t>
+      </w:r>
+    </w:p>
+    <w:p>
+      <w:pPr>
+        <w:pStyle w:val="BlockText"/>
+      </w:pPr>
+      <m:oMathPara>
+        <m:oMathParaPr>
+          <m:jc m:val="center"/>
+        </m:oMathParaPr>
+        <m:oMath>
+          <m:sSub>
+            <m:e>
+              <m:r>
+                <m:t>N</m:t>
+              </m:r>
+            </m:e>
+            <m:sub>
+              <m:r>
+                <m:t>t</m:t>
+              </m:r>
+              <m:r>
+                <m:rPr>
+                  <m:sty m:val="p"/>
+                </m:rPr>
+                <m:t>+</m:t>
+              </m:r>
+              <m:r>
+                <m:t>1</m:t>
+              </m:r>
+            </m:sub>
+          </m:sSub>
+          <m:r>
+            <m:rPr>
+              <m:sty m:val="p"/>
+            </m:rPr>
+            <m:t>=</m:t>
+          </m:r>
+          <m:sSub>
+            <m:e>
+              <m:r>
+                <m:t>N</m:t>
+              </m:r>
+            </m:e>
+            <m:sub>
+              <m:r>
+                <m:t>t</m:t>
+              </m:r>
+            </m:sub>
+          </m:sSub>
+          <m:r>
+            <m:rPr>
+              <m:sty m:val="p"/>
+            </m:rPr>
+            <m:t>+</m:t>
+          </m:r>
+          <m:r>
+            <m:t>B</m:t>
+          </m:r>
+          <m:r>
+            <m:t>i</m:t>
+          </m:r>
+          <m:r>
+            <m:t>r</m:t>
+          </m:r>
+          <m:r>
+            <m:t>t</m:t>
+          </m:r>
+          <m:r>
+            <m:t>h</m:t>
+          </m:r>
+          <m:r>
+            <m:t>s</m:t>
+          </m:r>
+          <m:r>
+            <m:rPr>
+              <m:sty m:val="p"/>
+            </m:rPr>
+            <m:t>−</m:t>
+          </m:r>
+          <m:r>
+            <m:t>D</m:t>
+          </m:r>
+          <m:r>
+            <m:t>e</m:t>
+          </m:r>
+          <m:r>
+            <m:t>a</m:t>
+          </m:r>
+          <m:r>
+            <m:t>t</m:t>
+          </m:r>
+          <m:r>
+            <m:t>h</m:t>
+          </m:r>
+          <m:r>
+            <m:t>s</m:t>
+          </m:r>
+          <m:r>
+            <m:rPr>
+              <m:sty m:val="p"/>
+            </m:rPr>
+            <m:t>.</m:t>
+          </m:r>
+        </m:oMath>
+      </m:oMathPara>
+    </w:p>
+    <w:p>
+      <w:pPr>
+        <w:pStyle w:val="BlockText"/>
+      </w:pPr>
+      <w:r>
+        <w:t xml:space="preserve">This equation is necessarily true for any closed population. Despite its simplicity, it is a general equation for defining population change and a starting point for understanding population ecology.</w:t>
+      </w:r>
+      <w:r>
+        <w:t xml:space="preserve"> </w:t>
+      </w:r>
+      <w:r>
+        <w:t xml:space="preserve">Turchin (</w:t>
+      </w:r>
+      <w:hyperlink w:anchor="ref-Turchin2001">
+        <w:r>
+          <w:rPr>
+            <w:rStyle w:val="Hyperlink"/>
+          </w:rPr>
+          <w:t xml:space="preserve">2001</w:t>
+        </w:r>
+      </w:hyperlink>
+      <w:r>
+        <w:t xml:space="preserve">)</w:t>
+      </w:r>
+      <w:r>
+        <w:t xml:space="preserve"> </w:t>
+      </w:r>
+      <w:r>
+        <w:t xml:space="preserve">notes that a consequence of this fundamental equation is the tendency for populations to grow exponentially (technically geometrically in the above case where time is discrete). This inherent underlying tendency towards exponential growth persists even as the complexities of real populations, such as structure, stochasticity, or density-dependent effects are added to population models</w:t>
+      </w:r>
+      <w:r>
+        <w:t xml:space="preserve"> </w:t>
+      </w:r>
+      <w:r>
+        <w:t xml:space="preserve">(</w:t>
+      </w:r>
+      <w:hyperlink w:anchor="ref-Turchin2001">
+        <w:r>
+          <w:rPr>
+            <w:rStyle w:val="Hyperlink"/>
+          </w:rPr>
+          <w:t xml:space="preserve">Turchin 2001</w:t>
+        </w:r>
+      </w:hyperlink>
+      <w:r>
+        <w:t xml:space="preserve">)</w:t>
+      </w:r>
+      <w:r>
+        <w:t xml:space="preserve">. Given the assumption that all individuals in the population are identical, a per capita rate of birth,</w:t>
+      </w:r>
+      <w:r>
+        <w:t xml:space="preserve"> </w:t>
+      </w:r>
+      <m:oMath>
+        <m:r>
+          <m:t>B</m:t>
+        </m:r>
+        <m:r>
+          <m:t>i</m:t>
+        </m:r>
+        <m:r>
+          <m:t>r</m:t>
+        </m:r>
+        <m:r>
+          <m:t>t</m:t>
+        </m:r>
+        <m:r>
+          <m:t>h</m:t>
+        </m:r>
+        <m:r>
+          <m:t>s</m:t>
+        </m:r>
+        <m:r>
+          <m:rPr>
+            <m:sty m:val="p"/>
+          </m:rPr>
+          <m:t>=</m:t>
+        </m:r>
+        <m:r>
+          <m:t>b</m:t>
+        </m:r>
+        <m:sSub>
+          <m:e>
+            <m:r>
+              <m:t>N</m:t>
+            </m:r>
+          </m:e>
+          <m:sub>
+            <m:r>
+              <m:t>t</m:t>
+            </m:r>
+          </m:sub>
+        </m:sSub>
+      </m:oMath>
+      <w:r>
+        <w:t xml:space="preserve"> </w:t>
+      </w:r>
+      <w:r>
+        <w:t xml:space="preserve">and death,</w:t>
+      </w:r>
+      <w:r>
+        <w:t xml:space="preserve"> </w:t>
+      </w:r>
+      <m:oMath>
+        <m:r>
+          <m:t>D</m:t>
+        </m:r>
+        <m:r>
+          <m:t>e</m:t>
+        </m:r>
+        <m:r>
+          <m:t>a</m:t>
+        </m:r>
+        <m:r>
+          <m:t>t</m:t>
+        </m:r>
+        <m:r>
+          <m:t>h</m:t>
+        </m:r>
+        <m:r>
+          <m:t>s</m:t>
+        </m:r>
+        <m:r>
+          <m:rPr>
+            <m:sty m:val="p"/>
+          </m:rPr>
+          <m:t>=</m:t>
+        </m:r>
+        <m:r>
+          <m:t>d</m:t>
+        </m:r>
+        <m:sSub>
+          <m:e>
+            <m:r>
+              <m:t>N</m:t>
+            </m:r>
+          </m:e>
+          <m:sub>
+            <m:r>
+              <m:t>t</m:t>
+            </m:r>
+          </m:sub>
+        </m:sSub>
+      </m:oMath>
+      <w:r>
+        <w:t xml:space="preserve"> </w:t>
+      </w:r>
+      <w:r>
+        <w:t xml:space="preserve">can be defined. Rearranging and defining</w:t>
+      </w:r>
+      <w:r>
+        <w:t xml:space="preserve"> </w:t>
+      </w:r>
+      <m:oMath>
+        <m:r>
+          <m:t>λ</m:t>
+        </m:r>
+        <m:r>
+          <m:rPr>
+            <m:sty m:val="p"/>
+          </m:rPr>
+          <m:t>=</m:t>
+        </m:r>
+        <m:r>
+          <m:t>1</m:t>
+        </m:r>
+        <m:r>
+          <m:rPr>
+            <m:sty m:val="p"/>
+          </m:rPr>
+          <m:t>+</m:t>
+        </m:r>
+        <m:r>
+          <m:t>b</m:t>
+        </m:r>
+        <m:r>
+          <m:rPr>
+            <m:sty m:val="p"/>
+          </m:rPr>
+          <m:t>−</m:t>
+        </m:r>
+        <m:r>
+          <m:t>d</m:t>
+        </m:r>
+      </m:oMath>
+      <w:r>
+        <w:t xml:space="preserve"> </w:t>
+      </w:r>
+      <w:r>
+        <w:t xml:space="preserve">gives,</w:t>
+      </w:r>
+      <w:r>
+        <w:t xml:space="preserve"> </w:t>
+      </w:r>
+      <m:oMath>
+        <m:sSub>
+          <m:e>
+            <m:r>
+              <m:t>N</m:t>
+            </m:r>
+          </m:e>
+          <m:sub>
+            <m:r>
+              <m:t>t</m:t>
+            </m:r>
+            <m:r>
+              <m:rPr>
+                <m:sty m:val="p"/>
+              </m:rPr>
+              <m:t>+</m:t>
+            </m:r>
+            <m:r>
+              <m:t>1</m:t>
+            </m:r>
+          </m:sub>
+        </m:sSub>
+        <m:r>
+          <m:rPr>
+            <m:sty m:val="p"/>
+          </m:rPr>
+          <m:t>=</m:t>
+        </m:r>
+        <m:sSub>
+          <m:e>
+            <m:r>
+              <m:t>N</m:t>
+            </m:r>
+          </m:e>
+          <m:sub>
+            <m:r>
+              <m:t>t</m:t>
+            </m:r>
+          </m:sub>
+        </m:sSub>
+        <m:r>
+          <m:t>λ</m:t>
+        </m:r>
+      </m:oMath>
+      <w:r>
+        <w:t xml:space="preserve">. Here</w:t>
+      </w:r>
+      <w:r>
+        <w:t xml:space="preserve"> </w:t>
+      </w:r>
+      <m:oMath>
+        <m:r>
+          <m:t>λ</m:t>
+        </m:r>
+      </m:oMath>
+      <w:r>
+        <w:t xml:space="preserve"> </w:t>
+      </w:r>
+      <w:r>
+        <w:t xml:space="preserve">is the finite rate of increase</w:t>
+      </w:r>
+      <w:r>
+        <w:t xml:space="preserve"> </w:t>
+      </w:r>
+      <w:r>
+        <w:t xml:space="preserve">(</w:t>
+      </w:r>
+      <w:hyperlink w:anchor="ref-Gotelli2001">
+        <w:r>
+          <w:rPr>
+            <w:rStyle w:val="Hyperlink"/>
+          </w:rPr>
+          <w:t xml:space="preserve">Gotelli 2001</w:t>
+        </w:r>
+      </w:hyperlink>
+      <w:r>
+        <w:t xml:space="preserve">)</w:t>
+      </w:r>
+      <w:r>
+        <w:t xml:space="preserve">, and note that because</w:t>
+      </w:r>
+      <w:r>
+        <w:t xml:space="preserve"> </w:t>
+      </w:r>
+      <m:oMath>
+        <m:r>
+          <m:t>0</m:t>
+        </m:r>
+        <m:r>
+          <m:rPr>
+            <m:sty m:val="p"/>
+          </m:rPr>
+          <m:t>≤</m:t>
+        </m:r>
+        <m:r>
+          <m:t>d</m:t>
+        </m:r>
+        <m:r>
+          <m:rPr>
+            <m:sty m:val="p"/>
+          </m:rPr>
+          <m:t>≤</m:t>
+        </m:r>
+        <m:r>
+          <m:t>1</m:t>
+        </m:r>
+      </m:oMath>
+      <w:r>
+        <w:t xml:space="preserve">,</w:t>
+      </w:r>
+      <w:r>
+        <w:t xml:space="preserve"> </w:t>
+      </w:r>
+      <m:oMath>
+        <m:r>
+          <m:t>λ</m:t>
+        </m:r>
+        <m:r>
+          <m:rPr>
+            <m:sty m:val="p"/>
+          </m:rPr>
+          <m:t>≥</m:t>
+        </m:r>
+        <m:r>
+          <m:t>0</m:t>
+        </m:r>
+      </m:oMath>
+      <w:r>
+        <w:t xml:space="preserve">. Verbally, the change in size of any closed population equals its existing size times its finite rate of increase.</w:t>
+      </w:r>
+    </w:p>
+    <w:p>
+      <w:r>
+        <w:pict>
+          <v:rect style="width:0;height:1.5pt" o:hralign="center" o:hrstd="t" o:hr="t"/>
+        </w:pict>
+      </w:r>
+    </w:p>
     <w:bookmarkEnd w:id="22"/>
     <w:bookmarkStart w:id="23" w:name="Xcb7829eb591d139179d2e2be703cb8fa5b71f56"/>
     <w:p>
@@ -2126,218 +2518,11 @@
         <w:pStyle w:val="FirstParagraph"/>
       </w:pPr>
       <w:r>
-        <w:t xml:space="preserve">To fully unify biological evolution and population ecology, we must reconcile the general equation for population change (Box 1) with the Price equation (Box 2).</w:t>
-      </w:r>
-      <w:r>
-        <w:t xml:space="preserve"> </w:t>
-      </w:r>
-      <w:r>
-        <w:t xml:space="preserve">Previous theory has produced mathematical synthesis between ecological and evolutionary equations</w:t>
-      </w:r>
-      <w:r>
-        <w:t xml:space="preserve"> </w:t>
-      </w:r>
-      <w:r>
-        <w:t xml:space="preserve">(</w:t>
-      </w:r>
-      <w:hyperlink w:anchor="ref-Page2002">
-        <w:r>
-          <w:rPr>
-            <w:rStyle w:val="Hyperlink"/>
-          </w:rPr>
-          <w:t xml:space="preserve">Page and Nowak 2002</w:t>
-        </w:r>
-      </w:hyperlink>
-      <w:r>
-        <w:t xml:space="preserve">;</w:t>
-      </w:r>
-      <w:r>
-        <w:t xml:space="preserve"> </w:t>
-      </w:r>
-      <w:hyperlink w:anchor="ref-Collins2009">
-        <w:r>
-          <w:rPr>
-            <w:rStyle w:val="Hyperlink"/>
-          </w:rPr>
-          <w:t xml:space="preserve">Collins and Gardner 2009</w:t>
-        </w:r>
-      </w:hyperlink>
-      <w:r>
-        <w:t xml:space="preserve">)</w:t>
-      </w:r>
-      <w:r>
-        <w:t xml:space="preserve">, but not established a unified conceptual framework for joint ecological and evolutionary change.</w:t>
-      </w:r>
-      <w:r>
-        <w:t xml:space="preserve"> </w:t>
-      </w:r>
-      <w:r>
-        <w:t xml:space="preserve">For example,</w:t>
-      </w:r>
-      <w:r>
-        <w:t xml:space="preserve"> </w:t>
-      </w:r>
-      <w:r>
-        <w:t xml:space="preserve">Page and Nowak (</w:t>
-      </w:r>
-      <w:hyperlink w:anchor="ref-Page2002">
-        <w:r>
-          <w:rPr>
-            <w:rStyle w:val="Hyperlink"/>
-          </w:rPr>
-          <w:t xml:space="preserve">2002</w:t>
-        </w:r>
-      </w:hyperlink>
-      <w:r>
-        <w:t xml:space="preserve">)</w:t>
-      </w:r>
-      <w:r>
-        <w:t xml:space="preserve"> </w:t>
-      </w:r>
-      <w:r>
-        <w:t xml:space="preserve">demonstrate a mathematical equivalence between the Price equation and a general equation for community dynamics.</w:t>
-      </w:r>
-      <w:r>
-        <w:t xml:space="preserve"> </w:t>
-      </w:r>
-      <w:r>
-        <w:t xml:space="preserve">In both equations, the relative frequencies of different ecological (species) or evolutionary (phenotype) variants map to their respective ecological (population growth) or evolutionary (fitness) change in a way that is mathematically equivalent.</w:t>
-      </w:r>
-      <w:r>
-        <w:t xml:space="preserve"> </w:t>
-      </w:r>
-      <w:r>
-        <w:t xml:space="preserve">Collins and Gardner (</w:t>
-      </w:r>
-      <w:hyperlink w:anchor="ref-Collins2009">
-        <w:r>
-          <w:rPr>
-            <w:rStyle w:val="Hyperlink"/>
-          </w:rPr>
-          <w:t xml:space="preserve">2009</w:t>
-        </w:r>
-      </w:hyperlink>
-      <w:r>
-        <w:t xml:space="preserve">)</w:t>
-      </w:r>
-      <w:r>
-        <w:t xml:space="preserve"> </w:t>
-      </w:r>
-      <w:r>
-        <w:t xml:space="preserve">use the Price equation to build a general quantitative framework that partitions phenotypic change into ecological, evolutionary, and physiological components.</w:t>
-      </w:r>
-      <w:r>
-        <w:t xml:space="preserve"> </w:t>
-      </w:r>
-      <w:r>
-        <w:t xml:space="preserve">The average change in a community-wide trait (e.g., carbon uptake) is exactly and generally partitioned into change attributable to changes in species composition, expected evolution of lineages within species, and expected change in lineage physiology across all species.</w:t>
-      </w:r>
-      <w:r>
-        <w:t xml:space="preserve"> </w:t>
-      </w:r>
-      <w:r>
-        <w:t xml:space="preserve">Both</w:t>
-      </w:r>
-      <w:r>
-        <w:t xml:space="preserve"> </w:t>
-      </w:r>
-      <w:r>
-        <w:t xml:space="preserve">Page and Nowak (</w:t>
-      </w:r>
-      <w:hyperlink w:anchor="ref-Page2002">
-        <w:r>
-          <w:rPr>
-            <w:rStyle w:val="Hyperlink"/>
-          </w:rPr>
-          <w:t xml:space="preserve">2002</w:t>
-        </w:r>
-      </w:hyperlink>
-      <w:r>
-        <w:t xml:space="preserve">)</w:t>
-      </w:r>
-      <w:r>
-        <w:t xml:space="preserve"> </w:t>
-      </w:r>
-      <w:r>
-        <w:t xml:space="preserve">and</w:t>
-      </w:r>
-      <w:r>
-        <w:t xml:space="preserve"> </w:t>
-      </w:r>
-      <w:r>
-        <w:t xml:space="preserve">Collins and Gardner (</w:t>
-      </w:r>
-      <w:hyperlink w:anchor="ref-Collins2009">
-        <w:r>
-          <w:rPr>
-            <w:rStyle w:val="Hyperlink"/>
-          </w:rPr>
-          <w:t xml:space="preserve">2009</w:t>
-        </w:r>
-      </w:hyperlink>
-      <w:r>
-        <w:t xml:space="preserve">)</w:t>
-      </w:r>
-      <w:r>
-        <w:t xml:space="preserve"> </w:t>
-      </w:r>
-      <w:r>
-        <w:t xml:space="preserve">use relative species abundances, meaning that species frequencies must sum to one.</w:t>
-      </w:r>
-      <w:r>
-        <w:t xml:space="preserve"> </w:t>
-      </w:r>
-      <w:r>
-        <w:t xml:space="preserve">This is useful for demonstrating mathematical equivalence</w:t>
-      </w:r>
-      <w:r>
-        <w:t xml:space="preserve"> </w:t>
-      </w:r>
-      <w:r>
-        <w:t xml:space="preserve">(</w:t>
-      </w:r>
-      <w:hyperlink w:anchor="ref-Page2002">
-        <w:r>
-          <w:rPr>
-            <w:rStyle w:val="Hyperlink"/>
-          </w:rPr>
-          <w:t xml:space="preserve">Page and Nowak 2002</w:t>
-        </w:r>
-      </w:hyperlink>
-      <w:r>
-        <w:t xml:space="preserve">)</w:t>
-      </w:r>
-      <w:r>
-        <w:t xml:space="preserve"> </w:t>
-      </w:r>
-      <w:r>
-        <w:t xml:space="preserve">or expected change in a community-wide trait</w:t>
-      </w:r>
-      <w:r>
-        <w:t xml:space="preserve"> </w:t>
-      </w:r>
-      <w:r>
-        <w:t xml:space="preserve">(</w:t>
-      </w:r>
-      <w:hyperlink w:anchor="ref-Collins2009">
-        <w:r>
-          <w:rPr>
-            <w:rStyle w:val="Hyperlink"/>
-          </w:rPr>
-          <w:t xml:space="preserve">Collins and Gardner 2009</w:t>
-        </w:r>
-      </w:hyperlink>
-      <w:r>
-        <w:t xml:space="preserve">)</w:t>
-      </w:r>
-      <w:r>
-        <w:t xml:space="preserve">, but a different approach is needed to recover absolute change in population size and thereby recover a joint foundation for ecology and evolution.</w:t>
-      </w:r>
-    </w:p>
-    <w:p>
-      <w:pPr>
-        <w:pStyle w:val="BodyText"/>
-      </w:pPr>
+        <w:t xml:space="preserve">To fully unify biological evolution and population ecology, we must reconcile the the Price equation (Box 1) with the general equation for population change (Box 2).</w:t>
+      </w:r>
+      <w:r>
+        <w:t xml:space="preserve"> </w:t>
+      </w:r>
       <w:r>
         <w:t xml:space="preserve">The Price equation is critical for partitioning different components of biological change</w:t>
       </w:r>
@@ -3064,8 +3249,8 @@
             <m:naryPr>
               <m:chr m:val="∑"/>
               <m:limLoc m:val="undOvr"/>
-              <m:subHide m:val="0"/>
-              <m:supHide m:val="0"/>
+              <m:subHide m:val="off"/>
+              <m:supHide m:val="off"/>
             </m:naryPr>
             <m:sub>
               <m:r>
@@ -3195,16 +3380,13 @@
         <w:pStyle w:val="FirstParagraph"/>
       </w:pPr>
       <w:r>
-        <w:t xml:space="preserve">From eqn 1, we can derive the most fundamental equations of population ecology (Box 1) and evolutionary biology (Box 2) through an appropriate interpretation of</w:t>
-      </w:r>
-      <w:r>
-        <w:t xml:space="preserve"> </w:t>
+        <w:t xml:space="preserve">The foundation of eco-evolutionary change is an interaction between the demographic processes of birth and death (</w:t>
       </w:r>
       <m:oMath>
         <m:sSub>
           <m:e>
             <m:r>
-              <m:t>z</m:t>
+              <m:t>β</m:t>
             </m:r>
           </m:e>
           <m:sub>
@@ -3213,9 +3395,153 @@
             </m:r>
           </m:sub>
         </m:sSub>
+        <m:r>
+          <m:rPr>
+            <m:sty m:val="p"/>
+          </m:rPr>
+          <m:t>−</m:t>
+        </m:r>
+        <m:sSub>
+          <m:e>
+            <m:r>
+              <m:t>δ</m:t>
+            </m:r>
+          </m:e>
+          <m:sub>
+            <m:r>
+              <m:t>i</m:t>
+            </m:r>
+          </m:sub>
+        </m:sSub>
+        <m:r>
+          <m:rPr>
+            <m:sty m:val="p"/>
+          </m:rPr>
+          <m:t>+</m:t>
+        </m:r>
+        <m:r>
+          <m:t>1</m:t>
+        </m:r>
+      </m:oMath>
+      <w:r>
+        <w:t xml:space="preserve">) and some characteristic of an individual (</w:t>
+      </w:r>
+      <m:oMath>
+        <m:sSub>
+          <m:e>
+            <m:r>
+              <m:t>z</m:t>
+            </m:r>
+          </m:e>
+          <m:sub>
+            <m:r>
+              <m:t>i</m:t>
+            </m:r>
+          </m:sub>
+        </m:sSub>
+        <m:r>
+          <m:rPr>
+            <m:sty m:val="p"/>
+          </m:rPr>
+          <m:t>+</m:t>
+        </m:r>
+        <m:r>
+          <m:t>Δ</m:t>
+        </m:r>
+        <m:sSub>
+          <m:e>
+            <m:r>
+              <m:t>z</m:t>
+            </m:r>
+          </m:e>
+          <m:sub>
+            <m:r>
+              <m:t>i</m:t>
+            </m:r>
+          </m:sub>
+        </m:sSub>
+      </m:oMath>
+      <w:r>
+        <w:t xml:space="preserve">).</w:t>
+      </w:r>
+      <w:r>
+        <w:t xml:space="preserve"> </w:t>
+      </w:r>
+      <w:r>
+        <w:t xml:space="preserve">The value of</w:t>
+      </w:r>
+      <w:r>
+        <w:t xml:space="preserve"> </w:t>
+      </w:r>
+      <m:oMath>
+        <m:r>
+          <m:t>Ω</m:t>
+        </m:r>
+      </m:oMath>
+      <w:r>
+        <w:t xml:space="preserve"> </w:t>
+      </w:r>
+      <w:r>
+        <w:t xml:space="preserve">is a summation of individual characteristics, which takes the same units as</w:t>
+      </w:r>
+      <w:r>
+        <w:t xml:space="preserve"> </w:t>
+      </w:r>
+      <m:oMath>
+        <m:r>
+          <m:t>z</m:t>
+        </m:r>
       </m:oMath>
       <w:r>
         <w:t xml:space="preserve">.</w:t>
+      </w:r>
+      <w:r>
+        <w:t xml:space="preserve"> </w:t>
+      </w:r>
+      <w:r>
+        <w:t xml:space="preserve">From eqn 1, we can derive the most fundamental equations of population ecology (Box 2) and evolutionary biology (Box 1) through an appropriate interpretation of</w:t>
+      </w:r>
+      <w:r>
+        <w:t xml:space="preserve"> </w:t>
+      </w:r>
+      <m:oMath>
+        <m:r>
+          <m:t>z</m:t>
+        </m:r>
+      </m:oMath>
+      <w:r>
+        <w:t xml:space="preserve">.</w:t>
+      </w:r>
+      <w:r>
+        <w:t xml:space="preserve"> </w:t>
+      </w:r>
+      <w:r>
+        <w:t xml:space="preserve">Under many interpretations of</w:t>
+      </w:r>
+      <w:r>
+        <w:t xml:space="preserve"> </w:t>
+      </w:r>
+      <m:oMath>
+        <m:r>
+          <m:t>z</m:t>
+        </m:r>
+      </m:oMath>
+      <w:r>
+        <w:t xml:space="preserve">, we can also interpret</w:t>
+      </w:r>
+      <w:r>
+        <w:t xml:space="preserve"> </w:t>
+      </w:r>
+      <m:oMath>
+        <m:r>
+          <m:t>Ω</m:t>
+        </m:r>
+      </m:oMath>
+      <w:r>
+        <w:t xml:space="preserve"> </w:t>
+      </w:r>
+      <w:r>
+        <w:t xml:space="preserve">as a metric of ecosystem function.</w:t>
       </w:r>
     </w:p>
     <w:bookmarkEnd w:id="23"/>
@@ -3233,7 +3559,7 @@
         <w:pStyle w:val="FirstParagraph"/>
       </w:pPr>
       <w:r>
-        <w:t xml:space="preserve">To recover the general equation for population ecology (Box 1), we define</w:t>
+        <w:t xml:space="preserve">To recover the general equation for population ecology (Box 2), we define</w:t>
       </w:r>
       <w:r>
         <w:t xml:space="preserve"> </w:t>
@@ -3323,6 +3649,64 @@
       </w:r>
       <w:r>
         <w:t xml:space="preserve">is a member of the population.</w:t>
+      </w:r>
+      <w:r>
+        <w:t xml:space="preserve"> </w:t>
+      </w:r>
+      <w:r>
+        <w:t xml:space="preserve">In this case,</w:t>
+      </w:r>
+      <w:r>
+        <w:t xml:space="preserve"> </w:t>
+      </w:r>
+      <m:oMath>
+        <m:r>
+          <m:t>z</m:t>
+        </m:r>
+      </m:oMath>
+      <w:r>
+        <w:t xml:space="preserve"> </w:t>
+      </w:r>
+      <w:r>
+        <w:t xml:space="preserve">is count, which takes the unit 1 [note that</w:t>
+      </w:r>
+      <w:r>
+        <w:t xml:space="preserve"> </w:t>
+      </w:r>
+      <w:r>
+        <w:t xml:space="preserve">‘</w:t>
+      </w:r>
+      <w:r>
+        <w:t xml:space="preserve">individual</w:t>
+      </w:r>
+      <w:r>
+        <w:t xml:space="preserve">’</w:t>
+      </w:r>
+      <w:r>
+        <w:t xml:space="preserve"> </w:t>
+      </w:r>
+      <w:r>
+        <w:t xml:space="preserve">is a label, not a unit;</w:t>
+      </w:r>
+      <w:r>
+        <w:t xml:space="preserve"> </w:t>
+      </w:r>
+      <w:r>
+        <w:t xml:space="preserve">Newell and Tiesinga (</w:t>
+      </w:r>
+      <w:hyperlink w:anchor="ref-NewellEtAl2019">
+        <w:r>
+          <w:rPr>
+            <w:rStyle w:val="Hyperlink"/>
+          </w:rPr>
+          <w:t xml:space="preserve">2019</w:t>
+        </w:r>
+      </w:hyperlink>
+      <w:r>
+        <w:t xml:space="preserve">)</w:t>
+      </w:r>
+      <w:r>
+        <w:t xml:space="preserve">].</w:t>
       </w:r>
       <w:r>
         <w:t xml:space="preserve"> </w:t>
@@ -3391,8 +3775,8 @@
             <m:naryPr>
               <m:chr m:val="∑"/>
               <m:limLoc m:val="undOvr"/>
-              <m:subHide m:val="0"/>
-              <m:supHide m:val="0"/>
+              <m:subHide m:val="off"/>
+              <m:supHide m:val="off"/>
             </m:naryPr>
             <m:sub>
               <m:r>
@@ -3465,167 +3849,6 @@
               </m:d>
             </m:e>
           </m:nary>
-          <m:r>
-            <m:rPr>
-              <m:sty m:val="p"/>
-            </m:rPr>
-            <m:t>.</m:t>
-          </m:r>
-        </m:oMath>
-      </m:oMathPara>
-    </w:p>
-    <w:p>
-      <w:pPr>
-        <w:pStyle w:val="FirstParagraph"/>
-      </w:pPr>
-      <w:r>
-        <w:t xml:space="preserve">Since we assume that individuals are identical, we can drop the subscript</w:t>
-      </w:r>
-      <w:r>
-        <w:t xml:space="preserve"> </w:t>
-      </w:r>
-      <m:oMath>
-        <m:r>
-          <m:t>i</m:t>
-        </m:r>
-      </m:oMath>
-      <w:r>
-        <w:t xml:space="preserve"> </w:t>
-      </w:r>
-      <w:r>
-        <w:t xml:space="preserve">such that</w:t>
-      </w:r>
-      <w:r>
-        <w:t xml:space="preserve"> </w:t>
-      </w:r>
-      <m:oMath>
-        <m:sSub>
-          <m:e>
-            <m:r>
-              <m:t>β</m:t>
-            </m:r>
-          </m:e>
-          <m:sub>
-            <m:r>
-              <m:t>i</m:t>
-            </m:r>
-          </m:sub>
-        </m:sSub>
-        <m:r>
-          <m:rPr>
-            <m:sty m:val="p"/>
-          </m:rPr>
-          <m:t>=</m:t>
-        </m:r>
-        <m:r>
-          <m:t>β</m:t>
-        </m:r>
-      </m:oMath>
-      <w:r>
-        <w:t xml:space="preserve"> </w:t>
-      </w:r>
-      <w:r>
-        <w:t xml:space="preserve">and</w:t>
-      </w:r>
-      <w:r>
-        <w:t xml:space="preserve"> </w:t>
-      </w:r>
-      <m:oMath>
-        <m:sSub>
-          <m:e>
-            <m:r>
-              <m:t>δ</m:t>
-            </m:r>
-          </m:e>
-          <m:sub>
-            <m:r>
-              <m:t>i</m:t>
-            </m:r>
-          </m:sub>
-        </m:sSub>
-        <m:r>
-          <m:rPr>
-            <m:sty m:val="p"/>
-          </m:rPr>
-          <m:t>=</m:t>
-        </m:r>
-        <m:r>
-          <m:t>δ</m:t>
-        </m:r>
-      </m:oMath>
-      <w:r>
-        <w:t xml:space="preserve">.</w:t>
-      </w:r>
-      <w:r>
-        <w:t xml:space="preserve"> </w:t>
-      </w:r>
-      <w:r>
-        <w:t xml:space="preserve">Summing from 1 to</w:t>
-      </w:r>
-      <w:r>
-        <w:t xml:space="preserve"> </w:t>
-      </w:r>
-      <m:oMath>
-        <m:r>
-          <m:t>N</m:t>
-        </m:r>
-      </m:oMath>
-      <w:r>
-        <w:t xml:space="preserve">, we can rewrite the above,</w:t>
-      </w:r>
-    </w:p>
-    <w:p>
-      <w:pPr>
-        <w:pStyle w:val="BodyText"/>
-      </w:pPr>
-      <m:oMathPara>
-        <m:oMathParaPr>
-          <m:jc m:val="center"/>
-        </m:oMathParaPr>
-        <m:oMath>
-          <m:r>
-            <m:t>Ω</m:t>
-          </m:r>
-          <m:r>
-            <m:rPr>
-              <m:sty m:val="p"/>
-            </m:rPr>
-            <m:t>=</m:t>
-          </m:r>
-          <m:r>
-            <m:t>N</m:t>
-          </m:r>
-          <m:d>
-            <m:dPr>
-              <m:begChr m:val="("/>
-              <m:endChr m:val=")"/>
-              <m:sepChr m:val=""/>
-              <m:grow/>
-            </m:dPr>
-            <m:e>
-              <m:r>
-                <m:t>1</m:t>
-              </m:r>
-              <m:r>
-                <m:rPr>
-                  <m:sty m:val="p"/>
-                </m:rPr>
-                <m:t>+</m:t>
-              </m:r>
-              <m:r>
-                <m:t>β</m:t>
-              </m:r>
-              <m:r>
-                <m:rPr>
-                  <m:sty m:val="p"/>
-                </m:rPr>
-                <m:t>−</m:t>
-              </m:r>
-              <m:r>
-                <m:t>δ</m:t>
-              </m:r>
-            </m:e>
-          </m:d>
           <m:r>
             <m:rPr>
               <m:sty m:val="p"/>
@@ -3872,15 +4095,38 @@
         <w:pStyle w:val="FirstParagraph"/>
       </w:pPr>
       <w:r>
-        <w:t xml:space="preserve">If we define</w:t>
-      </w:r>
-      <w:r>
-        <w:t xml:space="preserve"> </w:t>
-      </w:r>
-      <m:oMath>
-        <m:r>
-          <m:t>λ</m:t>
-        </m:r>
+        <w:t xml:space="preserve">If we assume that individuals are identical, then we can drop the subscript</w:t>
+      </w:r>
+      <w:r>
+        <w:t xml:space="preserve"> </w:t>
+      </w:r>
+      <m:oMath>
+        <m:r>
+          <m:t>i</m:t>
+        </m:r>
+      </m:oMath>
+      <w:r>
+        <w:t xml:space="preserve"> </w:t>
+      </w:r>
+      <w:r>
+        <w:t xml:space="preserve">such that</w:t>
+      </w:r>
+      <w:r>
+        <w:t xml:space="preserve"> </w:t>
+      </w:r>
+      <m:oMath>
+        <m:sSub>
+          <m:e>
+            <m:r>
+              <m:t>β</m:t>
+            </m:r>
+          </m:e>
+          <m:sub>
+            <m:r>
+              <m:t>i</m:t>
+            </m:r>
+          </m:sub>
+        </m:sSub>
         <m:r>
           <m:rPr>
             <m:sty m:val="p"/>
@@ -3888,6 +4134,144 @@
           <m:t>=</m:t>
         </m:r>
         <m:r>
+          <m:t>β</m:t>
+        </m:r>
+      </m:oMath>
+      <w:r>
+        <w:t xml:space="preserve"> </w:t>
+      </w:r>
+      <w:r>
+        <w:t xml:space="preserve">and</w:t>
+      </w:r>
+      <w:r>
+        <w:t xml:space="preserve"> </w:t>
+      </w:r>
+      <m:oMath>
+        <m:sSub>
+          <m:e>
+            <m:r>
+              <m:t>δ</m:t>
+            </m:r>
+          </m:e>
+          <m:sub>
+            <m:r>
+              <m:t>i</m:t>
+            </m:r>
+          </m:sub>
+        </m:sSub>
+        <m:r>
+          <m:rPr>
+            <m:sty m:val="p"/>
+          </m:rPr>
+          <m:t>=</m:t>
+        </m:r>
+        <m:r>
+          <m:t>δ</m:t>
+        </m:r>
+      </m:oMath>
+      <w:r>
+        <w:t xml:space="preserve">.</w:t>
+      </w:r>
+      <w:r>
+        <w:t xml:space="preserve"> </w:t>
+      </w:r>
+      <w:r>
+        <w:t xml:space="preserve">Summing from 1 to</w:t>
+      </w:r>
+      <w:r>
+        <w:t xml:space="preserve"> </w:t>
+      </w:r>
+      <m:oMath>
+        <m:r>
+          <m:t>N</m:t>
+        </m:r>
+      </m:oMath>
+      <w:r>
+        <w:t xml:space="preserve">, we can rewrite the above,</w:t>
+      </w:r>
+    </w:p>
+    <w:p>
+      <w:pPr>
+        <w:pStyle w:val="BodyText"/>
+      </w:pPr>
+      <m:oMathPara>
+        <m:oMathParaPr>
+          <m:jc m:val="center"/>
+        </m:oMathParaPr>
+        <m:oMath>
+          <m:r>
+            <m:t>Ω</m:t>
+          </m:r>
+          <m:r>
+            <m:rPr>
+              <m:sty m:val="p"/>
+            </m:rPr>
+            <m:t>=</m:t>
+          </m:r>
+          <m:r>
+            <m:t>N</m:t>
+          </m:r>
+          <m:d>
+            <m:dPr>
+              <m:begChr m:val="("/>
+              <m:endChr m:val=")"/>
+              <m:sepChr m:val=""/>
+              <m:grow/>
+            </m:dPr>
+            <m:e>
+              <m:r>
+                <m:t>1</m:t>
+              </m:r>
+              <m:r>
+                <m:rPr>
+                  <m:sty m:val="p"/>
+                </m:rPr>
+                <m:t>+</m:t>
+              </m:r>
+              <m:r>
+                <m:t>β</m:t>
+              </m:r>
+              <m:r>
+                <m:rPr>
+                  <m:sty m:val="p"/>
+                </m:rPr>
+                <m:t>−</m:t>
+              </m:r>
+              <m:r>
+                <m:t>δ</m:t>
+              </m:r>
+            </m:e>
+          </m:d>
+          <m:r>
+            <m:rPr>
+              <m:sty m:val="p"/>
+            </m:rPr>
+            <m:t>.</m:t>
+          </m:r>
+        </m:oMath>
+      </m:oMathPara>
+    </w:p>
+    <w:p>
+      <w:pPr>
+        <w:pStyle w:val="FirstParagraph"/>
+      </w:pPr>
+      <w:r>
+        <w:t xml:space="preserve">If we define</w:t>
+      </w:r>
+      <w:r>
+        <w:t xml:space="preserve"> </w:t>
+      </w:r>
+      <m:oMath>
+        <m:r>
+          <m:t>λ</m:t>
+        </m:r>
+        <m:r>
+          <m:rPr>
+            <m:sty m:val="p"/>
+          </m:rPr>
+          <m:t>=</m:t>
+        </m:r>
+        <m:r>
           <m:t>1</m:t>
         </m:r>
         <m:r>
@@ -3913,7 +4297,7 @@
         <w:t xml:space="preserve"> </w:t>
       </w:r>
       <w:r>
-        <w:t xml:space="preserve">(Box 1), then we can rewrite,</w:t>
+        <w:t xml:space="preserve">(Box 2), then we can rewrite,</w:t>
       </w:r>
     </w:p>
     <w:p>
@@ -4185,8 +4569,8 @@
             <m:naryPr>
               <m:chr m:val="∑"/>
               <m:limLoc m:val="undOvr"/>
-              <m:subHide m:val="0"/>
-              <m:supHide m:val="0"/>
+              <m:subHide m:val="off"/>
+              <m:supHide m:val="off"/>
             </m:naryPr>
             <m:sub>
               <m:r>
@@ -4366,8 +4750,8 @@
             <m:naryPr>
               <m:chr m:val="∑"/>
               <m:limLoc m:val="undOvr"/>
-              <m:subHide m:val="0"/>
-              <m:supHide m:val="0"/>
+              <m:subHide m:val="off"/>
+              <m:supHide m:val="off"/>
             </m:naryPr>
             <m:sub>
               <m:r>
@@ -4450,8 +4834,8 @@
             <m:naryPr>
               <m:chr m:val="∑"/>
               <m:limLoc m:val="undOvr"/>
-              <m:subHide m:val="0"/>
-              <m:supHide m:val="0"/>
+              <m:subHide m:val="off"/>
+              <m:supHide m:val="off"/>
             </m:naryPr>
             <m:sub>
               <m:r>
@@ -5346,7 +5730,21 @@
         <w:t xml:space="preserve"> </w:t>
       </w:r>
       <w:r>
-        <w:t xml:space="preserve">as a summed trait value, which equals expected population growth at</w:t>
+        <w:t xml:space="preserve">as a summed trait value, which has the same units as</w:t>
+      </w:r>
+      <w:r>
+        <w:t xml:space="preserve"> </w:t>
+      </w:r>
+      <m:oMath>
+        <m:r>
+          <m:t>z</m:t>
+        </m:r>
+      </m:oMath>
+      <w:r>
+        <w:t xml:space="preserve"> </w:t>
+      </w:r>
+      <w:r>
+        <w:t xml:space="preserve">and equals expected population growth at</w:t>
       </w:r>
       <w:r>
         <w:t xml:space="preserve"> </w:t>
@@ -6354,13 +6752,25 @@
         <w:pStyle w:val="FirstParagraph"/>
       </w:pPr>
       <w:r>
-        <w:t xml:space="preserve">From eqn 1, which describes fundamental birth and death processes in a population, we can derive both the most fundamental model of population ecology (eqn 2; Box 1) and the fundamental equation of evolution (eqn 10; Box 2).</w:t>
-      </w:r>
-      <w:r>
-        <w:t xml:space="preserve"> </w:t>
-      </w:r>
-      <w:r>
-        <w:t xml:space="preserve">We might also consider</w:t>
+        <w:t xml:space="preserve">From eqn 1, which describes fundamental birth and death processes in a population, we can derive both the most fundamental model of population ecology (eqn 2; Box 2) and the fundamental equation of evolution (eqn 10; Box 1).</w:t>
+      </w:r>
+    </w:p>
+    <w:bookmarkEnd w:id="25"/>
+    <w:bookmarkStart w:id="26" w:name="ecosystem-function"/>
+    <w:p>
+      <w:pPr>
+        <w:pStyle w:val="Heading1"/>
+      </w:pPr>
+      <w:r>
+        <w:t xml:space="preserve">Ecosystem function</w:t>
+      </w:r>
+    </w:p>
+    <w:p>
+      <w:pPr>
+        <w:pStyle w:val="FirstParagraph"/>
+      </w:pPr>
+      <w:r>
+        <w:t xml:space="preserve">In some cases, we might also consider</w:t>
       </w:r>
       <w:r>
         <w:t xml:space="preserve"> </w:t>
@@ -6374,7 +6784,33 @@
         <w:t xml:space="preserve"> </w:t>
       </w:r>
       <w:r>
-        <w:t xml:space="preserve">to be a quantity of ecosystem function, in that it is the summed effect of the traits (</w:t>
+        <w:t xml:space="preserve">to be the total contribution of a population to ecosystem function.</w:t>
+      </w:r>
+      <w:r>
+        <w:t xml:space="preserve"> </w:t>
+      </w:r>
+      <w:r>
+        <w:t xml:space="preserve">For example,</w:t>
+      </w:r>
+      <w:r>
+        <w:t xml:space="preserve"> </w:t>
+      </w:r>
+      <m:oMath>
+        <m:r>
+          <m:t>z</m:t>
+        </m:r>
+      </m:oMath>
+      <w:r>
+        <w:t xml:space="preserve"> </w:t>
+      </w:r>
+      <w:r>
+        <w:t xml:space="preserve">might be interpreted as trait that underlies a function of interest such as carbon capture or photosynthetic rate.</w:t>
+      </w:r>
+      <w:r>
+        <w:t xml:space="preserve"> </w:t>
+      </w:r>
+      <w:r>
+        <w:t xml:space="preserve">When that the relevant characteristic (</w:t>
       </w:r>
       <m:oMath>
         <m:sSub>
@@ -6391,7 +6827,108 @@
         </m:sSub>
       </m:oMath>
       <w:r>
-        <w:t xml:space="preserve">) of individual entities (</w:t>
+        <w:t xml:space="preserve">) is additive across individuals (e.g., the total amount of carbon capture in a population is the sum of carbon captured across individuals),</w:t>
+      </w:r>
+      <w:r>
+        <w:t xml:space="preserve"> </w:t>
+      </w:r>
+      <m:oMath>
+        <m:r>
+          <m:t>Ω</m:t>
+        </m:r>
+      </m:oMath>
+      <w:r>
+        <w:t xml:space="preserve"> </w:t>
+      </w:r>
+      <w:r>
+        <w:t xml:space="preserve">could be an appropriate metric of ecosystem function.</w:t>
+      </w:r>
+      <w:r>
+        <w:t xml:space="preserve"> </w:t>
+      </w:r>
+      <w:r>
+        <w:t xml:space="preserve">This will not always be the case.</w:t>
+      </w:r>
+      <w:r>
+        <w:t xml:space="preserve"> </w:t>
+      </w:r>
+      <w:r>
+        <w:t xml:space="preserve">The sum of some measurable traits such as leaf pH</w:t>
+      </w:r>
+      <w:r>
+        <w:t xml:space="preserve"> </w:t>
+      </w:r>
+      <w:r>
+        <w:t xml:space="preserve">(</w:t>
+      </w:r>
+      <w:hyperlink w:anchor="ref-Cornelissen2011">
+        <w:r>
+          <w:rPr>
+            <w:rStyle w:val="Hyperlink"/>
+          </w:rPr>
+          <w:t xml:space="preserve">Cornelissen et al. 2011</w:t>
+        </w:r>
+      </w:hyperlink>
+      <w:r>
+        <w:t xml:space="preserve">)</w:t>
+      </w:r>
+      <w:r>
+        <w:t xml:space="preserve"> </w:t>
+      </w:r>
+      <w:r>
+        <w:t xml:space="preserve">will not be ecologically meaningful when summed across individuals.</w:t>
+      </w:r>
+      <w:r>
+        <w:t xml:space="preserve"> </w:t>
+      </w:r>
+      <w:r>
+        <w:t xml:space="preserve">And in other cases, the relationship between</w:t>
+      </w:r>
+      <w:r>
+        <w:t xml:space="preserve"> </w:t>
+      </w:r>
+      <m:oMath>
+        <m:r>
+          <m:t>Ω</m:t>
+        </m:r>
+      </m:oMath>
+      <w:r>
+        <w:t xml:space="preserve"> </w:t>
+      </w:r>
+      <w:r>
+        <w:t xml:space="preserve">and some ecosystem function of interest is likely to be subadditive.</w:t>
+      </w:r>
+      <w:r>
+        <w:t xml:space="preserve"> </w:t>
+      </w:r>
+      <w:r>
+        <w:t xml:space="preserve">For example, we could interpret</w:t>
+      </w:r>
+      <w:r>
+        <w:t xml:space="preserve"> </w:t>
+      </w:r>
+      <m:oMath>
+        <m:sSub>
+          <m:e>
+            <m:r>
+              <m:t>z</m:t>
+            </m:r>
+          </m:e>
+          <m:sub>
+            <m:r>
+              <m:t>i</m:t>
+            </m:r>
+          </m:sub>
+        </m:sSub>
+      </m:oMath>
+      <w:r>
+        <w:t xml:space="preserve"> </w:t>
+      </w:r>
+      <w:r>
+        <w:t xml:space="preserve">as the frequency at which a pollinator</w:t>
+      </w:r>
+      <w:r>
+        <w:t xml:space="preserve"> </w:t>
       </w:r>
       <m:oMath>
         <m:r>
@@ -6399,31 +6936,149 @@
         </m:r>
       </m:oMath>
       <w:r>
-        <w:t xml:space="preserve">) in the population.</w:t>
-      </w:r>
-      <w:r>
-        <w:t xml:space="preserve"> </w:t>
-      </w:r>
-      <w:r>
-        <w:t xml:space="preserve">For example,</w:t>
-      </w:r>
-      <w:r>
-        <w:t xml:space="preserve"> </w:t>
-      </w:r>
-      <m:oMath>
-        <m:r>
-          <m:t>z</m:t>
-        </m:r>
-      </m:oMath>
-      <w:r>
-        <w:t xml:space="preserve"> </w:t>
-      </w:r>
-      <w:r>
-        <w:t xml:space="preserve">might be interpreted as biomass or photosynthetic rate.</w:t>
-      </w:r>
-    </w:p>
-    <w:bookmarkEnd w:id="25"/>
-    <w:bookmarkStart w:id="26" w:name="discussion"/>
+        <w:t xml:space="preserve"> </w:t>
+      </w:r>
+      <w:r>
+        <w:t xml:space="preserve">visits plants (which might change from</w:t>
+      </w:r>
+      <w:r>
+        <w:t xml:space="preserve"> </w:t>
+      </w:r>
+      <m:oMath>
+        <m:r>
+          <m:t>t</m:t>
+        </m:r>
+      </m:oMath>
+      <w:r>
+        <w:t xml:space="preserve"> </w:t>
+      </w:r>
+      <w:r>
+        <w:t xml:space="preserve">to</w:t>
+      </w:r>
+      <w:r>
+        <w:t xml:space="preserve"> </w:t>
+      </w:r>
+      <m:oMath>
+        <m:r>
+          <m:t>t</m:t>
+        </m:r>
+        <m:r>
+          <m:rPr>
+            <m:sty m:val="p"/>
+          </m:rPr>
+          <m:t>+</m:t>
+        </m:r>
+        <m:r>
+          <m:t>1</m:t>
+        </m:r>
+      </m:oMath>
+      <w:r>
+        <w:t xml:space="preserve"> </w:t>
+      </w:r>
+      <w:r>
+        <w:t xml:space="preserve">for any number of reasons, including ontogenic or environmental, as reflected in</w:t>
+      </w:r>
+      <w:r>
+        <w:t xml:space="preserve"> </w:t>
+      </w:r>
+      <m:oMath>
+        <m:r>
+          <m:t>Δ</m:t>
+        </m:r>
+        <m:sSub>
+          <m:e>
+            <m:r>
+              <m:t>z</m:t>
+            </m:r>
+          </m:e>
+          <m:sub>
+            <m:r>
+              <m:t>i</m:t>
+            </m:r>
+          </m:sub>
+        </m:sSub>
+      </m:oMath>
+      <w:r>
+        <w:t xml:space="preserve">).</w:t>
+      </w:r>
+      <w:r>
+        <w:t xml:space="preserve"> </w:t>
+      </w:r>
+      <w:r>
+        <w:t xml:space="preserve">While</w:t>
+      </w:r>
+      <w:r>
+        <w:t xml:space="preserve"> </w:t>
+      </w:r>
+      <m:oMath>
+        <m:r>
+          <m:t>Ω</m:t>
+        </m:r>
+      </m:oMath>
+      <w:r>
+        <w:t xml:space="preserve"> </w:t>
+      </w:r>
+      <w:r>
+        <w:t xml:space="preserve">would then be the total frequency of pollinator visits in a population, pollinator saturation effects would likely have a logarithmic relationship between</w:t>
+      </w:r>
+      <w:r>
+        <w:t xml:space="preserve"> </w:t>
+      </w:r>
+      <m:oMath>
+        <m:r>
+          <m:t>Ω</m:t>
+        </m:r>
+      </m:oMath>
+      <w:r>
+        <w:t xml:space="preserve"> </w:t>
+      </w:r>
+      <w:r>
+        <w:t xml:space="preserve">and total seed set</w:t>
+      </w:r>
+      <w:r>
+        <w:t xml:space="preserve"> </w:t>
+      </w:r>
+      <w:r>
+        <w:t xml:space="preserve">(e.g.,</w:t>
+      </w:r>
+      <w:r>
+        <w:t xml:space="preserve"> </w:t>
+      </w:r>
+      <w:hyperlink w:anchor="ref-Mu2018">
+        <w:r>
+          <w:rPr>
+            <w:rStyle w:val="Hyperlink"/>
+          </w:rPr>
+          <w:t xml:space="preserve">Mu et al. 2018</w:t>
+        </w:r>
+      </w:hyperlink>
+      <w:r>
+        <w:t xml:space="preserve">)</w:t>
+      </w:r>
+      <w:r>
+        <w:t xml:space="preserve">.</w:t>
+      </w:r>
+      <w:r>
+        <w:t xml:space="preserve"> </w:t>
+      </w:r>
+      <w:r>
+        <w:t xml:space="preserve">While we have argued that ecological and evolutionary change can both be derived from the same fundamental relationship between birth, death, and individual characteristics, the same is not true for ecosystem function.</w:t>
+      </w:r>
+      <w:r>
+        <w:t xml:space="preserve"> </w:t>
+      </w:r>
+      <w:r>
+        <w:t xml:space="preserve">Nevertheless, Box 3 provides a toy example of four plants with different fitnesses and carbon captures.</w:t>
+      </w:r>
+      <w:r>
+        <w:t xml:space="preserve"> </w:t>
+      </w:r>
+      <w:r>
+        <w:t xml:space="preserve">We use this toy example to demonstrate a concrete example of our proposed framework.</w:t>
+      </w:r>
+    </w:p>
+    <w:bookmarkEnd w:id="26"/>
+    <w:bookmarkStart w:id="27" w:name="discussion"/>
     <w:p>
       <w:pPr>
         <w:pStyle w:val="Heading1"/>
@@ -6578,7 +7233,7 @@
         </m:r>
       </m:oMath>
       <w:r>
-        <w:t xml:space="preserve">), we recover the most general equation of population ecology (Box 1) and principle of exponential growth (</w:t>
+        <w:t xml:space="preserve">), we recover the most general equation of population ecology (Box 2) and principle of exponential growth (</w:t>
       </w:r>
       <m:oMath>
         <m:sSub>
@@ -6682,7 +7337,7 @@
         <w:t xml:space="preserve">)</w:t>
       </w:r>
       <w:r>
-        <w:t xml:space="preserve">, we recover the most fundamental equation of evolution (Box 2).</w:t>
+        <w:t xml:space="preserve">, we recover the most fundamental equation of evolution (Box 1).</w:t>
       </w:r>
       <w:r>
         <w:t xml:space="preserve"> </w:t>
@@ -6947,7 +7602,7 @@
         <w:t xml:space="preserve"> </w:t>
       </w:r>
       <w:r>
-        <w:t xml:space="preserve">(Box 1)</w:t>
+        <w:t xml:space="preserve">(Box 2)</w:t>
       </w:r>
       <w:r>
         <w:t xml:space="preserve"> </w:t>
@@ -6991,7 +7646,7 @@
         <w:t xml:space="preserve"> </w:t>
       </w:r>
       <w:r>
-        <w:t xml:space="preserve">(Box 2).</w:t>
+        <w:t xml:space="preserve">(Box 1).</w:t>
       </w:r>
       <w:r>
         <w:t xml:space="preserve"> </w:t>
@@ -7786,7 +8441,7 @@
         <w:t xml:space="preserve"> </w:t>
       </w:r>
       <w:r>
-        <w:t xml:space="preserve">In population ecology, immigration and emigration can be incorporated by adding a term for each to the right-hand side of the equation in Box 1</w:t>
+        <w:t xml:space="preserve">In population ecology, immigration and emigration can be incorporated by adding a term for each to the right-hand side of the equation in Box 2</w:t>
       </w:r>
       <w:r>
         <w:t xml:space="preserve"> </w:t>
@@ -7901,7 +8556,7 @@
         <w:t xml:space="preserve"> </w:t>
       </w:r>
       <w:r>
-        <w:t xml:space="preserve">It therefore implicitly includes any effects of density dependence on population growth (see Box 1), or any social effects on evolutionary change (see Box 2).</w:t>
+        <w:t xml:space="preserve">It therefore implicitly includes any effects of density dependence on population growth (see Box 2), or any social effects on evolutionary change (see Box 1).</w:t>
       </w:r>
       <w:r>
         <w:t xml:space="preserve"> </w:t>
@@ -8043,8 +8698,8 @@
               <m:naryPr>
                 <m:chr m:val="∑"/>
                 <m:limLoc m:val="undOvr"/>
-                <m:subHide m:val="0"/>
-                <m:supHide m:val="0"/>
+                <m:subHide m:val="off"/>
+                <m:supHide m:val="off"/>
               </m:naryPr>
               <m:sub>
                 <m:r>
@@ -8410,8 +9065,8 @@
           <m:naryPr>
             <m:chr m:val="∑"/>
             <m:limLoc m:val="undOvr"/>
-            <m:subHide m:val="0"/>
-            <m:supHide m:val="0"/>
+            <m:subHide m:val="off"/>
+            <m:supHide m:val="off"/>
           </m:naryPr>
           <m:sub>
             <m:r>
@@ -8624,8 +9279,8 @@
         <w:t xml:space="preserve">It is therefore possible to investigate ecological, evolutionary, and ecosystem function change from the same shared framework.</w:t>
       </w:r>
     </w:p>
-    <w:bookmarkEnd w:id="26"/>
-    <w:bookmarkStart w:id="27" w:name="acknowledgements"/>
+    <w:bookmarkEnd w:id="27"/>
+    <w:bookmarkStart w:id="28" w:name="acknowledgements"/>
     <w:p>
       <w:pPr>
         <w:pStyle w:val="Heading1"/>
@@ -8696,8 +9351,8 @@
         <w:t xml:space="preserve">.</w:t>
       </w:r>
     </w:p>
-    <w:bookmarkEnd w:id="27"/>
-    <w:bookmarkStart w:id="28" w:name="author-contributions"/>
+    <w:bookmarkEnd w:id="28"/>
+    <w:bookmarkStart w:id="29" w:name="author-contributions"/>
     <w:p>
       <w:pPr>
         <w:pStyle w:val="Heading1"/>
@@ -8726,8 +9381,8 @@
         <w:t xml:space="preserve">Both authors contributed to the writing.</w:t>
       </w:r>
     </w:p>
-    <w:bookmarkEnd w:id="28"/>
-    <w:bookmarkStart w:id="29" w:name="competing-interests"/>
+    <w:bookmarkEnd w:id="29"/>
+    <w:bookmarkStart w:id="30" w:name="competing-interests"/>
     <w:p>
       <w:pPr>
         <w:pStyle w:val="Heading1"/>
@@ -8744,8 +9399,8 @@
         <w:t xml:space="preserve">The authors declare no competing interests.</w:t>
       </w:r>
     </w:p>
-    <w:bookmarkEnd w:id="29"/>
-    <w:bookmarkStart w:id="30" w:name="data-availability"/>
+    <w:bookmarkEnd w:id="30"/>
+    <w:bookmarkStart w:id="31" w:name="data-availability"/>
     <w:p>
       <w:pPr>
         <w:pStyle w:val="Heading1"/>
@@ -8762,8 +9417,8 @@
         <w:t xml:space="preserve">This work does not include any data.</w:t>
       </w:r>
     </w:p>
-    <w:bookmarkEnd w:id="30"/>
-    <w:bookmarkStart w:id="146" w:name="references"/>
+    <w:bookmarkEnd w:id="31"/>
+    <w:bookmarkStart w:id="165" w:name="references"/>
     <w:p>
       <w:pPr>
         <w:pStyle w:val="Heading1"/>
@@ -8772,8 +9427,8 @@
         <w:t xml:space="preserve">References</w:t>
       </w:r>
     </w:p>
-    <w:bookmarkStart w:id="145" w:name="refs"/>
-    <w:bookmarkStart w:id="32" w:name="ref-Baravalle2022"/>
+    <w:bookmarkStart w:id="164" w:name="refs"/>
+    <w:bookmarkStart w:id="33" w:name="ref-Baravalle2022"/>
     <w:p>
       <w:pPr>
         <w:pStyle w:val="Bibliography"/>
@@ -8784,7 +9439,7 @@
       <w:r>
         <w:t xml:space="preserve"> </w:t>
       </w:r>
-      <w:hyperlink r:id="rId31">
+      <w:hyperlink r:id="rId32">
         <w:r>
           <w:rPr>
             <w:rStyle w:val="Hyperlink"/>
@@ -8796,8 +9451,8 @@
         <w:t xml:space="preserve">. Theoria 37:209–231.</w:t>
       </w:r>
     </w:p>
-    <w:bookmarkEnd w:id="32"/>
-    <w:bookmarkStart w:id="34" w:name="ref-Baravalle2024"/>
+    <w:bookmarkEnd w:id="33"/>
+    <w:bookmarkStart w:id="35" w:name="ref-Baravalle2024"/>
     <w:p>
       <w:pPr>
         <w:pStyle w:val="Bibliography"/>
@@ -8808,7 +9463,7 @@
       <w:r>
         <w:t xml:space="preserve"> </w:t>
       </w:r>
-      <w:hyperlink r:id="rId33">
+      <w:hyperlink r:id="rId34">
         <w:r>
           <w:rPr>
             <w:rStyle w:val="Hyperlink"/>
@@ -8820,19 +9475,67 @@
         <w:t xml:space="preserve">. Biological Theory.</w:t>
       </w:r>
     </w:p>
-    <w:bookmarkEnd w:id="34"/>
-    <w:bookmarkStart w:id="36" w:name="ref-Brantingham2007"/>
+    <w:bookmarkEnd w:id="35"/>
+    <w:bookmarkStart w:id="37" w:name="ref-Barfield2011"/>
     <w:p>
       <w:pPr>
         <w:pStyle w:val="Bibliography"/>
       </w:pPr>
       <w:r>
+        <w:t xml:space="preserve">Barfield, M., R. D. Holt, and R. Gomulkiewicz. 2011.</w:t>
+      </w:r>
+      <w:r>
+        <w:t xml:space="preserve"> </w:t>
+      </w:r>
+      <w:hyperlink r:id="rId36">
+        <w:r>
+          <w:rPr>
+            <w:rStyle w:val="Hyperlink"/>
+          </w:rPr>
+          <w:t xml:space="preserve">Evolution in stage-structured populations</w:t>
+        </w:r>
+      </w:hyperlink>
+      <w:r>
+        <w:t xml:space="preserve">. American Naturalist 177:397–409.</w:t>
+      </w:r>
+    </w:p>
+    <w:bookmarkEnd w:id="37"/>
+    <w:bookmarkStart w:id="39" w:name="ref-Bassar2021"/>
+    <w:p>
+      <w:pPr>
+        <w:pStyle w:val="Bibliography"/>
+      </w:pPr>
+      <w:r>
+        <w:t xml:space="preserve">Bassar, R. D., T. Coulson, J. Travis, and D. N. Reznick. 2021.</w:t>
+      </w:r>
+      <w:r>
+        <w:t xml:space="preserve"> </w:t>
+      </w:r>
+      <w:hyperlink r:id="rId38">
+        <w:r>
+          <w:rPr>
+            <w:rStyle w:val="Hyperlink"/>
+          </w:rPr>
+          <w:t xml:space="preserve">Towards a more precise – and accurate – view of eco-evolution</w:t>
+        </w:r>
+      </w:hyperlink>
+      <w:r>
+        <w:t xml:space="preserve">. Ecology Letters 24:623–625.</w:t>
+      </w:r>
+    </w:p>
+    <w:bookmarkEnd w:id="39"/>
+    <w:bookmarkStart w:id="41" w:name="ref-Brantingham2007"/>
+    <w:p>
+      <w:pPr>
+        <w:pStyle w:val="Bibliography"/>
+      </w:pPr>
+      <w:r>
         <w:t xml:space="preserve">Brantingham, P. J. 2007.</w:t>
       </w:r>
       <w:r>
         <w:t xml:space="preserve"> </w:t>
       </w:r>
-      <w:hyperlink r:id="rId35">
+      <w:hyperlink r:id="rId40">
         <w:r>
           <w:rPr>
             <w:rStyle w:val="Hyperlink"/>
@@ -8844,95 +9547,129 @@
         <w:t xml:space="preserve">. American Antiquity 72:395–416.</w:t>
       </w:r>
     </w:p>
-    <w:bookmarkEnd w:id="36"/>
-    <w:bookmarkStart w:id="38" w:name="ref-Caswell1988"/>
+    <w:bookmarkEnd w:id="41"/>
+    <w:bookmarkStart w:id="42" w:name="ref-Charlesworth1980"/>
     <w:p>
       <w:pPr>
         <w:pStyle w:val="Bibliography"/>
       </w:pPr>
       <w:r>
-        <w:t xml:space="preserve">Caswell, H. 1988.</w:t>
-      </w:r>
-      <w:r>
-        <w:t xml:space="preserve"> </w:t>
-      </w:r>
-      <w:hyperlink r:id="rId37">
-        <w:r>
-          <w:rPr>
-            <w:rStyle w:val="Hyperlink"/>
-          </w:rPr>
-          <w:t xml:space="preserve">Theory and models in ecology: A different perspective</w:t>
-        </w:r>
-      </w:hyperlink>
-      <w:r>
-        <w:t xml:space="preserve">. Ecological modelling 43:33–44.</w:t>
-      </w:r>
-    </w:p>
-    <w:bookmarkEnd w:id="38"/>
-    <w:bookmarkStart w:id="39" w:name="ref-Charlesworth1980"/>
+        <w:t xml:space="preserve">Charlesworth, B. 1980. Evolution in age-structured populations. Cambridge studies in mathematical biology. Cambridge University Press, Cambridge.</w:t>
+      </w:r>
+    </w:p>
+    <w:bookmarkEnd w:id="42"/>
+    <w:bookmarkStart w:id="44" w:name="ref-Collins2009"/>
     <w:p>
       <w:pPr>
         <w:pStyle w:val="Bibliography"/>
       </w:pPr>
       <w:r>
-        <w:t xml:space="preserve">Charlesworth, B. 1980. Evolution in age-structured populations. Cambridge studies in mathematical biology. Cambridge University Press, Cambridge.</w:t>
-      </w:r>
-    </w:p>
-    <w:bookmarkEnd w:id="39"/>
-    <w:bookmarkStart w:id="41" w:name="ref-Collins2009"/>
+        <w:t xml:space="preserve">Collins, S., and A. Gardner. 2009.</w:t>
+      </w:r>
+      <w:r>
+        <w:t xml:space="preserve"> </w:t>
+      </w:r>
+      <w:hyperlink r:id="rId43">
+        <w:r>
+          <w:rPr>
+            <w:rStyle w:val="Hyperlink"/>
+          </w:rPr>
+          <w:t xml:space="preserve">Integrating physiological, ecological and evolutionary change: A Price equation approach</w:t>
+        </w:r>
+      </w:hyperlink>
+      <w:r>
+        <w:t xml:space="preserve">. Ecology Letters 12:744–757.</w:t>
+      </w:r>
+    </w:p>
+    <w:bookmarkEnd w:id="44"/>
+    <w:bookmarkStart w:id="45" w:name="ref-Connor2004"/>
     <w:p>
       <w:pPr>
         <w:pStyle w:val="Bibliography"/>
       </w:pPr>
       <w:r>
-        <w:t xml:space="preserve">Collins, S., and A. Gardner. 2009.</w:t>
-      </w:r>
-      <w:r>
-        <w:t xml:space="preserve"> </w:t>
-      </w:r>
-      <w:hyperlink r:id="rId40">
-        <w:r>
-          <w:rPr>
-            <w:rStyle w:val="Hyperlink"/>
-          </w:rPr>
-          <w:t xml:space="preserve">Integrating physiological, ecological and evolutionary change: A Price equation approach</w:t>
-        </w:r>
-      </w:hyperlink>
-      <w:r>
-        <w:t xml:space="preserve">. Ecology Letters 12:744–757.</w:t>
-      </w:r>
-    </w:p>
-    <w:bookmarkEnd w:id="41"/>
-    <w:bookmarkStart w:id="42" w:name="ref-Connor2004"/>
+        <w:t xml:space="preserve">Connor, J., and D. L. Hartl. 2004.</w:t>
+      </w:r>
+      <w:r>
+        <w:t xml:space="preserve"> </w:t>
+      </w:r>
+      <w:r>
+        <w:t xml:space="preserve">A premier of ecological genetics</w:t>
+      </w:r>
+      <w:r>
+        <w:t xml:space="preserve">. Sinauer Associates Incorporated.</w:t>
+      </w:r>
+    </w:p>
+    <w:bookmarkEnd w:id="45"/>
+    <w:bookmarkStart w:id="47" w:name="ref-Cornelissen2011"/>
     <w:p>
       <w:pPr>
         <w:pStyle w:val="Bibliography"/>
       </w:pPr>
       <w:r>
-        <w:t xml:space="preserve">Connor, J., and D. L. Hartl. 2004.</w:t>
-      </w:r>
-      <w:r>
-        <w:t xml:space="preserve"> </w:t>
-      </w:r>
-      <w:r>
-        <w:t xml:space="preserve">A premier of ecological genetics</w:t>
-      </w:r>
-      <w:r>
-        <w:t xml:space="preserve">. Sinauer Associates Incorporated.</w:t>
-      </w:r>
-    </w:p>
-    <w:bookmarkEnd w:id="42"/>
-    <w:bookmarkStart w:id="43" w:name="ref-Dobzhansky1970"/>
+        <w:t xml:space="preserve">Cornelissen, J. H. C., F. Sibma, R. S. P. V. Logtestijn, R. A. Broekman, and K. Thompson. 2011.</w:t>
+      </w:r>
+      <w:r>
+        <w:t xml:space="preserve"> </w:t>
+      </w:r>
+      <w:hyperlink r:id="rId46">
+        <w:r>
+          <w:rPr>
+            <w:rStyle w:val="Hyperlink"/>
+          </w:rPr>
+          <w:t xml:space="preserve">Leaf pH as a plant trait: Species-driven rather than soil-driven variation</w:t>
+        </w:r>
+      </w:hyperlink>
+      <w:r>
+        <w:t xml:space="preserve">. Functional Ecology 25:449–455.</w:t>
+      </w:r>
+    </w:p>
+    <w:bookmarkEnd w:id="47"/>
+    <w:bookmarkStart w:id="49" w:name="ref-Coulson2008"/>
     <w:p>
       <w:pPr>
         <w:pStyle w:val="Bibliography"/>
       </w:pPr>
       <w:r>
+        <w:t xml:space="preserve">Coulson, T., and S. Tuljapurkar. 2008.</w:t>
+      </w:r>
+      <w:r>
+        <w:t xml:space="preserve"> </w:t>
+      </w:r>
+      <w:hyperlink r:id="rId48">
+        <w:r>
+          <w:rPr>
+            <w:rStyle w:val="Hyperlink"/>
+          </w:rPr>
+          <w:t xml:space="preserve">The dynamics of a quantitative trait in an age-structured population living in a variable environment</w:t>
+        </w:r>
+      </w:hyperlink>
+      <w:r>
+        <w:t xml:space="preserve">. American Naturalist 172:599–612.</w:t>
+      </w:r>
+    </w:p>
+    <w:bookmarkEnd w:id="49"/>
+    <w:bookmarkStart w:id="50" w:name="ref-Darwin1859"/>
+    <w:p>
+      <w:pPr>
+        <w:pStyle w:val="Bibliography"/>
+      </w:pPr>
+      <w:r>
+        <w:t xml:space="preserve">Darwin, C. 1859. The origin of species. Penguin.</w:t>
+      </w:r>
+    </w:p>
+    <w:bookmarkEnd w:id="50"/>
+    <w:bookmarkStart w:id="51" w:name="ref-Dobzhansky1970"/>
+    <w:p>
+      <w:pPr>
+        <w:pStyle w:val="Bibliography"/>
+      </w:pPr>
+      <w:r>
         <w:t xml:space="preserve">Dobzhansky, T. 1970. Genetics of the evolutionary process (Vol. 139). Columbia University Press.</w:t>
       </w:r>
     </w:p>
-    <w:bookmarkEnd w:id="43"/>
-    <w:bookmarkStart w:id="45" w:name="ref-Edelaar2023"/>
+    <w:bookmarkEnd w:id="51"/>
+    <w:bookmarkStart w:id="53" w:name="ref-Edelaar2023"/>
     <w:p>
       <w:pPr>
         <w:pStyle w:val="Bibliography"/>
@@ -8943,7 +9680,7 @@
       <w:r>
         <w:t xml:space="preserve"> </w:t>
       </w:r>
-      <w:hyperlink r:id="rId44">
+      <w:hyperlink r:id="rId52">
         <w:r>
           <w:rPr>
             <w:rStyle w:val="Hyperlink"/>
@@ -8955,8 +9692,8 @@
         <w:t xml:space="preserve">. Biological Reviews 98:352–375.</w:t>
       </w:r>
     </w:p>
-    <w:bookmarkEnd w:id="45"/>
-    <w:bookmarkStart w:id="46" w:name="ref-Fisher1930"/>
+    <w:bookmarkEnd w:id="53"/>
+    <w:bookmarkStart w:id="54" w:name="ref-Fisher1930"/>
     <w:p>
       <w:pPr>
         <w:pStyle w:val="Bibliography"/>
@@ -8965,19 +9702,29 @@
         <w:t xml:space="preserve">Fisher, R. A. 1930. The genetical theory of natural selection. Oxford University Press, Oxford, UK.</w:t>
       </w:r>
     </w:p>
-    <w:bookmarkEnd w:id="46"/>
-    <w:bookmarkStart w:id="48" w:name="ref-Fox2006"/>
+    <w:bookmarkEnd w:id="54"/>
+    <w:bookmarkStart w:id="55" w:name="ref-Fisher1958"/>
     <w:p>
       <w:pPr>
         <w:pStyle w:val="Bibliography"/>
       </w:pPr>
       <w:r>
+        <w:t xml:space="preserve">Fisher, R. A. 1958. The genetical theory of natural selection (2nd ed.). Dover.</w:t>
+      </w:r>
+    </w:p>
+    <w:bookmarkEnd w:id="55"/>
+    <w:bookmarkStart w:id="57" w:name="ref-Fox2006"/>
+    <w:p>
+      <w:pPr>
+        <w:pStyle w:val="Bibliography"/>
+      </w:pPr>
+      <w:r>
         <w:t xml:space="preserve">Fox, J. W. 2006.</w:t>
       </w:r>
       <w:r>
         <w:t xml:space="preserve"> </w:t>
       </w:r>
-      <w:hyperlink r:id="rId47">
+      <w:hyperlink r:id="rId56">
         <w:r>
           <w:rPr>
             <w:rStyle w:val="Hyperlink"/>
@@ -8989,8 +9736,8 @@
         <w:t xml:space="preserve">. Ecology 87:2687–2696.</w:t>
       </w:r>
     </w:p>
-    <w:bookmarkEnd w:id="48"/>
-    <w:bookmarkStart w:id="50" w:name="ref-Frank1995"/>
+    <w:bookmarkEnd w:id="57"/>
+    <w:bookmarkStart w:id="59" w:name="ref-Frank1995"/>
     <w:p>
       <w:pPr>
         <w:pStyle w:val="Bibliography"/>
@@ -9001,7 +9748,7 @@
       <w:r>
         <w:t xml:space="preserve"> </w:t>
       </w:r>
-      <w:hyperlink r:id="rId49">
+      <w:hyperlink r:id="rId58">
         <w:r>
           <w:rPr>
             <w:rStyle w:val="Hyperlink"/>
@@ -9013,8 +9760,8 @@
         <w:t xml:space="preserve">. Journal of Theoretical Biology 175:373–388.</w:t>
       </w:r>
     </w:p>
-    <w:bookmarkEnd w:id="50"/>
-    <w:bookmarkStart w:id="52" w:name="ref-Frank1997"/>
+    <w:bookmarkEnd w:id="59"/>
+    <w:bookmarkStart w:id="61" w:name="ref-Frank1997"/>
     <w:p>
       <w:pPr>
         <w:pStyle w:val="Bibliography"/>
@@ -9025,7 +9772,7 @@
       <w:r>
         <w:t xml:space="preserve"> </w:t>
       </w:r>
-      <w:hyperlink r:id="rId51">
+      <w:hyperlink r:id="rId60">
         <w:r>
           <w:rPr>
             <w:rStyle w:val="Hyperlink"/>
@@ -9037,8 +9784,8 @@
         <w:t xml:space="preserve">. Evolution 51:1712–1729.</w:t>
       </w:r>
     </w:p>
-    <w:bookmarkEnd w:id="52"/>
-    <w:bookmarkStart w:id="54" w:name="ref-Frank2012"/>
+    <w:bookmarkEnd w:id="61"/>
+    <w:bookmarkStart w:id="63" w:name="ref-Frank2012"/>
     <w:p>
       <w:pPr>
         <w:pStyle w:val="Bibliography"/>
@@ -9049,7 +9796,7 @@
       <w:r>
         <w:t xml:space="preserve"> </w:t>
       </w:r>
-      <w:hyperlink r:id="rId53">
+      <w:hyperlink r:id="rId62">
         <w:r>
           <w:rPr>
             <w:rStyle w:val="Hyperlink"/>
@@ -9061,8 +9808,8 @@
         <w:t xml:space="preserve">. Journal of Evolutionary Biology 25:1002–1019.</w:t>
       </w:r>
     </w:p>
-    <w:bookmarkEnd w:id="54"/>
-    <w:bookmarkStart w:id="56" w:name="ref-Frank2015"/>
+    <w:bookmarkEnd w:id="63"/>
+    <w:bookmarkStart w:id="65" w:name="ref-Frank2015"/>
     <w:p>
       <w:pPr>
         <w:pStyle w:val="Bibliography"/>
@@ -9073,7 +9820,7 @@
       <w:r>
         <w:t xml:space="preserve"> </w:t>
       </w:r>
-      <w:hyperlink r:id="rId55">
+      <w:hyperlink r:id="rId64">
         <w:r>
           <w:rPr>
             <w:rStyle w:val="Hyperlink"/>
@@ -9085,8 +9832,8 @@
         <w:t xml:space="preserve">. Entropy 17:7087–7100.</w:t>
       </w:r>
     </w:p>
-    <w:bookmarkEnd w:id="56"/>
-    <w:bookmarkStart w:id="58" w:name="ref-Frank2016"/>
+    <w:bookmarkEnd w:id="65"/>
+    <w:bookmarkStart w:id="67" w:name="ref-Frank2016"/>
     <w:p>
       <w:pPr>
         <w:pStyle w:val="Bibliography"/>
@@ -9097,7 +9844,7 @@
       <w:r>
         <w:t xml:space="preserve"> </w:t>
       </w:r>
-      <w:hyperlink r:id="rId57">
+      <w:hyperlink r:id="rId66">
         <w:r>
           <w:rPr>
             <w:rStyle w:val="Hyperlink"/>
@@ -9109,8 +9856,8 @@
         <w:t xml:space="preserve">. Entropy 18:1–22.</w:t>
       </w:r>
     </w:p>
-    <w:bookmarkEnd w:id="58"/>
-    <w:bookmarkStart w:id="60" w:name="ref-Frank2015a"/>
+    <w:bookmarkEnd w:id="67"/>
+    <w:bookmarkStart w:id="69" w:name="ref-Frank2015a"/>
     <w:p>
       <w:pPr>
         <w:pStyle w:val="Bibliography"/>
@@ -9121,7 +9868,7 @@
       <w:r>
         <w:t xml:space="preserve"> </w:t>
       </w:r>
-      <w:hyperlink r:id="rId59">
+      <w:hyperlink r:id="rId68">
         <w:r>
           <w:rPr>
             <w:rStyle w:val="Hyperlink"/>
@@ -9133,8 +9880,8 @@
         <w:t xml:space="preserve">. Ecology and Evolution 1–16.</w:t>
       </w:r>
     </w:p>
-    <w:bookmarkEnd w:id="60"/>
-    <w:bookmarkStart w:id="62" w:name="ref-Gardner2008"/>
+    <w:bookmarkEnd w:id="69"/>
+    <w:bookmarkStart w:id="71" w:name="ref-Gardner2008"/>
     <w:p>
       <w:pPr>
         <w:pStyle w:val="Bibliography"/>
@@ -9145,7 +9892,7 @@
       <w:r>
         <w:t xml:space="preserve"> </w:t>
       </w:r>
-      <w:hyperlink r:id="rId61">
+      <w:hyperlink r:id="rId70">
         <w:r>
           <w:rPr>
             <w:rStyle w:val="Hyperlink"/>
@@ -9157,8 +9904,8 @@
         <w:t xml:space="preserve">. Current Biology 18:198–202.</w:t>
       </w:r>
     </w:p>
-    <w:bookmarkEnd w:id="62"/>
-    <w:bookmarkStart w:id="64" w:name="ref-Gardner2020"/>
+    <w:bookmarkEnd w:id="71"/>
+    <w:bookmarkStart w:id="73" w:name="ref-Gardner2020"/>
     <w:p>
       <w:pPr>
         <w:pStyle w:val="Bibliography"/>
@@ -9169,7 +9916,7 @@
       <w:r>
         <w:t xml:space="preserve"> </w:t>
       </w:r>
-      <w:hyperlink r:id="rId63">
+      <w:hyperlink r:id="rId72">
         <w:r>
           <w:rPr>
             <w:rStyle w:val="Hyperlink"/>
@@ -9181,90 +9928,90 @@
         <w:t xml:space="preserve">. Philosophical Transactions of the Royal Society B: Biological Sciences 375:20190361.</w:t>
       </w:r>
     </w:p>
-    <w:bookmarkEnd w:id="64"/>
-    <w:bookmarkStart w:id="66" w:name="ref-Gayon2019"/>
+    <w:bookmarkEnd w:id="73"/>
+    <w:bookmarkStart w:id="75" w:name="ref-Godsoe2021"/>
     <w:p>
       <w:pPr>
         <w:pStyle w:val="Bibliography"/>
       </w:pPr>
       <w:r>
-        <w:t xml:space="preserve">Gayon, J., and P. Huneman. 2019.</w:t>
-      </w:r>
-      <w:r>
-        <w:t xml:space="preserve"> </w:t>
-      </w:r>
-      <w:hyperlink r:id="rId65">
-        <w:r>
-          <w:rPr>
-            <w:rStyle w:val="Hyperlink"/>
-          </w:rPr>
-          <w:t xml:space="preserve">The modern synthesis: Theoretical or institutional event?</w:t>
-        </w:r>
-      </w:hyperlink>
-      <w:r>
-        <w:t xml:space="preserve"> Journal of the History of Biology 52:519–535.</w:t>
-      </w:r>
-    </w:p>
-    <w:bookmarkEnd w:id="66"/>
-    <w:bookmarkStart w:id="68" w:name="ref-Godsoe2021"/>
+        <w:t xml:space="preserve">Godsoe, W., K. E. Eisen, D. Stanton, and K. M. Sirianni. 2021.</w:t>
+      </w:r>
+      <w:r>
+        <w:t xml:space="preserve"> </w:t>
+      </w:r>
+      <w:hyperlink r:id="rId74">
+        <w:r>
+          <w:rPr>
+            <w:rStyle w:val="Hyperlink"/>
+          </w:rPr>
+          <w:t xml:space="preserve">Selection and biodiversity change</w:t>
+        </w:r>
+      </w:hyperlink>
+      <w:r>
+        <w:t xml:space="preserve">. Theoretical Ecology 14:367–379.</w:t>
+      </w:r>
+    </w:p>
+    <w:bookmarkEnd w:id="75"/>
+    <w:bookmarkStart w:id="76" w:name="ref-Gotelli2001"/>
     <w:p>
       <w:pPr>
         <w:pStyle w:val="Bibliography"/>
       </w:pPr>
       <w:r>
-        <w:t xml:space="preserve">Godsoe, W., K. E. Eisen, D. Stanton, and K. M. Sirianni. 2021.</w:t>
-      </w:r>
-      <w:r>
-        <w:t xml:space="preserve"> </w:t>
-      </w:r>
-      <w:hyperlink r:id="rId67">
-        <w:r>
-          <w:rPr>
-            <w:rStyle w:val="Hyperlink"/>
-          </w:rPr>
-          <w:t xml:space="preserve">Selection and biodiversity change</w:t>
-        </w:r>
-      </w:hyperlink>
-      <w:r>
-        <w:t xml:space="preserve">. Theoretical Ecology 14:367–379.</w:t>
-      </w:r>
-    </w:p>
-    <w:bookmarkEnd w:id="68"/>
-    <w:bookmarkStart w:id="69" w:name="ref-Gotelli2001"/>
+        <w:t xml:space="preserve">Gotelli, N. J. 2001. A primer of ecology. Sinauer associate. Inc. Sunderland, MA.</w:t>
+      </w:r>
+    </w:p>
+    <w:bookmarkEnd w:id="76"/>
+    <w:bookmarkStart w:id="78" w:name="ref-Govaert2019"/>
     <w:p>
       <w:pPr>
         <w:pStyle w:val="Bibliography"/>
       </w:pPr>
       <w:r>
-        <w:t xml:space="preserve">Gotelli, N. J. 2001. A primer of ecology. Sinauer associate. Inc. Sunderland, MA.</w:t>
-      </w:r>
-    </w:p>
-    <w:bookmarkEnd w:id="69"/>
-    <w:bookmarkStart w:id="71" w:name="ref-Govaert2019"/>
+        <w:t xml:space="preserve">Govaert, L., E. A. Fronhofer, S. Lion, C. Eizaguirre, D. Bonte, M. Egas, A. P. Hendry, et al. 2019.</w:t>
+      </w:r>
+      <w:r>
+        <w:t xml:space="preserve"> </w:t>
+      </w:r>
+      <w:hyperlink r:id="rId77">
+        <w:r>
+          <w:rPr>
+            <w:rStyle w:val="Hyperlink"/>
+          </w:rPr>
+          <w:t xml:space="preserve">Eco-evolutionary feedbacks—Theoretical models and perspectives</w:t>
+        </w:r>
+      </w:hyperlink>
+      <w:r>
+        <w:t xml:space="preserve">. Functional Ecology 33:13–30.</w:t>
+      </w:r>
+    </w:p>
+    <w:bookmarkEnd w:id="78"/>
+    <w:bookmarkStart w:id="80" w:name="ref-Jaggi2024"/>
     <w:p>
       <w:pPr>
         <w:pStyle w:val="Bibliography"/>
       </w:pPr>
       <w:r>
-        <w:t xml:space="preserve">Govaert, L., E. A. Fronhofer, S. Lion, C. Eizaguirre, D. Bonte, M. Egas, A. P. Hendry, et al. 2019.</w:t>
-      </w:r>
-      <w:r>
-        <w:t xml:space="preserve"> </w:t>
-      </w:r>
-      <w:hyperlink r:id="rId70">
-        <w:r>
-          <w:rPr>
-            <w:rStyle w:val="Hyperlink"/>
-          </w:rPr>
-          <w:t xml:space="preserve">Eco-evolutionary feedbacks—Theoretical models and perspectives</w:t>
-        </w:r>
-      </w:hyperlink>
-      <w:r>
-        <w:t xml:space="preserve">. Functional Ecology 33:13–30.</w:t>
-      </w:r>
-    </w:p>
-    <w:bookmarkEnd w:id="71"/>
-    <w:bookmarkStart w:id="73" w:name="ref-Kerr2009"/>
+        <w:t xml:space="preserve">Jaggi, H., W. Zuo, R. Kentie, J. M. Gaillard, T. Coulson, and S. Tuljapurkar. 2024.</w:t>
+      </w:r>
+      <w:r>
+        <w:t xml:space="preserve"> </w:t>
+      </w:r>
+      <w:hyperlink r:id="rId79">
+        <w:r>
+          <w:rPr>
+            <w:rStyle w:val="Hyperlink"/>
+          </w:rPr>
+          <w:t xml:space="preserve">Density dependence shapes life-history trade-offs in a food-limited population</w:t>
+        </w:r>
+      </w:hyperlink>
+      <w:r>
+        <w:t xml:space="preserve">. Ecology letters 27:e14551.</w:t>
+      </w:r>
+    </w:p>
+    <w:bookmarkEnd w:id="80"/>
+    <w:bookmarkStart w:id="82" w:name="ref-Kerr2009"/>
     <w:p>
       <w:pPr>
         <w:pStyle w:val="Bibliography"/>
@@ -9275,7 +10022,7 @@
       <w:r>
         <w:t xml:space="preserve"> </w:t>
       </w:r>
-      <w:hyperlink r:id="rId72">
+      <w:hyperlink r:id="rId81">
         <w:r>
           <w:rPr>
             <w:rStyle w:val="Hyperlink"/>
@@ -9287,8 +10034,8 @@
         <w:t xml:space="preserve">. Evolution 63:531–536.</w:t>
       </w:r>
     </w:p>
-    <w:bookmarkEnd w:id="73"/>
-    <w:bookmarkStart w:id="74" w:name="ref-Kitcher1993"/>
+    <w:bookmarkEnd w:id="82"/>
+    <w:bookmarkStart w:id="83" w:name="ref-Kitcher1993"/>
     <w:p>
       <w:pPr>
         <w:pStyle w:val="Bibliography"/>
@@ -9306,8 +10053,8 @@
         <w:t xml:space="preserve">. Oxford University Press, New York.</w:t>
       </w:r>
     </w:p>
-    <w:bookmarkEnd w:id="74"/>
-    <w:bookmarkStart w:id="76" w:name="ref-Lande1982"/>
+    <w:bookmarkEnd w:id="83"/>
+    <w:bookmarkStart w:id="85" w:name="ref-Lande1982"/>
     <w:p>
       <w:pPr>
         <w:pStyle w:val="Bibliography"/>
@@ -9318,7 +10065,7 @@
       <w:r>
         <w:t xml:space="preserve"> </w:t>
       </w:r>
-      <w:hyperlink r:id="rId75">
+      <w:hyperlink r:id="rId84">
         <w:r>
           <w:rPr>
             <w:rStyle w:val="Hyperlink"/>
@@ -9330,8 +10077,8 @@
         <w:t xml:space="preserve">. Ecology 63:607–615.</w:t>
       </w:r>
     </w:p>
-    <w:bookmarkEnd w:id="76"/>
-    <w:bookmarkStart w:id="78" w:name="ref-Lehtonen2016"/>
+    <w:bookmarkEnd w:id="85"/>
+    <w:bookmarkStart w:id="87" w:name="ref-Lehtonen2016"/>
     <w:p>
       <w:pPr>
         <w:pStyle w:val="Bibliography"/>
@@ -9342,7 +10089,7 @@
       <w:r>
         <w:t xml:space="preserve"> </w:t>
       </w:r>
-      <w:hyperlink r:id="rId77">
+      <w:hyperlink r:id="rId86">
         <w:r>
           <w:rPr>
             <w:rStyle w:val="Hyperlink"/>
@@ -9354,8 +10101,8 @@
         <w:t xml:space="preserve">. Trends in Ecology and Evolution xx:1–11.</w:t>
       </w:r>
     </w:p>
-    <w:bookmarkEnd w:id="78"/>
-    <w:bookmarkStart w:id="80" w:name="ref-Lehtonen2018"/>
+    <w:bookmarkEnd w:id="87"/>
+    <w:bookmarkStart w:id="89" w:name="ref-Lehtonen2018"/>
     <w:p>
       <w:pPr>
         <w:pStyle w:val="Bibliography"/>
@@ -9366,7 +10113,7 @@
       <w:r>
         <w:t xml:space="preserve"> </w:t>
       </w:r>
-      <w:hyperlink r:id="rId79">
+      <w:hyperlink r:id="rId88">
         <w:r>
           <w:rPr>
             <w:rStyle w:val="Hyperlink"/>
@@ -9378,8 +10125,8 @@
         <w:t xml:space="preserve">. American Naturalist 191:146–153.</w:t>
       </w:r>
     </w:p>
-    <w:bookmarkEnd w:id="80"/>
-    <w:bookmarkStart w:id="82" w:name="ref-Lehtonen2020"/>
+    <w:bookmarkEnd w:id="89"/>
+    <w:bookmarkStart w:id="91" w:name="ref-Lehtonen2020"/>
     <w:p>
       <w:pPr>
         <w:pStyle w:val="Bibliography"/>
@@ -9390,7 +10137,7 @@
       <w:r>
         <w:t xml:space="preserve"> </w:t>
       </w:r>
-      <w:hyperlink r:id="rId81">
+      <w:hyperlink r:id="rId90">
         <w:r>
           <w:rPr>
             <w:rStyle w:val="Hyperlink"/>
@@ -9402,32 +10149,32 @@
         <w:t xml:space="preserve">. Philosophical Transactions of the Royal Society B: Biological Sciences 375:20190350.</w:t>
       </w:r>
     </w:p>
-    <w:bookmarkEnd w:id="82"/>
-    <w:bookmarkStart w:id="84" w:name="ref-Lewens2015"/>
+    <w:bookmarkEnd w:id="91"/>
+    <w:bookmarkStart w:id="93" w:name="ref-Levins1966"/>
     <w:p>
       <w:pPr>
         <w:pStyle w:val="Bibliography"/>
       </w:pPr>
       <w:r>
-        <w:t xml:space="preserve">Lewens, T. 2015.</w:t>
-      </w:r>
-      <w:r>
-        <w:t xml:space="preserve"> </w:t>
-      </w:r>
-      <w:hyperlink r:id="rId83">
-        <w:r>
-          <w:rPr>
-            <w:rStyle w:val="Hyperlink"/>
-          </w:rPr>
-          <w:t xml:space="preserve">Cultural evolution: Conceptual challenges</w:t>
-        </w:r>
-      </w:hyperlink>
-      <w:r>
-        <w:t xml:space="preserve">. Oxford University Press.</w:t>
-      </w:r>
-    </w:p>
-    <w:bookmarkEnd w:id="84"/>
-    <w:bookmarkStart w:id="86" w:name="ref-Lion2018"/>
+        <w:t xml:space="preserve">Levins, R. 1966.</w:t>
+      </w:r>
+      <w:r>
+        <w:t xml:space="preserve"> </w:t>
+      </w:r>
+      <w:hyperlink r:id="rId92">
+        <w:r>
+          <w:rPr>
+            <w:rStyle w:val="Hyperlink"/>
+          </w:rPr>
+          <w:t xml:space="preserve">The strategy of model building in population biology</w:t>
+        </w:r>
+      </w:hyperlink>
+      <w:r>
+        <w:t xml:space="preserve">. American Naturalist.</w:t>
+      </w:r>
+    </w:p>
+    <w:bookmarkEnd w:id="93"/>
+    <w:bookmarkStart w:id="95" w:name="ref-Lion2018"/>
     <w:p>
       <w:pPr>
         <w:pStyle w:val="Bibliography"/>
@@ -9438,7 +10185,7 @@
       <w:r>
         <w:t xml:space="preserve"> </w:t>
       </w:r>
-      <w:hyperlink r:id="rId85">
+      <w:hyperlink r:id="rId94">
         <w:r>
           <w:rPr>
             <w:rStyle w:val="Hyperlink"/>
@@ -9450,19 +10197,43 @@
         <w:t xml:space="preserve">. American Naturalist 191.</w:t>
       </w:r>
     </w:p>
-    <w:bookmarkEnd w:id="86"/>
-    <w:bookmarkStart w:id="88" w:name="ref-Loreau2001"/>
+    <w:bookmarkEnd w:id="95"/>
+    <w:bookmarkStart w:id="97" w:name="ref-Lion2023"/>
     <w:p>
       <w:pPr>
         <w:pStyle w:val="Bibliography"/>
       </w:pPr>
       <w:r>
+        <w:t xml:space="preserve">Lion, S., A. Sasaki, and M. Boots. 2023.</w:t>
+      </w:r>
+      <w:r>
+        <w:t xml:space="preserve"> </w:t>
+      </w:r>
+      <w:hyperlink r:id="rId96">
+        <w:r>
+          <w:rPr>
+            <w:rStyle w:val="Hyperlink"/>
+          </w:rPr>
+          <w:t xml:space="preserve">Extending eco-evolutionary theory with oligomorphic dynamics</w:t>
+        </w:r>
+      </w:hyperlink>
+      <w:r>
+        <w:t xml:space="preserve">. Ecology Letters 26:S22–S46.</w:t>
+      </w:r>
+    </w:p>
+    <w:bookmarkEnd w:id="97"/>
+    <w:bookmarkStart w:id="99" w:name="ref-Loreau2001"/>
+    <w:p>
+      <w:pPr>
+        <w:pStyle w:val="Bibliography"/>
+      </w:pPr>
+      <w:r>
         <w:t xml:space="preserve">Loreau, M., and A. Hector. 2001.</w:t>
       </w:r>
       <w:r>
         <w:t xml:space="preserve"> </w:t>
       </w:r>
-      <w:hyperlink r:id="rId87">
+      <w:hyperlink r:id="rId98">
         <w:r>
           <w:rPr>
             <w:rStyle w:val="Hyperlink"/>
@@ -9474,8 +10245,8 @@
         <w:t xml:space="preserve">. Nature 412:72–76.</w:t>
       </w:r>
     </w:p>
-    <w:bookmarkEnd w:id="88"/>
-    <w:bookmarkStart w:id="90" w:name="ref-Luque2016"/>
+    <w:bookmarkEnd w:id="99"/>
+    <w:bookmarkStart w:id="101" w:name="ref-Luque2016"/>
     <w:p>
       <w:pPr>
         <w:pStyle w:val="Bibliography"/>
@@ -9486,7 +10257,7 @@
       <w:r>
         <w:t xml:space="preserve"> </w:t>
       </w:r>
-      <w:hyperlink r:id="rId89">
+      <w:hyperlink r:id="rId100">
         <w:r>
           <w:rPr>
             <w:rStyle w:val="Hyperlink"/>
@@ -9498,8 +10269,8 @@
         <w:t xml:space="preserve">. Biology and Philosophy 32:1–29.</w:t>
       </w:r>
     </w:p>
-    <w:bookmarkEnd w:id="90"/>
-    <w:bookmarkStart w:id="92" w:name="ref-Luque2021"/>
+    <w:bookmarkEnd w:id="101"/>
+    <w:bookmarkStart w:id="103" w:name="ref-Luque2021"/>
     <w:p>
       <w:pPr>
         <w:pStyle w:val="Bibliography"/>
@@ -9510,7 +10281,7 @@
       <w:r>
         <w:t xml:space="preserve"> </w:t>
       </w:r>
-      <w:hyperlink r:id="rId91">
+      <w:hyperlink r:id="rId102">
         <w:r>
           <w:rPr>
             <w:rStyle w:val="Hyperlink"/>
@@ -9522,8 +10293,8 @@
         <w:t xml:space="preserve">. Synthese 199:12439–12462.</w:t>
       </w:r>
     </w:p>
-    <w:bookmarkEnd w:id="92"/>
-    <w:bookmarkStart w:id="94" w:name="ref-MacCallum2012"/>
+    <w:bookmarkEnd w:id="103"/>
+    <w:bookmarkStart w:id="105" w:name="ref-MacCallum2012"/>
     <w:p>
       <w:pPr>
         <w:pStyle w:val="Bibliography"/>
@@ -9534,7 +10305,7 @@
       <w:r>
         <w:t xml:space="preserve"> </w:t>
       </w:r>
-      <w:hyperlink r:id="rId93">
+      <w:hyperlink r:id="rId104">
         <w:r>
           <w:rPr>
             <w:rStyle w:val="Hyperlink"/>
@@ -9546,8 +10317,8 @@
         <w:t xml:space="preserve">. Proceedings of the National Academy of Sciences 109:12081–12086.</w:t>
       </w:r>
     </w:p>
-    <w:bookmarkEnd w:id="94"/>
-    <w:bookmarkStart w:id="96" w:name="ref-MacColl2011"/>
+    <w:bookmarkEnd w:id="105"/>
+    <w:bookmarkStart w:id="107" w:name="ref-MacColl2011"/>
     <w:p>
       <w:pPr>
         <w:pStyle w:val="Bibliography"/>
@@ -9558,7 +10329,7 @@
       <w:r>
         <w:t xml:space="preserve"> </w:t>
       </w:r>
-      <w:hyperlink r:id="rId95">
+      <w:hyperlink r:id="rId106">
         <w:r>
           <w:rPr>
             <w:rStyle w:val="Hyperlink"/>
@@ -9570,8 +10341,8 @@
         <w:t xml:space="preserve">. Trends in Ecology and Evolution 26:514–522.</w:t>
       </w:r>
     </w:p>
-    <w:bookmarkEnd w:id="96"/>
-    <w:bookmarkStart w:id="98" w:name="ref-Mateo-Tomas2017"/>
+    <w:bookmarkEnd w:id="107"/>
+    <w:bookmarkStart w:id="109" w:name="ref-Mateo-Tomas2017"/>
     <w:p>
       <w:pPr>
         <w:pStyle w:val="Bibliography"/>
@@ -9582,7 +10353,7 @@
       <w:r>
         <w:t xml:space="preserve"> </w:t>
       </w:r>
-      <w:hyperlink r:id="rId97">
+      <w:hyperlink r:id="rId108">
         <w:r>
           <w:rPr>
             <w:rStyle w:val="Hyperlink"/>
@@ -9594,8 +10365,8 @@
         <w:t xml:space="preserve">. Global Ecology and Biogeography 26:1459–1470.</w:t>
       </w:r>
     </w:p>
-    <w:bookmarkEnd w:id="98"/>
-    <w:bookmarkStart w:id="100" w:name="ref-Mayr1960"/>
+    <w:bookmarkEnd w:id="109"/>
+    <w:bookmarkStart w:id="111" w:name="ref-Mayr1960"/>
     <w:p>
       <w:pPr>
         <w:pStyle w:val="Bibliography"/>
@@ -9606,7 +10377,7 @@
       <w:r>
         <w:t xml:space="preserve"> </w:t>
       </w:r>
-      <w:hyperlink r:id="rId99">
+      <w:hyperlink r:id="rId110">
         <w:r>
           <w:rPr>
             <w:rStyle w:val="Hyperlink"/>
@@ -9622,8 +10393,8 @@
       </w:r>
       <w:r>
         <w:rPr>
+          <w:i/>
           <w:iCs/>
-          <w:i/>
         </w:rPr>
         <w:t xml:space="preserve">in</w:t>
       </w:r>
@@ -9631,8 +10402,8 @@
         <w:t xml:space="preserve">Cold spring harbor symposia on quantitative biology (Vol. 24).</w:t>
       </w:r>
     </w:p>
-    <w:bookmarkEnd w:id="100"/>
-    <w:bookmarkStart w:id="101" w:name="ref-Morrison2000"/>
+    <w:bookmarkEnd w:id="111"/>
+    <w:bookmarkStart w:id="112" w:name="ref-Morrison2000"/>
     <w:p>
       <w:pPr>
         <w:pStyle w:val="Bibliography"/>
@@ -9641,28 +10412,76 @@
         <w:t xml:space="preserve">Morrison, M. 2000. Unifying scientific theories: Physical concepts and mathematical structures. Cambridge University Press.</w:t>
       </w:r>
     </w:p>
-    <w:bookmarkEnd w:id="101"/>
-    <w:bookmarkStart w:id="102" w:name="ref-Nagel1961"/>
+    <w:bookmarkEnd w:id="112"/>
+    <w:bookmarkStart w:id="114" w:name="ref-Mu2018"/>
     <w:p>
       <w:pPr>
         <w:pStyle w:val="Bibliography"/>
       </w:pPr>
       <w:r>
+        <w:t xml:space="preserve">Mu, J., Q. Wu, Y. Yang, M. Huang, and C. M. Grozinger. 2018.</w:t>
+      </w:r>
+      <w:r>
+        <w:t xml:space="preserve"> </w:t>
+      </w:r>
+      <w:hyperlink r:id="rId113">
+        <w:r>
+          <w:rPr>
+            <w:rStyle w:val="Hyperlink"/>
+          </w:rPr>
+          <w:t xml:space="preserve">Plant reproductive strategies vary under low and high pollinator densities</w:t>
+        </w:r>
+      </w:hyperlink>
+      <w:r>
+        <w:t xml:space="preserve">. Oikos 127:1081–1094.</w:t>
+      </w:r>
+    </w:p>
+    <w:bookmarkEnd w:id="114"/>
+    <w:bookmarkStart w:id="115" w:name="ref-Nagel1961"/>
+    <w:p>
+      <w:pPr>
+        <w:pStyle w:val="Bibliography"/>
+      </w:pPr>
+      <w:r>
         <w:t xml:space="preserve">Nagel, E. 1961. The structure of science: Problems in the logic of scientific explanation. Harcourt, Brace &amp; World, New York, NY, USA.</w:t>
       </w:r>
     </w:p>
-    <w:bookmarkEnd w:id="102"/>
-    <w:bookmarkStart w:id="103" w:name="ref-Odling-smee2003"/>
+    <w:bookmarkEnd w:id="115"/>
+    <w:bookmarkStart w:id="117" w:name="ref-NewellEtAl2019"/>
     <w:p>
       <w:pPr>
         <w:pStyle w:val="Bibliography"/>
       </w:pPr>
       <w:r>
+        <w:t xml:space="preserve">Newell, D. B., and E. Tiesinga. 2019.</w:t>
+      </w:r>
+      <w:r>
+        <w:t xml:space="preserve"> </w:t>
+      </w:r>
+      <w:hyperlink r:id="rId116">
+        <w:r>
+          <w:rPr>
+            <w:rStyle w:val="Hyperlink"/>
+          </w:rPr>
+          <w:t xml:space="preserve">The international system of units (SI)</w:t>
+        </w:r>
+      </w:hyperlink>
+      <w:r>
+        <w:t xml:space="preserve">.</w:t>
+      </w:r>
+    </w:p>
+    <w:bookmarkEnd w:id="117"/>
+    <w:bookmarkStart w:id="118" w:name="ref-Odling-smee2003"/>
+    <w:p>
+      <w:pPr>
+        <w:pStyle w:val="Bibliography"/>
+      </w:pPr>
+      <w:r>
         <w:t xml:space="preserve">Odling-Smee, F. J., K. N. Laland, and M. W. Feldman. 2003. Niche construction: The neglected process in evolution. Princeton University Press.</w:t>
       </w:r>
     </w:p>
-    <w:bookmarkEnd w:id="103"/>
-    <w:bookmarkStart w:id="105" w:name="ref-Okasha2006"/>
+    <w:bookmarkEnd w:id="118"/>
+    <w:bookmarkStart w:id="120" w:name="ref-Okasha2006"/>
     <w:p>
       <w:pPr>
         <w:pStyle w:val="Bibliography"/>
@@ -9673,7 +10492,7 @@
       <w:r>
         <w:t xml:space="preserve"> </w:t>
       </w:r>
-      <w:hyperlink r:id="rId104">
+      <w:hyperlink r:id="rId119">
         <w:r>
           <w:rPr>
             <w:rStyle w:val="Hyperlink"/>
@@ -9685,8 +10504,8 @@
         <w:t xml:space="preserve">. Oxford University Press.</w:t>
       </w:r>
     </w:p>
-    <w:bookmarkEnd w:id="105"/>
-    <w:bookmarkStart w:id="107" w:name="ref-Okasha2020"/>
+    <w:bookmarkEnd w:id="120"/>
+    <w:bookmarkStart w:id="122" w:name="ref-Okasha2020"/>
     <w:p>
       <w:pPr>
         <w:pStyle w:val="Bibliography"/>
@@ -9697,7 +10516,7 @@
       <w:r>
         <w:t xml:space="preserve"> </w:t>
       </w:r>
-      <w:hyperlink r:id="rId106">
+      <w:hyperlink r:id="rId121">
         <w:r>
           <w:rPr>
             <w:rStyle w:val="Hyperlink"/>
@@ -9709,8 +10528,8 @@
         <w:t xml:space="preserve">. Philosophical Transactions of the Royal Society B: Biological Sciences 375:20190365.</w:t>
       </w:r>
     </w:p>
-    <w:bookmarkEnd w:id="107"/>
-    <w:bookmarkStart w:id="109" w:name="ref-Page2002"/>
+    <w:bookmarkEnd w:id="122"/>
+    <w:bookmarkStart w:id="124" w:name="ref-Page2002"/>
     <w:p>
       <w:pPr>
         <w:pStyle w:val="Bibliography"/>
@@ -9721,7 +10540,7 @@
       <w:r>
         <w:t xml:space="preserve"> </w:t>
       </w:r>
-      <w:hyperlink r:id="rId108">
+      <w:hyperlink r:id="rId123">
         <w:r>
           <w:rPr>
             <w:rStyle w:val="Hyperlink"/>
@@ -9733,8 +10552,8 @@
         <w:t xml:space="preserve">. Journal of theoretical biology 219:93–98.</w:t>
       </w:r>
     </w:p>
-    <w:bookmarkEnd w:id="109"/>
-    <w:bookmarkStart w:id="111" w:name="ref-Patel2018"/>
+    <w:bookmarkEnd w:id="124"/>
+    <w:bookmarkStart w:id="126" w:name="ref-Patel2018"/>
     <w:p>
       <w:pPr>
         <w:pStyle w:val="Bibliography"/>
@@ -9745,7 +10564,7 @@
       <w:r>
         <w:t xml:space="preserve"> </w:t>
       </w:r>
-      <w:hyperlink r:id="rId110">
+      <w:hyperlink r:id="rId125">
         <w:r>
           <w:rPr>
             <w:rStyle w:val="Hyperlink"/>
@@ -9757,19 +10576,43 @@
         <w:t xml:space="preserve">. American Naturalist 191:1–29.</w:t>
       </w:r>
     </w:p>
-    <w:bookmarkEnd w:id="111"/>
-    <w:bookmarkStart w:id="113" w:name="ref-Pigliucci2009"/>
+    <w:bookmarkEnd w:id="126"/>
+    <w:bookmarkStart w:id="128" w:name="ref-Pelletier2009"/>
     <w:p>
       <w:pPr>
         <w:pStyle w:val="Bibliography"/>
       </w:pPr>
       <w:r>
+        <w:t xml:space="preserve">Pelletier, F., D. Garant, and A. P. Hendry. 2009.</w:t>
+      </w:r>
+      <w:r>
+        <w:t xml:space="preserve"> </w:t>
+      </w:r>
+      <w:hyperlink r:id="rId127">
+        <w:r>
+          <w:rPr>
+            <w:rStyle w:val="Hyperlink"/>
+          </w:rPr>
+          <w:t xml:space="preserve">Eco-evolutionary dynamics</w:t>
+        </w:r>
+      </w:hyperlink>
+      <w:r>
+        <w:t xml:space="preserve">. Philosophical Transactions of the Royal Society London B 364:1483–1489.</w:t>
+      </w:r>
+    </w:p>
+    <w:bookmarkEnd w:id="128"/>
+    <w:bookmarkStart w:id="130" w:name="ref-Pigliucci2009"/>
+    <w:p>
+      <w:pPr>
+        <w:pStyle w:val="Bibliography"/>
+      </w:pPr>
+      <w:r>
         <w:t xml:space="preserve">Pigliucci, M. 2009.</w:t>
       </w:r>
       <w:r>
         <w:t xml:space="preserve"> </w:t>
       </w:r>
-      <w:hyperlink r:id="rId112">
+      <w:hyperlink r:id="rId129">
         <w:r>
           <w:rPr>
             <w:rStyle w:val="Hyperlink"/>
@@ -9781,8 +10624,8 @@
         <w:t xml:space="preserve">. Annals of the New York Academy of Sciences 1168:218–228.</w:t>
       </w:r>
     </w:p>
-    <w:bookmarkEnd w:id="113"/>
-    <w:bookmarkStart w:id="115" w:name="ref-Price1970"/>
+    <w:bookmarkEnd w:id="130"/>
+    <w:bookmarkStart w:id="132" w:name="ref-Price1970"/>
     <w:p>
       <w:pPr>
         <w:pStyle w:val="Bibliography"/>
@@ -9793,7 +10636,7 @@
       <w:r>
         <w:t xml:space="preserve"> </w:t>
       </w:r>
-      <w:hyperlink r:id="rId114">
+      <w:hyperlink r:id="rId131">
         <w:r>
           <w:rPr>
             <w:rStyle w:val="Hyperlink"/>
@@ -9805,8 +10648,8 @@
         <w:t xml:space="preserve">.</w:t>
       </w:r>
     </w:p>
-    <w:bookmarkEnd w:id="115"/>
-    <w:bookmarkStart w:id="117" w:name="ref-Price1972"/>
+    <w:bookmarkEnd w:id="132"/>
+    <w:bookmarkStart w:id="134" w:name="ref-Price1972"/>
     <w:p>
       <w:pPr>
         <w:pStyle w:val="Bibliography"/>
@@ -9817,7 +10660,7 @@
       <w:r>
         <w:t xml:space="preserve"> </w:t>
       </w:r>
-      <w:hyperlink r:id="rId116">
+      <w:hyperlink r:id="rId133">
         <w:r>
           <w:rPr>
             <w:rStyle w:val="Hyperlink"/>
@@ -9829,56 +10672,56 @@
         <w:t xml:space="preserve">. Annals of Human Genetics 35:485–490.</w:t>
       </w:r>
     </w:p>
-    <w:bookmarkEnd w:id="117"/>
-    <w:bookmarkStart w:id="119" w:name="ref-Price1995"/>
+    <w:bookmarkEnd w:id="134"/>
+    <w:bookmarkStart w:id="136" w:name="ref-Queller2017"/>
     <w:p>
       <w:pPr>
         <w:pStyle w:val="Bibliography"/>
       </w:pPr>
       <w:r>
-        <w:t xml:space="preserve">———. 1995.</w:t>
-      </w:r>
-      <w:r>
-        <w:t xml:space="preserve"> </w:t>
-      </w:r>
-      <w:hyperlink r:id="rId118">
-        <w:r>
-          <w:rPr>
-            <w:rStyle w:val="Hyperlink"/>
-          </w:rPr>
-          <w:t xml:space="preserve">The nature of selection</w:t>
-        </w:r>
-      </w:hyperlink>
-      <w:r>
-        <w:t xml:space="preserve">. Journal of Theoretical Biology 175:389–396.</w:t>
-      </w:r>
-    </w:p>
-    <w:bookmarkEnd w:id="119"/>
-    <w:bookmarkStart w:id="121" w:name="ref-Queller2017"/>
+        <w:t xml:space="preserve">Queller, D. C. 2017.</w:t>
+      </w:r>
+      <w:r>
+        <w:t xml:space="preserve"> </w:t>
+      </w:r>
+      <w:hyperlink r:id="rId135">
+        <w:r>
+          <w:rPr>
+            <w:rStyle w:val="Hyperlink"/>
+          </w:rPr>
+          <w:t xml:space="preserve">Fundamental theorems of evolution</w:t>
+        </w:r>
+      </w:hyperlink>
+      <w:r>
+        <w:t xml:space="preserve">. American Naturalist 189:000–000.</w:t>
+      </w:r>
+    </w:p>
+    <w:bookmarkEnd w:id="136"/>
+    <w:bookmarkStart w:id="138" w:name="ref-Rees2016"/>
     <w:p>
       <w:pPr>
         <w:pStyle w:val="Bibliography"/>
       </w:pPr>
       <w:r>
-        <w:t xml:space="preserve">Queller, D. C. 2017.</w:t>
-      </w:r>
-      <w:r>
-        <w:t xml:space="preserve"> </w:t>
-      </w:r>
-      <w:hyperlink r:id="rId120">
-        <w:r>
-          <w:rPr>
-            <w:rStyle w:val="Hyperlink"/>
-          </w:rPr>
-          <w:t xml:space="preserve">Fundamental theorems of evolution</w:t>
-        </w:r>
-      </w:hyperlink>
-      <w:r>
-        <w:t xml:space="preserve">. American Naturalist 189:000–000.</w:t>
-      </w:r>
-    </w:p>
-    <w:bookmarkEnd w:id="121"/>
-    <w:bookmarkStart w:id="122" w:name="ref-Rice2004"/>
+        <w:t xml:space="preserve">Rees, M., and S. P. Ellner. 2016.</w:t>
+      </w:r>
+      <w:r>
+        <w:t xml:space="preserve"> </w:t>
+      </w:r>
+      <w:hyperlink r:id="rId137">
+        <w:r>
+          <w:rPr>
+            <w:rStyle w:val="Hyperlink"/>
+          </w:rPr>
+          <w:t xml:space="preserve">Evolving integral projection models: Evolutionary demography meets eco-evolutionary dynamics</w:t>
+        </w:r>
+      </w:hyperlink>
+      <w:r>
+        <w:t xml:space="preserve">. Methods in Ecology and Evolution 7:157–170.</w:t>
+      </w:r>
+    </w:p>
+    <w:bookmarkEnd w:id="138"/>
+    <w:bookmarkStart w:id="139" w:name="ref-Rice2004"/>
     <w:p>
       <w:pPr>
         <w:pStyle w:val="Bibliography"/>
@@ -9896,8 +10739,8 @@
         <w:t xml:space="preserve">. Sinauer Associates Incorporated.</w:t>
       </w:r>
     </w:p>
-    <w:bookmarkEnd w:id="122"/>
-    <w:bookmarkStart w:id="124" w:name="ref-Rice2020"/>
+    <w:bookmarkEnd w:id="139"/>
+    <w:bookmarkStart w:id="141" w:name="ref-Rice2020"/>
     <w:p>
       <w:pPr>
         <w:pStyle w:val="Bibliography"/>
@@ -9908,7 +10751,7 @@
       <w:r>
         <w:t xml:space="preserve"> </w:t>
       </w:r>
-      <w:hyperlink r:id="rId123">
+      <w:hyperlink r:id="rId140">
         <w:r>
           <w:rPr>
             <w:rStyle w:val="Hyperlink"/>
@@ -9920,8 +10763,8 @@
         <w:t xml:space="preserve">. Philosophical Transactions of the Royal Society B: Biological Sciences 375.</w:t>
       </w:r>
     </w:p>
-    <w:bookmarkEnd w:id="124"/>
-    <w:bookmarkStart w:id="126" w:name="ref-Rice2009"/>
+    <w:bookmarkEnd w:id="141"/>
+    <w:bookmarkStart w:id="143" w:name="ref-Rice2009"/>
     <w:p>
       <w:pPr>
         <w:pStyle w:val="Bibliography"/>
@@ -9932,7 +10775,7 @@
       <w:r>
         <w:t xml:space="preserve"> </w:t>
       </w:r>
-      <w:hyperlink r:id="rId125">
+      <w:hyperlink r:id="rId142">
         <w:r>
           <w:rPr>
             <w:rStyle w:val="Hyperlink"/>
@@ -9944,8 +10787,8 @@
         <w:t xml:space="preserve">. PLoS One 4.</w:t>
       </w:r>
     </w:p>
-    <w:bookmarkEnd w:id="126"/>
-    <w:bookmarkStart w:id="128" w:name="ref-Robertson1966"/>
+    <w:bookmarkEnd w:id="143"/>
+    <w:bookmarkStart w:id="145" w:name="ref-Robertson1966"/>
     <w:p>
       <w:pPr>
         <w:pStyle w:val="Bibliography"/>
@@ -9956,7 +10799,7 @@
       <w:r>
         <w:t xml:space="preserve"> </w:t>
       </w:r>
-      <w:hyperlink r:id="rId127">
+      <w:hyperlink r:id="rId144">
         <w:r>
           <w:rPr>
             <w:rStyle w:val="Hyperlink"/>
@@ -9968,8 +10811,8 @@
         <w:t xml:space="preserve">. Animal Science 8:95–108.</w:t>
       </w:r>
     </w:p>
-    <w:bookmarkEnd w:id="128"/>
-    <w:bookmarkStart w:id="130" w:name="ref-Roff2008"/>
+    <w:bookmarkEnd w:id="145"/>
+    <w:bookmarkStart w:id="147" w:name="ref-Roff2008"/>
     <w:p>
       <w:pPr>
         <w:pStyle w:val="Bibliography"/>
@@ -9980,7 +10823,7 @@
       <w:r>
         <w:t xml:space="preserve"> </w:t>
       </w:r>
-      <w:hyperlink r:id="rId129">
+      <w:hyperlink r:id="rId146">
         <w:r>
           <w:rPr>
             <w:rStyle w:val="Hyperlink"/>
@@ -9992,32 +10835,32 @@
         <w:t xml:space="preserve">. Journal of Genetics 87:339–348.</w:t>
       </w:r>
     </w:p>
-    <w:bookmarkEnd w:id="130"/>
-    <w:bookmarkStart w:id="132" w:name="ref-Shennan2011"/>
+    <w:bookmarkEnd w:id="147"/>
+    <w:bookmarkStart w:id="149" w:name="ref-Simmonds2020"/>
     <w:p>
       <w:pPr>
         <w:pStyle w:val="Bibliography"/>
       </w:pPr>
       <w:r>
-        <w:t xml:space="preserve">Shennan, S. 2011.</w:t>
-      </w:r>
-      <w:r>
-        <w:t xml:space="preserve"> </w:t>
-      </w:r>
-      <w:hyperlink r:id="rId131">
-        <w:r>
-          <w:rPr>
-            <w:rStyle w:val="Hyperlink"/>
-          </w:rPr>
-          <w:t xml:space="preserve">Descent with modification and the archaeological record</w:t>
-        </w:r>
-      </w:hyperlink>
-      <w:r>
-        <w:t xml:space="preserve">. Philosophical Transactions of the Royal Society B: Biological Sciences 366:1070–1079.</w:t>
-      </w:r>
-    </w:p>
-    <w:bookmarkEnd w:id="132"/>
-    <w:bookmarkStart w:id="134" w:name="ref-Turchin2001"/>
+        <w:t xml:space="preserve">Simmonds, E. G., E. F. Cole, B. C. Sheldon, and T. Coulson. 2020.</w:t>
+      </w:r>
+      <w:r>
+        <w:t xml:space="preserve"> </w:t>
+      </w:r>
+      <w:hyperlink r:id="rId148">
+        <w:r>
+          <w:rPr>
+            <w:rStyle w:val="Hyperlink"/>
+          </w:rPr>
+          <w:t xml:space="preserve">Phenological asynchrony: A ticking time-bomb for seemingly stable populations?</w:t>
+        </w:r>
+      </w:hyperlink>
+      <w:r>
+        <w:t xml:space="preserve"> Ecology Letters. Blackwell Publishing Ltd.</w:t>
+      </w:r>
+    </w:p>
+    <w:bookmarkEnd w:id="149"/>
+    <w:bookmarkStart w:id="151" w:name="ref-Turchin2001"/>
     <w:p>
       <w:pPr>
         <w:pStyle w:val="Bibliography"/>
@@ -10028,7 +10871,7 @@
       <w:r>
         <w:t xml:space="preserve"> </w:t>
       </w:r>
-      <w:hyperlink r:id="rId133">
+      <w:hyperlink r:id="rId150">
         <w:r>
           <w:rPr>
             <w:rStyle w:val="Hyperlink"/>
@@ -10040,8 +10883,8 @@
         <w:t xml:space="preserve"> Oikos 94:17–26.</w:t>
       </w:r>
     </w:p>
-    <w:bookmarkEnd w:id="134"/>
-    <w:bookmarkStart w:id="136" w:name="ref-Ulrich2024"/>
+    <w:bookmarkEnd w:id="151"/>
+    <w:bookmarkStart w:id="153" w:name="ref-Ulrich2024"/>
     <w:p>
       <w:pPr>
         <w:pStyle w:val="Bibliography"/>
@@ -10052,7 +10895,7 @@
       <w:r>
         <w:t xml:space="preserve"> </w:t>
       </w:r>
-      <w:hyperlink r:id="rId135">
+      <w:hyperlink r:id="rId152">
         <w:r>
           <w:rPr>
             <w:rStyle w:val="Hyperlink"/>
@@ -10064,8 +10907,8 @@
         <w:t xml:space="preserve">. Ecological Modelling 491:110695.</w:t>
       </w:r>
     </w:p>
-    <w:bookmarkEnd w:id="136"/>
-    <w:bookmarkStart w:id="138" w:name="ref-VanVeelen2005"/>
+    <w:bookmarkEnd w:id="153"/>
+    <w:bookmarkStart w:id="155" w:name="ref-VanVeelen2005"/>
     <w:p>
       <w:pPr>
         <w:pStyle w:val="Bibliography"/>
@@ -10076,7 +10919,7 @@
       <w:r>
         <w:t xml:space="preserve"> </w:t>
       </w:r>
-      <w:hyperlink r:id="rId137">
+      <w:hyperlink r:id="rId154">
         <w:r>
           <w:rPr>
             <w:rStyle w:val="Hyperlink"/>
@@ -10088,8 +10931,8 @@
         <w:t xml:space="preserve">. Journal of Theoretical Biology 237:412–426.</w:t>
       </w:r>
     </w:p>
-    <w:bookmarkEnd w:id="138"/>
-    <w:bookmarkStart w:id="140" w:name="ref-VanVeelen2020"/>
+    <w:bookmarkEnd w:id="155"/>
+    <w:bookmarkStart w:id="157" w:name="ref-VanVeelen2020"/>
     <w:p>
       <w:pPr>
         <w:pStyle w:val="Bibliography"/>
@@ -10100,7 +10943,7 @@
       <w:r>
         <w:t xml:space="preserve"> </w:t>
       </w:r>
-      <w:hyperlink r:id="rId139">
+      <w:hyperlink r:id="rId156">
         <w:r>
           <w:rPr>
             <w:rStyle w:val="Hyperlink"/>
@@ -10112,8 +10955,8 @@
         <w:t xml:space="preserve">. Philosophical Transactions of the Royal Society B: Biological Sciences 375:20190355.</w:t>
       </w:r>
     </w:p>
-    <w:bookmarkEnd w:id="140"/>
-    <w:bookmarkStart w:id="142" w:name="ref-VanVeelen2012"/>
+    <w:bookmarkEnd w:id="157"/>
+    <w:bookmarkStart w:id="159" w:name="ref-VanVeelen2012"/>
     <w:p>
       <w:pPr>
         <w:pStyle w:val="Bibliography"/>
@@ -10124,7 +10967,7 @@
       <w:r>
         <w:t xml:space="preserve"> </w:t>
       </w:r>
-      <w:hyperlink r:id="rId141">
+      <w:hyperlink r:id="rId158">
         <w:r>
           <w:rPr>
             <w:rStyle w:val="Hyperlink"/>
@@ -10136,8 +10979,8 @@
         <w:t xml:space="preserve">. Journal of Theoretical Biology 299:64–80.</w:t>
       </w:r>
     </w:p>
-    <w:bookmarkEnd w:id="142"/>
-    <w:bookmarkStart w:id="144" w:name="ref-Winfree2015"/>
+    <w:bookmarkEnd w:id="159"/>
+    <w:bookmarkStart w:id="161" w:name="ref-Winfree2015"/>
     <w:p>
       <w:pPr>
         <w:pStyle w:val="Bibliography"/>
@@ -10148,7 +10991,7 @@
       <w:r>
         <w:t xml:space="preserve"> </w:t>
       </w:r>
-      <w:hyperlink r:id="rId143">
+      <w:hyperlink r:id="rId160">
         <w:r>
           <w:rPr>
             <w:rStyle w:val="Hyperlink"/>
@@ -10160,9 +11003,33 @@
         <w:t xml:space="preserve">. Ecology Letters 18:626–635.</w:t>
       </w:r>
     </w:p>
-    <w:bookmarkEnd w:id="144"/>
-    <w:bookmarkEnd w:id="145"/>
-    <w:bookmarkEnd w:id="146"/>
+    <w:bookmarkEnd w:id="161"/>
+    <w:bookmarkStart w:id="163" w:name="ref-Yamamichi2023"/>
+    <w:p>
+      <w:pPr>
+        <w:pStyle w:val="Bibliography"/>
+      </w:pPr>
+      <w:r>
+        <w:t xml:space="preserve">Yamamichi, M., S. P. Ellner, and N. G. Hairston. 2023.</w:t>
+      </w:r>
+      <w:r>
+        <w:t xml:space="preserve"> </w:t>
+      </w:r>
+      <w:hyperlink r:id="rId162">
+        <w:r>
+          <w:rPr>
+            <w:rStyle w:val="Hyperlink"/>
+          </w:rPr>
+          <w:t xml:space="preserve">Beyond simple adaptation: Incorporating other evolutionary processes and concepts into eco-evolutionary dynamics</w:t>
+        </w:r>
+      </w:hyperlink>
+      <w:r>
+        <w:t xml:space="preserve">. Ecology Letters 26:S16–S21.</w:t>
+      </w:r>
+    </w:p>
+    <w:bookmarkEnd w:id="163"/>
+    <w:bookmarkEnd w:id="164"/>
+    <w:bookmarkEnd w:id="165"/>
     <w:sectPr/>
   </w:body>
 </w:document>
@@ -10194,14 +11061,14 @@
 <file path=word/numbering.xml><?xml version="1.0" encoding="utf-8"?>
 <w:numbering xmlns:w="http://schemas.openxmlformats.org/wordprocessingml/2006/main">
   <w:abstractNum w:abstractNumId="990">
-    <w:nsid w:val="A990"/>
+    <w:nsid w:val="0000A990"/>
     <w:multiLevelType w:val="multilevel"/>
     <w:lvl w:ilvl="0">
       <w:numFmt w:val="bullet"/>
       <w:lvlText w:val=" "/>
       <w:lvlJc w:val="left"/>
       <w:pPr>
-        <w:ind w:left="720" w:hanging="480"/>
+        <w:ind w:left="720" w:hanging="360"/>
       </w:pPr>
     </w:lvl>
     <w:lvl w:ilvl="1">
@@ -10209,7 +11076,7 @@
       <w:lvlText w:val=" "/>
       <w:lvlJc w:val="left"/>
       <w:pPr>
-        <w:ind w:left="1440" w:hanging="480"/>
+        <w:ind w:left="1440" w:hanging="360"/>
       </w:pPr>
     </w:lvl>
     <w:lvl w:ilvl="2">
@@ -10217,7 +11084,7 @@
       <w:lvlText w:val=" "/>
       <w:lvlJc w:val="left"/>
       <w:pPr>
-        <w:ind w:left="2160" w:hanging="480"/>
+        <w:ind w:left="2160" w:hanging="360"/>
       </w:pPr>
     </w:lvl>
     <w:lvl w:ilvl="3">
@@ -10225,7 +11092,7 @@
       <w:lvlText w:val=" "/>
       <w:lvlJc w:val="left"/>
       <w:pPr>
-        <w:ind w:left="2880" w:hanging="480"/>
+        <w:ind w:left="2880" w:hanging="360"/>
       </w:pPr>
     </w:lvl>
     <w:lvl w:ilvl="4">
@@ -10233,7 +11100,7 @@
       <w:lvlText w:val=" "/>
       <w:lvlJc w:val="left"/>
       <w:pPr>
-        <w:ind w:left="3600" w:hanging="480"/>
+        <w:ind w:left="3600" w:hanging="360"/>
       </w:pPr>
     </w:lvl>
     <w:lvl w:ilvl="5">
@@ -10241,7 +11108,7 @@
       <w:lvlText w:val=" "/>
       <w:lvlJc w:val="left"/>
       <w:pPr>
-        <w:ind w:left="4320" w:hanging="480"/>
+        <w:ind w:left="4320" w:hanging="360"/>
       </w:pPr>
     </w:lvl>
     <w:lvl w:ilvl="6">
@@ -10249,7 +11116,7 @@
       <w:lvlText w:val=" "/>
       <w:lvlJc w:val="left"/>
       <w:pPr>
-        <w:ind w:left="5040" w:hanging="480"/>
+        <w:ind w:left="5040" w:hanging="360"/>
       </w:pPr>
     </w:lvl>
     <w:lvl w:ilvl="7">
@@ -10257,7 +11124,7 @@
       <w:lvlText w:val=" "/>
       <w:lvlJc w:val="left"/>
       <w:pPr>
-        <w:ind w:left="5760" w:hanging="480"/>
+        <w:ind w:left="5760" w:hanging="360"/>
       </w:pPr>
     </w:lvl>
     <w:lvl w:ilvl="8">
@@ -10265,7 +11132,7 @@
       <w:lvlText w:val=" "/>
       <w:lvlJc w:val="left"/>
       <w:pPr>
-        <w:ind w:left="6480" w:hanging="480"/>
+        <w:ind w:left="6480" w:hanging="360"/>
       </w:pPr>
     </w:lvl>
   </w:abstractNum>
@@ -10301,10 +11168,10 @@
     <w:name w:val="Body Text"/>
     <w:basedOn w:val="Normal"/>
     <w:link w:val="BodyTextChar"/>
+    <w:qFormat/>
     <w:pPr>
       <w:spacing w:after="180" w:before="180"/>
     </w:pPr>
-    <w:qFormat/>
   </w:style>
   <w:style w:customStyle="1" w:styleId="FirstParagraph" w:type="paragraph">
     <w:name w:val="First Paragraph"/>
@@ -10324,36 +11191,70 @@
     <w:name w:val="Title"/>
     <w:basedOn w:val="Normal"/>
     <w:next w:val="BodyText"/>
+    <w:link w:val="TitleChar"/>
+    <w:uiPriority w:val="10"/>
     <w:qFormat/>
+    <w:rsid w:val="00A10FD9"/>
     <w:pPr>
-      <w:keepNext/>
-      <w:keepLines/>
-      <w:spacing w:after="240" w:before="480"/>
+      <w:spacing w:after="80" w:line="240" w:lineRule="auto"/>
+      <w:contextualSpacing/>
       <w:jc w:val="center"/>
     </w:pPr>
     <w:rPr>
       <w:rFonts w:asciiTheme="majorHAnsi" w:cstheme="majorBidi" w:eastAsiaTheme="majorEastAsia" w:hAnsiTheme="majorHAnsi"/>
-      <w:b/>
-      <w:bCs/>
-      <w:color w:themeColor="accent1" w:themeShade="B5" w:val="345A8A"/>
-      <w:sz w:val="36"/>
-      <w:szCs w:val="36"/>
+      <w:spacing w:val="-10"/>
+      <w:kern w:val="28"/>
+      <w:sz w:val="56"/>
+      <w:szCs w:val="56"/>
+    </w:rPr>
+  </w:style>
+  <w:style w:customStyle="1" w:styleId="TitleChar" w:type="character">
+    <w:name w:val="Title Char"/>
+    <w:basedOn w:val="DefaultParagraphFont"/>
+    <w:link w:val="Title"/>
+    <w:uiPriority w:val="10"/>
+    <w:rsid w:val="00A10FD9"/>
+    <w:rPr>
+      <w:rFonts w:asciiTheme="majorHAnsi" w:cstheme="majorBidi" w:eastAsiaTheme="majorEastAsia" w:hAnsiTheme="majorHAnsi"/>
+      <w:spacing w:val="-10"/>
+      <w:kern w:val="28"/>
+      <w:sz w:val="56"/>
+      <w:szCs w:val="56"/>
     </w:rPr>
   </w:style>
   <w:style w:styleId="Subtitle" w:type="paragraph">
     <w:name w:val="Subtitle"/>
-    <w:basedOn w:val="Title"/>
+    <w:basedOn w:val="Normal"/>
     <w:next w:val="BodyText"/>
+    <w:link w:val="SubtitleChar"/>
+    <w:uiPriority w:val="11"/>
     <w:qFormat/>
+    <w:rsid w:val="00A10FD9"/>
     <w:pPr>
-      <w:keepNext/>
-      <w:keepLines/>
-      <w:spacing w:after="240" w:before="240"/>
-      <w:jc w:val="center"/>
+      <w:numPr>
+        <w:ilvl w:val="1"/>
+      </w:numPr>
     </w:pPr>
     <w:rPr>
-      <w:sz w:val="30"/>
-      <w:szCs w:val="30"/>
+      <w:rFonts w:cstheme="majorBidi" w:eastAsiaTheme="majorEastAsia"/>
+      <w:color w:themeColor="text1" w:themeTint="A6" w:val="595959"/>
+      <w:spacing w:val="15"/>
+      <w:sz w:val="28"/>
+      <w:szCs w:val="28"/>
+    </w:rPr>
+  </w:style>
+  <w:style w:customStyle="1" w:styleId="SubtitleChar" w:type="character">
+    <w:name w:val="Subtitle Char"/>
+    <w:basedOn w:val="DefaultParagraphFont"/>
+    <w:link w:val="Subtitle"/>
+    <w:uiPriority w:val="11"/>
+    <w:rsid w:val="00A10FD9"/>
+    <w:rPr>
+      <w:rFonts w:cstheme="majorBidi" w:eastAsiaTheme="majorEastAsia"/>
+      <w:color w:themeColor="text1" w:themeTint="A6" w:val="595959"/>
+      <w:spacing w:val="15"/>
+      <w:sz w:val="28"/>
+      <w:szCs w:val="28"/>
     </w:rPr>
   </w:style>
   <w:style w:customStyle="1" w:styleId="Author" w:type="paragraph">
@@ -10376,6 +11277,24 @@
       <w:jc w:val="center"/>
     </w:pPr>
   </w:style>
+  <w:style w:customStyle="1" w:styleId="AbstractTitle" w:type="paragraph">
+    <w:name w:val="Abstract Title"/>
+    <w:basedOn w:val="Normal"/>
+    <w:next w:val="Abstract"/>
+    <w:qFormat/>
+    <w:pPr>
+      <w:keepNext/>
+      <w:keepLines/>
+      <w:spacing w:after="0" w:before="300"/>
+      <w:jc w:val="center"/>
+    </w:pPr>
+    <w:rPr>
+      <w:b/>
+      <w:color w:val="345A8A"/>
+      <w:sz w:val="20"/>
+      <w:szCs w:val="20"/>
+    </w:rPr>
+  </w:style>
   <w:style w:customStyle="1" w:styleId="Abstract" w:type="paragraph">
     <w:name w:val="Abstract"/>
     <w:basedOn w:val="Normal"/>
@@ -10384,7 +11303,7 @@
     <w:pPr>
       <w:keepNext/>
       <w:keepLines/>
-      <w:spacing w:after="300" w:before="300"/>
+      <w:spacing w:after="300" w:before="100"/>
     </w:pPr>
     <w:rPr>
       <w:sz w:val="20"/>
@@ -10400,191 +11319,321 @@
     <w:rPr/>
   </w:style>
   <w:style w:styleId="Heading1" w:type="paragraph">
-    <w:name w:val="Heading 1"/>
+    <w:name w:val="heading 1"/>
     <w:basedOn w:val="Normal"/>
     <w:next w:val="BodyText"/>
+    <w:link w:val="Heading1Char"/>
     <w:uiPriority w:val="9"/>
     <w:qFormat/>
+    <w:rsid w:val="00A10FD9"/>
     <w:pPr>
       <w:keepNext/>
       <w:keepLines/>
-      <w:spacing w:after="0" w:before="480"/>
+      <w:spacing w:after="80" w:before="360"/>
       <w:outlineLvl w:val="0"/>
     </w:pPr>
     <w:rPr>
       <w:rFonts w:asciiTheme="majorHAnsi" w:cstheme="majorBidi" w:eastAsiaTheme="majorEastAsia" w:hAnsiTheme="majorHAnsi"/>
-      <w:b/>
-      <w:bCs/>
-      <w:color w:themeColor="accent1" w:val="4F81BD"/>
+      <w:color w:themeColor="accent1" w:themeShade="BF" w:val="0F4761"/>
+      <w:sz w:val="40"/>
+      <w:szCs w:val="40"/>
+    </w:rPr>
+  </w:style>
+  <w:style w:styleId="Heading2" w:type="paragraph">
+    <w:name w:val="heading 2"/>
+    <w:basedOn w:val="Normal"/>
+    <w:next w:val="BodyText"/>
+    <w:link w:val="Heading2Char"/>
+    <w:uiPriority w:val="9"/>
+    <w:semiHidden/>
+    <w:unhideWhenUsed/>
+    <w:qFormat/>
+    <w:rsid w:val="00A10FD9"/>
+    <w:pPr>
+      <w:keepNext/>
+      <w:keepLines/>
+      <w:spacing w:after="80" w:before="160"/>
+      <w:outlineLvl w:val="1"/>
+    </w:pPr>
+    <w:rPr>
+      <w:rFonts w:asciiTheme="majorHAnsi" w:cstheme="majorBidi" w:eastAsiaTheme="majorEastAsia" w:hAnsiTheme="majorHAnsi"/>
+      <w:color w:themeColor="accent1" w:themeShade="BF" w:val="0F4761"/>
       <w:sz w:val="32"/>
       <w:szCs w:val="32"/>
     </w:rPr>
   </w:style>
-  <w:style w:styleId="Heading2" w:type="paragraph">
-    <w:name w:val="Heading 2"/>
+  <w:style w:styleId="Heading3" w:type="paragraph">
+    <w:name w:val="heading 3"/>
     <w:basedOn w:val="Normal"/>
     <w:next w:val="BodyText"/>
+    <w:link w:val="Heading3Char"/>
     <w:uiPriority w:val="9"/>
+    <w:semiHidden/>
     <w:unhideWhenUsed/>
     <w:qFormat/>
+    <w:rsid w:val="00A10FD9"/>
     <w:pPr>
       <w:keepNext/>
       <w:keepLines/>
-      <w:spacing w:after="0" w:before="200"/>
-      <w:outlineLvl w:val="1"/>
+      <w:spacing w:after="80" w:before="160"/>
+      <w:outlineLvl w:val="2"/>
     </w:pPr>
     <w:rPr>
-      <w:rFonts w:asciiTheme="majorHAnsi" w:cstheme="majorBidi" w:eastAsiaTheme="majorEastAsia" w:hAnsiTheme="majorHAnsi"/>
-      <w:b/>
-      <w:bCs/>
-      <w:color w:themeColor="accent1" w:val="4F81BD"/>
+      <w:rFonts w:cstheme="majorBidi" w:eastAsiaTheme="majorEastAsia"/>
+      <w:color w:themeColor="accent1" w:themeShade="BF" w:val="0F4761"/>
       <w:sz w:val="28"/>
       <w:szCs w:val="28"/>
     </w:rPr>
   </w:style>
-  <w:style w:styleId="Heading3" w:type="paragraph">
-    <w:name w:val="Heading 3"/>
+  <w:style w:styleId="Heading4" w:type="paragraph">
+    <w:name w:val="heading 4"/>
     <w:basedOn w:val="Normal"/>
     <w:next w:val="BodyText"/>
+    <w:link w:val="Heading4Char"/>
     <w:uiPriority w:val="9"/>
+    <w:semiHidden/>
     <w:unhideWhenUsed/>
     <w:qFormat/>
+    <w:rsid w:val="00A10FD9"/>
     <w:pPr>
       <w:keepNext/>
       <w:keepLines/>
-      <w:spacing w:after="0" w:before="200"/>
-      <w:outlineLvl w:val="2"/>
+      <w:spacing w:after="40" w:before="80"/>
+      <w:outlineLvl w:val="3"/>
     </w:pPr>
     <w:rPr>
-      <w:rFonts w:asciiTheme="majorHAnsi" w:cstheme="majorBidi" w:eastAsiaTheme="majorEastAsia" w:hAnsiTheme="majorHAnsi"/>
-      <w:b/>
-      <w:bCs/>
-      <w:color w:themeColor="accent1" w:val="4F81BD"/>
-      <w:sz w:val="24"/>
-      <w:szCs w:val="24"/>
+      <w:rFonts w:cstheme="majorBidi" w:eastAsiaTheme="majorEastAsia"/>
+      <w:i/>
+      <w:iCs/>
+      <w:color w:themeColor="accent1" w:themeShade="BF" w:val="0F4761"/>
     </w:rPr>
   </w:style>
-  <w:style w:styleId="Heading4" w:type="paragraph">
-    <w:name w:val="Heading 4"/>
+  <w:style w:styleId="Heading5" w:type="paragraph">
+    <w:name w:val="heading 5"/>
     <w:basedOn w:val="Normal"/>
     <w:next w:val="BodyText"/>
+    <w:link w:val="Heading5Char"/>
     <w:uiPriority w:val="9"/>
+    <w:semiHidden/>
     <w:unhideWhenUsed/>
     <w:qFormat/>
+    <w:rsid w:val="00A10FD9"/>
     <w:pPr>
       <w:keepNext/>
       <w:keepLines/>
-      <w:spacing w:after="0" w:before="200"/>
-      <w:outlineLvl w:val="3"/>
+      <w:spacing w:after="40" w:before="80"/>
+      <w:outlineLvl w:val="4"/>
     </w:pPr>
     <w:rPr>
-      <w:rFonts w:asciiTheme="majorHAnsi" w:cstheme="majorBidi" w:eastAsiaTheme="majorEastAsia" w:hAnsiTheme="majorHAnsi"/>
-      <w:i/>
-      <w:bCs/>
-      <w:color w:themeColor="accent1" w:val="4F81BD"/>
-      <w:sz w:val="24"/>
-      <w:szCs w:val="24"/>
+      <w:rFonts w:cstheme="majorBidi" w:eastAsiaTheme="majorEastAsia"/>
+      <w:color w:themeColor="accent1" w:themeShade="BF" w:val="0F4761"/>
     </w:rPr>
   </w:style>
-  <w:style w:styleId="Heading5" w:type="paragraph">
-    <w:name w:val="Heading 5"/>
+  <w:style w:styleId="Heading6" w:type="paragraph">
+    <w:name w:val="heading 6"/>
     <w:basedOn w:val="Normal"/>
     <w:next w:val="BodyText"/>
+    <w:link w:val="Heading6Char"/>
     <w:uiPriority w:val="9"/>
+    <w:semiHidden/>
     <w:unhideWhenUsed/>
     <w:qFormat/>
+    <w:rsid w:val="00A10FD9"/>
     <w:pPr>
       <w:keepNext/>
       <w:keepLines/>
-      <w:spacing w:after="0" w:before="200"/>
-      <w:outlineLvl w:val="4"/>
+      <w:spacing w:after="0" w:before="40"/>
+      <w:outlineLvl w:val="5"/>
     </w:pPr>
     <w:rPr>
-      <w:rFonts w:asciiTheme="majorHAnsi" w:cstheme="majorBidi" w:eastAsiaTheme="majorEastAsia" w:hAnsiTheme="majorHAnsi"/>
+      <w:rFonts w:cstheme="majorBidi" w:eastAsiaTheme="majorEastAsia"/>
+      <w:i/>
       <w:iCs/>
-      <w:color w:themeColor="accent1" w:val="4F81BD"/>
-      <w:sz w:val="24"/>
-      <w:szCs w:val="24"/>
+      <w:color w:themeColor="text1" w:themeTint="A6" w:val="595959"/>
     </w:rPr>
   </w:style>
-  <w:style w:styleId="Heading6" w:type="paragraph">
-    <w:name w:val="Heading 6"/>
+  <w:style w:styleId="Heading7" w:type="paragraph">
+    <w:name w:val="heading 7"/>
     <w:basedOn w:val="Normal"/>
     <w:next w:val="BodyText"/>
+    <w:link w:val="Heading7Char"/>
     <w:uiPriority w:val="9"/>
+    <w:semiHidden/>
     <w:unhideWhenUsed/>
     <w:qFormat/>
+    <w:rsid w:val="00A10FD9"/>
     <w:pPr>
       <w:keepNext/>
       <w:keepLines/>
-      <w:spacing w:after="0" w:before="200"/>
-      <w:outlineLvl w:val="5"/>
+      <w:spacing w:after="0" w:before="40"/>
+      <w:outlineLvl w:val="6"/>
     </w:pPr>
     <w:rPr>
-      <w:rFonts w:asciiTheme="majorHAnsi" w:cstheme="majorBidi" w:eastAsiaTheme="majorEastAsia" w:hAnsiTheme="majorHAnsi"/>
-      <w:color w:themeColor="accent1" w:val="4F81BD"/>
-      <w:sz w:val="24"/>
-      <w:szCs w:val="24"/>
+      <w:rFonts w:cstheme="majorBidi" w:eastAsiaTheme="majorEastAsia"/>
+      <w:color w:themeColor="text1" w:themeTint="A6" w:val="595959"/>
     </w:rPr>
   </w:style>
-  <w:style w:styleId="Heading7" w:type="paragraph">
-    <w:name w:val="Heading 7"/>
+  <w:style w:styleId="Heading8" w:type="paragraph">
+    <w:name w:val="heading 8"/>
     <w:basedOn w:val="Normal"/>
     <w:next w:val="BodyText"/>
+    <w:link w:val="Heading8Char"/>
     <w:uiPriority w:val="9"/>
+    <w:semiHidden/>
     <w:unhideWhenUsed/>
     <w:qFormat/>
+    <w:rsid w:val="00A10FD9"/>
     <w:pPr>
       <w:keepNext/>
       <w:keepLines/>
-      <w:spacing w:after="0" w:before="200"/>
-      <w:outlineLvl w:val="6"/>
+      <w:spacing w:after="0"/>
+      <w:outlineLvl w:val="7"/>
     </w:pPr>
     <w:rPr>
-      <w:rFonts w:asciiTheme="majorHAnsi" w:cstheme="majorBidi" w:eastAsiaTheme="majorEastAsia" w:hAnsiTheme="majorHAnsi"/>
-      <w:color w:themeColor="accent1" w:val="4F81BD"/>
-      <w:sz w:val="24"/>
-      <w:szCs w:val="24"/>
+      <w:rFonts w:cstheme="majorBidi" w:eastAsiaTheme="majorEastAsia"/>
+      <w:i/>
+      <w:iCs/>
+      <w:color w:themeColor="text1" w:themeTint="D8" w:val="272727"/>
     </w:rPr>
   </w:style>
-  <w:style w:styleId="Heading8" w:type="paragraph">
-    <w:name w:val="Heading 8"/>
+  <w:style w:styleId="Heading9" w:type="paragraph">
+    <w:name w:val="heading 9"/>
     <w:basedOn w:val="Normal"/>
     <w:next w:val="BodyText"/>
+    <w:link w:val="Heading9Char"/>
     <w:uiPriority w:val="9"/>
+    <w:semiHidden/>
     <w:unhideWhenUsed/>
     <w:qFormat/>
+    <w:rsid w:val="00A10FD9"/>
     <w:pPr>
       <w:keepNext/>
       <w:keepLines/>
-      <w:spacing w:after="0" w:before="200"/>
-      <w:outlineLvl w:val="7"/>
-    </w:pPr>
-    <w:rPr>
-      <w:rFonts w:asciiTheme="majorHAnsi" w:cstheme="majorBidi" w:eastAsiaTheme="majorEastAsia" w:hAnsiTheme="majorHAnsi"/>
-      <w:color w:themeColor="accent1" w:val="4F81BD"/>
-      <w:sz w:val="24"/>
-      <w:szCs w:val="24"/>
-    </w:rPr>
-  </w:style>
-  <w:style w:styleId="Heading9" w:type="paragraph">
-    <w:name w:val="Heading 9"/>
-    <w:basedOn w:val="Normal"/>
-    <w:next w:val="BodyText"/>
-    <w:uiPriority w:val="9"/>
-    <w:unhideWhenUsed/>
-    <w:qFormat/>
-    <w:pPr>
-      <w:keepNext/>
-      <w:keepLines/>
-      <w:spacing w:after="0" w:before="200"/>
+      <w:spacing w:after="0"/>
       <w:outlineLvl w:val="8"/>
     </w:pPr>
     <w:rPr>
+      <w:rFonts w:cstheme="majorBidi" w:eastAsiaTheme="majorEastAsia"/>
+      <w:color w:themeColor="text1" w:themeTint="D8" w:val="272727"/>
+    </w:rPr>
+  </w:style>
+  <w:style w:customStyle="1" w:styleId="Heading1Char" w:type="character">
+    <w:name w:val="Heading 1 Char"/>
+    <w:basedOn w:val="DefaultParagraphFont"/>
+    <w:link w:val="Heading1"/>
+    <w:uiPriority w:val="9"/>
+    <w:rsid w:val="00A10FD9"/>
+    <w:rPr>
       <w:rFonts w:asciiTheme="majorHAnsi" w:cstheme="majorBidi" w:eastAsiaTheme="majorEastAsia" w:hAnsiTheme="majorHAnsi"/>
-      <w:color w:themeColor="accent1" w:val="4F81BD"/>
-      <w:sz w:val="24"/>
-      <w:szCs w:val="24"/>
+      <w:color w:themeColor="accent1" w:themeShade="BF" w:val="0F4761"/>
+      <w:sz w:val="40"/>
+      <w:szCs w:val="40"/>
+    </w:rPr>
+  </w:style>
+  <w:style w:customStyle="1" w:styleId="Heading2Char" w:type="character">
+    <w:name w:val="Heading 2 Char"/>
+    <w:basedOn w:val="DefaultParagraphFont"/>
+    <w:link w:val="Heading2"/>
+    <w:uiPriority w:val="9"/>
+    <w:semiHidden/>
+    <w:rsid w:val="00A10FD9"/>
+    <w:rPr>
+      <w:rFonts w:asciiTheme="majorHAnsi" w:cstheme="majorBidi" w:eastAsiaTheme="majorEastAsia" w:hAnsiTheme="majorHAnsi"/>
+      <w:color w:themeColor="accent1" w:themeShade="BF" w:val="0F4761"/>
+      <w:sz w:val="32"/>
+      <w:szCs w:val="32"/>
+    </w:rPr>
+  </w:style>
+  <w:style w:customStyle="1" w:styleId="Heading3Char" w:type="character">
+    <w:name w:val="Heading 3 Char"/>
+    <w:basedOn w:val="DefaultParagraphFont"/>
+    <w:link w:val="Heading3"/>
+    <w:uiPriority w:val="9"/>
+    <w:semiHidden/>
+    <w:rsid w:val="00A10FD9"/>
+    <w:rPr>
+      <w:rFonts w:cstheme="majorBidi" w:eastAsiaTheme="majorEastAsia"/>
+      <w:color w:themeColor="accent1" w:themeShade="BF" w:val="0F4761"/>
+      <w:sz w:val="28"/>
+      <w:szCs w:val="28"/>
+    </w:rPr>
+  </w:style>
+  <w:style w:customStyle="1" w:styleId="Heading4Char" w:type="character">
+    <w:name w:val="Heading 4 Char"/>
+    <w:basedOn w:val="DefaultParagraphFont"/>
+    <w:link w:val="Heading4"/>
+    <w:uiPriority w:val="9"/>
+    <w:semiHidden/>
+    <w:rsid w:val="00A10FD9"/>
+    <w:rPr>
+      <w:rFonts w:cstheme="majorBidi" w:eastAsiaTheme="majorEastAsia"/>
+      <w:i/>
+      <w:iCs/>
+      <w:color w:themeColor="accent1" w:themeShade="BF" w:val="0F4761"/>
+    </w:rPr>
+  </w:style>
+  <w:style w:customStyle="1" w:styleId="Heading5Char" w:type="character">
+    <w:name w:val="Heading 5 Char"/>
+    <w:basedOn w:val="DefaultParagraphFont"/>
+    <w:link w:val="Heading5"/>
+    <w:uiPriority w:val="9"/>
+    <w:semiHidden/>
+    <w:rsid w:val="00A10FD9"/>
+    <w:rPr>
+      <w:rFonts w:cstheme="majorBidi" w:eastAsiaTheme="majorEastAsia"/>
+      <w:color w:themeColor="accent1" w:themeShade="BF" w:val="0F4761"/>
+    </w:rPr>
+  </w:style>
+  <w:style w:customStyle="1" w:styleId="Heading6Char" w:type="character">
+    <w:name w:val="Heading 6 Char"/>
+    <w:basedOn w:val="DefaultParagraphFont"/>
+    <w:link w:val="Heading6"/>
+    <w:uiPriority w:val="9"/>
+    <w:semiHidden/>
+    <w:rsid w:val="00A10FD9"/>
+    <w:rPr>
+      <w:rFonts w:cstheme="majorBidi" w:eastAsiaTheme="majorEastAsia"/>
+      <w:i/>
+      <w:iCs/>
+      <w:color w:themeColor="text1" w:themeTint="A6" w:val="595959"/>
+    </w:rPr>
+  </w:style>
+  <w:style w:customStyle="1" w:styleId="Heading7Char" w:type="character">
+    <w:name w:val="Heading 7 Char"/>
+    <w:basedOn w:val="DefaultParagraphFont"/>
+    <w:link w:val="Heading7"/>
+    <w:uiPriority w:val="9"/>
+    <w:semiHidden/>
+    <w:rsid w:val="00A10FD9"/>
+    <w:rPr>
+      <w:rFonts w:cstheme="majorBidi" w:eastAsiaTheme="majorEastAsia"/>
+      <w:color w:themeColor="text1" w:themeTint="A6" w:val="595959"/>
+    </w:rPr>
+  </w:style>
+  <w:style w:customStyle="1" w:styleId="Heading8Char" w:type="character">
+    <w:name w:val="Heading 8 Char"/>
+    <w:basedOn w:val="DefaultParagraphFont"/>
+    <w:link w:val="Heading8"/>
+    <w:uiPriority w:val="9"/>
+    <w:semiHidden/>
+    <w:rsid w:val="00A10FD9"/>
+    <w:rPr>
+      <w:rFonts w:cstheme="majorBidi" w:eastAsiaTheme="majorEastAsia"/>
+      <w:i/>
+      <w:iCs/>
+      <w:color w:themeColor="text1" w:themeTint="D8" w:val="272727"/>
+    </w:rPr>
+  </w:style>
+  <w:style w:customStyle="1" w:styleId="Heading9Char" w:type="character">
+    <w:name w:val="Heading 9 Char"/>
+    <w:basedOn w:val="DefaultParagraphFont"/>
+    <w:link w:val="Heading9"/>
+    <w:uiPriority w:val="9"/>
+    <w:semiHidden/>
+    <w:rsid w:val="00A10FD9"/>
+    <w:rPr>
+      <w:rFonts w:cstheme="majorBidi" w:eastAsiaTheme="majorEastAsia"/>
+      <w:color w:themeColor="text1" w:themeTint="D8" w:val="272727"/>
     </w:rPr>
   </w:style>
   <w:style w:styleId="BlockText" w:type="paragraph">
@@ -10606,6 +11655,18 @@
     <w:uiPriority w:val="9"/>
     <w:unhideWhenUsed/>
     <w:qFormat/>
+  </w:style>
+  <w:style w:styleId="FootnoteBlockText" w:type="paragraph">
+    <w:name w:val="Footnote Block Text"/>
+    <w:basedOn w:val="FootnoteText"/>
+    <w:next w:val="FootnoteText"/>
+    <w:uiPriority w:val="9"/>
+    <w:unhideWhenUsed/>
+    <w:qFormat/>
+    <w:pPr>
+      <w:spacing w:after="100" w:before="100"/>
+      <w:ind w:firstLine="0" w:left="480" w:right="480"/>
+    </w:pPr>
   </w:style>
   <w:style w:default="1" w:styleId="DefaultParagraphFont" w:type="character">
     <w:name w:val="Default Paragraph Font"/>
@@ -10636,10 +11697,10 @@
         <w:jc w:val="left"/>
       </w:trPr>
       <w:tcPr>
-        <w:vAlign w:val="bottom"/>
         <w:tcBorders>
           <w:bottom w:val="single"/>
         </w:tcBorders>
+        <w:vAlign w:val="bottom"/>
       </w:tcPr>
     </w:tblStylePr>
   </w:style>
@@ -10755,9 +11816,9 @@
     <w:name w:val="KeywordTok"/>
     <w:basedOn w:val="VerbatimChar"/>
     <w:rPr>
+      <w:b/>
       <w:color w:val="204a87"/>
       <w:shd w:val="clear" w:fill="f8f8f8"/>
-      <w:b/>
     </w:rPr>
   </w:style>
   <w:style w:type="character" w:customStyle="1" w:styleId="DataTypeTok">
@@ -10796,7 +11857,7 @@
     <w:name w:val="ConstantTok"/>
     <w:basedOn w:val="VerbatimChar"/>
     <w:rPr>
-      <w:color w:val="000000"/>
+      <w:color w:val="8f5902"/>
       <w:shd w:val="clear" w:fill="f8f8f8"/>
     </w:rPr>
   </w:style>
@@ -10812,7 +11873,8 @@
     <w:name w:val="SpecialCharTok"/>
     <w:basedOn w:val="VerbatimChar"/>
     <w:rPr>
-      <w:color w:val="000000"/>
+      <w:b/>
+      <w:color w:val="ce5c00"/>
       <w:shd w:val="clear" w:fill="f8f8f8"/>
     </w:rPr>
   </w:style>
@@ -10851,39 +11913,39 @@
     <w:name w:val="CommentTok"/>
     <w:basedOn w:val="VerbatimChar"/>
     <w:rPr>
+      <w:i/>
       <w:color w:val="8f5902"/>
       <w:shd w:val="clear" w:fill="f8f8f8"/>
-      <w:i/>
     </w:rPr>
   </w:style>
   <w:style w:type="character" w:customStyle="1" w:styleId="DocumentationTok">
     <w:name w:val="DocumentationTok"/>
     <w:basedOn w:val="VerbatimChar"/>
     <w:rPr>
+      <w:b/>
+      <w:i/>
       <w:color w:val="8f5902"/>
       <w:shd w:val="clear" w:fill="f8f8f8"/>
-      <w:b/>
-      <w:i/>
     </w:rPr>
   </w:style>
   <w:style w:type="character" w:customStyle="1" w:styleId="AnnotationTok">
     <w:name w:val="AnnotationTok"/>
     <w:basedOn w:val="VerbatimChar"/>
     <w:rPr>
+      <w:b/>
+      <w:i/>
       <w:color w:val="8f5902"/>
       <w:shd w:val="clear" w:fill="f8f8f8"/>
-      <w:b/>
-      <w:i/>
     </w:rPr>
   </w:style>
   <w:style w:type="character" w:customStyle="1" w:styleId="CommentVarTok">
     <w:name w:val="CommentVarTok"/>
     <w:basedOn w:val="VerbatimChar"/>
     <w:rPr>
+      <w:b/>
+      <w:i/>
       <w:color w:val="8f5902"/>
       <w:shd w:val="clear" w:fill="f8f8f8"/>
-      <w:b/>
-      <w:i/>
     </w:rPr>
   </w:style>
   <w:style w:type="character" w:customStyle="1" w:styleId="OtherTok">
@@ -10898,7 +11960,8 @@
     <w:name w:val="FunctionTok"/>
     <w:basedOn w:val="VerbatimChar"/>
     <w:rPr>
-      <w:color w:val="000000"/>
+      <w:b/>
+      <w:color w:val="204a87"/>
       <w:shd w:val="clear" w:fill="f8f8f8"/>
     </w:rPr>
   </w:style>
@@ -10914,18 +11977,18 @@
     <w:name w:val="ControlFlowTok"/>
     <w:basedOn w:val="VerbatimChar"/>
     <w:rPr>
+      <w:b/>
       <w:color w:val="204a87"/>
       <w:shd w:val="clear" w:fill="f8f8f8"/>
-      <w:b/>
     </w:rPr>
   </w:style>
   <w:style w:type="character" w:customStyle="1" w:styleId="OperatorTok">
     <w:name w:val="OperatorTok"/>
     <w:basedOn w:val="VerbatimChar"/>
     <w:rPr>
+      <w:b/>
       <w:color w:val="ce5c00"/>
       <w:shd w:val="clear" w:fill="f8f8f8"/>
-      <w:b/>
     </w:rPr>
   </w:style>
   <w:style w:type="character" w:customStyle="1" w:styleId="BuiltInTok">
@@ -10946,16 +12009,16 @@
     <w:name w:val="PreprocessorTok"/>
     <w:basedOn w:val="VerbatimChar"/>
     <w:rPr>
+      <w:i/>
       <w:color w:val="8f5902"/>
       <w:shd w:val="clear" w:fill="f8f8f8"/>
-      <w:i/>
     </w:rPr>
   </w:style>
   <w:style w:type="character" w:customStyle="1" w:styleId="AttributeTok">
     <w:name w:val="AttributeTok"/>
     <w:basedOn w:val="VerbatimChar"/>
     <w:rPr>
-      <w:color w:val="c4a000"/>
+      <w:color w:val="204a87"/>
       <w:shd w:val="clear" w:fill="f8f8f8"/>
     </w:rPr>
   </w:style>
@@ -10970,20 +12033,20 @@
     <w:name w:val="InformationTok"/>
     <w:basedOn w:val="VerbatimChar"/>
     <w:rPr>
+      <w:b/>
+      <w:i/>
       <w:color w:val="8f5902"/>
       <w:shd w:val="clear" w:fill="f8f8f8"/>
-      <w:b/>
-      <w:i/>
     </w:rPr>
   </w:style>
   <w:style w:type="character" w:customStyle="1" w:styleId="WarningTok">
     <w:name w:val="WarningTok"/>
     <w:basedOn w:val="VerbatimChar"/>
     <w:rPr>
+      <w:b/>
+      <w:i/>
       <w:color w:val="8f5902"/>
       <w:shd w:val="clear" w:fill="f8f8f8"/>
-      <w:b/>
-      <w:i/>
     </w:rPr>
   </w:style>
   <w:style w:type="character" w:customStyle="1" w:styleId="AlertTok">
@@ -10998,9 +12061,9 @@
     <w:name w:val="ErrorTok"/>
     <w:basedOn w:val="VerbatimChar"/>
     <w:rPr>
+      <w:b/>
       <w:color w:val="a40000"/>
       <w:shd w:val="clear" w:fill="f8f8f8"/>
-      <w:b/>
     </w:rPr>
   </w:style>
   <w:style w:type="character" w:customStyle="1" w:styleId="NormalTok">
@@ -11024,44 +12087,44 @@
         <a:sysClr val="window" lastClr="FFFFFF"/>
       </a:lt1>
       <a:dk2>
-        <a:srgbClr val="1F497D"/>
+        <a:srgbClr val="0E2841"/>
       </a:dk2>
       <a:lt2>
-        <a:srgbClr val="EEECE1"/>
+        <a:srgbClr val="E8E8E8"/>
       </a:lt2>
       <a:accent1>
-        <a:srgbClr val="4F81BD"/>
+        <a:srgbClr val="156082"/>
       </a:accent1>
       <a:accent2>
-        <a:srgbClr val="C0504D"/>
+        <a:srgbClr val="E97132"/>
       </a:accent2>
       <a:accent3>
-        <a:srgbClr val="9BBB59"/>
+        <a:srgbClr val="196B24"/>
       </a:accent3>
       <a:accent4>
-        <a:srgbClr val="8064A2"/>
+        <a:srgbClr val="0F9ED5"/>
       </a:accent4>
       <a:accent5>
-        <a:srgbClr val="4BACC6"/>
+        <a:srgbClr val="A02B93"/>
       </a:accent5>
       <a:accent6>
-        <a:srgbClr val="F79646"/>
+        <a:srgbClr val="4EA72E"/>
       </a:accent6>
       <a:hlink>
-        <a:srgbClr val="0000FF"/>
+        <a:srgbClr val="467886"/>
       </a:hlink>
       <a:folHlink>
-        <a:srgbClr val="800080"/>
+        <a:srgbClr val="96607D"/>
       </a:folHlink>
     </a:clrScheme>
     <a:fontScheme name="Office">
       <a:majorFont>
-        <a:latin typeface="Calibri"/>
+        <a:latin typeface="Aptos Display" panose="02110004020202020204"/>
         <a:ea typeface=""/>
         <a:cs typeface=""/>
-        <a:font script="Jpan" typeface="ＭＳ ゴシック"/>
+        <a:font script="Jpan" typeface="游ゴシック Light"/>
         <a:font script="Hang" typeface="맑은 고딕"/>
-        <a:font script="Hans" typeface="宋体"/>
+        <a:font script="Hans" typeface="等线 Light"/>
         <a:font script="Hant" typeface="新細明體"/>
         <a:font script="Arab" typeface="Times New Roman"/>
         <a:font script="Hebr" typeface="Times New Roman"/>
@@ -11088,14 +12151,32 @@
         <a:font script="Mong" typeface="Mongolian Baiti"/>
         <a:font script="Viet" typeface="Times New Roman"/>
         <a:font script="Uigh" typeface="Microsoft Uighur"/>
+        <a:font script="Geor" typeface="Sylfaen"/>
+        <a:font script="Armn" typeface="Arial"/>
+        <a:font script="Bugi" typeface="Leelawadee UI"/>
+        <a:font script="Bopo" typeface="Microsoft JhengHei"/>
+        <a:font script="Java" typeface="Javanese Text"/>
+        <a:font script="Lisu" typeface="Segoe UI"/>
+        <a:font script="Mymr" typeface="Myanmar Text"/>
+        <a:font script="Nkoo" typeface="Ebrima"/>
+        <a:font script="Olck" typeface="Nirmala UI"/>
+        <a:font script="Osma" typeface="Ebrima"/>
+        <a:font script="Phag" typeface="Phagspa"/>
+        <a:font script="Syrn" typeface="Estrangelo Edessa"/>
+        <a:font script="Syrj" typeface="Estrangelo Edessa"/>
+        <a:font script="Syre" typeface="Estrangelo Edessa"/>
+        <a:font script="Sora" typeface="Nirmala UI"/>
+        <a:font script="Tale" typeface="Microsoft Tai Le"/>
+        <a:font script="Talu" typeface="Microsoft New Tai Lue"/>
+        <a:font script="Tfng" typeface="Ebrima"/>
       </a:majorFont>
       <a:minorFont>
-        <a:latin typeface="Cambria"/>
+        <a:latin typeface="Aptos" panose="02110004020202020204"/>
         <a:ea typeface=""/>
         <a:cs typeface=""/>
-        <a:font script="Jpan" typeface="ＭＳ 明朝"/>
+        <a:font script="Jpan" typeface="游明朝"/>
         <a:font script="Hang" typeface="맑은 고딕"/>
-        <a:font script="Hans" typeface="宋体"/>
+        <a:font script="Hans" typeface="等线"/>
         <a:font script="Hant" typeface="新細明體"/>
         <a:font script="Arab" typeface="Arial"/>
         <a:font script="Hebr" typeface="Arial"/>
@@ -11122,6 +12203,24 @@
         <a:font script="Mong" typeface="Mongolian Baiti"/>
         <a:font script="Viet" typeface="Arial"/>
         <a:font script="Uigh" typeface="Microsoft Uighur"/>
+        <a:font script="Geor" typeface="Sylfaen"/>
+        <a:font script="Armn" typeface="Arial"/>
+        <a:font script="Bugi" typeface="Leelawadee UI"/>
+        <a:font script="Bopo" typeface="Microsoft JhengHei"/>
+        <a:font script="Java" typeface="Javanese Text"/>
+        <a:font script="Lisu" typeface="Segoe UI"/>
+        <a:font script="Mymr" typeface="Myanmar Text"/>
+        <a:font script="Nkoo" typeface="Ebrima"/>
+        <a:font script="Olck" typeface="Nirmala UI"/>
+        <a:font script="Osma" typeface="Ebrima"/>
+        <a:font script="Phag" typeface="Phagspa"/>
+        <a:font script="Syrn" typeface="Estrangelo Edessa"/>
+        <a:font script="Syrj" typeface="Estrangelo Edessa"/>
+        <a:font script="Syre" typeface="Estrangelo Edessa"/>
+        <a:font script="Sora" typeface="Nirmala UI"/>
+        <a:font script="Tale" typeface="Microsoft Tai Le"/>
+        <a:font script="Talu" typeface="Microsoft New Tai Lue"/>
+        <a:font script="Tfng" typeface="Ebrima"/>
       </a:minorFont>
     </a:fontScheme>
     <a:fmtScheme name="Office">
@@ -11133,200 +12232,141 @@
           <a:gsLst>
             <a:gs pos="0">
               <a:schemeClr val="phClr">
-                <a:tint val="50000"/>
-                <a:satMod val="300000"/>
+                <a:lumMod val="110000"/>
+                <a:satMod val="105000"/>
+                <a:tint val="67000"/>
               </a:schemeClr>
             </a:gs>
-            <a:gs pos="35000">
+            <a:gs pos="50000">
               <a:schemeClr val="phClr">
-                <a:tint val="37000"/>
-                <a:satMod val="300000"/>
+                <a:lumMod val="105000"/>
+                <a:satMod val="103000"/>
+                <a:tint val="73000"/>
               </a:schemeClr>
             </a:gs>
             <a:gs pos="100000">
               <a:schemeClr val="phClr">
-                <a:tint val="15000"/>
-                <a:satMod val="350000"/>
+                <a:lumMod val="105000"/>
+                <a:satMod val="109000"/>
+                <a:tint val="81000"/>
               </a:schemeClr>
             </a:gs>
           </a:gsLst>
-          <a:lin ang="16200000" scaled="1"/>
+          <a:lin ang="5400000" scaled="0"/>
         </a:gradFill>
         <a:gradFill rotWithShape="1">
           <a:gsLst>
             <a:gs pos="0">
               <a:schemeClr val="phClr">
-                <a:tint val="100000"/>
+                <a:satMod val="103000"/>
+                <a:lumMod val="102000"/>
+                <a:tint val="94000"/>
+              </a:schemeClr>
+            </a:gs>
+            <a:gs pos="50000">
+              <a:schemeClr val="phClr">
+                <a:satMod val="110000"/>
+                <a:lumMod val="100000"/>
                 <a:shade val="100000"/>
-                <a:satMod val="130000"/>
               </a:schemeClr>
             </a:gs>
             <a:gs pos="100000">
               <a:schemeClr val="phClr">
-                <a:tint val="50000"/>
-                <a:shade val="100000"/>
-                <a:satMod val="350000"/>
+                <a:lumMod val="99000"/>
+                <a:satMod val="120000"/>
+                <a:shade val="78000"/>
               </a:schemeClr>
             </a:gs>
           </a:gsLst>
-          <a:lin ang="16200000" scaled="0"/>
+          <a:lin ang="5400000" scaled="0"/>
         </a:gradFill>
       </a:fillStyleLst>
       <a:lnStyleLst>
-        <a:ln w="9525" cap="flat" cmpd="sng" algn="ctr">
-          <a:solidFill>
-            <a:schemeClr val="phClr">
-              <a:shade val="95000"/>
-              <a:satMod val="105000"/>
-            </a:schemeClr>
-          </a:solidFill>
-          <a:prstDash val="solid"/>
-        </a:ln>
-        <a:ln w="25400" cap="flat" cmpd="sng" algn="ctr">
+        <a:ln w="6350" cap="flat" cmpd="sng" algn="ctr">
           <a:solidFill>
             <a:schemeClr val="phClr"/>
           </a:solidFill>
           <a:prstDash val="solid"/>
+          <a:miter lim="800000"/>
         </a:ln>
-        <a:ln w="38100" cap="flat" cmpd="sng" algn="ctr">
+        <a:ln w="12700" cap="flat" cmpd="sng" algn="ctr">
           <a:solidFill>
             <a:schemeClr val="phClr"/>
           </a:solidFill>
           <a:prstDash val="solid"/>
+          <a:miter lim="800000"/>
+        </a:ln>
+        <a:ln w="19050" cap="flat" cmpd="sng" algn="ctr">
+          <a:solidFill>
+            <a:schemeClr val="phClr"/>
+          </a:solidFill>
+          <a:prstDash val="solid"/>
+          <a:miter lim="800000"/>
         </a:ln>
       </a:lnStyleLst>
       <a:effectStyleLst>
         <a:effectStyle>
+          <a:effectLst/>
+        </a:effectStyle>
+        <a:effectStyle>
+          <a:effectLst/>
+        </a:effectStyle>
+        <a:effectStyle>
           <a:effectLst>
-            <a:outerShdw blurRad="40000" dist="20000" dir="5400000" rotWithShape="0">
+            <a:outerShdw blurRad="57150" dist="19050" dir="5400000" algn="ctr" rotWithShape="0">
               <a:srgbClr val="000000">
-                <a:alpha val="38000"/>
+                <a:alpha val="63000"/>
               </a:srgbClr>
             </a:outerShdw>
           </a:effectLst>
-        </a:effectStyle>
-        <a:effectStyle>
-          <a:effectLst>
-            <a:outerShdw blurRad="40000" dist="23000" dir="5400000" rotWithShape="0">
-              <a:srgbClr val="000000">
-                <a:alpha val="35000"/>
-              </a:srgbClr>
-            </a:outerShdw>
-          </a:effectLst>
-        </a:effectStyle>
-        <a:effectStyle>
-          <a:effectLst>
-            <a:outerShdw blurRad="40000" dist="23000" dir="5400000" rotWithShape="0">
-              <a:srgbClr val="000000">
-                <a:alpha val="35000"/>
-              </a:srgbClr>
-            </a:outerShdw>
-          </a:effectLst>
-          <a:scene3d>
-            <a:camera prst="orthographicFront">
-              <a:rot lat="0" lon="0" rev="0"/>
-            </a:camera>
-            <a:lightRig rig="threePt" dir="t">
-              <a:rot lat="0" lon="0" rev="1200000"/>
-            </a:lightRig>
-          </a:scene3d>
-          <a:sp3d>
-            <a:bevelT w="63500" h="25400"/>
-          </a:sp3d>
         </a:effectStyle>
       </a:effectStyleLst>
       <a:bgFillStyleLst>
         <a:solidFill>
           <a:schemeClr val="phClr"/>
         </a:solidFill>
+        <a:solidFill>
+          <a:schemeClr val="phClr">
+            <a:tint val="95000"/>
+            <a:satMod val="170000"/>
+          </a:schemeClr>
+        </a:solidFill>
         <a:gradFill rotWithShape="1">
           <a:gsLst>
             <a:gs pos="0">
               <a:schemeClr val="phClr">
-                <a:tint val="40000"/>
-                <a:satMod val="350000"/>
+                <a:tint val="93000"/>
+                <a:satMod val="150000"/>
+                <a:shade val="98000"/>
+                <a:lumMod val="102000"/>
               </a:schemeClr>
             </a:gs>
-            <a:gs pos="40000">
+            <a:gs pos="50000">
               <a:schemeClr val="phClr">
-                <a:tint val="45000"/>
-                <a:shade val="99000"/>
-                <a:satMod val="350000"/>
+                <a:tint val="98000"/>
+                <a:satMod val="130000"/>
+                <a:shade val="90000"/>
+                <a:lumMod val="103000"/>
               </a:schemeClr>
             </a:gs>
             <a:gs pos="100000">
               <a:schemeClr val="phClr">
-                <a:shade val="20000"/>
-                <a:satMod val="255000"/>
+                <a:shade val="63000"/>
+                <a:satMod val="120000"/>
               </a:schemeClr>
             </a:gs>
           </a:gsLst>
-          <a:path path="circle">
-            <a:fillToRect l="50000" t="-80000" r="50000" b="180000"/>
-          </a:path>
-        </a:gradFill>
-        <a:gradFill rotWithShape="1">
-          <a:gsLst>
-            <a:gs pos="0">
-              <a:schemeClr val="phClr">
-                <a:tint val="80000"/>
-                <a:satMod val="300000"/>
-              </a:schemeClr>
-            </a:gs>
-            <a:gs pos="100000">
-              <a:schemeClr val="phClr">
-                <a:shade val="30000"/>
-                <a:satMod val="200000"/>
-              </a:schemeClr>
-            </a:gs>
-          </a:gsLst>
-          <a:path path="circle">
-            <a:fillToRect l="50000" t="50000" r="50000" b="50000"/>
-          </a:path>
+          <a:lin ang="5400000" scaled="0"/>
         </a:gradFill>
       </a:bgFillStyleLst>
     </a:fmtScheme>
   </a:themeElements>
-  <a:objectDefaults>
-    <a:spDef>
-      <a:spPr/>
-      <a:bodyPr/>
-      <a:lstStyle/>
-      <a:style>
-        <a:lnRef idx="1">
-          <a:schemeClr val="accent1"/>
-        </a:lnRef>
-        <a:fillRef idx="3">
-          <a:schemeClr val="accent1"/>
-        </a:fillRef>
-        <a:effectRef idx="2">
-          <a:schemeClr val="accent1"/>
-        </a:effectRef>
-        <a:fontRef idx="minor">
-          <a:schemeClr val="lt1"/>
-        </a:fontRef>
-      </a:style>
-    </a:spDef>
-    <a:lnDef>
-      <a:spPr/>
-      <a:bodyPr/>
-      <a:lstStyle/>
-      <a:style>
-        <a:lnRef idx="2">
-          <a:schemeClr val="accent1"/>
-        </a:lnRef>
-        <a:fillRef idx="0">
-          <a:schemeClr val="accent1"/>
-        </a:fillRef>
-        <a:effectRef idx="1">
-          <a:schemeClr val="accent1"/>
-        </a:effectRef>
-        <a:fontRef idx="minor">
-          <a:schemeClr val="tx1"/>
-        </a:fontRef>
-      </a:style>
-    </a:lnDef>
-  </a:objectDefaults>
+  <a:objectDefaults/>
   <a:extraClrSchemeLst/>
+  <a:extLst>
+    <a:ext uri="{05A4C25C-085E-4340-85A3-A5531E510DB2}">
+      <thm15:themeFamily xmlns:thm15="http://schemas.microsoft.com/office/thememl/2012/main" name="Office Theme" id="{2E142A2C-CD16-42D6-873A-C26D2A0506FA}" vid="{1BDDFF52-6CD6-40A5-AB3C-68EB2F1E4D0A}"/>
+    </a:ext>
+  </a:extLst>
 </a:theme>
 </file>
--- a/foundations_of_ecoevo.docx
+++ b/foundations_of_ecoevo.docx
@@ -1251,12 +1251,12 @@
       <w:r>
         <w:t xml:space="preserve">(</w:t>
       </w:r>
-      <w:hyperlink w:anchor="ref-Luque2016">
-        <w:r>
-          <w:rPr>
-            <w:rStyle w:val="Hyperlink"/>
-          </w:rPr>
-          <w:t xml:space="preserve">Luque 2017</w:t>
+      <w:hyperlink w:anchor="ref-Luque2021">
+        <w:r>
+          <w:rPr>
+            <w:rStyle w:val="Hyperlink"/>
+          </w:rPr>
+          <w:t xml:space="preserve">Luque and Baravalle 2021</w:t>
         </w:r>
       </w:hyperlink>
       <w:r>
@@ -1560,7 +1560,7 @@
         <w:t xml:space="preserve"> </w:t>
       </w:r>
       <w:r>
-        <w:t xml:space="preserve">is an individual’s absolute fitness, and</w:t>
+        <w:t xml:space="preserve">is an individual’s fitness, and</w:t>
       </w:r>
       <w:r>
         <w:t xml:space="preserve"> </w:t>
@@ -1936,7 +1936,7 @@
           <w:rPr>
             <w:rStyle w:val="Hyperlink"/>
           </w:rPr>
-          <w:t xml:space="preserve">Baravalle et al. 2024</w:t>
+          <w:t xml:space="preserve">Baravalle et al. 2025</w:t>
         </w:r>
       </w:hyperlink>
       <w:r>
@@ -3516,7 +3516,7 @@
         <w:t xml:space="preserve"> </w:t>
       </w:r>
       <w:r>
-        <w:t xml:space="preserve">Under many interpretations of</w:t>
+        <w:t xml:space="preserve">Under some limited interpretations of</w:t>
       </w:r>
       <w:r>
         <w:t xml:space="preserve"> </w:t>
@@ -3926,63 +3926,7 @@
         </m:sSub>
       </m:oMath>
       <w:r>
-        <w:t xml:space="preserve"> </w:t>
-      </w:r>
-      <w:r>
-        <w:t xml:space="preserve">and note that</w:t>
-      </w:r>
-      <w:r>
-        <w:t xml:space="preserve"> </w:t>
-      </w:r>
-      <m:oMath>
-        <m:r>
-          <m:t>N</m:t>
-        </m:r>
-        <m:r>
-          <m:t>β</m:t>
-        </m:r>
-      </m:oMath>
-      <w:r>
         <w:t xml:space="preserve">,</w:t>
-      </w:r>
-      <w:r>
-        <w:t xml:space="preserve"> </w:t>
-      </w:r>
-      <m:oMath>
-        <m:r>
-          <m:t>N</m:t>
-        </m:r>
-        <m:r>
-          <m:t>δ</m:t>
-        </m:r>
-      </m:oMath>
-      <w:r>
-        <w:t xml:space="preserve">, and</w:t>
-      </w:r>
-      <w:r>
-        <w:t xml:space="preserve"> </w:t>
-      </w:r>
-      <m:oMath>
-        <m:r>
-          <m:t>N</m:t>
-        </m:r>
-      </m:oMath>
-      <w:r>
-        <w:t xml:space="preserve"> </w:t>
-      </w:r>
-      <w:r>
-        <w:t xml:space="preserve">are the total births, total deaths, and size of the population at</w:t>
-      </w:r>
-      <w:r>
-        <w:t xml:space="preserve"> </w:t>
-      </w:r>
-      <m:oMath>
-        <m:r>
-          <m:t>t</m:t>
-        </m:r>
-      </m:oMath>
-      <w:r>
-        <w:t xml:space="preserve">, respectively,</w:t>
       </w:r>
     </w:p>
     <w:p>
@@ -4170,11 +4114,69 @@
         </m:r>
       </m:oMath>
       <w:r>
-        <w:t xml:space="preserve">.</w:t>
-      </w:r>
-      <w:r>
-        <w:t xml:space="preserve"> </w:t>
-      </w:r>
+        <w:t xml:space="preserve"> </w:t>
+      </w:r>
+      <w:r>
+        <w:t xml:space="preserve">and note that</w:t>
+      </w:r>
+      <w:r>
+        <w:t xml:space="preserve"> </w:t>
+      </w:r>
+      <m:oMath>
+        <m:r>
+          <m:t>N</m:t>
+        </m:r>
+        <m:r>
+          <m:t>β</m:t>
+        </m:r>
+      </m:oMath>
+      <w:r>
+        <w:t xml:space="preserve">,</w:t>
+      </w:r>
+      <w:r>
+        <w:t xml:space="preserve"> </w:t>
+      </w:r>
+      <m:oMath>
+        <m:r>
+          <m:t>N</m:t>
+        </m:r>
+        <m:r>
+          <m:t>δ</m:t>
+        </m:r>
+      </m:oMath>
+      <w:r>
+        <w:t xml:space="preserve">, and</w:t>
+      </w:r>
+      <w:r>
+        <w:t xml:space="preserve"> </w:t>
+      </w:r>
+      <m:oMath>
+        <m:r>
+          <m:t>N</m:t>
+        </m:r>
+      </m:oMath>
+      <w:r>
+        <w:t xml:space="preserve"> </w:t>
+      </w:r>
+      <w:r>
+        <w:t xml:space="preserve">are the total births, total deaths, and size of the population at</w:t>
+      </w:r>
+      <w:r>
+        <w:t xml:space="preserve"> </w:t>
+      </w:r>
+      <m:oMath>
+        <m:r>
+          <m:t>t</m:t>
+        </m:r>
+      </m:oMath>
+      <w:r>
+        <w:t xml:space="preserve">, respectively,</w:t>
+      </w:r>
+    </w:p>
+    <w:p>
+      <w:pPr>
+        <w:pStyle w:val="BodyText"/>
+      </w:pPr>
       <w:r>
         <w:t xml:space="preserve">Summing from 1 to</w:t>
       </w:r>
@@ -6770,7 +6772,7 @@
         <w:pStyle w:val="FirstParagraph"/>
       </w:pPr>
       <w:r>
-        <w:t xml:space="preserve">In some cases, we might also consider</w:t>
+        <w:t xml:space="preserve">In some cases,</w:t>
       </w:r>
       <w:r>
         <w:t xml:space="preserve"> </w:t>
@@ -6784,13 +6786,13 @@
         <w:t xml:space="preserve"> </w:t>
       </w:r>
       <w:r>
-        <w:t xml:space="preserve">to be the total contribution of a population to ecosystem function.</w:t>
-      </w:r>
-      <w:r>
-        <w:t xml:space="preserve"> </w:t>
-      </w:r>
-      <w:r>
-        <w:t xml:space="preserve">For example,</w:t>
+        <w:t xml:space="preserve">could also be intepreted as the total contribution of a population to ecosystem function.</w:t>
+      </w:r>
+      <w:r>
+        <w:t xml:space="preserve"> </w:t>
+      </w:r>
+      <w:r>
+        <w:t xml:space="preserve">This will be restricted to cases in which</w:t>
       </w:r>
       <w:r>
         <w:t xml:space="preserve"> </w:t>
@@ -6804,392 +6806,114 @@
         <w:t xml:space="preserve"> </w:t>
       </w:r>
       <w:r>
-        <w:t xml:space="preserve">might be interpreted as trait that underlies a function of interest such as carbon capture or photosynthetic rate.</w:t>
-      </w:r>
-      <w:r>
-        <w:t xml:space="preserve"> </w:t>
-      </w:r>
-      <w:r>
-        <w:t xml:space="preserve">When that the relevant characteristic (</w:t>
+        <w:t xml:space="preserve">is an individual characteristic defining an absolute quantity measured at the whole organism level, such as biomass, seed production, carbon capture, flower visits, or nutrient consumption.</w:t>
+      </w:r>
+      <w:r>
+        <w:t xml:space="preserve"> </w:t>
+      </w:r>
+      <w:r>
+        <w:t xml:space="preserve">In these cases, the sum across individuals gives a meaningful total quantity for the population.</w:t>
+      </w:r>
+      <w:r>
+        <w:t xml:space="preserve"> </w:t>
+      </w:r>
+      <w:r>
+        <w:t xml:space="preserve">When</w:t>
+      </w:r>
+      <w:r>
+        <w:t xml:space="preserve"> </w:t>
+      </w:r>
+      <m:oMath>
+        <m:r>
+          <m:t>z</m:t>
+        </m:r>
+      </m:oMath>
+      <w:r>
+        <w:t xml:space="preserve"> </w:t>
+      </w:r>
+      <w:r>
+        <w:t xml:space="preserve">is instead defined by relative organism-level measurements such wing loading, nutrient ratio, or diet composition, or when</w:t>
+      </w:r>
+      <w:r>
+        <w:t xml:space="preserve"> </w:t>
+      </w:r>
+      <m:oMath>
+        <m:r>
+          <m:t>z</m:t>
+        </m:r>
+      </m:oMath>
+      <w:r>
+        <w:t xml:space="preserve"> </w:t>
+      </w:r>
+      <w:r>
+        <w:t xml:space="preserve">is measured at a level of biological organisation below the organism (e.g., average cell volume or leaf surface area),</w:t>
+      </w:r>
+      <w:r>
+        <w:t xml:space="preserve"> </w:t>
+      </w:r>
+      <m:oMath>
+        <m:r>
+          <m:t>Ω</m:t>
+        </m:r>
+      </m:oMath>
+      <w:r>
+        <w:t xml:space="preserve"> </w:t>
+      </w:r>
+      <w:r>
+        <w:t xml:space="preserve">does not have a clear population-level interpretation.</w:t>
+      </w:r>
+    </w:p>
+    <w:p>
+      <w:pPr>
+        <w:pStyle w:val="BodyText"/>
+      </w:pPr>
+      <w:r>
+        <w:t xml:space="preserve">Box 3 provides a toy example of three plants with different fitnesses and carbon captures.</w:t>
+      </w:r>
+      <w:r>
+        <w:t xml:space="preserve"> </w:t>
+      </w:r>
+      <w:r>
+        <w:t xml:space="preserve">We use this toy example to demonstrate a concrete example of our proposed framework.</w:t>
+      </w:r>
+    </w:p>
+    <w:p>
+      <w:r>
+        <w:pict>
+          <v:rect style="width:0;height:1.5pt" o:hralign="center" o:hrstd="t" o:hr="t"/>
+        </w:pict>
+      </w:r>
+    </w:p>
+    <w:p>
+      <w:pPr>
+        <w:pStyle w:val="BlockText"/>
+      </w:pPr>
+      <w:r>
+        <w:rPr>
+          <w:b/>
+          <w:bCs/>
+        </w:rPr>
+        <w:t xml:space="preserve">Box 3:</w:t>
+      </w:r>
+      <w:r>
+        <w:t xml:space="preserve"> </w:t>
+      </w:r>
+      <w:r>
+        <w:t xml:space="preserve">As a toy example of our framework, consider a population of</w:t>
+      </w:r>
+      <w:r>
+        <w:t xml:space="preserve"> </w:t>
       </w:r>
       <m:oMath>
         <m:sSub>
           <m:e>
             <m:r>
-              <m:t>z</m:t>
+              <m:t>N</m:t>
             </m:r>
           </m:e>
           <m:sub>
             <m:r>
-              <m:t>i</m:t>
-            </m:r>
-          </m:sub>
-        </m:sSub>
-      </m:oMath>
-      <w:r>
-        <w:t xml:space="preserve">) is additive across individuals (e.g., the total amount of carbon capture in a population is the sum of carbon captured across individuals),</w:t>
-      </w:r>
-      <w:r>
-        <w:t xml:space="preserve"> </w:t>
-      </w:r>
-      <m:oMath>
-        <m:r>
-          <m:t>Ω</m:t>
-        </m:r>
-      </m:oMath>
-      <w:r>
-        <w:t xml:space="preserve"> </w:t>
-      </w:r>
-      <w:r>
-        <w:t xml:space="preserve">could be an appropriate metric of ecosystem function.</w:t>
-      </w:r>
-      <w:r>
-        <w:t xml:space="preserve"> </w:t>
-      </w:r>
-      <w:r>
-        <w:t xml:space="preserve">This will not always be the case.</w:t>
-      </w:r>
-      <w:r>
-        <w:t xml:space="preserve"> </w:t>
-      </w:r>
-      <w:r>
-        <w:t xml:space="preserve">The sum of some measurable traits such as leaf pH</w:t>
-      </w:r>
-      <w:r>
-        <w:t xml:space="preserve"> </w:t>
-      </w:r>
-      <w:r>
-        <w:t xml:space="preserve">(</w:t>
-      </w:r>
-      <w:hyperlink w:anchor="ref-Cornelissen2011">
-        <w:r>
-          <w:rPr>
-            <w:rStyle w:val="Hyperlink"/>
-          </w:rPr>
-          <w:t xml:space="preserve">Cornelissen et al. 2011</w:t>
-        </w:r>
-      </w:hyperlink>
-      <w:r>
-        <w:t xml:space="preserve">)</w:t>
-      </w:r>
-      <w:r>
-        <w:t xml:space="preserve"> </w:t>
-      </w:r>
-      <w:r>
-        <w:t xml:space="preserve">will not be ecologically meaningful when summed across individuals.</w:t>
-      </w:r>
-      <w:r>
-        <w:t xml:space="preserve"> </w:t>
-      </w:r>
-      <w:r>
-        <w:t xml:space="preserve">And in other cases, the relationship between</w:t>
-      </w:r>
-      <w:r>
-        <w:t xml:space="preserve"> </w:t>
-      </w:r>
-      <m:oMath>
-        <m:r>
-          <m:t>Ω</m:t>
-        </m:r>
-      </m:oMath>
-      <w:r>
-        <w:t xml:space="preserve"> </w:t>
-      </w:r>
-      <w:r>
-        <w:t xml:space="preserve">and some ecosystem function of interest is likely to be subadditive.</w:t>
-      </w:r>
-      <w:r>
-        <w:t xml:space="preserve"> </w:t>
-      </w:r>
-      <w:r>
-        <w:t xml:space="preserve">For example, we could interpret</w:t>
-      </w:r>
-      <w:r>
-        <w:t xml:space="preserve"> </w:t>
-      </w:r>
-      <m:oMath>
-        <m:sSub>
-          <m:e>
-            <m:r>
-              <m:t>z</m:t>
-            </m:r>
-          </m:e>
-          <m:sub>
-            <m:r>
-              <m:t>i</m:t>
-            </m:r>
-          </m:sub>
-        </m:sSub>
-      </m:oMath>
-      <w:r>
-        <w:t xml:space="preserve"> </w:t>
-      </w:r>
-      <w:r>
-        <w:t xml:space="preserve">as the frequency at which a pollinator</w:t>
-      </w:r>
-      <w:r>
-        <w:t xml:space="preserve"> </w:t>
-      </w:r>
-      <m:oMath>
-        <m:r>
-          <m:t>i</m:t>
-        </m:r>
-      </m:oMath>
-      <w:r>
-        <w:t xml:space="preserve"> </w:t>
-      </w:r>
-      <w:r>
-        <w:t xml:space="preserve">visits plants (which might change from</w:t>
-      </w:r>
-      <w:r>
-        <w:t xml:space="preserve"> </w:t>
-      </w:r>
-      <m:oMath>
-        <m:r>
-          <m:t>t</m:t>
-        </m:r>
-      </m:oMath>
-      <w:r>
-        <w:t xml:space="preserve"> </w:t>
-      </w:r>
-      <w:r>
-        <w:t xml:space="preserve">to</w:t>
-      </w:r>
-      <w:r>
-        <w:t xml:space="preserve"> </w:t>
-      </w:r>
-      <m:oMath>
-        <m:r>
-          <m:t>t</m:t>
-        </m:r>
-        <m:r>
-          <m:rPr>
-            <m:sty m:val="p"/>
-          </m:rPr>
-          <m:t>+</m:t>
-        </m:r>
-        <m:r>
-          <m:t>1</m:t>
-        </m:r>
-      </m:oMath>
-      <w:r>
-        <w:t xml:space="preserve"> </w:t>
-      </w:r>
-      <w:r>
-        <w:t xml:space="preserve">for any number of reasons, including ontogenic or environmental, as reflected in</w:t>
-      </w:r>
-      <w:r>
-        <w:t xml:space="preserve"> </w:t>
-      </w:r>
-      <m:oMath>
-        <m:r>
-          <m:t>Δ</m:t>
-        </m:r>
-        <m:sSub>
-          <m:e>
-            <m:r>
-              <m:t>z</m:t>
-            </m:r>
-          </m:e>
-          <m:sub>
-            <m:r>
-              <m:t>i</m:t>
-            </m:r>
-          </m:sub>
-        </m:sSub>
-      </m:oMath>
-      <w:r>
-        <w:t xml:space="preserve">).</w:t>
-      </w:r>
-      <w:r>
-        <w:t xml:space="preserve"> </w:t>
-      </w:r>
-      <w:r>
-        <w:t xml:space="preserve">While</w:t>
-      </w:r>
-      <w:r>
-        <w:t xml:space="preserve"> </w:t>
-      </w:r>
-      <m:oMath>
-        <m:r>
-          <m:t>Ω</m:t>
-        </m:r>
-      </m:oMath>
-      <w:r>
-        <w:t xml:space="preserve"> </w:t>
-      </w:r>
-      <w:r>
-        <w:t xml:space="preserve">would then be the total frequency of pollinator visits in a population, pollinator saturation effects would likely have a logarithmic relationship between</w:t>
-      </w:r>
-      <w:r>
-        <w:t xml:space="preserve"> </w:t>
-      </w:r>
-      <m:oMath>
-        <m:r>
-          <m:t>Ω</m:t>
-        </m:r>
-      </m:oMath>
-      <w:r>
-        <w:t xml:space="preserve"> </w:t>
-      </w:r>
-      <w:r>
-        <w:t xml:space="preserve">and total seed set</w:t>
-      </w:r>
-      <w:r>
-        <w:t xml:space="preserve"> </w:t>
-      </w:r>
-      <w:r>
-        <w:t xml:space="preserve">(e.g.,</w:t>
-      </w:r>
-      <w:r>
-        <w:t xml:space="preserve"> </w:t>
-      </w:r>
-      <w:hyperlink w:anchor="ref-Mu2018">
-        <w:r>
-          <w:rPr>
-            <w:rStyle w:val="Hyperlink"/>
-          </w:rPr>
-          <w:t xml:space="preserve">Mu et al. 2018</w:t>
-        </w:r>
-      </w:hyperlink>
-      <w:r>
-        <w:t xml:space="preserve">)</w:t>
-      </w:r>
-      <w:r>
-        <w:t xml:space="preserve">.</w:t>
-      </w:r>
-      <w:r>
-        <w:t xml:space="preserve"> </w:t>
-      </w:r>
-      <w:r>
-        <w:t xml:space="preserve">While we have argued that ecological and evolutionary change can both be derived from the same fundamental relationship between birth, death, and individual characteristics, the same is not true for ecosystem function.</w:t>
-      </w:r>
-      <w:r>
-        <w:t xml:space="preserve"> </w:t>
-      </w:r>
-      <w:r>
-        <w:t xml:space="preserve">Nevertheless, Box 3 provides a toy example of four plants with different fitnesses and carbon captures.</w:t>
-      </w:r>
-      <w:r>
-        <w:t xml:space="preserve"> </w:t>
-      </w:r>
-      <w:r>
-        <w:t xml:space="preserve">We use this toy example to demonstrate a concrete example of our proposed framework.</w:t>
-      </w:r>
-    </w:p>
-    <w:bookmarkEnd w:id="26"/>
-    <w:bookmarkStart w:id="27" w:name="discussion"/>
-    <w:p>
-      <w:pPr>
-        <w:pStyle w:val="Heading1"/>
-      </w:pPr>
-      <w:r>
-        <w:t xml:space="preserve">Discussion</w:t>
-      </w:r>
-    </w:p>
-    <w:p>
-      <w:pPr>
-        <w:pStyle w:val="FirstParagraph"/>
-      </w:pPr>
-      <w:r>
-        <w:t xml:space="preserve">A classical sign of scientific progress is the ability to connect disparate theories and models to show how empirical and theoretical models are logical (mathematical) consequences of more fundamental ones</w:t>
-      </w:r>
-      <w:r>
-        <w:t xml:space="preserve"> </w:t>
-      </w:r>
-      <w:r>
-        <w:t xml:space="preserve">(</w:t>
-      </w:r>
-      <w:hyperlink w:anchor="ref-Nagel1961">
-        <w:r>
-          <w:rPr>
-            <w:rStyle w:val="Hyperlink"/>
-          </w:rPr>
-          <w:t xml:space="preserve">Nagel 1961</w:t>
-        </w:r>
-      </w:hyperlink>
-      <w:r>
-        <w:t xml:space="preserve">)</w:t>
-      </w:r>
-      <w:r>
-        <w:t xml:space="preserve">.</w:t>
-      </w:r>
-      <w:r>
-        <w:t xml:space="preserve"> </w:t>
-      </w:r>
-      <w:r>
-        <w:t xml:space="preserve">Conceptual unification therefore has a critical role in advancing scientific theory</w:t>
-      </w:r>
-      <w:r>
-        <w:t xml:space="preserve"> </w:t>
-      </w:r>
-      <w:r>
-        <w:t xml:space="preserve">(</w:t>
-      </w:r>
-      <w:hyperlink w:anchor="ref-Morrison2000">
-        <w:r>
-          <w:rPr>
-            <w:rStyle w:val="Hyperlink"/>
-          </w:rPr>
-          <w:t xml:space="preserve">Morrison 2000</w:t>
-        </w:r>
-      </w:hyperlink>
-      <w:r>
-        <w:t xml:space="preserve">)</w:t>
-      </w:r>
-      <w:r>
-        <w:t xml:space="preserve">.</w:t>
-      </w:r>
-      <w:r>
-        <w:t xml:space="preserve"> </w:t>
-      </w:r>
-      <w:r>
-        <w:t xml:space="preserve">Showing how apparently disparate phenomena follow from the same shared principles reveals what is most fundamental about the natural world and provides a foundation for further scientific investigation and the construction of more coherent and predictive models.</w:t>
-      </w:r>
-      <w:r>
-        <w:t xml:space="preserve"> </w:t>
-      </w:r>
-      <w:r>
-        <w:t xml:space="preserve">Our eqn 1 provides a foundation for the conceptual unification of the fundamental equations of population ecology and evolution.</w:t>
-      </w:r>
-    </w:p>
-    <w:p>
-      <w:pPr>
-        <w:pStyle w:val="BodyText"/>
-      </w:pPr>
-      <w:r>
-        <w:t xml:space="preserve">Rather than making simplifying assumptions, as is the approach for most ecological and evolutionary models, we focus on fundamental axioms that are universal to closed biological systems: discrete individuals, birth, death, and change over time.</w:t>
-      </w:r>
-      <w:r>
-        <w:t xml:space="preserve"> </w:t>
-      </w:r>
-      <w:r>
-        <w:t xml:space="preserve">We define an abstract sum (</w:t>
-      </w:r>
-      <m:oMath>
-        <m:r>
-          <m:t>Ω</m:t>
-        </m:r>
-      </m:oMath>
-      <w:r>
-        <w:t xml:space="preserve">), to which all individuals within the population contribute.</w:t>
-      </w:r>
-      <w:r>
-        <w:t xml:space="preserve"> </w:t>
-      </w:r>
-      <w:r>
-        <w:t xml:space="preserve">From the simple assumptions of population identity (</w:t>
-      </w:r>
-      <m:oMath>
-        <m:sSub>
-          <m:e>
-            <m:r>
-              <m:t>z</m:t>
-            </m:r>
-          </m:e>
-          <m:sub>
-            <m:r>
-              <m:t>i</m:t>
+              <m:t>t</m:t>
             </m:r>
           </m:sub>
         </m:sSub>
@@ -7200,20 +6924,23 @@
           <m:t>=</m:t>
         </m:r>
         <m:r>
-          <m:t>1</m:t>
-        </m:r>
-      </m:oMath>
-      <w:r>
-        <w:t xml:space="preserve">) and invariability (</w:t>
-      </w:r>
-      <m:oMath>
-        <m:r>
-          <m:t>Δ</m:t>
-        </m:r>
+          <m:t>3</m:t>
+        </m:r>
+      </m:oMath>
+      <w:r>
+        <w:t xml:space="preserve"> </w:t>
+      </w:r>
+      <w:r>
+        <w:t xml:space="preserve">annual plants in which individual fruit mass (kg) is measured, and change is observed over a year. For all plants,</w:t>
+      </w:r>
+      <w:r>
+        <w:t xml:space="preserve"> </w:t>
+      </w:r>
+      <m:oMath>
         <m:sSub>
           <m:e>
             <m:r>
-              <m:t>z</m:t>
+              <m:t>δ</m:t>
             </m:r>
           </m:e>
           <m:sub>
@@ -7229,13 +6956,112 @@
           <m:t>=</m:t>
         </m:r>
         <m:r>
-          <m:t>0</m:t>
-        </m:r>
-      </m:oMath>
-      <w:r>
-        <w:t xml:space="preserve">), we recover the most general equation of population ecology (Box 2) and principle of exponential growth (</w:t>
-      </w:r>
-      <m:oMath>
+          <m:t>1</m:t>
+        </m:r>
+      </m:oMath>
+      <w:r>
+        <w:t xml:space="preserve">, and let plant fecundities be</w:t>
+      </w:r>
+      <w:r>
+        <w:t xml:space="preserve"> </w:t>
+      </w:r>
+      <m:oMath>
+        <m:sSub>
+          <m:e>
+            <m:r>
+              <m:t>β</m:t>
+            </m:r>
+          </m:e>
+          <m:sub>
+            <m:r>
+              <m:t>1</m:t>
+            </m:r>
+          </m:sub>
+        </m:sSub>
+        <m:r>
+          <m:rPr>
+            <m:sty m:val="p"/>
+          </m:rPr>
+          <m:t>=</m:t>
+        </m:r>
+        <m:r>
+          <m:t>1</m:t>
+        </m:r>
+      </m:oMath>
+      <w:r>
+        <w:t xml:space="preserve">,</w:t>
+      </w:r>
+      <w:r>
+        <w:t xml:space="preserve"> </w:t>
+      </w:r>
+      <m:oMath>
+        <m:sSub>
+          <m:e>
+            <m:r>
+              <m:t>β</m:t>
+            </m:r>
+          </m:e>
+          <m:sub>
+            <m:r>
+              <m:t>2</m:t>
+            </m:r>
+          </m:sub>
+        </m:sSub>
+        <m:r>
+          <m:rPr>
+            <m:sty m:val="p"/>
+          </m:rPr>
+          <m:t>=</m:t>
+        </m:r>
+        <m:r>
+          <m:t>1</m:t>
+        </m:r>
+      </m:oMath>
+      <w:r>
+        <w:t xml:space="preserve">, and</w:t>
+      </w:r>
+      <w:r>
+        <w:t xml:space="preserve"> </w:t>
+      </w:r>
+      <m:oMath>
+        <m:sSub>
+          <m:e>
+            <m:r>
+              <m:t>β</m:t>
+            </m:r>
+          </m:e>
+          <m:sub>
+            <m:r>
+              <m:t>3</m:t>
+            </m:r>
+          </m:sub>
+        </m:sSub>
+        <m:r>
+          <m:rPr>
+            <m:sty m:val="p"/>
+          </m:rPr>
+          <m:t>=</m:t>
+        </m:r>
+        <m:r>
+          <m:t>2</m:t>
+        </m:r>
+      </m:oMath>
+      <w:r>
+        <w:t xml:space="preserve">. Applying eqn 1 to population change such that</w:t>
+      </w:r>
+      <w:r>
+        <w:t xml:space="preserve"> </w:t>
+      </w:r>
+      <m:oMath>
+        <m:r>
+          <m:t>Ω</m:t>
+        </m:r>
+        <m:r>
+          <m:rPr>
+            <m:sty m:val="p"/>
+          </m:rPr>
+          <m:t>=</m:t>
+        </m:r>
         <m:sSub>
           <m:e>
             <m:r>
@@ -7257,402 +7083,73 @@
             </m:r>
           </m:sub>
         </m:sSub>
+      </m:oMath>
+      <w:r>
+        <w:t xml:space="preserve">,</w:t>
+      </w:r>
+      <w:r>
+        <w:t xml:space="preserve"> </w:t>
+      </w:r>
+      <m:oMath>
+        <m:sSub>
+          <m:e>
+            <m:r>
+              <m:t>z</m:t>
+            </m:r>
+          </m:e>
+          <m:sub>
+            <m:r>
+              <m:t>i</m:t>
+            </m:r>
+          </m:sub>
+        </m:sSub>
         <m:r>
           <m:rPr>
             <m:sty m:val="p"/>
           </m:rPr>
           <m:t>=</m:t>
         </m:r>
+        <m:r>
+          <m:t>1</m:t>
+        </m:r>
+      </m:oMath>
+      <w:r>
+        <w:t xml:space="preserve"> </w:t>
+      </w:r>
+      <w:r>
+        <w:t xml:space="preserve">and</w:t>
+      </w:r>
+      <w:r>
+        <w:t xml:space="preserve"> </w:t>
+      </w:r>
+      <m:oMath>
+        <m:r>
+          <m:t>Δ</m:t>
+        </m:r>
         <m:sSub>
           <m:e>
             <m:r>
-              <m:t>N</m:t>
+              <m:t>z</m:t>
             </m:r>
           </m:e>
           <m:sub>
             <m:r>
-              <m:t>t</m:t>
+              <m:t>i</m:t>
             </m:r>
           </m:sub>
         </m:sSub>
         <m:r>
-          <m:t>λ</m:t>
-        </m:r>
-      </m:oMath>
-      <w:r>
-        <w:t xml:space="preserve">).</w:t>
-      </w:r>
-      <w:r>
-        <w:t xml:space="preserve"> </w:t>
-      </w:r>
-      <w:r>
-        <w:t xml:space="preserve">By defining individual fitness (</w:t>
-      </w:r>
-      <m:oMath>
-        <m:sSub>
-          <m:e>
-            <m:r>
-              <m:t>w</m:t>
-            </m:r>
-          </m:e>
-          <m:sub>
-            <m:r>
-              <m:t>i</m:t>
-            </m:r>
-          </m:sub>
-        </m:sSub>
-      </m:oMath>
-      <w:r>
-        <w:t xml:space="preserve">) and applying the total conservation of probability to individual frequencies</w:t>
-      </w:r>
-      <w:r>
-        <w:t xml:space="preserve"> </w:t>
-      </w:r>
-      <w:r>
-        <w:t xml:space="preserve">(</w:t>
-      </w:r>
-      <w:hyperlink w:anchor="ref-Frank2015">
-        <w:r>
-          <w:rPr>
-            <w:rStyle w:val="Hyperlink"/>
-          </w:rPr>
-          <w:t xml:space="preserve">Frank 2015</w:t>
-        </w:r>
-      </w:hyperlink>
+          <m:rPr>
+            <m:sty m:val="p"/>
+          </m:rPr>
+          <m:t>=</m:t>
+        </m:r>
+        <m:r>
+          <m:t>0</m:t>
+        </m:r>
+      </m:oMath>
       <w:r>
         <w:t xml:space="preserve">,</w:t>
-      </w:r>
-      <w:r>
-        <w:t xml:space="preserve"> </w:t>
-      </w:r>
-      <w:hyperlink w:anchor="ref-Frank2016">
-        <w:r>
-          <w:rPr>
-            <w:rStyle w:val="Hyperlink"/>
-          </w:rPr>
-          <w:t xml:space="preserve">2016</w:t>
-        </w:r>
-      </w:hyperlink>
-      <w:r>
-        <w:t xml:space="preserve">)</w:t>
-      </w:r>
-      <w:r>
-        <w:t xml:space="preserve">, we recover the most fundamental equation of evolution (Box 1).</w:t>
-      </w:r>
-      <w:r>
-        <w:t xml:space="preserve"> </w:t>
-      </w:r>
-      <w:r>
-        <w:t xml:space="preserve">We therefore deliver a general framework to unify fundamental equations of ecological and evolutionary change.</w:t>
-      </w:r>
-    </w:p>
-    <w:p>
-      <w:pPr>
-        <w:pStyle w:val="BodyText"/>
-      </w:pPr>
-      <w:r>
-        <w:t xml:space="preserve">The Price equation provides a complete and exact description of evolution in any closed evolving system</w:t>
-      </w:r>
-      <w:r>
-        <w:t xml:space="preserve"> </w:t>
-      </w:r>
-      <w:r>
-        <w:t xml:space="preserve">(</w:t>
-      </w:r>
-      <w:hyperlink w:anchor="ref-Price1970">
-        <w:r>
-          <w:rPr>
-            <w:rStyle w:val="Hyperlink"/>
-          </w:rPr>
-          <w:t xml:space="preserve">Price 1970</w:t>
-        </w:r>
-      </w:hyperlink>
-      <w:r>
-        <w:t xml:space="preserve">;</w:t>
-      </w:r>
-      <w:r>
-        <w:t xml:space="preserve"> </w:t>
-      </w:r>
-      <w:hyperlink w:anchor="ref-Frank2012">
-        <w:r>
-          <w:rPr>
-            <w:rStyle w:val="Hyperlink"/>
-          </w:rPr>
-          <w:t xml:space="preserve">Frank 2012</w:t>
-        </w:r>
-      </w:hyperlink>
-      <w:r>
-        <w:t xml:space="preserve">)</w:t>
-      </w:r>
-      <w:r>
-        <w:t xml:space="preserve">.</w:t>
-      </w:r>
-      <w:r>
-        <w:t xml:space="preserve"> </w:t>
-      </w:r>
-      <w:r>
-        <w:t xml:space="preserve">It is derived by rearranging the mathematical notation defining changes in the frequencies and characteristics of any type of entity</w:t>
-      </w:r>
-      <w:r>
-        <w:t xml:space="preserve"> </w:t>
-      </w:r>
-      <w:r>
-        <w:t xml:space="preserve">(</w:t>
-      </w:r>
-      <w:hyperlink w:anchor="ref-Price1970">
-        <w:r>
-          <w:rPr>
-            <w:rStyle w:val="Hyperlink"/>
-          </w:rPr>
-          <w:t xml:space="preserve">Price 1970</w:t>
-        </w:r>
-      </w:hyperlink>
-      <w:r>
-        <w:t xml:space="preserve">;</w:t>
-      </w:r>
-      <w:r>
-        <w:t xml:space="preserve"> </w:t>
-      </w:r>
-      <w:hyperlink w:anchor="ref-Gardner2008">
-        <w:r>
-          <w:rPr>
-            <w:rStyle w:val="Hyperlink"/>
-          </w:rPr>
-          <w:t xml:space="preserve">Gardner 2008</w:t>
-        </w:r>
-      </w:hyperlink>
-      <w:r>
-        <w:t xml:space="preserve">;</w:t>
-      </w:r>
-      <w:r>
-        <w:t xml:space="preserve"> </w:t>
-      </w:r>
-      <w:hyperlink w:anchor="ref-Luque2016">
-        <w:r>
-          <w:rPr>
-            <w:rStyle w:val="Hyperlink"/>
-          </w:rPr>
-          <w:t xml:space="preserve">Luque 2017</w:t>
-        </w:r>
-      </w:hyperlink>
-      <w:r>
-        <w:t xml:space="preserve">)</w:t>
-      </w:r>
-      <w:r>
-        <w:t xml:space="preserve"> </w:t>
-      </w:r>
-      <w:r>
-        <w:t xml:space="preserve">(e.g., individuals, alleles).</w:t>
-      </w:r>
-      <w:r>
-        <w:t xml:space="preserve"> </w:t>
-      </w:r>
-      <w:r>
-        <w:t xml:space="preserve">This derivation partitions total characteristic change into different components, making it possible to isolate evolutionary mechanisms (e.g., selection) and levels of biological organisation (e.g., group, individual)</w:t>
-      </w:r>
-      <w:r>
-        <w:t xml:space="preserve"> </w:t>
-      </w:r>
-      <w:r>
-        <w:t xml:space="preserve">(</w:t>
-      </w:r>
-      <w:hyperlink w:anchor="ref-Frank1995">
-        <w:r>
-          <w:rPr>
-            <w:rStyle w:val="Hyperlink"/>
-          </w:rPr>
-          <w:t xml:space="preserve">Frank 1995</w:t>
-        </w:r>
-      </w:hyperlink>
-      <w:r>
-        <w:t xml:space="preserve">,</w:t>
-      </w:r>
-      <w:r>
-        <w:t xml:space="preserve"> </w:t>
-      </w:r>
-      <w:hyperlink w:anchor="ref-Frank2012">
-        <w:r>
-          <w:rPr>
-            <w:rStyle w:val="Hyperlink"/>
-          </w:rPr>
-          <w:t xml:space="preserve">2012</w:t>
-        </w:r>
-      </w:hyperlink>
-      <w:r>
-        <w:t xml:space="preserve">;</w:t>
-      </w:r>
-      <w:r>
-        <w:t xml:space="preserve"> </w:t>
-      </w:r>
-      <w:hyperlink w:anchor="ref-Kerr2009">
-        <w:r>
-          <w:rPr>
-            <w:rStyle w:val="Hyperlink"/>
-          </w:rPr>
-          <w:t xml:space="preserve">Kerr and Godfrey-Smith 2009</w:t>
-        </w:r>
-      </w:hyperlink>
-      <w:r>
-        <w:t xml:space="preserve">;</w:t>
-      </w:r>
-      <w:r>
-        <w:t xml:space="preserve"> </w:t>
-      </w:r>
-      <w:hyperlink w:anchor="ref-Luque2016">
-        <w:r>
-          <w:rPr>
-            <w:rStyle w:val="Hyperlink"/>
-          </w:rPr>
-          <w:t xml:space="preserve">Luque 2017</w:t>
-        </w:r>
-      </w:hyperlink>
-      <w:r>
-        <w:t xml:space="preserve">;</w:t>
-      </w:r>
-      <w:r>
-        <w:t xml:space="preserve"> </w:t>
-      </w:r>
-      <w:hyperlink w:anchor="ref-Okasha2020">
-        <w:r>
-          <w:rPr>
-            <w:rStyle w:val="Hyperlink"/>
-          </w:rPr>
-          <w:t xml:space="preserve">Okasha and Otsuka 2020</w:t>
-        </w:r>
-      </w:hyperlink>
-      <w:r>
-        <w:t xml:space="preserve">)</w:t>
-      </w:r>
-      <w:r>
-        <w:t xml:space="preserve">.</w:t>
-      </w:r>
-      <w:r>
-        <w:t xml:space="preserve"> </w:t>
-      </w:r>
-      <w:r>
-        <w:t xml:space="preserve">Because of its abstract nature and lack of any system-specific assumptions, the Price equation makes no predictions about what will happen in any particular system</w:t>
-      </w:r>
-      <w:r>
-        <w:t xml:space="preserve"> </w:t>
-      </w:r>
-      <w:r>
-        <w:t xml:space="preserve">(</w:t>
-      </w:r>
-      <w:hyperlink w:anchor="ref-Gardner2020">
-        <w:r>
-          <w:rPr>
-            <w:rStyle w:val="Hyperlink"/>
-          </w:rPr>
-          <w:t xml:space="preserve">Gardner 2020</w:t>
-        </w:r>
-      </w:hyperlink>
-      <w:r>
-        <w:t xml:space="preserve">)</w:t>
-      </w:r>
-      <w:r>
-        <w:t xml:space="preserve">.</w:t>
-      </w:r>
-      <w:r>
-        <w:t xml:space="preserve"> </w:t>
-      </w:r>
-      <w:r>
-        <w:t xml:space="preserve">Its role is not to predict, but to formally and completely define and separate components of evolutionary change.</w:t>
-      </w:r>
-      <w:r>
-        <w:t xml:space="preserve"> </w:t>
-      </w:r>
-      <w:r>
-        <w:t xml:space="preserve">The same is true of the general equation for population change (eqns 2 and 3), at least as we have used it here where it serves to define what population growth means in ecology.</w:t>
-      </w:r>
-      <w:r>
-        <w:t xml:space="preserve"> </w:t>
-      </w:r>
-      <w:r>
-        <w:t xml:space="preserve">This equation formally and completely describes population change in terms of births and deaths.</w:t>
-      </w:r>
-      <w:r>
-        <w:t xml:space="preserve"> </w:t>
-      </w:r>
-      <w:r>
-        <w:t xml:space="preserve">In eqn 1, we therefore have a fundamental equation from which we can derive complete ecological and evolutionary change in any closed biological population.</w:t>
-      </w:r>
-      <w:r>
-        <w:t xml:space="preserve"> </w:t>
-      </w:r>
-      <w:r>
-        <w:t xml:space="preserve">We anticipate that this will be useful for eco-evolutionary theory in the same way that the Price equation is useful for evolutionary theory: facilitating specific model development and identifying new conceptual insights, unresolved errors, and sources of model disagreements.</w:t>
-      </w:r>
-    </w:p>
-    <w:p>
-      <w:pPr>
-        <w:pStyle w:val="BodyText"/>
-      </w:pPr>
-      <w:r>
-        <w:t xml:space="preserve">Our unification demonstrates the equivalence between the finite rate of increase</w:t>
-      </w:r>
-      <w:r>
-        <w:t xml:space="preserve"> </w:t>
-      </w:r>
-      <m:oMath>
-        <m:r>
-          <m:t>λ</m:t>
-        </m:r>
-      </m:oMath>
-      <w:r>
-        <w:t xml:space="preserve"> </w:t>
-      </w:r>
-      <w:r>
-        <w:t xml:space="preserve">(Box 2)</w:t>
-      </w:r>
-      <w:r>
-        <w:t xml:space="preserve"> </w:t>
-      </w:r>
-      <w:r>
-        <w:t xml:space="preserve">(</w:t>
-      </w:r>
-      <w:hyperlink w:anchor="ref-Gotelli2001">
-        <w:r>
-          <w:rPr>
-            <w:rStyle w:val="Hyperlink"/>
-          </w:rPr>
-          <w:t xml:space="preserve">Gotelli 2001</w:t>
-        </w:r>
-      </w:hyperlink>
-      <w:r>
-        <w:t xml:space="preserve">)</w:t>
-      </w:r>
-      <w:r>
-        <w:t xml:space="preserve"> </w:t>
-      </w:r>
-      <w:r>
-        <w:t xml:space="preserve">and population mean evolutionary fitness</w:t>
-      </w:r>
-      <w:r>
-        <w:t xml:space="preserve"> </w:t>
-      </w:r>
-      <m:oMath>
-        <m:acc>
-          <m:accPr>
-            <m:chr m:val="‾"/>
-          </m:accPr>
-          <m:e>
-            <m:r>
-              <m:t>w</m:t>
-            </m:r>
-          </m:e>
-        </m:acc>
-      </m:oMath>
-      <w:r>
-        <w:t xml:space="preserve"> </w:t>
-      </w:r>
-      <w:r>
-        <w:t xml:space="preserve">(Box 1).</w:t>
-      </w:r>
-      <w:r>
-        <w:t xml:space="preserve"> </w:t>
-      </w:r>
-      <w:r>
-        <w:t xml:space="preserve">The population growth equation</w:t>
       </w:r>
       <w:r>
         <w:t xml:space="preserve"> </w:t>
@@ -7684,257 +7181,6 @@
             <m:sty m:val="p"/>
           </m:rPr>
           <m:t>=</m:t>
-        </m:r>
-        <m:sSub>
-          <m:e>
-            <m:r>
-              <m:t>N</m:t>
-            </m:r>
-          </m:e>
-          <m:sub>
-            <m:r>
-              <m:t>t</m:t>
-            </m:r>
-          </m:sub>
-        </m:sSub>
-        <m:r>
-          <m:t>λ</m:t>
-        </m:r>
-      </m:oMath>
-      <w:r>
-        <w:t xml:space="preserve"> </w:t>
-      </w:r>
-      <w:r>
-        <w:t xml:space="preserve">could therefore be rewritten as</w:t>
-      </w:r>
-      <w:r>
-        <w:t xml:space="preserve"> </w:t>
-      </w:r>
-      <m:oMath>
-        <m:sSub>
-          <m:e>
-            <m:r>
-              <m:t>N</m:t>
-            </m:r>
-          </m:e>
-          <m:sub>
-            <m:r>
-              <m:t>t</m:t>
-            </m:r>
-            <m:r>
-              <m:rPr>
-                <m:sty m:val="p"/>
-              </m:rPr>
-              <m:t>+</m:t>
-            </m:r>
-            <m:r>
-              <m:t>1</m:t>
-            </m:r>
-          </m:sub>
-        </m:sSub>
-        <m:r>
-          <m:rPr>
-            <m:sty m:val="p"/>
-          </m:rPr>
-          <m:t>=</m:t>
-        </m:r>
-        <m:sSub>
-          <m:e>
-            <m:r>
-              <m:t>N</m:t>
-            </m:r>
-          </m:e>
-          <m:sub>
-            <m:r>
-              <m:t>t</m:t>
-            </m:r>
-          </m:sub>
-        </m:sSub>
-        <m:acc>
-          <m:accPr>
-            <m:chr m:val="‾"/>
-          </m:accPr>
-          <m:e>
-            <m:r>
-              <m:t>w</m:t>
-            </m:r>
-          </m:e>
-        </m:acc>
-      </m:oMath>
-      <w:r>
-        <w:t xml:space="preserve">.</w:t>
-      </w:r>
-      <w:r>
-        <w:t xml:space="preserve"> </w:t>
-      </w:r>
-      <w:r>
-        <w:t xml:space="preserve">We do not claim to be the first to notice this equivalence between population growth and mean population fitness.</w:t>
-      </w:r>
-      <w:r>
-        <w:t xml:space="preserve"> </w:t>
-      </w:r>
-      <w:r>
-        <w:t xml:space="preserve">Indeed, the relationship between population growth rate and evolutionary fitness has been proposed and applied many times before</w:t>
-      </w:r>
-      <w:r>
-        <w:t xml:space="preserve"> </w:t>
-      </w:r>
-      <w:r>
-        <w:t xml:space="preserve">(</w:t>
-      </w:r>
-      <w:hyperlink w:anchor="ref-Fisher1930">
-        <w:r>
-          <w:rPr>
-            <w:rStyle w:val="Hyperlink"/>
-          </w:rPr>
-          <w:t xml:space="preserve">Fisher 1930</w:t>
-        </w:r>
-      </w:hyperlink>
-      <w:r>
-        <w:t xml:space="preserve">;</w:t>
-      </w:r>
-      <w:r>
-        <w:t xml:space="preserve"> </w:t>
-      </w:r>
-      <w:hyperlink w:anchor="ref-Charlesworth1980">
-        <w:r>
-          <w:rPr>
-            <w:rStyle w:val="Hyperlink"/>
-          </w:rPr>
-          <w:t xml:space="preserve">Charlesworth 1980</w:t>
-        </w:r>
-      </w:hyperlink>
-      <w:r>
-        <w:t xml:space="preserve">;</w:t>
-      </w:r>
-      <w:r>
-        <w:t xml:space="preserve"> </w:t>
-      </w:r>
-      <w:hyperlink w:anchor="ref-Lande1982">
-        <w:r>
-          <w:rPr>
-            <w:rStyle w:val="Hyperlink"/>
-          </w:rPr>
-          <w:t xml:space="preserve">Lande 1982</w:t>
-        </w:r>
-      </w:hyperlink>
-      <w:r>
-        <w:t xml:space="preserve">;</w:t>
-      </w:r>
-      <w:r>
-        <w:t xml:space="preserve"> </w:t>
-      </w:r>
-      <w:hyperlink w:anchor="ref-Roff2008">
-        <w:r>
-          <w:rPr>
-            <w:rStyle w:val="Hyperlink"/>
-          </w:rPr>
-          <w:t xml:space="preserve">Roff 2008</w:t>
-        </w:r>
-      </w:hyperlink>
-      <w:r>
-        <w:t xml:space="preserve">;</w:t>
-      </w:r>
-      <w:r>
-        <w:t xml:space="preserve"> </w:t>
-      </w:r>
-      <w:hyperlink w:anchor="ref-Lion2018">
-        <w:r>
-          <w:rPr>
-            <w:rStyle w:val="Hyperlink"/>
-          </w:rPr>
-          <w:t xml:space="preserve">Lion 2018</w:t>
-        </w:r>
-      </w:hyperlink>
-      <w:r>
-        <w:t xml:space="preserve">)</w:t>
-      </w:r>
-      <w:r>
-        <w:t xml:space="preserve">.</w:t>
-      </w:r>
-      <w:r>
-        <w:t xml:space="preserve"> </w:t>
-      </w:r>
-      <w:r>
-        <w:t xml:space="preserve">For example,</w:t>
-      </w:r>
-      <w:r>
-        <w:t xml:space="preserve"> </w:t>
-      </w:r>
-      <w:r>
-        <w:t xml:space="preserve">Lande (</w:t>
-      </w:r>
-      <w:hyperlink w:anchor="ref-Lande1982">
-        <w:r>
-          <w:rPr>
-            <w:rStyle w:val="Hyperlink"/>
-          </w:rPr>
-          <w:t xml:space="preserve">1982</w:t>
-        </w:r>
-      </w:hyperlink>
-      <w:r>
-        <w:t xml:space="preserve">)</w:t>
-      </w:r>
-      <w:r>
-        <w:t xml:space="preserve"> </w:t>
-      </w:r>
-      <w:r>
-        <w:t xml:space="preserve">explicitly concludes mean absolute fitness per unit time is</w:t>
-      </w:r>
-      <w:r>
-        <w:t xml:space="preserve"> </w:t>
-      </w:r>
-      <m:oMath>
-        <m:acc>
-          <m:accPr>
-            <m:chr m:val="‾"/>
-          </m:accPr>
-          <m:e>
-            <m:r>
-              <m:t>w</m:t>
-            </m:r>
-          </m:e>
-        </m:acc>
-        <m:r>
-          <m:rPr>
-            <m:sty m:val="p"/>
-          </m:rPr>
-          <m:t>=</m:t>
-        </m:r>
-        <m:sSup>
-          <m:e>
-            <m:r>
-              <m:t>e</m:t>
-            </m:r>
-          </m:e>
-          <m:sup>
-            <m:r>
-              <m:t>r</m:t>
-            </m:r>
-          </m:sup>
-        </m:sSup>
-      </m:oMath>
-      <w:r>
-        <w:t xml:space="preserve">, where</w:t>
-      </w:r>
-      <w:r>
-        <w:t xml:space="preserve"> </w:t>
-      </w:r>
-      <m:oMath>
-        <m:r>
-          <m:t>r</m:t>
-        </m:r>
-        <m:r>
-          <m:rPr>
-            <m:sty m:val="p"/>
-          </m:rPr>
-          <m:t>=</m:t>
-        </m:r>
-        <m:r>
-          <m:t>l</m:t>
-        </m:r>
-        <m:r>
-          <m:t>n</m:t>
         </m:r>
         <m:d>
           <m:dPr>
@@ -7945,673 +7191,17 @@
           </m:dPr>
           <m:e>
             <m:r>
-              <m:t>λ</m:t>
-            </m:r>
-          </m:e>
-        </m:d>
-      </m:oMath>
-      <w:r>
-        <w:t xml:space="preserve">.</w:t>
-      </w:r>
-      <w:r>
-        <w:t xml:space="preserve"> </w:t>
-      </w:r>
-      <w:r>
-        <w:t xml:space="preserve">We show this from first principles and clarify the relationship between fitness and population growth.</w:t>
-      </w:r>
-      <w:r>
-        <w:t xml:space="preserve"> </w:t>
-      </w:r>
-      <w:r>
-        <w:t xml:space="preserve">Over an arbitrary length of time, fitness is properly defined as</w:t>
-      </w:r>
-      <w:r>
-        <w:t xml:space="preserve"> </w:t>
-      </w:r>
-      <m:oMath>
-        <m:sSub>
-          <m:e>
-            <m:r>
-              <m:t>w</m:t>
-            </m:r>
-          </m:e>
-          <m:sub>
-            <m:r>
-              <m:t>i</m:t>
-            </m:r>
-          </m:sub>
-        </m:sSub>
-        <m:r>
-          <m:rPr>
-            <m:sty m:val="p"/>
-          </m:rPr>
-          <m:t>=</m:t>
-        </m:r>
-        <m:sSub>
-          <m:e>
-            <m:r>
-              <m:t>β</m:t>
-            </m:r>
-          </m:e>
-          <m:sub>
-            <m:r>
-              <m:t>i</m:t>
-            </m:r>
-          </m:sub>
-        </m:sSub>
-        <m:r>
-          <m:rPr>
-            <m:sty m:val="p"/>
-          </m:rPr>
-          <m:t>−</m:t>
-        </m:r>
-        <m:sSub>
-          <m:e>
-            <m:r>
-              <m:t>δ</m:t>
-            </m:r>
-          </m:e>
-          <m:sub>
-            <m:r>
-              <m:t>i</m:t>
-            </m:r>
-          </m:sub>
-        </m:sSub>
-        <m:r>
-          <m:rPr>
-            <m:sty m:val="p"/>
-          </m:rPr>
-          <m:t>+</m:t>
-        </m:r>
-        <m:r>
-          <m:t>1</m:t>
-        </m:r>
-      </m:oMath>
-      <w:r>
-        <w:t xml:space="preserve">.</w:t>
-      </w:r>
-      <w:r>
-        <w:t xml:space="preserve"> </w:t>
-      </w:r>
-      <w:r>
-        <w:t xml:space="preserve">Over an individual’s lifetime (which, by definition, includes death), fitness is therefore</w:t>
-      </w:r>
-      <w:r>
-        <w:t xml:space="preserve"> </w:t>
-      </w:r>
-      <m:oMath>
-        <m:sSub>
-          <m:e>
-            <m:r>
-              <m:t>β</m:t>
-            </m:r>
-          </m:e>
-          <m:sub>
-            <m:r>
-              <m:t>i</m:t>
-            </m:r>
-          </m:sub>
-        </m:sSub>
-      </m:oMath>
-      <w:r>
-        <w:t xml:space="preserve">.</w:t>
-      </w:r>
-      <w:r>
-        <w:t xml:space="preserve"> </w:t>
-      </w:r>
-      <w:r>
-        <w:t xml:space="preserve">Interestingly, the rate of change in ecology and evolution are reflected in the first and second statistical moments of fitness, respectively.</w:t>
-      </w:r>
-      <w:r>
-        <w:t xml:space="preserve"> </w:t>
-      </w:r>
-      <w:r>
-        <w:t xml:space="preserve">Population growth rate reflects mean fitness</w:t>
-      </w:r>
-      <w:r>
-        <w:t xml:space="preserve"> </w:t>
-      </w:r>
-      <m:oMath>
-        <m:acc>
-          <m:accPr>
-            <m:chr m:val="‾"/>
-          </m:accPr>
-          <m:e>
-            <m:r>
-              <m:t>w</m:t>
-            </m:r>
-          </m:e>
-        </m:acc>
-      </m:oMath>
-      <w:r>
-        <w:t xml:space="preserve">, while the rate of evolutionary change reflects the variance in fitness</w:t>
-      </w:r>
-      <w:r>
-        <w:t xml:space="preserve"> </w:t>
-      </w:r>
-      <m:oMath>
-        <m:r>
-          <m:rPr>
-            <m:sty m:val="p"/>
-          </m:rPr>
-          <m:t>V</m:t>
-        </m:r>
-        <m:r>
-          <m:rPr>
-            <m:sty m:val="p"/>
-          </m:rPr>
-          <m:t>a</m:t>
-        </m:r>
-        <m:r>
-          <m:rPr>
-            <m:sty m:val="p"/>
-          </m:rPr>
-          <m:t>r</m:t>
-        </m:r>
-        <m:d>
-          <m:dPr>
-            <m:begChr m:val="("/>
-            <m:endChr m:val=")"/>
-            <m:sepChr m:val=""/>
-            <m:grow/>
-          </m:dPr>
-          <m:e>
-            <m:r>
-              <m:t>w</m:t>
-            </m:r>
-          </m:e>
-        </m:d>
-      </m:oMath>
-      <w:r>
-        <w:t xml:space="preserve"> </w:t>
-      </w:r>
-      <w:r>
-        <w:t xml:space="preserve">(i.e., Fisher’s fundamental theorem)</w:t>
-      </w:r>
-      <w:r>
-        <w:t xml:space="preserve"> </w:t>
-      </w:r>
-      <w:r>
-        <w:t xml:space="preserve">(</w:t>
-      </w:r>
-      <w:hyperlink w:anchor="ref-Frank1997">
-        <w:r>
-          <w:rPr>
-            <w:rStyle w:val="Hyperlink"/>
-          </w:rPr>
-          <w:t xml:space="preserve">Frank 1997</w:t>
-        </w:r>
-      </w:hyperlink>
-      <w:r>
-        <w:t xml:space="preserve">;</w:t>
-      </w:r>
-      <w:r>
-        <w:t xml:space="preserve"> </w:t>
-      </w:r>
-      <w:hyperlink w:anchor="ref-Rice2004">
-        <w:r>
-          <w:rPr>
-            <w:rStyle w:val="Hyperlink"/>
-          </w:rPr>
-          <w:t xml:space="preserve">Rice 2004</w:t>
-        </w:r>
-      </w:hyperlink>
-      <w:r>
-        <w:t xml:space="preserve">;</w:t>
-      </w:r>
-      <w:r>
-        <w:t xml:space="preserve"> </w:t>
-      </w:r>
-      <w:hyperlink w:anchor="ref-Queller2017">
-        <w:r>
-          <w:rPr>
-            <w:rStyle w:val="Hyperlink"/>
-          </w:rPr>
-          <w:t xml:space="preserve">Queller 2017</w:t>
-        </w:r>
-      </w:hyperlink>
-      <w:r>
-        <w:t xml:space="preserve">)</w:t>
-      </w:r>
-      <w:r>
-        <w:t xml:space="preserve">.</w:t>
-      </w:r>
-    </w:p>
-    <w:p>
-      <w:pPr>
-        <w:pStyle w:val="BodyText"/>
-      </w:pPr>
-      <w:r>
-        <w:t xml:space="preserve">Our unification may also help explain, at least partially, some of the success of classical population genetic models.</w:t>
-      </w:r>
-      <w:r>
-        <w:t xml:space="preserve"> </w:t>
-      </w:r>
-      <w:r>
-        <w:t xml:space="preserve">For decades, population genetics (and to some extent quantitative genetics) has been accused of being a reductionistic view of evolution, reducing everything to changes in allele frequencies and abstracting away from individuals and their environments (the ecological interactions)</w:t>
-      </w:r>
-      <w:r>
-        <w:t xml:space="preserve"> </w:t>
-      </w:r>
-      <w:r>
-        <w:t xml:space="preserve">(</w:t>
-      </w:r>
-      <w:hyperlink w:anchor="ref-MacColl2011">
-        <w:r>
-          <w:rPr>
-            <w:rStyle w:val="Hyperlink"/>
-          </w:rPr>
-          <w:t xml:space="preserve">MacColl 2011</w:t>
-        </w:r>
-      </w:hyperlink>
-      <w:r>
-        <w:t xml:space="preserve">)</w:t>
-      </w:r>
-      <w:r>
-        <w:t xml:space="preserve">.</w:t>
-      </w:r>
-      <w:r>
-        <w:t xml:space="preserve"> </w:t>
-      </w:r>
-      <w:r>
-        <w:t xml:space="preserve">This has been a line of argumentation by some defenders of the so-called Extended Synthesis</w:t>
-      </w:r>
-      <w:r>
-        <w:t xml:space="preserve"> </w:t>
-      </w:r>
-      <w:r>
-        <w:t xml:space="preserve">(</w:t>
-      </w:r>
-      <w:hyperlink w:anchor="ref-Pigliucci2009">
-        <w:r>
-          <w:rPr>
-            <w:rStyle w:val="Hyperlink"/>
-          </w:rPr>
-          <w:t xml:space="preserve">Pigliucci 2009</w:t>
-        </w:r>
-      </w:hyperlink>
-      <w:r>
-        <w:t xml:space="preserve">)</w:t>
-      </w:r>
-      <w:r>
-        <w:t xml:space="preserve">, especially in relation to niche construction</w:t>
-      </w:r>
-      <w:r>
-        <w:t xml:space="preserve"> </w:t>
-      </w:r>
-      <w:r>
-        <w:t xml:space="preserve">(</w:t>
-      </w:r>
-      <w:hyperlink w:anchor="ref-Odling-smee2003">
-        <w:r>
-          <w:rPr>
-            <w:rStyle w:val="Hyperlink"/>
-          </w:rPr>
-          <w:t xml:space="preserve">Odling-Smee et al. 2003</w:t>
-        </w:r>
-      </w:hyperlink>
-      <w:r>
-        <w:t xml:space="preserve">)</w:t>
-      </w:r>
-      <w:r>
-        <w:t xml:space="preserve">.</w:t>
-      </w:r>
-      <w:r>
-        <w:t xml:space="preserve"> </w:t>
-      </w:r>
-      <w:r>
-        <w:t xml:space="preserve">Famously,</w:t>
-      </w:r>
-      <w:r>
-        <w:t xml:space="preserve"> </w:t>
-      </w:r>
-      <w:r>
-        <w:t xml:space="preserve">Mayr (</w:t>
-      </w:r>
-      <w:hyperlink w:anchor="ref-Mayr1960">
-        <w:r>
-          <w:rPr>
-            <w:rStyle w:val="Hyperlink"/>
-          </w:rPr>
-          <w:t xml:space="preserve">1959</w:t>
-        </w:r>
-      </w:hyperlink>
-      <w:r>
-        <w:t xml:space="preserve">)</w:t>
-      </w:r>
-      <w:r>
-        <w:t xml:space="preserve"> </w:t>
-      </w:r>
-      <w:r>
-        <w:t xml:space="preserve">characterized population genetics as a simple input and output of genes, analogous to</w:t>
-      </w:r>
-      <w:r>
-        <w:t xml:space="preserve"> </w:t>
-      </w:r>
-      <w:r>
-        <w:t xml:space="preserve">“</w:t>
-      </w:r>
-      <w:r>
-        <w:t xml:space="preserve">the adding of certain beans to a beanbag and the withdrawing of others</w:t>
-      </w:r>
-      <w:r>
-        <w:t xml:space="preserve">”</w:t>
-      </w:r>
-      <w:r>
-        <w:t xml:space="preserve"> </w:t>
-      </w:r>
-      <w:r>
-        <w:t xml:space="preserve">(also called</w:t>
-      </w:r>
-      <w:r>
-        <w:t xml:space="preserve"> </w:t>
-      </w:r>
-      <w:r>
-        <w:t xml:space="preserve">“</w:t>
-      </w:r>
-      <w:r>
-        <w:t xml:space="preserve">beanbag genetics</w:t>
-      </w:r>
-      <w:r>
-        <w:t xml:space="preserve">”</w:t>
-      </w:r>
-      <w:r>
-        <w:t xml:space="preserve">).</w:t>
-      </w:r>
-    </w:p>
-    <w:p>
-      <w:pPr>
-        <w:pStyle w:val="BodyText"/>
-      </w:pPr>
-      <w:r>
-        <w:t xml:space="preserve">Historical critics of population genetics could not articulate a clear explanation for why it works so well despite all of its idealisations and simplifications.</w:t>
-      </w:r>
-      <w:r>
-        <w:t xml:space="preserve"> </w:t>
-      </w:r>
-      <w:r>
-        <w:t xml:space="preserve">From the Price equation, we are able to recover classical population and quantitative genetic models</w:t>
-      </w:r>
-      <w:r>
-        <w:t xml:space="preserve"> </w:t>
-      </w:r>
-      <w:r>
-        <w:t xml:space="preserve">(</w:t>
-      </w:r>
-      <w:hyperlink w:anchor="ref-Queller2017">
-        <w:r>
-          <w:rPr>
-            <w:rStyle w:val="Hyperlink"/>
-          </w:rPr>
-          <w:t xml:space="preserve">Queller 2017</w:t>
-        </w:r>
-      </w:hyperlink>
-      <w:r>
-        <w:t xml:space="preserve">)</w:t>
-      </w:r>
-      <w:r>
-        <w:t xml:space="preserve"> </w:t>
-      </w:r>
-      <w:r>
-        <w:t xml:space="preserve">and develop new ones</w:t>
-      </w:r>
-      <w:r>
-        <w:t xml:space="preserve"> </w:t>
-      </w:r>
-      <w:r>
-        <w:t xml:space="preserve">(</w:t>
-      </w:r>
-      <w:hyperlink w:anchor="ref-Rice2004">
-        <w:r>
-          <w:rPr>
-            <w:rStyle w:val="Hyperlink"/>
-          </w:rPr>
-          <w:t xml:space="preserve">Rice 2004</w:t>
-        </w:r>
-      </w:hyperlink>
-      <w:r>
-        <w:t xml:space="preserve">,</w:t>
-      </w:r>
-      <w:r>
-        <w:t xml:space="preserve"> </w:t>
-      </w:r>
-      <w:hyperlink w:anchor="ref-Rice2020">
-        <w:r>
-          <w:rPr>
-            <w:rStyle w:val="Hyperlink"/>
-          </w:rPr>
-          <w:t xml:space="preserve">2020</w:t>
-        </w:r>
-      </w:hyperlink>
-      <w:r>
-        <w:t xml:space="preserve">;</w:t>
-      </w:r>
-      <w:r>
-        <w:t xml:space="preserve"> </w:t>
-      </w:r>
-      <w:hyperlink w:anchor="ref-Luque2016">
-        <w:r>
-          <w:rPr>
-            <w:rStyle w:val="Hyperlink"/>
-          </w:rPr>
-          <w:t xml:space="preserve">Luque 2017</w:t>
-        </w:r>
-      </w:hyperlink>
-      <w:r>
-        <w:t xml:space="preserve">;</w:t>
-      </w:r>
-      <w:r>
-        <w:t xml:space="preserve"> </w:t>
-      </w:r>
-      <w:hyperlink w:anchor="ref-Lion2018">
-        <w:r>
-          <w:rPr>
-            <w:rStyle w:val="Hyperlink"/>
-          </w:rPr>
-          <w:t xml:space="preserve">Lion 2018</w:t>
-        </w:r>
-      </w:hyperlink>
-      <w:r>
-        <w:t xml:space="preserve">)</w:t>
-      </w:r>
-      <w:r>
-        <w:t xml:space="preserve">.</w:t>
-      </w:r>
-      <w:r>
-        <w:t xml:space="preserve"> </w:t>
-      </w:r>
-      <w:r>
-        <w:t xml:space="preserve">Our eqn 1 contains ecology at its core, and we show how the Price equation logically follows from it after accounting for absolute population growth (eqn 8).</w:t>
-      </w:r>
-      <w:r>
-        <w:t xml:space="preserve"> </w:t>
-      </w:r>
-      <w:r>
-        <w:t xml:space="preserve">We therefore conclude that population and quantitative genetic equations contain ecology (no matter how hidden), and the ecological nature of evolution is implicit in population and quantitative genetic models.</w:t>
-      </w:r>
-    </w:p>
-    <w:p>
-      <w:pPr>
-        <w:pStyle w:val="BodyText"/>
-      </w:pPr>
-      <w:r>
-        <w:t xml:space="preserve">We have focused on the dynamics of a closed population, and in doing so leave ecological and evolutionary change attributable to migration for future work.</w:t>
-      </w:r>
-      <w:r>
-        <w:t xml:space="preserve"> </w:t>
-      </w:r>
-      <w:r>
-        <w:t xml:space="preserve">In population ecology, immigration and emigration can be incorporated by adding a term for each to the right-hand side of the equation in Box 2</w:t>
-      </w:r>
-      <w:r>
-        <w:t xml:space="preserve"> </w:t>
-      </w:r>
-      <w:r>
-        <w:t xml:space="preserve">(</w:t>
-      </w:r>
-      <w:hyperlink w:anchor="ref-Gotelli2001">
-        <w:r>
-          <w:rPr>
-            <w:rStyle w:val="Hyperlink"/>
-          </w:rPr>
-          <w:t xml:space="preserve">Gotelli 2001</w:t>
-        </w:r>
-      </w:hyperlink>
-      <w:r>
-        <w:t xml:space="preserve">)</w:t>
-      </w:r>
-      <w:r>
-        <w:t xml:space="preserve">.</w:t>
-      </w:r>
-      <w:r>
-        <w:t xml:space="preserve"> </w:t>
-      </w:r>
-      <w:r>
-        <w:t xml:space="preserve">In evolution, because the Price equation relies on mapping ancestor-descendant relationships, accounting for migration is more challenging.</w:t>
-      </w:r>
-      <w:r>
-        <w:t xml:space="preserve"> </w:t>
-      </w:r>
-      <w:r>
-        <w:t xml:space="preserve">Kerr and Godfrey-Smith (</w:t>
-      </w:r>
-      <w:hyperlink w:anchor="ref-Kerr2009">
-        <w:r>
-          <w:rPr>
-            <w:rStyle w:val="Hyperlink"/>
-          </w:rPr>
-          <w:t xml:space="preserve">2009</w:t>
-        </w:r>
-      </w:hyperlink>
-      <w:r>
-        <w:t xml:space="preserve">)</w:t>
-      </w:r>
-      <w:r>
-        <w:t xml:space="preserve"> </w:t>
-      </w:r>
-      <w:r>
-        <w:t xml:space="preserve">demonstrate how the Price equation can be extended to allow for arbitrary links between ancestors and descendants, thereby extending the Price equation to allow for immigration and emigration.</w:t>
-      </w:r>
-      <w:r>
-        <w:t xml:space="preserve"> </w:t>
-      </w:r>
-      <w:r>
-        <w:t xml:space="preserve">Frank (</w:t>
-      </w:r>
-      <w:hyperlink w:anchor="ref-Frank2012">
-        <w:r>
-          <w:rPr>
-            <w:rStyle w:val="Hyperlink"/>
-          </w:rPr>
-          <w:t xml:space="preserve">2012</w:t>
-        </w:r>
-      </w:hyperlink>
-      <w:r>
-        <w:t xml:space="preserve">)</w:t>
-      </w:r>
-      <w:r>
-        <w:t xml:space="preserve"> </w:t>
-      </w:r>
-      <w:r>
-        <w:t xml:space="preserve">presents a simplified version of</w:t>
-      </w:r>
-      <w:r>
-        <w:t xml:space="preserve"> </w:t>
-      </w:r>
-      <w:r>
-        <w:t xml:space="preserve">Kerr and Godfrey-Smith (</w:t>
-      </w:r>
-      <w:hyperlink w:anchor="ref-Kerr2009">
-        <w:r>
-          <w:rPr>
-            <w:rStyle w:val="Hyperlink"/>
-          </w:rPr>
-          <w:t xml:space="preserve">2009</w:t>
-        </w:r>
-      </w:hyperlink>
-      <w:r>
-        <w:t xml:space="preserve">)</w:t>
-      </w:r>
-      <w:r>
-        <w:t xml:space="preserve"> </w:t>
-      </w:r>
-      <w:r>
-        <w:t xml:space="preserve">that allows some fraction of descendants to be unconnected to ancestors.</w:t>
-      </w:r>
-      <w:r>
-        <w:t xml:space="preserve"> </w:t>
-      </w:r>
-      <w:r>
-        <w:t xml:space="preserve">In both ecology and evolution, accounting for migration is done through the use of additional terms on the right-hand side of the equations.</w:t>
-      </w:r>
-    </w:p>
-    <w:p>
-      <w:pPr>
-        <w:pStyle w:val="BodyText"/>
-      </w:pPr>
-      <w:r>
-        <w:t xml:space="preserve">Our fundamental equation is complete and exact.</w:t>
-      </w:r>
-      <w:r>
-        <w:t xml:space="preserve"> </w:t>
-      </w:r>
-      <w:r>
-        <w:t xml:space="preserve">It therefore implicitly includes any effects of density dependence on population growth (see Box 2), or any social effects on evolutionary change (see Box 1).</w:t>
-      </w:r>
-      <w:r>
-        <w:t xml:space="preserve"> </w:t>
-      </w:r>
-      <w:r>
-        <w:t xml:space="preserve">We can make both of these effects explicit with the same partition in the summation on the right-hand side of eqn 1.</w:t>
-      </w:r>
-      <w:r>
-        <w:t xml:space="preserve"> </w:t>
-      </w:r>
-      <w:r>
-        <w:t xml:space="preserve">To do this, we multiply the expression</w:t>
-      </w:r>
-      <w:r>
-        <w:t xml:space="preserve"> </w:t>
-      </w:r>
-      <m:oMath>
-        <m:d>
-          <m:dPr>
-            <m:begChr m:val="("/>
-            <m:endChr m:val=")"/>
-            <m:sepChr m:val=""/>
-            <m:grow/>
-          </m:dPr>
-          <m:e>
-            <m:sSub>
-              <m:e>
-                <m:r>
-                  <m:t>β</m:t>
-                </m:r>
-              </m:e>
-              <m:sub>
-                <m:r>
-                  <m:t>i</m:t>
-                </m:r>
-              </m:sub>
-            </m:sSub>
+              <m:t>1</m:t>
+            </m:r>
             <m:r>
               <m:rPr>
                 <m:sty m:val="p"/>
               </m:rPr>
               <m:t>−</m:t>
             </m:r>
-            <m:sSub>
-              <m:e>
-                <m:r>
-                  <m:t>δ</m:t>
-                </m:r>
-              </m:e>
-              <m:sub>
-                <m:r>
-                  <m:t>i</m:t>
-                </m:r>
-              </m:sub>
-            </m:sSub>
+            <m:r>
+              <m:t>1</m:t>
+            </m:r>
             <m:r>
               <m:rPr>
                 <m:sty m:val="p"/>
@@ -8631,18 +7221,9 @@
             <m:grow/>
           </m:dPr>
           <m:e>
-            <m:sSub>
-              <m:e>
-                <m:r>
-                  <m:t>z</m:t>
-                </m:r>
-              </m:e>
-              <m:sub>
-                <m:r>
-                  <m:t>i</m:t>
-                </m:r>
-              </m:sub>
-            </m:sSub>
+            <m:r>
+              <m:t>1</m:t>
+            </m:r>
             <m:r>
               <m:rPr>
                 <m:sty m:val="p"/>
@@ -8650,33 +7231,16 @@
               <m:t>+</m:t>
             </m:r>
             <m:r>
-              <m:t>Δ</m:t>
-            </m:r>
-            <m:sSub>
-              <m:e>
-                <m:r>
-                  <m:t>z</m:t>
-                </m:r>
-              </m:e>
-              <m:sub>
-                <m:r>
-                  <m:t>i</m:t>
-                </m:r>
-              </m:sub>
-            </m:sSub>
+              <m:t>0</m:t>
+            </m:r>
           </m:e>
         </m:d>
-      </m:oMath>
-      <w:r>
-        <w:t xml:space="preserve"> </w:t>
-      </w:r>
-      <w:r>
-        <w:t xml:space="preserve">by</w:t>
-      </w:r>
-      <w:r>
-        <w:t xml:space="preserve"> </w:t>
-      </w:r>
-      <m:oMath>
+        <m:r>
+          <m:rPr>
+            <m:sty m:val="p"/>
+          </m:rPr>
+          <m:t>+</m:t>
+        </m:r>
         <m:d>
           <m:dPr>
             <m:begChr m:val="("/>
@@ -8694,426 +7258,1179 @@
               </m:rPr>
               <m:t>−</m:t>
             </m:r>
-            <m:nary>
-              <m:naryPr>
-                <m:chr m:val="∑"/>
-                <m:limLoc m:val="undOvr"/>
-                <m:subHide m:val="off"/>
-                <m:supHide m:val="off"/>
-              </m:naryPr>
-              <m:sub>
-                <m:r>
-                  <m:t>j</m:t>
-                </m:r>
-                <m:r>
-                  <m:rPr>
-                    <m:sty m:val="p"/>
-                  </m:rPr>
-                  <m:t>=</m:t>
-                </m:r>
-                <m:r>
-                  <m:t>1</m:t>
-                </m:r>
-              </m:sub>
-              <m:sup>
-                <m:r>
-                  <m:t>N</m:t>
-                </m:r>
-              </m:sup>
-              <m:e>
-                <m:sSub>
-                  <m:e>
-                    <m:r>
-                      <m:t>a</m:t>
-                    </m:r>
-                  </m:e>
-                  <m:sub>
-                    <m:r>
-                      <m:t>i</m:t>
-                    </m:r>
-                    <m:r>
-                      <m:t>j</m:t>
-                    </m:r>
-                  </m:sub>
-                </m:sSub>
-              </m:e>
-            </m:nary>
-            <m:d>
-              <m:dPr>
-                <m:begChr m:val="("/>
-                <m:endChr m:val=")"/>
-                <m:sepChr m:val=""/>
-                <m:grow/>
-              </m:dPr>
-              <m:e>
-                <m:sSub>
-                  <m:e>
-                    <m:r>
-                      <m:t>z</m:t>
-                    </m:r>
-                  </m:e>
-                  <m:sub>
-                    <m:r>
-                      <m:t>j</m:t>
-                    </m:r>
-                  </m:sub>
-                </m:sSub>
-                <m:r>
-                  <m:rPr>
-                    <m:sty m:val="p"/>
-                  </m:rPr>
-                  <m:t>+</m:t>
-                </m:r>
-                <m:r>
-                  <m:t>Δ</m:t>
-                </m:r>
-                <m:sSub>
-                  <m:e>
-                    <m:r>
-                      <m:t>z</m:t>
-                    </m:r>
-                  </m:e>
-                  <m:sub>
-                    <m:r>
-                      <m:t>j</m:t>
-                    </m:r>
-                  </m:sub>
-                </m:sSub>
-              </m:e>
-            </m:d>
+            <m:r>
+              <m:t>1</m:t>
+            </m:r>
+            <m:r>
+              <m:rPr>
+                <m:sty m:val="p"/>
+              </m:rPr>
+              <m:t>+</m:t>
+            </m:r>
+            <m:r>
+              <m:t>1</m:t>
+            </m:r>
           </m:e>
         </m:d>
-      </m:oMath>
-      <w:r>
-        <w:t xml:space="preserve">, where</w:t>
-      </w:r>
-      <w:r>
-        <w:t xml:space="preserve"> </w:t>
-      </w:r>
-      <m:oMath>
-        <m:r>
-          <m:t>j</m:t>
-        </m:r>
-      </m:oMath>
-      <w:r>
-        <w:t xml:space="preserve"> </w:t>
-      </w:r>
-      <w:r>
-        <w:t xml:space="preserve">indexes the same individuals as</w:t>
-      </w:r>
-      <w:r>
-        <w:t xml:space="preserve"> </w:t>
-      </w:r>
-      <m:oMath>
-        <m:r>
-          <m:t>i</m:t>
-        </m:r>
-      </m:oMath>
-      <w:r>
-        <w:t xml:space="preserve">, and</w:t>
-      </w:r>
-      <w:r>
-        <w:t xml:space="preserve"> </w:t>
-      </w:r>
-      <m:oMath>
-        <m:sSub>
+        <m:d>
+          <m:dPr>
+            <m:begChr m:val="("/>
+            <m:endChr m:val=")"/>
+            <m:sepChr m:val=""/>
+            <m:grow/>
+          </m:dPr>
           <m:e>
             <m:r>
-              <m:t>a</m:t>
+              <m:t>1</m:t>
+            </m:r>
+            <m:r>
+              <m:rPr>
+                <m:sty m:val="p"/>
+              </m:rPr>
+              <m:t>+</m:t>
+            </m:r>
+            <m:r>
+              <m:t>0</m:t>
             </m:r>
           </m:e>
-          <m:sub>
-            <m:r>
-              <m:t>i</m:t>
-            </m:r>
-            <m:r>
-              <m:t>j</m:t>
-            </m:r>
-          </m:sub>
-        </m:sSub>
-      </m:oMath>
-      <w:r>
-        <w:t xml:space="preserve"> </w:t>
-      </w:r>
-      <w:r>
-        <w:t xml:space="preserve">defines the effect</w:t>
-      </w:r>
-      <w:r>
-        <w:t xml:space="preserve"> </w:t>
-      </w:r>
-      <m:oMath>
-        <m:r>
-          <m:t>j</m:t>
-        </m:r>
-      </m:oMath>
-      <w:r>
-        <w:t xml:space="preserve"> </w:t>
-      </w:r>
-      <w:r>
-        <w:t xml:space="preserve">has on the contribution of</w:t>
-      </w:r>
-      <w:r>
-        <w:t xml:space="preserve"> </w:t>
-      </w:r>
-      <m:oMath>
-        <m:r>
-          <m:t>i</m:t>
-        </m:r>
-      </m:oMath>
-      <w:r>
-        <w:t xml:space="preserve"> </w:t>
-      </w:r>
-      <w:r>
-        <w:t xml:space="preserve">to</w:t>
-      </w:r>
-      <w:r>
-        <w:t xml:space="preserve"> </w:t>
-      </w:r>
-      <m:oMath>
-        <m:r>
-          <m:t>Ω</m:t>
-        </m:r>
-      </m:oMath>
-      <w:r>
-        <w:t xml:space="preserve">.</w:t>
-      </w:r>
-      <w:r>
-        <w:t xml:space="preserve"> </w:t>
-      </w:r>
-      <w:r>
-        <w:t xml:space="preserve">In evolutionary terms,</w:t>
-      </w:r>
-      <w:r>
-        <w:t xml:space="preserve"> </w:t>
-      </w:r>
-      <m:oMath>
-        <m:sSub>
+        </m:d>
+        <m:r>
+          <m:rPr>
+            <m:sty m:val="p"/>
+          </m:rPr>
+          <m:t>+</m:t>
+        </m:r>
+        <m:d>
+          <m:dPr>
+            <m:begChr m:val="("/>
+            <m:endChr m:val=")"/>
+            <m:sepChr m:val=""/>
+            <m:grow/>
+          </m:dPr>
           <m:e>
             <m:r>
-              <m:t>a</m:t>
+              <m:t>2</m:t>
+            </m:r>
+            <m:r>
+              <m:rPr>
+                <m:sty m:val="p"/>
+              </m:rPr>
+              <m:t>−</m:t>
+            </m:r>
+            <m:r>
+              <m:t>1</m:t>
+            </m:r>
+            <m:r>
+              <m:rPr>
+                <m:sty m:val="p"/>
+              </m:rPr>
+              <m:t>+</m:t>
+            </m:r>
+            <m:r>
+              <m:t>1</m:t>
             </m:r>
           </m:e>
-          <m:sub>
-            <m:r>
-              <m:t>i</m:t>
-            </m:r>
-            <m:r>
-              <m:t>j</m:t>
-            </m:r>
-          </m:sub>
-        </m:sSub>
-      </m:oMath>
-      <w:r>
-        <w:t xml:space="preserve"> </w:t>
-      </w:r>
-      <w:r>
-        <w:t xml:space="preserve">defines how</w:t>
-      </w:r>
-      <w:r>
-        <w:t xml:space="preserve"> </w:t>
-      </w:r>
-      <m:oMath>
-        <m:r>
-          <m:t>j</m:t>
-        </m:r>
-      </m:oMath>
-      <w:r>
-        <w:t xml:space="preserve"> </w:t>
-      </w:r>
-      <w:r>
-        <w:t xml:space="preserve">modulates the fitness of</w:t>
-      </w:r>
-      <w:r>
-        <w:t xml:space="preserve"> </w:t>
-      </w:r>
-      <m:oMath>
-        <m:r>
-          <m:t>i</m:t>
-        </m:r>
-      </m:oMath>
-      <w:r>
-        <w:t xml:space="preserve"> </w:t>
-      </w:r>
-      <w:r>
-        <w:t xml:space="preserve">(</w:t>
-      </w:r>
-      <m:oMath>
-        <m:sSub>
+        </m:d>
+        <m:d>
+          <m:dPr>
+            <m:begChr m:val="("/>
+            <m:endChr m:val=")"/>
+            <m:sepChr m:val=""/>
+            <m:grow/>
+          </m:dPr>
           <m:e>
             <m:r>
-              <m:t>w</m:t>
+              <m:t>1</m:t>
+            </m:r>
+            <m:r>
+              <m:rPr>
+                <m:sty m:val="p"/>
+              </m:rPr>
+              <m:t>+</m:t>
+            </m:r>
+            <m:r>
+              <m:t>0</m:t>
             </m:r>
           </m:e>
-          <m:sub>
-            <m:r>
-              <m:t>i</m:t>
-            </m:r>
-          </m:sub>
-        </m:sSub>
-      </m:oMath>
-      <w:r>
-        <w:t xml:space="preserve">).</w:t>
-      </w:r>
-      <w:r>
-        <w:t xml:space="preserve"> </w:t>
-      </w:r>
-      <w:r>
-        <w:t xml:space="preserve">In ecological terms,</w:t>
-      </w:r>
-      <w:r>
-        <w:t xml:space="preserve"> </w:t>
-      </w:r>
-      <m:oMath>
-        <m:sSub>
-          <m:e>
-            <m:r>
-              <m:t>a</m:t>
-            </m:r>
-          </m:e>
-          <m:sub>
-            <m:r>
-              <m:t>i</m:t>
-            </m:r>
-            <m:r>
-              <m:t>j</m:t>
-            </m:r>
-          </m:sub>
-        </m:sSub>
-      </m:oMath>
-      <w:r>
-        <w:t xml:space="preserve"> </w:t>
-      </w:r>
-      <w:r>
-        <w:t xml:space="preserve">defines how</w:t>
-      </w:r>
-      <w:r>
-        <w:t xml:space="preserve"> </w:t>
-      </w:r>
-      <m:oMath>
-        <m:r>
-          <m:t>j</m:t>
-        </m:r>
-      </m:oMath>
-      <w:r>
-        <w:t xml:space="preserve"> </w:t>
-      </w:r>
-      <w:r>
-        <w:t xml:space="preserve">modulates the contribution of</w:t>
-      </w:r>
-      <w:r>
-        <w:t xml:space="preserve"> </w:t>
-      </w:r>
-      <m:oMath>
-        <m:r>
-          <m:t>i</m:t>
-        </m:r>
-      </m:oMath>
-      <w:r>
-        <w:t xml:space="preserve"> </w:t>
-      </w:r>
-      <w:r>
-        <w:t xml:space="preserve">to total population growth.</w:t>
-      </w:r>
-      <w:r>
-        <w:t xml:space="preserve"> </w:t>
-      </w:r>
-      <w:r>
-        <w:t xml:space="preserve">If we define</w:t>
-      </w:r>
-      <w:r>
-        <w:t xml:space="preserve"> </w:t>
-      </w:r>
-      <m:oMath>
-        <m:r>
-          <m:t>α</m:t>
-        </m:r>
-      </m:oMath>
-      <w:r>
-        <w:t xml:space="preserve"> </w:t>
-      </w:r>
-      <w:r>
-        <w:t xml:space="preserve">as the summed effect of all individuals on a focal</w:t>
-      </w:r>
-      <w:r>
-        <w:t xml:space="preserve"> </w:t>
-      </w:r>
-      <m:oMath>
-        <m:r>
-          <m:t>i</m:t>
-        </m:r>
-      </m:oMath>
-      <w:r>
-        <w:t xml:space="preserve"> </w:t>
-      </w:r>
-      <w:r>
-        <w:t xml:space="preserve">(i.e.,</w:t>
-      </w:r>
-      <w:r>
-        <w:t xml:space="preserve"> </w:t>
-      </w:r>
-      <m:oMath>
-        <m:r>
-          <m:t>α</m:t>
-        </m:r>
+        </m:d>
         <m:r>
           <m:rPr>
             <m:sty m:val="p"/>
           </m:rPr>
           <m:t>=</m:t>
         </m:r>
-        <m:nary>
-          <m:naryPr>
-            <m:chr m:val="∑"/>
-            <m:limLoc m:val="undOvr"/>
-            <m:subHide m:val="off"/>
-            <m:supHide m:val="off"/>
-          </m:naryPr>
+        <m:r>
+          <m:t>4</m:t>
+        </m:r>
+      </m:oMath>
+      <w:r>
+        <w:t xml:space="preserve"> </w:t>
+      </w:r>
+      <w:r>
+        <w:t xml:space="preserve">(note</w:t>
+      </w:r>
+      <w:r>
+        <w:t xml:space="preserve"> </w:t>
+      </w:r>
+      <m:oMath>
+        <m:acc>
+          <m:accPr>
+            <m:chr m:val="‾"/>
+          </m:accPr>
+          <m:e>
+            <m:r>
+              <m:t>w</m:t>
+            </m:r>
+          </m:e>
+        </m:acc>
+        <m:r>
+          <m:rPr>
+            <m:sty m:val="p"/>
+          </m:rPr>
+          <m:t>=</m:t>
+        </m:r>
+        <m:r>
+          <m:t>4</m:t>
+        </m:r>
+        <m:r>
+          <m:rPr>
+            <m:sty m:val="p"/>
+          </m:rPr>
+          <m:t>/</m:t>
+        </m:r>
+        <m:r>
+          <m:t>3</m:t>
+        </m:r>
+      </m:oMath>
+      <w:r>
+        <w:t xml:space="preserve">, so</w:t>
+      </w:r>
+      <w:r>
+        <w:t xml:space="preserve"> </w:t>
+      </w:r>
+      <m:oMath>
+        <m:sSub>
+          <m:e>
+            <m:r>
+              <m:t>N</m:t>
+            </m:r>
+          </m:e>
           <m:sub>
             <m:r>
-              <m:t>j</m:t>
+              <m:t>t</m:t>
+            </m:r>
+          </m:sub>
+        </m:sSub>
+        <m:acc>
+          <m:accPr>
+            <m:chr m:val="‾"/>
+          </m:accPr>
+          <m:e>
+            <m:r>
+              <m:t>w</m:t>
+            </m:r>
+          </m:e>
+        </m:acc>
+        <m:r>
+          <m:rPr>
+            <m:sty m:val="p"/>
+          </m:rPr>
+          <m:t>=</m:t>
+        </m:r>
+        <m:r>
+          <m:t>4</m:t>
+        </m:r>
+      </m:oMath>
+      <w:r>
+        <w:t xml:space="preserve">). Focusing next on the characteristic of total fruit mass, let</w:t>
+      </w:r>
+      <w:r>
+        <w:t xml:space="preserve"> </w:t>
+      </w:r>
+      <m:oMath>
+        <m:sSub>
+          <m:e>
+            <m:r>
+              <m:t>z</m:t>
+            </m:r>
+          </m:e>
+          <m:sub>
+            <m:r>
+              <m:t>1</m:t>
+            </m:r>
+          </m:sub>
+        </m:sSub>
+        <m:r>
+          <m:rPr>
+            <m:sty m:val="p"/>
+          </m:rPr>
+          <m:t>=</m:t>
+        </m:r>
+        <m:r>
+          <m:t>0.8</m:t>
+        </m:r>
+      </m:oMath>
+      <w:r>
+        <w:t xml:space="preserve">,</w:t>
+      </w:r>
+      <w:r>
+        <w:t xml:space="preserve"> </w:t>
+      </w:r>
+      <m:oMath>
+        <m:sSub>
+          <m:e>
+            <m:r>
+              <m:t>z</m:t>
+            </m:r>
+          </m:e>
+          <m:sub>
+            <m:r>
+              <m:t>2</m:t>
+            </m:r>
+          </m:sub>
+        </m:sSub>
+        <m:r>
+          <m:rPr>
+            <m:sty m:val="p"/>
+          </m:rPr>
+          <m:t>=</m:t>
+        </m:r>
+        <m:r>
+          <m:t>1.0</m:t>
+        </m:r>
+      </m:oMath>
+      <w:r>
+        <w:t xml:space="preserve">, and</w:t>
+      </w:r>
+      <w:r>
+        <w:t xml:space="preserve"> </w:t>
+      </w:r>
+      <m:oMath>
+        <m:sSub>
+          <m:e>
+            <m:r>
+              <m:t>z</m:t>
+            </m:r>
+          </m:e>
+          <m:sub>
+            <m:r>
+              <m:t>3</m:t>
+            </m:r>
+          </m:sub>
+        </m:sSub>
+        <m:r>
+          <m:rPr>
+            <m:sty m:val="p"/>
+          </m:rPr>
+          <m:t>=</m:t>
+        </m:r>
+        <m:r>
+          <m:t>1.5</m:t>
+        </m:r>
+      </m:oMath>
+      <w:r>
+        <w:t xml:space="preserve">. Also let</w:t>
+      </w:r>
+      <w:r>
+        <w:t xml:space="preserve"> </w:t>
+      </w:r>
+      <m:oMath>
+        <m:r>
+          <m:t>Δ</m:t>
+        </m:r>
+        <m:sSub>
+          <m:e>
+            <m:r>
+              <m:t>z</m:t>
+            </m:r>
+          </m:e>
+          <m:sub>
+            <m:r>
+              <m:t>i</m:t>
+            </m:r>
+          </m:sub>
+        </m:sSub>
+        <m:r>
+          <m:rPr>
+            <m:sty m:val="p"/>
+          </m:rPr>
+          <m:t>=</m:t>
+        </m:r>
+        <m:r>
+          <m:t>0.1</m:t>
+        </m:r>
+      </m:oMath>
+      <w:r>
+        <w:t xml:space="preserve"> </w:t>
+      </w:r>
+      <w:r>
+        <w:t xml:space="preserve">for all plants to reflect a change in soil environment from</w:t>
+      </w:r>
+      <w:r>
+        <w:t xml:space="preserve"> </w:t>
+      </w:r>
+      <m:oMath>
+        <m:r>
+          <m:t>t</m:t>
+        </m:r>
+      </m:oMath>
+      <w:r>
+        <w:t xml:space="preserve"> </w:t>
+      </w:r>
+      <w:r>
+        <w:t xml:space="preserve">to</w:t>
+      </w:r>
+      <w:r>
+        <w:t xml:space="preserve"> </w:t>
+      </w:r>
+      <m:oMath>
+        <m:r>
+          <m:t>t</m:t>
+        </m:r>
+        <m:r>
+          <m:rPr>
+            <m:sty m:val="p"/>
+          </m:rPr>
+          <m:t>+</m:t>
+        </m:r>
+        <m:r>
+          <m:t>1</m:t>
+        </m:r>
+      </m:oMath>
+      <w:r>
+        <w:t xml:space="preserve">. In this case, total fruit yield at</w:t>
+      </w:r>
+      <w:r>
+        <w:t xml:space="preserve"> </w:t>
+      </w:r>
+      <m:oMath>
+        <m:r>
+          <m:t>t</m:t>
+        </m:r>
+        <m:r>
+          <m:rPr>
+            <m:sty m:val="p"/>
+          </m:rPr>
+          <m:t>+</m:t>
+        </m:r>
+        <m:r>
+          <m:t>1</m:t>
+        </m:r>
+      </m:oMath>
+      <w:r>
+        <w:t xml:space="preserve"> </w:t>
+      </w:r>
+      <w:r>
+        <w:t xml:space="preserve">is</w:t>
+      </w:r>
+      <w:r>
+        <w:t xml:space="preserve"> </w:t>
+      </w:r>
+      <m:oMath>
+        <m:r>
+          <m:t>Ω</m:t>
+        </m:r>
+        <m:r>
+          <m:rPr>
+            <m:sty m:val="p"/>
+          </m:rPr>
+          <m:t>=</m:t>
+        </m:r>
+        <m:d>
+          <m:dPr>
+            <m:begChr m:val="("/>
+            <m:endChr m:val=")"/>
+            <m:sepChr m:val=""/>
+            <m:grow/>
+          </m:dPr>
+          <m:e>
+            <m:r>
+              <m:t>1</m:t>
             </m:r>
             <m:r>
               <m:rPr>
                 <m:sty m:val="p"/>
               </m:rPr>
-              <m:t>=</m:t>
+              <m:t>−</m:t>
             </m:r>
             <m:r>
               <m:t>1</m:t>
             </m:r>
+            <m:r>
+              <m:rPr>
+                <m:sty m:val="p"/>
+              </m:rPr>
+              <m:t>+</m:t>
+            </m:r>
+            <m:r>
+              <m:t>1</m:t>
+            </m:r>
+          </m:e>
+        </m:d>
+        <m:d>
+          <m:dPr>
+            <m:begChr m:val="("/>
+            <m:endChr m:val=")"/>
+            <m:sepChr m:val=""/>
+            <m:grow/>
+          </m:dPr>
+          <m:e>
+            <m:r>
+              <m:t>0.8</m:t>
+            </m:r>
+            <m:r>
+              <m:rPr>
+                <m:sty m:val="p"/>
+              </m:rPr>
+              <m:t>+</m:t>
+            </m:r>
+            <m:r>
+              <m:t>0.1</m:t>
+            </m:r>
+          </m:e>
+        </m:d>
+        <m:r>
+          <m:rPr>
+            <m:sty m:val="p"/>
+          </m:rPr>
+          <m:t>+</m:t>
+        </m:r>
+        <m:d>
+          <m:dPr>
+            <m:begChr m:val="("/>
+            <m:endChr m:val=")"/>
+            <m:sepChr m:val=""/>
+            <m:grow/>
+          </m:dPr>
+          <m:e>
+            <m:r>
+              <m:t>1</m:t>
+            </m:r>
+            <m:r>
+              <m:rPr>
+                <m:sty m:val="p"/>
+              </m:rPr>
+              <m:t>−</m:t>
+            </m:r>
+            <m:r>
+              <m:t>1</m:t>
+            </m:r>
+            <m:r>
+              <m:rPr>
+                <m:sty m:val="p"/>
+              </m:rPr>
+              <m:t>+</m:t>
+            </m:r>
+            <m:r>
+              <m:t>1</m:t>
+            </m:r>
+          </m:e>
+        </m:d>
+        <m:d>
+          <m:dPr>
+            <m:begChr m:val="("/>
+            <m:endChr m:val=")"/>
+            <m:sepChr m:val=""/>
+            <m:grow/>
+          </m:dPr>
+          <m:e>
+            <m:r>
+              <m:t>1.0</m:t>
+            </m:r>
+            <m:r>
+              <m:rPr>
+                <m:sty m:val="p"/>
+              </m:rPr>
+              <m:t>+</m:t>
+            </m:r>
+            <m:r>
+              <m:t>0.1</m:t>
+            </m:r>
+          </m:e>
+        </m:d>
+        <m:r>
+          <m:rPr>
+            <m:sty m:val="p"/>
+          </m:rPr>
+          <m:t>+</m:t>
+        </m:r>
+        <m:d>
+          <m:dPr>
+            <m:begChr m:val="("/>
+            <m:endChr m:val=")"/>
+            <m:sepChr m:val=""/>
+            <m:grow/>
+          </m:dPr>
+          <m:e>
+            <m:r>
+              <m:t>2</m:t>
+            </m:r>
+            <m:r>
+              <m:rPr>
+                <m:sty m:val="p"/>
+              </m:rPr>
+              <m:t>−</m:t>
+            </m:r>
+            <m:r>
+              <m:t>1</m:t>
+            </m:r>
+            <m:r>
+              <m:rPr>
+                <m:sty m:val="p"/>
+              </m:rPr>
+              <m:t>+</m:t>
+            </m:r>
+            <m:r>
+              <m:t>1</m:t>
+            </m:r>
+          </m:e>
+        </m:d>
+        <m:d>
+          <m:dPr>
+            <m:begChr m:val="("/>
+            <m:endChr m:val=")"/>
+            <m:sepChr m:val=""/>
+            <m:grow/>
+          </m:dPr>
+          <m:e>
+            <m:r>
+              <m:t>1.5</m:t>
+            </m:r>
+            <m:r>
+              <m:rPr>
+                <m:sty m:val="p"/>
+              </m:rPr>
+              <m:t>+</m:t>
+            </m:r>
+            <m:r>
+              <m:t>0.1</m:t>
+            </m:r>
+          </m:e>
+        </m:d>
+        <m:r>
+          <m:rPr>
+            <m:sty m:val="p"/>
+          </m:rPr>
+          <m:t>=</m:t>
+        </m:r>
+        <m:r>
+          <m:t>5.2</m:t>
+        </m:r>
+      </m:oMath>
+      <w:r>
+        <w:t xml:space="preserve"> </w:t>
+      </w:r>
+      <w:r>
+        <w:t xml:space="preserve">kg. At</w:t>
+      </w:r>
+      <w:r>
+        <w:t xml:space="preserve"> </w:t>
+      </w:r>
+      <m:oMath>
+        <m:r>
+          <m:t>t</m:t>
+        </m:r>
+      </m:oMath>
+      <w:r>
+        <w:t xml:space="preserve">, mean fruit yield per plant was 1.1 kg, but at</w:t>
+      </w:r>
+      <w:r>
+        <w:t xml:space="preserve"> </w:t>
+      </w:r>
+      <m:oMath>
+        <m:r>
+          <m:t>t</m:t>
+        </m:r>
+        <m:r>
+          <m:rPr>
+            <m:sty m:val="p"/>
+          </m:rPr>
+          <m:t>+</m:t>
+        </m:r>
+        <m:r>
+          <m:t>1</m:t>
+        </m:r>
+      </m:oMath>
+      <w:r>
+        <w:t xml:space="preserve">, mean fruit yield per plant is</w:t>
+      </w:r>
+      <w:r>
+        <w:t xml:space="preserve"> </w:t>
+      </w:r>
+      <m:oMath>
+        <m:r>
+          <m:t>1.3</m:t>
+        </m:r>
+      </m:oMath>
+      <w:r>
+        <w:t xml:space="preserve"> </w:t>
+      </w:r>
+      <w:r>
+        <w:t xml:space="preserve">kg. Note that</w:t>
+      </w:r>
+      <w:r>
+        <w:t xml:space="preserve"> </w:t>
+      </w:r>
+      <m:oMath>
+        <m:r>
+          <m:rPr>
+            <m:sty m:val="p"/>
+          </m:rPr>
+          <m:t>C</m:t>
+        </m:r>
+        <m:r>
+          <m:rPr>
+            <m:sty m:val="p"/>
+          </m:rPr>
+          <m:t>o</m:t>
+        </m:r>
+        <m:r>
+          <m:rPr>
+            <m:sty m:val="p"/>
+          </m:rPr>
+          <m:t>v</m:t>
+        </m:r>
+        <m:d>
+          <m:dPr>
+            <m:begChr m:val="("/>
+            <m:endChr m:val=")"/>
+            <m:sepChr m:val=""/>
+            <m:grow/>
+          </m:dPr>
+          <m:e>
+            <m:r>
+              <m:t>w</m:t>
+            </m:r>
+            <m:r>
+              <m:rPr>
+                <m:sty m:val="p"/>
+              </m:rPr>
+              <m:t>,</m:t>
+            </m:r>
+            <m:r>
+              <m:t>z</m:t>
+            </m:r>
+          </m:e>
+        </m:d>
+        <m:r>
+          <m:rPr>
+            <m:sty m:val="p"/>
+          </m:rPr>
+          <m:t>=</m:t>
+        </m:r>
+        <m:r>
+          <m:t>2</m:t>
+        </m:r>
+        <m:r>
+          <m:rPr>
+            <m:sty m:val="p"/>
+          </m:rPr>
+          <m:t>/</m:t>
+        </m:r>
+        <m:r>
+          <m:t>15</m:t>
+        </m:r>
+      </m:oMath>
+      <w:r>
+        <w:t xml:space="preserve"> </w:t>
+      </w:r>
+      <w:r>
+        <w:t xml:space="preserve">and</w:t>
+      </w:r>
+      <w:r>
+        <w:t xml:space="preserve"> </w:t>
+      </w:r>
+      <m:oMath>
+        <m:r>
+          <m:rPr>
+            <m:sty m:val="p"/>
+          </m:rPr>
+          <m:t>E</m:t>
+        </m:r>
+        <m:d>
+          <m:dPr>
+            <m:begChr m:val="("/>
+            <m:endChr m:val=")"/>
+            <m:sepChr m:val=""/>
+            <m:grow/>
+          </m:dPr>
+          <m:e>
+            <m:r>
+              <m:t>w</m:t>
+            </m:r>
+            <m:r>
+              <m:t>Δ</m:t>
+            </m:r>
+            <m:r>
+              <m:t>z</m:t>
+            </m:r>
+          </m:e>
+        </m:d>
+        <m:r>
+          <m:rPr>
+            <m:sty m:val="p"/>
+          </m:rPr>
+          <m:t>=</m:t>
+        </m:r>
+        <m:r>
+          <m:t>2</m:t>
+        </m:r>
+        <m:r>
+          <m:rPr>
+            <m:sty m:val="p"/>
+          </m:rPr>
+          <m:t>/</m:t>
+        </m:r>
+        <m:r>
+          <m:t>15</m:t>
+        </m:r>
+      </m:oMath>
+      <w:r>
+        <w:t xml:space="preserve">, so applying the Price equation,</w:t>
+      </w:r>
+      <w:r>
+        <w:t xml:space="preserve"> </w:t>
+      </w:r>
+      <m:oMath>
+        <m:acc>
+          <m:accPr>
+            <m:chr m:val="‾"/>
+          </m:accPr>
+          <m:e>
+            <m:r>
+              <m:t>w</m:t>
+            </m:r>
+          </m:e>
+        </m:acc>
+        <m:r>
+          <m:t>Δ</m:t>
+        </m:r>
+        <m:r>
+          <m:t>z</m:t>
+        </m:r>
+        <m:r>
+          <m:rPr>
+            <m:sty m:val="p"/>
+          </m:rPr>
+          <m:t>=</m:t>
+        </m:r>
+        <m:r>
+          <m:t>2</m:t>
+        </m:r>
+        <m:r>
+          <m:rPr>
+            <m:sty m:val="p"/>
+          </m:rPr>
+          <m:t>/</m:t>
+        </m:r>
+        <m:r>
+          <m:t>15</m:t>
+        </m:r>
+        <m:r>
+          <m:rPr>
+            <m:sty m:val="p"/>
+          </m:rPr>
+          <m:t>+</m:t>
+        </m:r>
+        <m:r>
+          <m:t>2</m:t>
+        </m:r>
+        <m:r>
+          <m:rPr>
+            <m:sty m:val="p"/>
+          </m:rPr>
+          <m:t>/</m:t>
+        </m:r>
+        <m:r>
+          <m:t>15</m:t>
+        </m:r>
+        <m:r>
+          <m:rPr>
+            <m:sty m:val="p"/>
+          </m:rPr>
+          <m:t>=</m:t>
+        </m:r>
+        <m:r>
+          <m:t>4</m:t>
+        </m:r>
+        <m:r>
+          <m:rPr>
+            <m:sty m:val="p"/>
+          </m:rPr>
+          <m:t>/</m:t>
+        </m:r>
+        <m:r>
+          <m:t>15</m:t>
+        </m:r>
+      </m:oMath>
+      <w:r>
+        <w:t xml:space="preserve">. Since</w:t>
+      </w:r>
+      <w:r>
+        <w:t xml:space="preserve"> </w:t>
+      </w:r>
+      <m:oMath>
+        <m:acc>
+          <m:accPr>
+            <m:chr m:val="‾"/>
+          </m:accPr>
+          <m:e>
+            <m:r>
+              <m:t>w</m:t>
+            </m:r>
+          </m:e>
+        </m:acc>
+        <m:r>
+          <m:rPr>
+            <m:sty m:val="p"/>
+          </m:rPr>
+          <m:t>=</m:t>
+        </m:r>
+        <m:r>
+          <m:t>4</m:t>
+        </m:r>
+        <m:r>
+          <m:rPr>
+            <m:sty m:val="p"/>
+          </m:rPr>
+          <m:t>/</m:t>
+        </m:r>
+        <m:r>
+          <m:t>3</m:t>
+        </m:r>
+      </m:oMath>
+      <w:r>
+        <w:t xml:space="preserve">, multiplying both sides of the equation by</w:t>
+      </w:r>
+      <w:r>
+        <w:t xml:space="preserve"> </w:t>
+      </w:r>
+      <m:oMath>
+        <m:r>
+          <m:t>3</m:t>
+        </m:r>
+        <m:r>
+          <m:rPr>
+            <m:sty m:val="p"/>
+          </m:rPr>
+          <m:t>/</m:t>
+        </m:r>
+        <m:r>
+          <m:t>4</m:t>
+        </m:r>
+      </m:oMath>
+      <w:r>
+        <w:t xml:space="preserve"> </w:t>
+      </w:r>
+      <w:r>
+        <w:t xml:space="preserve">returns</w:t>
+      </w:r>
+      <w:r>
+        <w:t xml:space="preserve"> </w:t>
+      </w:r>
+      <m:oMath>
+        <m:r>
+          <m:t>Δ</m:t>
+        </m:r>
+        <m:r>
+          <m:t>z</m:t>
+        </m:r>
+        <m:r>
+          <m:rPr>
+            <m:sty m:val="p"/>
+          </m:rPr>
+          <m:t>=</m:t>
+        </m:r>
+        <m:r>
+          <m:t>0.2</m:t>
+        </m:r>
+      </m:oMath>
+      <w:r>
+        <w:t xml:space="preserve">, which is the mean difference in fruit yield between</w:t>
+      </w:r>
+      <w:r>
+        <w:t xml:space="preserve"> </w:t>
+      </w:r>
+      <m:oMath>
+        <m:r>
+          <m:t>t</m:t>
+        </m:r>
+        <m:r>
+          <m:rPr>
+            <m:sty m:val="p"/>
+          </m:rPr>
+          <m:t>+</m:t>
+        </m:r>
+        <m:r>
+          <m:t>1</m:t>
+        </m:r>
+      </m:oMath>
+      <w:r>
+        <w:t xml:space="preserve"> </w:t>
+      </w:r>
+      <w:r>
+        <w:t xml:space="preserve">and</w:t>
+      </w:r>
+      <w:r>
+        <w:t xml:space="preserve"> </w:t>
+      </w:r>
+      <m:oMath>
+        <m:r>
+          <m:t>t</m:t>
+        </m:r>
+      </m:oMath>
+      <w:r>
+        <w:t xml:space="preserve">. The framework expressed in eqn 1 thereby links population change, evolutionary change, and ecosystem function.</w:t>
+      </w:r>
+    </w:p>
+    <w:p>
+      <w:r>
+        <w:pict>
+          <v:rect style="width:0;height:1.5pt" o:hralign="center" o:hrstd="t" o:hr="t"/>
+        </w:pict>
+      </w:r>
+    </w:p>
+    <w:bookmarkEnd w:id="26"/>
+    <w:bookmarkStart w:id="27" w:name="discussion"/>
+    <w:p>
+      <w:pPr>
+        <w:pStyle w:val="Heading1"/>
+      </w:pPr>
+      <w:r>
+        <w:t xml:space="preserve">Discussion</w:t>
+      </w:r>
+    </w:p>
+    <w:p>
+      <w:pPr>
+        <w:pStyle w:val="FirstParagraph"/>
+      </w:pPr>
+      <w:r>
+        <w:t xml:space="preserve">A classical sign of scientific progress is the ability to connect disparate theories and models to show how empirical and theoretical models are logical (mathematical) consequences of more fundamental ones</w:t>
+      </w:r>
+      <w:r>
+        <w:t xml:space="preserve"> </w:t>
+      </w:r>
+      <w:r>
+        <w:t xml:space="preserve">(</w:t>
+      </w:r>
+      <w:hyperlink w:anchor="ref-Nagel1961">
+        <w:r>
+          <w:rPr>
+            <w:rStyle w:val="Hyperlink"/>
+          </w:rPr>
+          <w:t xml:space="preserve">Nagel 1961</w:t>
+        </w:r>
+      </w:hyperlink>
+      <w:r>
+        <w:t xml:space="preserve">;</w:t>
+      </w:r>
+      <w:r>
+        <w:t xml:space="preserve"> </w:t>
+      </w:r>
+      <w:hyperlink w:anchor="ref-Morrison2000">
+        <w:r>
+          <w:rPr>
+            <w:rStyle w:val="Hyperlink"/>
+          </w:rPr>
+          <w:t xml:space="preserve">Morrison 2000</w:t>
+        </w:r>
+      </w:hyperlink>
+      <w:r>
+        <w:t xml:space="preserve">)</w:t>
+      </w:r>
+      <w:r>
+        <w:t xml:space="preserve">.</w:t>
+      </w:r>
+      <w:r>
+        <w:t xml:space="preserve"> </w:t>
+      </w:r>
+      <w:r>
+        <w:t xml:space="preserve">Rather than making simplifying assumptions, as is the approach for most ecological and evolutionary models, we focus on fundamental axioms that are universal to closed biological systems: discrete individuals, birth, death, and change over time.</w:t>
+      </w:r>
+      <w:r>
+        <w:t xml:space="preserve"> </w:t>
+      </w:r>
+      <w:r>
+        <w:t xml:space="preserve">We define an abstract sum (</w:t>
+      </w:r>
+      <m:oMath>
+        <m:r>
+          <m:t>Ω</m:t>
+        </m:r>
+      </m:oMath>
+      <w:r>
+        <w:t xml:space="preserve">), to which all individuals within the population contribute.</w:t>
+      </w:r>
+      <w:r>
+        <w:t xml:space="preserve"> </w:t>
+      </w:r>
+      <w:r>
+        <w:t xml:space="preserve">From the simple assumptions of population identity (</w:t>
+      </w:r>
+      <m:oMath>
+        <m:sSub>
+          <m:e>
+            <m:r>
+              <m:t>z</m:t>
+            </m:r>
+          </m:e>
+          <m:sub>
+            <m:r>
+              <m:t>i</m:t>
+            </m:r>
           </m:sub>
-          <m:sup>
+        </m:sSub>
+        <m:r>
+          <m:rPr>
+            <m:sty m:val="p"/>
+          </m:rPr>
+          <m:t>=</m:t>
+        </m:r>
+        <m:r>
+          <m:t>1</m:t>
+        </m:r>
+      </m:oMath>
+      <w:r>
+        <w:t xml:space="preserve">) and invariability (</w:t>
+      </w:r>
+      <m:oMath>
+        <m:r>
+          <m:t>Δ</m:t>
+        </m:r>
+        <m:sSub>
+          <m:e>
+            <m:r>
+              <m:t>z</m:t>
+            </m:r>
+          </m:e>
+          <m:sub>
+            <m:r>
+              <m:t>i</m:t>
+            </m:r>
+          </m:sub>
+        </m:sSub>
+        <m:r>
+          <m:rPr>
+            <m:sty m:val="p"/>
+          </m:rPr>
+          <m:t>=</m:t>
+        </m:r>
+        <m:r>
+          <m:t>0</m:t>
+        </m:r>
+      </m:oMath>
+      <w:r>
+        <w:t xml:space="preserve">), we recover the most general equation of population ecology (Box 2) and principle of exponential growth (</w:t>
+      </w:r>
+      <m:oMath>
+        <m:sSub>
+          <m:e>
             <m:r>
               <m:t>N</m:t>
             </m:r>
-          </m:sup>
+          </m:e>
+          <m:sub>
+            <m:r>
+              <m:t>t</m:t>
+            </m:r>
+            <m:r>
+              <m:rPr>
+                <m:sty m:val="p"/>
+              </m:rPr>
+              <m:t>+</m:t>
+            </m:r>
+            <m:r>
+              <m:t>1</m:t>
+            </m:r>
+          </m:sub>
+        </m:sSub>
+        <m:r>
+          <m:rPr>
+            <m:sty m:val="p"/>
+          </m:rPr>
+          <m:t>=</m:t>
+        </m:r>
+        <m:sSub>
           <m:e>
-            <m:sSub>
-              <m:e>
-                <m:r>
-                  <m:t>a</m:t>
-                </m:r>
-              </m:e>
-              <m:sub>
-                <m:r>
-                  <m:t>i</m:t>
-                </m:r>
-                <m:r>
-                  <m:t>j</m:t>
-                </m:r>
-              </m:sub>
-            </m:sSub>
+            <m:r>
+              <m:t>N</m:t>
+            </m:r>
           </m:e>
-        </m:nary>
-      </m:oMath>
-      <w:r>
-        <w:t xml:space="preserve">), then we can partition ecological change into density-independent and density-dependent effects and derive a discrete time logistic growth equation.</w:t>
-      </w:r>
-      <w:r>
-        <w:t xml:space="preserve"> </w:t>
-      </w:r>
-      <w:r>
-        <w:t xml:space="preserve">We save these derivations for a future investigations focused on evolutionary and community ecology.</w:t>
+          <m:sub>
+            <m:r>
+              <m:t>t</m:t>
+            </m:r>
+          </m:sub>
+        </m:sSub>
+        <m:r>
+          <m:t>λ</m:t>
+        </m:r>
+      </m:oMath>
+      <w:r>
+        <w:t xml:space="preserve">).</w:t>
+      </w:r>
+      <w:r>
+        <w:t xml:space="preserve"> </w:t>
+      </w:r>
+      <w:r>
+        <w:t xml:space="preserve">By defining individual fitness (</w:t>
+      </w:r>
+      <m:oMath>
+        <m:sSub>
+          <m:e>
+            <m:r>
+              <m:t>w</m:t>
+            </m:r>
+          </m:e>
+          <m:sub>
+            <m:r>
+              <m:t>i</m:t>
+            </m:r>
+          </m:sub>
+        </m:sSub>
+      </m:oMath>
+      <w:r>
+        <w:t xml:space="preserve">) and applying the total conservation of probability to individual frequencies</w:t>
+      </w:r>
+      <w:r>
+        <w:t xml:space="preserve"> </w:t>
+      </w:r>
+      <w:r>
+        <w:t xml:space="preserve">(</w:t>
+      </w:r>
+      <w:hyperlink w:anchor="ref-Frank2015">
+        <w:r>
+          <w:rPr>
+            <w:rStyle w:val="Hyperlink"/>
+          </w:rPr>
+          <w:t xml:space="preserve">Frank 2015</w:t>
+        </w:r>
+      </w:hyperlink>
+      <w:r>
+        <w:t xml:space="preserve">,</w:t>
+      </w:r>
+      <w:r>
+        <w:t xml:space="preserve"> </w:t>
+      </w:r>
+      <w:hyperlink w:anchor="ref-Frank2016">
+        <w:r>
+          <w:rPr>
+            <w:rStyle w:val="Hyperlink"/>
+          </w:rPr>
+          <w:t xml:space="preserve">2016</w:t>
+        </w:r>
+      </w:hyperlink>
+      <w:r>
+        <w:t xml:space="preserve">)</w:t>
+      </w:r>
+      <w:r>
+        <w:t xml:space="preserve">, we recover the most fundamental equation of evolution (Box 1).</w:t>
+      </w:r>
+      <w:r>
+        <w:t xml:space="preserve"> </w:t>
+      </w:r>
+      <w:r>
+        <w:t xml:space="preserve">Our eqn 1 thereby provides a foundation for defining eco-evolutionary change in any population.</w:t>
       </w:r>
     </w:p>
     <w:p>
@@ -9121,6 +8438,1158 @@
         <w:pStyle w:val="BodyText"/>
       </w:pPr>
       <w:r>
+        <w:t xml:space="preserve">The Price equation provides a complete and exact description of evolution in any closed evolving system</w:t>
+      </w:r>
+      <w:r>
+        <w:t xml:space="preserve"> </w:t>
+      </w:r>
+      <w:r>
+        <w:t xml:space="preserve">(</w:t>
+      </w:r>
+      <w:hyperlink w:anchor="ref-Price1970">
+        <w:r>
+          <w:rPr>
+            <w:rStyle w:val="Hyperlink"/>
+          </w:rPr>
+          <w:t xml:space="preserve">Price 1970</w:t>
+        </w:r>
+      </w:hyperlink>
+      <w:r>
+        <w:t xml:space="preserve">;</w:t>
+      </w:r>
+      <w:r>
+        <w:t xml:space="preserve"> </w:t>
+      </w:r>
+      <w:hyperlink w:anchor="ref-Frank2012">
+        <w:r>
+          <w:rPr>
+            <w:rStyle w:val="Hyperlink"/>
+          </w:rPr>
+          <w:t xml:space="preserve">Frank 2012</w:t>
+        </w:r>
+      </w:hyperlink>
+      <w:r>
+        <w:t xml:space="preserve">)</w:t>
+      </w:r>
+      <w:r>
+        <w:t xml:space="preserve">.</w:t>
+      </w:r>
+      <w:r>
+        <w:t xml:space="preserve"> </w:t>
+      </w:r>
+      <w:r>
+        <w:t xml:space="preserve">It is derived by rearranging the mathematical notation defining changes in the frequencies and characteristics of any type of entity</w:t>
+      </w:r>
+      <w:r>
+        <w:t xml:space="preserve"> </w:t>
+      </w:r>
+      <w:r>
+        <w:t xml:space="preserve">(</w:t>
+      </w:r>
+      <w:hyperlink w:anchor="ref-Price1970">
+        <w:r>
+          <w:rPr>
+            <w:rStyle w:val="Hyperlink"/>
+          </w:rPr>
+          <w:t xml:space="preserve">Price 1970</w:t>
+        </w:r>
+      </w:hyperlink>
+      <w:r>
+        <w:t xml:space="preserve">;</w:t>
+      </w:r>
+      <w:r>
+        <w:t xml:space="preserve"> </w:t>
+      </w:r>
+      <w:hyperlink w:anchor="ref-Gardner2008">
+        <w:r>
+          <w:rPr>
+            <w:rStyle w:val="Hyperlink"/>
+          </w:rPr>
+          <w:t xml:space="preserve">Gardner 2008</w:t>
+        </w:r>
+      </w:hyperlink>
+      <w:r>
+        <w:t xml:space="preserve">;</w:t>
+      </w:r>
+      <w:r>
+        <w:t xml:space="preserve"> </w:t>
+      </w:r>
+      <w:hyperlink w:anchor="ref-Luque2016">
+        <w:r>
+          <w:rPr>
+            <w:rStyle w:val="Hyperlink"/>
+          </w:rPr>
+          <w:t xml:space="preserve">Luque 2017</w:t>
+        </w:r>
+      </w:hyperlink>
+      <w:r>
+        <w:t xml:space="preserve">)</w:t>
+      </w:r>
+      <w:r>
+        <w:t xml:space="preserve"> </w:t>
+      </w:r>
+      <w:r>
+        <w:t xml:space="preserve">(e.g., individuals, alleles).</w:t>
+      </w:r>
+      <w:r>
+        <w:t xml:space="preserve"> </w:t>
+      </w:r>
+      <w:r>
+        <w:t xml:space="preserve">This derivation partitions total characteristic change into different components, making it possible to isolate evolutionary mechanisms (e.g., selection) and levels of biological organisation (e.g., group, individual)</w:t>
+      </w:r>
+      <w:r>
+        <w:t xml:space="preserve"> </w:t>
+      </w:r>
+      <w:r>
+        <w:t xml:space="preserve">(</w:t>
+      </w:r>
+      <w:hyperlink w:anchor="ref-Frank1995">
+        <w:r>
+          <w:rPr>
+            <w:rStyle w:val="Hyperlink"/>
+          </w:rPr>
+          <w:t xml:space="preserve">Frank 1995</w:t>
+        </w:r>
+      </w:hyperlink>
+      <w:r>
+        <w:t xml:space="preserve">,</w:t>
+      </w:r>
+      <w:r>
+        <w:t xml:space="preserve"> </w:t>
+      </w:r>
+      <w:hyperlink w:anchor="ref-Frank2012">
+        <w:r>
+          <w:rPr>
+            <w:rStyle w:val="Hyperlink"/>
+          </w:rPr>
+          <w:t xml:space="preserve">2012</w:t>
+        </w:r>
+      </w:hyperlink>
+      <w:r>
+        <w:t xml:space="preserve">;</w:t>
+      </w:r>
+      <w:r>
+        <w:t xml:space="preserve"> </w:t>
+      </w:r>
+      <w:hyperlink w:anchor="ref-Kerr2009">
+        <w:r>
+          <w:rPr>
+            <w:rStyle w:val="Hyperlink"/>
+          </w:rPr>
+          <w:t xml:space="preserve">Kerr and Godfrey-Smith 2009</w:t>
+        </w:r>
+      </w:hyperlink>
+      <w:r>
+        <w:t xml:space="preserve">;</w:t>
+      </w:r>
+      <w:r>
+        <w:t xml:space="preserve"> </w:t>
+      </w:r>
+      <w:hyperlink w:anchor="ref-Luque2016">
+        <w:r>
+          <w:rPr>
+            <w:rStyle w:val="Hyperlink"/>
+          </w:rPr>
+          <w:t xml:space="preserve">Luque 2017</w:t>
+        </w:r>
+      </w:hyperlink>
+      <w:r>
+        <w:t xml:space="preserve">;</w:t>
+      </w:r>
+      <w:r>
+        <w:t xml:space="preserve"> </w:t>
+      </w:r>
+      <w:hyperlink w:anchor="ref-Okasha2020">
+        <w:r>
+          <w:rPr>
+            <w:rStyle w:val="Hyperlink"/>
+          </w:rPr>
+          <w:t xml:space="preserve">Okasha and Otsuka 2020</w:t>
+        </w:r>
+      </w:hyperlink>
+      <w:r>
+        <w:t xml:space="preserve">)</w:t>
+      </w:r>
+      <w:r>
+        <w:t xml:space="preserve">.</w:t>
+      </w:r>
+      <w:r>
+        <w:t xml:space="preserve"> </w:t>
+      </w:r>
+      <w:r>
+        <w:t xml:space="preserve">Because of its abstract nature and lack of any system-specific assumptions, the Price equation is not dynamically sufficient and makes no predictions about what will happen in any particular system</w:t>
+      </w:r>
+      <w:r>
+        <w:t xml:space="preserve"> </w:t>
+      </w:r>
+      <w:r>
+        <w:t xml:space="preserve">(</w:t>
+      </w:r>
+      <w:hyperlink w:anchor="ref-Gardner2020">
+        <w:r>
+          <w:rPr>
+            <w:rStyle w:val="Hyperlink"/>
+          </w:rPr>
+          <w:t xml:space="preserve">Gardner 2020</w:t>
+        </w:r>
+      </w:hyperlink>
+      <w:r>
+        <w:t xml:space="preserve">)</w:t>
+      </w:r>
+      <w:r>
+        <w:t xml:space="preserve">.</w:t>
+      </w:r>
+      <w:r>
+        <w:t xml:space="preserve"> </w:t>
+      </w:r>
+      <w:r>
+        <w:t xml:space="preserve">Its role is not to predict, but to formally and completely define and separate components of evolutionary change.</w:t>
+      </w:r>
+      <w:r>
+        <w:t xml:space="preserve"> </w:t>
+      </w:r>
+      <w:r>
+        <w:t xml:space="preserve">The same is true of the general equation for population change (eqns 2 and 3), at least as we have used it here where it serves to define what population growth means in ecology.</w:t>
+      </w:r>
+      <w:r>
+        <w:t xml:space="preserve"> </w:t>
+      </w:r>
+      <w:r>
+        <w:t xml:space="preserve">This equation formally and completely describes population change in terms of births and deaths.</w:t>
+      </w:r>
+      <w:r>
+        <w:t xml:space="preserve"> </w:t>
+      </w:r>
+      <w:r>
+        <w:t xml:space="preserve">In eqn 1, we therefore have a fundamental equation from which we can derive complete ecological and evolutionary change in any closed biological population, but one that is revealed to be necessarily abstract and not dynamically sufficient.</w:t>
+      </w:r>
+      <w:r>
+        <w:t xml:space="preserve"> </w:t>
+      </w:r>
+      <w:r>
+        <w:t xml:space="preserve">We anticipate that this will be useful for eco-evolutionary theory in the same way that the Price equation is useful for evolutionary theory: facilitating specific model development and identifying new conceptual insights, unresolved errors, and sources of model disagreements.</w:t>
+      </w:r>
+    </w:p>
+    <w:p>
+      <w:pPr>
+        <w:pStyle w:val="BodyText"/>
+      </w:pPr>
+      <w:r>
+        <w:t xml:space="preserve">Our unification recovers the equivalence between the finite rate of increase</w:t>
+      </w:r>
+      <w:r>
+        <w:t xml:space="preserve"> </w:t>
+      </w:r>
+      <m:oMath>
+        <m:r>
+          <m:t>λ</m:t>
+        </m:r>
+      </m:oMath>
+      <w:r>
+        <w:t xml:space="preserve"> </w:t>
+      </w:r>
+      <w:r>
+        <w:t xml:space="preserve">(Box 2)</w:t>
+      </w:r>
+      <w:r>
+        <w:t xml:space="preserve"> </w:t>
+      </w:r>
+      <w:r>
+        <w:t xml:space="preserve">(</w:t>
+      </w:r>
+      <w:hyperlink w:anchor="ref-Gotelli2001">
+        <w:r>
+          <w:rPr>
+            <w:rStyle w:val="Hyperlink"/>
+          </w:rPr>
+          <w:t xml:space="preserve">Gotelli 2001</w:t>
+        </w:r>
+      </w:hyperlink>
+      <w:r>
+        <w:t xml:space="preserve">)</w:t>
+      </w:r>
+      <w:r>
+        <w:t xml:space="preserve"> </w:t>
+      </w:r>
+      <w:r>
+        <w:t xml:space="preserve">and population mean evolutionary fitness</w:t>
+      </w:r>
+      <w:r>
+        <w:t xml:space="preserve"> </w:t>
+      </w:r>
+      <m:oMath>
+        <m:acc>
+          <m:accPr>
+            <m:chr m:val="‾"/>
+          </m:accPr>
+          <m:e>
+            <m:r>
+              <m:t>w</m:t>
+            </m:r>
+          </m:e>
+        </m:acc>
+      </m:oMath>
+      <w:r>
+        <w:t xml:space="preserve"> </w:t>
+      </w:r>
+      <w:r>
+        <w:t xml:space="preserve">(Box 1).</w:t>
+      </w:r>
+      <w:r>
+        <w:t xml:space="preserve"> </w:t>
+      </w:r>
+      <w:r>
+        <w:t xml:space="preserve">The population growth equation</w:t>
+      </w:r>
+      <w:r>
+        <w:t xml:space="preserve"> </w:t>
+      </w:r>
+      <m:oMath>
+        <m:sSub>
+          <m:e>
+            <m:r>
+              <m:t>N</m:t>
+            </m:r>
+          </m:e>
+          <m:sub>
+            <m:r>
+              <m:t>t</m:t>
+            </m:r>
+            <m:r>
+              <m:rPr>
+                <m:sty m:val="p"/>
+              </m:rPr>
+              <m:t>+</m:t>
+            </m:r>
+            <m:r>
+              <m:t>1</m:t>
+            </m:r>
+          </m:sub>
+        </m:sSub>
+        <m:r>
+          <m:rPr>
+            <m:sty m:val="p"/>
+          </m:rPr>
+          <m:t>=</m:t>
+        </m:r>
+        <m:sSub>
+          <m:e>
+            <m:r>
+              <m:t>N</m:t>
+            </m:r>
+          </m:e>
+          <m:sub>
+            <m:r>
+              <m:t>t</m:t>
+            </m:r>
+          </m:sub>
+        </m:sSub>
+        <m:r>
+          <m:t>λ</m:t>
+        </m:r>
+      </m:oMath>
+      <w:r>
+        <w:t xml:space="preserve"> </w:t>
+      </w:r>
+      <w:r>
+        <w:t xml:space="preserve">can therefore be rewritten as</w:t>
+      </w:r>
+      <w:r>
+        <w:t xml:space="preserve"> </w:t>
+      </w:r>
+      <m:oMath>
+        <m:sSub>
+          <m:e>
+            <m:r>
+              <m:t>N</m:t>
+            </m:r>
+          </m:e>
+          <m:sub>
+            <m:r>
+              <m:t>t</m:t>
+            </m:r>
+            <m:r>
+              <m:rPr>
+                <m:sty m:val="p"/>
+              </m:rPr>
+              <m:t>+</m:t>
+            </m:r>
+            <m:r>
+              <m:t>1</m:t>
+            </m:r>
+          </m:sub>
+        </m:sSub>
+        <m:r>
+          <m:rPr>
+            <m:sty m:val="p"/>
+          </m:rPr>
+          <m:t>=</m:t>
+        </m:r>
+        <m:sSub>
+          <m:e>
+            <m:r>
+              <m:t>N</m:t>
+            </m:r>
+          </m:e>
+          <m:sub>
+            <m:r>
+              <m:t>t</m:t>
+            </m:r>
+          </m:sub>
+        </m:sSub>
+        <m:acc>
+          <m:accPr>
+            <m:chr m:val="‾"/>
+          </m:accPr>
+          <m:e>
+            <m:r>
+              <m:t>w</m:t>
+            </m:r>
+          </m:e>
+        </m:acc>
+      </m:oMath>
+      <w:r>
+        <w:t xml:space="preserve">.</w:t>
+      </w:r>
+      <w:r>
+        <w:t xml:space="preserve"> </w:t>
+      </w:r>
+      <w:r>
+        <w:t xml:space="preserve">This specific equivalence has been proposed before</w:t>
+      </w:r>
+      <w:r>
+        <w:t xml:space="preserve"> </w:t>
+      </w:r>
+      <w:r>
+        <w:t xml:space="preserve">(</w:t>
+      </w:r>
+      <w:hyperlink w:anchor="ref-Lande1976">
+        <w:r>
+          <w:rPr>
+            <w:rStyle w:val="Hyperlink"/>
+          </w:rPr>
+          <w:t xml:space="preserve">Lande 1976</w:t>
+        </w:r>
+      </w:hyperlink>
+      <w:r>
+        <w:t xml:space="preserve">)</w:t>
+      </w:r>
+      <w:r>
+        <w:t xml:space="preserve">, as has the broader relationship between population growth rate and evolutionary fitness</w:t>
+      </w:r>
+      <w:r>
+        <w:t xml:space="preserve"> </w:t>
+      </w:r>
+      <w:r>
+        <w:t xml:space="preserve">(</w:t>
+      </w:r>
+      <w:hyperlink w:anchor="ref-Fisher1930">
+        <w:r>
+          <w:rPr>
+            <w:rStyle w:val="Hyperlink"/>
+          </w:rPr>
+          <w:t xml:space="preserve">Fisher 1930</w:t>
+        </w:r>
+      </w:hyperlink>
+      <w:r>
+        <w:t xml:space="preserve">;</w:t>
+      </w:r>
+      <w:r>
+        <w:t xml:space="preserve"> </w:t>
+      </w:r>
+      <w:hyperlink w:anchor="ref-Charlesworth1980">
+        <w:r>
+          <w:rPr>
+            <w:rStyle w:val="Hyperlink"/>
+          </w:rPr>
+          <w:t xml:space="preserve">Charlesworth 1980</w:t>
+        </w:r>
+      </w:hyperlink>
+      <w:r>
+        <w:t xml:space="preserve">;</w:t>
+      </w:r>
+      <w:r>
+        <w:t xml:space="preserve"> </w:t>
+      </w:r>
+      <w:hyperlink w:anchor="ref-Lande1982">
+        <w:r>
+          <w:rPr>
+            <w:rStyle w:val="Hyperlink"/>
+          </w:rPr>
+          <w:t xml:space="preserve">Lande 1982</w:t>
+        </w:r>
+      </w:hyperlink>
+      <w:r>
+        <w:t xml:space="preserve">;</w:t>
+      </w:r>
+      <w:r>
+        <w:t xml:space="preserve"> </w:t>
+      </w:r>
+      <w:hyperlink w:anchor="ref-Roff2008">
+        <w:r>
+          <w:rPr>
+            <w:rStyle w:val="Hyperlink"/>
+          </w:rPr>
+          <w:t xml:space="preserve">Roff 2008</w:t>
+        </w:r>
+      </w:hyperlink>
+      <w:r>
+        <w:t xml:space="preserve">;</w:t>
+      </w:r>
+      <w:r>
+        <w:t xml:space="preserve"> </w:t>
+      </w:r>
+      <w:hyperlink w:anchor="ref-Lion2018">
+        <w:r>
+          <w:rPr>
+            <w:rStyle w:val="Hyperlink"/>
+          </w:rPr>
+          <w:t xml:space="preserve">Lion 2018</w:t>
+        </w:r>
+      </w:hyperlink>
+      <w:r>
+        <w:t xml:space="preserve">)</w:t>
+      </w:r>
+      <w:r>
+        <w:t xml:space="preserve">.</w:t>
+      </w:r>
+      <w:r>
+        <w:t xml:space="preserve"> </w:t>
+      </w:r>
+      <w:r>
+        <w:t xml:space="preserve">We show this from first principles and clarify the relationship between fitness and population growth.</w:t>
+      </w:r>
+      <w:r>
+        <w:t xml:space="preserve"> </w:t>
+      </w:r>
+      <w:r>
+        <w:t xml:space="preserve">Over an arbitrary length of time, fitness is properly defined as</w:t>
+      </w:r>
+      <w:r>
+        <w:t xml:space="preserve"> </w:t>
+      </w:r>
+      <m:oMath>
+        <m:sSub>
+          <m:e>
+            <m:r>
+              <m:t>w</m:t>
+            </m:r>
+          </m:e>
+          <m:sub>
+            <m:r>
+              <m:t>i</m:t>
+            </m:r>
+          </m:sub>
+        </m:sSub>
+        <m:r>
+          <m:rPr>
+            <m:sty m:val="p"/>
+          </m:rPr>
+          <m:t>=</m:t>
+        </m:r>
+        <m:sSub>
+          <m:e>
+            <m:r>
+              <m:t>β</m:t>
+            </m:r>
+          </m:e>
+          <m:sub>
+            <m:r>
+              <m:t>i</m:t>
+            </m:r>
+          </m:sub>
+        </m:sSub>
+        <m:r>
+          <m:rPr>
+            <m:sty m:val="p"/>
+          </m:rPr>
+          <m:t>−</m:t>
+        </m:r>
+        <m:sSub>
+          <m:e>
+            <m:r>
+              <m:t>δ</m:t>
+            </m:r>
+          </m:e>
+          <m:sub>
+            <m:r>
+              <m:t>i</m:t>
+            </m:r>
+          </m:sub>
+        </m:sSub>
+        <m:r>
+          <m:rPr>
+            <m:sty m:val="p"/>
+          </m:rPr>
+          <m:t>+</m:t>
+        </m:r>
+        <m:r>
+          <m:t>1</m:t>
+        </m:r>
+      </m:oMath>
+      <w:r>
+        <w:t xml:space="preserve">.</w:t>
+      </w:r>
+      <w:r>
+        <w:t xml:space="preserve"> </w:t>
+      </w:r>
+      <w:r>
+        <w:t xml:space="preserve">Over an individual’s lifetime (which, by definition, includes death), fitness is therefore</w:t>
+      </w:r>
+      <w:r>
+        <w:t xml:space="preserve"> </w:t>
+      </w:r>
+      <m:oMath>
+        <m:sSub>
+          <m:e>
+            <m:r>
+              <m:t>β</m:t>
+            </m:r>
+          </m:e>
+          <m:sub>
+            <m:r>
+              <m:t>i</m:t>
+            </m:r>
+          </m:sub>
+        </m:sSub>
+      </m:oMath>
+      <w:r>
+        <w:t xml:space="preserve">.</w:t>
+      </w:r>
+      <w:r>
+        <w:t xml:space="preserve"> </w:t>
+      </w:r>
+      <w:r>
+        <w:t xml:space="preserve">The rate of change in ecology and evolution are reflected in the first and second statistical moments of fitness, respectively.</w:t>
+      </w:r>
+      <w:r>
+        <w:t xml:space="preserve"> </w:t>
+      </w:r>
+      <w:r>
+        <w:t xml:space="preserve">Population growth rate reflects mean fitness</w:t>
+      </w:r>
+      <w:r>
+        <w:t xml:space="preserve"> </w:t>
+      </w:r>
+      <m:oMath>
+        <m:acc>
+          <m:accPr>
+            <m:chr m:val="‾"/>
+          </m:accPr>
+          <m:e>
+            <m:r>
+              <m:t>w</m:t>
+            </m:r>
+          </m:e>
+        </m:acc>
+      </m:oMath>
+      <w:r>
+        <w:t xml:space="preserve">, while the rate of evolutionary change reflects the variance in fitness</w:t>
+      </w:r>
+      <w:r>
+        <w:t xml:space="preserve"> </w:t>
+      </w:r>
+      <m:oMath>
+        <m:r>
+          <m:rPr>
+            <m:sty m:val="p"/>
+          </m:rPr>
+          <m:t>V</m:t>
+        </m:r>
+        <m:r>
+          <m:rPr>
+            <m:sty m:val="p"/>
+          </m:rPr>
+          <m:t>a</m:t>
+        </m:r>
+        <m:r>
+          <m:rPr>
+            <m:sty m:val="p"/>
+          </m:rPr>
+          <m:t>r</m:t>
+        </m:r>
+        <m:d>
+          <m:dPr>
+            <m:begChr m:val="("/>
+            <m:endChr m:val=")"/>
+            <m:sepChr m:val=""/>
+            <m:grow/>
+          </m:dPr>
+          <m:e>
+            <m:r>
+              <m:t>w</m:t>
+            </m:r>
+          </m:e>
+        </m:d>
+        <m:r>
+          <m:rPr>
+            <m:sty m:val="p"/>
+          </m:rPr>
+          <m:t>/</m:t>
+        </m:r>
+        <m:acc>
+          <m:accPr>
+            <m:chr m:val="‾"/>
+          </m:accPr>
+          <m:e>
+            <m:r>
+              <m:t>w</m:t>
+            </m:r>
+          </m:e>
+        </m:acc>
+      </m:oMath>
+      <w:r>
+        <w:t xml:space="preserve"> </w:t>
+      </w:r>
+      <w:r>
+        <w:t xml:space="preserve">(i.e., Fisher’s fundamental theorem)</w:t>
+      </w:r>
+      <w:r>
+        <w:t xml:space="preserve"> </w:t>
+      </w:r>
+      <w:r>
+        <w:t xml:space="preserve">(</w:t>
+      </w:r>
+      <w:hyperlink w:anchor="ref-Frank1997">
+        <w:r>
+          <w:rPr>
+            <w:rStyle w:val="Hyperlink"/>
+          </w:rPr>
+          <w:t xml:space="preserve">Frank 1997</w:t>
+        </w:r>
+      </w:hyperlink>
+      <w:r>
+        <w:t xml:space="preserve">;</w:t>
+      </w:r>
+      <w:r>
+        <w:t xml:space="preserve"> </w:t>
+      </w:r>
+      <w:hyperlink w:anchor="ref-Rice2004">
+        <w:r>
+          <w:rPr>
+            <w:rStyle w:val="Hyperlink"/>
+          </w:rPr>
+          <w:t xml:space="preserve">Rice 2004</w:t>
+        </w:r>
+      </w:hyperlink>
+      <w:r>
+        <w:t xml:space="preserve">;</w:t>
+      </w:r>
+      <w:r>
+        <w:t xml:space="preserve"> </w:t>
+      </w:r>
+      <w:hyperlink w:anchor="ref-Queller2017">
+        <w:r>
+          <w:rPr>
+            <w:rStyle w:val="Hyperlink"/>
+          </w:rPr>
+          <w:t xml:space="preserve">Queller 2017</w:t>
+        </w:r>
+      </w:hyperlink>
+      <w:r>
+        <w:t xml:space="preserve">)</w:t>
+      </w:r>
+      <w:r>
+        <w:t xml:space="preserve">.</w:t>
+      </w:r>
+    </w:p>
+    <w:p>
+      <w:pPr>
+        <w:pStyle w:val="BodyText"/>
+      </w:pPr>
+      <w:r>
+        <w:t xml:space="preserve">Our unification may also help explain, at least partially, some of the success of classical population genetic models.</w:t>
+      </w:r>
+      <w:r>
+        <w:t xml:space="preserve"> </w:t>
+      </w:r>
+      <w:r>
+        <w:t xml:space="preserve">For decades, population genetics (and to some extent quantitative genetics) has been accused of being a reductionist view of evolution, reducing everything to changes in allele frequencies and abstracting away from individuals and their environments (the ecological interactions)</w:t>
+      </w:r>
+      <w:r>
+        <w:t xml:space="preserve"> </w:t>
+      </w:r>
+      <w:r>
+        <w:t xml:space="preserve">(</w:t>
+      </w:r>
+      <w:hyperlink w:anchor="ref-MacColl2011">
+        <w:r>
+          <w:rPr>
+            <w:rStyle w:val="Hyperlink"/>
+          </w:rPr>
+          <w:t xml:space="preserve">MacColl 2011</w:t>
+        </w:r>
+      </w:hyperlink>
+      <w:r>
+        <w:t xml:space="preserve">)</w:t>
+      </w:r>
+      <w:r>
+        <w:t xml:space="preserve">.</w:t>
+      </w:r>
+      <w:r>
+        <w:t xml:space="preserve"> </w:t>
+      </w:r>
+      <w:r>
+        <w:t xml:space="preserve">This has been a line of argumentation by some defenders of the so-called Extended Synthesis</w:t>
+      </w:r>
+      <w:r>
+        <w:t xml:space="preserve"> </w:t>
+      </w:r>
+      <w:r>
+        <w:t xml:space="preserve">(</w:t>
+      </w:r>
+      <w:hyperlink w:anchor="ref-Pigliucci2009">
+        <w:r>
+          <w:rPr>
+            <w:rStyle w:val="Hyperlink"/>
+          </w:rPr>
+          <w:t xml:space="preserve">Pigliucci 2009</w:t>
+        </w:r>
+      </w:hyperlink>
+      <w:r>
+        <w:t xml:space="preserve">)</w:t>
+      </w:r>
+      <w:r>
+        <w:t xml:space="preserve">, especially in relation to niche construction</w:t>
+      </w:r>
+      <w:r>
+        <w:t xml:space="preserve"> </w:t>
+      </w:r>
+      <w:r>
+        <w:t xml:space="preserve">(</w:t>
+      </w:r>
+      <w:hyperlink w:anchor="ref-Odling-smee2003">
+        <w:r>
+          <w:rPr>
+            <w:rStyle w:val="Hyperlink"/>
+          </w:rPr>
+          <w:t xml:space="preserve">Odling-Smee et al. 2003</w:t>
+        </w:r>
+      </w:hyperlink>
+      <w:r>
+        <w:t xml:space="preserve">)</w:t>
+      </w:r>
+      <w:r>
+        <w:t xml:space="preserve">.</w:t>
+      </w:r>
+      <w:r>
+        <w:t xml:space="preserve"> </w:t>
+      </w:r>
+      <w:r>
+        <w:t xml:space="preserve">Famously,</w:t>
+      </w:r>
+      <w:r>
+        <w:t xml:space="preserve"> </w:t>
+      </w:r>
+      <w:r>
+        <w:t xml:space="preserve">Mayr (</w:t>
+      </w:r>
+      <w:hyperlink w:anchor="ref-Mayr1960">
+        <w:r>
+          <w:rPr>
+            <w:rStyle w:val="Hyperlink"/>
+          </w:rPr>
+          <w:t xml:space="preserve">1959</w:t>
+        </w:r>
+      </w:hyperlink>
+      <w:r>
+        <w:t xml:space="preserve">)</w:t>
+      </w:r>
+      <w:r>
+        <w:t xml:space="preserve"> </w:t>
+      </w:r>
+      <w:r>
+        <w:t xml:space="preserve">characterized population genetics as a simple input and output of genes, analogous to</w:t>
+      </w:r>
+      <w:r>
+        <w:t xml:space="preserve"> </w:t>
+      </w:r>
+      <w:r>
+        <w:t xml:space="preserve">“</w:t>
+      </w:r>
+      <w:r>
+        <w:t xml:space="preserve">the adding of certain beans to a beanbag and the withdrawing of others</w:t>
+      </w:r>
+      <w:r>
+        <w:t xml:space="preserve">”</w:t>
+      </w:r>
+      <w:r>
+        <w:t xml:space="preserve"> </w:t>
+      </w:r>
+      <w:r>
+        <w:t xml:space="preserve">(also called</w:t>
+      </w:r>
+      <w:r>
+        <w:t xml:space="preserve"> </w:t>
+      </w:r>
+      <w:r>
+        <w:t xml:space="preserve">“</w:t>
+      </w:r>
+      <w:r>
+        <w:t xml:space="preserve">beanbag genetics</w:t>
+      </w:r>
+      <w:r>
+        <w:t xml:space="preserve">”</w:t>
+      </w:r>
+      <w:r>
+        <w:t xml:space="preserve">).</w:t>
+      </w:r>
+      <w:r>
+        <w:t xml:space="preserve"> </w:t>
+      </w:r>
+      <w:r>
+        <w:t xml:space="preserve">Historical critics of population genetics could not articulate a clear explanation for why it works so well despite all of its idealisations and simplifications.</w:t>
+      </w:r>
+      <w:r>
+        <w:t xml:space="preserve"> </w:t>
+      </w:r>
+      <w:r>
+        <w:t xml:space="preserve">From the Price equation, we are able to recover classical population and quantitative genetic models</w:t>
+      </w:r>
+      <w:r>
+        <w:t xml:space="preserve"> </w:t>
+      </w:r>
+      <w:r>
+        <w:t xml:space="preserve">(</w:t>
+      </w:r>
+      <w:hyperlink w:anchor="ref-Queller2017">
+        <w:r>
+          <w:rPr>
+            <w:rStyle w:val="Hyperlink"/>
+          </w:rPr>
+          <w:t xml:space="preserve">Queller 2017</w:t>
+        </w:r>
+      </w:hyperlink>
+      <w:r>
+        <w:t xml:space="preserve">)</w:t>
+      </w:r>
+      <w:r>
+        <w:t xml:space="preserve"> </w:t>
+      </w:r>
+      <w:r>
+        <w:t xml:space="preserve">and develop new ones</w:t>
+      </w:r>
+      <w:r>
+        <w:t xml:space="preserve"> </w:t>
+      </w:r>
+      <w:r>
+        <w:t xml:space="preserve">(</w:t>
+      </w:r>
+      <w:hyperlink w:anchor="ref-Rice2004">
+        <w:r>
+          <w:rPr>
+            <w:rStyle w:val="Hyperlink"/>
+          </w:rPr>
+          <w:t xml:space="preserve">Rice 2004</w:t>
+        </w:r>
+      </w:hyperlink>
+      <w:r>
+        <w:t xml:space="preserve">,</w:t>
+      </w:r>
+      <w:r>
+        <w:t xml:space="preserve"> </w:t>
+      </w:r>
+      <w:hyperlink w:anchor="ref-Rice2020">
+        <w:r>
+          <w:rPr>
+            <w:rStyle w:val="Hyperlink"/>
+          </w:rPr>
+          <w:t xml:space="preserve">2020</w:t>
+        </w:r>
+      </w:hyperlink>
+      <w:r>
+        <w:t xml:space="preserve">;</w:t>
+      </w:r>
+      <w:r>
+        <w:t xml:space="preserve"> </w:t>
+      </w:r>
+      <w:hyperlink w:anchor="ref-Luque2016">
+        <w:r>
+          <w:rPr>
+            <w:rStyle w:val="Hyperlink"/>
+          </w:rPr>
+          <w:t xml:space="preserve">Luque 2017</w:t>
+        </w:r>
+      </w:hyperlink>
+      <w:r>
+        <w:t xml:space="preserve">;</w:t>
+      </w:r>
+      <w:r>
+        <w:t xml:space="preserve"> </w:t>
+      </w:r>
+      <w:hyperlink w:anchor="ref-Lion2018">
+        <w:r>
+          <w:rPr>
+            <w:rStyle w:val="Hyperlink"/>
+          </w:rPr>
+          <w:t xml:space="preserve">Lion 2018</w:t>
+        </w:r>
+      </w:hyperlink>
+      <w:r>
+        <w:t xml:space="preserve">)</w:t>
+      </w:r>
+      <w:r>
+        <w:t xml:space="preserve">.</w:t>
+      </w:r>
+      <w:r>
+        <w:t xml:space="preserve"> </w:t>
+      </w:r>
+      <w:r>
+        <w:t xml:space="preserve">Our eqn 1 contains ecology at its core, and we show how the Price equation logically follows from it after accounting for absolute population growth (eqn 8).</w:t>
+      </w:r>
+      <w:r>
+        <w:t xml:space="preserve"> </w:t>
+      </w:r>
+      <w:r>
+        <w:t xml:space="preserve">We therefore conclude that population and quantitative genetic equations contain ecology (no matter how hidden), and the ecological nature of evolution is implicit in population and quantitative genetic models.</w:t>
+      </w:r>
+    </w:p>
+    <w:p>
+      <w:pPr>
+        <w:pStyle w:val="BodyText"/>
+      </w:pPr>
+      <w:r>
+        <w:t xml:space="preserve">We have focused on the dynamics of a closed population, and in doing so leave ecological and evolutionary change attributable to migration for future work.</w:t>
+      </w:r>
+      <w:r>
+        <w:t xml:space="preserve"> </w:t>
+      </w:r>
+      <w:r>
+        <w:t xml:space="preserve">In population ecology, immigration and emigration can be incorporated by adding a term for each to the right-hand side of the equation in Box 2</w:t>
+      </w:r>
+      <w:r>
+        <w:t xml:space="preserve"> </w:t>
+      </w:r>
+      <w:r>
+        <w:t xml:space="preserve">(</w:t>
+      </w:r>
+      <w:hyperlink w:anchor="ref-Gotelli2001">
+        <w:r>
+          <w:rPr>
+            <w:rStyle w:val="Hyperlink"/>
+          </w:rPr>
+          <w:t xml:space="preserve">Gotelli 2001</w:t>
+        </w:r>
+      </w:hyperlink>
+      <w:r>
+        <w:t xml:space="preserve">)</w:t>
+      </w:r>
+      <w:r>
+        <w:t xml:space="preserve">.</w:t>
+      </w:r>
+      <w:r>
+        <w:t xml:space="preserve"> </w:t>
+      </w:r>
+      <w:r>
+        <w:t xml:space="preserve">In evolution, because the Price equation relies on mapping ancestor-descendant relationships, accounting for migration is more challenging.</w:t>
+      </w:r>
+      <w:r>
+        <w:t xml:space="preserve"> </w:t>
+      </w:r>
+      <w:r>
+        <w:t xml:space="preserve">Kerr and Godfrey-Smith (</w:t>
+      </w:r>
+      <w:hyperlink w:anchor="ref-Kerr2009">
+        <w:r>
+          <w:rPr>
+            <w:rStyle w:val="Hyperlink"/>
+          </w:rPr>
+          <w:t xml:space="preserve">2009</w:t>
+        </w:r>
+      </w:hyperlink>
+      <w:r>
+        <w:t xml:space="preserve">)</w:t>
+      </w:r>
+      <w:r>
+        <w:t xml:space="preserve"> </w:t>
+      </w:r>
+      <w:r>
+        <w:t xml:space="preserve">demonstrate how the Price equation can be extended to allow for arbitrary links between ancestors and descendants, thereby extending the Price equation to allow for immigration and emigration.</w:t>
+      </w:r>
+      <w:r>
+        <w:t xml:space="preserve"> </w:t>
+      </w:r>
+      <w:r>
+        <w:t xml:space="preserve">Frank (</w:t>
+      </w:r>
+      <w:hyperlink w:anchor="ref-Frank2012">
+        <w:r>
+          <w:rPr>
+            <w:rStyle w:val="Hyperlink"/>
+          </w:rPr>
+          <w:t xml:space="preserve">2012</w:t>
+        </w:r>
+      </w:hyperlink>
+      <w:r>
+        <w:t xml:space="preserve">)</w:t>
+      </w:r>
+      <w:r>
+        <w:t xml:space="preserve"> </w:t>
+      </w:r>
+      <w:r>
+        <w:t xml:space="preserve">presents a simplified version of</w:t>
+      </w:r>
+      <w:r>
+        <w:t xml:space="preserve"> </w:t>
+      </w:r>
+      <w:r>
+        <w:t xml:space="preserve">Kerr and Godfrey-Smith (</w:t>
+      </w:r>
+      <w:hyperlink w:anchor="ref-Kerr2009">
+        <w:r>
+          <w:rPr>
+            <w:rStyle w:val="Hyperlink"/>
+          </w:rPr>
+          <w:t xml:space="preserve">2009</w:t>
+        </w:r>
+      </w:hyperlink>
+      <w:r>
+        <w:t xml:space="preserve">)</w:t>
+      </w:r>
+      <w:r>
+        <w:t xml:space="preserve"> </w:t>
+      </w:r>
+      <w:r>
+        <w:t xml:space="preserve">that allows some fraction of descendants to be unconnected to ancestors.</w:t>
+      </w:r>
+      <w:r>
+        <w:t xml:space="preserve"> </w:t>
+      </w:r>
+      <w:r>
+        <w:t xml:space="preserve">In both ecology and evolution, accounting for migration is done through the use of additional terms on the right-hand side of the equations.</w:t>
+      </w:r>
+    </w:p>
+    <w:p>
+      <w:pPr>
+        <w:pStyle w:val="BodyText"/>
+      </w:pPr>
+      <w:r>
+        <w:t xml:space="preserve">Our fundamental equation is complete and exact.</w:t>
+      </w:r>
+      <w:r>
+        <w:t xml:space="preserve"> </w:t>
+      </w:r>
+      <w:r>
+        <w:t xml:space="preserve">It therefore implicitly includes any effects of density dependence on population growth (see Box 2), or any social effects on evolutionary change (see Box 1).</w:t>
+      </w:r>
+      <w:r>
+        <w:t xml:space="preserve"> </w:t>
+      </w:r>
+      <w:r>
+        <w:t xml:space="preserve">Both of these effects can be made explicit by specifying how other individuals in a population affect birth and death of a focal individual.</w:t>
+      </w:r>
+      <w:r>
+        <w:t xml:space="preserve"> </w:t>
+      </w:r>
+      <w:r>
+        <w:t xml:space="preserve">Assuming that effects of individuals are additive, independent, and identical, we can derive well-established logistic growth equations and Hamilton’s rule from eqn 1 (Supporting Information S1).</w:t>
+      </w:r>
+    </w:p>
+    <w:p>
+      <w:pPr>
+        <w:pStyle w:val="BodyText"/>
+      </w:pPr>
+      <w:r>
         <w:t xml:space="preserve">We have shown that we can derive the fundamental equations of population ecology and biological evolution from a single unifying equation.</w:t>
       </w:r>
       <w:r>
@@ -9270,7 +9739,7 @@
         <w:t xml:space="preserve"> </w:t>
       </w:r>
       <w:r>
-        <w:t xml:space="preserve">as total ecosystem function contributed by a focal population (e.g., biomass production, decomposition, photosynthetic rate).</w:t>
+        <w:t xml:space="preserve">as total ecosystem function contributed by a focal population.</w:t>
       </w:r>
       <w:r>
         <w:t xml:space="preserve"> </w:t>
@@ -9418,7 +9887,7 @@
       </w:r>
     </w:p>
     <w:bookmarkEnd w:id="31"/>
-    <w:bookmarkStart w:id="165" w:name="references"/>
+    <w:bookmarkStart w:id="162" w:name="references"/>
     <w:p>
       <w:pPr>
         <w:pStyle w:val="Heading1"/>
@@ -9427,7 +9896,7 @@
         <w:t xml:space="preserve">References</w:t>
       </w:r>
     </w:p>
-    <w:bookmarkStart w:id="164" w:name="refs"/>
+    <w:bookmarkStart w:id="161" w:name="refs"/>
     <w:bookmarkStart w:id="33" w:name="ref-Baravalle2022"/>
     <w:p>
       <w:pPr>
@@ -9458,7 +9927,7 @@
         <w:pStyle w:val="Bibliography"/>
       </w:pPr>
       <w:r>
-        <w:t xml:space="preserve">Baravalle, L., A. Roffé, V. J. Luque, and S. Ginnobili. 2024.</w:t>
+        <w:t xml:space="preserve">Baravalle, L., A. Roffé, V. J. Luque, and S. Ginnobili. 2025.</w:t>
       </w:r>
       <w:r>
         <w:t xml:space="preserve"> </w:t>
@@ -9472,921 +9941,7 @@
         </w:r>
       </w:hyperlink>
       <w:r>
-        <w:t xml:space="preserve">. Biological Theory.</w:t>
-      </w:r>
-    </w:p>
-    <w:bookmarkEnd w:id="35"/>
-    <w:bookmarkStart w:id="37" w:name="ref-Barfield2011"/>
-    <w:p>
-      <w:pPr>
-        <w:pStyle w:val="Bibliography"/>
-      </w:pPr>
-      <w:r>
-        <w:t xml:space="preserve">Barfield, M., R. D. Holt, and R. Gomulkiewicz. 2011.</w:t>
-      </w:r>
-      <w:r>
-        <w:t xml:space="preserve"> </w:t>
-      </w:r>
-      <w:hyperlink r:id="rId36">
-        <w:r>
-          <w:rPr>
-            <w:rStyle w:val="Hyperlink"/>
-          </w:rPr>
-          <w:t xml:space="preserve">Evolution in stage-structured populations</w:t>
-        </w:r>
-      </w:hyperlink>
-      <w:r>
-        <w:t xml:space="preserve">. American Naturalist 177:397–409.</w:t>
-      </w:r>
-    </w:p>
-    <w:bookmarkEnd w:id="37"/>
-    <w:bookmarkStart w:id="39" w:name="ref-Bassar2021"/>
-    <w:p>
-      <w:pPr>
-        <w:pStyle w:val="Bibliography"/>
-      </w:pPr>
-      <w:r>
-        <w:t xml:space="preserve">Bassar, R. D., T. Coulson, J. Travis, and D. N. Reznick. 2021.</w:t>
-      </w:r>
-      <w:r>
-        <w:t xml:space="preserve"> </w:t>
-      </w:r>
-      <w:hyperlink r:id="rId38">
-        <w:r>
-          <w:rPr>
-            <w:rStyle w:val="Hyperlink"/>
-          </w:rPr>
-          <w:t xml:space="preserve">Towards a more precise – and accurate – view of eco-evolution</w:t>
-        </w:r>
-      </w:hyperlink>
-      <w:r>
-        <w:t xml:space="preserve">. Ecology Letters 24:623–625.</w:t>
-      </w:r>
-    </w:p>
-    <w:bookmarkEnd w:id="39"/>
-    <w:bookmarkStart w:id="41" w:name="ref-Brantingham2007"/>
-    <w:p>
-      <w:pPr>
-        <w:pStyle w:val="Bibliography"/>
-      </w:pPr>
-      <w:r>
-        <w:t xml:space="preserve">Brantingham, P. J. 2007.</w:t>
-      </w:r>
-      <w:r>
-        <w:t xml:space="preserve"> </w:t>
-      </w:r>
-      <w:hyperlink r:id="rId40">
-        <w:r>
-          <w:rPr>
-            <w:rStyle w:val="Hyperlink"/>
-          </w:rPr>
-          <w:t xml:space="preserve">A unified evolutionary model of archaeological style and function based on the Price equation</w:t>
-        </w:r>
-      </w:hyperlink>
-      <w:r>
-        <w:t xml:space="preserve">. American Antiquity 72:395–416.</w:t>
-      </w:r>
-    </w:p>
-    <w:bookmarkEnd w:id="41"/>
-    <w:bookmarkStart w:id="42" w:name="ref-Charlesworth1980"/>
-    <w:p>
-      <w:pPr>
-        <w:pStyle w:val="Bibliography"/>
-      </w:pPr>
-      <w:r>
-        <w:t xml:space="preserve">Charlesworth, B. 1980. Evolution in age-structured populations. Cambridge studies in mathematical biology. Cambridge University Press, Cambridge.</w:t>
-      </w:r>
-    </w:p>
-    <w:bookmarkEnd w:id="42"/>
-    <w:bookmarkStart w:id="44" w:name="ref-Collins2009"/>
-    <w:p>
-      <w:pPr>
-        <w:pStyle w:val="Bibliography"/>
-      </w:pPr>
-      <w:r>
-        <w:t xml:space="preserve">Collins, S., and A. Gardner. 2009.</w:t>
-      </w:r>
-      <w:r>
-        <w:t xml:space="preserve"> </w:t>
-      </w:r>
-      <w:hyperlink r:id="rId43">
-        <w:r>
-          <w:rPr>
-            <w:rStyle w:val="Hyperlink"/>
-          </w:rPr>
-          <w:t xml:space="preserve">Integrating physiological, ecological and evolutionary change: A Price equation approach</w:t>
-        </w:r>
-      </w:hyperlink>
-      <w:r>
-        <w:t xml:space="preserve">. Ecology Letters 12:744–757.</w:t>
-      </w:r>
-    </w:p>
-    <w:bookmarkEnd w:id="44"/>
-    <w:bookmarkStart w:id="45" w:name="ref-Connor2004"/>
-    <w:p>
-      <w:pPr>
-        <w:pStyle w:val="Bibliography"/>
-      </w:pPr>
-      <w:r>
-        <w:t xml:space="preserve">Connor, J., and D. L. Hartl. 2004.</w:t>
-      </w:r>
-      <w:r>
-        <w:t xml:space="preserve"> </w:t>
-      </w:r>
-      <w:r>
-        <w:t xml:space="preserve">A premier of ecological genetics</w:t>
-      </w:r>
-      <w:r>
-        <w:t xml:space="preserve">. Sinauer Associates Incorporated.</w:t>
-      </w:r>
-    </w:p>
-    <w:bookmarkEnd w:id="45"/>
-    <w:bookmarkStart w:id="47" w:name="ref-Cornelissen2011"/>
-    <w:p>
-      <w:pPr>
-        <w:pStyle w:val="Bibliography"/>
-      </w:pPr>
-      <w:r>
-        <w:t xml:space="preserve">Cornelissen, J. H. C., F. Sibma, R. S. P. V. Logtestijn, R. A. Broekman, and K. Thompson. 2011.</w:t>
-      </w:r>
-      <w:r>
-        <w:t xml:space="preserve"> </w:t>
-      </w:r>
-      <w:hyperlink r:id="rId46">
-        <w:r>
-          <w:rPr>
-            <w:rStyle w:val="Hyperlink"/>
-          </w:rPr>
-          <w:t xml:space="preserve">Leaf pH as a plant trait: Species-driven rather than soil-driven variation</w:t>
-        </w:r>
-      </w:hyperlink>
-      <w:r>
-        <w:t xml:space="preserve">. Functional Ecology 25:449–455.</w:t>
-      </w:r>
-    </w:p>
-    <w:bookmarkEnd w:id="47"/>
-    <w:bookmarkStart w:id="49" w:name="ref-Coulson2008"/>
-    <w:p>
-      <w:pPr>
-        <w:pStyle w:val="Bibliography"/>
-      </w:pPr>
-      <w:r>
-        <w:t xml:space="preserve">Coulson, T., and S. Tuljapurkar. 2008.</w:t>
-      </w:r>
-      <w:r>
-        <w:t xml:space="preserve"> </w:t>
-      </w:r>
-      <w:hyperlink r:id="rId48">
-        <w:r>
-          <w:rPr>
-            <w:rStyle w:val="Hyperlink"/>
-          </w:rPr>
-          <w:t xml:space="preserve">The dynamics of a quantitative trait in an age-structured population living in a variable environment</w:t>
-        </w:r>
-      </w:hyperlink>
-      <w:r>
-        <w:t xml:space="preserve">. American Naturalist 172:599–612.</w:t>
-      </w:r>
-    </w:p>
-    <w:bookmarkEnd w:id="49"/>
-    <w:bookmarkStart w:id="50" w:name="ref-Darwin1859"/>
-    <w:p>
-      <w:pPr>
-        <w:pStyle w:val="Bibliography"/>
-      </w:pPr>
-      <w:r>
-        <w:t xml:space="preserve">Darwin, C. 1859. The origin of species. Penguin.</w:t>
-      </w:r>
-    </w:p>
-    <w:bookmarkEnd w:id="50"/>
-    <w:bookmarkStart w:id="51" w:name="ref-Dobzhansky1970"/>
-    <w:p>
-      <w:pPr>
-        <w:pStyle w:val="Bibliography"/>
-      </w:pPr>
-      <w:r>
-        <w:t xml:space="preserve">Dobzhansky, T. 1970. Genetics of the evolutionary process (Vol. 139). Columbia University Press.</w:t>
-      </w:r>
-    </w:p>
-    <w:bookmarkEnd w:id="51"/>
-    <w:bookmarkStart w:id="53" w:name="ref-Edelaar2023"/>
-    <w:p>
-      <w:pPr>
-        <w:pStyle w:val="Bibliography"/>
-      </w:pPr>
-      <w:r>
-        <w:t xml:space="preserve">Edelaar, Pim, J. Otsuka, and V. J. Luque. 2023.</w:t>
-      </w:r>
-      <w:r>
-        <w:t xml:space="preserve"> </w:t>
-      </w:r>
-      <w:hyperlink r:id="rId52">
-        <w:r>
-          <w:rPr>
-            <w:rStyle w:val="Hyperlink"/>
-          </w:rPr>
-          <w:t xml:space="preserve">A generalised approach to the study and understanding of adaptive evolution</w:t>
-        </w:r>
-      </w:hyperlink>
-      <w:r>
-        <w:t xml:space="preserve">. Biological Reviews 98:352–375.</w:t>
-      </w:r>
-    </w:p>
-    <w:bookmarkEnd w:id="53"/>
-    <w:bookmarkStart w:id="54" w:name="ref-Fisher1930"/>
-    <w:p>
-      <w:pPr>
-        <w:pStyle w:val="Bibliography"/>
-      </w:pPr>
-      <w:r>
-        <w:t xml:space="preserve">Fisher, R. A. 1930. The genetical theory of natural selection. Oxford University Press, Oxford, UK.</w:t>
-      </w:r>
-    </w:p>
-    <w:bookmarkEnd w:id="54"/>
-    <w:bookmarkStart w:id="55" w:name="ref-Fisher1958"/>
-    <w:p>
-      <w:pPr>
-        <w:pStyle w:val="Bibliography"/>
-      </w:pPr>
-      <w:r>
-        <w:t xml:space="preserve">Fisher, R. A. 1958. The genetical theory of natural selection (2nd ed.). Dover.</w:t>
-      </w:r>
-    </w:p>
-    <w:bookmarkEnd w:id="55"/>
-    <w:bookmarkStart w:id="57" w:name="ref-Fox2006"/>
-    <w:p>
-      <w:pPr>
-        <w:pStyle w:val="Bibliography"/>
-      </w:pPr>
-      <w:r>
-        <w:t xml:space="preserve">Fox, J. W. 2006.</w:t>
-      </w:r>
-      <w:r>
-        <w:t xml:space="preserve"> </w:t>
-      </w:r>
-      <w:hyperlink r:id="rId56">
-        <w:r>
-          <w:rPr>
-            <w:rStyle w:val="Hyperlink"/>
-          </w:rPr>
-          <w:t xml:space="preserve">Using the price equation to partition the effects of biodiversity loss on ecosystem function</w:t>
-        </w:r>
-      </w:hyperlink>
-      <w:r>
-        <w:t xml:space="preserve">. Ecology 87:2687–2696.</w:t>
-      </w:r>
-    </w:p>
-    <w:bookmarkEnd w:id="57"/>
-    <w:bookmarkStart w:id="59" w:name="ref-Frank1995"/>
-    <w:p>
-      <w:pPr>
-        <w:pStyle w:val="Bibliography"/>
-      </w:pPr>
-      <w:r>
-        <w:t xml:space="preserve">Frank, S. A. 1995.</w:t>
-      </w:r>
-      <w:r>
-        <w:t xml:space="preserve"> </w:t>
-      </w:r>
-      <w:hyperlink r:id="rId58">
-        <w:r>
-          <w:rPr>
-            <w:rStyle w:val="Hyperlink"/>
-          </w:rPr>
-          <w:t xml:space="preserve">George Price’s contributions to evolutionary genetics</w:t>
-        </w:r>
-      </w:hyperlink>
-      <w:r>
-        <w:t xml:space="preserve">. Journal of Theoretical Biology 175:373–388.</w:t>
-      </w:r>
-    </w:p>
-    <w:bookmarkEnd w:id="59"/>
-    <w:bookmarkStart w:id="61" w:name="ref-Frank1997"/>
-    <w:p>
-      <w:pPr>
-        <w:pStyle w:val="Bibliography"/>
-      </w:pPr>
-      <w:r>
-        <w:t xml:space="preserve">———. 1997.</w:t>
-      </w:r>
-      <w:r>
-        <w:t xml:space="preserve"> </w:t>
-      </w:r>
-      <w:hyperlink r:id="rId60">
-        <w:r>
-          <w:rPr>
-            <w:rStyle w:val="Hyperlink"/>
-          </w:rPr>
-          <w:t xml:space="preserve">The Price equation, Fisher’s fundamental theorem, kin selection, and causal analysis</w:t>
-        </w:r>
-      </w:hyperlink>
-      <w:r>
-        <w:t xml:space="preserve">. Evolution 51:1712–1729.</w:t>
-      </w:r>
-    </w:p>
-    <w:bookmarkEnd w:id="61"/>
-    <w:bookmarkStart w:id="63" w:name="ref-Frank2012"/>
-    <w:p>
-      <w:pPr>
-        <w:pStyle w:val="Bibliography"/>
-      </w:pPr>
-      <w:r>
-        <w:t xml:space="preserve">———. 2012.</w:t>
-      </w:r>
-      <w:r>
-        <w:t xml:space="preserve"> </w:t>
-      </w:r>
-      <w:hyperlink r:id="rId62">
-        <w:r>
-          <w:rPr>
-            <w:rStyle w:val="Hyperlink"/>
-          </w:rPr>
-          <w:t xml:space="preserve">Natural selection. IV. The Price equation</w:t>
-        </w:r>
-      </w:hyperlink>
-      <w:r>
-        <w:t xml:space="preserve">. Journal of Evolutionary Biology 25:1002–1019.</w:t>
-      </w:r>
-    </w:p>
-    <w:bookmarkEnd w:id="63"/>
-    <w:bookmarkStart w:id="65" w:name="ref-Frank2015"/>
-    <w:p>
-      <w:pPr>
-        <w:pStyle w:val="Bibliography"/>
-      </w:pPr>
-      <w:r>
-        <w:t xml:space="preserve">———. 2015.</w:t>
-      </w:r>
-      <w:r>
-        <w:t xml:space="preserve"> </w:t>
-      </w:r>
-      <w:hyperlink r:id="rId64">
-        <w:r>
-          <w:rPr>
-            <w:rStyle w:val="Hyperlink"/>
-          </w:rPr>
-          <w:t xml:space="preserve">D’Alembert’s direct and inertial forces acting on populations: The price equation and the fundamental theorem of natural selection</w:t>
-        </w:r>
-      </w:hyperlink>
-      <w:r>
-        <w:t xml:space="preserve">. Entropy 17:7087–7100.</w:t>
-      </w:r>
-    </w:p>
-    <w:bookmarkEnd w:id="65"/>
-    <w:bookmarkStart w:id="67" w:name="ref-Frank2016"/>
-    <w:p>
-      <w:pPr>
-        <w:pStyle w:val="Bibliography"/>
-      </w:pPr>
-      <w:r>
-        <w:t xml:space="preserve">———. 2016.</w:t>
-      </w:r>
-      <w:r>
-        <w:t xml:space="preserve"> </w:t>
-      </w:r>
-      <w:hyperlink r:id="rId66">
-        <w:r>
-          <w:rPr>
-            <w:rStyle w:val="Hyperlink"/>
-          </w:rPr>
-          <w:t xml:space="preserve">Common probability patterns arise from simple invariances</w:t>
-        </w:r>
-      </w:hyperlink>
-      <w:r>
-        <w:t xml:space="preserve">. Entropy 18:1–22.</w:t>
-      </w:r>
-    </w:p>
-    <w:bookmarkEnd w:id="67"/>
-    <w:bookmarkStart w:id="69" w:name="ref-Frank2015a"/>
-    <w:p>
-      <w:pPr>
-        <w:pStyle w:val="Bibliography"/>
-      </w:pPr>
-      <w:r>
-        <w:t xml:space="preserve">———. 2017.</w:t>
-      </w:r>
-      <w:r>
-        <w:t xml:space="preserve"> </w:t>
-      </w:r>
-      <w:hyperlink r:id="rId68">
-        <w:r>
-          <w:rPr>
-            <w:rStyle w:val="Hyperlink"/>
-          </w:rPr>
-          <w:t xml:space="preserve">Universal expressions of population change by the Price equation: natural selection, information, and maximum entropy production</w:t>
-        </w:r>
-      </w:hyperlink>
-      <w:r>
-        <w:t xml:space="preserve">. Ecology and Evolution 1–16.</w:t>
-      </w:r>
-    </w:p>
-    <w:bookmarkEnd w:id="69"/>
-    <w:bookmarkStart w:id="71" w:name="ref-Gardner2008"/>
-    <w:p>
-      <w:pPr>
-        <w:pStyle w:val="Bibliography"/>
-      </w:pPr>
-      <w:r>
-        <w:t xml:space="preserve">Gardner, A. 2008.</w:t>
-      </w:r>
-      <w:r>
-        <w:t xml:space="preserve"> </w:t>
-      </w:r>
-      <w:hyperlink r:id="rId70">
-        <w:r>
-          <w:rPr>
-            <w:rStyle w:val="Hyperlink"/>
-          </w:rPr>
-          <w:t xml:space="preserve">The Price equation</w:t>
-        </w:r>
-      </w:hyperlink>
-      <w:r>
-        <w:t xml:space="preserve">. Current Biology 18:198–202.</w:t>
-      </w:r>
-    </w:p>
-    <w:bookmarkEnd w:id="71"/>
-    <w:bookmarkStart w:id="73" w:name="ref-Gardner2020"/>
-    <w:p>
-      <w:pPr>
-        <w:pStyle w:val="Bibliography"/>
-      </w:pPr>
-      <w:r>
-        <w:t xml:space="preserve">———. 2020.</w:t>
-      </w:r>
-      <w:r>
-        <w:t xml:space="preserve"> </w:t>
-      </w:r>
-      <w:hyperlink r:id="rId72">
-        <w:r>
-          <w:rPr>
-            <w:rStyle w:val="Hyperlink"/>
-          </w:rPr>
-          <w:t xml:space="preserve">Price’s equation made clear</w:t>
-        </w:r>
-      </w:hyperlink>
-      <w:r>
-        <w:t xml:space="preserve">. Philosophical Transactions of the Royal Society B: Biological Sciences 375:20190361.</w:t>
-      </w:r>
-    </w:p>
-    <w:bookmarkEnd w:id="73"/>
-    <w:bookmarkStart w:id="75" w:name="ref-Godsoe2021"/>
-    <w:p>
-      <w:pPr>
-        <w:pStyle w:val="Bibliography"/>
-      </w:pPr>
-      <w:r>
-        <w:t xml:space="preserve">Godsoe, W., K. E. Eisen, D. Stanton, and K. M. Sirianni. 2021.</w:t>
-      </w:r>
-      <w:r>
-        <w:t xml:space="preserve"> </w:t>
-      </w:r>
-      <w:hyperlink r:id="rId74">
-        <w:r>
-          <w:rPr>
-            <w:rStyle w:val="Hyperlink"/>
-          </w:rPr>
-          <w:t xml:space="preserve">Selection and biodiversity change</w:t>
-        </w:r>
-      </w:hyperlink>
-      <w:r>
-        <w:t xml:space="preserve">. Theoretical Ecology 14:367–379.</w:t>
-      </w:r>
-    </w:p>
-    <w:bookmarkEnd w:id="75"/>
-    <w:bookmarkStart w:id="76" w:name="ref-Gotelli2001"/>
-    <w:p>
-      <w:pPr>
-        <w:pStyle w:val="Bibliography"/>
-      </w:pPr>
-      <w:r>
-        <w:t xml:space="preserve">Gotelli, N. J. 2001. A primer of ecology. Sinauer associate. Inc. Sunderland, MA.</w:t>
-      </w:r>
-    </w:p>
-    <w:bookmarkEnd w:id="76"/>
-    <w:bookmarkStart w:id="78" w:name="ref-Govaert2019"/>
-    <w:p>
-      <w:pPr>
-        <w:pStyle w:val="Bibliography"/>
-      </w:pPr>
-      <w:r>
-        <w:t xml:space="preserve">Govaert, L., E. A. Fronhofer, S. Lion, C. Eizaguirre, D. Bonte, M. Egas, A. P. Hendry, et al. 2019.</w:t>
-      </w:r>
-      <w:r>
-        <w:t xml:space="preserve"> </w:t>
-      </w:r>
-      <w:hyperlink r:id="rId77">
-        <w:r>
-          <w:rPr>
-            <w:rStyle w:val="Hyperlink"/>
-          </w:rPr>
-          <w:t xml:space="preserve">Eco-evolutionary feedbacks—Theoretical models and perspectives</w:t>
-        </w:r>
-      </w:hyperlink>
-      <w:r>
-        <w:t xml:space="preserve">. Functional Ecology 33:13–30.</w:t>
-      </w:r>
-    </w:p>
-    <w:bookmarkEnd w:id="78"/>
-    <w:bookmarkStart w:id="80" w:name="ref-Jaggi2024"/>
-    <w:p>
-      <w:pPr>
-        <w:pStyle w:val="Bibliography"/>
-      </w:pPr>
-      <w:r>
-        <w:t xml:space="preserve">Jaggi, H., W. Zuo, R. Kentie, J. M. Gaillard, T. Coulson, and S. Tuljapurkar. 2024.</w:t>
-      </w:r>
-      <w:r>
-        <w:t xml:space="preserve"> </w:t>
-      </w:r>
-      <w:hyperlink r:id="rId79">
-        <w:r>
-          <w:rPr>
-            <w:rStyle w:val="Hyperlink"/>
-          </w:rPr>
-          <w:t xml:space="preserve">Density dependence shapes life-history trade-offs in a food-limited population</w:t>
-        </w:r>
-      </w:hyperlink>
-      <w:r>
-        <w:t xml:space="preserve">. Ecology letters 27:e14551.</w:t>
-      </w:r>
-    </w:p>
-    <w:bookmarkEnd w:id="80"/>
-    <w:bookmarkStart w:id="82" w:name="ref-Kerr2009"/>
-    <w:p>
-      <w:pPr>
-        <w:pStyle w:val="Bibliography"/>
-      </w:pPr>
-      <w:r>
-        <w:t xml:space="preserve">Kerr, B., and P. Godfrey-Smith. 2009.</w:t>
-      </w:r>
-      <w:r>
-        <w:t xml:space="preserve"> </w:t>
-      </w:r>
-      <w:hyperlink r:id="rId81">
-        <w:r>
-          <w:rPr>
-            <w:rStyle w:val="Hyperlink"/>
-          </w:rPr>
-          <w:t xml:space="preserve">Generalization of the price equation for evolutionary change</w:t>
-        </w:r>
-      </w:hyperlink>
-      <w:r>
-        <w:t xml:space="preserve">. Evolution 63:531–536.</w:t>
-      </w:r>
-    </w:p>
-    <w:bookmarkEnd w:id="82"/>
-    <w:bookmarkStart w:id="83" w:name="ref-Kitcher1993"/>
-    <w:p>
-      <w:pPr>
-        <w:pStyle w:val="Bibliography"/>
-      </w:pPr>
-      <w:r>
-        <w:t xml:space="preserve">Kitcher, P. 1993.</w:t>
-      </w:r>
-      <w:r>
-        <w:t xml:space="preserve"> </w:t>
-      </w:r>
-      <w:r>
-        <w:t xml:space="preserve">The advancement of science</w:t>
-      </w:r>
-      <w:r>
-        <w:t xml:space="preserve">. Oxford University Press, New York.</w:t>
-      </w:r>
-    </w:p>
-    <w:bookmarkEnd w:id="83"/>
-    <w:bookmarkStart w:id="85" w:name="ref-Lande1982"/>
-    <w:p>
-      <w:pPr>
-        <w:pStyle w:val="Bibliography"/>
-      </w:pPr>
-      <w:r>
-        <w:t xml:space="preserve">Lande, R. 1982.</w:t>
-      </w:r>
-      <w:r>
-        <w:t xml:space="preserve"> </w:t>
-      </w:r>
-      <w:hyperlink r:id="rId84">
-        <w:r>
-          <w:rPr>
-            <w:rStyle w:val="Hyperlink"/>
-          </w:rPr>
-          <w:t xml:space="preserve">A quantitative genetic theory of life history evolution</w:t>
-        </w:r>
-      </w:hyperlink>
-      <w:r>
-        <w:t xml:space="preserve">. Ecology 63:607–615.</w:t>
-      </w:r>
-    </w:p>
-    <w:bookmarkEnd w:id="85"/>
-    <w:bookmarkStart w:id="87" w:name="ref-Lehtonen2016"/>
-    <w:p>
-      <w:pPr>
-        <w:pStyle w:val="Bibliography"/>
-      </w:pPr>
-      <w:r>
-        <w:t xml:space="preserve">Lehtonen, J. 2016.</w:t>
-      </w:r>
-      <w:r>
-        <w:t xml:space="preserve"> </w:t>
-      </w:r>
-      <w:hyperlink r:id="rId86">
-        <w:r>
-          <w:rPr>
-            <w:rStyle w:val="Hyperlink"/>
-          </w:rPr>
-          <w:t xml:space="preserve">Multilevel selection in kin selection language</w:t>
-        </w:r>
-      </w:hyperlink>
-      <w:r>
-        <w:t xml:space="preserve">. Trends in Ecology and Evolution xx:1–11.</w:t>
-      </w:r>
-    </w:p>
-    <w:bookmarkEnd w:id="87"/>
-    <w:bookmarkStart w:id="89" w:name="ref-Lehtonen2018"/>
-    <w:p>
-      <w:pPr>
-        <w:pStyle w:val="Bibliography"/>
-      </w:pPr>
-      <w:r>
-        <w:t xml:space="preserve">———. 2018.</w:t>
-      </w:r>
-      <w:r>
-        <w:t xml:space="preserve"> </w:t>
-      </w:r>
-      <w:hyperlink r:id="rId88">
-        <w:r>
-          <w:rPr>
-            <w:rStyle w:val="Hyperlink"/>
-          </w:rPr>
-          <w:t xml:space="preserve">The Price equation, gradient dynamics, and continuous trait game theory</w:t>
-        </w:r>
-      </w:hyperlink>
-      <w:r>
-        <w:t xml:space="preserve">. American Naturalist 191:146–153.</w:t>
-      </w:r>
-    </w:p>
-    <w:bookmarkEnd w:id="89"/>
-    <w:bookmarkStart w:id="91" w:name="ref-Lehtonen2020"/>
-    <w:p>
-      <w:pPr>
-        <w:pStyle w:val="Bibliography"/>
-      </w:pPr>
-      <w:r>
-        <w:t xml:space="preserve">Lehtonen, J., S. Okasha, and H. Helanterä. 2020.</w:t>
-      </w:r>
-      <w:r>
-        <w:t xml:space="preserve"> </w:t>
-      </w:r>
-      <w:hyperlink r:id="rId90">
-        <w:r>
-          <w:rPr>
-            <w:rStyle w:val="Hyperlink"/>
-          </w:rPr>
-          <w:t xml:space="preserve">Fifty years of the Price equation</w:t>
-        </w:r>
-      </w:hyperlink>
-      <w:r>
-        <w:t xml:space="preserve">. Philosophical Transactions of the Royal Society B: Biological Sciences 375:20190350.</w:t>
-      </w:r>
-    </w:p>
-    <w:bookmarkEnd w:id="91"/>
-    <w:bookmarkStart w:id="93" w:name="ref-Levins1966"/>
-    <w:p>
-      <w:pPr>
-        <w:pStyle w:val="Bibliography"/>
-      </w:pPr>
-      <w:r>
-        <w:t xml:space="preserve">Levins, R. 1966.</w:t>
-      </w:r>
-      <w:r>
-        <w:t xml:space="preserve"> </w:t>
-      </w:r>
-      <w:hyperlink r:id="rId92">
-        <w:r>
-          <w:rPr>
-            <w:rStyle w:val="Hyperlink"/>
-          </w:rPr>
-          <w:t xml:space="preserve">The strategy of model building in population biology</w:t>
-        </w:r>
-      </w:hyperlink>
-      <w:r>
-        <w:t xml:space="preserve">. American Naturalist.</w:t>
-      </w:r>
-    </w:p>
-    <w:bookmarkEnd w:id="93"/>
-    <w:bookmarkStart w:id="95" w:name="ref-Lion2018"/>
-    <w:p>
-      <w:pPr>
-        <w:pStyle w:val="Bibliography"/>
-      </w:pPr>
-      <w:r>
-        <w:t xml:space="preserve">Lion, S. 2018.</w:t>
-      </w:r>
-      <w:r>
-        <w:t xml:space="preserve"> </w:t>
-      </w:r>
-      <w:hyperlink r:id="rId94">
-        <w:r>
-          <w:rPr>
-            <w:rStyle w:val="Hyperlink"/>
-          </w:rPr>
-          <w:t xml:space="preserve">Theoretical approaches in evolutionary ecology: environmental feedback as a unifying perspective</w:t>
-        </w:r>
-      </w:hyperlink>
-      <w:r>
-        <w:t xml:space="preserve">. American Naturalist 191.</w:t>
-      </w:r>
-    </w:p>
-    <w:bookmarkEnd w:id="95"/>
-    <w:bookmarkStart w:id="97" w:name="ref-Lion2023"/>
-    <w:p>
-      <w:pPr>
-        <w:pStyle w:val="Bibliography"/>
-      </w:pPr>
-      <w:r>
-        <w:t xml:space="preserve">Lion, S., A. Sasaki, and M. Boots. 2023.</w:t>
-      </w:r>
-      <w:r>
-        <w:t xml:space="preserve"> </w:t>
-      </w:r>
-      <w:hyperlink r:id="rId96">
-        <w:r>
-          <w:rPr>
-            <w:rStyle w:val="Hyperlink"/>
-          </w:rPr>
-          <w:t xml:space="preserve">Extending eco-evolutionary theory with oligomorphic dynamics</w:t>
-        </w:r>
-      </w:hyperlink>
-      <w:r>
-        <w:t xml:space="preserve">. Ecology Letters 26:S22–S46.</w:t>
-      </w:r>
-    </w:p>
-    <w:bookmarkEnd w:id="97"/>
-    <w:bookmarkStart w:id="99" w:name="ref-Loreau2001"/>
-    <w:p>
-      <w:pPr>
-        <w:pStyle w:val="Bibliography"/>
-      </w:pPr>
-      <w:r>
-        <w:t xml:space="preserve">Loreau, M., and A. Hector. 2001.</w:t>
-      </w:r>
-      <w:r>
-        <w:t xml:space="preserve"> </w:t>
-      </w:r>
-      <w:hyperlink r:id="rId98">
-        <w:r>
-          <w:rPr>
-            <w:rStyle w:val="Hyperlink"/>
-          </w:rPr>
-          <w:t xml:space="preserve">Partitioning selection and complementarity in biodiversity experiments</w:t>
-        </w:r>
-      </w:hyperlink>
-      <w:r>
-        <w:t xml:space="preserve">. Nature 412:72–76.</w:t>
-      </w:r>
-    </w:p>
-    <w:bookmarkEnd w:id="99"/>
-    <w:bookmarkStart w:id="101" w:name="ref-Luque2016"/>
-    <w:p>
-      <w:pPr>
-        <w:pStyle w:val="Bibliography"/>
-      </w:pPr>
-      <w:r>
-        <w:t xml:space="preserve">Luque, V. J. 2017.</w:t>
-      </w:r>
-      <w:r>
-        <w:t xml:space="preserve"> </w:t>
-      </w:r>
-      <w:hyperlink r:id="rId100">
-        <w:r>
-          <w:rPr>
-            <w:rStyle w:val="Hyperlink"/>
-          </w:rPr>
-          <w:t xml:space="preserve">One equation to rule them all: a philosophical analysis of the Price equation</w:t>
-        </w:r>
-      </w:hyperlink>
-      <w:r>
-        <w:t xml:space="preserve">. Biology and Philosophy 32:1–29.</w:t>
-      </w:r>
-    </w:p>
-    <w:bookmarkEnd w:id="101"/>
-    <w:bookmarkStart w:id="103" w:name="ref-Luque2021"/>
-    <w:p>
-      <w:pPr>
-        <w:pStyle w:val="Bibliography"/>
-      </w:pPr>
-      <w:r>
-        <w:t xml:space="preserve">Luque, V. J., and L. Baravalle. 2021.</w:t>
-      </w:r>
-      <w:r>
-        <w:t xml:space="preserve"> </w:t>
-      </w:r>
-      <w:hyperlink r:id="rId102">
-        <w:r>
-          <w:rPr>
-            <w:rStyle w:val="Hyperlink"/>
-          </w:rPr>
-          <w:t xml:space="preserve">The mirror of physics: on how the price equation can unify evolutionary biology</w:t>
-        </w:r>
-      </w:hyperlink>
-      <w:r>
-        <w:t xml:space="preserve">. Synthese 199:12439–12462.</w:t>
-      </w:r>
-    </w:p>
-    <w:bookmarkEnd w:id="103"/>
-    <w:bookmarkStart w:id="105" w:name="ref-MacCallum2012"/>
-    <w:p>
-      <w:pPr>
-        <w:pStyle w:val="Bibliography"/>
-      </w:pPr>
-      <w:r>
-        <w:t xml:space="preserve">MacCallum, R. M., M. Mauch, A. Burt, and A. M. Leroi. 2012.</w:t>
-      </w:r>
-      <w:r>
-        <w:t xml:space="preserve"> </w:t>
-      </w:r>
-      <w:hyperlink r:id="rId104">
-        <w:r>
-          <w:rPr>
-            <w:rStyle w:val="Hyperlink"/>
-          </w:rPr>
-          <w:t xml:space="preserve">Evolution of music by public choice</w:t>
-        </w:r>
-      </w:hyperlink>
-      <w:r>
-        <w:t xml:space="preserve">. Proceedings of the National Academy of Sciences 109:12081–12086.</w:t>
-      </w:r>
-    </w:p>
-    <w:bookmarkEnd w:id="105"/>
-    <w:bookmarkStart w:id="107" w:name="ref-MacColl2011"/>
-    <w:p>
-      <w:pPr>
-        <w:pStyle w:val="Bibliography"/>
-      </w:pPr>
-      <w:r>
-        <w:t xml:space="preserve">MacColl, A. D. C. 2011.</w:t>
-      </w:r>
-      <w:r>
-        <w:t xml:space="preserve"> </w:t>
-      </w:r>
-      <w:hyperlink r:id="rId106">
-        <w:r>
-          <w:rPr>
-            <w:rStyle w:val="Hyperlink"/>
-          </w:rPr>
-          <w:t xml:space="preserve">The ecological causes of evolution</w:t>
-        </w:r>
-      </w:hyperlink>
-      <w:r>
-        <w:t xml:space="preserve">. Trends in Ecology and Evolution 26:514–522.</w:t>
-      </w:r>
-    </w:p>
-    <w:bookmarkEnd w:id="107"/>
-    <w:bookmarkStart w:id="109" w:name="ref-Mateo-Tomas2017"/>
-    <w:p>
-      <w:pPr>
-        <w:pStyle w:val="Bibliography"/>
-      </w:pPr>
-      <w:r>
-        <w:t xml:space="preserve">Mateo-Tomás, P., P. P. Olea, M. Moleón, N. Selva, and J. A. Sánchez-Zapata. 2017.</w:t>
-      </w:r>
-      <w:r>
-        <w:t xml:space="preserve"> </w:t>
-      </w:r>
-      <w:hyperlink r:id="rId108">
-        <w:r>
-          <w:rPr>
-            <w:rStyle w:val="Hyperlink"/>
-          </w:rPr>
-          <w:t xml:space="preserve">Both rare and common species support ecosystem services in scavenger communities</w:t>
-        </w:r>
-      </w:hyperlink>
-      <w:r>
-        <w:t xml:space="preserve">. Global Ecology and Biogeography 26:1459–1470.</w:t>
-      </w:r>
-    </w:p>
-    <w:bookmarkEnd w:id="109"/>
-    <w:bookmarkStart w:id="111" w:name="ref-Mayr1960"/>
-    <w:p>
-      <w:pPr>
-        <w:pStyle w:val="Bibliography"/>
-      </w:pPr>
-      <w:r>
-        <w:t xml:space="preserve">Mayr, E. 1959.</w:t>
-      </w:r>
-      <w:r>
-        <w:t xml:space="preserve"> </w:t>
-      </w:r>
-      <w:hyperlink r:id="rId110">
-        <w:r>
-          <w:rPr>
-            <w:rStyle w:val="Hyperlink"/>
-          </w:rPr>
-          <w:t xml:space="preserve">Where are we? Genetics and twentieth century darwinism</w:t>
-        </w:r>
-      </w:hyperlink>
-      <w:r>
-        <w:t xml:space="preserve">. Pages 1–14</w:t>
+        <w:t xml:space="preserve">. Pages 12–24</w:t>
       </w:r>
       <w:r>
         <w:t xml:space="preserve"> </w:t>
@@ -10399,27 +9954,950 @@
         <w:t xml:space="preserve">in</w:t>
       </w:r>
       <w:r>
+        <w:t xml:space="preserve">Biological Theory (Vol. 20).</w:t>
+      </w:r>
+    </w:p>
+    <w:bookmarkEnd w:id="35"/>
+    <w:bookmarkStart w:id="37" w:name="ref-Barfield2011"/>
+    <w:p>
+      <w:pPr>
+        <w:pStyle w:val="Bibliography"/>
+      </w:pPr>
+      <w:r>
+        <w:t xml:space="preserve">Barfield, M., R. D. Holt, and R. Gomulkiewicz. 2011.</w:t>
+      </w:r>
+      <w:r>
+        <w:t xml:space="preserve"> </w:t>
+      </w:r>
+      <w:hyperlink r:id="rId36">
+        <w:r>
+          <w:rPr>
+            <w:rStyle w:val="Hyperlink"/>
+          </w:rPr>
+          <w:t xml:space="preserve">Evolution in stage-structured populations</w:t>
+        </w:r>
+      </w:hyperlink>
+      <w:r>
+        <w:t xml:space="preserve">. American Naturalist 177:397–409.</w:t>
+      </w:r>
+    </w:p>
+    <w:bookmarkEnd w:id="37"/>
+    <w:bookmarkStart w:id="39" w:name="ref-Bassar2021"/>
+    <w:p>
+      <w:pPr>
+        <w:pStyle w:val="Bibliography"/>
+      </w:pPr>
+      <w:r>
+        <w:t xml:space="preserve">Bassar, R. D., T. Coulson, J. Travis, and D. N. Reznick. 2021.</w:t>
+      </w:r>
+      <w:r>
+        <w:t xml:space="preserve"> </w:t>
+      </w:r>
+      <w:hyperlink r:id="rId38">
+        <w:r>
+          <w:rPr>
+            <w:rStyle w:val="Hyperlink"/>
+          </w:rPr>
+          <w:t xml:space="preserve">Towards a more precise – and accurate – view of eco-evolution</w:t>
+        </w:r>
+      </w:hyperlink>
+      <w:r>
+        <w:t xml:space="preserve">. Ecology Letters 24:623–625.</w:t>
+      </w:r>
+    </w:p>
+    <w:bookmarkEnd w:id="39"/>
+    <w:bookmarkStart w:id="41" w:name="ref-Brantingham2007"/>
+    <w:p>
+      <w:pPr>
+        <w:pStyle w:val="Bibliography"/>
+      </w:pPr>
+      <w:r>
+        <w:t xml:space="preserve">Brantingham, P. J. 2007.</w:t>
+      </w:r>
+      <w:r>
+        <w:t xml:space="preserve"> </w:t>
+      </w:r>
+      <w:hyperlink r:id="rId40">
+        <w:r>
+          <w:rPr>
+            <w:rStyle w:val="Hyperlink"/>
+          </w:rPr>
+          <w:t xml:space="preserve">A unified evolutionary model of archaeological style and function based on the Price equation</w:t>
+        </w:r>
+      </w:hyperlink>
+      <w:r>
+        <w:t xml:space="preserve">. American Antiquity 72:395–416.</w:t>
+      </w:r>
+    </w:p>
+    <w:bookmarkEnd w:id="41"/>
+    <w:bookmarkStart w:id="42" w:name="ref-Charlesworth1980"/>
+    <w:p>
+      <w:pPr>
+        <w:pStyle w:val="Bibliography"/>
+      </w:pPr>
+      <w:r>
+        <w:t xml:space="preserve">Charlesworth, B. 1980. Evolution in age-structured populations. Cambridge studies in mathematical biology. Cambridge University Press, Cambridge.</w:t>
+      </w:r>
+    </w:p>
+    <w:bookmarkEnd w:id="42"/>
+    <w:bookmarkStart w:id="44" w:name="ref-Collins2009"/>
+    <w:p>
+      <w:pPr>
+        <w:pStyle w:val="Bibliography"/>
+      </w:pPr>
+      <w:r>
+        <w:t xml:space="preserve">Collins, S., and A. Gardner. 2009.</w:t>
+      </w:r>
+      <w:r>
+        <w:t xml:space="preserve"> </w:t>
+      </w:r>
+      <w:hyperlink r:id="rId43">
+        <w:r>
+          <w:rPr>
+            <w:rStyle w:val="Hyperlink"/>
+          </w:rPr>
+          <w:t xml:space="preserve">Integrating physiological, ecological and evolutionary change: A Price equation approach</w:t>
+        </w:r>
+      </w:hyperlink>
+      <w:r>
+        <w:t xml:space="preserve">. Ecology Letters 12:744–757.</w:t>
+      </w:r>
+    </w:p>
+    <w:bookmarkEnd w:id="44"/>
+    <w:bookmarkStart w:id="45" w:name="ref-Connor2004"/>
+    <w:p>
+      <w:pPr>
+        <w:pStyle w:val="Bibliography"/>
+      </w:pPr>
+      <w:r>
+        <w:t xml:space="preserve">Connor, J., and D. L. Hartl. 2004.</w:t>
+      </w:r>
+      <w:r>
+        <w:t xml:space="preserve"> </w:t>
+      </w:r>
+      <w:r>
+        <w:t xml:space="preserve">A premier of ecological genetics</w:t>
+      </w:r>
+      <w:r>
+        <w:t xml:space="preserve">. Sinauer Associates Incorporated.</w:t>
+      </w:r>
+    </w:p>
+    <w:bookmarkEnd w:id="45"/>
+    <w:bookmarkStart w:id="47" w:name="ref-Coulson2008"/>
+    <w:p>
+      <w:pPr>
+        <w:pStyle w:val="Bibliography"/>
+      </w:pPr>
+      <w:r>
+        <w:t xml:space="preserve">Coulson, T., and S. Tuljapurkar. 2008.</w:t>
+      </w:r>
+      <w:r>
+        <w:t xml:space="preserve"> </w:t>
+      </w:r>
+      <w:hyperlink r:id="rId46">
+        <w:r>
+          <w:rPr>
+            <w:rStyle w:val="Hyperlink"/>
+          </w:rPr>
+          <w:t xml:space="preserve">The dynamics of a quantitative trait in an age-structured population living in a variable environment</w:t>
+        </w:r>
+      </w:hyperlink>
+      <w:r>
+        <w:t xml:space="preserve">. American Naturalist 172:599–612.</w:t>
+      </w:r>
+    </w:p>
+    <w:bookmarkEnd w:id="47"/>
+    <w:bookmarkStart w:id="48" w:name="ref-Darwin1859"/>
+    <w:p>
+      <w:pPr>
+        <w:pStyle w:val="Bibliography"/>
+      </w:pPr>
+      <w:r>
+        <w:t xml:space="preserve">Darwin, C. 1859. The origin of species. Penguin.</w:t>
+      </w:r>
+    </w:p>
+    <w:bookmarkEnd w:id="48"/>
+    <w:bookmarkStart w:id="49" w:name="ref-Dobzhansky1970"/>
+    <w:p>
+      <w:pPr>
+        <w:pStyle w:val="Bibliography"/>
+      </w:pPr>
+      <w:r>
+        <w:t xml:space="preserve">Dobzhansky, T. 1970. Genetics of the evolutionary process (Vol. 139). Columbia University Press.</w:t>
+      </w:r>
+    </w:p>
+    <w:bookmarkEnd w:id="49"/>
+    <w:bookmarkStart w:id="51" w:name="ref-Edelaar2023"/>
+    <w:p>
+      <w:pPr>
+        <w:pStyle w:val="Bibliography"/>
+      </w:pPr>
+      <w:r>
+        <w:t xml:space="preserve">Edelaar, Pim, J. Otsuka, and V. J. Luque. 2023.</w:t>
+      </w:r>
+      <w:r>
+        <w:t xml:space="preserve"> </w:t>
+      </w:r>
+      <w:hyperlink r:id="rId50">
+        <w:r>
+          <w:rPr>
+            <w:rStyle w:val="Hyperlink"/>
+          </w:rPr>
+          <w:t xml:space="preserve">A generalised approach to the study and understanding of adaptive evolution</w:t>
+        </w:r>
+      </w:hyperlink>
+      <w:r>
+        <w:t xml:space="preserve">. Biological Reviews 98:352–375.</w:t>
+      </w:r>
+    </w:p>
+    <w:bookmarkEnd w:id="51"/>
+    <w:bookmarkStart w:id="52" w:name="ref-Fisher1930"/>
+    <w:p>
+      <w:pPr>
+        <w:pStyle w:val="Bibliography"/>
+      </w:pPr>
+      <w:r>
+        <w:t xml:space="preserve">Fisher, R. A. 1930. The genetical theory of natural selection. Oxford University Press, Oxford, UK.</w:t>
+      </w:r>
+    </w:p>
+    <w:bookmarkEnd w:id="52"/>
+    <w:bookmarkStart w:id="53" w:name="ref-Fisher1958"/>
+    <w:p>
+      <w:pPr>
+        <w:pStyle w:val="Bibliography"/>
+      </w:pPr>
+      <w:r>
+        <w:t xml:space="preserve">Fisher, R. A. 1958. The genetical theory of natural selection (2nd ed.). Dover.</w:t>
+      </w:r>
+    </w:p>
+    <w:bookmarkEnd w:id="53"/>
+    <w:bookmarkStart w:id="55" w:name="ref-Fox2006"/>
+    <w:p>
+      <w:pPr>
+        <w:pStyle w:val="Bibliography"/>
+      </w:pPr>
+      <w:r>
+        <w:t xml:space="preserve">Fox, J. W. 2006.</w:t>
+      </w:r>
+      <w:r>
+        <w:t xml:space="preserve"> </w:t>
+      </w:r>
+      <w:hyperlink r:id="rId54">
+        <w:r>
+          <w:rPr>
+            <w:rStyle w:val="Hyperlink"/>
+          </w:rPr>
+          <w:t xml:space="preserve">Using the price equation to partition the effects of biodiversity loss on ecosystem function</w:t>
+        </w:r>
+      </w:hyperlink>
+      <w:r>
+        <w:t xml:space="preserve">. Ecology 87:2687–2696.</w:t>
+      </w:r>
+    </w:p>
+    <w:bookmarkEnd w:id="55"/>
+    <w:bookmarkStart w:id="57" w:name="ref-Frank1995"/>
+    <w:p>
+      <w:pPr>
+        <w:pStyle w:val="Bibliography"/>
+      </w:pPr>
+      <w:r>
+        <w:t xml:space="preserve">Frank, S. A. 1995.</w:t>
+      </w:r>
+      <w:r>
+        <w:t xml:space="preserve"> </w:t>
+      </w:r>
+      <w:hyperlink r:id="rId56">
+        <w:r>
+          <w:rPr>
+            <w:rStyle w:val="Hyperlink"/>
+          </w:rPr>
+          <w:t xml:space="preserve">George Price’s contributions to evolutionary genetics</w:t>
+        </w:r>
+      </w:hyperlink>
+      <w:r>
+        <w:t xml:space="preserve">. Journal of Theoretical Biology 175:373–388.</w:t>
+      </w:r>
+    </w:p>
+    <w:bookmarkEnd w:id="57"/>
+    <w:bookmarkStart w:id="59" w:name="ref-Frank1997"/>
+    <w:p>
+      <w:pPr>
+        <w:pStyle w:val="Bibliography"/>
+      </w:pPr>
+      <w:r>
+        <w:t xml:space="preserve">———. 1997.</w:t>
+      </w:r>
+      <w:r>
+        <w:t xml:space="preserve"> </w:t>
+      </w:r>
+      <w:hyperlink r:id="rId58">
+        <w:r>
+          <w:rPr>
+            <w:rStyle w:val="Hyperlink"/>
+          </w:rPr>
+          <w:t xml:space="preserve">The Price equation, Fisher’s fundamental theorem, kin selection, and causal analysis</w:t>
+        </w:r>
+      </w:hyperlink>
+      <w:r>
+        <w:t xml:space="preserve">. Evolution 51:1712–1729.</w:t>
+      </w:r>
+    </w:p>
+    <w:bookmarkEnd w:id="59"/>
+    <w:bookmarkStart w:id="61" w:name="ref-Frank2012"/>
+    <w:p>
+      <w:pPr>
+        <w:pStyle w:val="Bibliography"/>
+      </w:pPr>
+      <w:r>
+        <w:t xml:space="preserve">———. 2012.</w:t>
+      </w:r>
+      <w:r>
+        <w:t xml:space="preserve"> </w:t>
+      </w:r>
+      <w:hyperlink r:id="rId60">
+        <w:r>
+          <w:rPr>
+            <w:rStyle w:val="Hyperlink"/>
+          </w:rPr>
+          <w:t xml:space="preserve">Natural selection. IV. The Price equation</w:t>
+        </w:r>
+      </w:hyperlink>
+      <w:r>
+        <w:t xml:space="preserve">. Journal of Evolutionary Biology 25:1002–1019.</w:t>
+      </w:r>
+    </w:p>
+    <w:bookmarkEnd w:id="61"/>
+    <w:bookmarkStart w:id="63" w:name="ref-Frank2015"/>
+    <w:p>
+      <w:pPr>
+        <w:pStyle w:val="Bibliography"/>
+      </w:pPr>
+      <w:r>
+        <w:t xml:space="preserve">———. 2015.</w:t>
+      </w:r>
+      <w:r>
+        <w:t xml:space="preserve"> </w:t>
+      </w:r>
+      <w:hyperlink r:id="rId62">
+        <w:r>
+          <w:rPr>
+            <w:rStyle w:val="Hyperlink"/>
+          </w:rPr>
+          <w:t xml:space="preserve">D’Alembert’s direct and inertial forces acting on populations: The price equation and the fundamental theorem of natural selection</w:t>
+        </w:r>
+      </w:hyperlink>
+      <w:r>
+        <w:t xml:space="preserve">. Entropy 17:7087–7100.</w:t>
+      </w:r>
+    </w:p>
+    <w:bookmarkEnd w:id="63"/>
+    <w:bookmarkStart w:id="65" w:name="ref-Frank2016"/>
+    <w:p>
+      <w:pPr>
+        <w:pStyle w:val="Bibliography"/>
+      </w:pPr>
+      <w:r>
+        <w:t xml:space="preserve">———. 2016.</w:t>
+      </w:r>
+      <w:r>
+        <w:t xml:space="preserve"> </w:t>
+      </w:r>
+      <w:hyperlink r:id="rId64">
+        <w:r>
+          <w:rPr>
+            <w:rStyle w:val="Hyperlink"/>
+          </w:rPr>
+          <w:t xml:space="preserve">Common probability patterns arise from simple invariances</w:t>
+        </w:r>
+      </w:hyperlink>
+      <w:r>
+        <w:t xml:space="preserve">. Entropy 18:1–22.</w:t>
+      </w:r>
+    </w:p>
+    <w:bookmarkEnd w:id="65"/>
+    <w:bookmarkStart w:id="67" w:name="ref-Frank2015a"/>
+    <w:p>
+      <w:pPr>
+        <w:pStyle w:val="Bibliography"/>
+      </w:pPr>
+      <w:r>
+        <w:t xml:space="preserve">———. 2017.</w:t>
+      </w:r>
+      <w:r>
+        <w:t xml:space="preserve"> </w:t>
+      </w:r>
+      <w:hyperlink r:id="rId66">
+        <w:r>
+          <w:rPr>
+            <w:rStyle w:val="Hyperlink"/>
+          </w:rPr>
+          <w:t xml:space="preserve">Universal expressions of population change by the Price equation: natural selection, information, and maximum entropy production</w:t>
+        </w:r>
+      </w:hyperlink>
+      <w:r>
+        <w:t xml:space="preserve">. Ecology and Evolution 1–16.</w:t>
+      </w:r>
+    </w:p>
+    <w:bookmarkEnd w:id="67"/>
+    <w:bookmarkStart w:id="69" w:name="ref-Gardner2008"/>
+    <w:p>
+      <w:pPr>
+        <w:pStyle w:val="Bibliography"/>
+      </w:pPr>
+      <w:r>
+        <w:t xml:space="preserve">Gardner, A. 2008.</w:t>
+      </w:r>
+      <w:r>
+        <w:t xml:space="preserve"> </w:t>
+      </w:r>
+      <w:hyperlink r:id="rId68">
+        <w:r>
+          <w:rPr>
+            <w:rStyle w:val="Hyperlink"/>
+          </w:rPr>
+          <w:t xml:space="preserve">The Price equation</w:t>
+        </w:r>
+      </w:hyperlink>
+      <w:r>
+        <w:t xml:space="preserve">. Current Biology 18:198–202.</w:t>
+      </w:r>
+    </w:p>
+    <w:bookmarkEnd w:id="69"/>
+    <w:bookmarkStart w:id="71" w:name="ref-Gardner2020"/>
+    <w:p>
+      <w:pPr>
+        <w:pStyle w:val="Bibliography"/>
+      </w:pPr>
+      <w:r>
+        <w:t xml:space="preserve">———. 2020.</w:t>
+      </w:r>
+      <w:r>
+        <w:t xml:space="preserve"> </w:t>
+      </w:r>
+      <w:hyperlink r:id="rId70">
+        <w:r>
+          <w:rPr>
+            <w:rStyle w:val="Hyperlink"/>
+          </w:rPr>
+          <w:t xml:space="preserve">Price’s equation made clear</w:t>
+        </w:r>
+      </w:hyperlink>
+      <w:r>
+        <w:t xml:space="preserve">. Philosophical Transactions of the Royal Society B: Biological Sciences 375:20190361.</w:t>
+      </w:r>
+    </w:p>
+    <w:bookmarkEnd w:id="71"/>
+    <w:bookmarkStart w:id="73" w:name="ref-Godsoe2021"/>
+    <w:p>
+      <w:pPr>
+        <w:pStyle w:val="Bibliography"/>
+      </w:pPr>
+      <w:r>
+        <w:t xml:space="preserve">Godsoe, W., K. E. Eisen, D. Stanton, and K. M. Sirianni. 2021.</w:t>
+      </w:r>
+      <w:r>
+        <w:t xml:space="preserve"> </w:t>
+      </w:r>
+      <w:hyperlink r:id="rId72">
+        <w:r>
+          <w:rPr>
+            <w:rStyle w:val="Hyperlink"/>
+          </w:rPr>
+          <w:t xml:space="preserve">Selection and biodiversity change</w:t>
+        </w:r>
+      </w:hyperlink>
+      <w:r>
+        <w:t xml:space="preserve">. Theoretical Ecology 14:367–379.</w:t>
+      </w:r>
+    </w:p>
+    <w:bookmarkEnd w:id="73"/>
+    <w:bookmarkStart w:id="74" w:name="ref-Gotelli2001"/>
+    <w:p>
+      <w:pPr>
+        <w:pStyle w:val="Bibliography"/>
+      </w:pPr>
+      <w:r>
+        <w:t xml:space="preserve">Gotelli, N. J. 2001. A primer of ecology. Sinauer associate. Inc. Sunderland, MA.</w:t>
+      </w:r>
+    </w:p>
+    <w:bookmarkEnd w:id="74"/>
+    <w:bookmarkStart w:id="76" w:name="ref-Govaert2019"/>
+    <w:p>
+      <w:pPr>
+        <w:pStyle w:val="Bibliography"/>
+      </w:pPr>
+      <w:r>
+        <w:t xml:space="preserve">Govaert, L., E. A. Fronhofer, S. Lion, C. Eizaguirre, D. Bonte, M. Egas, A. P. Hendry, et al. 2019.</w:t>
+      </w:r>
+      <w:r>
+        <w:t xml:space="preserve"> </w:t>
+      </w:r>
+      <w:hyperlink r:id="rId75">
+        <w:r>
+          <w:rPr>
+            <w:rStyle w:val="Hyperlink"/>
+          </w:rPr>
+          <w:t xml:space="preserve">Eco-evolutionary feedbacks—Theoretical models and perspectives</w:t>
+        </w:r>
+      </w:hyperlink>
+      <w:r>
+        <w:t xml:space="preserve">. Functional Ecology 33:13–30.</w:t>
+      </w:r>
+    </w:p>
+    <w:bookmarkEnd w:id="76"/>
+    <w:bookmarkStart w:id="78" w:name="ref-Jaggi2024"/>
+    <w:p>
+      <w:pPr>
+        <w:pStyle w:val="Bibliography"/>
+      </w:pPr>
+      <w:r>
+        <w:t xml:space="preserve">Jaggi, H., W. Zuo, R. Kentie, J. M. Gaillard, T. Coulson, and S. Tuljapurkar. 2024.</w:t>
+      </w:r>
+      <w:r>
+        <w:t xml:space="preserve"> </w:t>
+      </w:r>
+      <w:hyperlink r:id="rId77">
+        <w:r>
+          <w:rPr>
+            <w:rStyle w:val="Hyperlink"/>
+          </w:rPr>
+          <w:t xml:space="preserve">Density dependence shapes life-history trade-offs in a food-limited population</w:t>
+        </w:r>
+      </w:hyperlink>
+      <w:r>
+        <w:t xml:space="preserve">. Ecology letters 27:e14551.</w:t>
+      </w:r>
+    </w:p>
+    <w:bookmarkEnd w:id="78"/>
+    <w:bookmarkStart w:id="80" w:name="ref-Kerr2009"/>
+    <w:p>
+      <w:pPr>
+        <w:pStyle w:val="Bibliography"/>
+      </w:pPr>
+      <w:r>
+        <w:t xml:space="preserve">Kerr, B., and P. Godfrey-Smith. 2009.</w:t>
+      </w:r>
+      <w:r>
+        <w:t xml:space="preserve"> </w:t>
+      </w:r>
+      <w:hyperlink r:id="rId79">
+        <w:r>
+          <w:rPr>
+            <w:rStyle w:val="Hyperlink"/>
+          </w:rPr>
+          <w:t xml:space="preserve">Generalization of the price equation for evolutionary change</w:t>
+        </w:r>
+      </w:hyperlink>
+      <w:r>
+        <w:t xml:space="preserve">. Evolution 63:531–536.</w:t>
+      </w:r>
+    </w:p>
+    <w:bookmarkEnd w:id="80"/>
+    <w:bookmarkStart w:id="81" w:name="ref-Kitcher1993"/>
+    <w:p>
+      <w:pPr>
+        <w:pStyle w:val="Bibliography"/>
+      </w:pPr>
+      <w:r>
+        <w:t xml:space="preserve">Kitcher, P. 1993.</w:t>
+      </w:r>
+      <w:r>
+        <w:t xml:space="preserve"> </w:t>
+      </w:r>
+      <w:r>
+        <w:t xml:space="preserve">The advancement of science</w:t>
+      </w:r>
+      <w:r>
+        <w:t xml:space="preserve">. Oxford University Press, New York.</w:t>
+      </w:r>
+    </w:p>
+    <w:bookmarkEnd w:id="81"/>
+    <w:bookmarkStart w:id="82" w:name="ref-Lande1976"/>
+    <w:p>
+      <w:pPr>
+        <w:pStyle w:val="Bibliography"/>
+      </w:pPr>
+      <w:r>
+        <w:t xml:space="preserve">Lande, R. 1976. Natural selection and random genetic drift in phenotypic evolution. Evolution 30:314–334.</w:t>
+      </w:r>
+    </w:p>
+    <w:bookmarkEnd w:id="82"/>
+    <w:bookmarkStart w:id="84" w:name="ref-Lande1982"/>
+    <w:p>
+      <w:pPr>
+        <w:pStyle w:val="Bibliography"/>
+      </w:pPr>
+      <w:r>
+        <w:t xml:space="preserve">———. 1982.</w:t>
+      </w:r>
+      <w:r>
+        <w:t xml:space="preserve"> </w:t>
+      </w:r>
+      <w:hyperlink r:id="rId83">
+        <w:r>
+          <w:rPr>
+            <w:rStyle w:val="Hyperlink"/>
+          </w:rPr>
+          <w:t xml:space="preserve">A quantitative genetic theory of life history evolution</w:t>
+        </w:r>
+      </w:hyperlink>
+      <w:r>
+        <w:t xml:space="preserve">. Ecology 63:607–615.</w:t>
+      </w:r>
+    </w:p>
+    <w:bookmarkEnd w:id="84"/>
+    <w:bookmarkStart w:id="86" w:name="ref-Lehtonen2016"/>
+    <w:p>
+      <w:pPr>
+        <w:pStyle w:val="Bibliography"/>
+      </w:pPr>
+      <w:r>
+        <w:t xml:space="preserve">Lehtonen, J. 2016.</w:t>
+      </w:r>
+      <w:r>
+        <w:t xml:space="preserve"> </w:t>
+      </w:r>
+      <w:hyperlink r:id="rId85">
+        <w:r>
+          <w:rPr>
+            <w:rStyle w:val="Hyperlink"/>
+          </w:rPr>
+          <w:t xml:space="preserve">Multilevel selection in kin selection language</w:t>
+        </w:r>
+      </w:hyperlink>
+      <w:r>
+        <w:t xml:space="preserve">. Trends in Ecology and Evolution xx:1–11.</w:t>
+      </w:r>
+    </w:p>
+    <w:bookmarkEnd w:id="86"/>
+    <w:bookmarkStart w:id="88" w:name="ref-Lehtonen2018"/>
+    <w:p>
+      <w:pPr>
+        <w:pStyle w:val="Bibliography"/>
+      </w:pPr>
+      <w:r>
+        <w:t xml:space="preserve">———. 2018.</w:t>
+      </w:r>
+      <w:r>
+        <w:t xml:space="preserve"> </w:t>
+      </w:r>
+      <w:hyperlink r:id="rId87">
+        <w:r>
+          <w:rPr>
+            <w:rStyle w:val="Hyperlink"/>
+          </w:rPr>
+          <w:t xml:space="preserve">The Price equation, gradient dynamics, and continuous trait game theory</w:t>
+        </w:r>
+      </w:hyperlink>
+      <w:r>
+        <w:t xml:space="preserve">. American Naturalist 191:146–153.</w:t>
+      </w:r>
+    </w:p>
+    <w:bookmarkEnd w:id="88"/>
+    <w:bookmarkStart w:id="90" w:name="ref-Lehtonen2020"/>
+    <w:p>
+      <w:pPr>
+        <w:pStyle w:val="Bibliography"/>
+      </w:pPr>
+      <w:r>
+        <w:t xml:space="preserve">Lehtonen, J., S. Okasha, and H. Helanterä. 2020.</w:t>
+      </w:r>
+      <w:r>
+        <w:t xml:space="preserve"> </w:t>
+      </w:r>
+      <w:hyperlink r:id="rId89">
+        <w:r>
+          <w:rPr>
+            <w:rStyle w:val="Hyperlink"/>
+          </w:rPr>
+          <w:t xml:space="preserve">Fifty years of the Price equation</w:t>
+        </w:r>
+      </w:hyperlink>
+      <w:r>
+        <w:t xml:space="preserve">. Philosophical Transactions of the Royal Society B: Biological Sciences 375:20190350.</w:t>
+      </w:r>
+    </w:p>
+    <w:bookmarkEnd w:id="90"/>
+    <w:bookmarkStart w:id="92" w:name="ref-Levins1966"/>
+    <w:p>
+      <w:pPr>
+        <w:pStyle w:val="Bibliography"/>
+      </w:pPr>
+      <w:r>
+        <w:t xml:space="preserve">Levins, R. 1966.</w:t>
+      </w:r>
+      <w:r>
+        <w:t xml:space="preserve"> </w:t>
+      </w:r>
+      <w:hyperlink r:id="rId91">
+        <w:r>
+          <w:rPr>
+            <w:rStyle w:val="Hyperlink"/>
+          </w:rPr>
+          <w:t xml:space="preserve">The strategy of model building in population biology</w:t>
+        </w:r>
+      </w:hyperlink>
+      <w:r>
+        <w:t xml:space="preserve">. American Naturalist.</w:t>
+      </w:r>
+    </w:p>
+    <w:bookmarkEnd w:id="92"/>
+    <w:bookmarkStart w:id="94" w:name="ref-Lion2018"/>
+    <w:p>
+      <w:pPr>
+        <w:pStyle w:val="Bibliography"/>
+      </w:pPr>
+      <w:r>
+        <w:t xml:space="preserve">Lion, S. 2018.</w:t>
+      </w:r>
+      <w:r>
+        <w:t xml:space="preserve"> </w:t>
+      </w:r>
+      <w:hyperlink r:id="rId93">
+        <w:r>
+          <w:rPr>
+            <w:rStyle w:val="Hyperlink"/>
+          </w:rPr>
+          <w:t xml:space="preserve">Theoretical approaches in evolutionary ecology: environmental feedback as a unifying perspective</w:t>
+        </w:r>
+      </w:hyperlink>
+      <w:r>
+        <w:t xml:space="preserve">. American Naturalist 191.</w:t>
+      </w:r>
+    </w:p>
+    <w:bookmarkEnd w:id="94"/>
+    <w:bookmarkStart w:id="96" w:name="ref-Lion2023"/>
+    <w:p>
+      <w:pPr>
+        <w:pStyle w:val="Bibliography"/>
+      </w:pPr>
+      <w:r>
+        <w:t xml:space="preserve">Lion, S., A. Sasaki, and M. Boots. 2023.</w:t>
+      </w:r>
+      <w:r>
+        <w:t xml:space="preserve"> </w:t>
+      </w:r>
+      <w:hyperlink r:id="rId95">
+        <w:r>
+          <w:rPr>
+            <w:rStyle w:val="Hyperlink"/>
+          </w:rPr>
+          <w:t xml:space="preserve">Extending eco-evolutionary theory with oligomorphic dynamics</w:t>
+        </w:r>
+      </w:hyperlink>
+      <w:r>
+        <w:t xml:space="preserve">. Ecology Letters 26:S22–S46.</w:t>
+      </w:r>
+    </w:p>
+    <w:bookmarkEnd w:id="96"/>
+    <w:bookmarkStart w:id="98" w:name="ref-Loreau2001"/>
+    <w:p>
+      <w:pPr>
+        <w:pStyle w:val="Bibliography"/>
+      </w:pPr>
+      <w:r>
+        <w:t xml:space="preserve">Loreau, M., and A. Hector. 2001.</w:t>
+      </w:r>
+      <w:r>
+        <w:t xml:space="preserve"> </w:t>
+      </w:r>
+      <w:hyperlink r:id="rId97">
+        <w:r>
+          <w:rPr>
+            <w:rStyle w:val="Hyperlink"/>
+          </w:rPr>
+          <w:t xml:space="preserve">Partitioning selection and complementarity in biodiversity experiments</w:t>
+        </w:r>
+      </w:hyperlink>
+      <w:r>
+        <w:t xml:space="preserve">. Nature 412:72–76.</w:t>
+      </w:r>
+    </w:p>
+    <w:bookmarkEnd w:id="98"/>
+    <w:bookmarkStart w:id="100" w:name="ref-Luque2016"/>
+    <w:p>
+      <w:pPr>
+        <w:pStyle w:val="Bibliography"/>
+      </w:pPr>
+      <w:r>
+        <w:t xml:space="preserve">Luque, V. J. 2017.</w:t>
+      </w:r>
+      <w:r>
+        <w:t xml:space="preserve"> </w:t>
+      </w:r>
+      <w:hyperlink r:id="rId99">
+        <w:r>
+          <w:rPr>
+            <w:rStyle w:val="Hyperlink"/>
+          </w:rPr>
+          <w:t xml:space="preserve">One equation to rule them all: a philosophical analysis of the Price equation</w:t>
+        </w:r>
+      </w:hyperlink>
+      <w:r>
+        <w:t xml:space="preserve">. Biology and Philosophy 32:1–29.</w:t>
+      </w:r>
+    </w:p>
+    <w:bookmarkEnd w:id="100"/>
+    <w:bookmarkStart w:id="102" w:name="ref-Luque2021"/>
+    <w:p>
+      <w:pPr>
+        <w:pStyle w:val="Bibliography"/>
+      </w:pPr>
+      <w:r>
+        <w:t xml:space="preserve">Luque, V. J., and L. Baravalle. 2021.</w:t>
+      </w:r>
+      <w:r>
+        <w:t xml:space="preserve"> </w:t>
+      </w:r>
+      <w:hyperlink r:id="rId101">
+        <w:r>
+          <w:rPr>
+            <w:rStyle w:val="Hyperlink"/>
+          </w:rPr>
+          <w:t xml:space="preserve">The mirror of physics: on how the price equation can unify evolutionary biology</w:t>
+        </w:r>
+      </w:hyperlink>
+      <w:r>
+        <w:t xml:space="preserve">. Synthese 199:12439–12462.</w:t>
+      </w:r>
+    </w:p>
+    <w:bookmarkEnd w:id="102"/>
+    <w:bookmarkStart w:id="104" w:name="ref-MacCallum2012"/>
+    <w:p>
+      <w:pPr>
+        <w:pStyle w:val="Bibliography"/>
+      </w:pPr>
+      <w:r>
+        <w:t xml:space="preserve">MacCallum, R. M., M. Mauch, A. Burt, and A. M. Leroi. 2012.</w:t>
+      </w:r>
+      <w:r>
+        <w:t xml:space="preserve"> </w:t>
+      </w:r>
+      <w:hyperlink r:id="rId103">
+        <w:r>
+          <w:rPr>
+            <w:rStyle w:val="Hyperlink"/>
+          </w:rPr>
+          <w:t xml:space="preserve">Evolution of music by public choice</w:t>
+        </w:r>
+      </w:hyperlink>
+      <w:r>
+        <w:t xml:space="preserve">. Proceedings of the National Academy of Sciences 109:12081–12086.</w:t>
+      </w:r>
+    </w:p>
+    <w:bookmarkEnd w:id="104"/>
+    <w:bookmarkStart w:id="106" w:name="ref-MacColl2011"/>
+    <w:p>
+      <w:pPr>
+        <w:pStyle w:val="Bibliography"/>
+      </w:pPr>
+      <w:r>
+        <w:t xml:space="preserve">MacColl, A. D. C. 2011.</w:t>
+      </w:r>
+      <w:r>
+        <w:t xml:space="preserve"> </w:t>
+      </w:r>
+      <w:hyperlink r:id="rId105">
+        <w:r>
+          <w:rPr>
+            <w:rStyle w:val="Hyperlink"/>
+          </w:rPr>
+          <w:t xml:space="preserve">The ecological causes of evolution</w:t>
+        </w:r>
+      </w:hyperlink>
+      <w:r>
+        <w:t xml:space="preserve">. Trends in Ecology and Evolution 26:514–522.</w:t>
+      </w:r>
+    </w:p>
+    <w:bookmarkEnd w:id="106"/>
+    <w:bookmarkStart w:id="108" w:name="ref-Mateo-Tomas2017"/>
+    <w:p>
+      <w:pPr>
+        <w:pStyle w:val="Bibliography"/>
+      </w:pPr>
+      <w:r>
+        <w:t xml:space="preserve">Mateo-Tomás, P., P. P. Olea, M. Moleón, N. Selva, and J. A. Sánchez-Zapata. 2017.</w:t>
+      </w:r>
+      <w:r>
+        <w:t xml:space="preserve"> </w:t>
+      </w:r>
+      <w:hyperlink r:id="rId107">
+        <w:r>
+          <w:rPr>
+            <w:rStyle w:val="Hyperlink"/>
+          </w:rPr>
+          <w:t xml:space="preserve">Both rare and common species support ecosystem services in scavenger communities</w:t>
+        </w:r>
+      </w:hyperlink>
+      <w:r>
+        <w:t xml:space="preserve">. Global Ecology and Biogeography 26:1459–1470.</w:t>
+      </w:r>
+    </w:p>
+    <w:bookmarkEnd w:id="108"/>
+    <w:bookmarkStart w:id="110" w:name="ref-Mayr1960"/>
+    <w:p>
+      <w:pPr>
+        <w:pStyle w:val="Bibliography"/>
+      </w:pPr>
+      <w:r>
+        <w:t xml:space="preserve">Mayr, E. 1959.</w:t>
+      </w:r>
+      <w:r>
+        <w:t xml:space="preserve"> </w:t>
+      </w:r>
+      <w:hyperlink r:id="rId109">
+        <w:r>
+          <w:rPr>
+            <w:rStyle w:val="Hyperlink"/>
+          </w:rPr>
+          <w:t xml:space="preserve">Where are we? Genetics and twentieth century darwinism</w:t>
+        </w:r>
+      </w:hyperlink>
+      <w:r>
+        <w:t xml:space="preserve">. Pages 1–14</w:t>
+      </w:r>
+      <w:r>
+        <w:t xml:space="preserve"> </w:t>
+      </w:r>
+      <w:r>
+        <w:rPr>
+          <w:i/>
+          <w:iCs/>
+        </w:rPr>
+        <w:t xml:space="preserve">in</w:t>
+      </w:r>
+      <w:r>
         <w:t xml:space="preserve">Cold spring harbor symposia on quantitative biology (Vol. 24).</w:t>
       </w:r>
     </w:p>
+    <w:bookmarkEnd w:id="110"/>
+    <w:bookmarkStart w:id="111" w:name="ref-Morrison2000"/>
+    <w:p>
+      <w:pPr>
+        <w:pStyle w:val="Bibliography"/>
+      </w:pPr>
+      <w:r>
+        <w:t xml:space="preserve">Morrison, M. 2000. Unifying scientific theories: Physical concepts and mathematical structures. Cambridge University Press.</w:t>
+      </w:r>
+    </w:p>
     <w:bookmarkEnd w:id="111"/>
-    <w:bookmarkStart w:id="112" w:name="ref-Morrison2000"/>
+    <w:bookmarkStart w:id="112" w:name="ref-Nagel1961"/>
     <w:p>
       <w:pPr>
         <w:pStyle w:val="Bibliography"/>
       </w:pPr>
       <w:r>
-        <w:t xml:space="preserve">Morrison, M. 2000. Unifying scientific theories: Physical concepts and mathematical structures. Cambridge University Press.</w:t>
+        <w:t xml:space="preserve">Nagel, E. 1961. The structure of science: Problems in the logic of scientific explanation. Harcourt, Brace &amp; World, New York, NY, USA.</w:t>
       </w:r>
     </w:p>
     <w:bookmarkEnd w:id="112"/>
-    <w:bookmarkStart w:id="114" w:name="ref-Mu2018"/>
+    <w:bookmarkStart w:id="114" w:name="ref-NewellEtAl2019"/>
     <w:p>
       <w:pPr>
         <w:pStyle w:val="Bibliography"/>
       </w:pPr>
       <w:r>
-        <w:t xml:space="preserve">Mu, J., Q. Wu, Y. Yang, M. Huang, and C. M. Grozinger. 2018.</w:t>
+        <w:t xml:space="preserve">Newell, D. B., and E. Tiesinga. 2019.</w:t>
       </w:r>
       <w:r>
         <w:t xml:space="preserve"> </w:t>
@@ -10429,31 +10907,31 @@
           <w:rPr>
             <w:rStyle w:val="Hyperlink"/>
           </w:rPr>
-          <w:t xml:space="preserve">Plant reproductive strategies vary under low and high pollinator densities</w:t>
-        </w:r>
-      </w:hyperlink>
-      <w:r>
-        <w:t xml:space="preserve">. Oikos 127:1081–1094.</w:t>
+          <w:t xml:space="preserve">The international system of units (SI)</w:t>
+        </w:r>
+      </w:hyperlink>
+      <w:r>
+        <w:t xml:space="preserve">.</w:t>
       </w:r>
     </w:p>
     <w:bookmarkEnd w:id="114"/>
-    <w:bookmarkStart w:id="115" w:name="ref-Nagel1961"/>
+    <w:bookmarkStart w:id="115" w:name="ref-Odling-smee2003"/>
     <w:p>
       <w:pPr>
         <w:pStyle w:val="Bibliography"/>
       </w:pPr>
       <w:r>
-        <w:t xml:space="preserve">Nagel, E. 1961. The structure of science: Problems in the logic of scientific explanation. Harcourt, Brace &amp; World, New York, NY, USA.</w:t>
+        <w:t xml:space="preserve">Odling-Smee, F. J., K. N. Laland, and M. W. Feldman. 2003. Niche construction: The neglected process in evolution. Princeton University Press.</w:t>
       </w:r>
     </w:p>
     <w:bookmarkEnd w:id="115"/>
-    <w:bookmarkStart w:id="117" w:name="ref-NewellEtAl2019"/>
+    <w:bookmarkStart w:id="117" w:name="ref-Okasha2006"/>
     <w:p>
       <w:pPr>
         <w:pStyle w:val="Bibliography"/>
       </w:pPr>
       <w:r>
-        <w:t xml:space="preserve">Newell, D. B., and E. Tiesinga. 2019.</w:t>
+        <w:t xml:space="preserve">Okasha, S. 2006.</w:t>
       </w:r>
       <w:r>
         <w:t xml:space="preserve"> </w:t>
@@ -10463,284 +10941,442 @@
           <w:rPr>
             <w:rStyle w:val="Hyperlink"/>
           </w:rPr>
-          <w:t xml:space="preserve">The international system of units (SI)</w:t>
+          <w:t xml:space="preserve">Evolution and the levels of selection</w:t>
+        </w:r>
+      </w:hyperlink>
+      <w:r>
+        <w:t xml:space="preserve">. Oxford University Press.</w:t>
+      </w:r>
+    </w:p>
+    <w:bookmarkEnd w:id="117"/>
+    <w:bookmarkStart w:id="119" w:name="ref-Okasha2020"/>
+    <w:p>
+      <w:pPr>
+        <w:pStyle w:val="Bibliography"/>
+      </w:pPr>
+      <w:r>
+        <w:t xml:space="preserve">Okasha, S., and J. Otsuka. 2020.</w:t>
+      </w:r>
+      <w:r>
+        <w:t xml:space="preserve"> </w:t>
+      </w:r>
+      <w:hyperlink r:id="rId118">
+        <w:r>
+          <w:rPr>
+            <w:rStyle w:val="Hyperlink"/>
+          </w:rPr>
+          <w:t xml:space="preserve">The Price equation and the causal analysis of evolutionary change</w:t>
+        </w:r>
+      </w:hyperlink>
+      <w:r>
+        <w:t xml:space="preserve">. Philosophical Transactions of the Royal Society B: Biological Sciences 375:20190365.</w:t>
+      </w:r>
+    </w:p>
+    <w:bookmarkEnd w:id="119"/>
+    <w:bookmarkStart w:id="121" w:name="ref-Page2002"/>
+    <w:p>
+      <w:pPr>
+        <w:pStyle w:val="Bibliography"/>
+      </w:pPr>
+      <w:r>
+        <w:t xml:space="preserve">Page, K. M., and M. A. Nowak. 2002.</w:t>
+      </w:r>
+      <w:r>
+        <w:t xml:space="preserve"> </w:t>
+      </w:r>
+      <w:hyperlink r:id="rId120">
+        <w:r>
+          <w:rPr>
+            <w:rStyle w:val="Hyperlink"/>
+          </w:rPr>
+          <w:t xml:space="preserve">Unifying evolutionary dynamics</w:t>
+        </w:r>
+      </w:hyperlink>
+      <w:r>
+        <w:t xml:space="preserve">. Journal of theoretical biology 219:93–98.</w:t>
+      </w:r>
+    </w:p>
+    <w:bookmarkEnd w:id="121"/>
+    <w:bookmarkStart w:id="123" w:name="ref-Patel2018"/>
+    <w:p>
+      <w:pPr>
+        <w:pStyle w:val="Bibliography"/>
+      </w:pPr>
+      <w:r>
+        <w:t xml:space="preserve">Patel, S., M. H. Cortez, and S. J. Schreiber. 2018.</w:t>
+      </w:r>
+      <w:r>
+        <w:t xml:space="preserve"> </w:t>
+      </w:r>
+      <w:hyperlink r:id="rId122">
+        <w:r>
+          <w:rPr>
+            <w:rStyle w:val="Hyperlink"/>
+          </w:rPr>
+          <w:t xml:space="preserve">Partitioning the effects of eco-evolutionary feedbacks on community stability</w:t>
+        </w:r>
+      </w:hyperlink>
+      <w:r>
+        <w:t xml:space="preserve">. American Naturalist 191:1–29.</w:t>
+      </w:r>
+    </w:p>
+    <w:bookmarkEnd w:id="123"/>
+    <w:bookmarkStart w:id="125" w:name="ref-Pelletier2009"/>
+    <w:p>
+      <w:pPr>
+        <w:pStyle w:val="Bibliography"/>
+      </w:pPr>
+      <w:r>
+        <w:t xml:space="preserve">Pelletier, F., D. Garant, and A. P. Hendry. 2009.</w:t>
+      </w:r>
+      <w:r>
+        <w:t xml:space="preserve"> </w:t>
+      </w:r>
+      <w:hyperlink r:id="rId124">
+        <w:r>
+          <w:rPr>
+            <w:rStyle w:val="Hyperlink"/>
+          </w:rPr>
+          <w:t xml:space="preserve">Eco-evolutionary dynamics</w:t>
+        </w:r>
+      </w:hyperlink>
+      <w:r>
+        <w:t xml:space="preserve">. Philosophical Transactions of the Royal Society London B 364:1483–1489.</w:t>
+      </w:r>
+    </w:p>
+    <w:bookmarkEnd w:id="125"/>
+    <w:bookmarkStart w:id="127" w:name="ref-Pigliucci2009"/>
+    <w:p>
+      <w:pPr>
+        <w:pStyle w:val="Bibliography"/>
+      </w:pPr>
+      <w:r>
+        <w:t xml:space="preserve">Pigliucci, M. 2009.</w:t>
+      </w:r>
+      <w:r>
+        <w:t xml:space="preserve"> </w:t>
+      </w:r>
+      <w:hyperlink r:id="rId126">
+        <w:r>
+          <w:rPr>
+            <w:rStyle w:val="Hyperlink"/>
+          </w:rPr>
+          <w:t xml:space="preserve">An extended synthesis for evolutionary biology</w:t>
+        </w:r>
+      </w:hyperlink>
+      <w:r>
+        <w:t xml:space="preserve">. Annals of the New York Academy of Sciences 1168:218–228.</w:t>
+      </w:r>
+    </w:p>
+    <w:bookmarkEnd w:id="127"/>
+    <w:bookmarkStart w:id="129" w:name="ref-Price1970"/>
+    <w:p>
+      <w:pPr>
+        <w:pStyle w:val="Bibliography"/>
+      </w:pPr>
+      <w:r>
+        <w:t xml:space="preserve">Price, G. R. 1970.</w:t>
+      </w:r>
+      <w:r>
+        <w:t xml:space="preserve"> </w:t>
+      </w:r>
+      <w:hyperlink r:id="rId128">
+        <w:r>
+          <w:rPr>
+            <w:rStyle w:val="Hyperlink"/>
+          </w:rPr>
+          <w:t xml:space="preserve">Selection and covariance</w:t>
         </w:r>
       </w:hyperlink>
       <w:r>
         <w:t xml:space="preserve">.</w:t>
       </w:r>
     </w:p>
-    <w:bookmarkEnd w:id="117"/>
-    <w:bookmarkStart w:id="118" w:name="ref-Odling-smee2003"/>
+    <w:bookmarkEnd w:id="129"/>
+    <w:bookmarkStart w:id="131" w:name="ref-Price1972"/>
     <w:p>
       <w:pPr>
         <w:pStyle w:val="Bibliography"/>
       </w:pPr>
       <w:r>
-        <w:t xml:space="preserve">Odling-Smee, F. J., K. N. Laland, and M. W. Feldman. 2003. Niche construction: The neglected process in evolution. Princeton University Press.</w:t>
-      </w:r>
-    </w:p>
-    <w:bookmarkEnd w:id="118"/>
-    <w:bookmarkStart w:id="120" w:name="ref-Okasha2006"/>
+        <w:t xml:space="preserve">———. 1972.</w:t>
+      </w:r>
+      <w:r>
+        <w:t xml:space="preserve"> </w:t>
+      </w:r>
+      <w:hyperlink r:id="rId130">
+        <w:r>
+          <w:rPr>
+            <w:rStyle w:val="Hyperlink"/>
+          </w:rPr>
+          <w:t xml:space="preserve">Extension of covariance selection mathematics</w:t>
+        </w:r>
+      </w:hyperlink>
+      <w:r>
+        <w:t xml:space="preserve">. Annals of Human Genetics 35:485–490.</w:t>
+      </w:r>
+    </w:p>
+    <w:bookmarkEnd w:id="131"/>
+    <w:bookmarkStart w:id="133" w:name="ref-Queller2017"/>
     <w:p>
       <w:pPr>
         <w:pStyle w:val="Bibliography"/>
       </w:pPr>
       <w:r>
-        <w:t xml:space="preserve">Okasha, S. 2006.</w:t>
-      </w:r>
-      <w:r>
-        <w:t xml:space="preserve"> </w:t>
-      </w:r>
-      <w:hyperlink r:id="rId119">
-        <w:r>
-          <w:rPr>
-            <w:rStyle w:val="Hyperlink"/>
-          </w:rPr>
-          <w:t xml:space="preserve">Evolution and the levels of selection</w:t>
-        </w:r>
-      </w:hyperlink>
-      <w:r>
-        <w:t xml:space="preserve">. Oxford University Press.</w:t>
-      </w:r>
-    </w:p>
-    <w:bookmarkEnd w:id="120"/>
-    <w:bookmarkStart w:id="122" w:name="ref-Okasha2020"/>
+        <w:t xml:space="preserve">Queller, D. C. 2017.</w:t>
+      </w:r>
+      <w:r>
+        <w:t xml:space="preserve"> </w:t>
+      </w:r>
+      <w:hyperlink r:id="rId132">
+        <w:r>
+          <w:rPr>
+            <w:rStyle w:val="Hyperlink"/>
+          </w:rPr>
+          <w:t xml:space="preserve">Fundamental theorems of evolution</w:t>
+        </w:r>
+      </w:hyperlink>
+      <w:r>
+        <w:t xml:space="preserve">. American Naturalist 189:000–000.</w:t>
+      </w:r>
+    </w:p>
+    <w:bookmarkEnd w:id="133"/>
+    <w:bookmarkStart w:id="135" w:name="ref-Rees2016"/>
     <w:p>
       <w:pPr>
         <w:pStyle w:val="Bibliography"/>
       </w:pPr>
       <w:r>
-        <w:t xml:space="preserve">Okasha, S., and J. Otsuka. 2020.</w:t>
-      </w:r>
-      <w:r>
-        <w:t xml:space="preserve"> </w:t>
-      </w:r>
-      <w:hyperlink r:id="rId121">
-        <w:r>
-          <w:rPr>
-            <w:rStyle w:val="Hyperlink"/>
-          </w:rPr>
-          <w:t xml:space="preserve">The Price equation and the causal analysis of evolutionary change</w:t>
-        </w:r>
-      </w:hyperlink>
-      <w:r>
-        <w:t xml:space="preserve">. Philosophical Transactions of the Royal Society B: Biological Sciences 375:20190365.</w:t>
-      </w:r>
-    </w:p>
-    <w:bookmarkEnd w:id="122"/>
-    <w:bookmarkStart w:id="124" w:name="ref-Page2002"/>
+        <w:t xml:space="preserve">Rees, M., and S. P. Ellner. 2016.</w:t>
+      </w:r>
+      <w:r>
+        <w:t xml:space="preserve"> </w:t>
+      </w:r>
+      <w:hyperlink r:id="rId134">
+        <w:r>
+          <w:rPr>
+            <w:rStyle w:val="Hyperlink"/>
+          </w:rPr>
+          <w:t xml:space="preserve">Evolving integral projection models: Evolutionary demography meets eco-evolutionary dynamics</w:t>
+        </w:r>
+      </w:hyperlink>
+      <w:r>
+        <w:t xml:space="preserve">. Methods in Ecology and Evolution 7:157–170.</w:t>
+      </w:r>
+    </w:p>
+    <w:bookmarkEnd w:id="135"/>
+    <w:bookmarkStart w:id="136" w:name="ref-Rice2004"/>
     <w:p>
       <w:pPr>
         <w:pStyle w:val="Bibliography"/>
       </w:pPr>
       <w:r>
-        <w:t xml:space="preserve">Page, K. M., and M. A. Nowak. 2002.</w:t>
-      </w:r>
-      <w:r>
-        <w:t xml:space="preserve"> </w:t>
-      </w:r>
-      <w:hyperlink r:id="rId123">
-        <w:r>
-          <w:rPr>
-            <w:rStyle w:val="Hyperlink"/>
-          </w:rPr>
-          <w:t xml:space="preserve">Unifying evolutionary dynamics</w:t>
-        </w:r>
-      </w:hyperlink>
-      <w:r>
-        <w:t xml:space="preserve">. Journal of theoretical biology 219:93–98.</w:t>
-      </w:r>
-    </w:p>
-    <w:bookmarkEnd w:id="124"/>
-    <w:bookmarkStart w:id="126" w:name="ref-Patel2018"/>
+        <w:t xml:space="preserve">Rice, S. H. 2004.</w:t>
+      </w:r>
+      <w:r>
+        <w:t xml:space="preserve"> </w:t>
+      </w:r>
+      <w:r>
+        <w:t xml:space="preserve">Evolutionary theory: mathematical and conceptual foundations</w:t>
+      </w:r>
+      <w:r>
+        <w:t xml:space="preserve">. Sinauer Associates Incorporated.</w:t>
+      </w:r>
+    </w:p>
+    <w:bookmarkEnd w:id="136"/>
+    <w:bookmarkStart w:id="138" w:name="ref-Rice2020"/>
     <w:p>
       <w:pPr>
         <w:pStyle w:val="Bibliography"/>
       </w:pPr>
       <w:r>
-        <w:t xml:space="preserve">Patel, S., M. H. Cortez, and S. J. Schreiber. 2018.</w:t>
-      </w:r>
-      <w:r>
-        <w:t xml:space="preserve"> </w:t>
-      </w:r>
-      <w:hyperlink r:id="rId125">
-        <w:r>
-          <w:rPr>
-            <w:rStyle w:val="Hyperlink"/>
-          </w:rPr>
-          <w:t xml:space="preserve">Partitioning the effects of eco-evolutionary feedbacks on community stability</w:t>
-        </w:r>
-      </w:hyperlink>
-      <w:r>
-        <w:t xml:space="preserve">. American Naturalist 191:1–29.</w:t>
-      </w:r>
-    </w:p>
-    <w:bookmarkEnd w:id="126"/>
-    <w:bookmarkStart w:id="128" w:name="ref-Pelletier2009"/>
+        <w:t xml:space="preserve">———. 2020.</w:t>
+      </w:r>
+      <w:r>
+        <w:t xml:space="preserve"> </w:t>
+      </w:r>
+      <w:hyperlink r:id="rId137">
+        <w:r>
+          <w:rPr>
+            <w:rStyle w:val="Hyperlink"/>
+          </w:rPr>
+          <w:t xml:space="preserve">Universal rules for the interaction of selection and transmission in evolution</w:t>
+        </w:r>
+      </w:hyperlink>
+      <w:r>
+        <w:t xml:space="preserve">. Philosophical Transactions of the Royal Society B: Biological Sciences 375.</w:t>
+      </w:r>
+    </w:p>
+    <w:bookmarkEnd w:id="138"/>
+    <w:bookmarkStart w:id="140" w:name="ref-Rice2009"/>
     <w:p>
       <w:pPr>
         <w:pStyle w:val="Bibliography"/>
       </w:pPr>
       <w:r>
-        <w:t xml:space="preserve">Pelletier, F., D. Garant, and A. P. Hendry. 2009.</w:t>
-      </w:r>
-      <w:r>
-        <w:t xml:space="preserve"> </w:t>
-      </w:r>
-      <w:hyperlink r:id="rId127">
-        <w:r>
-          <w:rPr>
-            <w:rStyle w:val="Hyperlink"/>
-          </w:rPr>
-          <w:t xml:space="preserve">Eco-evolutionary dynamics</w:t>
-        </w:r>
-      </w:hyperlink>
-      <w:r>
-        <w:t xml:space="preserve">. Philosophical Transactions of the Royal Society London B 364:1483–1489.</w:t>
-      </w:r>
-    </w:p>
-    <w:bookmarkEnd w:id="128"/>
-    <w:bookmarkStart w:id="130" w:name="ref-Pigliucci2009"/>
+        <w:t xml:space="preserve">Rice, S. H., and A. Papadopoulos. 2009.</w:t>
+      </w:r>
+      <w:r>
+        <w:t xml:space="preserve"> </w:t>
+      </w:r>
+      <w:hyperlink r:id="rId139">
+        <w:r>
+          <w:rPr>
+            <w:rStyle w:val="Hyperlink"/>
+          </w:rPr>
+          <w:t xml:space="preserve">Evolution with stochastic fitness and stochastic migration</w:t>
+        </w:r>
+      </w:hyperlink>
+      <w:r>
+        <w:t xml:space="preserve">. PLoS One 4.</w:t>
+      </w:r>
+    </w:p>
+    <w:bookmarkEnd w:id="140"/>
+    <w:bookmarkStart w:id="142" w:name="ref-Robertson1966"/>
     <w:p>
       <w:pPr>
         <w:pStyle w:val="Bibliography"/>
       </w:pPr>
       <w:r>
-        <w:t xml:space="preserve">Pigliucci, M. 2009.</w:t>
-      </w:r>
-      <w:r>
-        <w:t xml:space="preserve"> </w:t>
-      </w:r>
-      <w:hyperlink r:id="rId129">
-        <w:r>
-          <w:rPr>
-            <w:rStyle w:val="Hyperlink"/>
-          </w:rPr>
-          <w:t xml:space="preserve">An extended synthesis for evolutionary biology</w:t>
-        </w:r>
-      </w:hyperlink>
-      <w:r>
-        <w:t xml:space="preserve">. Annals of the New York Academy of Sciences 1168:218–228.</w:t>
-      </w:r>
-    </w:p>
-    <w:bookmarkEnd w:id="130"/>
-    <w:bookmarkStart w:id="132" w:name="ref-Price1970"/>
+        <w:t xml:space="preserve">Robertson, A. 1966.</w:t>
+      </w:r>
+      <w:r>
+        <w:t xml:space="preserve"> </w:t>
+      </w:r>
+      <w:hyperlink r:id="rId141">
+        <w:r>
+          <w:rPr>
+            <w:rStyle w:val="Hyperlink"/>
+          </w:rPr>
+          <w:t xml:space="preserve">A mathematical model of the culling process in dairy cattle</w:t>
+        </w:r>
+      </w:hyperlink>
+      <w:r>
+        <w:t xml:space="preserve">. Animal Science 8:95–108.</w:t>
+      </w:r>
+    </w:p>
+    <w:bookmarkEnd w:id="142"/>
+    <w:bookmarkStart w:id="144" w:name="ref-Roff2008"/>
     <w:p>
       <w:pPr>
         <w:pStyle w:val="Bibliography"/>
       </w:pPr>
       <w:r>
-        <w:t xml:space="preserve">Price, G. R. 1970.</w:t>
-      </w:r>
-      <w:r>
-        <w:t xml:space="preserve"> </w:t>
-      </w:r>
-      <w:hyperlink r:id="rId131">
-        <w:r>
-          <w:rPr>
-            <w:rStyle w:val="Hyperlink"/>
-          </w:rPr>
-          <w:t xml:space="preserve">Selection and covariance</w:t>
-        </w:r>
-      </w:hyperlink>
-      <w:r>
-        <w:t xml:space="preserve">.</w:t>
-      </w:r>
-    </w:p>
-    <w:bookmarkEnd w:id="132"/>
-    <w:bookmarkStart w:id="134" w:name="ref-Price1972"/>
+        <w:t xml:space="preserve">Roff, D. A. 2008.</w:t>
+      </w:r>
+      <w:r>
+        <w:t xml:space="preserve"> </w:t>
+      </w:r>
+      <w:hyperlink r:id="rId143">
+        <w:r>
+          <w:rPr>
+            <w:rStyle w:val="Hyperlink"/>
+          </w:rPr>
+          <w:t xml:space="preserve">Defining fitness in evolutionary models</w:t>
+        </w:r>
+      </w:hyperlink>
+      <w:r>
+        <w:t xml:space="preserve">. Journal of Genetics 87:339–348.</w:t>
+      </w:r>
+    </w:p>
+    <w:bookmarkEnd w:id="144"/>
+    <w:bookmarkStart w:id="146" w:name="ref-Simmonds2020"/>
     <w:p>
       <w:pPr>
         <w:pStyle w:val="Bibliography"/>
       </w:pPr>
       <w:r>
-        <w:t xml:space="preserve">———. 1972.</w:t>
-      </w:r>
-      <w:r>
-        <w:t xml:space="preserve"> </w:t>
-      </w:r>
-      <w:hyperlink r:id="rId133">
-        <w:r>
-          <w:rPr>
-            <w:rStyle w:val="Hyperlink"/>
-          </w:rPr>
-          <w:t xml:space="preserve">Extension of covariance selection mathematics</w:t>
-        </w:r>
-      </w:hyperlink>
-      <w:r>
-        <w:t xml:space="preserve">. Annals of Human Genetics 35:485–490.</w:t>
-      </w:r>
-    </w:p>
-    <w:bookmarkEnd w:id="134"/>
-    <w:bookmarkStart w:id="136" w:name="ref-Queller2017"/>
+        <w:t xml:space="preserve">Simmonds, E. G., E. F. Cole, B. C. Sheldon, and T. Coulson. 2020.</w:t>
+      </w:r>
+      <w:r>
+        <w:t xml:space="preserve"> </w:t>
+      </w:r>
+      <w:hyperlink r:id="rId145">
+        <w:r>
+          <w:rPr>
+            <w:rStyle w:val="Hyperlink"/>
+          </w:rPr>
+          <w:t xml:space="preserve">Phenological asynchrony: A ticking time-bomb for seemingly stable populations?</w:t>
+        </w:r>
+      </w:hyperlink>
+      <w:r>
+        <w:t xml:space="preserve"> Ecology Letters. Blackwell Publishing Ltd.</w:t>
+      </w:r>
+    </w:p>
+    <w:bookmarkEnd w:id="146"/>
+    <w:bookmarkStart w:id="148" w:name="ref-Turchin2001"/>
     <w:p>
       <w:pPr>
         <w:pStyle w:val="Bibliography"/>
       </w:pPr>
       <w:r>
-        <w:t xml:space="preserve">Queller, D. C. 2017.</w:t>
-      </w:r>
-      <w:r>
-        <w:t xml:space="preserve"> </w:t>
-      </w:r>
-      <w:hyperlink r:id="rId135">
-        <w:r>
-          <w:rPr>
-            <w:rStyle w:val="Hyperlink"/>
-          </w:rPr>
-          <w:t xml:space="preserve">Fundamental theorems of evolution</w:t>
-        </w:r>
-      </w:hyperlink>
-      <w:r>
-        <w:t xml:space="preserve">. American Naturalist 189:000–000.</w:t>
-      </w:r>
-    </w:p>
-    <w:bookmarkEnd w:id="136"/>
-    <w:bookmarkStart w:id="138" w:name="ref-Rees2016"/>
+        <w:t xml:space="preserve">Turchin, P. 2001.</w:t>
+      </w:r>
+      <w:r>
+        <w:t xml:space="preserve"> </w:t>
+      </w:r>
+      <w:hyperlink r:id="rId147">
+        <w:r>
+          <w:rPr>
+            <w:rStyle w:val="Hyperlink"/>
+          </w:rPr>
+          <w:t xml:space="preserve">Does population ecology have general laws?</w:t>
+        </w:r>
+      </w:hyperlink>
+      <w:r>
+        <w:t xml:space="preserve"> Oikos 94:17–26.</w:t>
+      </w:r>
+    </w:p>
+    <w:bookmarkEnd w:id="148"/>
+    <w:bookmarkStart w:id="150" w:name="ref-Ulrich2024"/>
     <w:p>
       <w:pPr>
         <w:pStyle w:val="Bibliography"/>
       </w:pPr>
       <w:r>
-        <w:t xml:space="preserve">Rees, M., and S. P. Ellner. 2016.</w:t>
-      </w:r>
-      <w:r>
-        <w:t xml:space="preserve"> </w:t>
-      </w:r>
-      <w:hyperlink r:id="rId137">
-        <w:r>
-          <w:rPr>
-            <w:rStyle w:val="Hyperlink"/>
-          </w:rPr>
-          <w:t xml:space="preserve">Evolving integral projection models: Evolutionary demography meets eco-evolutionary dynamics</w:t>
-        </w:r>
-      </w:hyperlink>
-      <w:r>
-        <w:t xml:space="preserve">. Methods in Ecology and Evolution 7:157–170.</w:t>
-      </w:r>
-    </w:p>
-    <w:bookmarkEnd w:id="138"/>
-    <w:bookmarkStart w:id="139" w:name="ref-Rice2004"/>
+        <w:t xml:space="preserve">Ulrich, W., N. J. Gotelli, G. Strona, and W. Godsoe. 2024.</w:t>
+      </w:r>
+      <w:r>
+        <w:t xml:space="preserve"> </w:t>
+      </w:r>
+      <w:hyperlink r:id="rId149">
+        <w:r>
+          <w:rPr>
+            <w:rStyle w:val="Hyperlink"/>
+          </w:rPr>
+          <w:t xml:space="preserve">Reconsidering the price equation: Benchmarking the analytical power of additive partitioning in ecology</w:t>
+        </w:r>
+      </w:hyperlink>
+      <w:r>
+        <w:t xml:space="preserve">. Ecological Modelling 491:110695.</w:t>
+      </w:r>
+    </w:p>
+    <w:bookmarkEnd w:id="150"/>
+    <w:bookmarkStart w:id="152" w:name="ref-VanVeelen2005"/>
     <w:p>
       <w:pPr>
         <w:pStyle w:val="Bibliography"/>
       </w:pPr>
       <w:r>
-        <w:t xml:space="preserve">Rice, S. H. 2004.</w:t>
-      </w:r>
-      <w:r>
-        <w:t xml:space="preserve"> </w:t>
-      </w:r>
-      <w:r>
-        <w:t xml:space="preserve">Evolutionary theory: mathematical and conceptual foundations</w:t>
-      </w:r>
-      <w:r>
-        <w:t xml:space="preserve">. Sinauer Associates Incorporated.</w:t>
-      </w:r>
-    </w:p>
-    <w:bookmarkEnd w:id="139"/>
-    <w:bookmarkStart w:id="141" w:name="ref-Rice2020"/>
+        <w:t xml:space="preserve">van Veelen, M. 2005.</w:t>
+      </w:r>
+      <w:r>
+        <w:t xml:space="preserve"> </w:t>
+      </w:r>
+      <w:hyperlink r:id="rId151">
+        <w:r>
+          <w:rPr>
+            <w:rStyle w:val="Hyperlink"/>
+          </w:rPr>
+          <w:t xml:space="preserve">On the use of the Price equation</w:t>
+        </w:r>
+      </w:hyperlink>
+      <w:r>
+        <w:t xml:space="preserve">. Journal of Theoretical Biology 237:412–426.</w:t>
+      </w:r>
+    </w:p>
+    <w:bookmarkEnd w:id="152"/>
+    <w:bookmarkStart w:id="154" w:name="ref-VanVeelen2020"/>
     <w:p>
       <w:pPr>
         <w:pStyle w:val="Bibliography"/>
@@ -10751,285 +11387,93 @@
       <w:r>
         <w:t xml:space="preserve"> </w:t>
       </w:r>
-      <w:hyperlink r:id="rId140">
-        <w:r>
-          <w:rPr>
-            <w:rStyle w:val="Hyperlink"/>
-          </w:rPr>
-          <w:t xml:space="preserve">Universal rules for the interaction of selection and transmission in evolution</w:t>
-        </w:r>
-      </w:hyperlink>
-      <w:r>
-        <w:t xml:space="preserve">. Philosophical Transactions of the Royal Society B: Biological Sciences 375.</w:t>
-      </w:r>
-    </w:p>
-    <w:bookmarkEnd w:id="141"/>
-    <w:bookmarkStart w:id="143" w:name="ref-Rice2009"/>
+      <w:hyperlink r:id="rId153">
+        <w:r>
+          <w:rPr>
+            <w:rStyle w:val="Hyperlink"/>
+          </w:rPr>
+          <w:t xml:space="preserve">The problem with the Price equation</w:t>
+        </w:r>
+      </w:hyperlink>
+      <w:r>
+        <w:t xml:space="preserve">. Philosophical Transactions of the Royal Society B: Biological Sciences 375:20190355.</w:t>
+      </w:r>
+    </w:p>
+    <w:bookmarkEnd w:id="154"/>
+    <w:bookmarkStart w:id="156" w:name="ref-VanVeelen2012"/>
     <w:p>
       <w:pPr>
         <w:pStyle w:val="Bibliography"/>
       </w:pPr>
       <w:r>
-        <w:t xml:space="preserve">Rice, S. H., and A. Papadopoulos. 2009.</w:t>
-      </w:r>
-      <w:r>
-        <w:t xml:space="preserve"> </w:t>
-      </w:r>
-      <w:hyperlink r:id="rId142">
-        <w:r>
-          <w:rPr>
-            <w:rStyle w:val="Hyperlink"/>
-          </w:rPr>
-          <w:t xml:space="preserve">Evolution with stochastic fitness and stochastic migration</w:t>
-        </w:r>
-      </w:hyperlink>
-      <w:r>
-        <w:t xml:space="preserve">. PLoS One 4.</w:t>
-      </w:r>
-    </w:p>
-    <w:bookmarkEnd w:id="143"/>
-    <w:bookmarkStart w:id="145" w:name="ref-Robertson1966"/>
+        <w:t xml:space="preserve">van Veelen, M., J. García, M. W. Sabelis, and M. Egas. 2012.</w:t>
+      </w:r>
+      <w:r>
+        <w:t xml:space="preserve"> </w:t>
+      </w:r>
+      <w:hyperlink r:id="rId155">
+        <w:r>
+          <w:rPr>
+            <w:rStyle w:val="Hyperlink"/>
+          </w:rPr>
+          <w:t xml:space="preserve">Group selection and inclusive fitness are not equivalent; the Price equation vs. models and statistics</w:t>
+        </w:r>
+      </w:hyperlink>
+      <w:r>
+        <w:t xml:space="preserve">. Journal of Theoretical Biology 299:64–80.</w:t>
+      </w:r>
+    </w:p>
+    <w:bookmarkEnd w:id="156"/>
+    <w:bookmarkStart w:id="158" w:name="ref-Winfree2015"/>
     <w:p>
       <w:pPr>
         <w:pStyle w:val="Bibliography"/>
       </w:pPr>
       <w:r>
-        <w:t xml:space="preserve">Robertson, A. 1966.</w:t>
-      </w:r>
-      <w:r>
-        <w:t xml:space="preserve"> </w:t>
-      </w:r>
-      <w:hyperlink r:id="rId144">
-        <w:r>
-          <w:rPr>
-            <w:rStyle w:val="Hyperlink"/>
-          </w:rPr>
-          <w:t xml:space="preserve">A mathematical model of the culling process in dairy cattle</w:t>
-        </w:r>
-      </w:hyperlink>
-      <w:r>
-        <w:t xml:space="preserve">. Animal Science 8:95–108.</w:t>
-      </w:r>
-    </w:p>
-    <w:bookmarkEnd w:id="145"/>
-    <w:bookmarkStart w:id="147" w:name="ref-Roff2008"/>
+        <w:t xml:space="preserve">Winfree, R., J. W. Fox, N. M. Williams, J. R. Reilly, and D. P. Cariveau. 2015.</w:t>
+      </w:r>
+      <w:r>
+        <w:t xml:space="preserve"> </w:t>
+      </w:r>
+      <w:hyperlink r:id="rId157">
+        <w:r>
+          <w:rPr>
+            <w:rStyle w:val="Hyperlink"/>
+          </w:rPr>
+          <w:t xml:space="preserve">Abundance of common species, not species richness, drives delivery of a real-world ecosystem service</w:t>
+        </w:r>
+      </w:hyperlink>
+      <w:r>
+        <w:t xml:space="preserve">. Ecology Letters 18:626–635.</w:t>
+      </w:r>
+    </w:p>
+    <w:bookmarkEnd w:id="158"/>
+    <w:bookmarkStart w:id="160" w:name="ref-Yamamichi2023"/>
     <w:p>
       <w:pPr>
         <w:pStyle w:val="Bibliography"/>
       </w:pPr>
       <w:r>
-        <w:t xml:space="preserve">Roff, D. A. 2008.</w:t>
-      </w:r>
-      <w:r>
-        <w:t xml:space="preserve"> </w:t>
-      </w:r>
-      <w:hyperlink r:id="rId146">
-        <w:r>
-          <w:rPr>
-            <w:rStyle w:val="Hyperlink"/>
-          </w:rPr>
-          <w:t xml:space="preserve">Defining fitness in evolutionary models</w:t>
-        </w:r>
-      </w:hyperlink>
-      <w:r>
-        <w:t xml:space="preserve">. Journal of Genetics 87:339–348.</w:t>
-      </w:r>
-    </w:p>
-    <w:bookmarkEnd w:id="147"/>
-    <w:bookmarkStart w:id="149" w:name="ref-Simmonds2020"/>
-    <w:p>
-      <w:pPr>
-        <w:pStyle w:val="Bibliography"/>
-      </w:pPr>
-      <w:r>
-        <w:t xml:space="preserve">Simmonds, E. G., E. F. Cole, B. C. Sheldon, and T. Coulson. 2020.</w:t>
-      </w:r>
-      <w:r>
-        <w:t xml:space="preserve"> </w:t>
-      </w:r>
-      <w:hyperlink r:id="rId148">
-        <w:r>
-          <w:rPr>
-            <w:rStyle w:val="Hyperlink"/>
-          </w:rPr>
-          <w:t xml:space="preserve">Phenological asynchrony: A ticking time-bomb for seemingly stable populations?</w:t>
-        </w:r>
-      </w:hyperlink>
-      <w:r>
-        <w:t xml:space="preserve"> Ecology Letters. Blackwell Publishing Ltd.</w:t>
-      </w:r>
-    </w:p>
-    <w:bookmarkEnd w:id="149"/>
-    <w:bookmarkStart w:id="151" w:name="ref-Turchin2001"/>
-    <w:p>
-      <w:pPr>
-        <w:pStyle w:val="Bibliography"/>
-      </w:pPr>
-      <w:r>
-        <w:t xml:space="preserve">Turchin, P. 2001.</w:t>
-      </w:r>
-      <w:r>
-        <w:t xml:space="preserve"> </w:t>
-      </w:r>
-      <w:hyperlink r:id="rId150">
-        <w:r>
-          <w:rPr>
-            <w:rStyle w:val="Hyperlink"/>
-          </w:rPr>
-          <w:t xml:space="preserve">Does population ecology have general laws?</w:t>
-        </w:r>
-      </w:hyperlink>
-      <w:r>
-        <w:t xml:space="preserve"> Oikos 94:17–26.</w:t>
-      </w:r>
-    </w:p>
-    <w:bookmarkEnd w:id="151"/>
-    <w:bookmarkStart w:id="153" w:name="ref-Ulrich2024"/>
-    <w:p>
-      <w:pPr>
-        <w:pStyle w:val="Bibliography"/>
-      </w:pPr>
-      <w:r>
-        <w:t xml:space="preserve">Ulrich, W., N. J. Gotelli, G. Strona, and W. Godsoe. 2024.</w:t>
-      </w:r>
-      <w:r>
-        <w:t xml:space="preserve"> </w:t>
-      </w:r>
-      <w:hyperlink r:id="rId152">
-        <w:r>
-          <w:rPr>
-            <w:rStyle w:val="Hyperlink"/>
-          </w:rPr>
-          <w:t xml:space="preserve">Reconsidering the price equation: Benchmarking the analytical power of additive partitioning in ecology</w:t>
-        </w:r>
-      </w:hyperlink>
-      <w:r>
-        <w:t xml:space="preserve">. Ecological Modelling 491:110695.</w:t>
-      </w:r>
-    </w:p>
-    <w:bookmarkEnd w:id="153"/>
-    <w:bookmarkStart w:id="155" w:name="ref-VanVeelen2005"/>
-    <w:p>
-      <w:pPr>
-        <w:pStyle w:val="Bibliography"/>
-      </w:pPr>
-      <w:r>
-        <w:t xml:space="preserve">van Veelen, M. 2005.</w:t>
-      </w:r>
-      <w:r>
-        <w:t xml:space="preserve"> </w:t>
-      </w:r>
-      <w:hyperlink r:id="rId154">
-        <w:r>
-          <w:rPr>
-            <w:rStyle w:val="Hyperlink"/>
-          </w:rPr>
-          <w:t xml:space="preserve">On the use of the Price equation</w:t>
-        </w:r>
-      </w:hyperlink>
-      <w:r>
-        <w:t xml:space="preserve">. Journal of Theoretical Biology 237:412–426.</w:t>
-      </w:r>
-    </w:p>
-    <w:bookmarkEnd w:id="155"/>
-    <w:bookmarkStart w:id="157" w:name="ref-VanVeelen2020"/>
-    <w:p>
-      <w:pPr>
-        <w:pStyle w:val="Bibliography"/>
-      </w:pPr>
-      <w:r>
-        <w:t xml:space="preserve">———. 2020.</w:t>
-      </w:r>
-      <w:r>
-        <w:t xml:space="preserve"> </w:t>
-      </w:r>
-      <w:hyperlink r:id="rId156">
-        <w:r>
-          <w:rPr>
-            <w:rStyle w:val="Hyperlink"/>
-          </w:rPr>
-          <w:t xml:space="preserve">The problem with the Price equation</w:t>
-        </w:r>
-      </w:hyperlink>
-      <w:r>
-        <w:t xml:space="preserve">. Philosophical Transactions of the Royal Society B: Biological Sciences 375:20190355.</w:t>
-      </w:r>
-    </w:p>
-    <w:bookmarkEnd w:id="157"/>
-    <w:bookmarkStart w:id="159" w:name="ref-VanVeelen2012"/>
-    <w:p>
-      <w:pPr>
-        <w:pStyle w:val="Bibliography"/>
-      </w:pPr>
-      <w:r>
-        <w:t xml:space="preserve">van Veelen, M., J. García, M. W. Sabelis, and M. Egas. 2012.</w:t>
-      </w:r>
-      <w:r>
-        <w:t xml:space="preserve"> </w:t>
-      </w:r>
-      <w:hyperlink r:id="rId158">
-        <w:r>
-          <w:rPr>
-            <w:rStyle w:val="Hyperlink"/>
-          </w:rPr>
-          <w:t xml:space="preserve">Group selection and inclusive fitness are not equivalent; the Price equation vs. models and statistics</w:t>
-        </w:r>
-      </w:hyperlink>
-      <w:r>
-        <w:t xml:space="preserve">. Journal of Theoretical Biology 299:64–80.</w:t>
-      </w:r>
-    </w:p>
-    <w:bookmarkEnd w:id="159"/>
-    <w:bookmarkStart w:id="161" w:name="ref-Winfree2015"/>
-    <w:p>
-      <w:pPr>
-        <w:pStyle w:val="Bibliography"/>
-      </w:pPr>
-      <w:r>
-        <w:t xml:space="preserve">Winfree, R., J. W. Fox, N. M. Williams, J. R. Reilly, and D. P. Cariveau. 2015.</w:t>
-      </w:r>
-      <w:r>
-        <w:t xml:space="preserve"> </w:t>
-      </w:r>
-      <w:hyperlink r:id="rId160">
-        <w:r>
-          <w:rPr>
-            <w:rStyle w:val="Hyperlink"/>
-          </w:rPr>
-          <w:t xml:space="preserve">Abundance of common species, not species richness, drives delivery of a real-world ecosystem service</w:t>
-        </w:r>
-      </w:hyperlink>
-      <w:r>
-        <w:t xml:space="preserve">. Ecology Letters 18:626–635.</w:t>
-      </w:r>
-    </w:p>
+        <w:t xml:space="preserve">Yamamichi, M., S. P. Ellner, and N. G. Hairston. 2023.</w:t>
+      </w:r>
+      <w:r>
+        <w:t xml:space="preserve"> </w:t>
+      </w:r>
+      <w:hyperlink r:id="rId159">
+        <w:r>
+          <w:rPr>
+            <w:rStyle w:val="Hyperlink"/>
+          </w:rPr>
+          <w:t xml:space="preserve">Beyond simple adaptation: Incorporating other evolutionary processes and concepts into eco-evolutionary dynamics</w:t>
+        </w:r>
+      </w:hyperlink>
+      <w:r>
+        <w:t xml:space="preserve">. Ecology Letters 26:S16–S21.</w:t>
+      </w:r>
+    </w:p>
+    <w:bookmarkEnd w:id="160"/>
     <w:bookmarkEnd w:id="161"/>
-    <w:bookmarkStart w:id="163" w:name="ref-Yamamichi2023"/>
-    <w:p>
-      <w:pPr>
-        <w:pStyle w:val="Bibliography"/>
-      </w:pPr>
-      <w:r>
-        <w:t xml:space="preserve">Yamamichi, M., S. P. Ellner, and N. G. Hairston. 2023.</w:t>
-      </w:r>
-      <w:r>
-        <w:t xml:space="preserve"> </w:t>
-      </w:r>
-      <w:hyperlink r:id="rId162">
-        <w:r>
-          <w:rPr>
-            <w:rStyle w:val="Hyperlink"/>
-          </w:rPr>
-          <w:t xml:space="preserve">Beyond simple adaptation: Incorporating other evolutionary processes and concepts into eco-evolutionary dynamics</w:t>
-        </w:r>
-      </w:hyperlink>
-      <w:r>
-        <w:t xml:space="preserve">. Ecology Letters 26:S16–S21.</w:t>
-      </w:r>
-    </w:p>
-    <w:bookmarkEnd w:id="163"/>
-    <w:bookmarkEnd w:id="164"/>
-    <w:bookmarkEnd w:id="165"/>
+    <w:bookmarkEnd w:id="162"/>
     <w:sectPr/>
   </w:body>
 </w:document>

--- a/foundations_of_ecoevo.docx
+++ b/foundations_of_ecoevo.docx
@@ -235,37 +235,55 @@
         <w:t xml:space="preserve"> </w:t>
       </w:r>
       <w:r>
-        <w:t xml:space="preserve">The deep interdependence between ecology and evolution is well-established, but much theory in each discipline has been developed in isolation.</w:t>
-      </w:r>
-      <w:r>
-        <w:t xml:space="preserve"> </w:t>
-      </w:r>
-      <w:r>
-        <w:t xml:space="preserve">While recent work has accomplished eco-evolutionary synthesis, a gap remains between the logical foundations of ecology and evolution.</w:t>
-      </w:r>
-      <w:r>
-        <w:t xml:space="preserve"> </w:t>
-      </w:r>
-      <w:r>
-        <w:t xml:space="preserve">We bridge this gap with a new equation that defines a summed value for a characteristic across individuals in a population, from which the fundamental equations of population ecology and evolutionary biology (the Price equation) are derived.</w:t>
-      </w:r>
-      <w:r>
-        <w:t xml:space="preserve"> </w:t>
-      </w:r>
-      <w:r>
-        <w:t xml:space="preserve">We thereby unify the fundamental equations of population ecology and biological evolution under a general framework.</w:t>
-      </w:r>
-      <w:r>
-        <w:t xml:space="preserve"> </w:t>
-      </w:r>
-      <w:r>
-        <w:t xml:space="preserve">Our unification further demonstrates the equivalence between mean population growth rate and evolutionary fitness and links this change to ecosystem function.</w:t>
-      </w:r>
-      <w:r>
-        <w:t xml:space="preserve"> </w:t>
-      </w:r>
-      <w:r>
-        <w:t xml:space="preserve">Finally, we outline how our proposed framework can be used to unify social evolution and density-dependent population growth.</w:t>
+        <w:t xml:space="preserve">The deep interdependence between ecology and evolution is well-established, and recent models focus on integrating eco-evolutionary dynamics to demonstrate how ecological and evolutionary processes interact and feed back upon each other.</w:t>
+      </w:r>
+      <w:r>
+        <w:t xml:space="preserve"> </w:t>
+      </w:r>
+      <w:r>
+        <w:t xml:space="preserve">Nevertheless, a gap remains between the logical foundations of ecology and evolution.</w:t>
+      </w:r>
+      <w:r>
+        <w:t xml:space="preserve"> </w:t>
+      </w:r>
+      <w:r>
+        <w:t xml:space="preserve">Both population ecology and evolution have fundamental equations that define how the size of a population (ecology) and the average characteristic within a population (evolution) change, respectively, over time.</w:t>
+      </w:r>
+      <w:r>
+        <w:t xml:space="preserve"> </w:t>
+      </w:r>
+      <w:r>
+        <w:t xml:space="preserve">These fundamental equations are a complete and exact description of change for any closed population, but how they are formally linked remains unclear.</w:t>
+      </w:r>
+      <w:r>
+        <w:t xml:space="preserve"> </w:t>
+      </w:r>
+      <w:r>
+        <w:t xml:space="preserve">We link the fundamental equations of population ecology and evolution with an equation that sums how individual characteristics interact with individual fitness in a population.</w:t>
+      </w:r>
+      <w:r>
+        <w:t xml:space="preserve"> </w:t>
+      </w:r>
+      <w:r>
+        <w:t xml:space="preserve">From this equation, we derive the fundamental equations of population ecology and evolutionary biology (the Price equation).</w:t>
+      </w:r>
+      <w:r>
+        <w:t xml:space="preserve"> </w:t>
+      </w:r>
+      <w:r>
+        <w:t xml:space="preserve">We thereby identify an overlooked bridge between ecology and biological evolution.</w:t>
+      </w:r>
+      <w:r>
+        <w:t xml:space="preserve"> </w:t>
+      </w:r>
+      <w:r>
+        <w:t xml:space="preserve">Our unification formally recovers the equivalence between mean population growth rate and evolutionary fitness and links this change to ecosystem function.</w:t>
+      </w:r>
+      <w:r>
+        <w:t xml:space="preserve"> </w:t>
+      </w:r>
+      <w:r>
+        <w:t xml:space="preserve">We outline how our framework can be used to further develop eco-evolutionary theory.</w:t>
       </w:r>
     </w:p>
     <w:p>
@@ -301,7 +319,7 @@
         <w:pStyle w:val="FirstParagraph"/>
       </w:pPr>
       <w:r>
-        <w:t xml:space="preserve">Theoretical unification of phenomena is a powerful tool for scientific advancement.</w:t>
+        <w:t xml:space="preserve">Theoretical unification is a powerful tool for scientific advancement.</w:t>
       </w:r>
       <w:r>
         <w:t xml:space="preserve"> </w:t>
@@ -315,6 +333,20 @@
       <w:r>
         <w:t xml:space="preserve">(</w:t>
       </w:r>
+      <w:hyperlink w:anchor="ref-Smocovitis1992">
+        <w:r>
+          <w:rPr>
+            <w:rStyle w:val="Hyperlink"/>
+          </w:rPr>
+          <w:t xml:space="preserve">Smocovitis 1992</w:t>
+        </w:r>
+      </w:hyperlink>
+      <w:r>
+        <w:t xml:space="preserve">;</w:t>
+      </w:r>
+      <w:r>
+        <w:t xml:space="preserve"> </w:t>
+      </w:r>
       <w:hyperlink w:anchor="ref-Kitcher1993">
         <w:r>
           <w:rPr>
@@ -521,7 +553,7 @@
         <w:t xml:space="preserve"> </w:t>
       </w:r>
       <w:r>
-        <w:t xml:space="preserve">Our aim here is to propose an equation that extends this conceptual clarity to include population change and thereby provide a formal and exact definition of joint ecological and evolutionary change.</w:t>
+        <w:t xml:space="preserve">Our aim here is to propose an equation that extends this conceptual clarity to include population size change and thereby provide a formal and exact definition for joint ecological and evolutionary change.</w:t>
       </w:r>
     </w:p>
     <w:p>
@@ -529,7 +561,7 @@
         <w:pStyle w:val="BodyText"/>
       </w:pPr>
       <w:r>
-        <w:t xml:space="preserve">In biological populations, ecological change is caused by the same processes of individual birth and death that cause changes in allele frequencies and phenotypes</w:t>
+        <w:t xml:space="preserve">In biological populations, ecological change is caused by the same processes of individual birth and death that cause evolutionary changes in allele frequencies and phenotypes</w:t>
       </w:r>
       <w:r>
         <w:t xml:space="preserve"> </w:t>
@@ -589,7 +621,7 @@
         <w:t xml:space="preserve"> </w:t>
       </w:r>
       <w:r>
-        <w:t xml:space="preserve">Unlike the Price equation, this fundamental equation is perhaps self-evident; population change is simply the addition of births and subtraction of deaths from current population size (</w:t>
+        <w:t xml:space="preserve">Unlike the Price equation, this fundamental equation is perhaps self-evident. Population change is simply the addition of individuals minus the removal of individuals from current population size (</w:t>
       </w:r>
       <m:oMath>
         <m:sSub>
@@ -606,7 +638,7 @@
         </m:sSub>
       </m:oMath>
       <w:r>
-        <w:t xml:space="preserve">) to recover the new population size (</w:t>
+        <w:t xml:space="preserve">), which recovers the new population size (</w:t>
       </w:r>
       <m:oMath>
         <m:sSub>
@@ -759,7 +791,7 @@
         <w:t xml:space="preserve"> </w:t>
       </w:r>
       <w:r>
-        <w:t xml:space="preserve">argues that general principles are needed to establish a logical foundation for population ecology, and this simple birth and death model and the consequences that logically follow from it (e.g., exponential population growth) is fundamental to population ecology.</w:t>
+        <w:t xml:space="preserve">argues that general principles are needed to establish a logical foundation for population ecology, and this simple birth and death model and the consequences that logically follow from it (e.g., exponential population growth) are fundamental to population ecology.</w:t>
       </w:r>
       <w:r>
         <w:t xml:space="preserve"> </w:t>
@@ -773,7 +805,7 @@
         <w:pStyle w:val="BodyText"/>
       </w:pPr>
       <w:r>
-        <w:t xml:space="preserve">The interdependence of ecological and evolutionary processes has long been recognised</w:t>
+        <w:t xml:space="preserve">The union of ecological and evolutionary processes has long been recognised</w:t>
       </w:r>
       <w:r>
         <w:t xml:space="preserve"> </w:t>
@@ -954,7 +986,7 @@
         <w:t xml:space="preserve"> </w:t>
       </w:r>
       <w:r>
-        <w:t xml:space="preserve">The first type uses separate equations to model population change versus evolutionary change, thereby allowing for any number of ecological, evolutionary, or environmental feedbacks</w:t>
+        <w:t xml:space="preserve">The first type uses separate equations to model population size change versus evolutionary change, thereby allowing for any number of ecological, evolutionary, or environmental feedbacks</w:t>
       </w:r>
       <w:r>
         <w:t xml:space="preserve"> </w:t>
@@ -1011,7 +1043,7 @@
         <w:t xml:space="preserve"> </w:t>
       </w:r>
       <w:r>
-        <w:t xml:space="preserve">The second type models population demographics as functions of quantitative traits, with ecological and evolutionary change following from demographic processes and trait distributions operating on the same timescale</w:t>
+        <w:t xml:space="preserve">The second type models population demographics as functions of quantitative traits with ecological and evolutionary change following from demographic processes and trait distributions operating on the same timescale</w:t>
       </w:r>
       <w:r>
         <w:t xml:space="preserve"> </w:t>
@@ -1263,7 +1295,7 @@
         <w:t xml:space="preserve">)</w:t>
       </w:r>
       <w:r>
-        <w:t xml:space="preserve">, and we believe that a fundamental equation of eco-evolutionary change is needed.</w:t>
+        <w:t xml:space="preserve">, and we believe that a fundamental equation of eco-evolutionary change has been curiously overlooked.</w:t>
       </w:r>
     </w:p>
     <w:p>
@@ -1277,13 +1309,16 @@
         <w:t xml:space="preserve"> </w:t>
       </w:r>
       <w:r>
-        <w:t xml:space="preserve">Derivation follows by adding assumptions that are specific to population ecology or evolution in the same way that key equations of population genetics (e.g., average excess) or quantitative genetics (e.g., Breeder’s equation) can be derived from the Price equation</w:t>
-      </w:r>
-      <w:r>
-        <w:t xml:space="preserve"> </w:t>
-      </w:r>
-      <w:r>
-        <w:t xml:space="preserve">(</w:t>
+        <w:t xml:space="preserve">Derivation follows by adding assumptions that are specific to population ecology or evolution in the same way that key equations of population genetics or quantitative genetics can be derived from the Price equation by restricting the domain of interest</w:t>
+      </w:r>
+      <w:r>
+        <w:t xml:space="preserve"> </w:t>
+      </w:r>
+      <w:r>
+        <w:t xml:space="preserve">(e.g., to allele frequencies in the case of population genetics, or to continuous phenotypes in the case of quantitative genetics,</w:t>
+      </w:r>
+      <w:r>
+        <w:t xml:space="preserve"> </w:t>
       </w:r>
       <w:hyperlink w:anchor="ref-Queller2017">
         <w:r>
@@ -1779,7 +1814,7 @@
         <w:t xml:space="preserve">)</w:t>
       </w:r>
       <w:r>
-        <w:t xml:space="preserve">, and its greatest weakness. The abstract nature of the Price equation places it at the top of the hierarchy of fundamental theorems of evolution from which the rest (Robertson’s theorem, Fisher’s fundamental theorem, breeder’s equation, Hamilton’s rule, adaptive dynamics, etc.) can be easily derived</w:t>
+        <w:t xml:space="preserve">, and its greatest weakness. The abstract nature of the Price equation places it at the top of the hierarchy of fundamental theorems of evolution from which the rest (Robertson’s theorem, Fisher’s fundamental theorem, breeder’s equation, Hamilton’s rule, adaptive dynamics, etc.) can be derived</w:t>
       </w:r>
       <w:r>
         <w:t xml:space="preserve"> </w:t>
@@ -1807,6 +1842,20 @@
             <w:rStyle w:val="Hyperlink"/>
           </w:rPr>
           <w:t xml:space="preserve">2018</w:t>
+        </w:r>
+      </w:hyperlink>
+      <w:r>
+        <w:t xml:space="preserve">,</w:t>
+      </w:r>
+      <w:r>
+        <w:t xml:space="preserve"> </w:t>
+      </w:r>
+      <w:hyperlink w:anchor="ref-Lehtonen2020a">
+        <w:r>
+          <w:rPr>
+            <w:rStyle w:val="Hyperlink"/>
+          </w:rPr>
+          <w:t xml:space="preserve">2020</w:t>
         </w:r>
       </w:hyperlink>
       <w:r>
@@ -2000,7 +2049,21 @@
         </m:r>
       </m:oMath>
       <w:r>
-        <w:t xml:space="preserve">) is determined by the existing number of individuals (</w:t>
+        <w:t xml:space="preserve">) is determined by the number of individuals at</w:t>
+      </w:r>
+      <w:r>
+        <w:t xml:space="preserve"> </w:t>
+      </w:r>
+      <m:oMath>
+        <m:r>
+          <m:t>t</m:t>
+        </m:r>
+      </m:oMath>
+      <w:r>
+        <w:t xml:space="preserve"> </w:t>
+      </w:r>
+      <w:r>
+        <w:t xml:space="preserve">(</w:t>
       </w:r>
       <m:oMath>
         <m:sSub>
@@ -2266,10 +2329,7 @@
         </m:sSub>
       </m:oMath>
       <w:r>
-        <w:t xml:space="preserve"> </w:t>
-      </w:r>
-      <w:r>
-        <w:t xml:space="preserve">and death,</w:t>
+        <w:t xml:space="preserve">, and death,</w:t>
       </w:r>
       <w:r>
         <w:t xml:space="preserve"> </w:t>
@@ -2316,10 +2376,7 @@
         </m:sSub>
       </m:oMath>
       <w:r>
-        <w:t xml:space="preserve"> </w:t>
-      </w:r>
-      <w:r>
-        <w:t xml:space="preserve">can be defined. Rearranging and defining</w:t>
+        <w:t xml:space="preserve">, can be defined. Rearranging and defining</w:t>
       </w:r>
       <w:r>
         <w:t xml:space="preserve"> </w:t>
@@ -2518,7 +2575,7 @@
         <w:pStyle w:val="FirstParagraph"/>
       </w:pPr>
       <w:r>
-        <w:t xml:space="preserve">To fully unify biological evolution and population ecology, we must reconcile the the Price equation (Box 1) with the general equation for population change (Box 2).</w:t>
+        <w:t xml:space="preserve">To unify biological evolution and population ecology, we must reconcile the Price equation (Box 1) with the general equation for population change (Box 2).</w:t>
       </w:r>
       <w:r>
         <w:t xml:space="preserve"> </w:t>
@@ -2611,6 +2668,20 @@
         </w:r>
       </w:hyperlink>
       <w:r>
+        <w:t xml:space="preserve">,</w:t>
+      </w:r>
+      <w:r>
+        <w:t xml:space="preserve"> </w:t>
+      </w:r>
+      <w:hyperlink w:anchor="ref-Lehtonen2020a">
+        <w:r>
+          <w:rPr>
+            <w:rStyle w:val="Hyperlink"/>
+          </w:rPr>
+          <w:t xml:space="preserve">2020</w:t>
+        </w:r>
+      </w:hyperlink>
+      <w:r>
         <w:t xml:space="preserve">)</w:t>
       </w:r>
       <w:r>
@@ -2885,7 +2956,7 @@
         <w:t xml:space="preserve">)</w:t>
       </w:r>
       <w:r>
-        <w:t xml:space="preserve">, this scaling must be avoided in a fundamental equation of ecology and evolution.</w:t>
+        <w:t xml:space="preserve">, this scaling must be avoided.</w:t>
       </w:r>
     </w:p>
     <w:p>
@@ -2933,7 +3004,7 @@
         <w:t xml:space="preserve"> </w:t>
       </w:r>
       <w:r>
-        <w:t xml:space="preserve">In such systems, diversity is discontinuous and can be defined in terms of discrete entities</w:t>
+        <w:t xml:space="preserve">In such systems, diversity is discontinuous, in the sense that living systems are composed of discrete entities including individual organisms and groups of organisms</w:t>
       </w:r>
       <w:r>
         <w:t xml:space="preserve"> </w:t>
@@ -3380,7 +3451,7 @@
         <w:pStyle w:val="FirstParagraph"/>
       </w:pPr>
       <w:r>
-        <w:t xml:space="preserve">The foundation of eco-evolutionary change is an interaction between the demographic processes of birth and death (</w:t>
+        <w:t xml:space="preserve">This foundation of eco-evolutionary change is a statistical interaction between the demographic processes of birth and death (</w:t>
       </w:r>
       <m:oMath>
         <m:sSub>
@@ -3482,7 +3553,7 @@
         <w:t xml:space="preserve"> </w:t>
       </w:r>
       <w:r>
-        <w:t xml:space="preserve">is a summation of individual characteristics, which takes the same units as</w:t>
+        <w:t xml:space="preserve">is a summation of individual characteristics and takes the same units as</w:t>
       </w:r>
       <w:r>
         <w:t xml:space="preserve"> </w:t>
@@ -3499,7 +3570,7 @@
         <w:t xml:space="preserve"> </w:t>
       </w:r>
       <w:r>
-        <w:t xml:space="preserve">From eqn 1, we can derive the most fundamental equations of population ecology (Box 2) and evolutionary biology (Box 1) through an appropriate interpretation of</w:t>
+        <w:t xml:space="preserve">From eqn 1, we can derive the most fundamental equations of population ecology and evolutionary biology through an appropriate interpretation of</w:t>
       </w:r>
       <w:r>
         <w:t xml:space="preserve"> </w:t>
@@ -3516,7 +3587,7 @@
         <w:t xml:space="preserve"> </w:t>
       </w:r>
       <w:r>
-        <w:t xml:space="preserve">Under some limited interpretations of</w:t>
+        <w:t xml:space="preserve">Under more limited interpretations of</w:t>
       </w:r>
       <w:r>
         <w:t xml:space="preserve"> </w:t>
@@ -3648,13 +3719,13 @@
         <w:t xml:space="preserve"> </w:t>
       </w:r>
       <w:r>
-        <w:t xml:space="preserve">is a member of the population.</w:t>
-      </w:r>
-      <w:r>
-        <w:t xml:space="preserve"> </w:t>
-      </w:r>
-      <w:r>
-        <w:t xml:space="preserve">In this case,</w:t>
+        <w:t xml:space="preserve">is one member of the population.</w:t>
+      </w:r>
+      <w:r>
+        <w:t xml:space="preserve"> </w:t>
+      </w:r>
+      <w:r>
+        <w:t xml:space="preserve">In this restricted case,</w:t>
       </w:r>
       <w:r>
         <w:t xml:space="preserve"> </w:t>
@@ -3668,7 +3739,13 @@
         <w:t xml:space="preserve"> </w:t>
       </w:r>
       <w:r>
-        <w:t xml:space="preserve">is count, which takes the unit 1 [note that</w:t>
+        <w:t xml:space="preserve">is count, which takes the unit 1</w:t>
+      </w:r>
+      <w:r>
+        <w:t xml:space="preserve"> </w:t>
+      </w:r>
+      <w:r>
+        <w:t xml:space="preserve">(note that</w:t>
       </w:r>
       <w:r>
         <w:t xml:space="preserve"> </w:t>
@@ -3686,27 +3763,24 @@
         <w:t xml:space="preserve"> </w:t>
       </w:r>
       <w:r>
-        <w:t xml:space="preserve">is a label, not a unit;</w:t>
-      </w:r>
-      <w:r>
-        <w:t xml:space="preserve"> </w:t>
-      </w:r>
-      <w:r>
-        <w:t xml:space="preserve">Newell and Tiesinga (</w:t>
+        <w:t xml:space="preserve">is a label, not a unit, see</w:t>
+      </w:r>
+      <w:r>
+        <w:t xml:space="preserve"> </w:t>
       </w:r>
       <w:hyperlink w:anchor="ref-NewellEtAl2019">
         <w:r>
           <w:rPr>
             <w:rStyle w:val="Hyperlink"/>
           </w:rPr>
-          <w:t xml:space="preserve">2019</w:t>
+          <w:t xml:space="preserve">Newell and Tiesinga 2019</w:t>
         </w:r>
       </w:hyperlink>
       <w:r>
         <w:t xml:space="preserve">)</w:t>
       </w:r>
       <w:r>
-        <w:t xml:space="preserve">].</w:t>
+        <w:t xml:space="preserve">.</w:t>
       </w:r>
       <w:r>
         <w:t xml:space="preserve"> </w:t>
@@ -3926,7 +4000,53 @@
         </m:sSub>
       </m:oMath>
       <w:r>
+        <w:t xml:space="preserve">.</w:t>
+      </w:r>
+      <w:r>
+        <w:t xml:space="preserve"> </w:t>
+      </w:r>
+      <w:r>
+        <w:t xml:space="preserve">Summing up</w:t>
+      </w:r>
+      <w:r>
+        <w:t xml:space="preserve"> </w:t>
+      </w:r>
+      <m:oMath>
+        <m:sSub>
+          <m:e>
+            <m:r>
+              <m:t>β</m:t>
+            </m:r>
+          </m:e>
+          <m:sub>
+            <m:r>
+              <m:t>i</m:t>
+            </m:r>
+          </m:sub>
+        </m:sSub>
+      </m:oMath>
+      <w:r>
         <w:t xml:space="preserve">,</w:t>
+      </w:r>
+      <w:r>
+        <w:t xml:space="preserve"> </w:t>
+      </w:r>
+      <m:oMath>
+        <m:sSub>
+          <m:e>
+            <m:r>
+              <m:t>δ</m:t>
+            </m:r>
+          </m:e>
+          <m:sub>
+            <m:r>
+              <m:t>i</m:t>
+            </m:r>
+          </m:sub>
+        </m:sSub>
+      </m:oMath>
+      <w:r>
+        <w:t xml:space="preserve">, and current individuals tallies up the total number of individuals in the next time step,</w:t>
       </w:r>
     </w:p>
     <w:p>
@@ -4367,13 +4487,16 @@
         <w:pStyle w:val="FirstParagraph"/>
       </w:pPr>
       <w:r>
-        <w:t xml:space="preserve">We therefore recover the general equation for population ecology (eqn 2) and the fundamental property of exponential growth in populations</w:t>
-      </w:r>
-      <w:r>
-        <w:t xml:space="preserve"> </w:t>
-      </w:r>
-      <w:r>
-        <w:t xml:space="preserve">(</w:t>
+        <w:t xml:space="preserve">We therefore recover the general equation for population ecology (eqn 2) and the fundamental tendency for populations to grow (or decline) exponentially</w:t>
+      </w:r>
+      <w:r>
+        <w:t xml:space="preserve"> </w:t>
+      </w:r>
+      <w:r>
+        <w:t xml:space="preserve">(eqn 3,</w:t>
+      </w:r>
+      <w:r>
+        <w:t xml:space="preserve"> </w:t>
       </w:r>
       <w:hyperlink w:anchor="ref-Turchin2001">
         <w:r>
@@ -4387,10 +4510,7 @@
         <w:t xml:space="preserve">)</w:t>
       </w:r>
       <w:r>
-        <w:t xml:space="preserve"> </w:t>
-      </w:r>
-      <w:r>
-        <w:t xml:space="preserve">(eqn 3).</w:t>
+        <w:t xml:space="preserve">.</w:t>
       </w:r>
     </w:p>
     <w:bookmarkEnd w:id="24"/>
@@ -4503,7 +4623,7 @@
         <w:t xml:space="preserve"> </w:t>
       </w:r>
       <w:r>
-        <w:t xml:space="preserve">An individual that survives from</w:t>
+        <w:t xml:space="preserve">By definition, an individual that survives from</w:t>
       </w:r>
       <w:r>
         <w:t xml:space="preserve"> </w:t>
@@ -5287,7 +5407,7 @@
         </m:r>
       </m:oMath>
       <w:r>
-        <w:t xml:space="preserve">) because we need to weigh</w:t>
+        <w:t xml:space="preserve">) because we need to weight</w:t>
       </w:r>
       <w:r>
         <w:t xml:space="preserve"> </w:t>
@@ -5653,6 +5773,26 @@
           <m:t>Ω</m:t>
         </m:r>
       </m:oMath>
+      <w:r>
+        <w:t xml:space="preserve"> </w:t>
+      </w:r>
+      <w:r>
+        <w:t xml:space="preserve">(this has been applied in the context of population genetics by</w:t>
+      </w:r>
+      <w:r>
+        <w:t xml:space="preserve"> </w:t>
+      </w:r>
+      <w:hyperlink w:anchor="ref-Ewens2014">
+        <w:r>
+          <w:rPr>
+            <w:rStyle w:val="Hyperlink"/>
+          </w:rPr>
+          <w:t xml:space="preserve">Ewens 2014</w:t>
+        </w:r>
+      </w:hyperlink>
+      <w:r>
+        <w:t xml:space="preserve">)</w:t>
+      </w:r>
       <w:r>
         <w:t xml:space="preserve">.</w:t>
       </w:r>
@@ -6003,7 +6143,7 @@
         <w:pStyle w:val="FirstParagraph"/>
       </w:pPr>
       <w:r>
-        <w:t xml:space="preserve">We can rearrange eqn 9 to derive the Price equation by expressing covariance as,</w:t>
+        <w:t xml:space="preserve">We can rearrange eqn 9 to derive the Price equation by expressing covariance as</w:t>
       </w:r>
       <w:r>
         <w:t xml:space="preserve"> </w:t>
@@ -6754,7 +6894,13 @@
         <w:pStyle w:val="FirstParagraph"/>
       </w:pPr>
       <w:r>
-        <w:t xml:space="preserve">From eqn 1, which describes fundamental birth and death processes in a population, we can derive both the most fundamental model of population ecology (eqn 2; Box 2) and the fundamental equation of evolution (eqn 10; Box 1).</w:t>
+        <w:t xml:space="preserve">Equation 10 is the Price equation.</w:t>
+      </w:r>
+      <w:r>
+        <w:t xml:space="preserve"> </w:t>
+      </w:r>
+      <w:r>
+        <w:t xml:space="preserve">From eqn 1, which describes fundamental birth and death processes in a population, we can therefore derive both the most fundamental model of population ecology (eqn 2; Box 2) and the fundamental equation of evolution (eqn 10; Box 1).</w:t>
       </w:r>
     </w:p>
     <w:bookmarkEnd w:id="25"/>
@@ -6786,13 +6932,13 @@
         <w:t xml:space="preserve"> </w:t>
       </w:r>
       <w:r>
-        <w:t xml:space="preserve">could also be intepreted as the total contribution of a population to ecosystem function.</w:t>
-      </w:r>
-      <w:r>
-        <w:t xml:space="preserve"> </w:t>
-      </w:r>
-      <w:r>
-        <w:t xml:space="preserve">This will be restricted to cases in which</w:t>
+        <w:t xml:space="preserve">could also be interpreted as the total contribution of a population to ecosystem function.</w:t>
+      </w:r>
+      <w:r>
+        <w:t xml:space="preserve"> </w:t>
+      </w:r>
+      <w:r>
+        <w:t xml:space="preserve">This is restricted to cases in which</w:t>
       </w:r>
       <w:r>
         <w:t xml:space="preserve"> </w:t>
@@ -6806,13 +6952,13 @@
         <w:t xml:space="preserve"> </w:t>
       </w:r>
       <w:r>
-        <w:t xml:space="preserve">is an individual characteristic defining an absolute quantity measured at the whole organism level, such as biomass, seed production, carbon capture, flower visits, or nutrient consumption.</w:t>
-      </w:r>
-      <w:r>
-        <w:t xml:space="preserve"> </w:t>
-      </w:r>
-      <w:r>
-        <w:t xml:space="preserve">In these cases, the sum across individuals gives a meaningful total quantity for the population.</w:t>
+        <w:t xml:space="preserve">is a characteristic defining an absolute quantity measured at the whole organism level such as biomass, seed production, carbon capture, flower visits, or nutrient consumption.</w:t>
+      </w:r>
+      <w:r>
+        <w:t xml:space="preserve"> </w:t>
+      </w:r>
+      <w:r>
+        <w:t xml:space="preserve">In such cases, the sum across individuals gives a meaningful total quantity for the population (e.g., the total biomass or seeds produced in the population).</w:t>
       </w:r>
       <w:r>
         <w:t xml:space="preserve"> </w:t>
@@ -6862,19 +7008,39 @@
       <w:r>
         <w:t xml:space="preserve">does not have a clear population-level interpretation.</w:t>
       </w:r>
+      <w:r>
+        <w:t xml:space="preserve"> </w:t>
+      </w:r>
+      <w:r>
+        <w:t xml:space="preserve">In such cases, eqn 1 still defines eco-evolutionary change; the interpretation of</w:t>
+      </w:r>
+      <w:r>
+        <w:t xml:space="preserve"> </w:t>
+      </w:r>
+      <m:oMath>
+        <m:r>
+          <m:t>Ω</m:t>
+        </m:r>
+      </m:oMath>
+      <w:r>
+        <w:t xml:space="preserve"> </w:t>
+      </w:r>
+      <w:r>
+        <w:t xml:space="preserve">by itself is just not as interesting, biologically.</w:t>
+      </w:r>
     </w:p>
     <w:p>
       <w:pPr>
         <w:pStyle w:val="BodyText"/>
       </w:pPr>
       <w:r>
-        <w:t xml:space="preserve">Box 3 provides a toy example of three plants with different fitnesses and carbon captures.</w:t>
-      </w:r>
-      <w:r>
-        <w:t xml:space="preserve"> </w:t>
-      </w:r>
-      <w:r>
-        <w:t xml:space="preserve">We use this toy example to demonstrate a concrete example of our proposed framework.</w:t>
+        <w:t xml:space="preserve">Box 3 provides an instructive example of three plants with different fitnesses and carbon captures.</w:t>
+      </w:r>
+      <w:r>
+        <w:t xml:space="preserve"> </w:t>
+      </w:r>
+      <w:r>
+        <w:t xml:space="preserve">We use this example to demonstrate a concrete example of our proposed framework.</w:t>
       </w:r>
     </w:p>
     <w:p>
@@ -6899,7 +7065,7 @@
         <w:t xml:space="preserve"> </w:t>
       </w:r>
       <w:r>
-        <w:t xml:space="preserve">As a toy example of our framework, consider a population of</w:t>
+        <w:t xml:space="preserve">As an instructive example of our framework, consider a population of</w:t>
       </w:r>
       <w:r>
         <w:t xml:space="preserve"> </w:t>
@@ -6931,7 +7097,7 @@
         <w:t xml:space="preserve"> </w:t>
       </w:r>
       <w:r>
-        <w:t xml:space="preserve">annual plants in which individual fruit mass (kg) is measured, and change is observed over a year. For all plants,</w:t>
+        <w:t xml:space="preserve">annual plants in which individual total fruit mass (kg) is measured, and change is observed over a year. For all plants,</w:t>
       </w:r>
       <w:r>
         <w:t xml:space="preserve"> </w:t>
@@ -6960,7 +7126,44 @@
         </m:r>
       </m:oMath>
       <w:r>
-        <w:t xml:space="preserve">, and let plant fecundities be</w:t>
+        <w:t xml:space="preserve"> </w:t>
+      </w:r>
+      <w:r>
+        <w:t xml:space="preserve">(because annual plants die between</w:t>
+      </w:r>
+      <w:r>
+        <w:t xml:space="preserve"> </w:t>
+      </w:r>
+      <m:oMath>
+        <m:r>
+          <m:t>t</m:t>
+        </m:r>
+      </m:oMath>
+      <w:r>
+        <w:t xml:space="preserve"> </w:t>
+      </w:r>
+      <w:r>
+        <w:t xml:space="preserve">and</w:t>
+      </w:r>
+      <w:r>
+        <w:t xml:space="preserve"> </w:t>
+      </w:r>
+      <m:oMath>
+        <m:r>
+          <m:t>t</m:t>
+        </m:r>
+        <m:r>
+          <m:rPr>
+            <m:sty m:val="p"/>
+          </m:rPr>
+          <m:t>+</m:t>
+        </m:r>
+        <m:r>
+          <m:t>1</m:t>
+        </m:r>
+      </m:oMath>
+      <w:r>
+        <w:t xml:space="preserve">), and let plant fecundities be</w:t>
       </w:r>
       <w:r>
         <w:t xml:space="preserve"> </w:t>
@@ -7438,28 +7641,30 @@
           <m:t>=</m:t>
         </m:r>
         <m:r>
-          <m:t>4</m:t>
-        </m:r>
-      </m:oMath>
-      <w:r>
-        <w:t xml:space="preserve">). Focusing next on the characteristic of total fruit mass, let</w:t>
-      </w:r>
-      <w:r>
-        <w:t xml:space="preserve"> </w:t>
-      </w:r>
-      <m:oMath>
-        <m:sSub>
+          <m:t>3</m:t>
+        </m:r>
+        <m:d>
+          <m:dPr>
+            <m:begChr m:val="("/>
+            <m:endChr m:val=")"/>
+            <m:sepChr m:val=""/>
+            <m:grow/>
+          </m:dPr>
           <m:e>
             <m:r>
-              <m:t>z</m:t>
+              <m:t>4</m:t>
+            </m:r>
+            <m:r>
+              <m:rPr>
+                <m:sty m:val="p"/>
+              </m:rPr>
+              <m:t>/</m:t>
+            </m:r>
+            <m:r>
+              <m:t>3</m:t>
             </m:r>
           </m:e>
-          <m:sub>
-            <m:r>
-              <m:t>1</m:t>
-            </m:r>
-          </m:sub>
-        </m:sSub>
+        </m:d>
         <m:r>
           <m:rPr>
             <m:sty m:val="p"/>
@@ -7467,11 +7672,11 @@
           <m:t>=</m:t>
         </m:r>
         <m:r>
-          <m:t>0.8</m:t>
-        </m:r>
-      </m:oMath>
-      <w:r>
-        <w:t xml:space="preserve">,</w:t>
+          <m:t>4</m:t>
+        </m:r>
+      </m:oMath>
+      <w:r>
+        <w:t xml:space="preserve">). Focusing next on the characteristic of total fruit mass, let</w:t>
       </w:r>
       <w:r>
         <w:t xml:space="preserve"> </w:t>
@@ -7485,7 +7690,7 @@
           </m:e>
           <m:sub>
             <m:r>
-              <m:t>2</m:t>
+              <m:t>1</m:t>
             </m:r>
           </m:sub>
         </m:sSub>
@@ -7496,11 +7701,14 @@
           <m:t>=</m:t>
         </m:r>
         <m:r>
-          <m:t>1.0</m:t>
-        </m:r>
-      </m:oMath>
-      <w:r>
-        <w:t xml:space="preserve">, and</w:t>
+          <m:t>0.8</m:t>
+        </m:r>
+      </m:oMath>
+      <w:r>
+        <w:t xml:space="preserve"> </w:t>
+      </w:r>
+      <w:r>
+        <w:t xml:space="preserve">kg,</w:t>
       </w:r>
       <w:r>
         <w:t xml:space="preserve"> </w:t>
@@ -7514,7 +7722,7 @@
           </m:e>
           <m:sub>
             <m:r>
-              <m:t>3</m:t>
+              <m:t>2</m:t>
             </m:r>
           </m:sub>
         </m:sSub>
@@ -7525,19 +7733,19 @@
           <m:t>=</m:t>
         </m:r>
         <m:r>
-          <m:t>1.5</m:t>
-        </m:r>
-      </m:oMath>
-      <w:r>
-        <w:t xml:space="preserve">. Also let</w:t>
-      </w:r>
-      <w:r>
-        <w:t xml:space="preserve"> </w:t>
-      </w:r>
-      <m:oMath>
-        <m:r>
-          <m:t>Δ</m:t>
-        </m:r>
+          <m:t>1.0</m:t>
+        </m:r>
+      </m:oMath>
+      <w:r>
+        <w:t xml:space="preserve"> </w:t>
+      </w:r>
+      <w:r>
+        <w:t xml:space="preserve">kg, and</w:t>
+      </w:r>
+      <w:r>
+        <w:t xml:space="preserve"> </w:t>
+      </w:r>
+      <m:oMath>
         <m:sSub>
           <m:e>
             <m:r>
@@ -7546,7 +7754,7 @@
           </m:e>
           <m:sub>
             <m:r>
-              <m:t>i</m:t>
+              <m:t>3</m:t>
             </m:r>
           </m:sub>
         </m:sSub>
@@ -7557,6 +7765,41 @@
           <m:t>=</m:t>
         </m:r>
         <m:r>
+          <m:t>1.5</m:t>
+        </m:r>
+      </m:oMath>
+      <w:r>
+        <w:t xml:space="preserve"> </w:t>
+      </w:r>
+      <w:r>
+        <w:t xml:space="preserve">kg. Also let</w:t>
+      </w:r>
+      <w:r>
+        <w:t xml:space="preserve"> </w:t>
+      </w:r>
+      <m:oMath>
+        <m:r>
+          <m:t>Δ</m:t>
+        </m:r>
+        <m:sSub>
+          <m:e>
+            <m:r>
+              <m:t>z</m:t>
+            </m:r>
+          </m:e>
+          <m:sub>
+            <m:r>
+              <m:t>i</m:t>
+            </m:r>
+          </m:sub>
+        </m:sSub>
+        <m:r>
+          <m:rPr>
+            <m:sty m:val="p"/>
+          </m:rPr>
+          <m:t>=</m:t>
+        </m:r>
+        <m:r>
           <m:t>0.1</m:t>
         </m:r>
       </m:oMath>
@@ -7598,7 +7841,7 @@
         </m:r>
       </m:oMath>
       <w:r>
-        <w:t xml:space="preserve">. In this case, total fruit yield at</w:t>
+        <w:t xml:space="preserve">. In this case, population fruit yield at</w:t>
       </w:r>
       <w:r>
         <w:t xml:space="preserve"> </w:t>
@@ -7832,64 +8075,12 @@
         </m:r>
       </m:oMath>
       <w:r>
-        <w:t xml:space="preserve">, mean fruit yield per plant was 1.1 kg, but at</w:t>
-      </w:r>
-      <w:r>
-        <w:t xml:space="preserve"> </w:t>
-      </w:r>
-      <m:oMath>
-        <m:r>
-          <m:t>t</m:t>
-        </m:r>
-        <m:r>
-          <m:rPr>
-            <m:sty m:val="p"/>
-          </m:rPr>
-          <m:t>+</m:t>
-        </m:r>
-        <m:r>
-          <m:t>1</m:t>
-        </m:r>
-      </m:oMath>
-      <w:r>
-        <w:t xml:space="preserve">, mean fruit yield per plant is</w:t>
-      </w:r>
-      <w:r>
-        <w:t xml:space="preserve"> </w:t>
-      </w:r>
-      <m:oMath>
-        <m:r>
-          <m:t>1.3</m:t>
-        </m:r>
-      </m:oMath>
-      <w:r>
-        <w:t xml:space="preserve"> </w:t>
-      </w:r>
-      <w:r>
-        <w:t xml:space="preserve">kg. Note that</w:t>
-      </w:r>
-      <w:r>
-        <w:t xml:space="preserve"> </w:t>
-      </w:r>
-      <m:oMath>
-        <m:r>
-          <m:rPr>
-            <m:sty m:val="p"/>
-          </m:rPr>
-          <m:t>C</m:t>
-        </m:r>
-        <m:r>
-          <m:rPr>
-            <m:sty m:val="p"/>
-          </m:rPr>
-          <m:t>o</m:t>
-        </m:r>
-        <m:r>
-          <m:rPr>
-            <m:sty m:val="p"/>
-          </m:rPr>
-          <m:t>v</m:t>
-        </m:r>
+        <w:t xml:space="preserve">, mean fruit yield per plant was</w:t>
+      </w:r>
+      <w:r>
+        <w:t xml:space="preserve"> </w:t>
+      </w:r>
+      <m:oMath>
         <m:d>
           <m:dPr>
             <m:begChr m:val="("/>
@@ -7899,19 +8090,37 @@
           </m:dPr>
           <m:e>
             <m:r>
-              <m:t>w</m:t>
+              <m:t>0.8</m:t>
             </m:r>
             <m:r>
               <m:rPr>
                 <m:sty m:val="p"/>
               </m:rPr>
-              <m:t>,</m:t>
-            </m:r>
-            <m:r>
-              <m:t>z</m:t>
+              <m:t>+</m:t>
+            </m:r>
+            <m:r>
+              <m:t>1.0</m:t>
+            </m:r>
+            <m:r>
+              <m:rPr>
+                <m:sty m:val="p"/>
+              </m:rPr>
+              <m:t>+</m:t>
+            </m:r>
+            <m:r>
+              <m:t>1.5</m:t>
             </m:r>
           </m:e>
         </m:d>
+        <m:r>
+          <m:rPr>
+            <m:sty m:val="p"/>
+          </m:rPr>
+          <m:t>/</m:t>
+        </m:r>
+        <m:r>
+          <m:t>3</m:t>
+        </m:r>
         <m:r>
           <m:rPr>
             <m:sty m:val="p"/>
@@ -7919,8 +8128,130 @@
           <m:t>=</m:t>
         </m:r>
         <m:r>
-          <m:t>2</m:t>
-        </m:r>
+          <m:t>1.1</m:t>
+        </m:r>
+      </m:oMath>
+      <w:r>
+        <w:t xml:space="preserve"> </w:t>
+      </w:r>
+      <w:r>
+        <w:t xml:space="preserve">kg, but at</w:t>
+      </w:r>
+      <w:r>
+        <w:t xml:space="preserve"> </w:t>
+      </w:r>
+      <m:oMath>
+        <m:r>
+          <m:t>t</m:t>
+        </m:r>
+        <m:r>
+          <m:rPr>
+            <m:sty m:val="p"/>
+          </m:rPr>
+          <m:t>+</m:t>
+        </m:r>
+        <m:r>
+          <m:t>1</m:t>
+        </m:r>
+      </m:oMath>
+      <w:r>
+        <w:t xml:space="preserve">, mean fruit yield per plant is</w:t>
+      </w:r>
+      <w:r>
+        <w:t xml:space="preserve"> </w:t>
+      </w:r>
+      <m:oMath>
+        <m:d>
+          <m:dPr>
+            <m:begChr m:val="["/>
+            <m:endChr m:val="]"/>
+            <m:sepChr m:val=""/>
+            <m:grow/>
+          </m:dPr>
+          <m:e>
+            <m:d>
+              <m:dPr>
+                <m:begChr m:val="("/>
+                <m:endChr m:val=")"/>
+                <m:sepChr m:val=""/>
+                <m:grow/>
+              </m:dPr>
+              <m:e>
+                <m:r>
+                  <m:t>0.8</m:t>
+                </m:r>
+                <m:r>
+                  <m:rPr>
+                    <m:sty m:val="p"/>
+                  </m:rPr>
+                  <m:t>+</m:t>
+                </m:r>
+                <m:r>
+                  <m:t>0.1</m:t>
+                </m:r>
+              </m:e>
+            </m:d>
+            <m:r>
+              <m:rPr>
+                <m:sty m:val="p"/>
+              </m:rPr>
+              <m:t>+</m:t>
+            </m:r>
+            <m:d>
+              <m:dPr>
+                <m:begChr m:val="("/>
+                <m:endChr m:val=")"/>
+                <m:sepChr m:val=""/>
+                <m:grow/>
+              </m:dPr>
+              <m:e>
+                <m:r>
+                  <m:t>1.0</m:t>
+                </m:r>
+                <m:r>
+                  <m:rPr>
+                    <m:sty m:val="p"/>
+                  </m:rPr>
+                  <m:t>+</m:t>
+                </m:r>
+                <m:r>
+                  <m:t>0.1</m:t>
+                </m:r>
+              </m:e>
+            </m:d>
+            <m:r>
+              <m:rPr>
+                <m:sty m:val="p"/>
+              </m:rPr>
+              <m:t>+</m:t>
+            </m:r>
+            <m:r>
+              <m:t>2</m:t>
+            </m:r>
+            <m:d>
+              <m:dPr>
+                <m:begChr m:val="("/>
+                <m:endChr m:val=")"/>
+                <m:sepChr m:val=""/>
+                <m:grow/>
+              </m:dPr>
+              <m:e>
+                <m:r>
+                  <m:t>1.5</m:t>
+                </m:r>
+                <m:r>
+                  <m:rPr>
+                    <m:sty m:val="p"/>
+                  </m:rPr>
+                  <m:t>+</m:t>
+                </m:r>
+                <m:r>
+                  <m:t>0.1</m:t>
+                </m:r>
+              </m:e>
+            </m:d>
+          </m:e>
+        </m:d>
         <m:r>
           <m:rPr>
             <m:sty m:val="p"/>
@@ -7928,24 +8259,45 @@
           <m:t>/</m:t>
         </m:r>
         <m:r>
-          <m:t>15</m:t>
-        </m:r>
-      </m:oMath>
-      <w:r>
-        <w:t xml:space="preserve"> </w:t>
-      </w:r>
-      <w:r>
-        <w:t xml:space="preserve">and</w:t>
-      </w:r>
-      <w:r>
-        <w:t xml:space="preserve"> </w:t>
-      </w:r>
-      <m:oMath>
+          <m:t>4</m:t>
+        </m:r>
         <m:r>
           <m:rPr>
             <m:sty m:val="p"/>
           </m:rPr>
-          <m:t>E</m:t>
+          <m:t>=</m:t>
+        </m:r>
+        <m:r>
+          <m:t>1.3</m:t>
+        </m:r>
+      </m:oMath>
+      <w:r>
+        <w:t xml:space="preserve"> </w:t>
+      </w:r>
+      <w:r>
+        <w:t xml:space="preserve">kg. Note that</w:t>
+      </w:r>
+      <w:r>
+        <w:t xml:space="preserve"> </w:t>
+      </w:r>
+      <m:oMath>
+        <m:r>
+          <m:rPr>
+            <m:sty m:val="p"/>
+          </m:rPr>
+          <m:t>C</m:t>
+        </m:r>
+        <m:r>
+          <m:rPr>
+            <m:sty m:val="p"/>
+          </m:rPr>
+          <m:t>o</m:t>
+        </m:r>
+        <m:r>
+          <m:rPr>
+            <m:sty m:val="p"/>
+          </m:rPr>
+          <m:t>v</m:t>
         </m:r>
         <m:d>
           <m:dPr>
@@ -7959,7 +8311,10 @@
               <m:t>w</m:t>
             </m:r>
             <m:r>
-              <m:t>Δ</m:t>
+              <m:rPr>
+                <m:sty m:val="p"/>
+              </m:rPr>
+              <m:t>,</m:t>
             </m:r>
             <m:r>
               <m:t>z</m:t>
@@ -7971,1142 +8326,6 @@
             <m:sty m:val="p"/>
           </m:rPr>
           <m:t>=</m:t>
-        </m:r>
-        <m:r>
-          <m:t>2</m:t>
-        </m:r>
-        <m:r>
-          <m:rPr>
-            <m:sty m:val="p"/>
-          </m:rPr>
-          <m:t>/</m:t>
-        </m:r>
-        <m:r>
-          <m:t>15</m:t>
-        </m:r>
-      </m:oMath>
-      <w:r>
-        <w:t xml:space="preserve">, so applying the Price equation,</w:t>
-      </w:r>
-      <w:r>
-        <w:t xml:space="preserve"> </w:t>
-      </w:r>
-      <m:oMath>
-        <m:acc>
-          <m:accPr>
-            <m:chr m:val="‾"/>
-          </m:accPr>
-          <m:e>
-            <m:r>
-              <m:t>w</m:t>
-            </m:r>
-          </m:e>
-        </m:acc>
-        <m:r>
-          <m:t>Δ</m:t>
-        </m:r>
-        <m:r>
-          <m:t>z</m:t>
-        </m:r>
-        <m:r>
-          <m:rPr>
-            <m:sty m:val="p"/>
-          </m:rPr>
-          <m:t>=</m:t>
-        </m:r>
-        <m:r>
-          <m:t>2</m:t>
-        </m:r>
-        <m:r>
-          <m:rPr>
-            <m:sty m:val="p"/>
-          </m:rPr>
-          <m:t>/</m:t>
-        </m:r>
-        <m:r>
-          <m:t>15</m:t>
-        </m:r>
-        <m:r>
-          <m:rPr>
-            <m:sty m:val="p"/>
-          </m:rPr>
-          <m:t>+</m:t>
-        </m:r>
-        <m:r>
-          <m:t>2</m:t>
-        </m:r>
-        <m:r>
-          <m:rPr>
-            <m:sty m:val="p"/>
-          </m:rPr>
-          <m:t>/</m:t>
-        </m:r>
-        <m:r>
-          <m:t>15</m:t>
-        </m:r>
-        <m:r>
-          <m:rPr>
-            <m:sty m:val="p"/>
-          </m:rPr>
-          <m:t>=</m:t>
-        </m:r>
-        <m:r>
-          <m:t>4</m:t>
-        </m:r>
-        <m:r>
-          <m:rPr>
-            <m:sty m:val="p"/>
-          </m:rPr>
-          <m:t>/</m:t>
-        </m:r>
-        <m:r>
-          <m:t>15</m:t>
-        </m:r>
-      </m:oMath>
-      <w:r>
-        <w:t xml:space="preserve">. Since</w:t>
-      </w:r>
-      <w:r>
-        <w:t xml:space="preserve"> </w:t>
-      </w:r>
-      <m:oMath>
-        <m:acc>
-          <m:accPr>
-            <m:chr m:val="‾"/>
-          </m:accPr>
-          <m:e>
-            <m:r>
-              <m:t>w</m:t>
-            </m:r>
-          </m:e>
-        </m:acc>
-        <m:r>
-          <m:rPr>
-            <m:sty m:val="p"/>
-          </m:rPr>
-          <m:t>=</m:t>
-        </m:r>
-        <m:r>
-          <m:t>4</m:t>
-        </m:r>
-        <m:r>
-          <m:rPr>
-            <m:sty m:val="p"/>
-          </m:rPr>
-          <m:t>/</m:t>
-        </m:r>
-        <m:r>
-          <m:t>3</m:t>
-        </m:r>
-      </m:oMath>
-      <w:r>
-        <w:t xml:space="preserve">, multiplying both sides of the equation by</w:t>
-      </w:r>
-      <w:r>
-        <w:t xml:space="preserve"> </w:t>
-      </w:r>
-      <m:oMath>
-        <m:r>
-          <m:t>3</m:t>
-        </m:r>
-        <m:r>
-          <m:rPr>
-            <m:sty m:val="p"/>
-          </m:rPr>
-          <m:t>/</m:t>
-        </m:r>
-        <m:r>
-          <m:t>4</m:t>
-        </m:r>
-      </m:oMath>
-      <w:r>
-        <w:t xml:space="preserve"> </w:t>
-      </w:r>
-      <w:r>
-        <w:t xml:space="preserve">returns</w:t>
-      </w:r>
-      <w:r>
-        <w:t xml:space="preserve"> </w:t>
-      </w:r>
-      <m:oMath>
-        <m:r>
-          <m:t>Δ</m:t>
-        </m:r>
-        <m:r>
-          <m:t>z</m:t>
-        </m:r>
-        <m:r>
-          <m:rPr>
-            <m:sty m:val="p"/>
-          </m:rPr>
-          <m:t>=</m:t>
-        </m:r>
-        <m:r>
-          <m:t>0.2</m:t>
-        </m:r>
-      </m:oMath>
-      <w:r>
-        <w:t xml:space="preserve">, which is the mean difference in fruit yield between</w:t>
-      </w:r>
-      <w:r>
-        <w:t xml:space="preserve"> </w:t>
-      </w:r>
-      <m:oMath>
-        <m:r>
-          <m:t>t</m:t>
-        </m:r>
-        <m:r>
-          <m:rPr>
-            <m:sty m:val="p"/>
-          </m:rPr>
-          <m:t>+</m:t>
-        </m:r>
-        <m:r>
-          <m:t>1</m:t>
-        </m:r>
-      </m:oMath>
-      <w:r>
-        <w:t xml:space="preserve"> </w:t>
-      </w:r>
-      <w:r>
-        <w:t xml:space="preserve">and</w:t>
-      </w:r>
-      <w:r>
-        <w:t xml:space="preserve"> </w:t>
-      </w:r>
-      <m:oMath>
-        <m:r>
-          <m:t>t</m:t>
-        </m:r>
-      </m:oMath>
-      <w:r>
-        <w:t xml:space="preserve">. The framework expressed in eqn 1 thereby links population change, evolutionary change, and ecosystem function.</w:t>
-      </w:r>
-    </w:p>
-    <w:p>
-      <w:r>
-        <w:pict>
-          <v:rect style="width:0;height:1.5pt" o:hralign="center" o:hrstd="t" o:hr="t"/>
-        </w:pict>
-      </w:r>
-    </w:p>
-    <w:bookmarkEnd w:id="26"/>
-    <w:bookmarkStart w:id="27" w:name="discussion"/>
-    <w:p>
-      <w:pPr>
-        <w:pStyle w:val="Heading1"/>
-      </w:pPr>
-      <w:r>
-        <w:t xml:space="preserve">Discussion</w:t>
-      </w:r>
-    </w:p>
-    <w:p>
-      <w:pPr>
-        <w:pStyle w:val="FirstParagraph"/>
-      </w:pPr>
-      <w:r>
-        <w:t xml:space="preserve">A classical sign of scientific progress is the ability to connect disparate theories and models to show how empirical and theoretical models are logical (mathematical) consequences of more fundamental ones</w:t>
-      </w:r>
-      <w:r>
-        <w:t xml:space="preserve"> </w:t>
-      </w:r>
-      <w:r>
-        <w:t xml:space="preserve">(</w:t>
-      </w:r>
-      <w:hyperlink w:anchor="ref-Nagel1961">
-        <w:r>
-          <w:rPr>
-            <w:rStyle w:val="Hyperlink"/>
-          </w:rPr>
-          <w:t xml:space="preserve">Nagel 1961</w:t>
-        </w:r>
-      </w:hyperlink>
-      <w:r>
-        <w:t xml:space="preserve">;</w:t>
-      </w:r>
-      <w:r>
-        <w:t xml:space="preserve"> </w:t>
-      </w:r>
-      <w:hyperlink w:anchor="ref-Morrison2000">
-        <w:r>
-          <w:rPr>
-            <w:rStyle w:val="Hyperlink"/>
-          </w:rPr>
-          <w:t xml:space="preserve">Morrison 2000</w:t>
-        </w:r>
-      </w:hyperlink>
-      <w:r>
-        <w:t xml:space="preserve">)</w:t>
-      </w:r>
-      <w:r>
-        <w:t xml:space="preserve">.</w:t>
-      </w:r>
-      <w:r>
-        <w:t xml:space="preserve"> </w:t>
-      </w:r>
-      <w:r>
-        <w:t xml:space="preserve">Rather than making simplifying assumptions, as is the approach for most ecological and evolutionary models, we focus on fundamental axioms that are universal to closed biological systems: discrete individuals, birth, death, and change over time.</w:t>
-      </w:r>
-      <w:r>
-        <w:t xml:space="preserve"> </w:t>
-      </w:r>
-      <w:r>
-        <w:t xml:space="preserve">We define an abstract sum (</w:t>
-      </w:r>
-      <m:oMath>
-        <m:r>
-          <m:t>Ω</m:t>
-        </m:r>
-      </m:oMath>
-      <w:r>
-        <w:t xml:space="preserve">), to which all individuals within the population contribute.</w:t>
-      </w:r>
-      <w:r>
-        <w:t xml:space="preserve"> </w:t>
-      </w:r>
-      <w:r>
-        <w:t xml:space="preserve">From the simple assumptions of population identity (</w:t>
-      </w:r>
-      <m:oMath>
-        <m:sSub>
-          <m:e>
-            <m:r>
-              <m:t>z</m:t>
-            </m:r>
-          </m:e>
-          <m:sub>
-            <m:r>
-              <m:t>i</m:t>
-            </m:r>
-          </m:sub>
-        </m:sSub>
-        <m:r>
-          <m:rPr>
-            <m:sty m:val="p"/>
-          </m:rPr>
-          <m:t>=</m:t>
-        </m:r>
-        <m:r>
-          <m:t>1</m:t>
-        </m:r>
-      </m:oMath>
-      <w:r>
-        <w:t xml:space="preserve">) and invariability (</w:t>
-      </w:r>
-      <m:oMath>
-        <m:r>
-          <m:t>Δ</m:t>
-        </m:r>
-        <m:sSub>
-          <m:e>
-            <m:r>
-              <m:t>z</m:t>
-            </m:r>
-          </m:e>
-          <m:sub>
-            <m:r>
-              <m:t>i</m:t>
-            </m:r>
-          </m:sub>
-        </m:sSub>
-        <m:r>
-          <m:rPr>
-            <m:sty m:val="p"/>
-          </m:rPr>
-          <m:t>=</m:t>
-        </m:r>
-        <m:r>
-          <m:t>0</m:t>
-        </m:r>
-      </m:oMath>
-      <w:r>
-        <w:t xml:space="preserve">), we recover the most general equation of population ecology (Box 2) and principle of exponential growth (</w:t>
-      </w:r>
-      <m:oMath>
-        <m:sSub>
-          <m:e>
-            <m:r>
-              <m:t>N</m:t>
-            </m:r>
-          </m:e>
-          <m:sub>
-            <m:r>
-              <m:t>t</m:t>
-            </m:r>
-            <m:r>
-              <m:rPr>
-                <m:sty m:val="p"/>
-              </m:rPr>
-              <m:t>+</m:t>
-            </m:r>
-            <m:r>
-              <m:t>1</m:t>
-            </m:r>
-          </m:sub>
-        </m:sSub>
-        <m:r>
-          <m:rPr>
-            <m:sty m:val="p"/>
-          </m:rPr>
-          <m:t>=</m:t>
-        </m:r>
-        <m:sSub>
-          <m:e>
-            <m:r>
-              <m:t>N</m:t>
-            </m:r>
-          </m:e>
-          <m:sub>
-            <m:r>
-              <m:t>t</m:t>
-            </m:r>
-          </m:sub>
-        </m:sSub>
-        <m:r>
-          <m:t>λ</m:t>
-        </m:r>
-      </m:oMath>
-      <w:r>
-        <w:t xml:space="preserve">).</w:t>
-      </w:r>
-      <w:r>
-        <w:t xml:space="preserve"> </w:t>
-      </w:r>
-      <w:r>
-        <w:t xml:space="preserve">By defining individual fitness (</w:t>
-      </w:r>
-      <m:oMath>
-        <m:sSub>
-          <m:e>
-            <m:r>
-              <m:t>w</m:t>
-            </m:r>
-          </m:e>
-          <m:sub>
-            <m:r>
-              <m:t>i</m:t>
-            </m:r>
-          </m:sub>
-        </m:sSub>
-      </m:oMath>
-      <w:r>
-        <w:t xml:space="preserve">) and applying the total conservation of probability to individual frequencies</w:t>
-      </w:r>
-      <w:r>
-        <w:t xml:space="preserve"> </w:t>
-      </w:r>
-      <w:r>
-        <w:t xml:space="preserve">(</w:t>
-      </w:r>
-      <w:hyperlink w:anchor="ref-Frank2015">
-        <w:r>
-          <w:rPr>
-            <w:rStyle w:val="Hyperlink"/>
-          </w:rPr>
-          <w:t xml:space="preserve">Frank 2015</w:t>
-        </w:r>
-      </w:hyperlink>
-      <w:r>
-        <w:t xml:space="preserve">,</w:t>
-      </w:r>
-      <w:r>
-        <w:t xml:space="preserve"> </w:t>
-      </w:r>
-      <w:hyperlink w:anchor="ref-Frank2016">
-        <w:r>
-          <w:rPr>
-            <w:rStyle w:val="Hyperlink"/>
-          </w:rPr>
-          <w:t xml:space="preserve">2016</w:t>
-        </w:r>
-      </w:hyperlink>
-      <w:r>
-        <w:t xml:space="preserve">)</w:t>
-      </w:r>
-      <w:r>
-        <w:t xml:space="preserve">, we recover the most fundamental equation of evolution (Box 1).</w:t>
-      </w:r>
-      <w:r>
-        <w:t xml:space="preserve"> </w:t>
-      </w:r>
-      <w:r>
-        <w:t xml:space="preserve">Our eqn 1 thereby provides a foundation for defining eco-evolutionary change in any population.</w:t>
-      </w:r>
-    </w:p>
-    <w:p>
-      <w:pPr>
-        <w:pStyle w:val="BodyText"/>
-      </w:pPr>
-      <w:r>
-        <w:t xml:space="preserve">The Price equation provides a complete and exact description of evolution in any closed evolving system</w:t>
-      </w:r>
-      <w:r>
-        <w:t xml:space="preserve"> </w:t>
-      </w:r>
-      <w:r>
-        <w:t xml:space="preserve">(</w:t>
-      </w:r>
-      <w:hyperlink w:anchor="ref-Price1970">
-        <w:r>
-          <w:rPr>
-            <w:rStyle w:val="Hyperlink"/>
-          </w:rPr>
-          <w:t xml:space="preserve">Price 1970</w:t>
-        </w:r>
-      </w:hyperlink>
-      <w:r>
-        <w:t xml:space="preserve">;</w:t>
-      </w:r>
-      <w:r>
-        <w:t xml:space="preserve"> </w:t>
-      </w:r>
-      <w:hyperlink w:anchor="ref-Frank2012">
-        <w:r>
-          <w:rPr>
-            <w:rStyle w:val="Hyperlink"/>
-          </w:rPr>
-          <w:t xml:space="preserve">Frank 2012</w:t>
-        </w:r>
-      </w:hyperlink>
-      <w:r>
-        <w:t xml:space="preserve">)</w:t>
-      </w:r>
-      <w:r>
-        <w:t xml:space="preserve">.</w:t>
-      </w:r>
-      <w:r>
-        <w:t xml:space="preserve"> </w:t>
-      </w:r>
-      <w:r>
-        <w:t xml:space="preserve">It is derived by rearranging the mathematical notation defining changes in the frequencies and characteristics of any type of entity</w:t>
-      </w:r>
-      <w:r>
-        <w:t xml:space="preserve"> </w:t>
-      </w:r>
-      <w:r>
-        <w:t xml:space="preserve">(</w:t>
-      </w:r>
-      <w:hyperlink w:anchor="ref-Price1970">
-        <w:r>
-          <w:rPr>
-            <w:rStyle w:val="Hyperlink"/>
-          </w:rPr>
-          <w:t xml:space="preserve">Price 1970</w:t>
-        </w:r>
-      </w:hyperlink>
-      <w:r>
-        <w:t xml:space="preserve">;</w:t>
-      </w:r>
-      <w:r>
-        <w:t xml:space="preserve"> </w:t>
-      </w:r>
-      <w:hyperlink w:anchor="ref-Gardner2008">
-        <w:r>
-          <w:rPr>
-            <w:rStyle w:val="Hyperlink"/>
-          </w:rPr>
-          <w:t xml:space="preserve">Gardner 2008</w:t>
-        </w:r>
-      </w:hyperlink>
-      <w:r>
-        <w:t xml:space="preserve">;</w:t>
-      </w:r>
-      <w:r>
-        <w:t xml:space="preserve"> </w:t>
-      </w:r>
-      <w:hyperlink w:anchor="ref-Luque2016">
-        <w:r>
-          <w:rPr>
-            <w:rStyle w:val="Hyperlink"/>
-          </w:rPr>
-          <w:t xml:space="preserve">Luque 2017</w:t>
-        </w:r>
-      </w:hyperlink>
-      <w:r>
-        <w:t xml:space="preserve">)</w:t>
-      </w:r>
-      <w:r>
-        <w:t xml:space="preserve"> </w:t>
-      </w:r>
-      <w:r>
-        <w:t xml:space="preserve">(e.g., individuals, alleles).</w:t>
-      </w:r>
-      <w:r>
-        <w:t xml:space="preserve"> </w:t>
-      </w:r>
-      <w:r>
-        <w:t xml:space="preserve">This derivation partitions total characteristic change into different components, making it possible to isolate evolutionary mechanisms (e.g., selection) and levels of biological organisation (e.g., group, individual)</w:t>
-      </w:r>
-      <w:r>
-        <w:t xml:space="preserve"> </w:t>
-      </w:r>
-      <w:r>
-        <w:t xml:space="preserve">(</w:t>
-      </w:r>
-      <w:hyperlink w:anchor="ref-Frank1995">
-        <w:r>
-          <w:rPr>
-            <w:rStyle w:val="Hyperlink"/>
-          </w:rPr>
-          <w:t xml:space="preserve">Frank 1995</w:t>
-        </w:r>
-      </w:hyperlink>
-      <w:r>
-        <w:t xml:space="preserve">,</w:t>
-      </w:r>
-      <w:r>
-        <w:t xml:space="preserve"> </w:t>
-      </w:r>
-      <w:hyperlink w:anchor="ref-Frank2012">
-        <w:r>
-          <w:rPr>
-            <w:rStyle w:val="Hyperlink"/>
-          </w:rPr>
-          <w:t xml:space="preserve">2012</w:t>
-        </w:r>
-      </w:hyperlink>
-      <w:r>
-        <w:t xml:space="preserve">;</w:t>
-      </w:r>
-      <w:r>
-        <w:t xml:space="preserve"> </w:t>
-      </w:r>
-      <w:hyperlink w:anchor="ref-Kerr2009">
-        <w:r>
-          <w:rPr>
-            <w:rStyle w:val="Hyperlink"/>
-          </w:rPr>
-          <w:t xml:space="preserve">Kerr and Godfrey-Smith 2009</w:t>
-        </w:r>
-      </w:hyperlink>
-      <w:r>
-        <w:t xml:space="preserve">;</w:t>
-      </w:r>
-      <w:r>
-        <w:t xml:space="preserve"> </w:t>
-      </w:r>
-      <w:hyperlink w:anchor="ref-Luque2016">
-        <w:r>
-          <w:rPr>
-            <w:rStyle w:val="Hyperlink"/>
-          </w:rPr>
-          <w:t xml:space="preserve">Luque 2017</w:t>
-        </w:r>
-      </w:hyperlink>
-      <w:r>
-        <w:t xml:space="preserve">;</w:t>
-      </w:r>
-      <w:r>
-        <w:t xml:space="preserve"> </w:t>
-      </w:r>
-      <w:hyperlink w:anchor="ref-Okasha2020">
-        <w:r>
-          <w:rPr>
-            <w:rStyle w:val="Hyperlink"/>
-          </w:rPr>
-          <w:t xml:space="preserve">Okasha and Otsuka 2020</w:t>
-        </w:r>
-      </w:hyperlink>
-      <w:r>
-        <w:t xml:space="preserve">)</w:t>
-      </w:r>
-      <w:r>
-        <w:t xml:space="preserve">.</w:t>
-      </w:r>
-      <w:r>
-        <w:t xml:space="preserve"> </w:t>
-      </w:r>
-      <w:r>
-        <w:t xml:space="preserve">Because of its abstract nature and lack of any system-specific assumptions, the Price equation is not dynamically sufficient and makes no predictions about what will happen in any particular system</w:t>
-      </w:r>
-      <w:r>
-        <w:t xml:space="preserve"> </w:t>
-      </w:r>
-      <w:r>
-        <w:t xml:space="preserve">(</w:t>
-      </w:r>
-      <w:hyperlink w:anchor="ref-Gardner2020">
-        <w:r>
-          <w:rPr>
-            <w:rStyle w:val="Hyperlink"/>
-          </w:rPr>
-          <w:t xml:space="preserve">Gardner 2020</w:t>
-        </w:r>
-      </w:hyperlink>
-      <w:r>
-        <w:t xml:space="preserve">)</w:t>
-      </w:r>
-      <w:r>
-        <w:t xml:space="preserve">.</w:t>
-      </w:r>
-      <w:r>
-        <w:t xml:space="preserve"> </w:t>
-      </w:r>
-      <w:r>
-        <w:t xml:space="preserve">Its role is not to predict, but to formally and completely define and separate components of evolutionary change.</w:t>
-      </w:r>
-      <w:r>
-        <w:t xml:space="preserve"> </w:t>
-      </w:r>
-      <w:r>
-        <w:t xml:space="preserve">The same is true of the general equation for population change (eqns 2 and 3), at least as we have used it here where it serves to define what population growth means in ecology.</w:t>
-      </w:r>
-      <w:r>
-        <w:t xml:space="preserve"> </w:t>
-      </w:r>
-      <w:r>
-        <w:t xml:space="preserve">This equation formally and completely describes population change in terms of births and deaths.</w:t>
-      </w:r>
-      <w:r>
-        <w:t xml:space="preserve"> </w:t>
-      </w:r>
-      <w:r>
-        <w:t xml:space="preserve">In eqn 1, we therefore have a fundamental equation from which we can derive complete ecological and evolutionary change in any closed biological population, but one that is revealed to be necessarily abstract and not dynamically sufficient.</w:t>
-      </w:r>
-      <w:r>
-        <w:t xml:space="preserve"> </w:t>
-      </w:r>
-      <w:r>
-        <w:t xml:space="preserve">We anticipate that this will be useful for eco-evolutionary theory in the same way that the Price equation is useful for evolutionary theory: facilitating specific model development and identifying new conceptual insights, unresolved errors, and sources of model disagreements.</w:t>
-      </w:r>
-    </w:p>
-    <w:p>
-      <w:pPr>
-        <w:pStyle w:val="BodyText"/>
-      </w:pPr>
-      <w:r>
-        <w:t xml:space="preserve">Our unification recovers the equivalence between the finite rate of increase</w:t>
-      </w:r>
-      <w:r>
-        <w:t xml:space="preserve"> </w:t>
-      </w:r>
-      <m:oMath>
-        <m:r>
-          <m:t>λ</m:t>
-        </m:r>
-      </m:oMath>
-      <w:r>
-        <w:t xml:space="preserve"> </w:t>
-      </w:r>
-      <w:r>
-        <w:t xml:space="preserve">(Box 2)</w:t>
-      </w:r>
-      <w:r>
-        <w:t xml:space="preserve"> </w:t>
-      </w:r>
-      <w:r>
-        <w:t xml:space="preserve">(</w:t>
-      </w:r>
-      <w:hyperlink w:anchor="ref-Gotelli2001">
-        <w:r>
-          <w:rPr>
-            <w:rStyle w:val="Hyperlink"/>
-          </w:rPr>
-          <w:t xml:space="preserve">Gotelli 2001</w:t>
-        </w:r>
-      </w:hyperlink>
-      <w:r>
-        <w:t xml:space="preserve">)</w:t>
-      </w:r>
-      <w:r>
-        <w:t xml:space="preserve"> </w:t>
-      </w:r>
-      <w:r>
-        <w:t xml:space="preserve">and population mean evolutionary fitness</w:t>
-      </w:r>
-      <w:r>
-        <w:t xml:space="preserve"> </w:t>
-      </w:r>
-      <m:oMath>
-        <m:acc>
-          <m:accPr>
-            <m:chr m:val="‾"/>
-          </m:accPr>
-          <m:e>
-            <m:r>
-              <m:t>w</m:t>
-            </m:r>
-          </m:e>
-        </m:acc>
-      </m:oMath>
-      <w:r>
-        <w:t xml:space="preserve"> </w:t>
-      </w:r>
-      <w:r>
-        <w:t xml:space="preserve">(Box 1).</w:t>
-      </w:r>
-      <w:r>
-        <w:t xml:space="preserve"> </w:t>
-      </w:r>
-      <w:r>
-        <w:t xml:space="preserve">The population growth equation</w:t>
-      </w:r>
-      <w:r>
-        <w:t xml:space="preserve"> </w:t>
-      </w:r>
-      <m:oMath>
-        <m:sSub>
-          <m:e>
-            <m:r>
-              <m:t>N</m:t>
-            </m:r>
-          </m:e>
-          <m:sub>
-            <m:r>
-              <m:t>t</m:t>
-            </m:r>
-            <m:r>
-              <m:rPr>
-                <m:sty m:val="p"/>
-              </m:rPr>
-              <m:t>+</m:t>
-            </m:r>
-            <m:r>
-              <m:t>1</m:t>
-            </m:r>
-          </m:sub>
-        </m:sSub>
-        <m:r>
-          <m:rPr>
-            <m:sty m:val="p"/>
-          </m:rPr>
-          <m:t>=</m:t>
-        </m:r>
-        <m:sSub>
-          <m:e>
-            <m:r>
-              <m:t>N</m:t>
-            </m:r>
-          </m:e>
-          <m:sub>
-            <m:r>
-              <m:t>t</m:t>
-            </m:r>
-          </m:sub>
-        </m:sSub>
-        <m:r>
-          <m:t>λ</m:t>
-        </m:r>
-      </m:oMath>
-      <w:r>
-        <w:t xml:space="preserve"> </w:t>
-      </w:r>
-      <w:r>
-        <w:t xml:space="preserve">can therefore be rewritten as</w:t>
-      </w:r>
-      <w:r>
-        <w:t xml:space="preserve"> </w:t>
-      </w:r>
-      <m:oMath>
-        <m:sSub>
-          <m:e>
-            <m:r>
-              <m:t>N</m:t>
-            </m:r>
-          </m:e>
-          <m:sub>
-            <m:r>
-              <m:t>t</m:t>
-            </m:r>
-            <m:r>
-              <m:rPr>
-                <m:sty m:val="p"/>
-              </m:rPr>
-              <m:t>+</m:t>
-            </m:r>
-            <m:r>
-              <m:t>1</m:t>
-            </m:r>
-          </m:sub>
-        </m:sSub>
-        <m:r>
-          <m:rPr>
-            <m:sty m:val="p"/>
-          </m:rPr>
-          <m:t>=</m:t>
-        </m:r>
-        <m:sSub>
-          <m:e>
-            <m:r>
-              <m:t>N</m:t>
-            </m:r>
-          </m:e>
-          <m:sub>
-            <m:r>
-              <m:t>t</m:t>
-            </m:r>
-          </m:sub>
-        </m:sSub>
-        <m:acc>
-          <m:accPr>
-            <m:chr m:val="‾"/>
-          </m:accPr>
-          <m:e>
-            <m:r>
-              <m:t>w</m:t>
-            </m:r>
-          </m:e>
-        </m:acc>
-      </m:oMath>
-      <w:r>
-        <w:t xml:space="preserve">.</w:t>
-      </w:r>
-      <w:r>
-        <w:t xml:space="preserve"> </w:t>
-      </w:r>
-      <w:r>
-        <w:t xml:space="preserve">This specific equivalence has been proposed before</w:t>
-      </w:r>
-      <w:r>
-        <w:t xml:space="preserve"> </w:t>
-      </w:r>
-      <w:r>
-        <w:t xml:space="preserve">(</w:t>
-      </w:r>
-      <w:hyperlink w:anchor="ref-Lande1976">
-        <w:r>
-          <w:rPr>
-            <w:rStyle w:val="Hyperlink"/>
-          </w:rPr>
-          <w:t xml:space="preserve">Lande 1976</w:t>
-        </w:r>
-      </w:hyperlink>
-      <w:r>
-        <w:t xml:space="preserve">)</w:t>
-      </w:r>
-      <w:r>
-        <w:t xml:space="preserve">, as has the broader relationship between population growth rate and evolutionary fitness</w:t>
-      </w:r>
-      <w:r>
-        <w:t xml:space="preserve"> </w:t>
-      </w:r>
-      <w:r>
-        <w:t xml:space="preserve">(</w:t>
-      </w:r>
-      <w:hyperlink w:anchor="ref-Fisher1930">
-        <w:r>
-          <w:rPr>
-            <w:rStyle w:val="Hyperlink"/>
-          </w:rPr>
-          <w:t xml:space="preserve">Fisher 1930</w:t>
-        </w:r>
-      </w:hyperlink>
-      <w:r>
-        <w:t xml:space="preserve">;</w:t>
-      </w:r>
-      <w:r>
-        <w:t xml:space="preserve"> </w:t>
-      </w:r>
-      <w:hyperlink w:anchor="ref-Charlesworth1980">
-        <w:r>
-          <w:rPr>
-            <w:rStyle w:val="Hyperlink"/>
-          </w:rPr>
-          <w:t xml:space="preserve">Charlesworth 1980</w:t>
-        </w:r>
-      </w:hyperlink>
-      <w:r>
-        <w:t xml:space="preserve">;</w:t>
-      </w:r>
-      <w:r>
-        <w:t xml:space="preserve"> </w:t>
-      </w:r>
-      <w:hyperlink w:anchor="ref-Lande1982">
-        <w:r>
-          <w:rPr>
-            <w:rStyle w:val="Hyperlink"/>
-          </w:rPr>
-          <w:t xml:space="preserve">Lande 1982</w:t>
-        </w:r>
-      </w:hyperlink>
-      <w:r>
-        <w:t xml:space="preserve">;</w:t>
-      </w:r>
-      <w:r>
-        <w:t xml:space="preserve"> </w:t>
-      </w:r>
-      <w:hyperlink w:anchor="ref-Roff2008">
-        <w:r>
-          <w:rPr>
-            <w:rStyle w:val="Hyperlink"/>
-          </w:rPr>
-          <w:t xml:space="preserve">Roff 2008</w:t>
-        </w:r>
-      </w:hyperlink>
-      <w:r>
-        <w:t xml:space="preserve">;</w:t>
-      </w:r>
-      <w:r>
-        <w:t xml:space="preserve"> </w:t>
-      </w:r>
-      <w:hyperlink w:anchor="ref-Lion2018">
-        <w:r>
-          <w:rPr>
-            <w:rStyle w:val="Hyperlink"/>
-          </w:rPr>
-          <w:t xml:space="preserve">Lion 2018</w:t>
-        </w:r>
-      </w:hyperlink>
-      <w:r>
-        <w:t xml:space="preserve">)</w:t>
-      </w:r>
-      <w:r>
-        <w:t xml:space="preserve">.</w:t>
-      </w:r>
-      <w:r>
-        <w:t xml:space="preserve"> </w:t>
-      </w:r>
-      <w:r>
-        <w:t xml:space="preserve">We show this from first principles and clarify the relationship between fitness and population growth.</w:t>
-      </w:r>
-      <w:r>
-        <w:t xml:space="preserve"> </w:t>
-      </w:r>
-      <w:r>
-        <w:t xml:space="preserve">Over an arbitrary length of time, fitness is properly defined as</w:t>
-      </w:r>
-      <w:r>
-        <w:t xml:space="preserve"> </w:t>
-      </w:r>
-      <m:oMath>
-        <m:sSub>
-          <m:e>
-            <m:r>
-              <m:t>w</m:t>
-            </m:r>
-          </m:e>
-          <m:sub>
-            <m:r>
-              <m:t>i</m:t>
-            </m:r>
-          </m:sub>
-        </m:sSub>
-        <m:r>
-          <m:rPr>
-            <m:sty m:val="p"/>
-          </m:rPr>
-          <m:t>=</m:t>
-        </m:r>
-        <m:sSub>
-          <m:e>
-            <m:r>
-              <m:t>β</m:t>
-            </m:r>
-          </m:e>
-          <m:sub>
-            <m:r>
-              <m:t>i</m:t>
-            </m:r>
-          </m:sub>
-        </m:sSub>
-        <m:r>
-          <m:rPr>
-            <m:sty m:val="p"/>
-          </m:rPr>
-          <m:t>−</m:t>
-        </m:r>
-        <m:sSub>
-          <m:e>
-            <m:r>
-              <m:t>δ</m:t>
-            </m:r>
-          </m:e>
-          <m:sub>
-            <m:r>
-              <m:t>i</m:t>
-            </m:r>
-          </m:sub>
-        </m:sSub>
-        <m:r>
-          <m:rPr>
-            <m:sty m:val="p"/>
-          </m:rPr>
-          <m:t>+</m:t>
-        </m:r>
-        <m:r>
-          <m:t>1</m:t>
-        </m:r>
-      </m:oMath>
-      <w:r>
-        <w:t xml:space="preserve">.</w:t>
-      </w:r>
-      <w:r>
-        <w:t xml:space="preserve"> </w:t>
-      </w:r>
-      <w:r>
-        <w:t xml:space="preserve">Over an individual’s lifetime (which, by definition, includes death), fitness is therefore</w:t>
-      </w:r>
-      <w:r>
-        <w:t xml:space="preserve"> </w:t>
-      </w:r>
-      <m:oMath>
-        <m:sSub>
-          <m:e>
-            <m:r>
-              <m:t>β</m:t>
-            </m:r>
-          </m:e>
-          <m:sub>
-            <m:r>
-              <m:t>i</m:t>
-            </m:r>
-          </m:sub>
-        </m:sSub>
-      </m:oMath>
-      <w:r>
-        <w:t xml:space="preserve">.</w:t>
-      </w:r>
-      <w:r>
-        <w:t xml:space="preserve"> </w:t>
-      </w:r>
-      <w:r>
-        <w:t xml:space="preserve">The rate of change in ecology and evolution are reflected in the first and second statistical moments of fitness, respectively.</w:t>
-      </w:r>
-      <w:r>
-        <w:t xml:space="preserve"> </w:t>
-      </w:r>
-      <w:r>
-        <w:t xml:space="preserve">Population growth rate reflects mean fitness</w:t>
-      </w:r>
-      <w:r>
-        <w:t xml:space="preserve"> </w:t>
-      </w:r>
-      <m:oMath>
-        <m:acc>
-          <m:accPr>
-            <m:chr m:val="‾"/>
-          </m:accPr>
-          <m:e>
-            <m:r>
-              <m:t>w</m:t>
-            </m:r>
-          </m:e>
-        </m:acc>
-      </m:oMath>
-      <w:r>
-        <w:t xml:space="preserve">, while the rate of evolutionary change reflects the variance in fitness</w:t>
-      </w:r>
-      <w:r>
-        <w:t xml:space="preserve"> </w:t>
-      </w:r>
-      <m:oMath>
-        <m:r>
-          <m:rPr>
-            <m:sty m:val="p"/>
-          </m:rPr>
-          <m:t>V</m:t>
-        </m:r>
-        <m:r>
-          <m:rPr>
-            <m:sty m:val="p"/>
-          </m:rPr>
-          <m:t>a</m:t>
-        </m:r>
-        <m:r>
-          <m:rPr>
-            <m:sty m:val="p"/>
-          </m:rPr>
-          <m:t>r</m:t>
         </m:r>
         <m:d>
           <m:dPr>
@@ -9117,16 +8336,431 @@
           </m:dPr>
           <m:e>
             <m:r>
-              <m:t>w</m:t>
+              <m:t>1</m:t>
+            </m:r>
+            <m:r>
+              <m:rPr>
+                <m:sty m:val="p"/>
+              </m:rPr>
+              <m:t>/</m:t>
+            </m:r>
+            <m:r>
+              <m:t>N</m:t>
             </m:r>
           </m:e>
         </m:d>
+        <m:nary>
+          <m:naryPr>
+            <m:chr m:val="∑"/>
+            <m:limLoc m:val="undOvr"/>
+            <m:subHide m:val="off"/>
+            <m:supHide m:val="off"/>
+          </m:naryPr>
+          <m:sub>
+            <m:r>
+              <m:t>i</m:t>
+            </m:r>
+          </m:sub>
+          <m:sup>
+            <m:r>
+              <m:t>N</m:t>
+            </m:r>
+          </m:sup>
+          <m:e>
+            <m:d>
+              <m:dPr>
+                <m:begChr m:val="("/>
+                <m:endChr m:val=")"/>
+                <m:sepChr m:val=""/>
+                <m:grow/>
+              </m:dPr>
+              <m:e>
+                <m:sSub>
+                  <m:e>
+                    <m:r>
+                      <m:t>z</m:t>
+                    </m:r>
+                  </m:e>
+                  <m:sub>
+                    <m:r>
+                      <m:t>i</m:t>
+                    </m:r>
+                  </m:sub>
+                </m:sSub>
+                <m:r>
+                  <m:rPr>
+                    <m:sty m:val="p"/>
+                  </m:rPr>
+                  <m:t>−</m:t>
+                </m:r>
+                <m:acc>
+                  <m:accPr>
+                    <m:chr m:val="‾"/>
+                  </m:accPr>
+                  <m:e>
+                    <m:r>
+                      <m:t>z</m:t>
+                    </m:r>
+                  </m:e>
+                </m:acc>
+              </m:e>
+            </m:d>
+          </m:e>
+        </m:nary>
+        <m:d>
+          <m:dPr>
+            <m:begChr m:val="("/>
+            <m:endChr m:val=")"/>
+            <m:sepChr m:val=""/>
+            <m:grow/>
+          </m:dPr>
+          <m:e>
+            <m:sSub>
+              <m:e>
+                <m:r>
+                  <m:t>w</m:t>
+                </m:r>
+              </m:e>
+              <m:sub>
+                <m:r>
+                  <m:t>i</m:t>
+                </m:r>
+              </m:sub>
+            </m:sSub>
+            <m:r>
+              <m:rPr>
+                <m:sty m:val="p"/>
+              </m:rPr>
+              <m:t>−</m:t>
+            </m:r>
+            <m:acc>
+              <m:accPr>
+                <m:chr m:val="‾"/>
+              </m:accPr>
+              <m:e>
+                <m:r>
+                  <m:t>w</m:t>
+                </m:r>
+              </m:e>
+            </m:acc>
+          </m:e>
+        </m:d>
+        <m:r>
+          <m:rPr>
+            <m:sty m:val="p"/>
+          </m:rPr>
+          <m:t>=</m:t>
+        </m:r>
+        <m:d>
+          <m:dPr>
+            <m:begChr m:val="("/>
+            <m:endChr m:val=")"/>
+            <m:sepChr m:val=""/>
+            <m:grow/>
+          </m:dPr>
+          <m:e>
+            <m:r>
+              <m:t>1</m:t>
+            </m:r>
+            <m:r>
+              <m:rPr>
+                <m:sty m:val="p"/>
+              </m:rPr>
+              <m:t>/</m:t>
+            </m:r>
+            <m:r>
+              <m:t>3</m:t>
+            </m:r>
+          </m:e>
+        </m:d>
+        <m:d>
+          <m:dPr>
+            <m:begChr m:val="["/>
+            <m:endChr m:val="]"/>
+            <m:sepChr m:val=""/>
+            <m:grow/>
+          </m:dPr>
+          <m:e>
+            <m:d>
+              <m:dPr>
+                <m:begChr m:val="("/>
+                <m:endChr m:val=")"/>
+                <m:sepChr m:val=""/>
+                <m:grow/>
+              </m:dPr>
+              <m:e>
+                <m:r>
+                  <m:t>0.8</m:t>
+                </m:r>
+                <m:r>
+                  <m:rPr>
+                    <m:sty m:val="p"/>
+                  </m:rPr>
+                  <m:t>−</m:t>
+                </m:r>
+                <m:r>
+                  <m:t>1.1</m:t>
+                </m:r>
+              </m:e>
+            </m:d>
+            <m:d>
+              <m:dPr>
+                <m:begChr m:val="("/>
+                <m:endChr m:val=")"/>
+                <m:sepChr m:val=""/>
+                <m:grow/>
+              </m:dPr>
+              <m:e>
+                <m:r>
+                  <m:t>1</m:t>
+                </m:r>
+                <m:r>
+                  <m:rPr>
+                    <m:sty m:val="p"/>
+                  </m:rPr>
+                  <m:t>−</m:t>
+                </m:r>
+                <m:r>
+                  <m:t>4</m:t>
+                </m:r>
+                <m:r>
+                  <m:rPr>
+                    <m:sty m:val="p"/>
+                  </m:rPr>
+                  <m:t>/</m:t>
+                </m:r>
+                <m:r>
+                  <m:t>3</m:t>
+                </m:r>
+              </m:e>
+            </m:d>
+            <m:r>
+              <m:rPr>
+                <m:sty m:val="p"/>
+              </m:rPr>
+              <m:t>+</m:t>
+            </m:r>
+            <m:d>
+              <m:dPr>
+                <m:begChr m:val="("/>
+                <m:endChr m:val=")"/>
+                <m:sepChr m:val=""/>
+                <m:grow/>
+              </m:dPr>
+              <m:e>
+                <m:r>
+                  <m:t>1</m:t>
+                </m:r>
+                <m:r>
+                  <m:rPr>
+                    <m:sty m:val="p"/>
+                  </m:rPr>
+                  <m:t>−</m:t>
+                </m:r>
+                <m:r>
+                  <m:t>1.1</m:t>
+                </m:r>
+              </m:e>
+            </m:d>
+            <m:d>
+              <m:dPr>
+                <m:begChr m:val="("/>
+                <m:endChr m:val=")"/>
+                <m:sepChr m:val=""/>
+                <m:grow/>
+              </m:dPr>
+              <m:e>
+                <m:r>
+                  <m:t>1</m:t>
+                </m:r>
+                <m:r>
+                  <m:rPr>
+                    <m:sty m:val="p"/>
+                  </m:rPr>
+                  <m:t>−</m:t>
+                </m:r>
+                <m:r>
+                  <m:t>4</m:t>
+                </m:r>
+                <m:r>
+                  <m:rPr>
+                    <m:sty m:val="p"/>
+                  </m:rPr>
+                  <m:t>/</m:t>
+                </m:r>
+                <m:r>
+                  <m:t>3</m:t>
+                </m:r>
+              </m:e>
+            </m:d>
+            <m:r>
+              <m:rPr>
+                <m:sty m:val="p"/>
+              </m:rPr>
+              <m:t>+</m:t>
+            </m:r>
+            <m:d>
+              <m:dPr>
+                <m:begChr m:val="("/>
+                <m:endChr m:val=")"/>
+                <m:sepChr m:val=""/>
+                <m:grow/>
+              </m:dPr>
+              <m:e>
+                <m:r>
+                  <m:t>1.5</m:t>
+                </m:r>
+                <m:r>
+                  <m:rPr>
+                    <m:sty m:val="p"/>
+                  </m:rPr>
+                  <m:t>−</m:t>
+                </m:r>
+                <m:r>
+                  <m:t>1.1</m:t>
+                </m:r>
+              </m:e>
+            </m:d>
+            <m:d>
+              <m:dPr>
+                <m:begChr m:val="("/>
+                <m:endChr m:val=")"/>
+                <m:sepChr m:val=""/>
+                <m:grow/>
+              </m:dPr>
+              <m:e>
+                <m:r>
+                  <m:t>2</m:t>
+                </m:r>
+                <m:r>
+                  <m:rPr>
+                    <m:sty m:val="p"/>
+                  </m:rPr>
+                  <m:t>−</m:t>
+                </m:r>
+                <m:r>
+                  <m:t>4</m:t>
+                </m:r>
+                <m:r>
+                  <m:rPr>
+                    <m:sty m:val="p"/>
+                  </m:rPr>
+                  <m:t>/</m:t>
+                </m:r>
+                <m:r>
+                  <m:t>3</m:t>
+                </m:r>
+              </m:e>
+            </m:d>
+          </m:e>
+        </m:d>
+        <m:r>
+          <m:rPr>
+            <m:sty m:val="p"/>
+          </m:rPr>
+          <m:t>=</m:t>
+        </m:r>
+        <m:r>
+          <m:t>2</m:t>
+        </m:r>
         <m:r>
           <m:rPr>
             <m:sty m:val="p"/>
           </m:rPr>
           <m:t>/</m:t>
         </m:r>
+        <m:r>
+          <m:t>15</m:t>
+        </m:r>
+      </m:oMath>
+      <w:r>
+        <w:t xml:space="preserve"> </w:t>
+      </w:r>
+      <w:r>
+        <w:t xml:space="preserve">and</w:t>
+      </w:r>
+      <w:r>
+        <w:t xml:space="preserve"> </w:t>
+      </w:r>
+      <m:oMath>
+        <m:r>
+          <m:rPr>
+            <m:sty m:val="p"/>
+          </m:rPr>
+          <m:t>E</m:t>
+        </m:r>
+        <m:d>
+          <m:dPr>
+            <m:begChr m:val="("/>
+            <m:endChr m:val=")"/>
+            <m:sepChr m:val=""/>
+            <m:grow/>
+          </m:dPr>
+          <m:e>
+            <m:r>
+              <m:t>w</m:t>
+            </m:r>
+            <m:r>
+              <m:t>Δ</m:t>
+            </m:r>
+            <m:r>
+              <m:t>z</m:t>
+            </m:r>
+          </m:e>
+        </m:d>
+        <m:r>
+          <m:rPr>
+            <m:sty m:val="p"/>
+          </m:rPr>
+          <m:t>=</m:t>
+        </m:r>
+        <m:r>
+          <m:t>4</m:t>
+        </m:r>
+        <m:r>
+          <m:rPr>
+            <m:sty m:val="p"/>
+          </m:rPr>
+          <m:t>/</m:t>
+        </m:r>
+        <m:r>
+          <m:t>3</m:t>
+        </m:r>
+        <m:r>
+          <m:rPr>
+            <m:sty m:val="p"/>
+          </m:rPr>
+          <m:t>×</m:t>
+        </m:r>
+        <m:r>
+          <m:t>0.1</m:t>
+        </m:r>
+        <m:r>
+          <m:rPr>
+            <m:sty m:val="p"/>
+          </m:rPr>
+          <m:t>=</m:t>
+        </m:r>
+        <m:r>
+          <m:t>2</m:t>
+        </m:r>
+        <m:r>
+          <m:rPr>
+            <m:sty m:val="p"/>
+          </m:rPr>
+          <m:t>/</m:t>
+        </m:r>
+        <m:r>
+          <m:t>15</m:t>
+        </m:r>
+      </m:oMath>
+      <w:r>
+        <w:t xml:space="preserve">, so applying the Price equation,</w:t>
+      </w:r>
+      <w:r>
+        <w:t xml:space="preserve"> </w:t>
+      </w:r>
+      <m:oMath>
         <m:acc>
           <m:accPr>
             <m:chr m:val="‾"/>
@@ -9137,12 +8771,217 @@
             </m:r>
           </m:e>
         </m:acc>
-      </m:oMath>
-      <w:r>
-        <w:t xml:space="preserve"> </w:t>
-      </w:r>
-      <w:r>
-        <w:t xml:space="preserve">(i.e., Fisher’s fundamental theorem)</w:t>
+        <m:r>
+          <m:t>Δ</m:t>
+        </m:r>
+        <m:acc>
+          <m:accPr>
+            <m:chr m:val="‾"/>
+          </m:accPr>
+          <m:e>
+            <m:r>
+              <m:t>z</m:t>
+            </m:r>
+          </m:e>
+        </m:acc>
+        <m:r>
+          <m:rPr>
+            <m:sty m:val="p"/>
+          </m:rPr>
+          <m:t>=</m:t>
+        </m:r>
+        <m:r>
+          <m:t>2</m:t>
+        </m:r>
+        <m:r>
+          <m:rPr>
+            <m:sty m:val="p"/>
+          </m:rPr>
+          <m:t>/</m:t>
+        </m:r>
+        <m:r>
+          <m:t>15</m:t>
+        </m:r>
+        <m:r>
+          <m:rPr>
+            <m:sty m:val="p"/>
+          </m:rPr>
+          <m:t>+</m:t>
+        </m:r>
+        <m:r>
+          <m:t>2</m:t>
+        </m:r>
+        <m:r>
+          <m:rPr>
+            <m:sty m:val="p"/>
+          </m:rPr>
+          <m:t>/</m:t>
+        </m:r>
+        <m:r>
+          <m:t>15</m:t>
+        </m:r>
+        <m:r>
+          <m:rPr>
+            <m:sty m:val="p"/>
+          </m:rPr>
+          <m:t>=</m:t>
+        </m:r>
+        <m:r>
+          <m:t>4</m:t>
+        </m:r>
+        <m:r>
+          <m:rPr>
+            <m:sty m:val="p"/>
+          </m:rPr>
+          <m:t>/</m:t>
+        </m:r>
+        <m:r>
+          <m:t>15</m:t>
+        </m:r>
+      </m:oMath>
+      <w:r>
+        <w:t xml:space="preserve">. Since</w:t>
+      </w:r>
+      <w:r>
+        <w:t xml:space="preserve"> </w:t>
+      </w:r>
+      <m:oMath>
+        <m:acc>
+          <m:accPr>
+            <m:chr m:val="‾"/>
+          </m:accPr>
+          <m:e>
+            <m:r>
+              <m:t>w</m:t>
+            </m:r>
+          </m:e>
+        </m:acc>
+        <m:r>
+          <m:rPr>
+            <m:sty m:val="p"/>
+          </m:rPr>
+          <m:t>=</m:t>
+        </m:r>
+        <m:r>
+          <m:t>4</m:t>
+        </m:r>
+        <m:r>
+          <m:rPr>
+            <m:sty m:val="p"/>
+          </m:rPr>
+          <m:t>/</m:t>
+        </m:r>
+        <m:r>
+          <m:t>3</m:t>
+        </m:r>
+      </m:oMath>
+      <w:r>
+        <w:t xml:space="preserve">, multiplying both sides of the equation by</w:t>
+      </w:r>
+      <w:r>
+        <w:t xml:space="preserve"> </w:t>
+      </w:r>
+      <m:oMath>
+        <m:r>
+          <m:t>3</m:t>
+        </m:r>
+        <m:r>
+          <m:rPr>
+            <m:sty m:val="p"/>
+          </m:rPr>
+          <m:t>/</m:t>
+        </m:r>
+        <m:r>
+          <m:t>4</m:t>
+        </m:r>
+      </m:oMath>
+      <w:r>
+        <w:t xml:space="preserve"> </w:t>
+      </w:r>
+      <w:r>
+        <w:t xml:space="preserve">returns</w:t>
+      </w:r>
+      <w:r>
+        <w:t xml:space="preserve"> </w:t>
+      </w:r>
+      <m:oMath>
+        <m:r>
+          <m:t>Δ</m:t>
+        </m:r>
+        <m:r>
+          <m:t>z</m:t>
+        </m:r>
+        <m:r>
+          <m:rPr>
+            <m:sty m:val="p"/>
+          </m:rPr>
+          <m:t>=</m:t>
+        </m:r>
+        <m:r>
+          <m:t>0.2</m:t>
+        </m:r>
+      </m:oMath>
+      <w:r>
+        <w:t xml:space="preserve">, which is the mean difference in fruit yield between</w:t>
+      </w:r>
+      <w:r>
+        <w:t xml:space="preserve"> </w:t>
+      </w:r>
+      <m:oMath>
+        <m:r>
+          <m:t>t</m:t>
+        </m:r>
+        <m:r>
+          <m:rPr>
+            <m:sty m:val="p"/>
+          </m:rPr>
+          <m:t>+</m:t>
+        </m:r>
+        <m:r>
+          <m:t>1</m:t>
+        </m:r>
+      </m:oMath>
+      <w:r>
+        <w:t xml:space="preserve"> </w:t>
+      </w:r>
+      <w:r>
+        <w:t xml:space="preserve">and</w:t>
+      </w:r>
+      <w:r>
+        <w:t xml:space="preserve"> </w:t>
+      </w:r>
+      <m:oMath>
+        <m:r>
+          <m:t>t</m:t>
+        </m:r>
+      </m:oMath>
+      <w:r>
+        <w:t xml:space="preserve">. The framework expressed in eqn 1 thereby links population change, evolutionary change, and ecosystem function.</w:t>
+      </w:r>
+    </w:p>
+    <w:p>
+      <w:r>
+        <w:pict>
+          <v:rect style="width:0;height:1.5pt" o:hralign="center" o:hrstd="t" o:hr="t"/>
+        </w:pict>
+      </w:r>
+    </w:p>
+    <w:bookmarkEnd w:id="26"/>
+    <w:bookmarkStart w:id="27" w:name="discussion"/>
+    <w:p>
+      <w:pPr>
+        <w:pStyle w:val="Heading1"/>
+      </w:pPr>
+      <w:r>
+        <w:t xml:space="preserve">Discussion</w:t>
+      </w:r>
+    </w:p>
+    <w:p>
+      <w:pPr>
+        <w:pStyle w:val="FirstParagraph"/>
+      </w:pPr>
+      <w:r>
+        <w:t xml:space="preserve">An important aspect of scientific progress is the ability to connect disparate theories and models to show how specific empirical and theoretical models are logical (mathematical) consequences of more fundamental ones</w:t>
       </w:r>
       <w:r>
         <w:t xml:space="preserve"> </w:t>
@@ -9150,6 +8989,952 @@
       <w:r>
         <w:t xml:space="preserve">(</w:t>
       </w:r>
+      <w:hyperlink w:anchor="ref-Nagel1961">
+        <w:r>
+          <w:rPr>
+            <w:rStyle w:val="Hyperlink"/>
+          </w:rPr>
+          <w:t xml:space="preserve">Nagel 1961</w:t>
+        </w:r>
+      </w:hyperlink>
+      <w:r>
+        <w:t xml:space="preserve">;</w:t>
+      </w:r>
+      <w:r>
+        <w:t xml:space="preserve"> </w:t>
+      </w:r>
+      <w:hyperlink w:anchor="ref-Morrison2000">
+        <w:r>
+          <w:rPr>
+            <w:rStyle w:val="Hyperlink"/>
+          </w:rPr>
+          <w:t xml:space="preserve">Morrison 2000</w:t>
+        </w:r>
+      </w:hyperlink>
+      <w:r>
+        <w:t xml:space="preserve">)</w:t>
+      </w:r>
+      <w:r>
+        <w:t xml:space="preserve">.</w:t>
+      </w:r>
+      <w:r>
+        <w:t xml:space="preserve"> </w:t>
+      </w:r>
+      <w:r>
+        <w:t xml:space="preserve">Rather than making simplifying assumptions, as is the approach for specific ecological and evolutionary models, we focus on fundamental axioms that are universal to closed biological systems: discrete individuals, birth, death, and change over time.</w:t>
+      </w:r>
+      <w:r>
+        <w:t xml:space="preserve"> </w:t>
+      </w:r>
+      <w:r>
+        <w:t xml:space="preserve">We define an abstract sum (</w:t>
+      </w:r>
+      <m:oMath>
+        <m:r>
+          <m:t>Ω</m:t>
+        </m:r>
+      </m:oMath>
+      <w:r>
+        <w:t xml:space="preserve">), to which all individuals within the population contribute.</w:t>
+      </w:r>
+      <w:r>
+        <w:t xml:space="preserve"> </w:t>
+      </w:r>
+      <w:r>
+        <w:t xml:space="preserve">From the basic axiom that each individual is one member of a specific population (</w:t>
+      </w:r>
+      <m:oMath>
+        <m:sSub>
+          <m:e>
+            <m:r>
+              <m:t>z</m:t>
+            </m:r>
+          </m:e>
+          <m:sub>
+            <m:r>
+              <m:t>i</m:t>
+            </m:r>
+          </m:sub>
+        </m:sSub>
+        <m:r>
+          <m:rPr>
+            <m:sty m:val="p"/>
+          </m:rPr>
+          <m:t>=</m:t>
+        </m:r>
+        <m:r>
+          <m:t>1</m:t>
+        </m:r>
+      </m:oMath>
+      <w:r>
+        <w:t xml:space="preserve"> </w:t>
+      </w:r>
+      <w:r>
+        <w:t xml:space="preserve">and</w:t>
+      </w:r>
+      <w:r>
+        <w:t xml:space="preserve"> </w:t>
+      </w:r>
+      <m:oMath>
+        <m:r>
+          <m:t>Δ</m:t>
+        </m:r>
+        <m:sSub>
+          <m:e>
+            <m:r>
+              <m:t>z</m:t>
+            </m:r>
+          </m:e>
+          <m:sub>
+            <m:r>
+              <m:t>i</m:t>
+            </m:r>
+          </m:sub>
+        </m:sSub>
+        <m:r>
+          <m:rPr>
+            <m:sty m:val="p"/>
+          </m:rPr>
+          <m:t>=</m:t>
+        </m:r>
+        <m:r>
+          <m:t>0</m:t>
+        </m:r>
+      </m:oMath>
+      <w:r>
+        <w:t xml:space="preserve">), we recover the most general equation of population ecology (Box 2) and the principle of exponential growth (</w:t>
+      </w:r>
+      <m:oMath>
+        <m:sSub>
+          <m:e>
+            <m:r>
+              <m:t>N</m:t>
+            </m:r>
+          </m:e>
+          <m:sub>
+            <m:r>
+              <m:t>t</m:t>
+            </m:r>
+            <m:r>
+              <m:rPr>
+                <m:sty m:val="p"/>
+              </m:rPr>
+              <m:t>+</m:t>
+            </m:r>
+            <m:r>
+              <m:t>1</m:t>
+            </m:r>
+          </m:sub>
+        </m:sSub>
+        <m:r>
+          <m:rPr>
+            <m:sty m:val="p"/>
+          </m:rPr>
+          <m:t>=</m:t>
+        </m:r>
+        <m:sSub>
+          <m:e>
+            <m:r>
+              <m:t>N</m:t>
+            </m:r>
+          </m:e>
+          <m:sub>
+            <m:r>
+              <m:t>t</m:t>
+            </m:r>
+          </m:sub>
+        </m:sSub>
+        <m:r>
+          <m:t>λ</m:t>
+        </m:r>
+      </m:oMath>
+      <w:r>
+        <w:t xml:space="preserve">).</w:t>
+      </w:r>
+      <w:r>
+        <w:t xml:space="preserve"> </w:t>
+      </w:r>
+      <w:r>
+        <w:t xml:space="preserve">By defining individual fitness (</w:t>
+      </w:r>
+      <m:oMath>
+        <m:sSub>
+          <m:e>
+            <m:r>
+              <m:t>w</m:t>
+            </m:r>
+          </m:e>
+          <m:sub>
+            <m:r>
+              <m:t>i</m:t>
+            </m:r>
+          </m:sub>
+        </m:sSub>
+      </m:oMath>
+      <w:r>
+        <w:t xml:space="preserve">) and applying the total conservation of probability to individual frequencies</w:t>
+      </w:r>
+      <w:r>
+        <w:t xml:space="preserve"> </w:t>
+      </w:r>
+      <w:r>
+        <w:t xml:space="preserve">(</w:t>
+      </w:r>
+      <w:hyperlink w:anchor="ref-Frank2015">
+        <w:r>
+          <w:rPr>
+            <w:rStyle w:val="Hyperlink"/>
+          </w:rPr>
+          <w:t xml:space="preserve">Frank 2015</w:t>
+        </w:r>
+      </w:hyperlink>
+      <w:r>
+        <w:t xml:space="preserve">,</w:t>
+      </w:r>
+      <w:r>
+        <w:t xml:space="preserve"> </w:t>
+      </w:r>
+      <w:hyperlink w:anchor="ref-Frank2016">
+        <w:r>
+          <w:rPr>
+            <w:rStyle w:val="Hyperlink"/>
+          </w:rPr>
+          <w:t xml:space="preserve">2016</w:t>
+        </w:r>
+      </w:hyperlink>
+      <w:r>
+        <w:t xml:space="preserve">)</w:t>
+      </w:r>
+      <w:r>
+        <w:t xml:space="preserve">, we recover the most fundamental equation of evolution, the Price equation (Box 1).</w:t>
+      </w:r>
+      <w:r>
+        <w:t xml:space="preserve"> </w:t>
+      </w:r>
+      <w:r>
+        <w:t xml:space="preserve">Our eqn 1 thereby provides a foundation for defining eco-evolutionary change in any population.</w:t>
+      </w:r>
+    </w:p>
+    <w:p>
+      <w:pPr>
+        <w:pStyle w:val="BodyText"/>
+      </w:pPr>
+      <w:r>
+        <w:t xml:space="preserve">The Price equation provides a complete and exact description of evolution in any closed evolving system</w:t>
+      </w:r>
+      <w:r>
+        <w:t xml:space="preserve"> </w:t>
+      </w:r>
+      <w:r>
+        <w:t xml:space="preserve">(</w:t>
+      </w:r>
+      <w:hyperlink w:anchor="ref-Price1970">
+        <w:r>
+          <w:rPr>
+            <w:rStyle w:val="Hyperlink"/>
+          </w:rPr>
+          <w:t xml:space="preserve">Price 1970</w:t>
+        </w:r>
+      </w:hyperlink>
+      <w:r>
+        <w:t xml:space="preserve">;</w:t>
+      </w:r>
+      <w:r>
+        <w:t xml:space="preserve"> </w:t>
+      </w:r>
+      <w:hyperlink w:anchor="ref-Frank2012">
+        <w:r>
+          <w:rPr>
+            <w:rStyle w:val="Hyperlink"/>
+          </w:rPr>
+          <w:t xml:space="preserve">Frank 2012</w:t>
+        </w:r>
+      </w:hyperlink>
+      <w:r>
+        <w:t xml:space="preserve">)</w:t>
+      </w:r>
+      <w:r>
+        <w:t xml:space="preserve">.</w:t>
+      </w:r>
+      <w:r>
+        <w:t xml:space="preserve"> </w:t>
+      </w:r>
+      <w:r>
+        <w:t xml:space="preserve">It is derived by rearranging the mathematical notation defining changes in the frequencies and characteristics of any type of entity</w:t>
+      </w:r>
+      <w:r>
+        <w:t xml:space="preserve"> </w:t>
+      </w:r>
+      <w:r>
+        <w:t xml:space="preserve">(e.g., individuals, alleles,</w:t>
+      </w:r>
+      <w:r>
+        <w:t xml:space="preserve"> </w:t>
+      </w:r>
+      <w:hyperlink w:anchor="ref-Price1970">
+        <w:r>
+          <w:rPr>
+            <w:rStyle w:val="Hyperlink"/>
+          </w:rPr>
+          <w:t xml:space="preserve">Price 1970</w:t>
+        </w:r>
+      </w:hyperlink>
+      <w:r>
+        <w:t xml:space="preserve">;</w:t>
+      </w:r>
+      <w:r>
+        <w:t xml:space="preserve"> </w:t>
+      </w:r>
+      <w:hyperlink w:anchor="ref-Gardner2008">
+        <w:r>
+          <w:rPr>
+            <w:rStyle w:val="Hyperlink"/>
+          </w:rPr>
+          <w:t xml:space="preserve">Gardner 2008</w:t>
+        </w:r>
+      </w:hyperlink>
+      <w:r>
+        <w:t xml:space="preserve">;</w:t>
+      </w:r>
+      <w:r>
+        <w:t xml:space="preserve"> </w:t>
+      </w:r>
+      <w:hyperlink w:anchor="ref-Luque2016">
+        <w:r>
+          <w:rPr>
+            <w:rStyle w:val="Hyperlink"/>
+          </w:rPr>
+          <w:t xml:space="preserve">Luque 2017</w:t>
+        </w:r>
+      </w:hyperlink>
+      <w:r>
+        <w:t xml:space="preserve">)</w:t>
+      </w:r>
+      <w:r>
+        <w:t xml:space="preserve">.</w:t>
+      </w:r>
+      <w:r>
+        <w:t xml:space="preserve"> </w:t>
+      </w:r>
+      <w:r>
+        <w:t xml:space="preserve">This derivation partitions total characteristic change into different components, making it possible to isolate evolutionary mechanisms (e.g., selection) and levels of biological organisation (e.g., group, individual)</w:t>
+      </w:r>
+      <w:r>
+        <w:t xml:space="preserve"> </w:t>
+      </w:r>
+      <w:r>
+        <w:t xml:space="preserve">(</w:t>
+      </w:r>
+      <w:hyperlink w:anchor="ref-Frank1995">
+        <w:r>
+          <w:rPr>
+            <w:rStyle w:val="Hyperlink"/>
+          </w:rPr>
+          <w:t xml:space="preserve">Frank 1995</w:t>
+        </w:r>
+      </w:hyperlink>
+      <w:r>
+        <w:t xml:space="preserve">,</w:t>
+      </w:r>
+      <w:r>
+        <w:t xml:space="preserve"> </w:t>
+      </w:r>
+      <w:hyperlink w:anchor="ref-Frank2012">
+        <w:r>
+          <w:rPr>
+            <w:rStyle w:val="Hyperlink"/>
+          </w:rPr>
+          <w:t xml:space="preserve">2012</w:t>
+        </w:r>
+      </w:hyperlink>
+      <w:r>
+        <w:t xml:space="preserve">;</w:t>
+      </w:r>
+      <w:r>
+        <w:t xml:space="preserve"> </w:t>
+      </w:r>
+      <w:hyperlink w:anchor="ref-Kerr2009">
+        <w:r>
+          <w:rPr>
+            <w:rStyle w:val="Hyperlink"/>
+          </w:rPr>
+          <w:t xml:space="preserve">Kerr and Godfrey-Smith 2009</w:t>
+        </w:r>
+      </w:hyperlink>
+      <w:r>
+        <w:t xml:space="preserve">;</w:t>
+      </w:r>
+      <w:r>
+        <w:t xml:space="preserve"> </w:t>
+      </w:r>
+      <w:hyperlink w:anchor="ref-Luque2016">
+        <w:r>
+          <w:rPr>
+            <w:rStyle w:val="Hyperlink"/>
+          </w:rPr>
+          <w:t xml:space="preserve">Luque 2017</w:t>
+        </w:r>
+      </w:hyperlink>
+      <w:r>
+        <w:t xml:space="preserve">;</w:t>
+      </w:r>
+      <w:r>
+        <w:t xml:space="preserve"> </w:t>
+      </w:r>
+      <w:hyperlink w:anchor="ref-Okasha2020">
+        <w:r>
+          <w:rPr>
+            <w:rStyle w:val="Hyperlink"/>
+          </w:rPr>
+          <w:t xml:space="preserve">Okasha and Otsuka 2020</w:t>
+        </w:r>
+      </w:hyperlink>
+      <w:r>
+        <w:t xml:space="preserve">)</w:t>
+      </w:r>
+      <w:r>
+        <w:t xml:space="preserve">.</w:t>
+      </w:r>
+      <w:r>
+        <w:t xml:space="preserve"> </w:t>
+      </w:r>
+      <w:r>
+        <w:t xml:space="preserve">Because of its abstract nature and lack of any system-specific assumptions, the Price equation is not dynamically sufficient and makes no predictions about what will happen in any particular system</w:t>
+      </w:r>
+      <w:r>
+        <w:t xml:space="preserve"> </w:t>
+      </w:r>
+      <w:r>
+        <w:t xml:space="preserve">(</w:t>
+      </w:r>
+      <w:hyperlink w:anchor="ref-Gardner2020">
+        <w:r>
+          <w:rPr>
+            <w:rStyle w:val="Hyperlink"/>
+          </w:rPr>
+          <w:t xml:space="preserve">Gardner 2020</w:t>
+        </w:r>
+      </w:hyperlink>
+      <w:r>
+        <w:t xml:space="preserve">)</w:t>
+      </w:r>
+      <w:r>
+        <w:t xml:space="preserve">.</w:t>
+      </w:r>
+      <w:r>
+        <w:t xml:space="preserve"> </w:t>
+      </w:r>
+      <w:r>
+        <w:t xml:space="preserve">Its role is not to predict, but to formally and completely define and separate components of evolutionary change</w:t>
+      </w:r>
+      <w:r>
+        <w:t xml:space="preserve"> </w:t>
+      </w:r>
+      <w:r>
+        <w:t xml:space="preserve">(</w:t>
+      </w:r>
+      <w:hyperlink w:anchor="ref-Baravalle2024">
+        <w:r>
+          <w:rPr>
+            <w:rStyle w:val="Hyperlink"/>
+          </w:rPr>
+          <w:t xml:space="preserve">Baravalle et al. 2025</w:t>
+        </w:r>
+      </w:hyperlink>
+      <w:r>
+        <w:t xml:space="preserve">)</w:t>
+      </w:r>
+      <w:r>
+        <w:t xml:space="preserve">.</w:t>
+      </w:r>
+      <w:r>
+        <w:t xml:space="preserve"> </w:t>
+      </w:r>
+      <w:r>
+        <w:t xml:space="preserve">The same is true of the general equation for population change (eqn 2), at least as we have used it here where it serves to define what population growth means in ecology.</w:t>
+      </w:r>
+      <w:r>
+        <w:t xml:space="preserve"> </w:t>
+      </w:r>
+      <w:r>
+        <w:t xml:space="preserve">This equation formally and completely describes population change in terms of births and deaths.</w:t>
+      </w:r>
+      <w:r>
+        <w:t xml:space="preserve"> </w:t>
+      </w:r>
+      <w:r>
+        <w:t xml:space="preserve">In eqn 1, we therefore have a fundamental equation from which we can derive complete ecological and evolutionary change in any closed biological population.</w:t>
+      </w:r>
+      <w:r>
+        <w:t xml:space="preserve"> </w:t>
+      </w:r>
+      <w:r>
+        <w:t xml:space="preserve">Like all fundamental equations, our equation is necessarily abstract and not dynamically sufficient.</w:t>
+      </w:r>
+      <w:r>
+        <w:t xml:space="preserve"> </w:t>
+      </w:r>
+      <w:r>
+        <w:t xml:space="preserve">We believe that it will be useful for eco-evolutionary theory in a similar way that the Price equation is useful for evolutionary theory: potentially facilitating specific model development and identifying new conceptual insights, unresolved errors, and sources of model disagreements (see below and Supporting Information S1).</w:t>
+      </w:r>
+    </w:p>
+    <w:p>
+      <w:pPr>
+        <w:pStyle w:val="BodyText"/>
+      </w:pPr>
+      <w:r>
+        <w:t xml:space="preserve">Our unification recovers the equivalence between the finite rate of increase</w:t>
+      </w:r>
+      <w:r>
+        <w:t xml:space="preserve"> </w:t>
+      </w:r>
+      <m:oMath>
+        <m:r>
+          <m:t>λ</m:t>
+        </m:r>
+      </m:oMath>
+      <w:r>
+        <w:t xml:space="preserve"> </w:t>
+      </w:r>
+      <w:r>
+        <w:t xml:space="preserve">(Box 2) and population mean evolutionary fitness</w:t>
+      </w:r>
+      <w:r>
+        <w:t xml:space="preserve"> </w:t>
+      </w:r>
+      <m:oMath>
+        <m:acc>
+          <m:accPr>
+            <m:chr m:val="‾"/>
+          </m:accPr>
+          <m:e>
+            <m:r>
+              <m:t>w</m:t>
+            </m:r>
+          </m:e>
+        </m:acc>
+      </m:oMath>
+      <w:r>
+        <w:t xml:space="preserve"> </w:t>
+      </w:r>
+      <w:r>
+        <w:t xml:space="preserve">(Box 1).</w:t>
+      </w:r>
+      <w:r>
+        <w:t xml:space="preserve"> </w:t>
+      </w:r>
+      <w:r>
+        <w:t xml:space="preserve">The population growth equation</w:t>
+      </w:r>
+      <w:r>
+        <w:t xml:space="preserve"> </w:t>
+      </w:r>
+      <m:oMath>
+        <m:sSub>
+          <m:e>
+            <m:r>
+              <m:t>N</m:t>
+            </m:r>
+          </m:e>
+          <m:sub>
+            <m:r>
+              <m:t>t</m:t>
+            </m:r>
+            <m:r>
+              <m:rPr>
+                <m:sty m:val="p"/>
+              </m:rPr>
+              <m:t>+</m:t>
+            </m:r>
+            <m:r>
+              <m:t>1</m:t>
+            </m:r>
+          </m:sub>
+        </m:sSub>
+        <m:r>
+          <m:rPr>
+            <m:sty m:val="p"/>
+          </m:rPr>
+          <m:t>=</m:t>
+        </m:r>
+        <m:sSub>
+          <m:e>
+            <m:r>
+              <m:t>N</m:t>
+            </m:r>
+          </m:e>
+          <m:sub>
+            <m:r>
+              <m:t>t</m:t>
+            </m:r>
+          </m:sub>
+        </m:sSub>
+        <m:r>
+          <m:t>λ</m:t>
+        </m:r>
+      </m:oMath>
+      <w:r>
+        <w:t xml:space="preserve"> </w:t>
+      </w:r>
+      <w:r>
+        <w:t xml:space="preserve">can always be rewritten as</w:t>
+      </w:r>
+      <w:r>
+        <w:t xml:space="preserve"> </w:t>
+      </w:r>
+      <m:oMath>
+        <m:sSub>
+          <m:e>
+            <m:r>
+              <m:t>N</m:t>
+            </m:r>
+          </m:e>
+          <m:sub>
+            <m:r>
+              <m:t>t</m:t>
+            </m:r>
+            <m:r>
+              <m:rPr>
+                <m:sty m:val="p"/>
+              </m:rPr>
+              <m:t>+</m:t>
+            </m:r>
+            <m:r>
+              <m:t>1</m:t>
+            </m:r>
+          </m:sub>
+        </m:sSub>
+        <m:r>
+          <m:rPr>
+            <m:sty m:val="p"/>
+          </m:rPr>
+          <m:t>=</m:t>
+        </m:r>
+        <m:sSub>
+          <m:e>
+            <m:r>
+              <m:t>N</m:t>
+            </m:r>
+          </m:e>
+          <m:sub>
+            <m:r>
+              <m:t>t</m:t>
+            </m:r>
+          </m:sub>
+        </m:sSub>
+        <m:acc>
+          <m:accPr>
+            <m:chr m:val="‾"/>
+          </m:accPr>
+          <m:e>
+            <m:r>
+              <m:t>w</m:t>
+            </m:r>
+          </m:e>
+        </m:acc>
+      </m:oMath>
+      <w:r>
+        <w:t xml:space="preserve">.</w:t>
+      </w:r>
+      <w:r>
+        <w:t xml:space="preserve"> </w:t>
+      </w:r>
+      <w:r>
+        <w:t xml:space="preserve">This specific equivalence has been proposed before</w:t>
+      </w:r>
+      <w:r>
+        <w:t xml:space="preserve"> </w:t>
+      </w:r>
+      <w:r>
+        <w:t xml:space="preserve">(e.g.,</w:t>
+      </w:r>
+      <w:r>
+        <w:t xml:space="preserve"> </w:t>
+      </w:r>
+      <w:hyperlink w:anchor="ref-Lande1976">
+        <w:r>
+          <w:rPr>
+            <w:rStyle w:val="Hyperlink"/>
+          </w:rPr>
+          <w:t xml:space="preserve">Lande 1976</w:t>
+        </w:r>
+      </w:hyperlink>
+      <w:r>
+        <w:t xml:space="preserve">)</w:t>
+      </w:r>
+      <w:r>
+        <w:t xml:space="preserve">, as has the broader relationship between population growth rate and evolutionary fitness</w:t>
+      </w:r>
+      <w:r>
+        <w:t xml:space="preserve"> </w:t>
+      </w:r>
+      <w:r>
+        <w:t xml:space="preserve">(</w:t>
+      </w:r>
+      <w:hyperlink w:anchor="ref-Fisher1930">
+        <w:r>
+          <w:rPr>
+            <w:rStyle w:val="Hyperlink"/>
+          </w:rPr>
+          <w:t xml:space="preserve">Fisher 1930</w:t>
+        </w:r>
+      </w:hyperlink>
+      <w:r>
+        <w:t xml:space="preserve">;</w:t>
+      </w:r>
+      <w:r>
+        <w:t xml:space="preserve"> </w:t>
+      </w:r>
+      <w:hyperlink w:anchor="ref-Charlesworth1980">
+        <w:r>
+          <w:rPr>
+            <w:rStyle w:val="Hyperlink"/>
+          </w:rPr>
+          <w:t xml:space="preserve">Charlesworth 1980</w:t>
+        </w:r>
+      </w:hyperlink>
+      <w:r>
+        <w:t xml:space="preserve">;</w:t>
+      </w:r>
+      <w:r>
+        <w:t xml:space="preserve"> </w:t>
+      </w:r>
+      <w:hyperlink w:anchor="ref-Lande1982">
+        <w:r>
+          <w:rPr>
+            <w:rStyle w:val="Hyperlink"/>
+          </w:rPr>
+          <w:t xml:space="preserve">Lande 1982</w:t>
+        </w:r>
+      </w:hyperlink>
+      <w:r>
+        <w:t xml:space="preserve">;</w:t>
+      </w:r>
+      <w:r>
+        <w:t xml:space="preserve"> </w:t>
+      </w:r>
+      <w:hyperlink w:anchor="ref-Roff2008">
+        <w:r>
+          <w:rPr>
+            <w:rStyle w:val="Hyperlink"/>
+          </w:rPr>
+          <w:t xml:space="preserve">Roff 2008</w:t>
+        </w:r>
+      </w:hyperlink>
+      <w:r>
+        <w:t xml:space="preserve">;</w:t>
+      </w:r>
+      <w:r>
+        <w:t xml:space="preserve"> </w:t>
+      </w:r>
+      <w:hyperlink w:anchor="ref-Lion2018">
+        <w:r>
+          <w:rPr>
+            <w:rStyle w:val="Hyperlink"/>
+          </w:rPr>
+          <w:t xml:space="preserve">Lion 2018</w:t>
+        </w:r>
+      </w:hyperlink>
+      <w:r>
+        <w:t xml:space="preserve">)</w:t>
+      </w:r>
+      <w:r>
+        <w:t xml:space="preserve">.</w:t>
+      </w:r>
+      <w:r>
+        <w:t xml:space="preserve"> </w:t>
+      </w:r>
+      <w:r>
+        <w:t xml:space="preserve">We show this from first principles and clarify the relationship between fitness and population growth.</w:t>
+      </w:r>
+      <w:r>
+        <w:t xml:space="preserve"> </w:t>
+      </w:r>
+      <w:r>
+        <w:t xml:space="preserve">Over an arbitrary length of time, fitness is properly defined as</w:t>
+      </w:r>
+      <w:r>
+        <w:t xml:space="preserve"> </w:t>
+      </w:r>
+      <m:oMath>
+        <m:sSub>
+          <m:e>
+            <m:r>
+              <m:t>w</m:t>
+            </m:r>
+          </m:e>
+          <m:sub>
+            <m:r>
+              <m:t>i</m:t>
+            </m:r>
+          </m:sub>
+        </m:sSub>
+        <m:r>
+          <m:rPr>
+            <m:sty m:val="p"/>
+          </m:rPr>
+          <m:t>=</m:t>
+        </m:r>
+        <m:sSub>
+          <m:e>
+            <m:r>
+              <m:t>β</m:t>
+            </m:r>
+          </m:e>
+          <m:sub>
+            <m:r>
+              <m:t>i</m:t>
+            </m:r>
+          </m:sub>
+        </m:sSub>
+        <m:r>
+          <m:rPr>
+            <m:sty m:val="p"/>
+          </m:rPr>
+          <m:t>−</m:t>
+        </m:r>
+        <m:sSub>
+          <m:e>
+            <m:r>
+              <m:t>δ</m:t>
+            </m:r>
+          </m:e>
+          <m:sub>
+            <m:r>
+              <m:t>i</m:t>
+            </m:r>
+          </m:sub>
+        </m:sSub>
+        <m:r>
+          <m:rPr>
+            <m:sty m:val="p"/>
+          </m:rPr>
+          <m:t>+</m:t>
+        </m:r>
+        <m:r>
+          <m:t>1</m:t>
+        </m:r>
+      </m:oMath>
+      <w:r>
+        <w:t xml:space="preserve">.</w:t>
+      </w:r>
+      <w:r>
+        <w:t xml:space="preserve"> </w:t>
+      </w:r>
+      <w:r>
+        <w:t xml:space="preserve">Over an individual’s lifetime (which, by definition, includes death), fitness is therefore</w:t>
+      </w:r>
+      <w:r>
+        <w:t xml:space="preserve"> </w:t>
+      </w:r>
+      <m:oMath>
+        <m:sSub>
+          <m:e>
+            <m:r>
+              <m:t>β</m:t>
+            </m:r>
+          </m:e>
+          <m:sub>
+            <m:r>
+              <m:t>i</m:t>
+            </m:r>
+          </m:sub>
+        </m:sSub>
+      </m:oMath>
+      <w:r>
+        <w:t xml:space="preserve">.</w:t>
+      </w:r>
+      <w:r>
+        <w:t xml:space="preserve"> </w:t>
+      </w:r>
+      <w:r>
+        <w:t xml:space="preserve">Rates of change in ecology and evolution are reflected in the first and second statistical moments of fitness, respectively.</w:t>
+      </w:r>
+      <w:r>
+        <w:t xml:space="preserve"> </w:t>
+      </w:r>
+      <w:r>
+        <w:t xml:space="preserve">Population growth rate reflects mean fitness</w:t>
+      </w:r>
+      <w:r>
+        <w:t xml:space="preserve"> </w:t>
+      </w:r>
+      <m:oMath>
+        <m:acc>
+          <m:accPr>
+            <m:chr m:val="‾"/>
+          </m:accPr>
+          <m:e>
+            <m:r>
+              <m:t>w</m:t>
+            </m:r>
+          </m:e>
+        </m:acc>
+      </m:oMath>
+      <w:r>
+        <w:t xml:space="preserve">, while the rate of evolutionary change reflects the variance in fitness</w:t>
+      </w:r>
+      <w:r>
+        <w:t xml:space="preserve"> </w:t>
+      </w:r>
+      <m:oMath>
+        <m:r>
+          <m:rPr>
+            <m:sty m:val="p"/>
+          </m:rPr>
+          <m:t>V</m:t>
+        </m:r>
+        <m:r>
+          <m:rPr>
+            <m:sty m:val="p"/>
+          </m:rPr>
+          <m:t>a</m:t>
+        </m:r>
+        <m:r>
+          <m:rPr>
+            <m:sty m:val="p"/>
+          </m:rPr>
+          <m:t>r</m:t>
+        </m:r>
+        <m:d>
+          <m:dPr>
+            <m:begChr m:val="("/>
+            <m:endChr m:val=")"/>
+            <m:sepChr m:val=""/>
+            <m:grow/>
+          </m:dPr>
+          <m:e>
+            <m:r>
+              <m:t>w</m:t>
+            </m:r>
+          </m:e>
+        </m:d>
+        <m:r>
+          <m:rPr>
+            <m:sty m:val="p"/>
+          </m:rPr>
+          <m:t>/</m:t>
+        </m:r>
+        <m:acc>
+          <m:accPr>
+            <m:chr m:val="‾"/>
+          </m:accPr>
+          <m:e>
+            <m:r>
+              <m:t>w</m:t>
+            </m:r>
+          </m:e>
+        </m:acc>
+      </m:oMath>
+      <w:r>
+        <w:t xml:space="preserve"> </w:t>
+      </w:r>
+      <w:r>
+        <w:t xml:space="preserve">(i.e., Fisher’s fundamental theorem,</w:t>
+      </w:r>
+      <w:r>
+        <w:t xml:space="preserve"> </w:t>
+      </w:r>
       <w:hyperlink w:anchor="ref-Frank1997">
         <w:r>
           <w:rPr>
@@ -9204,7 +9989,36 @@
         <w:t xml:space="preserve"> </w:t>
       </w:r>
       <w:r>
-        <w:t xml:space="preserve">For decades, population genetics (and to some extent quantitative genetics) has been accused of being a reductionist view of evolution, reducing everything to changes in allele frequencies and abstracting away from individuals and their environments (the ecological interactions)</w:t>
+        <w:t xml:space="preserve">For decades, population genetics (and to some extent quantitative genetics) has been accused of being a reductionist view of evolution, reducing everything to changes in allele frequencies and abstracting away from individuals and their environments</w:t>
+      </w:r>
+      <w:r>
+        <w:t xml:space="preserve"> </w:t>
+      </w:r>
+      <w:r>
+        <w:t xml:space="preserve">(the ecological interactions,</w:t>
+      </w:r>
+      <w:r>
+        <w:t xml:space="preserve"> </w:t>
+      </w:r>
+      <w:hyperlink w:anchor="ref-MacColl2011">
+        <w:r>
+          <w:rPr>
+            <w:rStyle w:val="Hyperlink"/>
+          </w:rPr>
+          <w:t xml:space="preserve">MacColl 2011</w:t>
+        </w:r>
+      </w:hyperlink>
+      <w:r>
+        <w:t xml:space="preserve">)</w:t>
+      </w:r>
+      <w:r>
+        <w:t xml:space="preserve">.</w:t>
+      </w:r>
+      <w:r>
+        <w:t xml:space="preserve"> </w:t>
+      </w:r>
+      <w:r>
+        <w:t xml:space="preserve">This has been a line of argumentation by some defenders of the so-called Extended Synthesis</w:t>
       </w:r>
       <w:r>
         <w:t xml:space="preserve"> </w:t>
@@ -9212,25 +10026,113 @@
       <w:r>
         <w:t xml:space="preserve">(</w:t>
       </w:r>
-      <w:hyperlink w:anchor="ref-MacColl2011">
-        <w:r>
-          <w:rPr>
-            <w:rStyle w:val="Hyperlink"/>
-          </w:rPr>
-          <w:t xml:space="preserve">MacColl 2011</w:t>
+      <w:hyperlink w:anchor="ref-Pigliucci2009">
+        <w:r>
+          <w:rPr>
+            <w:rStyle w:val="Hyperlink"/>
+          </w:rPr>
+          <w:t xml:space="preserve">Pigliucci 2009</w:t>
         </w:r>
       </w:hyperlink>
       <w:r>
         <w:t xml:space="preserve">)</w:t>
       </w:r>
       <w:r>
+        <w:t xml:space="preserve">, especially in relation to niche construction</w:t>
+      </w:r>
+      <w:r>
+        <w:t xml:space="preserve"> </w:t>
+      </w:r>
+      <w:r>
+        <w:t xml:space="preserve">(</w:t>
+      </w:r>
+      <w:hyperlink w:anchor="ref-Odling-smee2003">
+        <w:r>
+          <w:rPr>
+            <w:rStyle w:val="Hyperlink"/>
+          </w:rPr>
+          <w:t xml:space="preserve">Odling-Smee et al. 2003</w:t>
+        </w:r>
+      </w:hyperlink>
+      <w:r>
+        <w:t xml:space="preserve">)</w:t>
+      </w:r>
+      <w:r>
         <w:t xml:space="preserve">.</w:t>
       </w:r>
       <w:r>
         <w:t xml:space="preserve"> </w:t>
       </w:r>
       <w:r>
-        <w:t xml:space="preserve">This has been a line of argumentation by some defenders of the so-called Extended Synthesis</w:t>
+        <w:t xml:space="preserve">Famously,</w:t>
+      </w:r>
+      <w:r>
+        <w:t xml:space="preserve"> </w:t>
+      </w:r>
+      <w:r>
+        <w:t xml:space="preserve">Mayr (</w:t>
+      </w:r>
+      <w:hyperlink w:anchor="ref-Mayr1960">
+        <w:r>
+          <w:rPr>
+            <w:rStyle w:val="Hyperlink"/>
+          </w:rPr>
+          <w:t xml:space="preserve">1959</w:t>
+        </w:r>
+      </w:hyperlink>
+      <w:r>
+        <w:t xml:space="preserve">)</w:t>
+      </w:r>
+      <w:r>
+        <w:t xml:space="preserve"> </w:t>
+      </w:r>
+      <w:r>
+        <w:t xml:space="preserve">characterised population genetics as a simple input and output of genes, analogous to</w:t>
+      </w:r>
+      <w:r>
+        <w:t xml:space="preserve"> </w:t>
+      </w:r>
+      <w:r>
+        <w:t xml:space="preserve">“</w:t>
+      </w:r>
+      <w:r>
+        <w:t xml:space="preserve">the adding of certain beans to a beanbag and the withdrawing of others</w:t>
+      </w:r>
+      <w:r>
+        <w:t xml:space="preserve">”</w:t>
+      </w:r>
+      <w:r>
+        <w:t xml:space="preserve"> </w:t>
+      </w:r>
+      <w:r>
+        <w:t xml:space="preserve">(also called</w:t>
+      </w:r>
+      <w:r>
+        <w:t xml:space="preserve"> </w:t>
+      </w:r>
+      <w:r>
+        <w:t xml:space="preserve">“</w:t>
+      </w:r>
+      <w:r>
+        <w:t xml:space="preserve">beanbag genetics</w:t>
+      </w:r>
+      <w:r>
+        <w:t xml:space="preserve">”</w:t>
+      </w:r>
+      <w:r>
+        <w:t xml:space="preserve">).</w:t>
+      </w:r>
+      <w:r>
+        <w:t xml:space="preserve"> </w:t>
+      </w:r>
+      <w:r>
+        <w:t xml:space="preserve">Historical critics of population genetics could not articulate a clear explanation for why it works so well despite all of its idealisations and simplifications.</w:t>
+      </w:r>
+      <w:r>
+        <w:t xml:space="preserve"> </w:t>
+      </w:r>
+      <w:r>
+        <w:t xml:space="preserve">From the Price equation, we are able to recover classical population and quantitative genetic models</w:t>
       </w:r>
       <w:r>
         <w:t xml:space="preserve"> </w:t>
@@ -9238,19 +10140,22 @@
       <w:r>
         <w:t xml:space="preserve">(</w:t>
       </w:r>
-      <w:hyperlink w:anchor="ref-Pigliucci2009">
-        <w:r>
-          <w:rPr>
-            <w:rStyle w:val="Hyperlink"/>
-          </w:rPr>
-          <w:t xml:space="preserve">Pigliucci 2009</w:t>
+      <w:hyperlink w:anchor="ref-Queller2017">
+        <w:r>
+          <w:rPr>
+            <w:rStyle w:val="Hyperlink"/>
+          </w:rPr>
+          <w:t xml:space="preserve">Queller 2017</w:t>
         </w:r>
       </w:hyperlink>
       <w:r>
         <w:t xml:space="preserve">)</w:t>
       </w:r>
       <w:r>
-        <w:t xml:space="preserve">, especially in relation to niche construction</w:t>
+        <w:t xml:space="preserve"> </w:t>
+      </w:r>
+      <w:r>
+        <w:t xml:space="preserve">and develop new ones</w:t>
       </w:r>
       <w:r>
         <w:t xml:space="preserve"> </w:t>
@@ -9258,12 +10163,54 @@
       <w:r>
         <w:t xml:space="preserve">(</w:t>
       </w:r>
-      <w:hyperlink w:anchor="ref-Odling-smee2003">
-        <w:r>
-          <w:rPr>
-            <w:rStyle w:val="Hyperlink"/>
-          </w:rPr>
-          <w:t xml:space="preserve">Odling-Smee et al. 2003</w:t>
+      <w:hyperlink w:anchor="ref-Rice2004">
+        <w:r>
+          <w:rPr>
+            <w:rStyle w:val="Hyperlink"/>
+          </w:rPr>
+          <w:t xml:space="preserve">Rice 2004</w:t>
+        </w:r>
+      </w:hyperlink>
+      <w:r>
+        <w:t xml:space="preserve">,</w:t>
+      </w:r>
+      <w:r>
+        <w:t xml:space="preserve"> </w:t>
+      </w:r>
+      <w:hyperlink w:anchor="ref-Rice2020">
+        <w:r>
+          <w:rPr>
+            <w:rStyle w:val="Hyperlink"/>
+          </w:rPr>
+          <w:t xml:space="preserve">2020</w:t>
+        </w:r>
+      </w:hyperlink>
+      <w:r>
+        <w:t xml:space="preserve">;</w:t>
+      </w:r>
+      <w:r>
+        <w:t xml:space="preserve"> </w:t>
+      </w:r>
+      <w:hyperlink w:anchor="ref-Luque2016">
+        <w:r>
+          <w:rPr>
+            <w:rStyle w:val="Hyperlink"/>
+          </w:rPr>
+          <w:t xml:space="preserve">Luque 2017</w:t>
+        </w:r>
+      </w:hyperlink>
+      <w:r>
+        <w:t xml:space="preserve">;</w:t>
+      </w:r>
+      <w:r>
+        <w:t xml:space="preserve"> </w:t>
+      </w:r>
+      <w:hyperlink w:anchor="ref-Lion2018">
+        <w:r>
+          <w:rPr>
+            <w:rStyle w:val="Hyperlink"/>
+          </w:rPr>
+          <w:t xml:space="preserve">Lion 2018</w:t>
         </w:r>
       </w:hyperlink>
       <w:r>
@@ -9276,88 +10223,66 @@
         <w:t xml:space="preserve"> </w:t>
       </w:r>
       <w:r>
-        <w:t xml:space="preserve">Famously,</w:t>
-      </w:r>
-      <w:r>
-        <w:t xml:space="preserve"> </w:t>
-      </w:r>
-      <w:r>
-        <w:t xml:space="preserve">Mayr (</w:t>
-      </w:r>
-      <w:hyperlink w:anchor="ref-Mayr1960">
-        <w:r>
-          <w:rPr>
-            <w:rStyle w:val="Hyperlink"/>
-          </w:rPr>
-          <w:t xml:space="preserve">1959</w:t>
+        <w:t xml:space="preserve">Our eqn 1 contains ecology at its core, and we show how the Price equation logically follows from it after accounting for absolute population growth (eqn 8).</w:t>
+      </w:r>
+      <w:r>
+        <w:t xml:space="preserve"> </w:t>
+      </w:r>
+      <w:r>
+        <w:t xml:space="preserve">We therefore conclude that population and quantitative genetic equations contain ecology (no matter how hidden), and the ecological nature of evolution is implicit in population and quantitative genetic models.</w:t>
+      </w:r>
+    </w:p>
+    <w:p>
+      <w:pPr>
+        <w:pStyle w:val="BodyText"/>
+      </w:pPr>
+      <w:r>
+        <w:t xml:space="preserve">We have focused on the dynamics of a closed population, and in doing so leave ecological and evolutionary change attributable to migration for future work.</w:t>
+      </w:r>
+      <w:r>
+        <w:t xml:space="preserve"> </w:t>
+      </w:r>
+      <w:r>
+        <w:t xml:space="preserve">In population ecology, immigration and emigration can be incorporated by adding a term for each to the right-hand side of the equation in Box 2</w:t>
+      </w:r>
+      <w:r>
+        <w:t xml:space="preserve"> </w:t>
+      </w:r>
+      <w:r>
+        <w:t xml:space="preserve">(</w:t>
+      </w:r>
+      <w:hyperlink w:anchor="ref-Gotelli2001">
+        <w:r>
+          <w:rPr>
+            <w:rStyle w:val="Hyperlink"/>
+          </w:rPr>
+          <w:t xml:space="preserve">Gotelli 2001</w:t>
         </w:r>
       </w:hyperlink>
       <w:r>
         <w:t xml:space="preserve">)</w:t>
       </w:r>
       <w:r>
-        <w:t xml:space="preserve"> </w:t>
-      </w:r>
-      <w:r>
-        <w:t xml:space="preserve">characterized population genetics as a simple input and output of genes, analogous to</w:t>
-      </w:r>
-      <w:r>
-        <w:t xml:space="preserve"> </w:t>
-      </w:r>
-      <w:r>
-        <w:t xml:space="preserve">“</w:t>
-      </w:r>
-      <w:r>
-        <w:t xml:space="preserve">the adding of certain beans to a beanbag and the withdrawing of others</w:t>
-      </w:r>
-      <w:r>
-        <w:t xml:space="preserve">”</w:t>
-      </w:r>
-      <w:r>
-        <w:t xml:space="preserve"> </w:t>
-      </w:r>
-      <w:r>
-        <w:t xml:space="preserve">(also called</w:t>
-      </w:r>
-      <w:r>
-        <w:t xml:space="preserve"> </w:t>
-      </w:r>
-      <w:r>
-        <w:t xml:space="preserve">“</w:t>
-      </w:r>
-      <w:r>
-        <w:t xml:space="preserve">beanbag genetics</w:t>
-      </w:r>
-      <w:r>
-        <w:t xml:space="preserve">”</w:t>
-      </w:r>
-      <w:r>
-        <w:t xml:space="preserve">).</w:t>
-      </w:r>
-      <w:r>
-        <w:t xml:space="preserve"> </w:t>
-      </w:r>
-      <w:r>
-        <w:t xml:space="preserve">Historical critics of population genetics could not articulate a clear explanation for why it works so well despite all of its idealisations and simplifications.</w:t>
-      </w:r>
-      <w:r>
-        <w:t xml:space="preserve"> </w:t>
-      </w:r>
-      <w:r>
-        <w:t xml:space="preserve">From the Price equation, we are able to recover classical population and quantitative genetic models</w:t>
-      </w:r>
-      <w:r>
-        <w:t xml:space="preserve"> </w:t>
-      </w:r>
-      <w:r>
-        <w:t xml:space="preserve">(</w:t>
-      </w:r>
-      <w:hyperlink w:anchor="ref-Queller2017">
-        <w:r>
-          <w:rPr>
-            <w:rStyle w:val="Hyperlink"/>
-          </w:rPr>
-          <w:t xml:space="preserve">Queller 2017</w:t>
+        <w:t xml:space="preserve">.</w:t>
+      </w:r>
+      <w:r>
+        <w:t xml:space="preserve"> </w:t>
+      </w:r>
+      <w:r>
+        <w:t xml:space="preserve">In evolution, because the Price equation relies on mapping ancestor-descendant relationships, accounting for migration is more challenging.</w:t>
+      </w:r>
+      <w:r>
+        <w:t xml:space="preserve"> </w:t>
+      </w:r>
+      <w:r>
+        <w:t xml:space="preserve">Kerr and Godfrey-Smith (</w:t>
+      </w:r>
+      <w:hyperlink w:anchor="ref-Kerr2009">
+        <w:r>
+          <w:rPr>
+            <w:rStyle w:val="Hyperlink"/>
+          </w:rPr>
+          <w:t xml:space="preserve">2009</w:t>
         </w:r>
       </w:hyperlink>
       <w:r>
@@ -9367,81 +10292,59 @@
         <w:t xml:space="preserve"> </w:t>
       </w:r>
       <w:r>
-        <w:t xml:space="preserve">and develop new ones</w:t>
-      </w:r>
-      <w:r>
-        <w:t xml:space="preserve"> </w:t>
-      </w:r>
-      <w:r>
-        <w:t xml:space="preserve">(</w:t>
-      </w:r>
-      <w:hyperlink w:anchor="ref-Rice2004">
-        <w:r>
-          <w:rPr>
-            <w:rStyle w:val="Hyperlink"/>
-          </w:rPr>
-          <w:t xml:space="preserve">Rice 2004</w:t>
-        </w:r>
-      </w:hyperlink>
-      <w:r>
-        <w:t xml:space="preserve">,</w:t>
-      </w:r>
-      <w:r>
-        <w:t xml:space="preserve"> </w:t>
-      </w:r>
-      <w:hyperlink w:anchor="ref-Rice2020">
-        <w:r>
-          <w:rPr>
-            <w:rStyle w:val="Hyperlink"/>
-          </w:rPr>
-          <w:t xml:space="preserve">2020</w:t>
-        </w:r>
-      </w:hyperlink>
-      <w:r>
-        <w:t xml:space="preserve">;</w:t>
-      </w:r>
-      <w:r>
-        <w:t xml:space="preserve"> </w:t>
-      </w:r>
-      <w:hyperlink w:anchor="ref-Luque2016">
-        <w:r>
-          <w:rPr>
-            <w:rStyle w:val="Hyperlink"/>
-          </w:rPr>
-          <w:t xml:space="preserve">Luque 2017</w:t>
-        </w:r>
-      </w:hyperlink>
-      <w:r>
-        <w:t xml:space="preserve">;</w:t>
-      </w:r>
-      <w:r>
-        <w:t xml:space="preserve"> </w:t>
-      </w:r>
-      <w:hyperlink w:anchor="ref-Lion2018">
-        <w:r>
-          <w:rPr>
-            <w:rStyle w:val="Hyperlink"/>
-          </w:rPr>
-          <w:t xml:space="preserve">Lion 2018</w:t>
+        <w:t xml:space="preserve">demonstrate how the Price equation can be extended to allow for arbitrary links between ancestors and descendants, thereby extending the Price equation to allow for immigration and emigration.</w:t>
+      </w:r>
+      <w:r>
+        <w:t xml:space="preserve"> </w:t>
+      </w:r>
+      <w:r>
+        <w:t xml:space="preserve">Frank (</w:t>
+      </w:r>
+      <w:hyperlink w:anchor="ref-Frank2012">
+        <w:r>
+          <w:rPr>
+            <w:rStyle w:val="Hyperlink"/>
+          </w:rPr>
+          <w:t xml:space="preserve">2012</w:t>
         </w:r>
       </w:hyperlink>
       <w:r>
         <w:t xml:space="preserve">)</w:t>
       </w:r>
       <w:r>
-        <w:t xml:space="preserve">.</w:t>
-      </w:r>
-      <w:r>
-        <w:t xml:space="preserve"> </w:t>
-      </w:r>
-      <w:r>
-        <w:t xml:space="preserve">Our eqn 1 contains ecology at its core, and we show how the Price equation logically follows from it after accounting for absolute population growth (eqn 8).</w:t>
-      </w:r>
-      <w:r>
-        <w:t xml:space="preserve"> </w:t>
-      </w:r>
-      <w:r>
-        <w:t xml:space="preserve">We therefore conclude that population and quantitative genetic equations contain ecology (no matter how hidden), and the ecological nature of evolution is implicit in population and quantitative genetic models.</w:t>
+        <w:t xml:space="preserve"> </w:t>
+      </w:r>
+      <w:r>
+        <w:t xml:space="preserve">presents a simplified version of</w:t>
+      </w:r>
+      <w:r>
+        <w:t xml:space="preserve"> </w:t>
+      </w:r>
+      <w:r>
+        <w:t xml:space="preserve">Kerr and Godfrey-Smith (</w:t>
+      </w:r>
+      <w:hyperlink w:anchor="ref-Kerr2009">
+        <w:r>
+          <w:rPr>
+            <w:rStyle w:val="Hyperlink"/>
+          </w:rPr>
+          <w:t xml:space="preserve">2009</w:t>
+        </w:r>
+      </w:hyperlink>
+      <w:r>
+        <w:t xml:space="preserve">)</w:t>
+      </w:r>
+      <w:r>
+        <w:t xml:space="preserve"> </w:t>
+      </w:r>
+      <w:r>
+        <w:t xml:space="preserve">that allows some fraction of descendants to be unconnected to ancestors.</w:t>
+      </w:r>
+      <w:r>
+        <w:t xml:space="preserve"> </w:t>
+      </w:r>
+      <w:r>
+        <w:t xml:space="preserve">In both ecology and evolution, accounting for migration is done through the use of additional terms on the right-hand side of the equations.</w:t>
       </w:r>
     </w:p>
     <w:p>
@@ -9449,122 +10352,7 @@
         <w:pStyle w:val="BodyText"/>
       </w:pPr>
       <w:r>
-        <w:t xml:space="preserve">We have focused on the dynamics of a closed population, and in doing so leave ecological and evolutionary change attributable to migration for future work.</w:t>
-      </w:r>
-      <w:r>
-        <w:t xml:space="preserve"> </w:t>
-      </w:r>
-      <w:r>
-        <w:t xml:space="preserve">In population ecology, immigration and emigration can be incorporated by adding a term for each to the right-hand side of the equation in Box 2</w:t>
-      </w:r>
-      <w:r>
-        <w:t xml:space="preserve"> </w:t>
-      </w:r>
-      <w:r>
-        <w:t xml:space="preserve">(</w:t>
-      </w:r>
-      <w:hyperlink w:anchor="ref-Gotelli2001">
-        <w:r>
-          <w:rPr>
-            <w:rStyle w:val="Hyperlink"/>
-          </w:rPr>
-          <w:t xml:space="preserve">Gotelli 2001</w:t>
-        </w:r>
-      </w:hyperlink>
-      <w:r>
-        <w:t xml:space="preserve">)</w:t>
-      </w:r>
-      <w:r>
-        <w:t xml:space="preserve">.</w:t>
-      </w:r>
-      <w:r>
-        <w:t xml:space="preserve"> </w:t>
-      </w:r>
-      <w:r>
-        <w:t xml:space="preserve">In evolution, because the Price equation relies on mapping ancestor-descendant relationships, accounting for migration is more challenging.</w:t>
-      </w:r>
-      <w:r>
-        <w:t xml:space="preserve"> </w:t>
-      </w:r>
-      <w:r>
-        <w:t xml:space="preserve">Kerr and Godfrey-Smith (</w:t>
-      </w:r>
-      <w:hyperlink w:anchor="ref-Kerr2009">
-        <w:r>
-          <w:rPr>
-            <w:rStyle w:val="Hyperlink"/>
-          </w:rPr>
-          <w:t xml:space="preserve">2009</w:t>
-        </w:r>
-      </w:hyperlink>
-      <w:r>
-        <w:t xml:space="preserve">)</w:t>
-      </w:r>
-      <w:r>
-        <w:t xml:space="preserve"> </w:t>
-      </w:r>
-      <w:r>
-        <w:t xml:space="preserve">demonstrate how the Price equation can be extended to allow for arbitrary links between ancestors and descendants, thereby extending the Price equation to allow for immigration and emigration.</w:t>
-      </w:r>
-      <w:r>
-        <w:t xml:space="preserve"> </w:t>
-      </w:r>
-      <w:r>
-        <w:t xml:space="preserve">Frank (</w:t>
-      </w:r>
-      <w:hyperlink w:anchor="ref-Frank2012">
-        <w:r>
-          <w:rPr>
-            <w:rStyle w:val="Hyperlink"/>
-          </w:rPr>
-          <w:t xml:space="preserve">2012</w:t>
-        </w:r>
-      </w:hyperlink>
-      <w:r>
-        <w:t xml:space="preserve">)</w:t>
-      </w:r>
-      <w:r>
-        <w:t xml:space="preserve"> </w:t>
-      </w:r>
-      <w:r>
-        <w:t xml:space="preserve">presents a simplified version of</w:t>
-      </w:r>
-      <w:r>
-        <w:t xml:space="preserve"> </w:t>
-      </w:r>
-      <w:r>
-        <w:t xml:space="preserve">Kerr and Godfrey-Smith (</w:t>
-      </w:r>
-      <w:hyperlink w:anchor="ref-Kerr2009">
-        <w:r>
-          <w:rPr>
-            <w:rStyle w:val="Hyperlink"/>
-          </w:rPr>
-          <w:t xml:space="preserve">2009</w:t>
-        </w:r>
-      </w:hyperlink>
-      <w:r>
-        <w:t xml:space="preserve">)</w:t>
-      </w:r>
-      <w:r>
-        <w:t xml:space="preserve"> </w:t>
-      </w:r>
-      <w:r>
-        <w:t xml:space="preserve">that allows some fraction of descendants to be unconnected to ancestors.</w:t>
-      </w:r>
-      <w:r>
-        <w:t xml:space="preserve"> </w:t>
-      </w:r>
-      <w:r>
-        <w:t xml:space="preserve">In both ecology and evolution, accounting for migration is done through the use of additional terms on the right-hand side of the equations.</w:t>
-      </w:r>
-    </w:p>
-    <w:p>
-      <w:pPr>
-        <w:pStyle w:val="BodyText"/>
-      </w:pPr>
-      <w:r>
-        <w:t xml:space="preserve">Our fundamental equation is complete and exact.</w:t>
+        <w:t xml:space="preserve">We believe our fundamental equation to be complete and exact for any closed population.</w:t>
       </w:r>
       <w:r>
         <w:t xml:space="preserve"> </w:t>
@@ -9582,7 +10370,13 @@
         <w:t xml:space="preserve"> </w:t>
       </w:r>
       <w:r>
-        <w:t xml:space="preserve">Assuming that effects of individuals are additive, independent, and identical, we can derive well-established logistic growth equations and Hamilton’s rule from eqn 1 (Supporting Information S1).</w:t>
+        <w:t xml:space="preserve">We demonstrate this by deriving more specific models of density dependent population growth and multi-level selection in Supporting Information S1.</w:t>
+      </w:r>
+      <w:r>
+        <w:t xml:space="preserve"> </w:t>
+      </w:r>
+      <w:r>
+        <w:t xml:space="preserve">In Supporting Information S1, we also suggest how new theoretical insights might be gained by integrating density-dependent growth and social interactions into our framework.</w:t>
       </w:r>
     </w:p>
     <w:p>
@@ -9805,7 +10599,7 @@
         <w:t xml:space="preserve"> </w:t>
       </w:r>
       <w:r>
-        <w:t xml:space="preserve">Brad Duthie would also like to thank Brent Danielson and Stan Harpole.</w:t>
+        <w:t xml:space="preserve">Brad Duthie would also like to thank Matt Tinsley, Brent Danielson, and Stan Harpole.</w:t>
       </w:r>
       <w:r>
         <w:t xml:space="preserve"> </w:t>
@@ -9887,7 +10681,7 @@
       </w:r>
     </w:p>
     <w:bookmarkEnd w:id="31"/>
-    <w:bookmarkStart w:id="162" w:name="references"/>
+    <w:bookmarkStart w:id="167" w:name="references"/>
     <w:p>
       <w:pPr>
         <w:pStyle w:val="Heading1"/>
@@ -9896,7 +10690,7 @@
         <w:t xml:space="preserve">References</w:t>
       </w:r>
     </w:p>
-    <w:bookmarkStart w:id="161" w:name="refs"/>
+    <w:bookmarkStart w:id="166" w:name="refs"/>
     <w:bookmarkStart w:id="33" w:name="ref-Baravalle2022"/>
     <w:p>
       <w:pPr>
@@ -10151,17 +10945,41 @@
       </w:r>
     </w:p>
     <w:bookmarkEnd w:id="51"/>
-    <w:bookmarkStart w:id="52" w:name="ref-Fisher1930"/>
+    <w:bookmarkStart w:id="53" w:name="ref-Ewens2014"/>
     <w:p>
       <w:pPr>
         <w:pStyle w:val="Bibliography"/>
       </w:pPr>
       <w:r>
+        <w:t xml:space="preserve">Ewens, W. J. 2014.</w:t>
+      </w:r>
+      <w:r>
+        <w:t xml:space="preserve"> </w:t>
+      </w:r>
+      <w:hyperlink r:id="rId52">
+        <w:r>
+          <w:rPr>
+            <w:rStyle w:val="Hyperlink"/>
+          </w:rPr>
+          <w:t xml:space="preserve">Grafen, the price equations, fitness maximization, optimisation and the fundamental theorem of natural selection</w:t>
+        </w:r>
+      </w:hyperlink>
+      <w:r>
+        <w:t xml:space="preserve">. Biology and Philosophy 29:197–205.</w:t>
+      </w:r>
+    </w:p>
+    <w:bookmarkEnd w:id="53"/>
+    <w:bookmarkStart w:id="54" w:name="ref-Fisher1930"/>
+    <w:p>
+      <w:pPr>
+        <w:pStyle w:val="Bibliography"/>
+      </w:pPr>
+      <w:r>
         <w:t xml:space="preserve">Fisher, R. A. 1930. The genetical theory of natural selection. Oxford University Press, Oxford, UK.</w:t>
       </w:r>
     </w:p>
-    <w:bookmarkEnd w:id="52"/>
-    <w:bookmarkStart w:id="53" w:name="ref-Fisher1958"/>
+    <w:bookmarkEnd w:id="54"/>
+    <w:bookmarkStart w:id="55" w:name="ref-Fisher1958"/>
     <w:p>
       <w:pPr>
         <w:pStyle w:val="Bibliography"/>
@@ -10170,8 +10988,8 @@
         <w:t xml:space="preserve">Fisher, R. A. 1958. The genetical theory of natural selection (2nd ed.). Dover.</w:t>
       </w:r>
     </w:p>
-    <w:bookmarkEnd w:id="53"/>
-    <w:bookmarkStart w:id="55" w:name="ref-Fox2006"/>
+    <w:bookmarkEnd w:id="55"/>
+    <w:bookmarkStart w:id="57" w:name="ref-Fox2006"/>
     <w:p>
       <w:pPr>
         <w:pStyle w:val="Bibliography"/>
@@ -10182,7 +11000,7 @@
       <w:r>
         <w:t xml:space="preserve"> </w:t>
       </w:r>
-      <w:hyperlink r:id="rId54">
+      <w:hyperlink r:id="rId56">
         <w:r>
           <w:rPr>
             <w:rStyle w:val="Hyperlink"/>
@@ -10194,8 +11012,8 @@
         <w:t xml:space="preserve">. Ecology 87:2687–2696.</w:t>
       </w:r>
     </w:p>
-    <w:bookmarkEnd w:id="55"/>
-    <w:bookmarkStart w:id="57" w:name="ref-Frank1995"/>
+    <w:bookmarkEnd w:id="57"/>
+    <w:bookmarkStart w:id="59" w:name="ref-Frank1995"/>
     <w:p>
       <w:pPr>
         <w:pStyle w:val="Bibliography"/>
@@ -10206,7 +11024,7 @@
       <w:r>
         <w:t xml:space="preserve"> </w:t>
       </w:r>
-      <w:hyperlink r:id="rId56">
+      <w:hyperlink r:id="rId58">
         <w:r>
           <w:rPr>
             <w:rStyle w:val="Hyperlink"/>
@@ -10218,8 +11036,8 @@
         <w:t xml:space="preserve">. Journal of Theoretical Biology 175:373–388.</w:t>
       </w:r>
     </w:p>
-    <w:bookmarkEnd w:id="57"/>
-    <w:bookmarkStart w:id="59" w:name="ref-Frank1997"/>
+    <w:bookmarkEnd w:id="59"/>
+    <w:bookmarkStart w:id="61" w:name="ref-Frank1997"/>
     <w:p>
       <w:pPr>
         <w:pStyle w:val="Bibliography"/>
@@ -10230,7 +11048,7 @@
       <w:r>
         <w:t xml:space="preserve"> </w:t>
       </w:r>
-      <w:hyperlink r:id="rId58">
+      <w:hyperlink r:id="rId60">
         <w:r>
           <w:rPr>
             <w:rStyle w:val="Hyperlink"/>
@@ -10242,8 +11060,8 @@
         <w:t xml:space="preserve">. Evolution 51:1712–1729.</w:t>
       </w:r>
     </w:p>
-    <w:bookmarkEnd w:id="59"/>
-    <w:bookmarkStart w:id="61" w:name="ref-Frank2012"/>
+    <w:bookmarkEnd w:id="61"/>
+    <w:bookmarkStart w:id="63" w:name="ref-Frank2012"/>
     <w:p>
       <w:pPr>
         <w:pStyle w:val="Bibliography"/>
@@ -10254,7 +11072,7 @@
       <w:r>
         <w:t xml:space="preserve"> </w:t>
       </w:r>
-      <w:hyperlink r:id="rId60">
+      <w:hyperlink r:id="rId62">
         <w:r>
           <w:rPr>
             <w:rStyle w:val="Hyperlink"/>
@@ -10266,8 +11084,8 @@
         <w:t xml:space="preserve">. Journal of Evolutionary Biology 25:1002–1019.</w:t>
       </w:r>
     </w:p>
-    <w:bookmarkEnd w:id="61"/>
-    <w:bookmarkStart w:id="63" w:name="ref-Frank2015"/>
+    <w:bookmarkEnd w:id="63"/>
+    <w:bookmarkStart w:id="65" w:name="ref-Frank2015"/>
     <w:p>
       <w:pPr>
         <w:pStyle w:val="Bibliography"/>
@@ -10278,7 +11096,7 @@
       <w:r>
         <w:t xml:space="preserve"> </w:t>
       </w:r>
-      <w:hyperlink r:id="rId62">
+      <w:hyperlink r:id="rId64">
         <w:r>
           <w:rPr>
             <w:rStyle w:val="Hyperlink"/>
@@ -10290,8 +11108,8 @@
         <w:t xml:space="preserve">. Entropy 17:7087–7100.</w:t>
       </w:r>
     </w:p>
-    <w:bookmarkEnd w:id="63"/>
-    <w:bookmarkStart w:id="65" w:name="ref-Frank2016"/>
+    <w:bookmarkEnd w:id="65"/>
+    <w:bookmarkStart w:id="67" w:name="ref-Frank2016"/>
     <w:p>
       <w:pPr>
         <w:pStyle w:val="Bibliography"/>
@@ -10302,7 +11120,7 @@
       <w:r>
         <w:t xml:space="preserve"> </w:t>
       </w:r>
-      <w:hyperlink r:id="rId64">
+      <w:hyperlink r:id="rId66">
         <w:r>
           <w:rPr>
             <w:rStyle w:val="Hyperlink"/>
@@ -10314,8 +11132,8 @@
         <w:t xml:space="preserve">. Entropy 18:1–22.</w:t>
       </w:r>
     </w:p>
-    <w:bookmarkEnd w:id="65"/>
-    <w:bookmarkStart w:id="67" w:name="ref-Frank2015a"/>
+    <w:bookmarkEnd w:id="67"/>
+    <w:bookmarkStart w:id="69" w:name="ref-Frank2015a"/>
     <w:p>
       <w:pPr>
         <w:pStyle w:val="Bibliography"/>
@@ -10326,7 +11144,7 @@
       <w:r>
         <w:t xml:space="preserve"> </w:t>
       </w:r>
-      <w:hyperlink r:id="rId66">
+      <w:hyperlink r:id="rId68">
         <w:r>
           <w:rPr>
             <w:rStyle w:val="Hyperlink"/>
@@ -10338,8 +11156,8 @@
         <w:t xml:space="preserve">. Ecology and Evolution 1–16.</w:t>
       </w:r>
     </w:p>
-    <w:bookmarkEnd w:id="67"/>
-    <w:bookmarkStart w:id="69" w:name="ref-Gardner2008"/>
+    <w:bookmarkEnd w:id="69"/>
+    <w:bookmarkStart w:id="71" w:name="ref-Gardner2008"/>
     <w:p>
       <w:pPr>
         <w:pStyle w:val="Bibliography"/>
@@ -10350,7 +11168,7 @@
       <w:r>
         <w:t xml:space="preserve"> </w:t>
       </w:r>
-      <w:hyperlink r:id="rId68">
+      <w:hyperlink r:id="rId70">
         <w:r>
           <w:rPr>
             <w:rStyle w:val="Hyperlink"/>
@@ -10362,8 +11180,8 @@
         <w:t xml:space="preserve">. Current Biology 18:198–202.</w:t>
       </w:r>
     </w:p>
-    <w:bookmarkEnd w:id="69"/>
-    <w:bookmarkStart w:id="71" w:name="ref-Gardner2020"/>
+    <w:bookmarkEnd w:id="71"/>
+    <w:bookmarkStart w:id="73" w:name="ref-Gardner2020"/>
     <w:p>
       <w:pPr>
         <w:pStyle w:val="Bibliography"/>
@@ -10374,7 +11192,7 @@
       <w:r>
         <w:t xml:space="preserve"> </w:t>
       </w:r>
-      <w:hyperlink r:id="rId70">
+      <w:hyperlink r:id="rId72">
         <w:r>
           <w:rPr>
             <w:rStyle w:val="Hyperlink"/>
@@ -10386,8 +11204,8 @@
         <w:t xml:space="preserve">. Philosophical Transactions of the Royal Society B: Biological Sciences 375:20190361.</w:t>
       </w:r>
     </w:p>
-    <w:bookmarkEnd w:id="71"/>
-    <w:bookmarkStart w:id="73" w:name="ref-Godsoe2021"/>
+    <w:bookmarkEnd w:id="73"/>
+    <w:bookmarkStart w:id="75" w:name="ref-Godsoe2021"/>
     <w:p>
       <w:pPr>
         <w:pStyle w:val="Bibliography"/>
@@ -10398,7 +11216,7 @@
       <w:r>
         <w:t xml:space="preserve"> </w:t>
       </w:r>
-      <w:hyperlink r:id="rId72">
+      <w:hyperlink r:id="rId74">
         <w:r>
           <w:rPr>
             <w:rStyle w:val="Hyperlink"/>
@@ -10410,8 +11228,8 @@
         <w:t xml:space="preserve">. Theoretical Ecology 14:367–379.</w:t>
       </w:r>
     </w:p>
-    <w:bookmarkEnd w:id="73"/>
-    <w:bookmarkStart w:id="74" w:name="ref-Gotelli2001"/>
+    <w:bookmarkEnd w:id="75"/>
+    <w:bookmarkStart w:id="76" w:name="ref-Gotelli2001"/>
     <w:p>
       <w:pPr>
         <w:pStyle w:val="Bibliography"/>
@@ -10420,8 +11238,8 @@
         <w:t xml:space="preserve">Gotelli, N. J. 2001. A primer of ecology. Sinauer associate. Inc. Sunderland, MA.</w:t>
       </w:r>
     </w:p>
-    <w:bookmarkEnd w:id="74"/>
-    <w:bookmarkStart w:id="76" w:name="ref-Govaert2019"/>
+    <w:bookmarkEnd w:id="76"/>
+    <w:bookmarkStart w:id="78" w:name="ref-Govaert2019"/>
     <w:p>
       <w:pPr>
         <w:pStyle w:val="Bibliography"/>
@@ -10432,7 +11250,7 @@
       <w:r>
         <w:t xml:space="preserve"> </w:t>
       </w:r>
-      <w:hyperlink r:id="rId75">
+      <w:hyperlink r:id="rId77">
         <w:r>
           <w:rPr>
             <w:rStyle w:val="Hyperlink"/>
@@ -10444,8 +11262,8 @@
         <w:t xml:space="preserve">. Functional Ecology 33:13–30.</w:t>
       </w:r>
     </w:p>
-    <w:bookmarkEnd w:id="76"/>
-    <w:bookmarkStart w:id="78" w:name="ref-Jaggi2024"/>
+    <w:bookmarkEnd w:id="78"/>
+    <w:bookmarkStart w:id="80" w:name="ref-Jaggi2024"/>
     <w:p>
       <w:pPr>
         <w:pStyle w:val="Bibliography"/>
@@ -10456,7 +11274,7 @@
       <w:r>
         <w:t xml:space="preserve"> </w:t>
       </w:r>
-      <w:hyperlink r:id="rId77">
+      <w:hyperlink r:id="rId79">
         <w:r>
           <w:rPr>
             <w:rStyle w:val="Hyperlink"/>
@@ -10468,8 +11286,8 @@
         <w:t xml:space="preserve">. Ecology letters 27:e14551.</w:t>
       </w:r>
     </w:p>
-    <w:bookmarkEnd w:id="78"/>
-    <w:bookmarkStart w:id="80" w:name="ref-Kerr2009"/>
+    <w:bookmarkEnd w:id="80"/>
+    <w:bookmarkStart w:id="82" w:name="ref-Kerr2009"/>
     <w:p>
       <w:pPr>
         <w:pStyle w:val="Bibliography"/>
@@ -10480,7 +11298,7 @@
       <w:r>
         <w:t xml:space="preserve"> </w:t>
       </w:r>
-      <w:hyperlink r:id="rId79">
+      <w:hyperlink r:id="rId81">
         <w:r>
           <w:rPr>
             <w:rStyle w:val="Hyperlink"/>
@@ -10492,8 +11310,8 @@
         <w:t xml:space="preserve">. Evolution 63:531–536.</w:t>
       </w:r>
     </w:p>
-    <w:bookmarkEnd w:id="80"/>
-    <w:bookmarkStart w:id="81" w:name="ref-Kitcher1993"/>
+    <w:bookmarkEnd w:id="82"/>
+    <w:bookmarkStart w:id="83" w:name="ref-Kitcher1993"/>
     <w:p>
       <w:pPr>
         <w:pStyle w:val="Bibliography"/>
@@ -10511,8 +11329,8 @@
         <w:t xml:space="preserve">. Oxford University Press, New York.</w:t>
       </w:r>
     </w:p>
-    <w:bookmarkEnd w:id="81"/>
-    <w:bookmarkStart w:id="82" w:name="ref-Lande1976"/>
+    <w:bookmarkEnd w:id="83"/>
+    <w:bookmarkStart w:id="84" w:name="ref-Lande1976"/>
     <w:p>
       <w:pPr>
         <w:pStyle w:val="Bibliography"/>
@@ -10521,8 +11339,8 @@
         <w:t xml:space="preserve">Lande, R. 1976. Natural selection and random genetic drift in phenotypic evolution. Evolution 30:314–334.</w:t>
       </w:r>
     </w:p>
-    <w:bookmarkEnd w:id="82"/>
-    <w:bookmarkStart w:id="84" w:name="ref-Lande1982"/>
+    <w:bookmarkEnd w:id="84"/>
+    <w:bookmarkStart w:id="86" w:name="ref-Lande1982"/>
     <w:p>
       <w:pPr>
         <w:pStyle w:val="Bibliography"/>
@@ -10533,7 +11351,7 @@
       <w:r>
         <w:t xml:space="preserve"> </w:t>
       </w:r>
-      <w:hyperlink r:id="rId83">
+      <w:hyperlink r:id="rId85">
         <w:r>
           <w:rPr>
             <w:rStyle w:val="Hyperlink"/>
@@ -10545,8 +11363,8 @@
         <w:t xml:space="preserve">. Ecology 63:607–615.</w:t>
       </w:r>
     </w:p>
-    <w:bookmarkEnd w:id="84"/>
-    <w:bookmarkStart w:id="86" w:name="ref-Lehtonen2016"/>
+    <w:bookmarkEnd w:id="86"/>
+    <w:bookmarkStart w:id="88" w:name="ref-Lehtonen2016"/>
     <w:p>
       <w:pPr>
         <w:pStyle w:val="Bibliography"/>
@@ -10557,7 +11375,7 @@
       <w:r>
         <w:t xml:space="preserve"> </w:t>
       </w:r>
-      <w:hyperlink r:id="rId85">
+      <w:hyperlink r:id="rId87">
         <w:r>
           <w:rPr>
             <w:rStyle w:val="Hyperlink"/>
@@ -10569,8 +11387,8 @@
         <w:t xml:space="preserve">. Trends in Ecology and Evolution xx:1–11.</w:t>
       </w:r>
     </w:p>
-    <w:bookmarkEnd w:id="86"/>
-    <w:bookmarkStart w:id="88" w:name="ref-Lehtonen2018"/>
+    <w:bookmarkEnd w:id="88"/>
+    <w:bookmarkStart w:id="90" w:name="ref-Lehtonen2018"/>
     <w:p>
       <w:pPr>
         <w:pStyle w:val="Bibliography"/>
@@ -10581,7 +11399,7 @@
       <w:r>
         <w:t xml:space="preserve"> </w:t>
       </w:r>
-      <w:hyperlink r:id="rId87">
+      <w:hyperlink r:id="rId89">
         <w:r>
           <w:rPr>
             <w:rStyle w:val="Hyperlink"/>
@@ -10593,19 +11411,43 @@
         <w:t xml:space="preserve">. American Naturalist 191:146–153.</w:t>
       </w:r>
     </w:p>
-    <w:bookmarkEnd w:id="88"/>
-    <w:bookmarkStart w:id="90" w:name="ref-Lehtonen2020"/>
+    <w:bookmarkEnd w:id="90"/>
+    <w:bookmarkStart w:id="92" w:name="ref-Lehtonen2020a"/>
     <w:p>
       <w:pPr>
         <w:pStyle w:val="Bibliography"/>
       </w:pPr>
       <w:r>
+        <w:t xml:space="preserve">———. 2020.</w:t>
+      </w:r>
+      <w:r>
+        <w:t xml:space="preserve"> </w:t>
+      </w:r>
+      <w:hyperlink r:id="rId91">
+        <w:r>
+          <w:rPr>
+            <w:rStyle w:val="Hyperlink"/>
+          </w:rPr>
+          <w:t xml:space="preserve">The price equation and the unity of social evolution theory</w:t>
+        </w:r>
+      </w:hyperlink>
+      <w:r>
+        <w:t xml:space="preserve">. Philosophical Transactions of the Royal Society B: Biological Sciences 375:20190362.</w:t>
+      </w:r>
+    </w:p>
+    <w:bookmarkEnd w:id="92"/>
+    <w:bookmarkStart w:id="94" w:name="ref-Lehtonen2020"/>
+    <w:p>
+      <w:pPr>
+        <w:pStyle w:val="Bibliography"/>
+      </w:pPr>
+      <w:r>
         <w:t xml:space="preserve">Lehtonen, J., S. Okasha, and H. Helanterä. 2020.</w:t>
       </w:r>
       <w:r>
         <w:t xml:space="preserve"> </w:t>
       </w:r>
-      <w:hyperlink r:id="rId89">
+      <w:hyperlink r:id="rId93">
         <w:r>
           <w:rPr>
             <w:rStyle w:val="Hyperlink"/>
@@ -10617,8 +11459,8 @@
         <w:t xml:space="preserve">. Philosophical Transactions of the Royal Society B: Biological Sciences 375:20190350.</w:t>
       </w:r>
     </w:p>
-    <w:bookmarkEnd w:id="90"/>
-    <w:bookmarkStart w:id="92" w:name="ref-Levins1966"/>
+    <w:bookmarkEnd w:id="94"/>
+    <w:bookmarkStart w:id="96" w:name="ref-Levins1966"/>
     <w:p>
       <w:pPr>
         <w:pStyle w:val="Bibliography"/>
@@ -10629,7 +11471,7 @@
       <w:r>
         <w:t xml:space="preserve"> </w:t>
       </w:r>
-      <w:hyperlink r:id="rId91">
+      <w:hyperlink r:id="rId95">
         <w:r>
           <w:rPr>
             <w:rStyle w:val="Hyperlink"/>
@@ -10641,8 +11483,8 @@
         <w:t xml:space="preserve">. American Naturalist.</w:t>
       </w:r>
     </w:p>
-    <w:bookmarkEnd w:id="92"/>
-    <w:bookmarkStart w:id="94" w:name="ref-Lion2018"/>
+    <w:bookmarkEnd w:id="96"/>
+    <w:bookmarkStart w:id="98" w:name="ref-Lion2018"/>
     <w:p>
       <w:pPr>
         <w:pStyle w:val="Bibliography"/>
@@ -10653,7 +11495,7 @@
       <w:r>
         <w:t xml:space="preserve"> </w:t>
       </w:r>
-      <w:hyperlink r:id="rId93">
+      <w:hyperlink r:id="rId97">
         <w:r>
           <w:rPr>
             <w:rStyle w:val="Hyperlink"/>
@@ -10665,8 +11507,8 @@
         <w:t xml:space="preserve">. American Naturalist 191.</w:t>
       </w:r>
     </w:p>
-    <w:bookmarkEnd w:id="94"/>
-    <w:bookmarkStart w:id="96" w:name="ref-Lion2023"/>
+    <w:bookmarkEnd w:id="98"/>
+    <w:bookmarkStart w:id="100" w:name="ref-Lion2023"/>
     <w:p>
       <w:pPr>
         <w:pStyle w:val="Bibliography"/>
@@ -10677,7 +11519,7 @@
       <w:r>
         <w:t xml:space="preserve"> </w:t>
       </w:r>
-      <w:hyperlink r:id="rId95">
+      <w:hyperlink r:id="rId99">
         <w:r>
           <w:rPr>
             <w:rStyle w:val="Hyperlink"/>
@@ -10689,8 +11531,8 @@
         <w:t xml:space="preserve">. Ecology Letters 26:S22–S46.</w:t>
       </w:r>
     </w:p>
-    <w:bookmarkEnd w:id="96"/>
-    <w:bookmarkStart w:id="98" w:name="ref-Loreau2001"/>
+    <w:bookmarkEnd w:id="100"/>
+    <w:bookmarkStart w:id="102" w:name="ref-Loreau2001"/>
     <w:p>
       <w:pPr>
         <w:pStyle w:val="Bibliography"/>
@@ -10701,7 +11543,7 @@
       <w:r>
         <w:t xml:space="preserve"> </w:t>
       </w:r>
-      <w:hyperlink r:id="rId97">
+      <w:hyperlink r:id="rId101">
         <w:r>
           <w:rPr>
             <w:rStyle w:val="Hyperlink"/>
@@ -10713,8 +11555,8 @@
         <w:t xml:space="preserve">. Nature 412:72–76.</w:t>
       </w:r>
     </w:p>
-    <w:bookmarkEnd w:id="98"/>
-    <w:bookmarkStart w:id="100" w:name="ref-Luque2016"/>
+    <w:bookmarkEnd w:id="102"/>
+    <w:bookmarkStart w:id="104" w:name="ref-Luque2016"/>
     <w:p>
       <w:pPr>
         <w:pStyle w:val="Bibliography"/>
@@ -10725,7 +11567,7 @@
       <w:r>
         <w:t xml:space="preserve"> </w:t>
       </w:r>
-      <w:hyperlink r:id="rId99">
+      <w:hyperlink r:id="rId103">
         <w:r>
           <w:rPr>
             <w:rStyle w:val="Hyperlink"/>
@@ -10737,8 +11579,8 @@
         <w:t xml:space="preserve">. Biology and Philosophy 32:1–29.</w:t>
       </w:r>
     </w:p>
-    <w:bookmarkEnd w:id="100"/>
-    <w:bookmarkStart w:id="102" w:name="ref-Luque2021"/>
+    <w:bookmarkEnd w:id="104"/>
+    <w:bookmarkStart w:id="106" w:name="ref-Luque2021"/>
     <w:p>
       <w:pPr>
         <w:pStyle w:val="Bibliography"/>
@@ -10749,7 +11591,7 @@
       <w:r>
         <w:t xml:space="preserve"> </w:t>
       </w:r>
-      <w:hyperlink r:id="rId101">
+      <w:hyperlink r:id="rId105">
         <w:r>
           <w:rPr>
             <w:rStyle w:val="Hyperlink"/>
@@ -10761,8 +11603,8 @@
         <w:t xml:space="preserve">. Synthese 199:12439–12462.</w:t>
       </w:r>
     </w:p>
-    <w:bookmarkEnd w:id="102"/>
-    <w:bookmarkStart w:id="104" w:name="ref-MacCallum2012"/>
+    <w:bookmarkEnd w:id="106"/>
+    <w:bookmarkStart w:id="108" w:name="ref-MacCallum2012"/>
     <w:p>
       <w:pPr>
         <w:pStyle w:val="Bibliography"/>
@@ -10773,7 +11615,7 @@
       <w:r>
         <w:t xml:space="preserve"> </w:t>
       </w:r>
-      <w:hyperlink r:id="rId103">
+      <w:hyperlink r:id="rId107">
         <w:r>
           <w:rPr>
             <w:rStyle w:val="Hyperlink"/>
@@ -10785,8 +11627,8 @@
         <w:t xml:space="preserve">. Proceedings of the National Academy of Sciences 109:12081–12086.</w:t>
       </w:r>
     </w:p>
-    <w:bookmarkEnd w:id="104"/>
-    <w:bookmarkStart w:id="106" w:name="ref-MacColl2011"/>
+    <w:bookmarkEnd w:id="108"/>
+    <w:bookmarkStart w:id="110" w:name="ref-MacColl2011"/>
     <w:p>
       <w:pPr>
         <w:pStyle w:val="Bibliography"/>
@@ -10797,7 +11639,7 @@
       <w:r>
         <w:t xml:space="preserve"> </w:t>
       </w:r>
-      <w:hyperlink r:id="rId105">
+      <w:hyperlink r:id="rId109">
         <w:r>
           <w:rPr>
             <w:rStyle w:val="Hyperlink"/>
@@ -10809,8 +11651,8 @@
         <w:t xml:space="preserve">. Trends in Ecology and Evolution 26:514–522.</w:t>
       </w:r>
     </w:p>
-    <w:bookmarkEnd w:id="106"/>
-    <w:bookmarkStart w:id="108" w:name="ref-Mateo-Tomas2017"/>
+    <w:bookmarkEnd w:id="110"/>
+    <w:bookmarkStart w:id="112" w:name="ref-Mateo-Tomas2017"/>
     <w:p>
       <w:pPr>
         <w:pStyle w:val="Bibliography"/>
@@ -10821,7 +11663,7 @@
       <w:r>
         <w:t xml:space="preserve"> </w:t>
       </w:r>
-      <w:hyperlink r:id="rId107">
+      <w:hyperlink r:id="rId111">
         <w:r>
           <w:rPr>
             <w:rStyle w:val="Hyperlink"/>
@@ -10833,8 +11675,8 @@
         <w:t xml:space="preserve">. Global Ecology and Biogeography 26:1459–1470.</w:t>
       </w:r>
     </w:p>
-    <w:bookmarkEnd w:id="108"/>
-    <w:bookmarkStart w:id="110" w:name="ref-Mayr1960"/>
+    <w:bookmarkEnd w:id="112"/>
+    <w:bookmarkStart w:id="114" w:name="ref-Mayr1960"/>
     <w:p>
       <w:pPr>
         <w:pStyle w:val="Bibliography"/>
@@ -10845,7 +11687,7 @@
       <w:r>
         <w:t xml:space="preserve"> </w:t>
       </w:r>
-      <w:hyperlink r:id="rId109">
+      <w:hyperlink r:id="rId113">
         <w:r>
           <w:rPr>
             <w:rStyle w:val="Hyperlink"/>
@@ -10870,8 +11712,8 @@
         <w:t xml:space="preserve">Cold spring harbor symposia on quantitative biology (Vol. 24).</w:t>
       </w:r>
     </w:p>
-    <w:bookmarkEnd w:id="110"/>
-    <w:bookmarkStart w:id="111" w:name="ref-Morrison2000"/>
+    <w:bookmarkEnd w:id="114"/>
+    <w:bookmarkStart w:id="115" w:name="ref-Morrison2000"/>
     <w:p>
       <w:pPr>
         <w:pStyle w:val="Bibliography"/>
@@ -10880,8 +11722,8 @@
         <w:t xml:space="preserve">Morrison, M. 2000. Unifying scientific theories: Physical concepts and mathematical structures. Cambridge University Press.</w:t>
       </w:r>
     </w:p>
-    <w:bookmarkEnd w:id="111"/>
-    <w:bookmarkStart w:id="112" w:name="ref-Nagel1961"/>
+    <w:bookmarkEnd w:id="115"/>
+    <w:bookmarkStart w:id="116" w:name="ref-Nagel1961"/>
     <w:p>
       <w:pPr>
         <w:pStyle w:val="Bibliography"/>
@@ -10890,8 +11732,8 @@
         <w:t xml:space="preserve">Nagel, E. 1961. The structure of science: Problems in the logic of scientific explanation. Harcourt, Brace &amp; World, New York, NY, USA.</w:t>
       </w:r>
     </w:p>
-    <w:bookmarkEnd w:id="112"/>
-    <w:bookmarkStart w:id="114" w:name="ref-NewellEtAl2019"/>
+    <w:bookmarkEnd w:id="116"/>
+    <w:bookmarkStart w:id="118" w:name="ref-NewellEtAl2019"/>
     <w:p>
       <w:pPr>
         <w:pStyle w:val="Bibliography"/>
@@ -10902,7 +11744,7 @@
       <w:r>
         <w:t xml:space="preserve"> </w:t>
       </w:r>
-      <w:hyperlink r:id="rId113">
+      <w:hyperlink r:id="rId117">
         <w:r>
           <w:rPr>
             <w:rStyle w:val="Hyperlink"/>
@@ -10914,8 +11756,8 @@
         <w:t xml:space="preserve">.</w:t>
       </w:r>
     </w:p>
-    <w:bookmarkEnd w:id="114"/>
-    <w:bookmarkStart w:id="115" w:name="ref-Odling-smee2003"/>
+    <w:bookmarkEnd w:id="118"/>
+    <w:bookmarkStart w:id="119" w:name="ref-Odling-smee2003"/>
     <w:p>
       <w:pPr>
         <w:pStyle w:val="Bibliography"/>
@@ -10924,8 +11766,8 @@
         <w:t xml:space="preserve">Odling-Smee, F. J., K. N. Laland, and M. W. Feldman. 2003. Niche construction: The neglected process in evolution. Princeton University Press.</w:t>
       </w:r>
     </w:p>
-    <w:bookmarkEnd w:id="115"/>
-    <w:bookmarkStart w:id="117" w:name="ref-Okasha2006"/>
+    <w:bookmarkEnd w:id="119"/>
+    <w:bookmarkStart w:id="121" w:name="ref-Okasha2006"/>
     <w:p>
       <w:pPr>
         <w:pStyle w:val="Bibliography"/>
@@ -10936,7 +11778,7 @@
       <w:r>
         <w:t xml:space="preserve"> </w:t>
       </w:r>
-      <w:hyperlink r:id="rId116">
+      <w:hyperlink r:id="rId120">
         <w:r>
           <w:rPr>
             <w:rStyle w:val="Hyperlink"/>
@@ -10948,8 +11790,8 @@
         <w:t xml:space="preserve">. Oxford University Press.</w:t>
       </w:r>
     </w:p>
-    <w:bookmarkEnd w:id="117"/>
-    <w:bookmarkStart w:id="119" w:name="ref-Okasha2020"/>
+    <w:bookmarkEnd w:id="121"/>
+    <w:bookmarkStart w:id="123" w:name="ref-Okasha2020"/>
     <w:p>
       <w:pPr>
         <w:pStyle w:val="Bibliography"/>
@@ -10960,7 +11802,7 @@
       <w:r>
         <w:t xml:space="preserve"> </w:t>
       </w:r>
-      <w:hyperlink r:id="rId118">
+      <w:hyperlink r:id="rId122">
         <w:r>
           <w:rPr>
             <w:rStyle w:val="Hyperlink"/>
@@ -10972,8 +11814,8 @@
         <w:t xml:space="preserve">. Philosophical Transactions of the Royal Society B: Biological Sciences 375:20190365.</w:t>
       </w:r>
     </w:p>
-    <w:bookmarkEnd w:id="119"/>
-    <w:bookmarkStart w:id="121" w:name="ref-Page2002"/>
+    <w:bookmarkEnd w:id="123"/>
+    <w:bookmarkStart w:id="125" w:name="ref-Page2002"/>
     <w:p>
       <w:pPr>
         <w:pStyle w:val="Bibliography"/>
@@ -10984,7 +11826,7 @@
       <w:r>
         <w:t xml:space="preserve"> </w:t>
       </w:r>
-      <w:hyperlink r:id="rId120">
+      <w:hyperlink r:id="rId124">
         <w:r>
           <w:rPr>
             <w:rStyle w:val="Hyperlink"/>
@@ -10996,8 +11838,8 @@
         <w:t xml:space="preserve">. Journal of theoretical biology 219:93–98.</w:t>
       </w:r>
     </w:p>
-    <w:bookmarkEnd w:id="121"/>
-    <w:bookmarkStart w:id="123" w:name="ref-Patel2018"/>
+    <w:bookmarkEnd w:id="125"/>
+    <w:bookmarkStart w:id="127" w:name="ref-Patel2018"/>
     <w:p>
       <w:pPr>
         <w:pStyle w:val="Bibliography"/>
@@ -11008,7 +11850,7 @@
       <w:r>
         <w:t xml:space="preserve"> </w:t>
       </w:r>
-      <w:hyperlink r:id="rId122">
+      <w:hyperlink r:id="rId126">
         <w:r>
           <w:rPr>
             <w:rStyle w:val="Hyperlink"/>
@@ -11020,8 +11862,8 @@
         <w:t xml:space="preserve">. American Naturalist 191:1–29.</w:t>
       </w:r>
     </w:p>
-    <w:bookmarkEnd w:id="123"/>
-    <w:bookmarkStart w:id="125" w:name="ref-Pelletier2009"/>
+    <w:bookmarkEnd w:id="127"/>
+    <w:bookmarkStart w:id="129" w:name="ref-Pelletier2009"/>
     <w:p>
       <w:pPr>
         <w:pStyle w:val="Bibliography"/>
@@ -11032,7 +11874,7 @@
       <w:r>
         <w:t xml:space="preserve"> </w:t>
       </w:r>
-      <w:hyperlink r:id="rId124">
+      <w:hyperlink r:id="rId128">
         <w:r>
           <w:rPr>
             <w:rStyle w:val="Hyperlink"/>
@@ -11044,8 +11886,8 @@
         <w:t xml:space="preserve">. Philosophical Transactions of the Royal Society London B 364:1483–1489.</w:t>
       </w:r>
     </w:p>
-    <w:bookmarkEnd w:id="125"/>
-    <w:bookmarkStart w:id="127" w:name="ref-Pigliucci2009"/>
+    <w:bookmarkEnd w:id="129"/>
+    <w:bookmarkStart w:id="131" w:name="ref-Pigliucci2009"/>
     <w:p>
       <w:pPr>
         <w:pStyle w:val="Bibliography"/>
@@ -11056,7 +11898,7 @@
       <w:r>
         <w:t xml:space="preserve"> </w:t>
       </w:r>
-      <w:hyperlink r:id="rId126">
+      <w:hyperlink r:id="rId130">
         <w:r>
           <w:rPr>
             <w:rStyle w:val="Hyperlink"/>
@@ -11068,8 +11910,8 @@
         <w:t xml:space="preserve">. Annals of the New York Academy of Sciences 1168:218–228.</w:t>
       </w:r>
     </w:p>
-    <w:bookmarkEnd w:id="127"/>
-    <w:bookmarkStart w:id="129" w:name="ref-Price1970"/>
+    <w:bookmarkEnd w:id="131"/>
+    <w:bookmarkStart w:id="133" w:name="ref-Price1970"/>
     <w:p>
       <w:pPr>
         <w:pStyle w:val="Bibliography"/>
@@ -11080,7 +11922,7 @@
       <w:r>
         <w:t xml:space="preserve"> </w:t>
       </w:r>
-      <w:hyperlink r:id="rId128">
+      <w:hyperlink r:id="rId132">
         <w:r>
           <w:rPr>
             <w:rStyle w:val="Hyperlink"/>
@@ -11092,8 +11934,8 @@
         <w:t xml:space="preserve">.</w:t>
       </w:r>
     </w:p>
-    <w:bookmarkEnd w:id="129"/>
-    <w:bookmarkStart w:id="131" w:name="ref-Price1972"/>
+    <w:bookmarkEnd w:id="133"/>
+    <w:bookmarkStart w:id="135" w:name="ref-Price1972"/>
     <w:p>
       <w:pPr>
         <w:pStyle w:val="Bibliography"/>
@@ -11104,7 +11946,7 @@
       <w:r>
         <w:t xml:space="preserve"> </w:t>
       </w:r>
-      <w:hyperlink r:id="rId130">
+      <w:hyperlink r:id="rId134">
         <w:r>
           <w:rPr>
             <w:rStyle w:val="Hyperlink"/>
@@ -11116,8 +11958,8 @@
         <w:t xml:space="preserve">. Annals of Human Genetics 35:485–490.</w:t>
       </w:r>
     </w:p>
-    <w:bookmarkEnd w:id="131"/>
-    <w:bookmarkStart w:id="133" w:name="ref-Queller2017"/>
+    <w:bookmarkEnd w:id="135"/>
+    <w:bookmarkStart w:id="137" w:name="ref-Queller2017"/>
     <w:p>
       <w:pPr>
         <w:pStyle w:val="Bibliography"/>
@@ -11128,7 +11970,7 @@
       <w:r>
         <w:t xml:space="preserve"> </w:t>
       </w:r>
-      <w:hyperlink r:id="rId132">
+      <w:hyperlink r:id="rId136">
         <w:r>
           <w:rPr>
             <w:rStyle w:val="Hyperlink"/>
@@ -11140,8 +11982,8 @@
         <w:t xml:space="preserve">. American Naturalist 189:000–000.</w:t>
       </w:r>
     </w:p>
-    <w:bookmarkEnd w:id="133"/>
-    <w:bookmarkStart w:id="135" w:name="ref-Rees2016"/>
+    <w:bookmarkEnd w:id="137"/>
+    <w:bookmarkStart w:id="139" w:name="ref-Rees2016"/>
     <w:p>
       <w:pPr>
         <w:pStyle w:val="Bibliography"/>
@@ -11152,7 +11994,7 @@
       <w:r>
         <w:t xml:space="preserve"> </w:t>
       </w:r>
-      <w:hyperlink r:id="rId134">
+      <w:hyperlink r:id="rId138">
         <w:r>
           <w:rPr>
             <w:rStyle w:val="Hyperlink"/>
@@ -11164,8 +12006,8 @@
         <w:t xml:space="preserve">. Methods in Ecology and Evolution 7:157–170.</w:t>
       </w:r>
     </w:p>
-    <w:bookmarkEnd w:id="135"/>
-    <w:bookmarkStart w:id="136" w:name="ref-Rice2004"/>
+    <w:bookmarkEnd w:id="139"/>
+    <w:bookmarkStart w:id="140" w:name="ref-Rice2004"/>
     <w:p>
       <w:pPr>
         <w:pStyle w:val="Bibliography"/>
@@ -11183,8 +12025,8 @@
         <w:t xml:space="preserve">. Sinauer Associates Incorporated.</w:t>
       </w:r>
     </w:p>
-    <w:bookmarkEnd w:id="136"/>
-    <w:bookmarkStart w:id="138" w:name="ref-Rice2020"/>
+    <w:bookmarkEnd w:id="140"/>
+    <w:bookmarkStart w:id="142" w:name="ref-Rice2020"/>
     <w:p>
       <w:pPr>
         <w:pStyle w:val="Bibliography"/>
@@ -11195,7 +12037,7 @@
       <w:r>
         <w:t xml:space="preserve"> </w:t>
       </w:r>
-      <w:hyperlink r:id="rId137">
+      <w:hyperlink r:id="rId141">
         <w:r>
           <w:rPr>
             <w:rStyle w:val="Hyperlink"/>
@@ -11207,8 +12049,8 @@
         <w:t xml:space="preserve">. Philosophical Transactions of the Royal Society B: Biological Sciences 375.</w:t>
       </w:r>
     </w:p>
-    <w:bookmarkEnd w:id="138"/>
-    <w:bookmarkStart w:id="140" w:name="ref-Rice2009"/>
+    <w:bookmarkEnd w:id="142"/>
+    <w:bookmarkStart w:id="144" w:name="ref-Rice2009"/>
     <w:p>
       <w:pPr>
         <w:pStyle w:val="Bibliography"/>
@@ -11219,7 +12061,7 @@
       <w:r>
         <w:t xml:space="preserve"> </w:t>
       </w:r>
-      <w:hyperlink r:id="rId139">
+      <w:hyperlink r:id="rId143">
         <w:r>
           <w:rPr>
             <w:rStyle w:val="Hyperlink"/>
@@ -11231,8 +12073,8 @@
         <w:t xml:space="preserve">. PLoS One 4.</w:t>
       </w:r>
     </w:p>
-    <w:bookmarkEnd w:id="140"/>
-    <w:bookmarkStart w:id="142" w:name="ref-Robertson1966"/>
+    <w:bookmarkEnd w:id="144"/>
+    <w:bookmarkStart w:id="146" w:name="ref-Robertson1966"/>
     <w:p>
       <w:pPr>
         <w:pStyle w:val="Bibliography"/>
@@ -11243,7 +12085,7 @@
       <w:r>
         <w:t xml:space="preserve"> </w:t>
       </w:r>
-      <w:hyperlink r:id="rId141">
+      <w:hyperlink r:id="rId145">
         <w:r>
           <w:rPr>
             <w:rStyle w:val="Hyperlink"/>
@@ -11255,8 +12097,8 @@
         <w:t xml:space="preserve">. Animal Science 8:95–108.</w:t>
       </w:r>
     </w:p>
-    <w:bookmarkEnd w:id="142"/>
-    <w:bookmarkStart w:id="144" w:name="ref-Roff2008"/>
+    <w:bookmarkEnd w:id="146"/>
+    <w:bookmarkStart w:id="148" w:name="ref-Roff2008"/>
     <w:p>
       <w:pPr>
         <w:pStyle w:val="Bibliography"/>
@@ -11267,7 +12109,7 @@
       <w:r>
         <w:t xml:space="preserve"> </w:t>
       </w:r>
-      <w:hyperlink r:id="rId143">
+      <w:hyperlink r:id="rId147">
         <w:r>
           <w:rPr>
             <w:rStyle w:val="Hyperlink"/>
@@ -11279,8 +12121,8 @@
         <w:t xml:space="preserve">. Journal of Genetics 87:339–348.</w:t>
       </w:r>
     </w:p>
-    <w:bookmarkEnd w:id="144"/>
-    <w:bookmarkStart w:id="146" w:name="ref-Simmonds2020"/>
+    <w:bookmarkEnd w:id="148"/>
+    <w:bookmarkStart w:id="150" w:name="ref-Simmonds2020"/>
     <w:p>
       <w:pPr>
         <w:pStyle w:val="Bibliography"/>
@@ -11291,7 +12133,7 @@
       <w:r>
         <w:t xml:space="preserve"> </w:t>
       </w:r>
-      <w:hyperlink r:id="rId145">
+      <w:hyperlink r:id="rId149">
         <w:r>
           <w:rPr>
             <w:rStyle w:val="Hyperlink"/>
@@ -11303,19 +12145,42 @@
         <w:t xml:space="preserve"> Ecology Letters. Blackwell Publishing Ltd.</w:t>
       </w:r>
     </w:p>
-    <w:bookmarkEnd w:id="146"/>
-    <w:bookmarkStart w:id="148" w:name="ref-Turchin2001"/>
+    <w:bookmarkEnd w:id="150"/>
+    <w:bookmarkStart w:id="151" w:name="ref-Smocovitis1992"/>
     <w:p>
       <w:pPr>
         <w:pStyle w:val="Bibliography"/>
       </w:pPr>
       <w:r>
+        <w:t xml:space="preserve">Smocovitis, V. B. 1992.</w:t>
+      </w:r>
+      <w:r>
+        <w:t xml:space="preserve"> </w:t>
+      </w:r>
+      <w:r>
+        <w:rPr>
+          <w:i/>
+          <w:iCs/>
+        </w:rPr>
+        <w:t xml:space="preserve">Unifying biology: The evolutionary synthesis and evolutionary biology</w:t>
+      </w:r>
+      <w:r>
+        <w:t xml:space="preserve">. Source: Journal of the History of Biology (Vol. 25).</w:t>
+      </w:r>
+    </w:p>
+    <w:bookmarkEnd w:id="151"/>
+    <w:bookmarkStart w:id="153" w:name="ref-Turchin2001"/>
+    <w:p>
+      <w:pPr>
+        <w:pStyle w:val="Bibliography"/>
+      </w:pPr>
+      <w:r>
         <w:t xml:space="preserve">Turchin, P. 2001.</w:t>
       </w:r>
       <w:r>
         <w:t xml:space="preserve"> </w:t>
       </w:r>
-      <w:hyperlink r:id="rId147">
+      <w:hyperlink r:id="rId152">
         <w:r>
           <w:rPr>
             <w:rStyle w:val="Hyperlink"/>
@@ -11327,8 +12192,8 @@
         <w:t xml:space="preserve"> Oikos 94:17–26.</w:t>
       </w:r>
     </w:p>
-    <w:bookmarkEnd w:id="148"/>
-    <w:bookmarkStart w:id="150" w:name="ref-Ulrich2024"/>
+    <w:bookmarkEnd w:id="153"/>
+    <w:bookmarkStart w:id="155" w:name="ref-Ulrich2024"/>
     <w:p>
       <w:pPr>
         <w:pStyle w:val="Bibliography"/>
@@ -11339,7 +12204,7 @@
       <w:r>
         <w:t xml:space="preserve"> </w:t>
       </w:r>
-      <w:hyperlink r:id="rId149">
+      <w:hyperlink r:id="rId154">
         <w:r>
           <w:rPr>
             <w:rStyle w:val="Hyperlink"/>
@@ -11351,8 +12216,8 @@
         <w:t xml:space="preserve">. Ecological Modelling 491:110695.</w:t>
       </w:r>
     </w:p>
-    <w:bookmarkEnd w:id="150"/>
-    <w:bookmarkStart w:id="152" w:name="ref-VanVeelen2005"/>
+    <w:bookmarkEnd w:id="155"/>
+    <w:bookmarkStart w:id="157" w:name="ref-VanVeelen2005"/>
     <w:p>
       <w:pPr>
         <w:pStyle w:val="Bibliography"/>
@@ -11363,7 +12228,7 @@
       <w:r>
         <w:t xml:space="preserve"> </w:t>
       </w:r>
-      <w:hyperlink r:id="rId151">
+      <w:hyperlink r:id="rId156">
         <w:r>
           <w:rPr>
             <w:rStyle w:val="Hyperlink"/>
@@ -11375,8 +12240,8 @@
         <w:t xml:space="preserve">. Journal of Theoretical Biology 237:412–426.</w:t>
       </w:r>
     </w:p>
-    <w:bookmarkEnd w:id="152"/>
-    <w:bookmarkStart w:id="154" w:name="ref-VanVeelen2020"/>
+    <w:bookmarkEnd w:id="157"/>
+    <w:bookmarkStart w:id="159" w:name="ref-VanVeelen2020"/>
     <w:p>
       <w:pPr>
         <w:pStyle w:val="Bibliography"/>
@@ -11387,7 +12252,7 @@
       <w:r>
         <w:t xml:space="preserve"> </w:t>
       </w:r>
-      <w:hyperlink r:id="rId153">
+      <w:hyperlink r:id="rId158">
         <w:r>
           <w:rPr>
             <w:rStyle w:val="Hyperlink"/>
@@ -11399,8 +12264,8 @@
         <w:t xml:space="preserve">. Philosophical Transactions of the Royal Society B: Biological Sciences 375:20190355.</w:t>
       </w:r>
     </w:p>
-    <w:bookmarkEnd w:id="154"/>
-    <w:bookmarkStart w:id="156" w:name="ref-VanVeelen2012"/>
+    <w:bookmarkEnd w:id="159"/>
+    <w:bookmarkStart w:id="161" w:name="ref-VanVeelen2012"/>
     <w:p>
       <w:pPr>
         <w:pStyle w:val="Bibliography"/>
@@ -11411,7 +12276,7 @@
       <w:r>
         <w:t xml:space="preserve"> </w:t>
       </w:r>
-      <w:hyperlink r:id="rId155">
+      <w:hyperlink r:id="rId160">
         <w:r>
           <w:rPr>
             <w:rStyle w:val="Hyperlink"/>
@@ -11423,8 +12288,8 @@
         <w:t xml:space="preserve">. Journal of Theoretical Biology 299:64–80.</w:t>
       </w:r>
     </w:p>
-    <w:bookmarkEnd w:id="156"/>
-    <w:bookmarkStart w:id="158" w:name="ref-Winfree2015"/>
+    <w:bookmarkEnd w:id="161"/>
+    <w:bookmarkStart w:id="163" w:name="ref-Winfree2015"/>
     <w:p>
       <w:pPr>
         <w:pStyle w:val="Bibliography"/>
@@ -11435,7 +12300,7 @@
       <w:r>
         <w:t xml:space="preserve"> </w:t>
       </w:r>
-      <w:hyperlink r:id="rId157">
+      <w:hyperlink r:id="rId162">
         <w:r>
           <w:rPr>
             <w:rStyle w:val="Hyperlink"/>
@@ -11447,8 +12312,8 @@
         <w:t xml:space="preserve">. Ecology Letters 18:626–635.</w:t>
       </w:r>
     </w:p>
-    <w:bookmarkEnd w:id="158"/>
-    <w:bookmarkStart w:id="160" w:name="ref-Yamamichi2023"/>
+    <w:bookmarkEnd w:id="163"/>
+    <w:bookmarkStart w:id="165" w:name="ref-Yamamichi2023"/>
     <w:p>
       <w:pPr>
         <w:pStyle w:val="Bibliography"/>
@@ -11459,7 +12324,7 @@
       <w:r>
         <w:t xml:space="preserve"> </w:t>
       </w:r>
-      <w:hyperlink r:id="rId159">
+      <w:hyperlink r:id="rId164">
         <w:r>
           <w:rPr>
             <w:rStyle w:val="Hyperlink"/>
@@ -11471,9 +12336,9 @@
         <w:t xml:space="preserve">. Ecology Letters 26:S16–S21.</w:t>
       </w:r>
     </w:p>
-    <w:bookmarkEnd w:id="160"/>
-    <w:bookmarkEnd w:id="161"/>
-    <w:bookmarkEnd w:id="162"/>
+    <w:bookmarkEnd w:id="165"/>
+    <w:bookmarkEnd w:id="166"/>
+    <w:bookmarkEnd w:id="167"/>
     <w:sectPr/>
   </w:body>
 </w:document>
